--- a/notes.docx
+++ b/notes.docx
@@ -14731,6 +14731,9 @@
     </w:p>
     <w:p>
       <w:r>
+        <w:rPr>
+          <w:noProof/>
+        </w:rPr>
         <w:drawing>
           <wp:inline distT="0" distB="0" distL="0" distR="0" wp14:anchorId="7E60823B" wp14:editId="1B6EEEAA">
             <wp:extent cx="6120130" cy="600710"/>
@@ -15150,6 +15153,9 @@
         <w:ind w:left="1440"/>
       </w:pPr>
       <w:r>
+        <w:rPr>
+          <w:noProof/>
+        </w:rPr>
         <w:drawing>
           <wp:inline distT="0" distB="0" distL="0" distR="0" wp14:anchorId="22698CFF" wp14:editId="4652D0AD">
             <wp:extent cx="5201376" cy="381053"/>
@@ -15208,6 +15214,9 @@
         <w:ind w:left="1440"/>
       </w:pPr>
       <w:r>
+        <w:rPr>
+          <w:noProof/>
+        </w:rPr>
         <w:drawing>
           <wp:inline distT="0" distB="0" distL="0" distR="0" wp14:anchorId="3C323801" wp14:editId="2AD2B453">
             <wp:extent cx="5195694" cy="323516"/>
@@ -15273,6 +15282,9 @@
         <w:br/>
       </w:r>
       <w:r>
+        <w:rPr>
+          <w:noProof/>
+        </w:rPr>
         <w:drawing>
           <wp:inline distT="0" distB="0" distL="0" distR="0" wp14:anchorId="15543023" wp14:editId="59C76077">
             <wp:extent cx="5439534" cy="1781424"/>
@@ -15322,6 +15334,9 @@
         <w:br/>
       </w:r>
       <w:r>
+        <w:rPr>
+          <w:noProof/>
+        </w:rPr>
         <w:drawing>
           <wp:inline distT="0" distB="0" distL="0" distR="0" wp14:anchorId="1291383D" wp14:editId="68273507">
             <wp:extent cx="5753903" cy="2267266"/>
@@ -15371,6 +15386,9 @@
         <w:ind w:left="1440"/>
       </w:pPr>
       <w:r>
+        <w:rPr>
+          <w:noProof/>
+        </w:rPr>
         <w:drawing>
           <wp:inline distT="0" distB="0" distL="0" distR="0" wp14:anchorId="05E34DD0" wp14:editId="71E91072">
             <wp:extent cx="5576254" cy="2034829"/>
@@ -15435,6 +15453,299 @@
         <w:ind w:left="1440"/>
       </w:pPr>
     </w:p>
+    <w:p>
+      <w:pPr>
+        <w:pStyle w:val="PargrafodaLista"/>
+        <w:ind w:left="1440"/>
+      </w:pPr>
+      <w:r>
+        <w:t>Agora, podemos pesquisar os itens de acordo com a busca, para isso vamos na nossa função de busca “Search”</w:t>
+      </w:r>
+    </w:p>
+    <w:p>
+      <w:pPr>
+        <w:pStyle w:val="PargrafodaLista"/>
+        <w:ind w:left="1440"/>
+        <w:jc w:val="center"/>
+      </w:pPr>
+      <w:r>
+        <w:lastRenderedPageBreak/>
+        <w:drawing>
+          <wp:inline distT="0" distB="0" distL="0" distR="0" wp14:anchorId="3784839D" wp14:editId="3EAC148B">
+            <wp:extent cx="4830455" cy="3052911"/>
+            <wp:effectExtent l="0" t="0" r="0" b="0"/>
+            <wp:docPr id="1446870689" name="Imagem 1"/>
+            <wp:cNvGraphicFramePr>
+              <a:graphicFrameLocks xmlns:a="http://schemas.openxmlformats.org/drawingml/2006/main" noChangeAspect="1"/>
+            </wp:cNvGraphicFramePr>
+            <a:graphic xmlns:a="http://schemas.openxmlformats.org/drawingml/2006/main">
+              <a:graphicData uri="http://schemas.openxmlformats.org/drawingml/2006/picture">
+                <pic:pic xmlns:pic="http://schemas.openxmlformats.org/drawingml/2006/picture">
+                  <pic:nvPicPr>
+                    <pic:cNvPr id="1446870689" name=""/>
+                    <pic:cNvPicPr/>
+                  </pic:nvPicPr>
+                  <pic:blipFill>
+                    <a:blip r:embed="rId146"/>
+                    <a:stretch>
+                      <a:fillRect/>
+                    </a:stretch>
+                  </pic:blipFill>
+                  <pic:spPr>
+                    <a:xfrm>
+                      <a:off x="0" y="0"/>
+                      <a:ext cx="4840184" cy="3059060"/>
+                    </a:xfrm>
+                    <a:prstGeom prst="rect">
+                      <a:avLst/>
+                    </a:prstGeom>
+                  </pic:spPr>
+                </pic:pic>
+              </a:graphicData>
+            </a:graphic>
+          </wp:inline>
+        </w:drawing>
+      </w:r>
+    </w:p>
+    <w:p>
+      <w:pPr>
+        <w:pStyle w:val="PargrafodaLista"/>
+        <w:ind w:left="1440"/>
+      </w:pPr>
+    </w:p>
+    <w:p>
+      <w:pPr>
+        <w:pStyle w:val="PargrafodaLista"/>
+        <w:ind w:left="1440"/>
+      </w:pPr>
+      <w:r>
+        <w:t>Certo, o problema deste modo é que o “title=” mostrará apenas o que for exatamente igual o que for digitado. Para isso temos o __contains e o __icontains:</w:t>
+      </w:r>
+    </w:p>
+    <w:p>
+      <w:pPr>
+        <w:pStyle w:val="PargrafodaLista"/>
+        <w:ind w:left="1440"/>
+      </w:pPr>
+    </w:p>
+    <w:p>
+      <w:pPr>
+        <w:pStyle w:val="PargrafodaLista"/>
+        <w:numPr>
+          <w:ilvl w:val="0"/>
+          <w:numId w:val="3"/>
+        </w:numPr>
+      </w:pPr>
+      <w:r>
+        <w:t>__Contains pode dar inconsistências com letras maiúsculas e minúsculas</w:t>
+      </w:r>
+    </w:p>
+    <w:p>
+      <w:pPr>
+        <w:pStyle w:val="PargrafodaLista"/>
+        <w:numPr>
+          <w:ilvl w:val="0"/>
+          <w:numId w:val="3"/>
+        </w:numPr>
+      </w:pPr>
+      <w:r>
+        <w:t>__Icontains traz independente do maiscula ou minuscula</w:t>
+      </w:r>
+    </w:p>
+    <w:p>
+      <w:pPr>
+        <w:pStyle w:val="PargrafodaLista"/>
+        <w:ind w:left="1440"/>
+      </w:pPr>
+      <w:r>
+        <w:drawing>
+          <wp:inline distT="0" distB="0" distL="0" distR="0" wp14:anchorId="4391786E" wp14:editId="3EC5E555">
+            <wp:extent cx="3705742" cy="924054"/>
+            <wp:effectExtent l="0" t="0" r="9525" b="9525"/>
+            <wp:docPr id="36384273" name="Imagem 1"/>
+            <wp:cNvGraphicFramePr>
+              <a:graphicFrameLocks xmlns:a="http://schemas.openxmlformats.org/drawingml/2006/main" noChangeAspect="1"/>
+            </wp:cNvGraphicFramePr>
+            <a:graphic xmlns:a="http://schemas.openxmlformats.org/drawingml/2006/main">
+              <a:graphicData uri="http://schemas.openxmlformats.org/drawingml/2006/picture">
+                <pic:pic xmlns:pic="http://schemas.openxmlformats.org/drawingml/2006/picture">
+                  <pic:nvPicPr>
+                    <pic:cNvPr id="36384273" name=""/>
+                    <pic:cNvPicPr/>
+                  </pic:nvPicPr>
+                  <pic:blipFill>
+                    <a:blip r:embed="rId147"/>
+                    <a:stretch>
+                      <a:fillRect/>
+                    </a:stretch>
+                  </pic:blipFill>
+                  <pic:spPr>
+                    <a:xfrm>
+                      <a:off x="0" y="0"/>
+                      <a:ext cx="3705742" cy="924054"/>
+                    </a:xfrm>
+                    <a:prstGeom prst="rect">
+                      <a:avLst/>
+                    </a:prstGeom>
+                  </pic:spPr>
+                </pic:pic>
+              </a:graphicData>
+            </a:graphic>
+          </wp:inline>
+        </w:drawing>
+      </w:r>
+    </w:p>
+    <w:p>
+      <w:pPr>
+        <w:ind w:left="708"/>
+      </w:pPr>
+      <w:r>
+        <w:t>Podemos também ordenar nossa listagem com order_by(‘-id’)</w:t>
+      </w:r>
+      <w:r>
+        <w:t xml:space="preserve"> e adicionar um filtro a mais, mas para adicionar um filtro a mais precisaremos importa Q e usar |. Observe:</w:t>
+      </w:r>
+    </w:p>
+    <w:p>
+      <w:pPr>
+        <w:ind w:left="708"/>
+      </w:pPr>
+      <w:r>
+        <w:drawing>
+          <wp:inline distT="0" distB="0" distL="0" distR="0" wp14:anchorId="01B25A96" wp14:editId="3249EB0F">
+            <wp:extent cx="3086531" cy="352474"/>
+            <wp:effectExtent l="0" t="0" r="0" b="9525"/>
+            <wp:docPr id="1907777217" name="Imagem 1"/>
+            <wp:cNvGraphicFramePr>
+              <a:graphicFrameLocks xmlns:a="http://schemas.openxmlformats.org/drawingml/2006/main" noChangeAspect="1"/>
+            </wp:cNvGraphicFramePr>
+            <a:graphic xmlns:a="http://schemas.openxmlformats.org/drawingml/2006/main">
+              <a:graphicData uri="http://schemas.openxmlformats.org/drawingml/2006/picture">
+                <pic:pic xmlns:pic="http://schemas.openxmlformats.org/drawingml/2006/picture">
+                  <pic:nvPicPr>
+                    <pic:cNvPr id="1907777217" name=""/>
+                    <pic:cNvPicPr/>
+                  </pic:nvPicPr>
+                  <pic:blipFill>
+                    <a:blip r:embed="rId148"/>
+                    <a:stretch>
+                      <a:fillRect/>
+                    </a:stretch>
+                  </pic:blipFill>
+                  <pic:spPr>
+                    <a:xfrm>
+                      <a:off x="0" y="0"/>
+                      <a:ext cx="3086531" cy="352474"/>
+                    </a:xfrm>
+                    <a:prstGeom prst="rect">
+                      <a:avLst/>
+                    </a:prstGeom>
+                  </pic:spPr>
+                </pic:pic>
+              </a:graphicData>
+            </a:graphic>
+          </wp:inline>
+        </w:drawing>
+      </w:r>
+    </w:p>
+    <w:p>
+      <w:pPr>
+        <w:ind w:left="708"/>
+      </w:pPr>
+      <w:r>
+        <w:drawing>
+          <wp:inline distT="0" distB="0" distL="0" distR="0" wp14:anchorId="79554C33" wp14:editId="6E64F59D">
+            <wp:extent cx="6120130" cy="735330"/>
+            <wp:effectExtent l="0" t="0" r="0" b="0"/>
+            <wp:docPr id="1636404327" name="Imagem 1"/>
+            <wp:cNvGraphicFramePr>
+              <a:graphicFrameLocks xmlns:a="http://schemas.openxmlformats.org/drawingml/2006/main" noChangeAspect="1"/>
+            </wp:cNvGraphicFramePr>
+            <a:graphic xmlns:a="http://schemas.openxmlformats.org/drawingml/2006/main">
+              <a:graphicData uri="http://schemas.openxmlformats.org/drawingml/2006/picture">
+                <pic:pic xmlns:pic="http://schemas.openxmlformats.org/drawingml/2006/picture">
+                  <pic:nvPicPr>
+                    <pic:cNvPr id="1636404327" name=""/>
+                    <pic:cNvPicPr/>
+                  </pic:nvPicPr>
+                  <pic:blipFill>
+                    <a:blip r:embed="rId149"/>
+                    <a:stretch>
+                      <a:fillRect/>
+                    </a:stretch>
+                  </pic:blipFill>
+                  <pic:spPr>
+                    <a:xfrm>
+                      <a:off x="0" y="0"/>
+                      <a:ext cx="6120130" cy="735330"/>
+                    </a:xfrm>
+                    <a:prstGeom prst="rect">
+                      <a:avLst/>
+                    </a:prstGeom>
+                  </pic:spPr>
+                </pic:pic>
+              </a:graphicData>
+            </a:graphic>
+          </wp:inline>
+        </w:drawing>
+      </w:r>
+    </w:p>
+    <w:p>
+      <w:pPr>
+        <w:ind w:left="708"/>
+      </w:pPr>
+    </w:p>
+    <w:p>
+      <w:pPr>
+        <w:ind w:left="708"/>
+      </w:pPr>
+      <w:r>
+        <w:t>Legal, mas agora temos um erro de pesquisa perigoso, devemos trazer apenas as receitas publicadas e dessa forma ele ignora e traz as receitas não publicadas. Para resolver isso fazermos o seguinte:</w:t>
+      </w:r>
+    </w:p>
+    <w:p>
+      <w:pPr>
+        <w:ind w:left="708"/>
+      </w:pPr>
+      <w:r>
+        <w:lastRenderedPageBreak/>
+        <w:drawing>
+          <wp:inline distT="0" distB="0" distL="0" distR="0" wp14:anchorId="63D497F9" wp14:editId="6DD72450">
+            <wp:extent cx="4401164" cy="1829055"/>
+            <wp:effectExtent l="0" t="0" r="0" b="0"/>
+            <wp:docPr id="969020614" name="Imagem 1"/>
+            <wp:cNvGraphicFramePr>
+              <a:graphicFrameLocks xmlns:a="http://schemas.openxmlformats.org/drawingml/2006/main" noChangeAspect="1"/>
+            </wp:cNvGraphicFramePr>
+            <a:graphic xmlns:a="http://schemas.openxmlformats.org/drawingml/2006/main">
+              <a:graphicData uri="http://schemas.openxmlformats.org/drawingml/2006/picture">
+                <pic:pic xmlns:pic="http://schemas.openxmlformats.org/drawingml/2006/picture">
+                  <pic:nvPicPr>
+                    <pic:cNvPr id="969020614" name=""/>
+                    <pic:cNvPicPr/>
+                  </pic:nvPicPr>
+                  <pic:blipFill>
+                    <a:blip r:embed="rId150"/>
+                    <a:stretch>
+                      <a:fillRect/>
+                    </a:stretch>
+                  </pic:blipFill>
+                  <pic:spPr>
+                    <a:xfrm>
+                      <a:off x="0" y="0"/>
+                      <a:ext cx="4401164" cy="1829055"/>
+                    </a:xfrm>
+                    <a:prstGeom prst="rect">
+                      <a:avLst/>
+                    </a:prstGeom>
+                  </pic:spPr>
+                </pic:pic>
+              </a:graphicData>
+            </a:graphic>
+          </wp:inline>
+        </w:drawing>
+      </w:r>
+    </w:p>
     <w:p/>
     <w:p/>
     <w:p/>
@@ -15447,7 +15758,7 @@
       </w:r>
     </w:p>
     <w:p>
-      <w:hyperlink r:id="rId146" w:history="1">
+      <w:hyperlink r:id="rId151" w:history="1">
         <w:r>
           <w:rPr>
             <w:rStyle w:val="Hyperlink"/>
@@ -15457,7 +15768,7 @@
       </w:hyperlink>
     </w:p>
     <w:p>
-      <w:hyperlink r:id="rId147" w:history="1">
+      <w:hyperlink r:id="rId152" w:history="1">
         <w:r>
           <w:rPr>
             <w:rStyle w:val="Hyperlink"/>
@@ -15467,7 +15778,7 @@
       </w:hyperlink>
     </w:p>
     <w:p>
-      <w:hyperlink r:id="rId148" w:history="1">
+      <w:hyperlink r:id="rId153" w:history="1">
         <w:r>
           <w:rPr>
             <w:rStyle w:val="Hyperlink"/>
@@ -16616,7 +16927,7 @@
   <w:abstractNum w:abstractNumId="10" w15:restartNumberingAfterBreak="0">
     <w:nsid w:val="7A9C027D"/>
     <w:multiLevelType w:val="hybridMultilevel"/>
-    <w:tmpl w:val="628AB4C2"/>
+    <w:tmpl w:val="BCBC03C2"/>
     <w:lvl w:ilvl="0" w:tplc="04160001">
       <w:start w:val="1"/>
       <w:numFmt w:val="bullet"/>

--- a/notes.docx
+++ b/notes.docx
@@ -599,7 +599,6 @@
         <w:t>Para criar um model precisamos criar uma classe que herde de “</w:t>
       </w:r>
       <w:proofErr w:type="spellStart"/>
-      <w:proofErr w:type="gramStart"/>
       <w:r>
         <w:rPr>
           <w:b/>
@@ -608,7 +607,6 @@
         <w:t>models.Model</w:t>
       </w:r>
       <w:proofErr w:type="spellEnd"/>
-      <w:proofErr w:type="gramEnd"/>
       <w:r>
         <w:t xml:space="preserve">” em </w:t>
       </w:r>
@@ -719,7 +717,6 @@
         <w:t xml:space="preserve">campo = </w:t>
       </w:r>
       <w:proofErr w:type="spellStart"/>
-      <w:proofErr w:type="gramStart"/>
       <w:r>
         <w:rPr>
           <w:b/>
@@ -728,7 +725,6 @@
         <w:t>models.CharField</w:t>
       </w:r>
       <w:proofErr w:type="spellEnd"/>
-      <w:proofErr w:type="gramEnd"/>
       <w:r>
         <w:rPr>
           <w:b/>
@@ -780,7 +776,6 @@
         </w:rPr>
       </w:pPr>
       <w:proofErr w:type="spellStart"/>
-      <w:proofErr w:type="gramStart"/>
       <w:r>
         <w:rPr>
           <w:rFonts w:cs="Times New Roman"/>
@@ -789,7 +784,6 @@
         <w:t>models.CharField</w:t>
       </w:r>
       <w:proofErr w:type="spellEnd"/>
-      <w:proofErr w:type="gramEnd"/>
       <w:r>
         <w:rPr>
           <w:rFonts w:cs="Times New Roman"/>
@@ -830,7 +824,6 @@
         </w:rPr>
       </w:pPr>
       <w:proofErr w:type="spellStart"/>
-      <w:proofErr w:type="gramStart"/>
       <w:r>
         <w:rPr>
           <w:rFonts w:cs="Times New Roman"/>
@@ -839,7 +832,6 @@
         <w:t>models.SlugField</w:t>
       </w:r>
       <w:proofErr w:type="spellEnd"/>
-      <w:proofErr w:type="gramEnd"/>
       <w:r>
         <w:rPr>
           <w:rFonts w:cs="Times New Roman"/>
@@ -896,7 +888,6 @@
         </w:rPr>
       </w:pPr>
       <w:proofErr w:type="spellStart"/>
-      <w:proofErr w:type="gramStart"/>
       <w:r>
         <w:rPr>
           <w:rFonts w:cs="Times New Roman"/>
@@ -905,7 +896,6 @@
         <w:t>models.IntegerField</w:t>
       </w:r>
       <w:proofErr w:type="spellEnd"/>
-      <w:proofErr w:type="gramEnd"/>
       <w:r>
         <w:rPr>
           <w:rFonts w:cs="Times New Roman"/>
@@ -930,7 +920,6 @@
         </w:rPr>
       </w:pPr>
       <w:proofErr w:type="spellStart"/>
-      <w:proofErr w:type="gramStart"/>
       <w:r>
         <w:rPr>
           <w:rFonts w:cs="Times New Roman"/>
@@ -939,7 +928,6 @@
         <w:t>models.TextField</w:t>
       </w:r>
       <w:proofErr w:type="spellEnd"/>
-      <w:proofErr w:type="gramEnd"/>
       <w:r>
         <w:rPr>
           <w:rFonts w:cs="Times New Roman"/>
@@ -964,7 +952,6 @@
         </w:rPr>
       </w:pPr>
       <w:proofErr w:type="spellStart"/>
-      <w:proofErr w:type="gramStart"/>
       <w:r>
         <w:rPr>
           <w:rFonts w:cs="Times New Roman"/>
@@ -973,7 +960,6 @@
         <w:t>models.BooleanField</w:t>
       </w:r>
       <w:proofErr w:type="spellEnd"/>
-      <w:proofErr w:type="gramEnd"/>
       <w:r>
         <w:rPr>
           <w:rFonts w:cs="Times New Roman"/>
@@ -998,7 +984,6 @@
         </w:rPr>
       </w:pPr>
       <w:proofErr w:type="spellStart"/>
-      <w:proofErr w:type="gramStart"/>
       <w:r>
         <w:rPr>
           <w:rFonts w:cs="Times New Roman"/>
@@ -1007,7 +992,6 @@
         <w:t>models.DateField</w:t>
       </w:r>
       <w:proofErr w:type="spellEnd"/>
-      <w:proofErr w:type="gramEnd"/>
       <w:r>
         <w:rPr>
           <w:rFonts w:cs="Times New Roman"/>
@@ -1064,7 +1048,6 @@
         </w:rPr>
       </w:pPr>
       <w:proofErr w:type="spellStart"/>
-      <w:proofErr w:type="gramStart"/>
       <w:r>
         <w:rPr>
           <w:rFonts w:cs="Times New Roman"/>
@@ -1073,7 +1056,6 @@
         <w:t>models.DateField</w:t>
       </w:r>
       <w:proofErr w:type="spellEnd"/>
-      <w:proofErr w:type="gramEnd"/>
       <w:r>
         <w:rPr>
           <w:rFonts w:cs="Times New Roman"/>
@@ -1130,7 +1112,6 @@
         </w:rPr>
       </w:pPr>
       <w:proofErr w:type="spellStart"/>
-      <w:proofErr w:type="gramStart"/>
       <w:r>
         <w:rPr>
           <w:rFonts w:cs="Times New Roman"/>
@@ -1139,7 +1120,6 @@
         <w:t>models.ImageField</w:t>
       </w:r>
       <w:proofErr w:type="spellEnd"/>
-      <w:proofErr w:type="gramEnd"/>
       <w:r>
         <w:rPr>
           <w:rFonts w:cs="Times New Roman"/>
@@ -1225,23 +1205,7 @@
           <w:rFonts w:cs="Times New Roman"/>
           <w:szCs w:val="20"/>
         </w:rPr>
-        <w:t xml:space="preserve">passar o diretório de upload direto na models como demonstrado acima, </w:t>
-      </w:r>
-      <w:proofErr w:type="gramStart"/>
-      <w:r>
-        <w:rPr>
-          <w:rFonts w:cs="Times New Roman"/>
-          <w:szCs w:val="20"/>
-        </w:rPr>
-        <w:t>passando  o</w:t>
-      </w:r>
-      <w:proofErr w:type="gramEnd"/>
-      <w:r>
-        <w:rPr>
-          <w:rFonts w:cs="Times New Roman"/>
-          <w:szCs w:val="20"/>
-        </w:rPr>
-        <w:t xml:space="preserve"> caminho em </w:t>
+        <w:t xml:space="preserve">passar o diretório de upload direto na models como demonstrado acima, passando  o caminho em </w:t>
       </w:r>
       <w:proofErr w:type="spellStart"/>
       <w:r>
@@ -1660,7 +1624,6 @@
         </w:rPr>
       </w:pPr>
       <w:proofErr w:type="spellStart"/>
-      <w:proofErr w:type="gramStart"/>
       <w:r>
         <w:rPr>
           <w:rFonts w:cs="Times New Roman"/>
@@ -1669,7 +1632,6 @@
         <w:t>models.ForeignKey</w:t>
       </w:r>
       <w:proofErr w:type="spellEnd"/>
-      <w:proofErr w:type="gramEnd"/>
       <w:r>
         <w:rPr>
           <w:rFonts w:cs="Times New Roman"/>
@@ -1882,7 +1844,6 @@
         </w:rPr>
       </w:pPr>
       <w:proofErr w:type="spellStart"/>
-      <w:proofErr w:type="gramStart"/>
       <w:r>
         <w:rPr>
           <w:rFonts w:cs="Times New Roman"/>
@@ -1893,7 +1854,6 @@
         <w:t>models.CharField</w:t>
       </w:r>
       <w:proofErr w:type="spellEnd"/>
-      <w:proofErr w:type="gramEnd"/>
       <w:r>
         <w:rPr>
           <w:rFonts w:cs="Times New Roman"/>
@@ -2120,7 +2080,6 @@
         </w:rPr>
       </w:pPr>
       <w:proofErr w:type="spellStart"/>
-      <w:proofErr w:type="gramStart"/>
       <w:r>
         <w:rPr>
           <w:rFonts w:cs="Times New Roman"/>
@@ -2131,7 +2090,6 @@
         <w:t>models.SlugField</w:t>
       </w:r>
       <w:proofErr w:type="spellEnd"/>
-      <w:proofErr w:type="gramEnd"/>
       <w:r>
         <w:rPr>
           <w:rFonts w:cs="Times New Roman"/>
@@ -2422,7 +2380,6 @@
         </w:rPr>
       </w:pPr>
       <w:proofErr w:type="spellStart"/>
-      <w:proofErr w:type="gramStart"/>
       <w:r>
         <w:rPr>
           <w:rFonts w:cs="Times New Roman"/>
@@ -2433,7 +2390,6 @@
         <w:t>models.IntegerField</w:t>
       </w:r>
       <w:proofErr w:type="spellEnd"/>
-      <w:proofErr w:type="gramEnd"/>
       <w:r>
         <w:rPr>
           <w:rFonts w:cs="Times New Roman"/>
@@ -2548,7 +2504,6 @@
         </w:rPr>
       </w:pPr>
       <w:proofErr w:type="spellStart"/>
-      <w:proofErr w:type="gramStart"/>
       <w:r>
         <w:rPr>
           <w:rFonts w:cs="Times New Roman"/>
@@ -2559,7 +2514,6 @@
         <w:t>models.TextField</w:t>
       </w:r>
       <w:proofErr w:type="spellEnd"/>
-      <w:proofErr w:type="gramEnd"/>
       <w:r>
         <w:rPr>
           <w:rFonts w:cs="Times New Roman"/>
@@ -2739,7 +2693,6 @@
         </w:rPr>
       </w:pPr>
       <w:proofErr w:type="spellStart"/>
-      <w:proofErr w:type="gramStart"/>
       <w:r>
         <w:rPr>
           <w:rFonts w:cs="Times New Roman"/>
@@ -2750,7 +2703,6 @@
         <w:t>models.BooleanField</w:t>
       </w:r>
       <w:proofErr w:type="spellEnd"/>
-      <w:proofErr w:type="gramEnd"/>
       <w:r>
         <w:rPr>
           <w:rFonts w:cs="Times New Roman"/>
@@ -2865,7 +2817,6 @@
         </w:rPr>
       </w:pPr>
       <w:proofErr w:type="spellStart"/>
-      <w:proofErr w:type="gramStart"/>
       <w:r>
         <w:rPr>
           <w:rFonts w:cs="Times New Roman"/>
@@ -2876,7 +2827,6 @@
         <w:t>models.DateField</w:t>
       </w:r>
       <w:proofErr w:type="spellEnd"/>
-      <w:proofErr w:type="gramEnd"/>
       <w:r>
         <w:rPr>
           <w:rFonts w:cs="Times New Roman"/>
@@ -3056,7 +3006,6 @@
         </w:rPr>
       </w:pPr>
       <w:proofErr w:type="spellStart"/>
-      <w:proofErr w:type="gramStart"/>
       <w:r>
         <w:rPr>
           <w:rFonts w:cs="Times New Roman"/>
@@ -3067,7 +3016,6 @@
         <w:t>models.ImageField</w:t>
       </w:r>
       <w:proofErr w:type="spellEnd"/>
-      <w:proofErr w:type="gramEnd"/>
       <w:r>
         <w:rPr>
           <w:rFonts w:cs="Times New Roman"/>
@@ -4102,23 +4050,7 @@
           <w:b/>
           <w:bCs/>
         </w:rPr>
-        <w:t>@</w:t>
-      </w:r>
-      <w:proofErr w:type="gramStart"/>
-      <w:r>
-        <w:rPr>
-          <w:b/>
-          <w:bCs/>
-        </w:rPr>
-        <w:t>admin.register</w:t>
-      </w:r>
-      <w:proofErr w:type="gramEnd"/>
-      <w:r>
-        <w:rPr>
-          <w:b/>
-          <w:bCs/>
-        </w:rPr>
-        <w:t>(nome_import_model)</w:t>
+        <w:t>@admin.register(nome_import_model)</w:t>
       </w:r>
       <w:r>
         <w:t xml:space="preserve">,ou o mais simples que é chamando a função </w:t>
@@ -4215,23 +4147,7 @@
           <w:b/>
           <w:bCs/>
         </w:rPr>
-        <w:t>@</w:t>
-      </w:r>
-      <w:proofErr w:type="gramStart"/>
-      <w:r>
-        <w:rPr>
-          <w:b/>
-          <w:bCs/>
-        </w:rPr>
-        <w:t>admin.register</w:t>
-      </w:r>
-      <w:proofErr w:type="gramEnd"/>
-      <w:r>
-        <w:rPr>
-          <w:b/>
-          <w:bCs/>
-        </w:rPr>
-        <w:t>(nome_import_model)</w:t>
+        <w:t>@admin.register(nome_import_model)</w:t>
       </w:r>
     </w:p>
     <w:p>
@@ -4299,23 +4215,13 @@
         </w:rPr>
       </w:pPr>
       <w:proofErr w:type="spellStart"/>
-      <w:proofErr w:type="gramStart"/>
       <w:r>
         <w:rPr>
           <w:b/>
           <w:bCs/>
           <w:color w:val="auto"/>
         </w:rPr>
-        <w:t>admin.site</w:t>
-      </w:r>
-      <w:proofErr w:type="gramEnd"/>
-      <w:r>
-        <w:rPr>
-          <w:b/>
-          <w:bCs/>
-          <w:color w:val="auto"/>
-        </w:rPr>
-        <w:t>.register</w:t>
+        <w:t>admin.site.register</w:t>
       </w:r>
       <w:proofErr w:type="spellEnd"/>
       <w:r>
@@ -4809,17 +4715,12 @@
         <w:pStyle w:val="code"/>
       </w:pPr>
       <w:proofErr w:type="spellStart"/>
-      <w:proofErr w:type="gramStart"/>
       <w:r>
         <w:t>Category.objects.all</w:t>
       </w:r>
       <w:proofErr w:type="spellEnd"/>
       <w:r>
-        <w:t>(</w:t>
-      </w:r>
-      <w:proofErr w:type="gramEnd"/>
-      <w:r>
-        <w:t>)</w:t>
+        <w:t>()</w:t>
       </w:r>
     </w:p>
     <w:p>
@@ -4845,12 +4746,10 @@
         <w:pStyle w:val="code"/>
       </w:pPr>
       <w:proofErr w:type="spellStart"/>
-      <w:proofErr w:type="gramStart"/>
       <w:r>
         <w:t>Category.objects.filter</w:t>
       </w:r>
       <w:proofErr w:type="spellEnd"/>
-      <w:proofErr w:type="gramEnd"/>
       <w:r>
         <w:t>(</w:t>
       </w:r>
@@ -4885,12 +4784,10 @@
         <w:pStyle w:val="code"/>
       </w:pPr>
       <w:proofErr w:type="spellStart"/>
-      <w:proofErr w:type="gramStart"/>
       <w:r>
         <w:t>Category.objects.exclude</w:t>
       </w:r>
       <w:proofErr w:type="spellEnd"/>
-      <w:proofErr w:type="gramEnd"/>
       <w:r>
         <w:t>(</w:t>
       </w:r>
@@ -4955,12 +4852,10 @@
         <w:pStyle w:val="code"/>
       </w:pPr>
       <w:proofErr w:type="spellStart"/>
-      <w:proofErr w:type="gramStart"/>
       <w:r>
         <w:t>Category.objects.first</w:t>
       </w:r>
       <w:proofErr w:type="spellEnd"/>
-      <w:proofErr w:type="gramEnd"/>
       <w:r>
         <w:t>()</w:t>
       </w:r>
@@ -4987,12 +4882,10 @@
         <w:pStyle w:val="code"/>
       </w:pPr>
       <w:proofErr w:type="spellStart"/>
-      <w:proofErr w:type="gramStart"/>
       <w:r>
         <w:t>Category.objects.last</w:t>
       </w:r>
       <w:proofErr w:type="spellEnd"/>
-      <w:proofErr w:type="gramEnd"/>
       <w:r>
         <w:t>()</w:t>
       </w:r>
@@ -5022,19 +4915,11 @@
         </w:rPr>
       </w:pPr>
       <w:proofErr w:type="spellStart"/>
-      <w:proofErr w:type="gramStart"/>
       <w:r>
         <w:rPr>
           <w:lang w:val="en-US"/>
         </w:rPr>
-        <w:t>Category.objects.order</w:t>
-      </w:r>
-      <w:proofErr w:type="gramEnd"/>
-      <w:r>
-        <w:rPr>
-          <w:lang w:val="en-US"/>
-        </w:rPr>
-        <w:t>_by</w:t>
+        <w:t>Category.objects.order_by</w:t>
       </w:r>
       <w:proofErr w:type="spellEnd"/>
       <w:r>
@@ -5072,17 +4957,12 @@
         <w:t xml:space="preserve">Selecionar campos específicos usando </w:t>
       </w:r>
       <w:proofErr w:type="spellStart"/>
-      <w:proofErr w:type="gramStart"/>
       <w:r>
         <w:t>values</w:t>
       </w:r>
       <w:proofErr w:type="spellEnd"/>
       <w:r>
-        <w:t>(</w:t>
-      </w:r>
-      <w:proofErr w:type="gramEnd"/>
-      <w:r>
-        <w:t>):</w:t>
+        <w:t>():</w:t>
       </w:r>
     </w:p>
     <w:p>
@@ -5093,7 +4973,6 @@
         </w:rPr>
       </w:pPr>
       <w:proofErr w:type="spellStart"/>
-      <w:proofErr w:type="gramStart"/>
       <w:r>
         <w:rPr>
           <w:lang w:val="en-US"/>
@@ -5101,7 +4980,6 @@
         <w:t>Category.objects.values</w:t>
       </w:r>
       <w:proofErr w:type="spellEnd"/>
-      <w:proofErr w:type="gramEnd"/>
       <w:r>
         <w:rPr>
           <w:lang w:val="en-US"/>
@@ -5137,7 +5015,6 @@
         </w:rPr>
       </w:pPr>
       <w:proofErr w:type="spellStart"/>
-      <w:proofErr w:type="gramStart"/>
       <w:r>
         <w:rPr>
           <w:lang w:val="en-US"/>
@@ -5145,7 +5022,6 @@
         <w:t>Category.objects.values</w:t>
       </w:r>
       <w:proofErr w:type="spellEnd"/>
-      <w:proofErr w:type="gramEnd"/>
       <w:r>
         <w:rPr>
           <w:lang w:val="en-US"/>
@@ -5179,12 +5055,10 @@
         <w:pStyle w:val="code"/>
       </w:pPr>
       <w:proofErr w:type="spellStart"/>
-      <w:proofErr w:type="gramStart"/>
       <w:r>
         <w:t>Category.objects.count</w:t>
       </w:r>
       <w:proofErr w:type="spellEnd"/>
-      <w:proofErr w:type="gramEnd"/>
       <w:r>
         <w:t>()</w:t>
       </w:r>
@@ -5225,7 +5099,6 @@
         <w:t xml:space="preserve"> = </w:t>
       </w:r>
       <w:proofErr w:type="spellStart"/>
-      <w:proofErr w:type="gramStart"/>
       <w:r>
         <w:t>Category</w:t>
       </w:r>
@@ -5234,7 +5107,6 @@
         <w:t>(</w:t>
       </w:r>
       <w:proofErr w:type="spellStart"/>
-      <w:proofErr w:type="gramEnd"/>
       <w:r>
         <w:t>name</w:t>
       </w:r>
@@ -5257,14 +5129,9 @@
       </w:pPr>
       <w:proofErr w:type="spellStart"/>
       <w:r>
-        <w:t>new_</w:t>
-      </w:r>
-      <w:proofErr w:type="gramStart"/>
-      <w:r>
-        <w:t>category.save</w:t>
-      </w:r>
-      <w:proofErr w:type="spellEnd"/>
-      <w:proofErr w:type="gramEnd"/>
+        <w:t>new_category.save</w:t>
+      </w:r>
+      <w:proofErr w:type="spellEnd"/>
       <w:r>
         <w:t>()</w:t>
       </w:r>
@@ -5298,76 +5165,89 @@
         </w:rPr>
       </w:pPr>
       <w:proofErr w:type="spellStart"/>
-      <w:proofErr w:type="gramStart"/>
       <w:r>
         <w:rPr>
           <w:lang w:val="en-US"/>
         </w:rPr>
-        <w:t>Category.objects.bulk</w:t>
-      </w:r>
-      <w:proofErr w:type="gramEnd"/>
+        <w:t>Category.objects.bulk_create</w:t>
+      </w:r>
+      <w:proofErr w:type="spellEnd"/>
       <w:r>
         <w:rPr>
           <w:lang w:val="en-US"/>
         </w:rPr>
-        <w:t>_create</w:t>
-      </w:r>
-      <w:proofErr w:type="spellEnd"/>
-      <w:r>
+        <w:t>([</w:t>
+      </w:r>
+    </w:p>
+    <w:p>
+      <w:pPr>
+        <w:pStyle w:val="code"/>
         <w:rPr>
           <w:lang w:val="en-US"/>
         </w:rPr>
-        <w:t>([</w:t>
+      </w:pPr>
+      <w:r>
+        <w:rPr>
+          <w:lang w:val="en-US"/>
+        </w:rPr>
+        <w:t>Category(name='</w:t>
+      </w:r>
+      <w:proofErr w:type="spellStart"/>
+      <w:r>
+        <w:rPr>
+          <w:lang w:val="en-US"/>
+        </w:rPr>
+        <w:t>Categoria</w:t>
+      </w:r>
+      <w:proofErr w:type="spellEnd"/>
+      <w:r>
+        <w:rPr>
+          <w:lang w:val="en-US"/>
+        </w:rPr>
+        <w:t xml:space="preserve"> 1', description='</w:t>
+      </w:r>
+      <w:proofErr w:type="spellStart"/>
+      <w:r>
+        <w:rPr>
+          <w:lang w:val="en-US"/>
+        </w:rPr>
+        <w:t>Descrição</w:t>
+      </w:r>
+      <w:proofErr w:type="spellEnd"/>
+      <w:r>
+        <w:rPr>
+          <w:lang w:val="en-US"/>
+        </w:rPr>
+        <w:t xml:space="preserve"> 1'),</w:t>
       </w:r>
     </w:p>
     <w:p>
       <w:pPr>
         <w:pStyle w:val="code"/>
-        <w:rPr>
-          <w:lang w:val="en-US"/>
-        </w:rPr>
-      </w:pPr>
-      <w:proofErr w:type="gramStart"/>
-      <w:r>
-        <w:rPr>
-          <w:lang w:val="en-US"/>
-        </w:rPr>
-        <w:t>Category(</w:t>
-      </w:r>
-      <w:proofErr w:type="gramEnd"/>
-      <w:r>
-        <w:rPr>
-          <w:lang w:val="en-US"/>
-        </w:rPr>
-        <w:t>name='</w:t>
-      </w:r>
-      <w:proofErr w:type="spellStart"/>
-      <w:r>
-        <w:rPr>
-          <w:lang w:val="en-US"/>
-        </w:rPr>
-        <w:t>Categoria</w:t>
-      </w:r>
-      <w:proofErr w:type="spellEnd"/>
-      <w:r>
-        <w:rPr>
-          <w:lang w:val="en-US"/>
-        </w:rPr>
-        <w:t xml:space="preserve"> 1', description='</w:t>
-      </w:r>
-      <w:proofErr w:type="spellStart"/>
-      <w:r>
-        <w:rPr>
-          <w:lang w:val="en-US"/>
-        </w:rPr>
-        <w:t>Descrição</w:t>
-      </w:r>
-      <w:proofErr w:type="spellEnd"/>
-      <w:r>
-        <w:rPr>
-          <w:lang w:val="en-US"/>
-        </w:rPr>
-        <w:t xml:space="preserve"> 1'),</w:t>
+      </w:pPr>
+      <w:proofErr w:type="spellStart"/>
+      <w:r>
+        <w:t>Category</w:t>
+      </w:r>
+      <w:proofErr w:type="spellEnd"/>
+      <w:r>
+        <w:t>(</w:t>
+      </w:r>
+      <w:proofErr w:type="spellStart"/>
+      <w:r>
+        <w:t>name</w:t>
+      </w:r>
+      <w:proofErr w:type="spellEnd"/>
+      <w:r>
+        <w:t xml:space="preserve">='Categoria 2', </w:t>
+      </w:r>
+      <w:proofErr w:type="spellStart"/>
+      <w:r>
+        <w:t>description</w:t>
+      </w:r>
+      <w:proofErr w:type="spellEnd"/>
+      <w:r>
+        <w:t>='Descrição 2'),</w:t>
       </w:r>
     </w:p>
     <w:p>
@@ -5375,7 +5255,6 @@
         <w:pStyle w:val="code"/>
       </w:pPr>
       <w:proofErr w:type="spellStart"/>
-      <w:proofErr w:type="gramStart"/>
       <w:r>
         <w:t>Category</w:t>
       </w:r>
@@ -5384,38 +5263,6 @@
         <w:t>(</w:t>
       </w:r>
       <w:proofErr w:type="spellStart"/>
-      <w:proofErr w:type="gramEnd"/>
-      <w:r>
-        <w:t>name</w:t>
-      </w:r>
-      <w:proofErr w:type="spellEnd"/>
-      <w:r>
-        <w:t xml:space="preserve">='Categoria 2', </w:t>
-      </w:r>
-      <w:proofErr w:type="spellStart"/>
-      <w:r>
-        <w:t>description</w:t>
-      </w:r>
-      <w:proofErr w:type="spellEnd"/>
-      <w:r>
-        <w:t>='Descrição 2'),</w:t>
-      </w:r>
-    </w:p>
-    <w:p>
-      <w:pPr>
-        <w:pStyle w:val="code"/>
-      </w:pPr>
-      <w:proofErr w:type="spellStart"/>
-      <w:proofErr w:type="gramStart"/>
-      <w:r>
-        <w:t>Category</w:t>
-      </w:r>
-      <w:proofErr w:type="spellEnd"/>
-      <w:r>
-        <w:t>(</w:t>
-      </w:r>
-      <w:proofErr w:type="spellStart"/>
-      <w:proofErr w:type="gramEnd"/>
       <w:r>
         <w:t>name</w:t>
       </w:r>
@@ -5461,17 +5308,12 @@
         <w:t xml:space="preserve">Utilizando o método </w:t>
       </w:r>
       <w:proofErr w:type="spellStart"/>
-      <w:proofErr w:type="gramStart"/>
       <w:r>
         <w:t>create</w:t>
       </w:r>
       <w:proofErr w:type="spellEnd"/>
       <w:r>
-        <w:t>(</w:t>
-      </w:r>
-      <w:proofErr w:type="gramEnd"/>
-      <w:r>
-        <w:t>):</w:t>
+        <w:t>():</w:t>
       </w:r>
     </w:p>
     <w:p>
@@ -5479,12 +5321,10 @@
         <w:pStyle w:val="code"/>
       </w:pPr>
       <w:proofErr w:type="spellStart"/>
-      <w:proofErr w:type="gramStart"/>
       <w:r>
         <w:t>Category.objects.create</w:t>
       </w:r>
       <w:proofErr w:type="spellEnd"/>
-      <w:proofErr w:type="gramEnd"/>
       <w:r>
         <w:t>(</w:t>
       </w:r>
@@ -5531,12 +5371,10 @@
         <w:pStyle w:val="code"/>
       </w:pPr>
       <w:proofErr w:type="spellStart"/>
-      <w:proofErr w:type="gramStart"/>
       <w:r>
         <w:t>Category.objects.create</w:t>
       </w:r>
       <w:proofErr w:type="spellEnd"/>
-      <w:proofErr w:type="gramEnd"/>
       <w:r>
         <w:t>(</w:t>
       </w:r>
@@ -5586,17 +5424,12 @@
         <w:t xml:space="preserve">Inserir objetos utilizando o método </w:t>
       </w:r>
       <w:proofErr w:type="spellStart"/>
-      <w:proofErr w:type="gramStart"/>
       <w:r>
         <w:t>save</w:t>
       </w:r>
       <w:proofErr w:type="spellEnd"/>
       <w:r>
-        <w:t>(</w:t>
-      </w:r>
-      <w:proofErr w:type="gramEnd"/>
-      <w:r>
-        <w:t>) após a criação:</w:t>
+        <w:t>() após a criação:</w:t>
       </w:r>
     </w:p>
     <w:p>
@@ -5618,27 +5451,41 @@
         <w:rPr>
           <w:lang w:val="en-US"/>
         </w:rPr>
-        <w:t xml:space="preserve"> = </w:t>
-      </w:r>
-      <w:proofErr w:type="gramStart"/>
+        <w:t xml:space="preserve"> = Category(name='</w:t>
+      </w:r>
+      <w:proofErr w:type="spellStart"/>
       <w:r>
         <w:rPr>
           <w:lang w:val="en-US"/>
         </w:rPr>
-        <w:t>Category(</w:t>
-      </w:r>
-      <w:proofErr w:type="gramEnd"/>
+        <w:t>Outra</w:t>
+      </w:r>
+      <w:proofErr w:type="spellEnd"/>
       <w:r>
         <w:rPr>
           <w:lang w:val="en-US"/>
         </w:rPr>
-        <w:t>name='</w:t>
+        <w:t xml:space="preserve"> </w:t>
       </w:r>
       <w:proofErr w:type="spellStart"/>
       <w:r>
         <w:rPr>
           <w:lang w:val="en-US"/>
         </w:rPr>
+        <w:t>Categoria</w:t>
+      </w:r>
+      <w:proofErr w:type="spellEnd"/>
+      <w:r>
+        <w:rPr>
+          <w:lang w:val="en-US"/>
+        </w:rPr>
+        <w:t>', description='</w:t>
+      </w:r>
+      <w:proofErr w:type="spellStart"/>
+      <w:r>
+        <w:rPr>
+          <w:lang w:val="en-US"/>
+        </w:rPr>
         <w:t>Outra</w:t>
       </w:r>
       <w:proofErr w:type="spellEnd"/>
@@ -5653,41 +5500,13 @@
         <w:rPr>
           <w:lang w:val="en-US"/>
         </w:rPr>
-        <w:t>Categoria</w:t>
+        <w:t>Descrição</w:t>
       </w:r>
       <w:proofErr w:type="spellEnd"/>
       <w:r>
         <w:rPr>
           <w:lang w:val="en-US"/>
         </w:rPr>
-        <w:t>', description='</w:t>
-      </w:r>
-      <w:proofErr w:type="spellStart"/>
-      <w:r>
-        <w:rPr>
-          <w:lang w:val="en-US"/>
-        </w:rPr>
-        <w:t>Outra</w:t>
-      </w:r>
-      <w:proofErr w:type="spellEnd"/>
-      <w:r>
-        <w:rPr>
-          <w:lang w:val="en-US"/>
-        </w:rPr>
-        <w:t xml:space="preserve"> </w:t>
-      </w:r>
-      <w:proofErr w:type="spellStart"/>
-      <w:r>
-        <w:rPr>
-          <w:lang w:val="en-US"/>
-        </w:rPr>
-        <w:t>Descrição</w:t>
-      </w:r>
-      <w:proofErr w:type="spellEnd"/>
-      <w:r>
-        <w:rPr>
-          <w:lang w:val="en-US"/>
-        </w:rPr>
         <w:t>')</w:t>
       </w:r>
     </w:p>
@@ -5697,14 +5516,9 @@
       </w:pPr>
       <w:proofErr w:type="spellStart"/>
       <w:r>
-        <w:t>new_</w:t>
-      </w:r>
-      <w:proofErr w:type="gramStart"/>
-      <w:r>
-        <w:t>category.save</w:t>
-      </w:r>
-      <w:proofErr w:type="spellEnd"/>
-      <w:proofErr w:type="gramEnd"/>
+        <w:t>new_category.save</w:t>
+      </w:r>
+      <w:proofErr w:type="spellEnd"/>
       <w:r>
         <w:t>()</w:t>
       </w:r>
@@ -5852,12 +5666,10 @@
         <w:pStyle w:val="code"/>
       </w:pPr>
       <w:proofErr w:type="spellStart"/>
-      <w:proofErr w:type="gramStart"/>
       <w:r>
         <w:t>category.save</w:t>
       </w:r>
       <w:proofErr w:type="spellEnd"/>
-      <w:proofErr w:type="gramEnd"/>
       <w:r>
         <w:t>()</w:t>
       </w:r>
@@ -5876,7 +5688,6 @@
         <w:t xml:space="preserve">Atualizar vários objetos de uma vez usando o método </w:t>
       </w:r>
       <w:proofErr w:type="spellStart"/>
-      <w:proofErr w:type="gramStart"/>
       <w:r>
         <w:rPr>
           <w:b/>
@@ -5890,15 +5701,7 @@
           <w:b/>
           <w:bCs/>
         </w:rPr>
-        <w:t>(</w:t>
-      </w:r>
-      <w:proofErr w:type="gramEnd"/>
-      <w:r>
-        <w:rPr>
-          <w:b/>
-          <w:bCs/>
-        </w:rPr>
-        <w:t>)</w:t>
+        <w:t>()</w:t>
       </w:r>
       <w:r>
         <w:t xml:space="preserve"> e </w:t>
@@ -5933,12 +5736,10 @@
         <w:pStyle w:val="code"/>
       </w:pPr>
       <w:proofErr w:type="spellStart"/>
-      <w:proofErr w:type="gramStart"/>
       <w:r>
         <w:t>Category.objects.filter</w:t>
       </w:r>
       <w:proofErr w:type="spellEnd"/>
-      <w:proofErr w:type="gramEnd"/>
       <w:r>
         <w:t>(</w:t>
       </w:r>
@@ -5972,21 +5773,12 @@
       <w:r>
         <w:t xml:space="preserve">Atualizar um único objeto usando o método </w:t>
       </w:r>
-      <w:proofErr w:type="gramStart"/>
-      <w:r>
-        <w:rPr>
-          <w:b/>
-          <w:bCs/>
-        </w:rPr>
-        <w:t>update(</w:t>
-      </w:r>
-      <w:proofErr w:type="gramEnd"/>
-      <w:r>
-        <w:rPr>
-          <w:b/>
-          <w:bCs/>
-        </w:rPr>
-        <w:t>)</w:t>
+      <w:r>
+        <w:rPr>
+          <w:b/>
+          <w:bCs/>
+        </w:rPr>
+        <w:t>update()</w:t>
       </w:r>
       <w:r>
         <w:t>:</w:t>
@@ -6011,12 +5803,10 @@
         <w:pStyle w:val="code"/>
       </w:pPr>
       <w:proofErr w:type="spellStart"/>
-      <w:proofErr w:type="gramStart"/>
       <w:r>
         <w:t>Category.objects.filter</w:t>
       </w:r>
       <w:proofErr w:type="spellEnd"/>
-      <w:proofErr w:type="gramEnd"/>
       <w:r>
         <w:t>(id=1).update(</w:t>
       </w:r>
@@ -6073,15 +5863,7 @@
         </w:tabs>
       </w:pPr>
       <w:r>
-        <w:t xml:space="preserve">Recupere o objeto que deseja excluir e use o método </w:t>
-      </w:r>
-      <w:proofErr w:type="gramStart"/>
-      <w:r>
-        <w:t>delete(</w:t>
-      </w:r>
-      <w:proofErr w:type="gramEnd"/>
-      <w:r>
-        <w:t>):</w:t>
+        <w:t>Recupere o objeto que deseja excluir e use o método delete():</w:t>
       </w:r>
     </w:p>
     <w:p>
@@ -6117,12 +5899,10 @@
         <w:pStyle w:val="code"/>
       </w:pPr>
       <w:proofErr w:type="spellStart"/>
-      <w:proofErr w:type="gramStart"/>
       <w:r>
         <w:t>category.delete</w:t>
       </w:r>
       <w:proofErr w:type="spellEnd"/>
-      <w:proofErr w:type="gramEnd"/>
       <w:r>
         <w:t>()</w:t>
       </w:r>
@@ -6141,17 +5921,12 @@
         <w:t xml:space="preserve">Excluir vários objetos de uma vez usando o método </w:t>
       </w:r>
       <w:proofErr w:type="spellStart"/>
-      <w:proofErr w:type="gramStart"/>
       <w:r>
         <w:t>filter</w:t>
       </w:r>
       <w:proofErr w:type="spellEnd"/>
       <w:r>
-        <w:t>(</w:t>
-      </w:r>
-      <w:proofErr w:type="gramEnd"/>
-      <w:r>
-        <w:t>):</w:t>
+        <w:t>():</w:t>
       </w:r>
     </w:p>
     <w:p>
@@ -6174,12 +5949,10 @@
         <w:pStyle w:val="code"/>
       </w:pPr>
       <w:proofErr w:type="spellStart"/>
-      <w:proofErr w:type="gramStart"/>
       <w:r>
         <w:t>Category.objects.filter</w:t>
       </w:r>
       <w:proofErr w:type="spellEnd"/>
-      <w:proofErr w:type="gramEnd"/>
       <w:r>
         <w:t>(</w:t>
       </w:r>
@@ -6206,17 +5979,12 @@
         <w:t xml:space="preserve">Excluir um único objeto usando o método </w:t>
       </w:r>
       <w:proofErr w:type="spellStart"/>
-      <w:proofErr w:type="gramStart"/>
       <w:r>
         <w:t>filter</w:t>
       </w:r>
       <w:proofErr w:type="spellEnd"/>
       <w:r>
-        <w:t>(</w:t>
-      </w:r>
-      <w:proofErr w:type="gramEnd"/>
-      <w:r>
-        <w:t>) e delete():</w:t>
+        <w:t>() e delete():</w:t>
       </w:r>
     </w:p>
     <w:p>
@@ -6242,7 +6010,6 @@
         </w:rPr>
       </w:pPr>
       <w:proofErr w:type="spellStart"/>
-      <w:proofErr w:type="gramStart"/>
       <w:r>
         <w:rPr>
           <w:lang w:val="en-US"/>
@@ -6250,7 +6017,6 @@
         <w:t>Category.objects.filter</w:t>
       </w:r>
       <w:proofErr w:type="spellEnd"/>
-      <w:proofErr w:type="gramEnd"/>
       <w:r>
         <w:rPr>
           <w:lang w:val="en-US"/>
@@ -7188,17 +6954,12 @@
       <w:pPr>
         <w:pStyle w:val="code"/>
       </w:pPr>
-      <w:proofErr w:type="gramStart"/>
       <w:r>
         <w:t xml:space="preserve">{{ </w:t>
       </w:r>
       <w:proofErr w:type="spellStart"/>
       <w:r>
-        <w:t>meu</w:t>
-      </w:r>
-      <w:proofErr w:type="gramEnd"/>
-      <w:r>
-        <w:t>_texto|linebreaks</w:t>
+        <w:t>meu_texto|linebreaks</w:t>
       </w:r>
       <w:proofErr w:type="spellEnd"/>
       <w:r>
@@ -7249,17 +7010,12 @@
       <w:pPr>
         <w:pStyle w:val="code"/>
       </w:pPr>
-      <w:proofErr w:type="gramStart"/>
       <w:r>
         <w:t xml:space="preserve">{{ </w:t>
       </w:r>
       <w:proofErr w:type="spellStart"/>
       <w:r>
-        <w:t>meu</w:t>
-      </w:r>
-      <w:proofErr w:type="gramEnd"/>
-      <w:r>
-        <w:t>_texto|urlize</w:t>
+        <w:t>meu_texto|urlize</w:t>
       </w:r>
       <w:proofErr w:type="spellEnd"/>
       <w:r>
@@ -7318,13 +7074,8 @@
       <w:pPr>
         <w:pStyle w:val="code"/>
       </w:pPr>
-      <w:proofErr w:type="gramStart"/>
-      <w:r>
-        <w:t>{{ meu</w:t>
-      </w:r>
-      <w:proofErr w:type="gramEnd"/>
-      <w:r>
-        <w:t>_texto|truncatewords:10 }} {{ meu_texto|truncatechars:50 }}</w:t>
+      <w:r>
+        <w:t>{{ meu_texto|truncatewords:10 }} {{ meu_texto|truncatechars:50 }}</w:t>
       </w:r>
     </w:p>
     <w:p>
@@ -7354,13 +7105,8 @@
       <w:pPr>
         <w:pStyle w:val="code"/>
       </w:pPr>
-      <w:proofErr w:type="gramStart"/>
-      <w:r>
-        <w:t>{{ minha</w:t>
-      </w:r>
-      <w:proofErr w:type="gramEnd"/>
-      <w:r>
-        <w:t>_</w:t>
+      <w:r>
+        <w:t>{{ minha_</w:t>
       </w:r>
       <w:proofErr w:type="spellStart"/>
       <w:r>
@@ -7406,13 +7152,8 @@
       <w:pPr>
         <w:pStyle w:val="code"/>
       </w:pPr>
-      <w:proofErr w:type="gramStart"/>
-      <w:r>
-        <w:t>{{ minha</w:t>
-      </w:r>
-      <w:proofErr w:type="gramEnd"/>
-      <w:r>
-        <w:t>_</w:t>
+      <w:r>
+        <w:t>{{ minha_</w:t>
       </w:r>
       <w:proofErr w:type="spellStart"/>
       <w:r>
@@ -7467,17 +7208,12 @@
       <w:pPr>
         <w:pStyle w:val="code"/>
       </w:pPr>
-      <w:proofErr w:type="gramStart"/>
       <w:r>
         <w:t xml:space="preserve">{{ </w:t>
       </w:r>
       <w:proofErr w:type="spellStart"/>
       <w:r>
-        <w:t>minha</w:t>
-      </w:r>
-      <w:proofErr w:type="gramEnd"/>
-      <w:r>
-        <w:t>_lista|length</w:t>
+        <w:t>minha_lista|length</w:t>
       </w:r>
       <w:proofErr w:type="spellEnd"/>
       <w:r>
@@ -7531,19 +7267,11 @@
           <w:lang w:val="en-US"/>
         </w:rPr>
       </w:pPr>
-      <w:proofErr w:type="gramStart"/>
       <w:r>
         <w:rPr>
           <w:lang w:val="en-US"/>
         </w:rPr>
-        <w:t>{{ meu</w:t>
-      </w:r>
-      <w:proofErr w:type="gramEnd"/>
-      <w:r>
-        <w:rPr>
-          <w:lang w:val="en-US"/>
-        </w:rPr>
-        <w:t>_numero|floatformat:2 }}</w:t>
+        <w:t>{{ meu_numero|floatformat:2 }}</w:t>
       </w:r>
     </w:p>
     <w:p>
@@ -7733,17 +7461,12 @@
         </w:numPr>
       </w:pPr>
       <w:proofErr w:type="spellStart"/>
-      <w:proofErr w:type="gramStart"/>
       <w:r>
         <w:t>getattr</w:t>
       </w:r>
       <w:proofErr w:type="spellEnd"/>
       <w:r>
-        <w:t>(</w:t>
-      </w:r>
-      <w:proofErr w:type="gramEnd"/>
-      <w:r>
-        <w:t>)</w:t>
+        <w:t>()</w:t>
       </w:r>
     </w:p>
     <w:p>
@@ -7864,17 +7587,12 @@
         <w:pStyle w:val="Titulo2ABNT"/>
       </w:pPr>
       <w:proofErr w:type="spellStart"/>
-      <w:proofErr w:type="gramStart"/>
       <w:r>
         <w:t>HttpResponse</w:t>
       </w:r>
       <w:proofErr w:type="spellEnd"/>
       <w:r>
-        <w:t>(</w:t>
-      </w:r>
-      <w:proofErr w:type="gramEnd"/>
-      <w:r>
-        <w:t>)</w:t>
+        <w:t>()</w:t>
       </w:r>
     </w:p>
     <w:p/>
@@ -7932,7 +7650,6 @@
         <w:t xml:space="preserve"> </w:t>
       </w:r>
       <w:proofErr w:type="spellStart"/>
-      <w:proofErr w:type="gramStart"/>
       <w:r>
         <w:rPr>
           <w:b/>
@@ -7941,7 +7658,6 @@
         <w:t>django.http</w:t>
       </w:r>
       <w:proofErr w:type="spellEnd"/>
-      <w:proofErr w:type="gramEnd"/>
       <w:r>
         <w:rPr>
           <w:b/>
@@ -8128,12 +7844,10 @@
         <w:t xml:space="preserve">, funciona de forma semelhante ao </w:t>
       </w:r>
       <w:proofErr w:type="spellStart"/>
-      <w:proofErr w:type="gramStart"/>
       <w:r>
         <w:t>HttpResponse</w:t>
       </w:r>
       <w:proofErr w:type="spellEnd"/>
-      <w:proofErr w:type="gramEnd"/>
       <w:r>
         <w:t xml:space="preserve"> mas ainda mais simples. Pra isso importamos </w:t>
       </w:r>
@@ -8171,7 +7885,6 @@
         <w:t xml:space="preserve"> </w:t>
       </w:r>
       <w:proofErr w:type="spellStart"/>
-      <w:proofErr w:type="gramStart"/>
       <w:r>
         <w:rPr>
           <w:b/>
@@ -8180,7 +7893,6 @@
         <w:t>django.http</w:t>
       </w:r>
       <w:proofErr w:type="spellEnd"/>
-      <w:proofErr w:type="gramEnd"/>
       <w:r>
         <w:rPr>
           <w:b/>
@@ -8356,55 +8068,151 @@
         <w:rPr>
           <w:lang w:val="en-US"/>
         </w:rPr>
+        <w:t xml:space="preserve"> get_object_or_404()</w:t>
+      </w:r>
+    </w:p>
+    <w:p>
+      <w:pPr>
+        <w:rPr>
+          <w:lang w:val="en-US"/>
+        </w:rPr>
+      </w:pPr>
+    </w:p>
+    <w:p>
+      <w:pPr>
+        <w:ind w:left="708"/>
+        <w:rPr>
+          <w:lang w:val="en-US"/>
+        </w:rPr>
+      </w:pPr>
+      <w:r>
+        <w:rPr>
+          <w:lang w:val="en-US"/>
+        </w:rPr>
+        <w:t xml:space="preserve">O Django </w:t>
+      </w:r>
+      <w:proofErr w:type="spellStart"/>
+      <w:r>
+        <w:rPr>
+          <w:lang w:val="en-US"/>
+        </w:rPr>
+        <w:t>também</w:t>
+      </w:r>
+      <w:proofErr w:type="spellEnd"/>
+      <w:r>
+        <w:rPr>
+          <w:lang w:val="en-US"/>
+        </w:rPr>
         <w:t xml:space="preserve"> </w:t>
       </w:r>
-      <w:proofErr w:type="gramStart"/>
+      <w:proofErr w:type="spellStart"/>
       <w:r>
         <w:rPr>
           <w:lang w:val="en-US"/>
         </w:rPr>
-        <w:t>get</w:t>
-      </w:r>
-      <w:proofErr w:type="gramEnd"/>
+        <w:t>permite</w:t>
+      </w:r>
+      <w:proofErr w:type="spellEnd"/>
       <w:r>
         <w:rPr>
           <w:lang w:val="en-US"/>
         </w:rPr>
-        <w:t>_object_or_404()</w:t>
-      </w:r>
-    </w:p>
-    <w:p>
-      <w:pPr>
+        <w:t xml:space="preserve"> </w:t>
+      </w:r>
+      <w:proofErr w:type="spellStart"/>
+      <w:r>
         <w:rPr>
           <w:lang w:val="en-US"/>
         </w:rPr>
-      </w:pPr>
-    </w:p>
-    <w:p>
-      <w:pPr>
-        <w:ind w:left="708"/>
+        <w:t>estarmos</w:t>
+      </w:r>
+      <w:proofErr w:type="spellEnd"/>
+      <w:r>
         <w:rPr>
           <w:lang w:val="en-US"/>
         </w:rPr>
-      </w:pPr>
+        <w:t xml:space="preserve"> </w:t>
+      </w:r>
+      <w:proofErr w:type="spellStart"/>
       <w:r>
         <w:rPr>
           <w:lang w:val="en-US"/>
         </w:rPr>
-        <w:t xml:space="preserve">O Django </w:t>
-      </w:r>
-      <w:proofErr w:type="spellStart"/>
+        <w:t>usando</w:t>
+      </w:r>
+      <w:proofErr w:type="spellEnd"/>
       <w:r>
         <w:rPr>
           <w:lang w:val="en-US"/>
         </w:rPr>
-        <w:t>também</w:t>
-      </w:r>
-      <w:proofErr w:type="spellEnd"/>
+        <w:t xml:space="preserve"> </w:t>
+      </w:r>
+      <w:proofErr w:type="spellStart"/>
       <w:r>
         <w:rPr>
           <w:lang w:val="en-US"/>
         </w:rPr>
+        <w:t>o</w:t>
+      </w:r>
+      <w:r>
+        <w:rPr>
+          <w:lang w:val="en-US"/>
+        </w:rPr>
+        <w:t>s</w:t>
+      </w:r>
+      <w:proofErr w:type="spellEnd"/>
+      <w:r>
+        <w:rPr>
+          <w:lang w:val="en-US"/>
+        </w:rPr>
+        <w:t xml:space="preserve"> shortcut</w:t>
+      </w:r>
+      <w:r>
+        <w:rPr>
+          <w:lang w:val="en-US"/>
+        </w:rPr>
+        <w:t>s</w:t>
+      </w:r>
+      <w:r>
+        <w:rPr>
+          <w:lang w:val="en-US"/>
+        </w:rPr>
+        <w:t>(</w:t>
+      </w:r>
+      <w:proofErr w:type="spellStart"/>
+      <w:r>
+        <w:rPr>
+          <w:lang w:val="en-US"/>
+        </w:rPr>
+        <w:t>atalho</w:t>
+      </w:r>
+      <w:r>
+        <w:rPr>
+          <w:lang w:val="en-US"/>
+        </w:rPr>
+        <w:t>s</w:t>
+      </w:r>
+      <w:proofErr w:type="spellEnd"/>
+      <w:r>
+        <w:rPr>
+          <w:lang w:val="en-US"/>
+        </w:rPr>
+        <w:t xml:space="preserve">) </w:t>
+      </w:r>
+      <w:r>
+        <w:rPr>
+          <w:b/>
+          <w:bCs/>
+          <w:lang w:val="en-US"/>
+        </w:rPr>
+        <w:t>get_list_or_404()</w:t>
+      </w:r>
+      <w:r>
+        <w:rPr>
+          <w:b/>
+          <w:bCs/>
+          <w:lang w:val="en-US"/>
+        </w:rPr>
         <w:t xml:space="preserve"> </w:t>
       </w:r>
       <w:proofErr w:type="spellStart"/>
@@ -8412,13 +8220,21 @@
         <w:rPr>
           <w:lang w:val="en-US"/>
         </w:rPr>
-        <w:t>permite</w:t>
-      </w:r>
-      <w:proofErr w:type="spellEnd"/>
-      <w:r>
-        <w:rPr>
+        <w:t>ou</w:t>
+      </w:r>
+      <w:proofErr w:type="spellEnd"/>
+      <w:r>
+        <w:rPr>
+          <w:b/>
+          <w:bCs/>
           <w:lang w:val="en-US"/>
         </w:rPr>
+        <w:t xml:space="preserve"> get_object_or_404</w:t>
+      </w:r>
+      <w:r>
+        <w:rPr>
+          <w:lang w:val="en-US"/>
+        </w:rPr>
         <w:t xml:space="preserve"> </w:t>
       </w:r>
       <w:proofErr w:type="spellStart"/>
@@ -8426,153 +8242,33 @@
         <w:rPr>
           <w:lang w:val="en-US"/>
         </w:rPr>
-        <w:t>estarmos</w:t>
+        <w:t>importando</w:t>
       </w:r>
       <w:proofErr w:type="spellEnd"/>
       <w:r>
         <w:rPr>
           <w:lang w:val="en-US"/>
         </w:rPr>
-        <w:t xml:space="preserve"> </w:t>
-      </w:r>
-      <w:proofErr w:type="spellStart"/>
-      <w:r>
-        <w:rPr>
+        <w:t xml:space="preserve"> ‘</w:t>
+      </w:r>
+      <w:r>
+        <w:rPr>
+          <w:b/>
+          <w:bCs/>
           <w:lang w:val="en-US"/>
         </w:rPr>
-        <w:t>usando</w:t>
-      </w:r>
-      <w:proofErr w:type="spellEnd"/>
-      <w:r>
-        <w:rPr>
+        <w:t xml:space="preserve">from </w:t>
+      </w:r>
+      <w:proofErr w:type="spellStart"/>
+      <w:r>
+        <w:rPr>
+          <w:b/>
+          <w:bCs/>
           <w:lang w:val="en-US"/>
         </w:rPr>
-        <w:t xml:space="preserve"> </w:t>
-      </w:r>
-      <w:proofErr w:type="spellStart"/>
-      <w:r>
-        <w:rPr>
-          <w:lang w:val="en-US"/>
-        </w:rPr>
-        <w:t>o</w:t>
-      </w:r>
-      <w:r>
-        <w:rPr>
-          <w:lang w:val="en-US"/>
-        </w:rPr>
-        <w:t>s</w:t>
-      </w:r>
-      <w:proofErr w:type="spellEnd"/>
-      <w:r>
-        <w:rPr>
-          <w:lang w:val="en-US"/>
-        </w:rPr>
-        <w:t xml:space="preserve"> shortcut</w:t>
-      </w:r>
-      <w:r>
-        <w:rPr>
-          <w:lang w:val="en-US"/>
-        </w:rPr>
-        <w:t>s</w:t>
-      </w:r>
-      <w:r>
-        <w:rPr>
-          <w:lang w:val="en-US"/>
-        </w:rPr>
-        <w:t>(</w:t>
-      </w:r>
-      <w:proofErr w:type="spellStart"/>
-      <w:r>
-        <w:rPr>
-          <w:lang w:val="en-US"/>
-        </w:rPr>
-        <w:t>atalho</w:t>
-      </w:r>
-      <w:r>
-        <w:rPr>
-          <w:lang w:val="en-US"/>
-        </w:rPr>
-        <w:t>s</w:t>
-      </w:r>
-      <w:proofErr w:type="spellEnd"/>
-      <w:r>
-        <w:rPr>
-          <w:lang w:val="en-US"/>
-        </w:rPr>
-        <w:t xml:space="preserve">) </w:t>
-      </w:r>
-      <w:r>
-        <w:rPr>
-          <w:b/>
-          <w:bCs/>
-          <w:lang w:val="en-US"/>
-        </w:rPr>
-        <w:t>get_list_or_404()</w:t>
-      </w:r>
-      <w:r>
-        <w:rPr>
-          <w:b/>
-          <w:bCs/>
-          <w:lang w:val="en-US"/>
-        </w:rPr>
-        <w:t xml:space="preserve"> </w:t>
-      </w:r>
-      <w:proofErr w:type="spellStart"/>
-      <w:r>
-        <w:rPr>
-          <w:lang w:val="en-US"/>
-        </w:rPr>
-        <w:t>ou</w:t>
-      </w:r>
-      <w:proofErr w:type="spellEnd"/>
-      <w:r>
-        <w:rPr>
-          <w:b/>
-          <w:bCs/>
-          <w:lang w:val="en-US"/>
-        </w:rPr>
-        <w:t xml:space="preserve"> get_object_or_404</w:t>
-      </w:r>
-      <w:r>
-        <w:rPr>
-          <w:lang w:val="en-US"/>
-        </w:rPr>
-        <w:t xml:space="preserve"> </w:t>
-      </w:r>
-      <w:proofErr w:type="spellStart"/>
-      <w:r>
-        <w:rPr>
-          <w:lang w:val="en-US"/>
-        </w:rPr>
-        <w:t>importando</w:t>
-      </w:r>
-      <w:proofErr w:type="spellEnd"/>
-      <w:r>
-        <w:rPr>
-          <w:lang w:val="en-US"/>
-        </w:rPr>
-        <w:t xml:space="preserve"> ‘</w:t>
-      </w:r>
-      <w:r>
-        <w:rPr>
-          <w:b/>
-          <w:bCs/>
-          <w:lang w:val="en-US"/>
-        </w:rPr>
-        <w:t xml:space="preserve">from </w:t>
-      </w:r>
-      <w:proofErr w:type="spellStart"/>
-      <w:proofErr w:type="gramStart"/>
-      <w:r>
-        <w:rPr>
-          <w:b/>
-          <w:bCs/>
-          <w:lang w:val="en-US"/>
-        </w:rPr>
         <w:t>django.shortcuts</w:t>
       </w:r>
       <w:proofErr w:type="spellEnd"/>
-      <w:proofErr w:type="gramEnd"/>
       <w:r>
         <w:rPr>
           <w:b/>
@@ -9028,11 +8724,7 @@
     <w:p>
       <w:r>
         <w:br/>
-        <w:t xml:space="preserve">Observe que é necessário substituir o </w:t>
-      </w:r>
-      <w:proofErr w:type="gramStart"/>
-      <w:r>
-        <w:t>‘</w:t>
+        <w:t>Observe que é necessário substituir o ‘</w:t>
       </w:r>
       <w:r>
         <w:rPr>
@@ -9050,7 +8742,6 @@
         <w:t>first</w:t>
       </w:r>
       <w:proofErr w:type="spellEnd"/>
-      <w:proofErr w:type="gramEnd"/>
       <w:r>
         <w:rPr>
           <w:b/>
@@ -10284,15 +9975,7 @@
       </w:r>
       <w:proofErr w:type="spellEnd"/>
       <w:r>
-        <w:t xml:space="preserve"> </w:t>
-      </w:r>
-      <w:proofErr w:type="gramStart"/>
-      <w:r>
-        <w:t>no settings</w:t>
-      </w:r>
-      <w:proofErr w:type="gramEnd"/>
-      <w:r>
-        <w:t xml:space="preserve"> do </w:t>
+        <w:t xml:space="preserve"> no settings do </w:t>
       </w:r>
       <w:proofErr w:type="spellStart"/>
       <w:r>
@@ -10823,7 +10506,6 @@
         <w:t>-</w:t>
       </w:r>
       <w:proofErr w:type="spellStart"/>
-      <w:proofErr w:type="gramStart"/>
       <w:r>
         <w:rPr>
           <w:b/>
@@ -10832,7 +10514,6 @@
         <w:t>rP</w:t>
       </w:r>
       <w:proofErr w:type="spellEnd"/>
-      <w:proofErr w:type="gramEnd"/>
       <w:r>
         <w:rPr>
           <w:b/>
@@ -11398,21 +11079,12 @@
           <w:bCs/>
         </w:rPr>
       </w:pPr>
-      <w:proofErr w:type="gramStart"/>
-      <w:r>
-        <w:rPr>
-          <w:b/>
-          <w:bCs/>
-        </w:rPr>
-        <w:t>REVERSE(</w:t>
-      </w:r>
-      <w:proofErr w:type="gramEnd"/>
-      <w:r>
-        <w:rPr>
-          <w:b/>
-          <w:bCs/>
-        </w:rPr>
-        <w:t>)</w:t>
+      <w:r>
+        <w:rPr>
+          <w:b/>
+          <w:bCs/>
+        </w:rPr>
+        <w:t>REVERSE()</w:t>
       </w:r>
     </w:p>
     <w:p>
@@ -11420,15 +11092,7 @@
         <w:ind w:left="1416"/>
       </w:pPr>
       <w:r>
-        <w:t xml:space="preserve">No contexto do Django, a função </w:t>
-      </w:r>
-      <w:proofErr w:type="gramStart"/>
-      <w:r>
-        <w:t>reverse(</w:t>
-      </w:r>
-      <w:proofErr w:type="gramEnd"/>
-      <w:r>
-        <w:t xml:space="preserve">) é usada para construir URLs reversas a partir de padrões definidos no arquivo urls.py. Ela mapeia uma </w:t>
+        <w:t xml:space="preserve">No contexto do Django, a função reverse() é usada para construir URLs reversas a partir de padrões definidos no arquivo urls.py. Ela mapeia uma </w:t>
       </w:r>
       <w:proofErr w:type="spellStart"/>
       <w:r>
@@ -11763,7 +11427,6 @@
         <w:t xml:space="preserve"> </w:t>
       </w:r>
       <w:proofErr w:type="spellStart"/>
-      <w:proofErr w:type="gramStart"/>
       <w:r>
         <w:rPr>
           <w:b/>
@@ -11772,7 +11435,6 @@
         <w:t>django.urls</w:t>
       </w:r>
       <w:proofErr w:type="spellEnd"/>
-      <w:proofErr w:type="gramEnd"/>
       <w:r>
         <w:rPr>
           <w:b/>
@@ -12356,7 +12018,6 @@
           <w:bCs/>
         </w:rPr>
       </w:pPr>
-      <w:proofErr w:type="gramStart"/>
       <w:r>
         <w:rPr>
           <w:b/>
@@ -12369,15 +12030,7 @@
           <w:b/>
           <w:bCs/>
         </w:rPr>
-        <w:t>(</w:t>
-      </w:r>
-      <w:proofErr w:type="gramEnd"/>
-      <w:r>
-        <w:rPr>
-          <w:b/>
-          <w:bCs/>
-        </w:rPr>
-        <w:t>)</w:t>
+        <w:t>()</w:t>
       </w:r>
     </w:p>
     <w:p>
@@ -12388,21 +12041,12 @@
       <w:r>
         <w:t xml:space="preserve">A função </w:t>
       </w:r>
-      <w:proofErr w:type="gramStart"/>
-      <w:r>
-        <w:rPr>
-          <w:b/>
-          <w:bCs/>
-        </w:rPr>
-        <w:t>resolve(</w:t>
-      </w:r>
-      <w:proofErr w:type="gramEnd"/>
-      <w:r>
-        <w:rPr>
-          <w:b/>
-          <w:bCs/>
-        </w:rPr>
-        <w:t>)</w:t>
+      <w:r>
+        <w:rPr>
+          <w:b/>
+          <w:bCs/>
+        </w:rPr>
+        <w:t>resolve()</w:t>
       </w:r>
       <w:r>
         <w:t xml:space="preserve"> é usada para resolver uma URL e identificar qual padrão de URL corresponde a uma determinada rota. Ela é comumente usada para obter informações sobre uma rota específica, como a </w:t>
@@ -12788,15 +12432,7 @@
       </w:r>
       <w:proofErr w:type="spellEnd"/>
       <w:r>
-        <w:t xml:space="preserve">, que chega </w:t>
-      </w:r>
-      <w:proofErr w:type="gramStart"/>
-      <w:r>
-        <w:t>a</w:t>
-      </w:r>
-      <w:proofErr w:type="gramEnd"/>
-      <w:r>
-        <w:t xml:space="preserve"> compatibilidade de dois itens, ou seja, se dois itens são os mesmos. </w:t>
+        <w:t xml:space="preserve">, que chega a compatibilidade de dois itens, ou seja, se dois itens são os mesmos. </w:t>
       </w:r>
     </w:p>
     <w:p>
@@ -12920,7 +12556,6 @@
         <w:t xml:space="preserve">Feito isso, vamos usar </w:t>
       </w:r>
       <w:proofErr w:type="spellStart"/>
-      <w:proofErr w:type="gramStart"/>
       <w:r>
         <w:rPr>
           <w:b/>
@@ -12934,15 +12569,7 @@
           <w:b/>
           <w:bCs/>
         </w:rPr>
-        <w:t>(</w:t>
-      </w:r>
-      <w:proofErr w:type="gramEnd"/>
-      <w:r>
-        <w:rPr>
-          <w:b/>
-          <w:bCs/>
-        </w:rPr>
-        <w:t>)</w:t>
+        <w:t>()</w:t>
       </w:r>
       <w:r>
         <w:t xml:space="preserve"> para verificar se função que nossa variável </w:t>
@@ -13713,27 +13340,13 @@
         <w:rPr>
           <w:lang w:val="en-US"/>
         </w:rPr>
-        <w:t>Python manage.py test -</w:t>
-      </w:r>
-      <w:proofErr w:type="gramStart"/>
+        <w:t>Python manage.py test -v</w:t>
+      </w:r>
       <w:r>
         <w:rPr>
           <w:lang w:val="en-US"/>
         </w:rPr>
-        <w:t>v</w:t>
-      </w:r>
-      <w:r>
-        <w:rPr>
-          <w:lang w:val="en-US"/>
-        </w:rPr>
-        <w:t>[</w:t>
-      </w:r>
-      <w:proofErr w:type="gramEnd"/>
-      <w:r>
-        <w:rPr>
-          <w:lang w:val="en-US"/>
-        </w:rPr>
-        <w:t>0|1|2|3]</w:t>
+        <w:t>[0|1|2|3]</w:t>
       </w:r>
     </w:p>
     <w:p>
@@ -13789,7 +13402,6 @@
         <w:t xml:space="preserve"> com </w:t>
       </w:r>
       <w:proofErr w:type="spellStart"/>
-      <w:proofErr w:type="gramStart"/>
       <w:r>
         <w:t>self.</w:t>
       </w:r>
@@ -13801,7 +13413,6 @@
         <w:t>client</w:t>
       </w:r>
       <w:proofErr w:type="spellEnd"/>
-      <w:proofErr w:type="gramEnd"/>
       <w:r>
         <w:rPr>
           <w:b/>
@@ -13904,7 +13515,6 @@
         <w:t xml:space="preserve"> para comparar o </w:t>
       </w:r>
       <w:proofErr w:type="spellStart"/>
-      <w:proofErr w:type="gramStart"/>
       <w:r>
         <w:rPr>
           <w:b/>
@@ -13917,15 +13527,7 @@
           <w:b/>
           <w:bCs/>
         </w:rPr>
-        <w:t>status</w:t>
-      </w:r>
-      <w:proofErr w:type="gramEnd"/>
-      <w:r>
-        <w:rPr>
-          <w:b/>
-          <w:bCs/>
-        </w:rPr>
-        <w:t>_code</w:t>
+        <w:t>status_code</w:t>
       </w:r>
       <w:proofErr w:type="spellEnd"/>
       <w:r>
@@ -14029,7 +13631,6 @@
         <w:t xml:space="preserve">Vimos anteriormente que podemos pegar do </w:t>
       </w:r>
       <w:proofErr w:type="spellStart"/>
-      <w:proofErr w:type="gramStart"/>
       <w:r>
         <w:rPr>
           <w:b/>
@@ -14038,7 +13639,6 @@
         <w:t>self.client</w:t>
       </w:r>
       <w:proofErr w:type="spellEnd"/>
-      <w:proofErr w:type="gramEnd"/>
       <w:r>
         <w:rPr>
           <w:b/>
@@ -14167,7 +13767,6 @@
         <w:t xml:space="preserve">. Para pode comparar, pegaremos o </w:t>
       </w:r>
       <w:proofErr w:type="spellStart"/>
-      <w:proofErr w:type="gramStart"/>
       <w:r>
         <w:rPr>
           <w:b/>
@@ -14176,7 +13775,6 @@
         <w:t>response.content</w:t>
       </w:r>
       <w:proofErr w:type="spellEnd"/>
-      <w:proofErr w:type="gramEnd"/>
       <w:r>
         <w:t xml:space="preserve"> e faremos um </w:t>
       </w:r>
@@ -14454,7 +14052,6 @@
         <w:t xml:space="preserve"> usamos o método </w:t>
       </w:r>
       <w:proofErr w:type="spellStart"/>
-      <w:proofErr w:type="gramStart"/>
       <w:r>
         <w:rPr>
           <w:b/>
@@ -14463,7 +14060,6 @@
         <w:t>self.assertTemplateUsed</w:t>
       </w:r>
       <w:proofErr w:type="spellEnd"/>
-      <w:proofErr w:type="gramEnd"/>
       <w:r>
         <w:rPr>
           <w:b/>
@@ -15033,17 +14629,12 @@
         <w:pStyle w:val="Titulo2ABNT"/>
       </w:pPr>
       <w:proofErr w:type="spellStart"/>
-      <w:proofErr w:type="gramStart"/>
       <w:r>
         <w:t>setUp</w:t>
       </w:r>
       <w:proofErr w:type="spellEnd"/>
       <w:r>
-        <w:t>(</w:t>
-      </w:r>
-      <w:proofErr w:type="gramEnd"/>
-      <w:r>
-        <w:t xml:space="preserve">) e </w:t>
+        <w:t xml:space="preserve">() e </w:t>
       </w:r>
       <w:proofErr w:type="spellStart"/>
       <w:r>
@@ -15059,15 +14650,7 @@
         <w:ind w:left="708"/>
       </w:pPr>
       <w:r>
-        <w:t xml:space="preserve">A solução vista no tópico </w:t>
-      </w:r>
-      <w:proofErr w:type="gramStart"/>
-      <w:r>
-        <w:t>anterior[</w:t>
-      </w:r>
-      <w:proofErr w:type="gramEnd"/>
-      <w:r>
-        <w:t xml:space="preserve">8] é pouco recomendada, pois torna o código pouco </w:t>
+        <w:t xml:space="preserve">A solução vista no tópico anterior[8] é pouco recomendada, pois torna o código pouco </w:t>
       </w:r>
       <w:proofErr w:type="spellStart"/>
       <w:r>
@@ -15488,12 +15071,10 @@
         <w:t xml:space="preserve">@skip e </w:t>
       </w:r>
       <w:proofErr w:type="spellStart"/>
-      <w:proofErr w:type="gramStart"/>
       <w:r>
         <w:t>self.fail</w:t>
       </w:r>
       <w:proofErr w:type="spellEnd"/>
-      <w:proofErr w:type="gramEnd"/>
       <w:r>
         <w:t>()</w:t>
       </w:r>
@@ -15524,30 +15105,14 @@
           <w:b/>
           <w:bCs/>
         </w:rPr>
-        <w:t>@</w:t>
-      </w:r>
-      <w:proofErr w:type="gramStart"/>
-      <w:r>
-        <w:rPr>
-          <w:b/>
-          <w:bCs/>
-        </w:rPr>
-        <w:t>skip</w:t>
-      </w:r>
-      <w:r>
-        <w:rPr>
-          <w:b/>
-          <w:bCs/>
-        </w:rPr>
-        <w:t>(</w:t>
-      </w:r>
-      <w:proofErr w:type="gramEnd"/>
-      <w:r>
-        <w:rPr>
-          <w:b/>
-          <w:bCs/>
-        </w:rPr>
-        <w:t>)</w:t>
+        <w:t>@skip</w:t>
+      </w:r>
+      <w:r>
+        <w:rPr>
+          <w:b/>
+          <w:bCs/>
+        </w:rPr>
+        <w:t>()</w:t>
       </w:r>
       <w:r>
         <w:t xml:space="preserve"> </w:t>
@@ -15706,7 +15271,6 @@
         <w:ind w:left="643"/>
       </w:pPr>
       <w:proofErr w:type="spellStart"/>
-      <w:proofErr w:type="gramStart"/>
       <w:r>
         <w:rPr>
           <w:b/>
@@ -15715,7 +15279,6 @@
         <w:t>self.fail</w:t>
       </w:r>
       <w:proofErr w:type="spellEnd"/>
-      <w:proofErr w:type="gramEnd"/>
       <w:r>
         <w:rPr>
           <w:b/>
@@ -15849,21 +15412,12 @@
         <w:t xml:space="preserve"> </w:t>
       </w:r>
       <w:proofErr w:type="spellStart"/>
-      <w:proofErr w:type="gramStart"/>
-      <w:r>
-        <w:rPr>
-          <w:b/>
-          <w:bCs/>
-        </w:rPr>
-        <w:t>django.core</w:t>
-      </w:r>
-      <w:proofErr w:type="gramEnd"/>
-      <w:r>
-        <w:rPr>
-          <w:b/>
-          <w:bCs/>
-        </w:rPr>
-        <w:t>.exceptions</w:t>
+      <w:r>
+        <w:rPr>
+          <w:b/>
+          <w:bCs/>
+        </w:rPr>
+        <w:t>django.core.exceptions</w:t>
       </w:r>
       <w:proofErr w:type="spellEnd"/>
       <w:r>
@@ -16028,21 +15582,12 @@
         <w:t xml:space="preserve">Se fizermos </w:t>
       </w:r>
       <w:proofErr w:type="spellStart"/>
-      <w:proofErr w:type="gramStart"/>
-      <w:r>
-        <w:rPr>
-          <w:b/>
-          <w:bCs/>
-        </w:rPr>
-        <w:t>self.recipe</w:t>
-      </w:r>
-      <w:proofErr w:type="gramEnd"/>
-      <w:r>
-        <w:rPr>
-          <w:b/>
-          <w:bCs/>
-        </w:rPr>
-        <w:t>.save</w:t>
+      <w:r>
+        <w:rPr>
+          <w:b/>
+          <w:bCs/>
+        </w:rPr>
+        <w:t>self.recipe.save</w:t>
       </w:r>
       <w:proofErr w:type="spellEnd"/>
       <w:r>
@@ -16259,7 +15804,6 @@
         <w:t xml:space="preserve">Dessa vez criamos uma lista como nossos campos e seus tamanhos máximos, e percorremos um por um, atribuindo valor no campo através do </w:t>
       </w:r>
       <w:proofErr w:type="spellStart"/>
-      <w:proofErr w:type="gramStart"/>
       <w:r>
         <w:rPr>
           <w:b/>
@@ -16273,15 +15817,7 @@
           <w:b/>
           <w:bCs/>
         </w:rPr>
-        <w:t>(</w:t>
-      </w:r>
-      <w:proofErr w:type="gramEnd"/>
-      <w:r>
-        <w:rPr>
-          <w:b/>
-          <w:bCs/>
-        </w:rPr>
-        <w:t>)</w:t>
+        <w:t>()</w:t>
       </w:r>
       <w:r>
         <w:t xml:space="preserve"> e seguindo o fluxo padrão do </w:t>
@@ -16547,7 +16083,6 @@
         <w:t xml:space="preserve">É possível que queira também treinar o default, para isso vamos utilizar </w:t>
       </w:r>
       <w:proofErr w:type="spellStart"/>
-      <w:proofErr w:type="gramStart"/>
       <w:r>
         <w:rPr>
           <w:b/>
@@ -16561,15 +16096,7 @@
           <w:b/>
           <w:bCs/>
         </w:rPr>
-        <w:t>(</w:t>
-      </w:r>
-      <w:proofErr w:type="gramEnd"/>
-      <w:r>
-        <w:rPr>
-          <w:b/>
-          <w:bCs/>
-        </w:rPr>
-        <w:t>)</w:t>
+        <w:t>()</w:t>
       </w:r>
       <w:r>
         <w:t xml:space="preserve"> na criação de um </w:t>
@@ -16836,11 +16363,7 @@
       </w:r>
       <w:proofErr w:type="spellEnd"/>
       <w:r>
-        <w:t xml:space="preserve">. Na raiz do projeto vamos criar um arquivo com o </w:t>
-      </w:r>
-      <w:proofErr w:type="gramStart"/>
-      <w:r>
-        <w:t xml:space="preserve">nome </w:t>
+        <w:t xml:space="preserve">. Na raiz do projeto vamos criar um arquivo com o nome </w:t>
       </w:r>
       <w:r>
         <w:rPr>
@@ -16858,7 +16381,6 @@
         <w:t>coveragerc</w:t>
       </w:r>
       <w:proofErr w:type="spellEnd"/>
-      <w:proofErr w:type="gramEnd"/>
       <w:r>
         <w:t xml:space="preserve"> e incluir os seguintes parâmetros:</w:t>
       </w:r>
@@ -17554,7 +17076,6 @@
         <w:t xml:space="preserve"> Agora que temos um objeto receita e um ID, se dermos um </w:t>
       </w:r>
       <w:proofErr w:type="spellStart"/>
-      <w:proofErr w:type="gramStart"/>
       <w:r>
         <w:rPr>
           <w:b/>
@@ -17563,7 +17084,6 @@
         <w:t>r.save</w:t>
       </w:r>
       <w:proofErr w:type="spellEnd"/>
-      <w:proofErr w:type="gramEnd"/>
       <w:r>
         <w:rPr>
           <w:b/>
@@ -17580,15 +17100,7 @@
       </w:r>
       <w:proofErr w:type="spellEnd"/>
       <w:r>
-        <w:t>... se colocar que r.</w:t>
-      </w:r>
-      <w:proofErr w:type="gramStart"/>
-      <w:r>
-        <w:t>id(</w:t>
-      </w:r>
-      <w:proofErr w:type="gramEnd"/>
-      <w:r>
-        <w:t xml:space="preserve">ou r.pk) é igual a </w:t>
+        <w:t xml:space="preserve">... se colocar que r.id(ou r.pk) é igual a </w:t>
       </w:r>
       <w:proofErr w:type="spellStart"/>
       <w:r>
@@ -17795,15 +17307,7 @@
       </w:r>
       <w:proofErr w:type="spellEnd"/>
       <w:r>
-        <w:t xml:space="preserve"> alterar </w:t>
-      </w:r>
-      <w:proofErr w:type="gramStart"/>
-      <w:r>
-        <w:t>os valor</w:t>
-      </w:r>
-      <w:proofErr w:type="gramEnd"/>
-      <w:r>
-        <w:t xml:space="preserve"> desses campos da seguinte forma:</w:t>
+        <w:t xml:space="preserve"> alterar os valor desses campos da seguinte forma:</w:t>
       </w:r>
     </w:p>
     <w:p>
@@ -17974,15 +17478,7 @@
         <w:pStyle w:val="Titulo1ABNT"/>
       </w:pPr>
       <w:r>
-        <w:t xml:space="preserve">Criando uma nova URL para Search com </w:t>
-      </w:r>
-      <w:proofErr w:type="gramStart"/>
-      <w:r>
-        <w:t>TDD(</w:t>
-      </w:r>
-      <w:proofErr w:type="gramEnd"/>
-      <w:r>
-        <w:t xml:space="preserve">Test </w:t>
+        <w:t xml:space="preserve">Criando uma nova URL para Search com TDD(Test </w:t>
       </w:r>
       <w:proofErr w:type="spellStart"/>
       <w:r>
@@ -19184,15 +18680,7 @@
       </w:r>
       <w:proofErr w:type="spellEnd"/>
       <w:r>
-        <w:t xml:space="preserve"> do form... mas </w:t>
-      </w:r>
-      <w:proofErr w:type="gramStart"/>
-      <w:r>
-        <w:t>e</w:t>
-      </w:r>
-      <w:proofErr w:type="gramEnd"/>
-      <w:r>
-        <w:t xml:space="preserve"> o </w:t>
+        <w:t xml:space="preserve"> do form... mas e o </w:t>
       </w:r>
       <w:proofErr w:type="spellStart"/>
       <w:r>
@@ -19246,11 +18734,9 @@
         <w:t>search</w:t>
       </w:r>
       <w:proofErr w:type="spellEnd"/>
-      <w:proofErr w:type="gramStart"/>
       <w:r>
         <w:t>’ .</w:t>
       </w:r>
-      <w:proofErr w:type="gramEnd"/>
     </w:p>
     <w:p>
       <w:r>
@@ -19463,15 +18949,7 @@
     </w:p>
     <w:p>
       <w:r>
-        <w:t xml:space="preserve">Agora, ao tentar fazer uma pesquisa sem digitar nada receberemos o próprio HTML nos mandara </w:t>
-      </w:r>
-      <w:proofErr w:type="gramStart"/>
-      <w:r>
-        <w:t>um mensagem</w:t>
-      </w:r>
-      <w:proofErr w:type="gramEnd"/>
-      <w:r>
-        <w:t xml:space="preserve"> e não acionara o </w:t>
+        <w:t xml:space="preserve">Agora, ao tentar fazer uma pesquisa sem digitar nada receberemos o próprio HTML nos mandara um mensagem e não acionara o </w:t>
       </w:r>
       <w:proofErr w:type="spellStart"/>
       <w:r>
@@ -19777,7 +19255,6 @@
         <w:t xml:space="preserve">e não apenas </w:t>
       </w:r>
       <w:proofErr w:type="spellStart"/>
-      <w:proofErr w:type="gramStart"/>
       <w:r>
         <w:rPr>
           <w:b/>
@@ -19791,15 +19268,7 @@
           <w:b/>
           <w:bCs/>
         </w:rPr>
-        <w:t>(</w:t>
-      </w:r>
-      <w:proofErr w:type="gramEnd"/>
-      <w:r>
-        <w:rPr>
-          <w:b/>
-          <w:bCs/>
-        </w:rPr>
-        <w:t xml:space="preserve">) </w:t>
+        <w:t xml:space="preserve">() </w:t>
       </w:r>
       <w:r>
         <w:t>pois caso não fosse passado o parâmetro ‘q’ receberíamos um erro 500(Falha no servidor). E após feito isso, colocamos a regra de que se não for passado um termo de busca receberemos da nossa pagina o erro http 404.</w:t>
@@ -20317,19 +19786,11 @@
       </w:r>
       <w:proofErr w:type="spellEnd"/>
       <w:r>
-        <w:t xml:space="preserve"> ‘</w:t>
-      </w:r>
-      <w:proofErr w:type="gramStart"/>
-      <w:r>
-        <w:t xml:space="preserve">{{ </w:t>
-      </w:r>
-      <w:proofErr w:type="spellStart"/>
-      <w:r>
-        <w:t>page</w:t>
-      </w:r>
-      <w:proofErr w:type="gramEnd"/>
-      <w:r>
-        <w:t>_title</w:t>
+        <w:t xml:space="preserve"> ‘{{ </w:t>
+      </w:r>
+      <w:proofErr w:type="spellStart"/>
+      <w:r>
+        <w:t>page_title</w:t>
       </w:r>
       <w:proofErr w:type="spellEnd"/>
       <w:r>
@@ -20463,15 +19924,7 @@
         <w:ind w:left="1440"/>
       </w:pPr>
       <w:r>
-        <w:t xml:space="preserve">Agora para que </w:t>
-      </w:r>
-      <w:proofErr w:type="gramStart"/>
-      <w:r>
-        <w:t>as página</w:t>
-      </w:r>
-      <w:proofErr w:type="gramEnd"/>
-      <w:r>
-        <w:t xml:space="preserve"> de Search receba os valores, fazermos a seguinte alteração no nosso código da </w:t>
+        <w:t xml:space="preserve">Agora para que as página de Search receba os valores, fazermos a seguinte alteração no nosso código da </w:t>
       </w:r>
       <w:proofErr w:type="spellStart"/>
       <w:r>
@@ -20667,11 +20120,7 @@
       </w:r>
       <w:proofErr w:type="spellEnd"/>
       <w:r>
-        <w:t xml:space="preserve">’ não receberá valor apenas com um espaço com o </w:t>
-      </w:r>
-      <w:proofErr w:type="gramStart"/>
-      <w:r>
-        <w:t>‘</w:t>
+        <w:t>’ não receberá valor apenas com um espaço com o ‘</w:t>
       </w:r>
       <w:r>
         <w:t>.</w:t>
@@ -20681,7 +20130,6 @@
         <w:t>get</w:t>
       </w:r>
       <w:proofErr w:type="spellEnd"/>
-      <w:proofErr w:type="gramEnd"/>
       <w:r>
         <w:t>('q','').strip()</w:t>
       </w:r>
@@ -21065,12 +20513,674 @@
     </w:p>
     <w:p>
       <w:pPr>
-        <w:ind w:left="708"/>
-      </w:pPr>
+        <w:pStyle w:val="Titulo1ABNT"/>
+      </w:pPr>
+      <w:r>
+        <w:lastRenderedPageBreak/>
+        <w:t>Paginação</w:t>
+      </w:r>
     </w:p>
     <w:p/>
+    <w:p>
+      <w:r>
+        <w:t>O Django possibilita uma paginação automática para o retorno de informações no nosso Template. Para fazer isso seguiremos os seguintes passos:</w:t>
+      </w:r>
+    </w:p>
+    <w:p>
+      <w:pPr>
+        <w:pStyle w:val="Titulo2ABNT"/>
+        <w:numPr>
+          <w:ilvl w:val="0"/>
+          <w:numId w:val="20"/>
+        </w:numPr>
+      </w:pPr>
+      <w:proofErr w:type="spellStart"/>
+      <w:r>
+        <w:t>Views</w:t>
+      </w:r>
+      <w:proofErr w:type="spellEnd"/>
+    </w:p>
+    <w:p>
+      <w:pPr>
+        <w:ind w:left="643"/>
+      </w:pPr>
+      <w:r>
+        <w:t xml:space="preserve">1. Importamos o </w:t>
+      </w:r>
+      <w:proofErr w:type="spellStart"/>
+      <w:r>
+        <w:t>Paginator</w:t>
+      </w:r>
+      <w:proofErr w:type="spellEnd"/>
+      <w:r>
+        <w:t xml:space="preserve"> no nosso views.py:</w:t>
+      </w:r>
+    </w:p>
+    <w:p>
+      <w:pPr>
+        <w:ind w:left="643"/>
+      </w:pPr>
+      <w:r>
+        <w:drawing>
+          <wp:inline distT="0" distB="0" distL="0" distR="0" wp14:anchorId="1FAA2328" wp14:editId="5D136AA7">
+            <wp:extent cx="4410691" cy="295316"/>
+            <wp:effectExtent l="0" t="0" r="9525" b="9525"/>
+            <wp:docPr id="152637057" name="Imagem 1"/>
+            <wp:cNvGraphicFramePr>
+              <a:graphicFrameLocks xmlns:a="http://schemas.openxmlformats.org/drawingml/2006/main" noChangeAspect="1"/>
+            </wp:cNvGraphicFramePr>
+            <a:graphic xmlns:a="http://schemas.openxmlformats.org/drawingml/2006/main">
+              <a:graphicData uri="http://schemas.openxmlformats.org/drawingml/2006/picture">
+                <pic:pic xmlns:pic="http://schemas.openxmlformats.org/drawingml/2006/picture">
+                  <pic:nvPicPr>
+                    <pic:cNvPr id="152637057" name=""/>
+                    <pic:cNvPicPr/>
+                  </pic:nvPicPr>
+                  <pic:blipFill>
+                    <a:blip r:embed="rId151"/>
+                    <a:stretch>
+                      <a:fillRect/>
+                    </a:stretch>
+                  </pic:blipFill>
+                  <pic:spPr>
+                    <a:xfrm>
+                      <a:off x="0" y="0"/>
+                      <a:ext cx="4410691" cy="295316"/>
+                    </a:xfrm>
+                    <a:prstGeom prst="rect">
+                      <a:avLst/>
+                    </a:prstGeom>
+                  </pic:spPr>
+                </pic:pic>
+              </a:graphicData>
+            </a:graphic>
+          </wp:inline>
+        </w:drawing>
+      </w:r>
+    </w:p>
+    <w:p>
+      <w:pPr>
+        <w:ind w:left="643"/>
+      </w:pPr>
+      <w:r>
+        <w:t xml:space="preserve">2. </w:t>
+      </w:r>
+      <w:r>
+        <w:t>D</w:t>
+      </w:r>
+      <w:r>
+        <w:t>epois, pegaremos o número da página passada na URL</w:t>
+      </w:r>
+      <w:r>
+        <w:t>, onde ‘</w:t>
+      </w:r>
+      <w:proofErr w:type="spellStart"/>
+      <w:r>
+        <w:t>page</w:t>
+      </w:r>
+      <w:proofErr w:type="spellEnd"/>
+      <w:r>
+        <w:t>’ será o parâmetro que contém o número da página, e se não houve nada ele será 1</w:t>
+      </w:r>
+      <w:r>
+        <w:t>:</w:t>
+      </w:r>
+    </w:p>
+    <w:p>
+      <w:pPr>
+        <w:ind w:left="643"/>
+      </w:pPr>
+      <w:r>
+        <w:drawing>
+          <wp:inline distT="0" distB="0" distL="0" distR="0" wp14:anchorId="398955BD" wp14:editId="64AB09FA">
+            <wp:extent cx="4048690" cy="342948"/>
+            <wp:effectExtent l="0" t="0" r="0" b="0"/>
+            <wp:docPr id="781095149" name="Imagem 1"/>
+            <wp:cNvGraphicFramePr>
+              <a:graphicFrameLocks xmlns:a="http://schemas.openxmlformats.org/drawingml/2006/main" noChangeAspect="1"/>
+            </wp:cNvGraphicFramePr>
+            <a:graphic xmlns:a="http://schemas.openxmlformats.org/drawingml/2006/main">
+              <a:graphicData uri="http://schemas.openxmlformats.org/drawingml/2006/picture">
+                <pic:pic xmlns:pic="http://schemas.openxmlformats.org/drawingml/2006/picture">
+                  <pic:nvPicPr>
+                    <pic:cNvPr id="781095149" name=""/>
+                    <pic:cNvPicPr/>
+                  </pic:nvPicPr>
+                  <pic:blipFill>
+                    <a:blip r:embed="rId152"/>
+                    <a:stretch>
+                      <a:fillRect/>
+                    </a:stretch>
+                  </pic:blipFill>
+                  <pic:spPr>
+                    <a:xfrm>
+                      <a:off x="0" y="0"/>
+                      <a:ext cx="4048690" cy="342948"/>
+                    </a:xfrm>
+                    <a:prstGeom prst="rect">
+                      <a:avLst/>
+                    </a:prstGeom>
+                  </pic:spPr>
+                </pic:pic>
+              </a:graphicData>
+            </a:graphic>
+          </wp:inline>
+        </w:drawing>
+      </w:r>
+    </w:p>
+    <w:p>
+      <w:pPr>
+        <w:ind w:left="643"/>
+      </w:pPr>
+      <w:r>
+        <w:t xml:space="preserve">3. Agora vamos chamar o </w:t>
+      </w:r>
+      <w:proofErr w:type="spellStart"/>
+      <w:r>
+        <w:t>Paginator</w:t>
+      </w:r>
+      <w:proofErr w:type="spellEnd"/>
+      <w:r>
+        <w:t xml:space="preserve">, e passar o primeiro parâmetro o resultado da nossa </w:t>
+      </w:r>
+      <w:proofErr w:type="spellStart"/>
+      <w:r>
+        <w:t>queryset</w:t>
+      </w:r>
+      <w:proofErr w:type="spellEnd"/>
+      <w:r>
+        <w:t xml:space="preserve"> “</w:t>
+      </w:r>
+      <w:proofErr w:type="spellStart"/>
+      <w:r>
+        <w:t>recipes</w:t>
+      </w:r>
+      <w:proofErr w:type="spellEnd"/>
+      <w:r>
+        <w:t>” e o segundo parâmetro será a quantidade de itens por página:</w:t>
+      </w:r>
+    </w:p>
+    <w:p>
+      <w:pPr>
+        <w:ind w:left="643"/>
+      </w:pPr>
+      <w:r>
+        <w:drawing>
+          <wp:inline distT="0" distB="0" distL="0" distR="0" wp14:anchorId="14AD4215" wp14:editId="55CCCC49">
+            <wp:extent cx="3315163" cy="247685"/>
+            <wp:effectExtent l="0" t="0" r="0" b="0"/>
+            <wp:docPr id="651202141" name="Imagem 1"/>
+            <wp:cNvGraphicFramePr>
+              <a:graphicFrameLocks xmlns:a="http://schemas.openxmlformats.org/drawingml/2006/main" noChangeAspect="1"/>
+            </wp:cNvGraphicFramePr>
+            <a:graphic xmlns:a="http://schemas.openxmlformats.org/drawingml/2006/main">
+              <a:graphicData uri="http://schemas.openxmlformats.org/drawingml/2006/picture">
+                <pic:pic xmlns:pic="http://schemas.openxmlformats.org/drawingml/2006/picture">
+                  <pic:nvPicPr>
+                    <pic:cNvPr id="651202141" name=""/>
+                    <pic:cNvPicPr/>
+                  </pic:nvPicPr>
+                  <pic:blipFill>
+                    <a:blip r:embed="rId153"/>
+                    <a:stretch>
+                      <a:fillRect/>
+                    </a:stretch>
+                  </pic:blipFill>
+                  <pic:spPr>
+                    <a:xfrm>
+                      <a:off x="0" y="0"/>
+                      <a:ext cx="3315163" cy="247685"/>
+                    </a:xfrm>
+                    <a:prstGeom prst="rect">
+                      <a:avLst/>
+                    </a:prstGeom>
+                  </pic:spPr>
+                </pic:pic>
+              </a:graphicData>
+            </a:graphic>
+          </wp:inline>
+        </w:drawing>
+      </w:r>
+    </w:p>
+    <w:p>
+      <w:pPr>
+        <w:ind w:left="643"/>
+      </w:pPr>
+      <w:r>
+        <w:t xml:space="preserve">4. Tudo isso se tornará um </w:t>
+      </w:r>
+      <w:proofErr w:type="spellStart"/>
+      <w:r>
+        <w:t>obj</w:t>
+      </w:r>
+      <w:proofErr w:type="spellEnd"/>
+      <w:r>
+        <w:t xml:space="preserve"> a ser renderizado pela </w:t>
+      </w:r>
+      <w:proofErr w:type="spellStart"/>
+      <w:r>
+        <w:t>pagina</w:t>
+      </w:r>
+      <w:proofErr w:type="spellEnd"/>
+      <w:r>
+        <w:t xml:space="preserve">, então ao invés de mandarmos o </w:t>
+      </w:r>
+      <w:proofErr w:type="spellStart"/>
+      <w:r>
+        <w:t>recipes</w:t>
+      </w:r>
+      <w:proofErr w:type="spellEnd"/>
+      <w:r>
+        <w:t xml:space="preserve"> para o render, vamos fazer o seguinte:</w:t>
+      </w:r>
+    </w:p>
+    <w:p>
+      <w:pPr>
+        <w:ind w:left="643"/>
+      </w:pPr>
+      <w:r>
+        <w:drawing>
+          <wp:inline distT="0" distB="0" distL="0" distR="0" wp14:anchorId="20C718AF" wp14:editId="110AB3F7">
+            <wp:extent cx="5744377" cy="1105054"/>
+            <wp:effectExtent l="0" t="0" r="8890" b="0"/>
+            <wp:docPr id="1801142022" name="Imagem 1"/>
+            <wp:cNvGraphicFramePr>
+              <a:graphicFrameLocks xmlns:a="http://schemas.openxmlformats.org/drawingml/2006/main" noChangeAspect="1"/>
+            </wp:cNvGraphicFramePr>
+            <a:graphic xmlns:a="http://schemas.openxmlformats.org/drawingml/2006/main">
+              <a:graphicData uri="http://schemas.openxmlformats.org/drawingml/2006/picture">
+                <pic:pic xmlns:pic="http://schemas.openxmlformats.org/drawingml/2006/picture">
+                  <pic:nvPicPr>
+                    <pic:cNvPr id="1801142022" name=""/>
+                    <pic:cNvPicPr/>
+                  </pic:nvPicPr>
+                  <pic:blipFill>
+                    <a:blip r:embed="rId154"/>
+                    <a:stretch>
+                      <a:fillRect/>
+                    </a:stretch>
+                  </pic:blipFill>
+                  <pic:spPr>
+                    <a:xfrm>
+                      <a:off x="0" y="0"/>
+                      <a:ext cx="5744377" cy="1105054"/>
+                    </a:xfrm>
+                    <a:prstGeom prst="rect">
+                      <a:avLst/>
+                    </a:prstGeom>
+                  </pic:spPr>
+                </pic:pic>
+              </a:graphicData>
+            </a:graphic>
+          </wp:inline>
+        </w:drawing>
+      </w:r>
+    </w:p>
+    <w:p>
+      <w:pPr>
+        <w:ind w:left="643"/>
+        <w:rPr>
+          <w:b/>
+          <w:bCs/>
+        </w:rPr>
+      </w:pPr>
+      <w:r>
+        <w:rPr>
+          <w:b/>
+          <w:bCs/>
+        </w:rPr>
+        <w:t>Antes:</w:t>
+      </w:r>
+    </w:p>
+    <w:p>
+      <w:pPr>
+        <w:ind w:left="643"/>
+      </w:pPr>
+      <w:r>
+        <w:drawing>
+          <wp:inline distT="0" distB="0" distL="0" distR="0" wp14:anchorId="156A6C99" wp14:editId="4FFEF769">
+            <wp:extent cx="5247564" cy="1239749"/>
+            <wp:effectExtent l="0" t="0" r="0" b="0"/>
+            <wp:docPr id="1767689528" name="Imagem 1"/>
+            <wp:cNvGraphicFramePr>
+              <a:graphicFrameLocks xmlns:a="http://schemas.openxmlformats.org/drawingml/2006/main" noChangeAspect="1"/>
+            </wp:cNvGraphicFramePr>
+            <a:graphic xmlns:a="http://schemas.openxmlformats.org/drawingml/2006/main">
+              <a:graphicData uri="http://schemas.openxmlformats.org/drawingml/2006/picture">
+                <pic:pic xmlns:pic="http://schemas.openxmlformats.org/drawingml/2006/picture">
+                  <pic:nvPicPr>
+                    <pic:cNvPr id="1767689528" name=""/>
+                    <pic:cNvPicPr/>
+                  </pic:nvPicPr>
+                  <pic:blipFill>
+                    <a:blip r:embed="rId155"/>
+                    <a:stretch>
+                      <a:fillRect/>
+                    </a:stretch>
+                  </pic:blipFill>
+                  <pic:spPr>
+                    <a:xfrm>
+                      <a:off x="0" y="0"/>
+                      <a:ext cx="5269993" cy="1245048"/>
+                    </a:xfrm>
+                    <a:prstGeom prst="rect">
+                      <a:avLst/>
+                    </a:prstGeom>
+                  </pic:spPr>
+                </pic:pic>
+              </a:graphicData>
+            </a:graphic>
+          </wp:inline>
+        </w:drawing>
+      </w:r>
+    </w:p>
+    <w:p>
+      <w:pPr>
+        <w:ind w:left="643"/>
+        <w:rPr>
+          <w:b/>
+          <w:bCs/>
+        </w:rPr>
+      </w:pPr>
+      <w:r>
+        <w:rPr>
+          <w:b/>
+          <w:bCs/>
+        </w:rPr>
+        <w:t>Depois:</w:t>
+      </w:r>
+    </w:p>
+    <w:p>
+      <w:pPr>
+        <w:ind w:left="643"/>
+      </w:pPr>
+      <w:r>
+        <w:drawing>
+          <wp:inline distT="0" distB="0" distL="0" distR="0" wp14:anchorId="1C098360" wp14:editId="27BEBD31">
+            <wp:extent cx="5233917" cy="1812701"/>
+            <wp:effectExtent l="0" t="0" r="0" b="0"/>
+            <wp:docPr id="817225884" name="Imagem 1"/>
+            <wp:cNvGraphicFramePr>
+              <a:graphicFrameLocks xmlns:a="http://schemas.openxmlformats.org/drawingml/2006/main" noChangeAspect="1"/>
+            </wp:cNvGraphicFramePr>
+            <a:graphic xmlns:a="http://schemas.openxmlformats.org/drawingml/2006/main">
+              <a:graphicData uri="http://schemas.openxmlformats.org/drawingml/2006/picture">
+                <pic:pic xmlns:pic="http://schemas.openxmlformats.org/drawingml/2006/picture">
+                  <pic:nvPicPr>
+                    <pic:cNvPr id="817225884" name=""/>
+                    <pic:cNvPicPr/>
+                  </pic:nvPicPr>
+                  <pic:blipFill>
+                    <a:blip r:embed="rId156"/>
+                    <a:stretch>
+                      <a:fillRect/>
+                    </a:stretch>
+                  </pic:blipFill>
+                  <pic:spPr>
+                    <a:xfrm>
+                      <a:off x="0" y="0"/>
+                      <a:ext cx="5250234" cy="1818352"/>
+                    </a:xfrm>
+                    <a:prstGeom prst="rect">
+                      <a:avLst/>
+                    </a:prstGeom>
+                  </pic:spPr>
+                </pic:pic>
+              </a:graphicData>
+            </a:graphic>
+          </wp:inline>
+        </w:drawing>
+      </w:r>
+    </w:p>
+    <w:p>
+      <w:pPr>
+        <w:ind w:left="643"/>
+      </w:pPr>
+    </w:p>
+    <w:p>
+      <w:pPr>
+        <w:pStyle w:val="Titulo2ABNT"/>
+      </w:pPr>
+      <w:proofErr w:type="spellStart"/>
+      <w:r>
+        <w:lastRenderedPageBreak/>
+        <w:t>Templates</w:t>
+      </w:r>
+      <w:proofErr w:type="spellEnd"/>
+    </w:p>
+    <w:p>
+      <w:pPr>
+        <w:ind w:left="283" w:firstLine="360"/>
+      </w:pPr>
+      <w:r>
+        <w:t xml:space="preserve">Feito a parte do </w:t>
+      </w:r>
+      <w:proofErr w:type="spellStart"/>
+      <w:r>
+        <w:t>views</w:t>
+      </w:r>
+      <w:proofErr w:type="spellEnd"/>
+      <w:r>
+        <w:t>, vamos fazer só mais uma alteração nela e depois</w:t>
+      </w:r>
+      <w:r>
+        <w:t xml:space="preserve"> vamos então impl</w:t>
+      </w:r>
+      <w:r>
+        <w:t>eme</w:t>
+      </w:r>
+      <w:r>
+        <w:t xml:space="preserve">ntar a visualização para navegação no </w:t>
+      </w:r>
+      <w:proofErr w:type="spellStart"/>
+      <w:r>
+        <w:t>tempate</w:t>
+      </w:r>
+      <w:proofErr w:type="spellEnd"/>
+      <w:r>
+        <w:t>. Para isso, vamos criar um arquivo .</w:t>
+      </w:r>
+      <w:proofErr w:type="spellStart"/>
+      <w:r>
+        <w:t>html</w:t>
+      </w:r>
+      <w:proofErr w:type="spellEnd"/>
+      <w:r>
+        <w:t xml:space="preserve"> que chamaremos de pagination.html e dar o seguinte código:</w:t>
+      </w:r>
+    </w:p>
+    <w:p>
+      <w:pPr>
+        <w:ind w:left="283" w:firstLine="360"/>
+        <w:rPr>
+          <w:lang w:val="en-US"/>
+        </w:rPr>
+      </w:pPr>
+      <w:r>
+        <w:rPr>
+          <w:lang w:val="en-US"/>
+        </w:rPr>
+        <w:drawing>
+          <wp:inline distT="0" distB="0" distL="0" distR="0" wp14:anchorId="74E0C662" wp14:editId="7EF234EC">
+            <wp:extent cx="4976469" cy="3603009"/>
+            <wp:effectExtent l="0" t="0" r="0" b="0"/>
+            <wp:docPr id="186990846" name="Imagem 1"/>
+            <wp:cNvGraphicFramePr>
+              <a:graphicFrameLocks xmlns:a="http://schemas.openxmlformats.org/drawingml/2006/main" noChangeAspect="1"/>
+            </wp:cNvGraphicFramePr>
+            <a:graphic xmlns:a="http://schemas.openxmlformats.org/drawingml/2006/main">
+              <a:graphicData uri="http://schemas.openxmlformats.org/drawingml/2006/picture">
+                <pic:pic xmlns:pic="http://schemas.openxmlformats.org/drawingml/2006/picture">
+                  <pic:nvPicPr>
+                    <pic:cNvPr id="186990846" name=""/>
+                    <pic:cNvPicPr/>
+                  </pic:nvPicPr>
+                  <pic:blipFill>
+                    <a:blip r:embed="rId157"/>
+                    <a:stretch>
+                      <a:fillRect/>
+                    </a:stretch>
+                  </pic:blipFill>
+                  <pic:spPr>
+                    <a:xfrm>
+                      <a:off x="0" y="0"/>
+                      <a:ext cx="4994844" cy="3616313"/>
+                    </a:xfrm>
+                    <a:prstGeom prst="rect">
+                      <a:avLst/>
+                    </a:prstGeom>
+                  </pic:spPr>
+                </pic:pic>
+              </a:graphicData>
+            </a:graphic>
+          </wp:inline>
+        </w:drawing>
+      </w:r>
+    </w:p>
+    <w:p>
+      <w:pPr>
+        <w:ind w:left="283" w:firstLine="360"/>
+      </w:pPr>
+      <w:r>
+        <w:drawing>
+          <wp:inline distT="0" distB="0" distL="0" distR="0" wp14:anchorId="3E90BF51" wp14:editId="320910B9">
+            <wp:extent cx="5077720" cy="2006221"/>
+            <wp:effectExtent l="0" t="0" r="0" b="0"/>
+            <wp:docPr id="212754670" name="Imagem 1"/>
+            <wp:cNvGraphicFramePr>
+              <a:graphicFrameLocks xmlns:a="http://schemas.openxmlformats.org/drawingml/2006/main" noChangeAspect="1"/>
+            </wp:cNvGraphicFramePr>
+            <a:graphic xmlns:a="http://schemas.openxmlformats.org/drawingml/2006/main">
+              <a:graphicData uri="http://schemas.openxmlformats.org/drawingml/2006/picture">
+                <pic:pic xmlns:pic="http://schemas.openxmlformats.org/drawingml/2006/picture">
+                  <pic:nvPicPr>
+                    <pic:cNvPr id="212754670" name=""/>
+                    <pic:cNvPicPr/>
+                  </pic:nvPicPr>
+                  <pic:blipFill>
+                    <a:blip r:embed="rId158"/>
+                    <a:stretch>
+                      <a:fillRect/>
+                    </a:stretch>
+                  </pic:blipFill>
+                  <pic:spPr>
+                    <a:xfrm>
+                      <a:off x="0" y="0"/>
+                      <a:ext cx="5105747" cy="2017294"/>
+                    </a:xfrm>
+                    <a:prstGeom prst="rect">
+                      <a:avLst/>
+                    </a:prstGeom>
+                  </pic:spPr>
+                </pic:pic>
+              </a:graphicData>
+            </a:graphic>
+          </wp:inline>
+        </w:drawing>
+      </w:r>
+    </w:p>
+    <w:p>
+      <w:pPr>
+        <w:ind w:left="283" w:firstLine="360"/>
+      </w:pPr>
+      <w:r>
+        <w:t>E incluímos no home (onde queremos mostrar):</w:t>
+      </w:r>
+    </w:p>
+    <w:p>
+      <w:pPr>
+        <w:ind w:left="283" w:firstLine="360"/>
+      </w:pPr>
+      <w:r>
+        <w:drawing>
+          <wp:inline distT="0" distB="0" distL="0" distR="0" wp14:anchorId="78A79BDA" wp14:editId="5112E172">
+            <wp:extent cx="5068007" cy="1295581"/>
+            <wp:effectExtent l="0" t="0" r="0" b="0"/>
+            <wp:docPr id="2052900899" name="Imagem 1"/>
+            <wp:cNvGraphicFramePr>
+              <a:graphicFrameLocks xmlns:a="http://schemas.openxmlformats.org/drawingml/2006/main" noChangeAspect="1"/>
+            </wp:cNvGraphicFramePr>
+            <a:graphic xmlns:a="http://schemas.openxmlformats.org/drawingml/2006/main">
+              <a:graphicData uri="http://schemas.openxmlformats.org/drawingml/2006/picture">
+                <pic:pic xmlns:pic="http://schemas.openxmlformats.org/drawingml/2006/picture">
+                  <pic:nvPicPr>
+                    <pic:cNvPr id="2052900899" name=""/>
+                    <pic:cNvPicPr/>
+                  </pic:nvPicPr>
+                  <pic:blipFill>
+                    <a:blip r:embed="rId159"/>
+                    <a:stretch>
+                      <a:fillRect/>
+                    </a:stretch>
+                  </pic:blipFill>
+                  <pic:spPr>
+                    <a:xfrm>
+                      <a:off x="0" y="0"/>
+                      <a:ext cx="5068007" cy="1295581"/>
+                    </a:xfrm>
+                    <a:prstGeom prst="rect">
+                      <a:avLst/>
+                    </a:prstGeom>
+                  </pic:spPr>
+                </pic:pic>
+              </a:graphicData>
+            </a:graphic>
+          </wp:inline>
+        </w:drawing>
+      </w:r>
+    </w:p>
+    <w:p>
+      <w:pPr>
+        <w:ind w:left="283" w:firstLine="360"/>
+      </w:pPr>
+      <w:r>
+        <w:t xml:space="preserve">Observe, a função </w:t>
+      </w:r>
+      <w:proofErr w:type="spellStart"/>
+      <w:r>
+        <w:t>makepagination</w:t>
+      </w:r>
+      <w:proofErr w:type="spellEnd"/>
+      <w:r>
+        <w:t xml:space="preserve"> range é</w:t>
+      </w:r>
+      <w:r>
+        <w:t xml:space="preserve"> encontrada no seguinte </w:t>
+      </w:r>
+      <w:proofErr w:type="spellStart"/>
+      <w:r>
+        <w:t>commit</w:t>
+      </w:r>
+      <w:proofErr w:type="spellEnd"/>
+      <w:r>
+        <w:t xml:space="preserve">: </w:t>
+      </w:r>
+      <w:hyperlink r:id="rId160" w:history="1">
+        <w:r>
+          <w:rPr>
+            <w:rStyle w:val="Hyperlink"/>
+          </w:rPr>
+          <w:t>https://github.com/Gersonline/curso-django-projeto1/commit/9a7005fcf6ffe30a1ba1760b3b2d78111c12e221</w:t>
+        </w:r>
+      </w:hyperlink>
+    </w:p>
+    <w:p>
+      <w:pPr>
+        <w:ind w:left="283" w:firstLine="360"/>
+      </w:pPr>
+      <w:r>
+        <w:br/>
+      </w:r>
+      <w:r>
+        <w:tab/>
+      </w:r>
+    </w:p>
+    <w:p>
+      <w:pPr>
+        <w:ind w:left="643"/>
+      </w:pPr>
+    </w:p>
     <w:p/>
-    <w:p/>
     <w:p>
       <w:pPr>
         <w:pStyle w:val="Titulo1ABNT"/>
@@ -21080,7 +21190,7 @@
       </w:r>
     </w:p>
     <w:p>
-      <w:hyperlink r:id="rId151" w:history="1">
+      <w:hyperlink r:id="rId161" w:history="1">
         <w:r>
           <w:rPr>
             <w:rStyle w:val="Hyperlink"/>
@@ -21090,7 +21200,7 @@
       </w:hyperlink>
     </w:p>
     <w:p>
-      <w:hyperlink r:id="rId152" w:history="1">
+      <w:hyperlink r:id="rId162" w:history="1">
         <w:r>
           <w:rPr>
             <w:rStyle w:val="Hyperlink"/>
@@ -21100,7 +21210,7 @@
       </w:hyperlink>
     </w:p>
     <w:p>
-      <w:hyperlink r:id="rId153" w:history="1">
+      <w:hyperlink r:id="rId163" w:history="1">
         <w:r>
           <w:rPr>
             <w:rStyle w:val="Hyperlink"/>
@@ -22435,6 +22545,12 @@
     </w:lvlOverride>
   </w:num>
   <w:num w:numId="19" w16cid:durableId="36317681">
+    <w:abstractNumId w:val="0"/>
+    <w:lvlOverride w:ilvl="0">
+      <w:startOverride w:val="1"/>
+    </w:lvlOverride>
+  </w:num>
+  <w:num w:numId="20" w16cid:durableId="2004502573">
     <w:abstractNumId w:val="0"/>
     <w:lvlOverride w:ilvl="0">
       <w:startOverride w:val="1"/>

--- a/notes.docx
+++ b/notes.docx
@@ -21169,6 +21169,31 @@
         <w:ind w:left="283" w:firstLine="360"/>
       </w:pPr>
       <w:r>
+        <w:t xml:space="preserve">Estilização do </w:t>
+      </w:r>
+      <w:proofErr w:type="spellStart"/>
+      <w:r>
+        <w:t>pagination</w:t>
+      </w:r>
+      <w:proofErr w:type="spellEnd"/>
+      <w:r>
+        <w:t xml:space="preserve">: </w:t>
+      </w:r>
+      <w:hyperlink r:id="rId161" w:history="1">
+        <w:r>
+          <w:rPr>
+            <w:rStyle w:val="Hyperlink"/>
+          </w:rPr>
+          <w:t>https://github.com/Gersonline/curso-django-projeto1/commit/df767e948403bc4b50f1b646db83ad010c5cceec</w:t>
+        </w:r>
+      </w:hyperlink>
+    </w:p>
+    <w:p>
+      <w:pPr>
+        <w:ind w:left="283" w:firstLine="360"/>
+      </w:pPr>
+      <w:r>
+        <w:lastRenderedPageBreak/>
         <w:br/>
       </w:r>
       <w:r>
@@ -21190,7 +21215,7 @@
       </w:r>
     </w:p>
     <w:p>
-      <w:hyperlink r:id="rId161" w:history="1">
+      <w:hyperlink r:id="rId162" w:history="1">
         <w:r>
           <w:rPr>
             <w:rStyle w:val="Hyperlink"/>
@@ -21200,7 +21225,7 @@
       </w:hyperlink>
     </w:p>
     <w:p>
-      <w:hyperlink r:id="rId162" w:history="1">
+      <w:hyperlink r:id="rId163" w:history="1">
         <w:r>
           <w:rPr>
             <w:rStyle w:val="Hyperlink"/>
@@ -21210,7 +21235,7 @@
       </w:hyperlink>
     </w:p>
     <w:p>
-      <w:hyperlink r:id="rId163" w:history="1">
+      <w:hyperlink r:id="rId164" w:history="1">
         <w:r>
           <w:rPr>
             <w:rStyle w:val="Hyperlink"/>

--- a/notes.docx
+++ b/notes.docx
@@ -599,6 +599,7 @@
         <w:t>Para criar um model precisamos criar uma classe que herde de “</w:t>
       </w:r>
       <w:proofErr w:type="spellStart"/>
+      <w:proofErr w:type="gramStart"/>
       <w:r>
         <w:rPr>
           <w:b/>
@@ -607,6 +608,7 @@
         <w:t>models.Model</w:t>
       </w:r>
       <w:proofErr w:type="spellEnd"/>
+      <w:proofErr w:type="gramEnd"/>
       <w:r>
         <w:t xml:space="preserve">” em </w:t>
       </w:r>
@@ -717,6 +719,7 @@
         <w:t xml:space="preserve">campo = </w:t>
       </w:r>
       <w:proofErr w:type="spellStart"/>
+      <w:proofErr w:type="gramStart"/>
       <w:r>
         <w:rPr>
           <w:b/>
@@ -725,6 +728,7 @@
         <w:t>models.CharField</w:t>
       </w:r>
       <w:proofErr w:type="spellEnd"/>
+      <w:proofErr w:type="gramEnd"/>
       <w:r>
         <w:rPr>
           <w:b/>
@@ -776,6 +780,7 @@
         </w:rPr>
       </w:pPr>
       <w:proofErr w:type="spellStart"/>
+      <w:proofErr w:type="gramStart"/>
       <w:r>
         <w:rPr>
           <w:rFonts w:cs="Times New Roman"/>
@@ -784,6 +789,7 @@
         <w:t>models.CharField</w:t>
       </w:r>
       <w:proofErr w:type="spellEnd"/>
+      <w:proofErr w:type="gramEnd"/>
       <w:r>
         <w:rPr>
           <w:rFonts w:cs="Times New Roman"/>
@@ -824,6 +830,7 @@
         </w:rPr>
       </w:pPr>
       <w:proofErr w:type="spellStart"/>
+      <w:proofErr w:type="gramStart"/>
       <w:r>
         <w:rPr>
           <w:rFonts w:cs="Times New Roman"/>
@@ -832,6 +839,7 @@
         <w:t>models.SlugField</w:t>
       </w:r>
       <w:proofErr w:type="spellEnd"/>
+      <w:proofErr w:type="gramEnd"/>
       <w:r>
         <w:rPr>
           <w:rFonts w:cs="Times New Roman"/>
@@ -888,6 +896,7 @@
         </w:rPr>
       </w:pPr>
       <w:proofErr w:type="spellStart"/>
+      <w:proofErr w:type="gramStart"/>
       <w:r>
         <w:rPr>
           <w:rFonts w:cs="Times New Roman"/>
@@ -896,6 +905,7 @@
         <w:t>models.IntegerField</w:t>
       </w:r>
       <w:proofErr w:type="spellEnd"/>
+      <w:proofErr w:type="gramEnd"/>
       <w:r>
         <w:rPr>
           <w:rFonts w:cs="Times New Roman"/>
@@ -920,6 +930,7 @@
         </w:rPr>
       </w:pPr>
       <w:proofErr w:type="spellStart"/>
+      <w:proofErr w:type="gramStart"/>
       <w:r>
         <w:rPr>
           <w:rFonts w:cs="Times New Roman"/>
@@ -928,6 +939,7 @@
         <w:t>models.TextField</w:t>
       </w:r>
       <w:proofErr w:type="spellEnd"/>
+      <w:proofErr w:type="gramEnd"/>
       <w:r>
         <w:rPr>
           <w:rFonts w:cs="Times New Roman"/>
@@ -952,6 +964,7 @@
         </w:rPr>
       </w:pPr>
       <w:proofErr w:type="spellStart"/>
+      <w:proofErr w:type="gramStart"/>
       <w:r>
         <w:rPr>
           <w:rFonts w:cs="Times New Roman"/>
@@ -960,6 +973,7 @@
         <w:t>models.BooleanField</w:t>
       </w:r>
       <w:proofErr w:type="spellEnd"/>
+      <w:proofErr w:type="gramEnd"/>
       <w:r>
         <w:rPr>
           <w:rFonts w:cs="Times New Roman"/>
@@ -984,6 +998,7 @@
         </w:rPr>
       </w:pPr>
       <w:proofErr w:type="spellStart"/>
+      <w:proofErr w:type="gramStart"/>
       <w:r>
         <w:rPr>
           <w:rFonts w:cs="Times New Roman"/>
@@ -992,6 +1007,7 @@
         <w:t>models.DateField</w:t>
       </w:r>
       <w:proofErr w:type="spellEnd"/>
+      <w:proofErr w:type="gramEnd"/>
       <w:r>
         <w:rPr>
           <w:rFonts w:cs="Times New Roman"/>
@@ -1048,6 +1064,7 @@
         </w:rPr>
       </w:pPr>
       <w:proofErr w:type="spellStart"/>
+      <w:proofErr w:type="gramStart"/>
       <w:r>
         <w:rPr>
           <w:rFonts w:cs="Times New Roman"/>
@@ -1056,6 +1073,7 @@
         <w:t>models.DateField</w:t>
       </w:r>
       <w:proofErr w:type="spellEnd"/>
+      <w:proofErr w:type="gramEnd"/>
       <w:r>
         <w:rPr>
           <w:rFonts w:cs="Times New Roman"/>
@@ -1112,6 +1130,7 @@
         </w:rPr>
       </w:pPr>
       <w:proofErr w:type="spellStart"/>
+      <w:proofErr w:type="gramStart"/>
       <w:r>
         <w:rPr>
           <w:rFonts w:cs="Times New Roman"/>
@@ -1120,6 +1139,7 @@
         <w:t>models.ImageField</w:t>
       </w:r>
       <w:proofErr w:type="spellEnd"/>
+      <w:proofErr w:type="gramEnd"/>
       <w:r>
         <w:rPr>
           <w:rFonts w:cs="Times New Roman"/>
@@ -1205,7 +1225,23 @@
           <w:rFonts w:cs="Times New Roman"/>
           <w:szCs w:val="20"/>
         </w:rPr>
-        <w:t xml:space="preserve">passar o diretório de upload direto na models como demonstrado acima, passando  o caminho em </w:t>
+        <w:t xml:space="preserve">passar o diretório de upload direto na models como demonstrado acima, </w:t>
+      </w:r>
+      <w:proofErr w:type="gramStart"/>
+      <w:r>
+        <w:rPr>
+          <w:rFonts w:cs="Times New Roman"/>
+          <w:szCs w:val="20"/>
+        </w:rPr>
+        <w:t>passando  o</w:t>
+      </w:r>
+      <w:proofErr w:type="gramEnd"/>
+      <w:r>
+        <w:rPr>
+          <w:rFonts w:cs="Times New Roman"/>
+          <w:szCs w:val="20"/>
+        </w:rPr>
+        <w:t xml:space="preserve"> caminho em </w:t>
       </w:r>
       <w:proofErr w:type="spellStart"/>
       <w:r>
@@ -1624,6 +1660,7 @@
         </w:rPr>
       </w:pPr>
       <w:proofErr w:type="spellStart"/>
+      <w:proofErr w:type="gramStart"/>
       <w:r>
         <w:rPr>
           <w:rFonts w:cs="Times New Roman"/>
@@ -1632,6 +1669,7 @@
         <w:t>models.ForeignKey</w:t>
       </w:r>
       <w:proofErr w:type="spellEnd"/>
+      <w:proofErr w:type="gramEnd"/>
       <w:r>
         <w:rPr>
           <w:rFonts w:cs="Times New Roman"/>
@@ -1844,6 +1882,7 @@
         </w:rPr>
       </w:pPr>
       <w:proofErr w:type="spellStart"/>
+      <w:proofErr w:type="gramStart"/>
       <w:r>
         <w:rPr>
           <w:rFonts w:cs="Times New Roman"/>
@@ -1854,6 +1893,7 @@
         <w:t>models.CharField</w:t>
       </w:r>
       <w:proofErr w:type="spellEnd"/>
+      <w:proofErr w:type="gramEnd"/>
       <w:r>
         <w:rPr>
           <w:rFonts w:cs="Times New Roman"/>
@@ -2080,6 +2120,7 @@
         </w:rPr>
       </w:pPr>
       <w:proofErr w:type="spellStart"/>
+      <w:proofErr w:type="gramStart"/>
       <w:r>
         <w:rPr>
           <w:rFonts w:cs="Times New Roman"/>
@@ -2090,6 +2131,7 @@
         <w:t>models.SlugField</w:t>
       </w:r>
       <w:proofErr w:type="spellEnd"/>
+      <w:proofErr w:type="gramEnd"/>
       <w:r>
         <w:rPr>
           <w:rFonts w:cs="Times New Roman"/>
@@ -2380,6 +2422,7 @@
         </w:rPr>
       </w:pPr>
       <w:proofErr w:type="spellStart"/>
+      <w:proofErr w:type="gramStart"/>
       <w:r>
         <w:rPr>
           <w:rFonts w:cs="Times New Roman"/>
@@ -2390,6 +2433,7 @@
         <w:t>models.IntegerField</w:t>
       </w:r>
       <w:proofErr w:type="spellEnd"/>
+      <w:proofErr w:type="gramEnd"/>
       <w:r>
         <w:rPr>
           <w:rFonts w:cs="Times New Roman"/>
@@ -2504,6 +2548,7 @@
         </w:rPr>
       </w:pPr>
       <w:proofErr w:type="spellStart"/>
+      <w:proofErr w:type="gramStart"/>
       <w:r>
         <w:rPr>
           <w:rFonts w:cs="Times New Roman"/>
@@ -2514,6 +2559,7 @@
         <w:t>models.TextField</w:t>
       </w:r>
       <w:proofErr w:type="spellEnd"/>
+      <w:proofErr w:type="gramEnd"/>
       <w:r>
         <w:rPr>
           <w:rFonts w:cs="Times New Roman"/>
@@ -2693,6 +2739,7 @@
         </w:rPr>
       </w:pPr>
       <w:proofErr w:type="spellStart"/>
+      <w:proofErr w:type="gramStart"/>
       <w:r>
         <w:rPr>
           <w:rFonts w:cs="Times New Roman"/>
@@ -2703,6 +2750,7 @@
         <w:t>models.BooleanField</w:t>
       </w:r>
       <w:proofErr w:type="spellEnd"/>
+      <w:proofErr w:type="gramEnd"/>
       <w:r>
         <w:rPr>
           <w:rFonts w:cs="Times New Roman"/>
@@ -2817,6 +2865,7 @@
         </w:rPr>
       </w:pPr>
       <w:proofErr w:type="spellStart"/>
+      <w:proofErr w:type="gramStart"/>
       <w:r>
         <w:rPr>
           <w:rFonts w:cs="Times New Roman"/>
@@ -2827,6 +2876,7 @@
         <w:t>models.DateField</w:t>
       </w:r>
       <w:proofErr w:type="spellEnd"/>
+      <w:proofErr w:type="gramEnd"/>
       <w:r>
         <w:rPr>
           <w:rFonts w:cs="Times New Roman"/>
@@ -3006,6 +3056,7 @@
         </w:rPr>
       </w:pPr>
       <w:proofErr w:type="spellStart"/>
+      <w:proofErr w:type="gramStart"/>
       <w:r>
         <w:rPr>
           <w:rFonts w:cs="Times New Roman"/>
@@ -3016,6 +3067,7 @@
         <w:t>models.ImageField</w:t>
       </w:r>
       <w:proofErr w:type="spellEnd"/>
+      <w:proofErr w:type="gramEnd"/>
       <w:r>
         <w:rPr>
           <w:rFonts w:cs="Times New Roman"/>
@@ -4050,7 +4102,23 @@
           <w:b/>
           <w:bCs/>
         </w:rPr>
-        <w:t>@admin.register(nome_import_model)</w:t>
+        <w:t>@</w:t>
+      </w:r>
+      <w:proofErr w:type="gramStart"/>
+      <w:r>
+        <w:rPr>
+          <w:b/>
+          <w:bCs/>
+        </w:rPr>
+        <w:t>admin.register</w:t>
+      </w:r>
+      <w:proofErr w:type="gramEnd"/>
+      <w:r>
+        <w:rPr>
+          <w:b/>
+          <w:bCs/>
+        </w:rPr>
+        <w:t>(nome_import_model)</w:t>
       </w:r>
       <w:r>
         <w:t xml:space="preserve">,ou o mais simples que é chamando a função </w:t>
@@ -4147,7 +4215,23 @@
           <w:b/>
           <w:bCs/>
         </w:rPr>
-        <w:t>@admin.register(nome_import_model)</w:t>
+        <w:t>@</w:t>
+      </w:r>
+      <w:proofErr w:type="gramStart"/>
+      <w:r>
+        <w:rPr>
+          <w:b/>
+          <w:bCs/>
+        </w:rPr>
+        <w:t>admin.register</w:t>
+      </w:r>
+      <w:proofErr w:type="gramEnd"/>
+      <w:r>
+        <w:rPr>
+          <w:b/>
+          <w:bCs/>
+        </w:rPr>
+        <w:t>(nome_import_model)</w:t>
       </w:r>
     </w:p>
     <w:p>
@@ -4215,13 +4299,23 @@
         </w:rPr>
       </w:pPr>
       <w:proofErr w:type="spellStart"/>
+      <w:proofErr w:type="gramStart"/>
       <w:r>
         <w:rPr>
           <w:b/>
           <w:bCs/>
           <w:color w:val="auto"/>
         </w:rPr>
-        <w:t>admin.site.register</w:t>
+        <w:t>admin.site</w:t>
+      </w:r>
+      <w:proofErr w:type="gramEnd"/>
+      <w:r>
+        <w:rPr>
+          <w:b/>
+          <w:bCs/>
+          <w:color w:val="auto"/>
+        </w:rPr>
+        <w:t>.register</w:t>
       </w:r>
       <w:proofErr w:type="spellEnd"/>
       <w:r>
@@ -4715,12 +4809,17 @@
         <w:pStyle w:val="code"/>
       </w:pPr>
       <w:proofErr w:type="spellStart"/>
+      <w:proofErr w:type="gramStart"/>
       <w:r>
         <w:t>Category.objects.all</w:t>
       </w:r>
       <w:proofErr w:type="spellEnd"/>
       <w:r>
-        <w:t>()</w:t>
+        <w:t>(</w:t>
+      </w:r>
+      <w:proofErr w:type="gramEnd"/>
+      <w:r>
+        <w:t>)</w:t>
       </w:r>
     </w:p>
     <w:p>
@@ -4746,10 +4845,12 @@
         <w:pStyle w:val="code"/>
       </w:pPr>
       <w:proofErr w:type="spellStart"/>
+      <w:proofErr w:type="gramStart"/>
       <w:r>
         <w:t>Category.objects.filter</w:t>
       </w:r>
       <w:proofErr w:type="spellEnd"/>
+      <w:proofErr w:type="gramEnd"/>
       <w:r>
         <w:t>(</w:t>
       </w:r>
@@ -4784,10 +4885,12 @@
         <w:pStyle w:val="code"/>
       </w:pPr>
       <w:proofErr w:type="spellStart"/>
+      <w:proofErr w:type="gramStart"/>
       <w:r>
         <w:t>Category.objects.exclude</w:t>
       </w:r>
       <w:proofErr w:type="spellEnd"/>
+      <w:proofErr w:type="gramEnd"/>
       <w:r>
         <w:t>(</w:t>
       </w:r>
@@ -4852,10 +4955,12 @@
         <w:pStyle w:val="code"/>
       </w:pPr>
       <w:proofErr w:type="spellStart"/>
+      <w:proofErr w:type="gramStart"/>
       <w:r>
         <w:t>Category.objects.first</w:t>
       </w:r>
       <w:proofErr w:type="spellEnd"/>
+      <w:proofErr w:type="gramEnd"/>
       <w:r>
         <w:t>()</w:t>
       </w:r>
@@ -4882,10 +4987,12 @@
         <w:pStyle w:val="code"/>
       </w:pPr>
       <w:proofErr w:type="spellStart"/>
+      <w:proofErr w:type="gramStart"/>
       <w:r>
         <w:t>Category.objects.last</w:t>
       </w:r>
       <w:proofErr w:type="spellEnd"/>
+      <w:proofErr w:type="gramEnd"/>
       <w:r>
         <w:t>()</w:t>
       </w:r>
@@ -4915,11 +5022,19 @@
         </w:rPr>
       </w:pPr>
       <w:proofErr w:type="spellStart"/>
+      <w:proofErr w:type="gramStart"/>
       <w:r>
         <w:rPr>
           <w:lang w:val="en-US"/>
         </w:rPr>
-        <w:t>Category.objects.order_by</w:t>
+        <w:t>Category.objects.order</w:t>
+      </w:r>
+      <w:proofErr w:type="gramEnd"/>
+      <w:r>
+        <w:rPr>
+          <w:lang w:val="en-US"/>
+        </w:rPr>
+        <w:t>_by</w:t>
       </w:r>
       <w:proofErr w:type="spellEnd"/>
       <w:r>
@@ -4957,12 +5072,17 @@
         <w:t xml:space="preserve">Selecionar campos específicos usando </w:t>
       </w:r>
       <w:proofErr w:type="spellStart"/>
+      <w:proofErr w:type="gramStart"/>
       <w:r>
         <w:t>values</w:t>
       </w:r>
       <w:proofErr w:type="spellEnd"/>
       <w:r>
-        <w:t>():</w:t>
+        <w:t>(</w:t>
+      </w:r>
+      <w:proofErr w:type="gramEnd"/>
+      <w:r>
+        <w:t>):</w:t>
       </w:r>
     </w:p>
     <w:p>
@@ -4973,6 +5093,7 @@
         </w:rPr>
       </w:pPr>
       <w:proofErr w:type="spellStart"/>
+      <w:proofErr w:type="gramStart"/>
       <w:r>
         <w:rPr>
           <w:lang w:val="en-US"/>
@@ -4980,6 +5101,7 @@
         <w:t>Category.objects.values</w:t>
       </w:r>
       <w:proofErr w:type="spellEnd"/>
+      <w:proofErr w:type="gramEnd"/>
       <w:r>
         <w:rPr>
           <w:lang w:val="en-US"/>
@@ -5015,6 +5137,7 @@
         </w:rPr>
       </w:pPr>
       <w:proofErr w:type="spellStart"/>
+      <w:proofErr w:type="gramStart"/>
       <w:r>
         <w:rPr>
           <w:lang w:val="en-US"/>
@@ -5022,6 +5145,7 @@
         <w:t>Category.objects.values</w:t>
       </w:r>
       <w:proofErr w:type="spellEnd"/>
+      <w:proofErr w:type="gramEnd"/>
       <w:r>
         <w:rPr>
           <w:lang w:val="en-US"/>
@@ -5055,10 +5179,12 @@
         <w:pStyle w:val="code"/>
       </w:pPr>
       <w:proofErr w:type="spellStart"/>
+      <w:proofErr w:type="gramStart"/>
       <w:r>
         <w:t>Category.objects.count</w:t>
       </w:r>
       <w:proofErr w:type="spellEnd"/>
+      <w:proofErr w:type="gramEnd"/>
       <w:r>
         <w:t>()</w:t>
       </w:r>
@@ -5099,6 +5225,7 @@
         <w:t xml:space="preserve"> = </w:t>
       </w:r>
       <w:proofErr w:type="spellStart"/>
+      <w:proofErr w:type="gramStart"/>
       <w:r>
         <w:t>Category</w:t>
       </w:r>
@@ -5107,6 +5234,7 @@
         <w:t>(</w:t>
       </w:r>
       <w:proofErr w:type="spellStart"/>
+      <w:proofErr w:type="gramEnd"/>
       <w:r>
         <w:t>name</w:t>
       </w:r>
@@ -5129,9 +5257,14 @@
       </w:pPr>
       <w:proofErr w:type="spellStart"/>
       <w:r>
-        <w:t>new_category.save</w:t>
-      </w:r>
-      <w:proofErr w:type="spellEnd"/>
+        <w:t>new_</w:t>
+      </w:r>
+      <w:proofErr w:type="gramStart"/>
+      <w:r>
+        <w:t>category.save</w:t>
+      </w:r>
+      <w:proofErr w:type="spellEnd"/>
+      <w:proofErr w:type="gramEnd"/>
       <w:r>
         <w:t>()</w:t>
       </w:r>
@@ -5165,17 +5298,25 @@
         </w:rPr>
       </w:pPr>
       <w:proofErr w:type="spellStart"/>
+      <w:proofErr w:type="gramStart"/>
       <w:r>
         <w:rPr>
           <w:lang w:val="en-US"/>
         </w:rPr>
-        <w:t>Category.objects.bulk_create</w:t>
-      </w:r>
-      <w:proofErr w:type="spellEnd"/>
+        <w:t>Category.objects.bulk</w:t>
+      </w:r>
+      <w:proofErr w:type="gramEnd"/>
       <w:r>
         <w:rPr>
           <w:lang w:val="en-US"/>
         </w:rPr>
+        <w:t>_create</w:t>
+      </w:r>
+      <w:proofErr w:type="spellEnd"/>
+      <w:r>
+        <w:rPr>
+          <w:lang w:val="en-US"/>
+        </w:rPr>
         <w:t>([</w:t>
       </w:r>
     </w:p>
@@ -5186,17 +5327,25 @@
           <w:lang w:val="en-US"/>
         </w:rPr>
       </w:pPr>
+      <w:proofErr w:type="gramStart"/>
       <w:r>
         <w:rPr>
           <w:lang w:val="en-US"/>
         </w:rPr>
-        <w:t>Category(name='</w:t>
-      </w:r>
-      <w:proofErr w:type="spellStart"/>
+        <w:t>Category(</w:t>
+      </w:r>
+      <w:proofErr w:type="gramEnd"/>
       <w:r>
         <w:rPr>
           <w:lang w:val="en-US"/>
         </w:rPr>
+        <w:t>name='</w:t>
+      </w:r>
+      <w:proofErr w:type="spellStart"/>
+      <w:r>
+        <w:rPr>
+          <w:lang w:val="en-US"/>
+        </w:rPr>
         <w:t>Categoria</w:t>
       </w:r>
       <w:proofErr w:type="spellEnd"/>
@@ -5226,6 +5375,7 @@
         <w:pStyle w:val="code"/>
       </w:pPr>
       <w:proofErr w:type="spellStart"/>
+      <w:proofErr w:type="gramStart"/>
       <w:r>
         <w:t>Category</w:t>
       </w:r>
@@ -5234,6 +5384,7 @@
         <w:t>(</w:t>
       </w:r>
       <w:proofErr w:type="spellStart"/>
+      <w:proofErr w:type="gramEnd"/>
       <w:r>
         <w:t>name</w:t>
       </w:r>
@@ -5255,6 +5406,7 @@
         <w:pStyle w:val="code"/>
       </w:pPr>
       <w:proofErr w:type="spellStart"/>
+      <w:proofErr w:type="gramStart"/>
       <w:r>
         <w:t>Category</w:t>
       </w:r>
@@ -5263,6 +5415,7 @@
         <w:t>(</w:t>
       </w:r>
       <w:proofErr w:type="spellStart"/>
+      <w:proofErr w:type="gramEnd"/>
       <w:r>
         <w:t>name</w:t>
       </w:r>
@@ -5308,12 +5461,17 @@
         <w:t xml:space="preserve">Utilizando o método </w:t>
       </w:r>
       <w:proofErr w:type="spellStart"/>
+      <w:proofErr w:type="gramStart"/>
       <w:r>
         <w:t>create</w:t>
       </w:r>
       <w:proofErr w:type="spellEnd"/>
       <w:r>
-        <w:t>():</w:t>
+        <w:t>(</w:t>
+      </w:r>
+      <w:proofErr w:type="gramEnd"/>
+      <w:r>
+        <w:t>):</w:t>
       </w:r>
     </w:p>
     <w:p>
@@ -5321,10 +5479,12 @@
         <w:pStyle w:val="code"/>
       </w:pPr>
       <w:proofErr w:type="spellStart"/>
+      <w:proofErr w:type="gramStart"/>
       <w:r>
         <w:t>Category.objects.create</w:t>
       </w:r>
       <w:proofErr w:type="spellEnd"/>
+      <w:proofErr w:type="gramEnd"/>
       <w:r>
         <w:t>(</w:t>
       </w:r>
@@ -5371,10 +5531,12 @@
         <w:pStyle w:val="code"/>
       </w:pPr>
       <w:proofErr w:type="spellStart"/>
+      <w:proofErr w:type="gramStart"/>
       <w:r>
         <w:t>Category.objects.create</w:t>
       </w:r>
       <w:proofErr w:type="spellEnd"/>
+      <w:proofErr w:type="gramEnd"/>
       <w:r>
         <w:t>(</w:t>
       </w:r>
@@ -5424,12 +5586,17 @@
         <w:t xml:space="preserve">Inserir objetos utilizando o método </w:t>
       </w:r>
       <w:proofErr w:type="spellStart"/>
+      <w:proofErr w:type="gramStart"/>
       <w:r>
         <w:t>save</w:t>
       </w:r>
       <w:proofErr w:type="spellEnd"/>
       <w:r>
-        <w:t>() após a criação:</w:t>
+        <w:t>(</w:t>
+      </w:r>
+      <w:proofErr w:type="gramEnd"/>
+      <w:r>
+        <w:t>) após a criação:</w:t>
       </w:r>
     </w:p>
     <w:p>
@@ -5451,13 +5618,27 @@
         <w:rPr>
           <w:lang w:val="en-US"/>
         </w:rPr>
-        <w:t xml:space="preserve"> = Category(name='</w:t>
-      </w:r>
-      <w:proofErr w:type="spellStart"/>
+        <w:t xml:space="preserve"> = </w:t>
+      </w:r>
+      <w:proofErr w:type="gramStart"/>
       <w:r>
         <w:rPr>
           <w:lang w:val="en-US"/>
         </w:rPr>
+        <w:t>Category(</w:t>
+      </w:r>
+      <w:proofErr w:type="gramEnd"/>
+      <w:r>
+        <w:rPr>
+          <w:lang w:val="en-US"/>
+        </w:rPr>
+        <w:t>name='</w:t>
+      </w:r>
+      <w:proofErr w:type="spellStart"/>
+      <w:r>
+        <w:rPr>
+          <w:lang w:val="en-US"/>
+        </w:rPr>
         <w:t>Outra</w:t>
       </w:r>
       <w:proofErr w:type="spellEnd"/>
@@ -5516,9 +5697,14 @@
       </w:pPr>
       <w:proofErr w:type="spellStart"/>
       <w:r>
-        <w:t>new_category.save</w:t>
-      </w:r>
-      <w:proofErr w:type="spellEnd"/>
+        <w:t>new_</w:t>
+      </w:r>
+      <w:proofErr w:type="gramStart"/>
+      <w:r>
+        <w:t>category.save</w:t>
+      </w:r>
+      <w:proofErr w:type="spellEnd"/>
+      <w:proofErr w:type="gramEnd"/>
       <w:r>
         <w:t>()</w:t>
       </w:r>
@@ -5666,10 +5852,12 @@
         <w:pStyle w:val="code"/>
       </w:pPr>
       <w:proofErr w:type="spellStart"/>
+      <w:proofErr w:type="gramStart"/>
       <w:r>
         <w:t>category.save</w:t>
       </w:r>
       <w:proofErr w:type="spellEnd"/>
+      <w:proofErr w:type="gramEnd"/>
       <w:r>
         <w:t>()</w:t>
       </w:r>
@@ -5688,6 +5876,7 @@
         <w:t xml:space="preserve">Atualizar vários objetos de uma vez usando o método </w:t>
       </w:r>
       <w:proofErr w:type="spellStart"/>
+      <w:proofErr w:type="gramStart"/>
       <w:r>
         <w:rPr>
           <w:b/>
@@ -5701,7 +5890,15 @@
           <w:b/>
           <w:bCs/>
         </w:rPr>
-        <w:t>()</w:t>
+        <w:t>(</w:t>
+      </w:r>
+      <w:proofErr w:type="gramEnd"/>
+      <w:r>
+        <w:rPr>
+          <w:b/>
+          <w:bCs/>
+        </w:rPr>
+        <w:t>)</w:t>
       </w:r>
       <w:r>
         <w:t xml:space="preserve"> e </w:t>
@@ -5736,10 +5933,12 @@
         <w:pStyle w:val="code"/>
       </w:pPr>
       <w:proofErr w:type="spellStart"/>
+      <w:proofErr w:type="gramStart"/>
       <w:r>
         <w:t>Category.objects.filter</w:t>
       </w:r>
       <w:proofErr w:type="spellEnd"/>
+      <w:proofErr w:type="gramEnd"/>
       <w:r>
         <w:t>(</w:t>
       </w:r>
@@ -5773,12 +5972,21 @@
       <w:r>
         <w:t xml:space="preserve">Atualizar um único objeto usando o método </w:t>
       </w:r>
-      <w:r>
-        <w:rPr>
-          <w:b/>
-          <w:bCs/>
-        </w:rPr>
-        <w:t>update()</w:t>
+      <w:proofErr w:type="gramStart"/>
+      <w:r>
+        <w:rPr>
+          <w:b/>
+          <w:bCs/>
+        </w:rPr>
+        <w:t>update(</w:t>
+      </w:r>
+      <w:proofErr w:type="gramEnd"/>
+      <w:r>
+        <w:rPr>
+          <w:b/>
+          <w:bCs/>
+        </w:rPr>
+        <w:t>)</w:t>
       </w:r>
       <w:r>
         <w:t>:</w:t>
@@ -5803,10 +6011,12 @@
         <w:pStyle w:val="code"/>
       </w:pPr>
       <w:proofErr w:type="spellStart"/>
+      <w:proofErr w:type="gramStart"/>
       <w:r>
         <w:t>Category.objects.filter</w:t>
       </w:r>
       <w:proofErr w:type="spellEnd"/>
+      <w:proofErr w:type="gramEnd"/>
       <w:r>
         <w:t>(id=1).update(</w:t>
       </w:r>
@@ -5863,7 +6073,15 @@
         </w:tabs>
       </w:pPr>
       <w:r>
-        <w:t>Recupere o objeto que deseja excluir e use o método delete():</w:t>
+        <w:t xml:space="preserve">Recupere o objeto que deseja excluir e use o método </w:t>
+      </w:r>
+      <w:proofErr w:type="gramStart"/>
+      <w:r>
+        <w:t>delete(</w:t>
+      </w:r>
+      <w:proofErr w:type="gramEnd"/>
+      <w:r>
+        <w:t>):</w:t>
       </w:r>
     </w:p>
     <w:p>
@@ -5899,10 +6117,12 @@
         <w:pStyle w:val="code"/>
       </w:pPr>
       <w:proofErr w:type="spellStart"/>
+      <w:proofErr w:type="gramStart"/>
       <w:r>
         <w:t>category.delete</w:t>
       </w:r>
       <w:proofErr w:type="spellEnd"/>
+      <w:proofErr w:type="gramEnd"/>
       <w:r>
         <w:t>()</w:t>
       </w:r>
@@ -5921,12 +6141,17 @@
         <w:t xml:space="preserve">Excluir vários objetos de uma vez usando o método </w:t>
       </w:r>
       <w:proofErr w:type="spellStart"/>
+      <w:proofErr w:type="gramStart"/>
       <w:r>
         <w:t>filter</w:t>
       </w:r>
       <w:proofErr w:type="spellEnd"/>
       <w:r>
-        <w:t>():</w:t>
+        <w:t>(</w:t>
+      </w:r>
+      <w:proofErr w:type="gramEnd"/>
+      <w:r>
+        <w:t>):</w:t>
       </w:r>
     </w:p>
     <w:p>
@@ -5949,10 +6174,12 @@
         <w:pStyle w:val="code"/>
       </w:pPr>
       <w:proofErr w:type="spellStart"/>
+      <w:proofErr w:type="gramStart"/>
       <w:r>
         <w:t>Category.objects.filter</w:t>
       </w:r>
       <w:proofErr w:type="spellEnd"/>
+      <w:proofErr w:type="gramEnd"/>
       <w:r>
         <w:t>(</w:t>
       </w:r>
@@ -5979,12 +6206,17 @@
         <w:t xml:space="preserve">Excluir um único objeto usando o método </w:t>
       </w:r>
       <w:proofErr w:type="spellStart"/>
+      <w:proofErr w:type="gramStart"/>
       <w:r>
         <w:t>filter</w:t>
       </w:r>
       <w:proofErr w:type="spellEnd"/>
       <w:r>
-        <w:t>() e delete():</w:t>
+        <w:t>(</w:t>
+      </w:r>
+      <w:proofErr w:type="gramEnd"/>
+      <w:r>
+        <w:t>) e delete():</w:t>
       </w:r>
     </w:p>
     <w:p>
@@ -6010,6 +6242,7 @@
         </w:rPr>
       </w:pPr>
       <w:proofErr w:type="spellStart"/>
+      <w:proofErr w:type="gramStart"/>
       <w:r>
         <w:rPr>
           <w:lang w:val="en-US"/>
@@ -6017,6 +6250,7 @@
         <w:t>Category.objects.filter</w:t>
       </w:r>
       <w:proofErr w:type="spellEnd"/>
+      <w:proofErr w:type="gramEnd"/>
       <w:r>
         <w:rPr>
           <w:lang w:val="en-US"/>
@@ -6954,12 +7188,17 @@
       <w:pPr>
         <w:pStyle w:val="code"/>
       </w:pPr>
+      <w:proofErr w:type="gramStart"/>
       <w:r>
         <w:t xml:space="preserve">{{ </w:t>
       </w:r>
       <w:proofErr w:type="spellStart"/>
       <w:r>
-        <w:t>meu_texto|linebreaks</w:t>
+        <w:t>meu</w:t>
+      </w:r>
+      <w:proofErr w:type="gramEnd"/>
+      <w:r>
+        <w:t>_texto|linebreaks</w:t>
       </w:r>
       <w:proofErr w:type="spellEnd"/>
       <w:r>
@@ -7010,12 +7249,17 @@
       <w:pPr>
         <w:pStyle w:val="code"/>
       </w:pPr>
+      <w:proofErr w:type="gramStart"/>
       <w:r>
         <w:t xml:space="preserve">{{ </w:t>
       </w:r>
       <w:proofErr w:type="spellStart"/>
       <w:r>
-        <w:t>meu_texto|urlize</w:t>
+        <w:t>meu</w:t>
+      </w:r>
+      <w:proofErr w:type="gramEnd"/>
+      <w:r>
+        <w:t>_texto|urlize</w:t>
       </w:r>
       <w:proofErr w:type="spellEnd"/>
       <w:r>
@@ -7074,8 +7318,13 @@
       <w:pPr>
         <w:pStyle w:val="code"/>
       </w:pPr>
-      <w:r>
-        <w:t>{{ meu_texto|truncatewords:10 }} {{ meu_texto|truncatechars:50 }}</w:t>
+      <w:proofErr w:type="gramStart"/>
+      <w:r>
+        <w:t>{{ meu</w:t>
+      </w:r>
+      <w:proofErr w:type="gramEnd"/>
+      <w:r>
+        <w:t>_texto|truncatewords:10 }} {{ meu_texto|truncatechars:50 }}</w:t>
       </w:r>
     </w:p>
     <w:p>
@@ -7105,8 +7354,13 @@
       <w:pPr>
         <w:pStyle w:val="code"/>
       </w:pPr>
-      <w:r>
-        <w:t>{{ minha_</w:t>
+      <w:proofErr w:type="gramStart"/>
+      <w:r>
+        <w:t>{{ minha</w:t>
+      </w:r>
+      <w:proofErr w:type="gramEnd"/>
+      <w:r>
+        <w:t>_</w:t>
       </w:r>
       <w:proofErr w:type="spellStart"/>
       <w:r>
@@ -7152,8 +7406,13 @@
       <w:pPr>
         <w:pStyle w:val="code"/>
       </w:pPr>
-      <w:r>
-        <w:t>{{ minha_</w:t>
+      <w:proofErr w:type="gramStart"/>
+      <w:r>
+        <w:t>{{ minha</w:t>
+      </w:r>
+      <w:proofErr w:type="gramEnd"/>
+      <w:r>
+        <w:t>_</w:t>
       </w:r>
       <w:proofErr w:type="spellStart"/>
       <w:r>
@@ -7208,12 +7467,17 @@
       <w:pPr>
         <w:pStyle w:val="code"/>
       </w:pPr>
+      <w:proofErr w:type="gramStart"/>
       <w:r>
         <w:t xml:space="preserve">{{ </w:t>
       </w:r>
       <w:proofErr w:type="spellStart"/>
       <w:r>
-        <w:t>minha_lista|length</w:t>
+        <w:t>minha</w:t>
+      </w:r>
+      <w:proofErr w:type="gramEnd"/>
+      <w:r>
+        <w:t>_lista|length</w:t>
       </w:r>
       <w:proofErr w:type="spellEnd"/>
       <w:r>
@@ -7267,11 +7531,19 @@
           <w:lang w:val="en-US"/>
         </w:rPr>
       </w:pPr>
+      <w:proofErr w:type="gramStart"/>
       <w:r>
         <w:rPr>
           <w:lang w:val="en-US"/>
         </w:rPr>
-        <w:t>{{ meu_numero|floatformat:2 }}</w:t>
+        <w:t>{{ meu</w:t>
+      </w:r>
+      <w:proofErr w:type="gramEnd"/>
+      <w:r>
+        <w:rPr>
+          <w:lang w:val="en-US"/>
+        </w:rPr>
+        <w:t>_numero|floatformat:2 }}</w:t>
       </w:r>
     </w:p>
     <w:p>
@@ -7461,12 +7733,17 @@
         </w:numPr>
       </w:pPr>
       <w:proofErr w:type="spellStart"/>
+      <w:proofErr w:type="gramStart"/>
       <w:r>
         <w:t>getattr</w:t>
       </w:r>
       <w:proofErr w:type="spellEnd"/>
       <w:r>
-        <w:t>()</w:t>
+        <w:t>(</w:t>
+      </w:r>
+      <w:proofErr w:type="gramEnd"/>
+      <w:r>
+        <w:t>)</w:t>
       </w:r>
     </w:p>
     <w:p>
@@ -7587,12 +7864,17 @@
         <w:pStyle w:val="Titulo2ABNT"/>
       </w:pPr>
       <w:proofErr w:type="spellStart"/>
+      <w:proofErr w:type="gramStart"/>
       <w:r>
         <w:t>HttpResponse</w:t>
       </w:r>
       <w:proofErr w:type="spellEnd"/>
       <w:r>
-        <w:t>()</w:t>
+        <w:t>(</w:t>
+      </w:r>
+      <w:proofErr w:type="gramEnd"/>
+      <w:r>
+        <w:t>)</w:t>
       </w:r>
     </w:p>
     <w:p/>
@@ -7650,6 +7932,7 @@
         <w:t xml:space="preserve"> </w:t>
       </w:r>
       <w:proofErr w:type="spellStart"/>
+      <w:proofErr w:type="gramStart"/>
       <w:r>
         <w:rPr>
           <w:b/>
@@ -7658,6 +7941,7 @@
         <w:t>django.http</w:t>
       </w:r>
       <w:proofErr w:type="spellEnd"/>
+      <w:proofErr w:type="gramEnd"/>
       <w:r>
         <w:rPr>
           <w:b/>
@@ -7844,10 +8128,12 @@
         <w:t xml:space="preserve">, funciona de forma semelhante ao </w:t>
       </w:r>
       <w:proofErr w:type="spellStart"/>
+      <w:proofErr w:type="gramStart"/>
       <w:r>
         <w:t>HttpResponse</w:t>
       </w:r>
       <w:proofErr w:type="spellEnd"/>
+      <w:proofErr w:type="gramEnd"/>
       <w:r>
         <w:t xml:space="preserve"> mas ainda mais simples. Pra isso importamos </w:t>
       </w:r>
@@ -7885,6 +8171,7 @@
         <w:t xml:space="preserve"> </w:t>
       </w:r>
       <w:proofErr w:type="spellStart"/>
+      <w:proofErr w:type="gramStart"/>
       <w:r>
         <w:rPr>
           <w:b/>
@@ -7893,6 +8180,7 @@
         <w:t>django.http</w:t>
       </w:r>
       <w:proofErr w:type="spellEnd"/>
+      <w:proofErr w:type="gramEnd"/>
       <w:r>
         <w:rPr>
           <w:b/>
@@ -8068,14 +8356,28 @@
         <w:rPr>
           <w:lang w:val="en-US"/>
         </w:rPr>
-        <w:t xml:space="preserve"> get_object_or_404()</w:t>
-      </w:r>
-    </w:p>
-    <w:p>
-      <w:pPr>
+        <w:t xml:space="preserve"> </w:t>
+      </w:r>
+      <w:proofErr w:type="gramStart"/>
+      <w:r>
         <w:rPr>
           <w:lang w:val="en-US"/>
         </w:rPr>
+        <w:t>get</w:t>
+      </w:r>
+      <w:proofErr w:type="gramEnd"/>
+      <w:r>
+        <w:rPr>
+          <w:lang w:val="en-US"/>
+        </w:rPr>
+        <w:t>_object_or_404()</w:t>
+      </w:r>
+    </w:p>
+    <w:p>
+      <w:pPr>
+        <w:rPr>
+          <w:lang w:val="en-US"/>
+        </w:rPr>
       </w:pPr>
     </w:p>
     <w:p>
@@ -8260,6 +8562,7 @@
         <w:t xml:space="preserve">from </w:t>
       </w:r>
       <w:proofErr w:type="spellStart"/>
+      <w:proofErr w:type="gramStart"/>
       <w:r>
         <w:rPr>
           <w:b/>
@@ -8269,6 +8572,7 @@
         <w:t>django.shortcuts</w:t>
       </w:r>
       <w:proofErr w:type="spellEnd"/>
+      <w:proofErr w:type="gramEnd"/>
       <w:r>
         <w:rPr>
           <w:b/>
@@ -8724,7 +9028,11 @@
     <w:p>
       <w:r>
         <w:br/>
-        <w:t>Observe que é necessário substituir o ‘</w:t>
+        <w:t xml:space="preserve">Observe que é necessário substituir o </w:t>
+      </w:r>
+      <w:proofErr w:type="gramStart"/>
+      <w:r>
+        <w:t>‘</w:t>
       </w:r>
       <w:r>
         <w:rPr>
@@ -8742,6 +9050,7 @@
         <w:t>first</w:t>
       </w:r>
       <w:proofErr w:type="spellEnd"/>
+      <w:proofErr w:type="gramEnd"/>
       <w:r>
         <w:rPr>
           <w:b/>
@@ -9975,7 +10284,15 @@
       </w:r>
       <w:proofErr w:type="spellEnd"/>
       <w:r>
-        <w:t xml:space="preserve"> no settings do </w:t>
+        <w:t xml:space="preserve"> </w:t>
+      </w:r>
+      <w:proofErr w:type="gramStart"/>
+      <w:r>
+        <w:t>no settings</w:t>
+      </w:r>
+      <w:proofErr w:type="gramEnd"/>
+      <w:r>
+        <w:t xml:space="preserve"> do </w:t>
       </w:r>
       <w:proofErr w:type="spellStart"/>
       <w:r>
@@ -10506,6 +10823,7 @@
         <w:t>-</w:t>
       </w:r>
       <w:proofErr w:type="spellStart"/>
+      <w:proofErr w:type="gramStart"/>
       <w:r>
         <w:rPr>
           <w:b/>
@@ -10514,6 +10832,7 @@
         <w:t>rP</w:t>
       </w:r>
       <w:proofErr w:type="spellEnd"/>
+      <w:proofErr w:type="gramEnd"/>
       <w:r>
         <w:rPr>
           <w:b/>
@@ -11079,12 +11398,21 @@
           <w:bCs/>
         </w:rPr>
       </w:pPr>
-      <w:r>
-        <w:rPr>
-          <w:b/>
-          <w:bCs/>
-        </w:rPr>
-        <w:t>REVERSE()</w:t>
+      <w:proofErr w:type="gramStart"/>
+      <w:r>
+        <w:rPr>
+          <w:b/>
+          <w:bCs/>
+        </w:rPr>
+        <w:t>REVERSE(</w:t>
+      </w:r>
+      <w:proofErr w:type="gramEnd"/>
+      <w:r>
+        <w:rPr>
+          <w:b/>
+          <w:bCs/>
+        </w:rPr>
+        <w:t>)</w:t>
       </w:r>
     </w:p>
     <w:p>
@@ -11092,7 +11420,15 @@
         <w:ind w:left="1416"/>
       </w:pPr>
       <w:r>
-        <w:t xml:space="preserve">No contexto do Django, a função reverse() é usada para construir URLs reversas a partir de padrões definidos no arquivo urls.py. Ela mapeia uma </w:t>
+        <w:t xml:space="preserve">No contexto do Django, a função </w:t>
+      </w:r>
+      <w:proofErr w:type="gramStart"/>
+      <w:r>
+        <w:t>reverse(</w:t>
+      </w:r>
+      <w:proofErr w:type="gramEnd"/>
+      <w:r>
+        <w:t xml:space="preserve">) é usada para construir URLs reversas a partir de padrões definidos no arquivo urls.py. Ela mapeia uma </w:t>
       </w:r>
       <w:proofErr w:type="spellStart"/>
       <w:r>
@@ -11427,6 +11763,7 @@
         <w:t xml:space="preserve"> </w:t>
       </w:r>
       <w:proofErr w:type="spellStart"/>
+      <w:proofErr w:type="gramStart"/>
       <w:r>
         <w:rPr>
           <w:b/>
@@ -11435,6 +11772,7 @@
         <w:t>django.urls</w:t>
       </w:r>
       <w:proofErr w:type="spellEnd"/>
+      <w:proofErr w:type="gramEnd"/>
       <w:r>
         <w:rPr>
           <w:b/>
@@ -12018,6 +12356,7 @@
           <w:bCs/>
         </w:rPr>
       </w:pPr>
+      <w:proofErr w:type="gramStart"/>
       <w:r>
         <w:rPr>
           <w:b/>
@@ -12030,7 +12369,15 @@
           <w:b/>
           <w:bCs/>
         </w:rPr>
-        <w:t>()</w:t>
+        <w:t>(</w:t>
+      </w:r>
+      <w:proofErr w:type="gramEnd"/>
+      <w:r>
+        <w:rPr>
+          <w:b/>
+          <w:bCs/>
+        </w:rPr>
+        <w:t>)</w:t>
       </w:r>
     </w:p>
     <w:p>
@@ -12041,12 +12388,21 @@
       <w:r>
         <w:t xml:space="preserve">A função </w:t>
       </w:r>
-      <w:r>
-        <w:rPr>
-          <w:b/>
-          <w:bCs/>
-        </w:rPr>
-        <w:t>resolve()</w:t>
+      <w:proofErr w:type="gramStart"/>
+      <w:r>
+        <w:rPr>
+          <w:b/>
+          <w:bCs/>
+        </w:rPr>
+        <w:t>resolve(</w:t>
+      </w:r>
+      <w:proofErr w:type="gramEnd"/>
+      <w:r>
+        <w:rPr>
+          <w:b/>
+          <w:bCs/>
+        </w:rPr>
+        <w:t>)</w:t>
       </w:r>
       <w:r>
         <w:t xml:space="preserve"> é usada para resolver uma URL e identificar qual padrão de URL corresponde a uma determinada rota. Ela é comumente usada para obter informações sobre uma rota específica, como a </w:t>
@@ -12432,7 +12788,15 @@
       </w:r>
       <w:proofErr w:type="spellEnd"/>
       <w:r>
-        <w:t xml:space="preserve">, que chega a compatibilidade de dois itens, ou seja, se dois itens são os mesmos. </w:t>
+        <w:t xml:space="preserve">, que chega </w:t>
+      </w:r>
+      <w:proofErr w:type="gramStart"/>
+      <w:r>
+        <w:t>a</w:t>
+      </w:r>
+      <w:proofErr w:type="gramEnd"/>
+      <w:r>
+        <w:t xml:space="preserve"> compatibilidade de dois itens, ou seja, se dois itens são os mesmos. </w:t>
       </w:r>
     </w:p>
     <w:p>
@@ -12556,6 +12920,7 @@
         <w:t xml:space="preserve">Feito isso, vamos usar </w:t>
       </w:r>
       <w:proofErr w:type="spellStart"/>
+      <w:proofErr w:type="gramStart"/>
       <w:r>
         <w:rPr>
           <w:b/>
@@ -12569,7 +12934,15 @@
           <w:b/>
           <w:bCs/>
         </w:rPr>
-        <w:t>()</w:t>
+        <w:t>(</w:t>
+      </w:r>
+      <w:proofErr w:type="gramEnd"/>
+      <w:r>
+        <w:rPr>
+          <w:b/>
+          <w:bCs/>
+        </w:rPr>
+        <w:t>)</w:t>
       </w:r>
       <w:r>
         <w:t xml:space="preserve"> para verificar se função que nossa variável </w:t>
@@ -13340,13 +13713,27 @@
         <w:rPr>
           <w:lang w:val="en-US"/>
         </w:rPr>
-        <w:t>Python manage.py test -v</w:t>
-      </w:r>
+        <w:t>Python manage.py test -</w:t>
+      </w:r>
+      <w:proofErr w:type="gramStart"/>
       <w:r>
         <w:rPr>
           <w:lang w:val="en-US"/>
         </w:rPr>
-        <w:t>[0|1|2|3]</w:t>
+        <w:t>v</w:t>
+      </w:r>
+      <w:r>
+        <w:rPr>
+          <w:lang w:val="en-US"/>
+        </w:rPr>
+        <w:t>[</w:t>
+      </w:r>
+      <w:proofErr w:type="gramEnd"/>
+      <w:r>
+        <w:rPr>
+          <w:lang w:val="en-US"/>
+        </w:rPr>
+        <w:t>0|1|2|3]</w:t>
       </w:r>
     </w:p>
     <w:p>
@@ -13402,6 +13789,7 @@
         <w:t xml:space="preserve"> com </w:t>
       </w:r>
       <w:proofErr w:type="spellStart"/>
+      <w:proofErr w:type="gramStart"/>
       <w:r>
         <w:t>self.</w:t>
       </w:r>
@@ -13413,6 +13801,7 @@
         <w:t>client</w:t>
       </w:r>
       <w:proofErr w:type="spellEnd"/>
+      <w:proofErr w:type="gramEnd"/>
       <w:r>
         <w:rPr>
           <w:b/>
@@ -13515,6 +13904,7 @@
         <w:t xml:space="preserve"> para comparar o </w:t>
       </w:r>
       <w:proofErr w:type="spellStart"/>
+      <w:proofErr w:type="gramStart"/>
       <w:r>
         <w:rPr>
           <w:b/>
@@ -13527,7 +13917,15 @@
           <w:b/>
           <w:bCs/>
         </w:rPr>
-        <w:t>status_code</w:t>
+        <w:t>status</w:t>
+      </w:r>
+      <w:proofErr w:type="gramEnd"/>
+      <w:r>
+        <w:rPr>
+          <w:b/>
+          <w:bCs/>
+        </w:rPr>
+        <w:t>_code</w:t>
       </w:r>
       <w:proofErr w:type="spellEnd"/>
       <w:r>
@@ -13631,6 +14029,7 @@
         <w:t xml:space="preserve">Vimos anteriormente que podemos pegar do </w:t>
       </w:r>
       <w:proofErr w:type="spellStart"/>
+      <w:proofErr w:type="gramStart"/>
       <w:r>
         <w:rPr>
           <w:b/>
@@ -13639,6 +14038,7 @@
         <w:t>self.client</w:t>
       </w:r>
       <w:proofErr w:type="spellEnd"/>
+      <w:proofErr w:type="gramEnd"/>
       <w:r>
         <w:rPr>
           <w:b/>
@@ -13767,6 +14167,7 @@
         <w:t xml:space="preserve">. Para pode comparar, pegaremos o </w:t>
       </w:r>
       <w:proofErr w:type="spellStart"/>
+      <w:proofErr w:type="gramStart"/>
       <w:r>
         <w:rPr>
           <w:b/>
@@ -13775,6 +14176,7 @@
         <w:t>response.content</w:t>
       </w:r>
       <w:proofErr w:type="spellEnd"/>
+      <w:proofErr w:type="gramEnd"/>
       <w:r>
         <w:t xml:space="preserve"> e faremos um </w:t>
       </w:r>
@@ -14052,6 +14454,7 @@
         <w:t xml:space="preserve"> usamos o método </w:t>
       </w:r>
       <w:proofErr w:type="spellStart"/>
+      <w:proofErr w:type="gramStart"/>
       <w:r>
         <w:rPr>
           <w:b/>
@@ -14060,6 +14463,7 @@
         <w:t>self.assertTemplateUsed</w:t>
       </w:r>
       <w:proofErr w:type="spellEnd"/>
+      <w:proofErr w:type="gramEnd"/>
       <w:r>
         <w:rPr>
           <w:b/>
@@ -14629,12 +15033,17 @@
         <w:pStyle w:val="Titulo2ABNT"/>
       </w:pPr>
       <w:proofErr w:type="spellStart"/>
+      <w:proofErr w:type="gramStart"/>
       <w:r>
         <w:t>setUp</w:t>
       </w:r>
       <w:proofErr w:type="spellEnd"/>
       <w:r>
-        <w:t xml:space="preserve">() e </w:t>
+        <w:t>(</w:t>
+      </w:r>
+      <w:proofErr w:type="gramEnd"/>
+      <w:r>
+        <w:t xml:space="preserve">) e </w:t>
       </w:r>
       <w:proofErr w:type="spellStart"/>
       <w:r>
@@ -14650,7 +15059,15 @@
         <w:ind w:left="708"/>
       </w:pPr>
       <w:r>
-        <w:t xml:space="preserve">A solução vista no tópico anterior[8] é pouco recomendada, pois torna o código pouco </w:t>
+        <w:t xml:space="preserve">A solução vista no tópico </w:t>
+      </w:r>
+      <w:proofErr w:type="gramStart"/>
+      <w:r>
+        <w:t>anterior[</w:t>
+      </w:r>
+      <w:proofErr w:type="gramEnd"/>
+      <w:r>
+        <w:t xml:space="preserve">8] é pouco recomendada, pois torna o código pouco </w:t>
       </w:r>
       <w:proofErr w:type="spellStart"/>
       <w:r>
@@ -15071,10 +15488,12 @@
         <w:t xml:space="preserve">@skip e </w:t>
       </w:r>
       <w:proofErr w:type="spellStart"/>
+      <w:proofErr w:type="gramStart"/>
       <w:r>
         <w:t>self.fail</w:t>
       </w:r>
       <w:proofErr w:type="spellEnd"/>
+      <w:proofErr w:type="gramEnd"/>
       <w:r>
         <w:t>()</w:t>
       </w:r>
@@ -15105,14 +15524,30 @@
           <w:b/>
           <w:bCs/>
         </w:rPr>
-        <w:t>@skip</w:t>
-      </w:r>
-      <w:r>
-        <w:rPr>
-          <w:b/>
-          <w:bCs/>
-        </w:rPr>
-        <w:t>()</w:t>
+        <w:t>@</w:t>
+      </w:r>
+      <w:proofErr w:type="gramStart"/>
+      <w:r>
+        <w:rPr>
+          <w:b/>
+          <w:bCs/>
+        </w:rPr>
+        <w:t>skip</w:t>
+      </w:r>
+      <w:r>
+        <w:rPr>
+          <w:b/>
+          <w:bCs/>
+        </w:rPr>
+        <w:t>(</w:t>
+      </w:r>
+      <w:proofErr w:type="gramEnd"/>
+      <w:r>
+        <w:rPr>
+          <w:b/>
+          <w:bCs/>
+        </w:rPr>
+        <w:t>)</w:t>
       </w:r>
       <w:r>
         <w:t xml:space="preserve"> </w:t>
@@ -15271,6 +15706,7 @@
         <w:ind w:left="643"/>
       </w:pPr>
       <w:proofErr w:type="spellStart"/>
+      <w:proofErr w:type="gramStart"/>
       <w:r>
         <w:rPr>
           <w:b/>
@@ -15279,6 +15715,7 @@
         <w:t>self.fail</w:t>
       </w:r>
       <w:proofErr w:type="spellEnd"/>
+      <w:proofErr w:type="gramEnd"/>
       <w:r>
         <w:rPr>
           <w:b/>
@@ -15412,12 +15849,21 @@
         <w:t xml:space="preserve"> </w:t>
       </w:r>
       <w:proofErr w:type="spellStart"/>
-      <w:r>
-        <w:rPr>
-          <w:b/>
-          <w:bCs/>
-        </w:rPr>
-        <w:t>django.core.exceptions</w:t>
+      <w:proofErr w:type="gramStart"/>
+      <w:r>
+        <w:rPr>
+          <w:b/>
+          <w:bCs/>
+        </w:rPr>
+        <w:t>django.core</w:t>
+      </w:r>
+      <w:proofErr w:type="gramEnd"/>
+      <w:r>
+        <w:rPr>
+          <w:b/>
+          <w:bCs/>
+        </w:rPr>
+        <w:t>.exceptions</w:t>
       </w:r>
       <w:proofErr w:type="spellEnd"/>
       <w:r>
@@ -15582,12 +16028,21 @@
         <w:t xml:space="preserve">Se fizermos </w:t>
       </w:r>
       <w:proofErr w:type="spellStart"/>
-      <w:r>
-        <w:rPr>
-          <w:b/>
-          <w:bCs/>
-        </w:rPr>
-        <w:t>self.recipe.save</w:t>
+      <w:proofErr w:type="gramStart"/>
+      <w:r>
+        <w:rPr>
+          <w:b/>
+          <w:bCs/>
+        </w:rPr>
+        <w:t>self.recipe</w:t>
+      </w:r>
+      <w:proofErr w:type="gramEnd"/>
+      <w:r>
+        <w:rPr>
+          <w:b/>
+          <w:bCs/>
+        </w:rPr>
+        <w:t>.save</w:t>
       </w:r>
       <w:proofErr w:type="spellEnd"/>
       <w:r>
@@ -15804,6 +16259,7 @@
         <w:t xml:space="preserve">Dessa vez criamos uma lista como nossos campos e seus tamanhos máximos, e percorremos um por um, atribuindo valor no campo através do </w:t>
       </w:r>
       <w:proofErr w:type="spellStart"/>
+      <w:proofErr w:type="gramStart"/>
       <w:r>
         <w:rPr>
           <w:b/>
@@ -15817,7 +16273,15 @@
           <w:b/>
           <w:bCs/>
         </w:rPr>
-        <w:t>()</w:t>
+        <w:t>(</w:t>
+      </w:r>
+      <w:proofErr w:type="gramEnd"/>
+      <w:r>
+        <w:rPr>
+          <w:b/>
+          <w:bCs/>
+        </w:rPr>
+        <w:t>)</w:t>
       </w:r>
       <w:r>
         <w:t xml:space="preserve"> e seguindo o fluxo padrão do </w:t>
@@ -16083,6 +16547,7 @@
         <w:t xml:space="preserve">É possível que queira também treinar o default, para isso vamos utilizar </w:t>
       </w:r>
       <w:proofErr w:type="spellStart"/>
+      <w:proofErr w:type="gramStart"/>
       <w:r>
         <w:rPr>
           <w:b/>
@@ -16096,7 +16561,15 @@
           <w:b/>
           <w:bCs/>
         </w:rPr>
-        <w:t>()</w:t>
+        <w:t>(</w:t>
+      </w:r>
+      <w:proofErr w:type="gramEnd"/>
+      <w:r>
+        <w:rPr>
+          <w:b/>
+          <w:bCs/>
+        </w:rPr>
+        <w:t>)</w:t>
       </w:r>
       <w:r>
         <w:t xml:space="preserve"> na criação de um </w:t>
@@ -16363,7 +16836,11 @@
       </w:r>
       <w:proofErr w:type="spellEnd"/>
       <w:r>
-        <w:t xml:space="preserve">. Na raiz do projeto vamos criar um arquivo com o nome </w:t>
+        <w:t xml:space="preserve">. Na raiz do projeto vamos criar um arquivo com o </w:t>
+      </w:r>
+      <w:proofErr w:type="gramStart"/>
+      <w:r>
+        <w:t xml:space="preserve">nome </w:t>
       </w:r>
       <w:r>
         <w:rPr>
@@ -16381,6 +16858,7 @@
         <w:t>coveragerc</w:t>
       </w:r>
       <w:proofErr w:type="spellEnd"/>
+      <w:proofErr w:type="gramEnd"/>
       <w:r>
         <w:t xml:space="preserve"> e incluir os seguintes parâmetros:</w:t>
       </w:r>
@@ -17076,6 +17554,7 @@
         <w:t xml:space="preserve"> Agora que temos um objeto receita e um ID, se dermos um </w:t>
       </w:r>
       <w:proofErr w:type="spellStart"/>
+      <w:proofErr w:type="gramStart"/>
       <w:r>
         <w:rPr>
           <w:b/>
@@ -17084,6 +17563,7 @@
         <w:t>r.save</w:t>
       </w:r>
       <w:proofErr w:type="spellEnd"/>
+      <w:proofErr w:type="gramEnd"/>
       <w:r>
         <w:rPr>
           <w:b/>
@@ -17100,7 +17580,15 @@
       </w:r>
       <w:proofErr w:type="spellEnd"/>
       <w:r>
-        <w:t xml:space="preserve">... se colocar que r.id(ou r.pk) é igual a </w:t>
+        <w:t>... se colocar que r.</w:t>
+      </w:r>
+      <w:proofErr w:type="gramStart"/>
+      <w:r>
+        <w:t>id(</w:t>
+      </w:r>
+      <w:proofErr w:type="gramEnd"/>
+      <w:r>
+        <w:t xml:space="preserve">ou r.pk) é igual a </w:t>
       </w:r>
       <w:proofErr w:type="spellStart"/>
       <w:r>
@@ -17307,7 +17795,15 @@
       </w:r>
       <w:proofErr w:type="spellEnd"/>
       <w:r>
-        <w:t xml:space="preserve"> alterar os valor desses campos da seguinte forma:</w:t>
+        <w:t xml:space="preserve"> alterar </w:t>
+      </w:r>
+      <w:proofErr w:type="gramStart"/>
+      <w:r>
+        <w:t>os valor</w:t>
+      </w:r>
+      <w:proofErr w:type="gramEnd"/>
+      <w:r>
+        <w:t xml:space="preserve"> desses campos da seguinte forma:</w:t>
       </w:r>
     </w:p>
     <w:p>
@@ -17478,7 +17974,15 @@
         <w:pStyle w:val="Titulo1ABNT"/>
       </w:pPr>
       <w:r>
-        <w:t xml:space="preserve">Criando uma nova URL para Search com TDD(Test </w:t>
+        <w:t xml:space="preserve">Criando uma nova URL para Search com </w:t>
+      </w:r>
+      <w:proofErr w:type="gramStart"/>
+      <w:r>
+        <w:t>TDD(</w:t>
+      </w:r>
+      <w:proofErr w:type="gramEnd"/>
+      <w:r>
+        <w:t xml:space="preserve">Test </w:t>
       </w:r>
       <w:proofErr w:type="spellStart"/>
       <w:r>
@@ -18680,7 +19184,15 @@
       </w:r>
       <w:proofErr w:type="spellEnd"/>
       <w:r>
-        <w:t xml:space="preserve"> do form... mas e o </w:t>
+        <w:t xml:space="preserve"> do form... mas </w:t>
+      </w:r>
+      <w:proofErr w:type="gramStart"/>
+      <w:r>
+        <w:t>e</w:t>
+      </w:r>
+      <w:proofErr w:type="gramEnd"/>
+      <w:r>
+        <w:t xml:space="preserve"> o </w:t>
       </w:r>
       <w:proofErr w:type="spellStart"/>
       <w:r>
@@ -18734,9 +19246,11 @@
         <w:t>search</w:t>
       </w:r>
       <w:proofErr w:type="spellEnd"/>
+      <w:proofErr w:type="gramStart"/>
       <w:r>
         <w:t>’ .</w:t>
       </w:r>
+      <w:proofErr w:type="gramEnd"/>
     </w:p>
     <w:p>
       <w:r>
@@ -18949,7 +19463,15 @@
     </w:p>
     <w:p>
       <w:r>
-        <w:t xml:space="preserve">Agora, ao tentar fazer uma pesquisa sem digitar nada receberemos o próprio HTML nos mandara um mensagem e não acionara o </w:t>
+        <w:t xml:space="preserve">Agora, ao tentar fazer uma pesquisa sem digitar nada receberemos o próprio HTML nos mandara </w:t>
+      </w:r>
+      <w:proofErr w:type="gramStart"/>
+      <w:r>
+        <w:t>um mensagem</w:t>
+      </w:r>
+      <w:proofErr w:type="gramEnd"/>
+      <w:r>
+        <w:t xml:space="preserve"> e não acionara o </w:t>
       </w:r>
       <w:proofErr w:type="spellStart"/>
       <w:r>
@@ -19255,6 +19777,7 @@
         <w:t xml:space="preserve">e não apenas </w:t>
       </w:r>
       <w:proofErr w:type="spellStart"/>
+      <w:proofErr w:type="gramStart"/>
       <w:r>
         <w:rPr>
           <w:b/>
@@ -19268,7 +19791,15 @@
           <w:b/>
           <w:bCs/>
         </w:rPr>
-        <w:t xml:space="preserve">() </w:t>
+        <w:t>(</w:t>
+      </w:r>
+      <w:proofErr w:type="gramEnd"/>
+      <w:r>
+        <w:rPr>
+          <w:b/>
+          <w:bCs/>
+        </w:rPr>
+        <w:t xml:space="preserve">) </w:t>
       </w:r>
       <w:r>
         <w:t>pois caso não fosse passado o parâmetro ‘q’ receberíamos um erro 500(Falha no servidor). E após feito isso, colocamos a regra de que se não for passado um termo de busca receberemos da nossa pagina o erro http 404.</w:t>
@@ -19786,11 +20317,19 @@
       </w:r>
       <w:proofErr w:type="spellEnd"/>
       <w:r>
-        <w:t xml:space="preserve"> ‘{{ </w:t>
-      </w:r>
-      <w:proofErr w:type="spellStart"/>
-      <w:r>
-        <w:t>page_title</w:t>
+        <w:t xml:space="preserve"> ‘</w:t>
+      </w:r>
+      <w:proofErr w:type="gramStart"/>
+      <w:r>
+        <w:t xml:space="preserve">{{ </w:t>
+      </w:r>
+      <w:proofErr w:type="spellStart"/>
+      <w:r>
+        <w:t>page</w:t>
+      </w:r>
+      <w:proofErr w:type="gramEnd"/>
+      <w:r>
+        <w:t>_title</w:t>
       </w:r>
       <w:proofErr w:type="spellEnd"/>
       <w:r>
@@ -19924,7 +20463,15 @@
         <w:ind w:left="1440"/>
       </w:pPr>
       <w:r>
-        <w:t xml:space="preserve">Agora para que as página de Search receba os valores, fazermos a seguinte alteração no nosso código da </w:t>
+        <w:t xml:space="preserve">Agora para que </w:t>
+      </w:r>
+      <w:proofErr w:type="gramStart"/>
+      <w:r>
+        <w:t>as página</w:t>
+      </w:r>
+      <w:proofErr w:type="gramEnd"/>
+      <w:r>
+        <w:t xml:space="preserve"> de Search receba os valores, fazermos a seguinte alteração no nosso código da </w:t>
       </w:r>
       <w:proofErr w:type="spellStart"/>
       <w:r>
@@ -20120,7 +20667,11 @@
       </w:r>
       <w:proofErr w:type="spellEnd"/>
       <w:r>
-        <w:t>’ não receberá valor apenas com um espaço com o ‘</w:t>
+        <w:t xml:space="preserve">’ não receberá valor apenas com um espaço com o </w:t>
+      </w:r>
+      <w:proofErr w:type="gramStart"/>
+      <w:r>
+        <w:t>‘</w:t>
       </w:r>
       <w:r>
         <w:t>.</w:t>
@@ -20130,6 +20681,7 @@
         <w:t>get</w:t>
       </w:r>
       <w:proofErr w:type="spellEnd"/>
+      <w:proofErr w:type="gramEnd"/>
       <w:r>
         <w:t>('q','').strip()</w:t>
       </w:r>

--- a/notes.docx
+++ b/notes.docx
@@ -599,7 +599,6 @@
         <w:t>Para criar um model precisamos criar uma classe que herde de “</w:t>
       </w:r>
       <w:proofErr w:type="spellStart"/>
-      <w:proofErr w:type="gramStart"/>
       <w:r>
         <w:rPr>
           <w:b/>
@@ -608,7 +607,6 @@
         <w:t>models.Model</w:t>
       </w:r>
       <w:proofErr w:type="spellEnd"/>
-      <w:proofErr w:type="gramEnd"/>
       <w:r>
         <w:t xml:space="preserve">” em </w:t>
       </w:r>
@@ -719,7 +717,6 @@
         <w:t xml:space="preserve">campo = </w:t>
       </w:r>
       <w:proofErr w:type="spellStart"/>
-      <w:proofErr w:type="gramStart"/>
       <w:r>
         <w:rPr>
           <w:b/>
@@ -728,7 +725,6 @@
         <w:t>models.CharField</w:t>
       </w:r>
       <w:proofErr w:type="spellEnd"/>
-      <w:proofErr w:type="gramEnd"/>
       <w:r>
         <w:rPr>
           <w:b/>
@@ -780,7 +776,6 @@
         </w:rPr>
       </w:pPr>
       <w:proofErr w:type="spellStart"/>
-      <w:proofErr w:type="gramStart"/>
       <w:r>
         <w:rPr>
           <w:rFonts w:cs="Times New Roman"/>
@@ -789,7 +784,6 @@
         <w:t>models.CharField</w:t>
       </w:r>
       <w:proofErr w:type="spellEnd"/>
-      <w:proofErr w:type="gramEnd"/>
       <w:r>
         <w:rPr>
           <w:rFonts w:cs="Times New Roman"/>
@@ -830,7 +824,6 @@
         </w:rPr>
       </w:pPr>
       <w:proofErr w:type="spellStart"/>
-      <w:proofErr w:type="gramStart"/>
       <w:r>
         <w:rPr>
           <w:rFonts w:cs="Times New Roman"/>
@@ -839,7 +832,6 @@
         <w:t>models.SlugField</w:t>
       </w:r>
       <w:proofErr w:type="spellEnd"/>
-      <w:proofErr w:type="gramEnd"/>
       <w:r>
         <w:rPr>
           <w:rFonts w:cs="Times New Roman"/>
@@ -896,7 +888,6 @@
         </w:rPr>
       </w:pPr>
       <w:proofErr w:type="spellStart"/>
-      <w:proofErr w:type="gramStart"/>
       <w:r>
         <w:rPr>
           <w:rFonts w:cs="Times New Roman"/>
@@ -905,7 +896,6 @@
         <w:t>models.IntegerField</w:t>
       </w:r>
       <w:proofErr w:type="spellEnd"/>
-      <w:proofErr w:type="gramEnd"/>
       <w:r>
         <w:rPr>
           <w:rFonts w:cs="Times New Roman"/>
@@ -930,7 +920,6 @@
         </w:rPr>
       </w:pPr>
       <w:proofErr w:type="spellStart"/>
-      <w:proofErr w:type="gramStart"/>
       <w:r>
         <w:rPr>
           <w:rFonts w:cs="Times New Roman"/>
@@ -939,7 +928,6 @@
         <w:t>models.TextField</w:t>
       </w:r>
       <w:proofErr w:type="spellEnd"/>
-      <w:proofErr w:type="gramEnd"/>
       <w:r>
         <w:rPr>
           <w:rFonts w:cs="Times New Roman"/>
@@ -964,7 +952,6 @@
         </w:rPr>
       </w:pPr>
       <w:proofErr w:type="spellStart"/>
-      <w:proofErr w:type="gramStart"/>
       <w:r>
         <w:rPr>
           <w:rFonts w:cs="Times New Roman"/>
@@ -973,7 +960,6 @@
         <w:t>models.BooleanField</w:t>
       </w:r>
       <w:proofErr w:type="spellEnd"/>
-      <w:proofErr w:type="gramEnd"/>
       <w:r>
         <w:rPr>
           <w:rFonts w:cs="Times New Roman"/>
@@ -998,7 +984,6 @@
         </w:rPr>
       </w:pPr>
       <w:proofErr w:type="spellStart"/>
-      <w:proofErr w:type="gramStart"/>
       <w:r>
         <w:rPr>
           <w:rFonts w:cs="Times New Roman"/>
@@ -1007,7 +992,6 @@
         <w:t>models.DateField</w:t>
       </w:r>
       <w:proofErr w:type="spellEnd"/>
-      <w:proofErr w:type="gramEnd"/>
       <w:r>
         <w:rPr>
           <w:rFonts w:cs="Times New Roman"/>
@@ -1064,7 +1048,6 @@
         </w:rPr>
       </w:pPr>
       <w:proofErr w:type="spellStart"/>
-      <w:proofErr w:type="gramStart"/>
       <w:r>
         <w:rPr>
           <w:rFonts w:cs="Times New Roman"/>
@@ -1073,7 +1056,6 @@
         <w:t>models.DateField</w:t>
       </w:r>
       <w:proofErr w:type="spellEnd"/>
-      <w:proofErr w:type="gramEnd"/>
       <w:r>
         <w:rPr>
           <w:rFonts w:cs="Times New Roman"/>
@@ -1130,7 +1112,6 @@
         </w:rPr>
       </w:pPr>
       <w:proofErr w:type="spellStart"/>
-      <w:proofErr w:type="gramStart"/>
       <w:r>
         <w:rPr>
           <w:rFonts w:cs="Times New Roman"/>
@@ -1139,7 +1120,6 @@
         <w:t>models.ImageField</w:t>
       </w:r>
       <w:proofErr w:type="spellEnd"/>
-      <w:proofErr w:type="gramEnd"/>
       <w:r>
         <w:rPr>
           <w:rFonts w:cs="Times New Roman"/>
@@ -1225,23 +1205,7 @@
           <w:rFonts w:cs="Times New Roman"/>
           <w:szCs w:val="20"/>
         </w:rPr>
-        <w:t xml:space="preserve">passar o diretório de upload direto na models como demonstrado acima, </w:t>
-      </w:r>
-      <w:proofErr w:type="gramStart"/>
-      <w:r>
-        <w:rPr>
-          <w:rFonts w:cs="Times New Roman"/>
-          <w:szCs w:val="20"/>
-        </w:rPr>
-        <w:t>passando  o</w:t>
-      </w:r>
-      <w:proofErr w:type="gramEnd"/>
-      <w:r>
-        <w:rPr>
-          <w:rFonts w:cs="Times New Roman"/>
-          <w:szCs w:val="20"/>
-        </w:rPr>
-        <w:t xml:space="preserve"> caminho em </w:t>
+        <w:t xml:space="preserve">passar o diretório de upload direto na models como demonstrado acima, passando  o caminho em </w:t>
       </w:r>
       <w:proofErr w:type="spellStart"/>
       <w:r>
@@ -1660,7 +1624,6 @@
         </w:rPr>
       </w:pPr>
       <w:proofErr w:type="spellStart"/>
-      <w:proofErr w:type="gramStart"/>
       <w:r>
         <w:rPr>
           <w:rFonts w:cs="Times New Roman"/>
@@ -1669,7 +1632,6 @@
         <w:t>models.ForeignKey</w:t>
       </w:r>
       <w:proofErr w:type="spellEnd"/>
-      <w:proofErr w:type="gramEnd"/>
       <w:r>
         <w:rPr>
           <w:rFonts w:cs="Times New Roman"/>
@@ -1882,7 +1844,6 @@
         </w:rPr>
       </w:pPr>
       <w:proofErr w:type="spellStart"/>
-      <w:proofErr w:type="gramStart"/>
       <w:r>
         <w:rPr>
           <w:rFonts w:cs="Times New Roman"/>
@@ -1893,7 +1854,6 @@
         <w:t>models.CharField</w:t>
       </w:r>
       <w:proofErr w:type="spellEnd"/>
-      <w:proofErr w:type="gramEnd"/>
       <w:r>
         <w:rPr>
           <w:rFonts w:cs="Times New Roman"/>
@@ -2120,7 +2080,6 @@
         </w:rPr>
       </w:pPr>
       <w:proofErr w:type="spellStart"/>
-      <w:proofErr w:type="gramStart"/>
       <w:r>
         <w:rPr>
           <w:rFonts w:cs="Times New Roman"/>
@@ -2131,7 +2090,6 @@
         <w:t>models.SlugField</w:t>
       </w:r>
       <w:proofErr w:type="spellEnd"/>
-      <w:proofErr w:type="gramEnd"/>
       <w:r>
         <w:rPr>
           <w:rFonts w:cs="Times New Roman"/>
@@ -2422,7 +2380,6 @@
         </w:rPr>
       </w:pPr>
       <w:proofErr w:type="spellStart"/>
-      <w:proofErr w:type="gramStart"/>
       <w:r>
         <w:rPr>
           <w:rFonts w:cs="Times New Roman"/>
@@ -2433,7 +2390,6 @@
         <w:t>models.IntegerField</w:t>
       </w:r>
       <w:proofErr w:type="spellEnd"/>
-      <w:proofErr w:type="gramEnd"/>
       <w:r>
         <w:rPr>
           <w:rFonts w:cs="Times New Roman"/>
@@ -2548,7 +2504,6 @@
         </w:rPr>
       </w:pPr>
       <w:proofErr w:type="spellStart"/>
-      <w:proofErr w:type="gramStart"/>
       <w:r>
         <w:rPr>
           <w:rFonts w:cs="Times New Roman"/>
@@ -2559,7 +2514,6 @@
         <w:t>models.TextField</w:t>
       </w:r>
       <w:proofErr w:type="spellEnd"/>
-      <w:proofErr w:type="gramEnd"/>
       <w:r>
         <w:rPr>
           <w:rFonts w:cs="Times New Roman"/>
@@ -2739,7 +2693,6 @@
         </w:rPr>
       </w:pPr>
       <w:proofErr w:type="spellStart"/>
-      <w:proofErr w:type="gramStart"/>
       <w:r>
         <w:rPr>
           <w:rFonts w:cs="Times New Roman"/>
@@ -2750,7 +2703,6 @@
         <w:t>models.BooleanField</w:t>
       </w:r>
       <w:proofErr w:type="spellEnd"/>
-      <w:proofErr w:type="gramEnd"/>
       <w:r>
         <w:rPr>
           <w:rFonts w:cs="Times New Roman"/>
@@ -2865,7 +2817,6 @@
         </w:rPr>
       </w:pPr>
       <w:proofErr w:type="spellStart"/>
-      <w:proofErr w:type="gramStart"/>
       <w:r>
         <w:rPr>
           <w:rFonts w:cs="Times New Roman"/>
@@ -2876,7 +2827,6 @@
         <w:t>models.DateField</w:t>
       </w:r>
       <w:proofErr w:type="spellEnd"/>
-      <w:proofErr w:type="gramEnd"/>
       <w:r>
         <w:rPr>
           <w:rFonts w:cs="Times New Roman"/>
@@ -3056,7 +3006,6 @@
         </w:rPr>
       </w:pPr>
       <w:proofErr w:type="spellStart"/>
-      <w:proofErr w:type="gramStart"/>
       <w:r>
         <w:rPr>
           <w:rFonts w:cs="Times New Roman"/>
@@ -3067,7 +3016,6 @@
         <w:t>models.ImageField</w:t>
       </w:r>
       <w:proofErr w:type="spellEnd"/>
-      <w:proofErr w:type="gramEnd"/>
       <w:r>
         <w:rPr>
           <w:rFonts w:cs="Times New Roman"/>
@@ -4102,23 +4050,7 @@
           <w:b/>
           <w:bCs/>
         </w:rPr>
-        <w:t>@</w:t>
-      </w:r>
-      <w:proofErr w:type="gramStart"/>
-      <w:r>
-        <w:rPr>
-          <w:b/>
-          <w:bCs/>
-        </w:rPr>
-        <w:t>admin.register</w:t>
-      </w:r>
-      <w:proofErr w:type="gramEnd"/>
-      <w:r>
-        <w:rPr>
-          <w:b/>
-          <w:bCs/>
-        </w:rPr>
-        <w:t>(nome_import_model)</w:t>
+        <w:t>@admin.register(nome_import_model)</w:t>
       </w:r>
       <w:r>
         <w:t xml:space="preserve">,ou o mais simples que é chamando a função </w:t>
@@ -4215,23 +4147,7 @@
           <w:b/>
           <w:bCs/>
         </w:rPr>
-        <w:t>@</w:t>
-      </w:r>
-      <w:proofErr w:type="gramStart"/>
-      <w:r>
-        <w:rPr>
-          <w:b/>
-          <w:bCs/>
-        </w:rPr>
-        <w:t>admin.register</w:t>
-      </w:r>
-      <w:proofErr w:type="gramEnd"/>
-      <w:r>
-        <w:rPr>
-          <w:b/>
-          <w:bCs/>
-        </w:rPr>
-        <w:t>(nome_import_model)</w:t>
+        <w:t>@admin.register(nome_import_model)</w:t>
       </w:r>
     </w:p>
     <w:p>
@@ -4299,23 +4215,13 @@
         </w:rPr>
       </w:pPr>
       <w:proofErr w:type="spellStart"/>
-      <w:proofErr w:type="gramStart"/>
       <w:r>
         <w:rPr>
           <w:b/>
           <w:bCs/>
           <w:color w:val="auto"/>
         </w:rPr>
-        <w:t>admin.site</w:t>
-      </w:r>
-      <w:proofErr w:type="gramEnd"/>
-      <w:r>
-        <w:rPr>
-          <w:b/>
-          <w:bCs/>
-          <w:color w:val="auto"/>
-        </w:rPr>
-        <w:t>.register</w:t>
+        <w:t>admin.site.register</w:t>
       </w:r>
       <w:proofErr w:type="spellEnd"/>
       <w:r>
@@ -4809,17 +4715,12 @@
         <w:pStyle w:val="code"/>
       </w:pPr>
       <w:proofErr w:type="spellStart"/>
-      <w:proofErr w:type="gramStart"/>
       <w:r>
         <w:t>Category.objects.all</w:t>
       </w:r>
       <w:proofErr w:type="spellEnd"/>
       <w:r>
-        <w:t>(</w:t>
-      </w:r>
-      <w:proofErr w:type="gramEnd"/>
-      <w:r>
-        <w:t>)</w:t>
+        <w:t>()</w:t>
       </w:r>
     </w:p>
     <w:p>
@@ -4845,12 +4746,10 @@
         <w:pStyle w:val="code"/>
       </w:pPr>
       <w:proofErr w:type="spellStart"/>
-      <w:proofErr w:type="gramStart"/>
       <w:r>
         <w:t>Category.objects.filter</w:t>
       </w:r>
       <w:proofErr w:type="spellEnd"/>
-      <w:proofErr w:type="gramEnd"/>
       <w:r>
         <w:t>(</w:t>
       </w:r>
@@ -4885,12 +4784,10 @@
         <w:pStyle w:val="code"/>
       </w:pPr>
       <w:proofErr w:type="spellStart"/>
-      <w:proofErr w:type="gramStart"/>
       <w:r>
         <w:t>Category.objects.exclude</w:t>
       </w:r>
       <w:proofErr w:type="spellEnd"/>
-      <w:proofErr w:type="gramEnd"/>
       <w:r>
         <w:t>(</w:t>
       </w:r>
@@ -4955,12 +4852,10 @@
         <w:pStyle w:val="code"/>
       </w:pPr>
       <w:proofErr w:type="spellStart"/>
-      <w:proofErr w:type="gramStart"/>
       <w:r>
         <w:t>Category.objects.first</w:t>
       </w:r>
       <w:proofErr w:type="spellEnd"/>
-      <w:proofErr w:type="gramEnd"/>
       <w:r>
         <w:t>()</w:t>
       </w:r>
@@ -4987,12 +4882,10 @@
         <w:pStyle w:val="code"/>
       </w:pPr>
       <w:proofErr w:type="spellStart"/>
-      <w:proofErr w:type="gramStart"/>
       <w:r>
         <w:t>Category.objects.last</w:t>
       </w:r>
       <w:proofErr w:type="spellEnd"/>
-      <w:proofErr w:type="gramEnd"/>
       <w:r>
         <w:t>()</w:t>
       </w:r>
@@ -5022,19 +4915,11 @@
         </w:rPr>
       </w:pPr>
       <w:proofErr w:type="spellStart"/>
-      <w:proofErr w:type="gramStart"/>
       <w:r>
         <w:rPr>
           <w:lang w:val="en-US"/>
         </w:rPr>
-        <w:t>Category.objects.order</w:t>
-      </w:r>
-      <w:proofErr w:type="gramEnd"/>
-      <w:r>
-        <w:rPr>
-          <w:lang w:val="en-US"/>
-        </w:rPr>
-        <w:t>_by</w:t>
+        <w:t>Category.objects.order_by</w:t>
       </w:r>
       <w:proofErr w:type="spellEnd"/>
       <w:r>
@@ -5072,17 +4957,12 @@
         <w:t xml:space="preserve">Selecionar campos específicos usando </w:t>
       </w:r>
       <w:proofErr w:type="spellStart"/>
-      <w:proofErr w:type="gramStart"/>
       <w:r>
         <w:t>values</w:t>
       </w:r>
       <w:proofErr w:type="spellEnd"/>
       <w:r>
-        <w:t>(</w:t>
-      </w:r>
-      <w:proofErr w:type="gramEnd"/>
-      <w:r>
-        <w:t>):</w:t>
+        <w:t>():</w:t>
       </w:r>
     </w:p>
     <w:p>
@@ -5093,7 +4973,6 @@
         </w:rPr>
       </w:pPr>
       <w:proofErr w:type="spellStart"/>
-      <w:proofErr w:type="gramStart"/>
       <w:r>
         <w:rPr>
           <w:lang w:val="en-US"/>
@@ -5101,7 +4980,6 @@
         <w:t>Category.objects.values</w:t>
       </w:r>
       <w:proofErr w:type="spellEnd"/>
-      <w:proofErr w:type="gramEnd"/>
       <w:r>
         <w:rPr>
           <w:lang w:val="en-US"/>
@@ -5137,7 +5015,6 @@
         </w:rPr>
       </w:pPr>
       <w:proofErr w:type="spellStart"/>
-      <w:proofErr w:type="gramStart"/>
       <w:r>
         <w:rPr>
           <w:lang w:val="en-US"/>
@@ -5145,7 +5022,6 @@
         <w:t>Category.objects.values</w:t>
       </w:r>
       <w:proofErr w:type="spellEnd"/>
-      <w:proofErr w:type="gramEnd"/>
       <w:r>
         <w:rPr>
           <w:lang w:val="en-US"/>
@@ -5179,12 +5055,10 @@
         <w:pStyle w:val="code"/>
       </w:pPr>
       <w:proofErr w:type="spellStart"/>
-      <w:proofErr w:type="gramStart"/>
       <w:r>
         <w:t>Category.objects.count</w:t>
       </w:r>
       <w:proofErr w:type="spellEnd"/>
-      <w:proofErr w:type="gramEnd"/>
       <w:r>
         <w:t>()</w:t>
       </w:r>
@@ -5225,7 +5099,6 @@
         <w:t xml:space="preserve"> = </w:t>
       </w:r>
       <w:proofErr w:type="spellStart"/>
-      <w:proofErr w:type="gramStart"/>
       <w:r>
         <w:t>Category</w:t>
       </w:r>
@@ -5234,7 +5107,6 @@
         <w:t>(</w:t>
       </w:r>
       <w:proofErr w:type="spellStart"/>
-      <w:proofErr w:type="gramEnd"/>
       <w:r>
         <w:t>name</w:t>
       </w:r>
@@ -5257,14 +5129,9 @@
       </w:pPr>
       <w:proofErr w:type="spellStart"/>
       <w:r>
-        <w:t>new_</w:t>
-      </w:r>
-      <w:proofErr w:type="gramStart"/>
-      <w:r>
-        <w:t>category.save</w:t>
-      </w:r>
-      <w:proofErr w:type="spellEnd"/>
-      <w:proofErr w:type="gramEnd"/>
+        <w:t>new_category.save</w:t>
+      </w:r>
+      <w:proofErr w:type="spellEnd"/>
       <w:r>
         <w:t>()</w:t>
       </w:r>
@@ -5298,76 +5165,89 @@
         </w:rPr>
       </w:pPr>
       <w:proofErr w:type="spellStart"/>
-      <w:proofErr w:type="gramStart"/>
       <w:r>
         <w:rPr>
           <w:lang w:val="en-US"/>
         </w:rPr>
-        <w:t>Category.objects.bulk</w:t>
-      </w:r>
-      <w:proofErr w:type="gramEnd"/>
+        <w:t>Category.objects.bulk_create</w:t>
+      </w:r>
+      <w:proofErr w:type="spellEnd"/>
       <w:r>
         <w:rPr>
           <w:lang w:val="en-US"/>
         </w:rPr>
-        <w:t>_create</w:t>
-      </w:r>
-      <w:proofErr w:type="spellEnd"/>
-      <w:r>
+        <w:t>([</w:t>
+      </w:r>
+    </w:p>
+    <w:p>
+      <w:pPr>
+        <w:pStyle w:val="code"/>
         <w:rPr>
           <w:lang w:val="en-US"/>
         </w:rPr>
-        <w:t>([</w:t>
+      </w:pPr>
+      <w:r>
+        <w:rPr>
+          <w:lang w:val="en-US"/>
+        </w:rPr>
+        <w:t>Category(name='</w:t>
+      </w:r>
+      <w:proofErr w:type="spellStart"/>
+      <w:r>
+        <w:rPr>
+          <w:lang w:val="en-US"/>
+        </w:rPr>
+        <w:t>Categoria</w:t>
+      </w:r>
+      <w:proofErr w:type="spellEnd"/>
+      <w:r>
+        <w:rPr>
+          <w:lang w:val="en-US"/>
+        </w:rPr>
+        <w:t xml:space="preserve"> 1', description='</w:t>
+      </w:r>
+      <w:proofErr w:type="spellStart"/>
+      <w:r>
+        <w:rPr>
+          <w:lang w:val="en-US"/>
+        </w:rPr>
+        <w:t>Descrição</w:t>
+      </w:r>
+      <w:proofErr w:type="spellEnd"/>
+      <w:r>
+        <w:rPr>
+          <w:lang w:val="en-US"/>
+        </w:rPr>
+        <w:t xml:space="preserve"> 1'),</w:t>
       </w:r>
     </w:p>
     <w:p>
       <w:pPr>
         <w:pStyle w:val="code"/>
-        <w:rPr>
-          <w:lang w:val="en-US"/>
-        </w:rPr>
-      </w:pPr>
-      <w:proofErr w:type="gramStart"/>
-      <w:r>
-        <w:rPr>
-          <w:lang w:val="en-US"/>
-        </w:rPr>
-        <w:t>Category(</w:t>
-      </w:r>
-      <w:proofErr w:type="gramEnd"/>
-      <w:r>
-        <w:rPr>
-          <w:lang w:val="en-US"/>
-        </w:rPr>
-        <w:t>name='</w:t>
-      </w:r>
-      <w:proofErr w:type="spellStart"/>
-      <w:r>
-        <w:rPr>
-          <w:lang w:val="en-US"/>
-        </w:rPr>
-        <w:t>Categoria</w:t>
-      </w:r>
-      <w:proofErr w:type="spellEnd"/>
-      <w:r>
-        <w:rPr>
-          <w:lang w:val="en-US"/>
-        </w:rPr>
-        <w:t xml:space="preserve"> 1', description='</w:t>
-      </w:r>
-      <w:proofErr w:type="spellStart"/>
-      <w:r>
-        <w:rPr>
-          <w:lang w:val="en-US"/>
-        </w:rPr>
-        <w:t>Descrição</w:t>
-      </w:r>
-      <w:proofErr w:type="spellEnd"/>
-      <w:r>
-        <w:rPr>
-          <w:lang w:val="en-US"/>
-        </w:rPr>
-        <w:t xml:space="preserve"> 1'),</w:t>
+      </w:pPr>
+      <w:proofErr w:type="spellStart"/>
+      <w:r>
+        <w:t>Category</w:t>
+      </w:r>
+      <w:proofErr w:type="spellEnd"/>
+      <w:r>
+        <w:t>(</w:t>
+      </w:r>
+      <w:proofErr w:type="spellStart"/>
+      <w:r>
+        <w:t>name</w:t>
+      </w:r>
+      <w:proofErr w:type="spellEnd"/>
+      <w:r>
+        <w:t xml:space="preserve">='Categoria 2', </w:t>
+      </w:r>
+      <w:proofErr w:type="spellStart"/>
+      <w:r>
+        <w:t>description</w:t>
+      </w:r>
+      <w:proofErr w:type="spellEnd"/>
+      <w:r>
+        <w:t>='Descrição 2'),</w:t>
       </w:r>
     </w:p>
     <w:p>
@@ -5375,7 +5255,6 @@
         <w:pStyle w:val="code"/>
       </w:pPr>
       <w:proofErr w:type="spellStart"/>
-      <w:proofErr w:type="gramStart"/>
       <w:r>
         <w:t>Category</w:t>
       </w:r>
@@ -5384,38 +5263,6 @@
         <w:t>(</w:t>
       </w:r>
       <w:proofErr w:type="spellStart"/>
-      <w:proofErr w:type="gramEnd"/>
-      <w:r>
-        <w:t>name</w:t>
-      </w:r>
-      <w:proofErr w:type="spellEnd"/>
-      <w:r>
-        <w:t xml:space="preserve">='Categoria 2', </w:t>
-      </w:r>
-      <w:proofErr w:type="spellStart"/>
-      <w:r>
-        <w:t>description</w:t>
-      </w:r>
-      <w:proofErr w:type="spellEnd"/>
-      <w:r>
-        <w:t>='Descrição 2'),</w:t>
-      </w:r>
-    </w:p>
-    <w:p>
-      <w:pPr>
-        <w:pStyle w:val="code"/>
-      </w:pPr>
-      <w:proofErr w:type="spellStart"/>
-      <w:proofErr w:type="gramStart"/>
-      <w:r>
-        <w:t>Category</w:t>
-      </w:r>
-      <w:proofErr w:type="spellEnd"/>
-      <w:r>
-        <w:t>(</w:t>
-      </w:r>
-      <w:proofErr w:type="spellStart"/>
-      <w:proofErr w:type="gramEnd"/>
       <w:r>
         <w:t>name</w:t>
       </w:r>
@@ -5461,17 +5308,12 @@
         <w:t xml:space="preserve">Utilizando o método </w:t>
       </w:r>
       <w:proofErr w:type="spellStart"/>
-      <w:proofErr w:type="gramStart"/>
       <w:r>
         <w:t>create</w:t>
       </w:r>
       <w:proofErr w:type="spellEnd"/>
       <w:r>
-        <w:t>(</w:t>
-      </w:r>
-      <w:proofErr w:type="gramEnd"/>
-      <w:r>
-        <w:t>):</w:t>
+        <w:t>():</w:t>
       </w:r>
     </w:p>
     <w:p>
@@ -5479,12 +5321,10 @@
         <w:pStyle w:val="code"/>
       </w:pPr>
       <w:proofErr w:type="spellStart"/>
-      <w:proofErr w:type="gramStart"/>
       <w:r>
         <w:t>Category.objects.create</w:t>
       </w:r>
       <w:proofErr w:type="spellEnd"/>
-      <w:proofErr w:type="gramEnd"/>
       <w:r>
         <w:t>(</w:t>
       </w:r>
@@ -5531,12 +5371,10 @@
         <w:pStyle w:val="code"/>
       </w:pPr>
       <w:proofErr w:type="spellStart"/>
-      <w:proofErr w:type="gramStart"/>
       <w:r>
         <w:t>Category.objects.create</w:t>
       </w:r>
       <w:proofErr w:type="spellEnd"/>
-      <w:proofErr w:type="gramEnd"/>
       <w:r>
         <w:t>(</w:t>
       </w:r>
@@ -5586,17 +5424,12 @@
         <w:t xml:space="preserve">Inserir objetos utilizando o método </w:t>
       </w:r>
       <w:proofErr w:type="spellStart"/>
-      <w:proofErr w:type="gramStart"/>
       <w:r>
         <w:t>save</w:t>
       </w:r>
       <w:proofErr w:type="spellEnd"/>
       <w:r>
-        <w:t>(</w:t>
-      </w:r>
-      <w:proofErr w:type="gramEnd"/>
-      <w:r>
-        <w:t>) após a criação:</w:t>
+        <w:t>() após a criação:</w:t>
       </w:r>
     </w:p>
     <w:p>
@@ -5618,27 +5451,41 @@
         <w:rPr>
           <w:lang w:val="en-US"/>
         </w:rPr>
-        <w:t xml:space="preserve"> = </w:t>
-      </w:r>
-      <w:proofErr w:type="gramStart"/>
+        <w:t xml:space="preserve"> = Category(name='</w:t>
+      </w:r>
+      <w:proofErr w:type="spellStart"/>
       <w:r>
         <w:rPr>
           <w:lang w:val="en-US"/>
         </w:rPr>
-        <w:t>Category(</w:t>
-      </w:r>
-      <w:proofErr w:type="gramEnd"/>
+        <w:t>Outra</w:t>
+      </w:r>
+      <w:proofErr w:type="spellEnd"/>
       <w:r>
         <w:rPr>
           <w:lang w:val="en-US"/>
         </w:rPr>
-        <w:t>name='</w:t>
+        <w:t xml:space="preserve"> </w:t>
       </w:r>
       <w:proofErr w:type="spellStart"/>
       <w:r>
         <w:rPr>
           <w:lang w:val="en-US"/>
         </w:rPr>
+        <w:t>Categoria</w:t>
+      </w:r>
+      <w:proofErr w:type="spellEnd"/>
+      <w:r>
+        <w:rPr>
+          <w:lang w:val="en-US"/>
+        </w:rPr>
+        <w:t>', description='</w:t>
+      </w:r>
+      <w:proofErr w:type="spellStart"/>
+      <w:r>
+        <w:rPr>
+          <w:lang w:val="en-US"/>
+        </w:rPr>
         <w:t>Outra</w:t>
       </w:r>
       <w:proofErr w:type="spellEnd"/>
@@ -5653,41 +5500,13 @@
         <w:rPr>
           <w:lang w:val="en-US"/>
         </w:rPr>
-        <w:t>Categoria</w:t>
+        <w:t>Descrição</w:t>
       </w:r>
       <w:proofErr w:type="spellEnd"/>
       <w:r>
         <w:rPr>
           <w:lang w:val="en-US"/>
         </w:rPr>
-        <w:t>', description='</w:t>
-      </w:r>
-      <w:proofErr w:type="spellStart"/>
-      <w:r>
-        <w:rPr>
-          <w:lang w:val="en-US"/>
-        </w:rPr>
-        <w:t>Outra</w:t>
-      </w:r>
-      <w:proofErr w:type="spellEnd"/>
-      <w:r>
-        <w:rPr>
-          <w:lang w:val="en-US"/>
-        </w:rPr>
-        <w:t xml:space="preserve"> </w:t>
-      </w:r>
-      <w:proofErr w:type="spellStart"/>
-      <w:r>
-        <w:rPr>
-          <w:lang w:val="en-US"/>
-        </w:rPr>
-        <w:t>Descrição</w:t>
-      </w:r>
-      <w:proofErr w:type="spellEnd"/>
-      <w:r>
-        <w:rPr>
-          <w:lang w:val="en-US"/>
-        </w:rPr>
         <w:t>')</w:t>
       </w:r>
     </w:p>
@@ -5697,14 +5516,9 @@
       </w:pPr>
       <w:proofErr w:type="spellStart"/>
       <w:r>
-        <w:t>new_</w:t>
-      </w:r>
-      <w:proofErr w:type="gramStart"/>
-      <w:r>
-        <w:t>category.save</w:t>
-      </w:r>
-      <w:proofErr w:type="spellEnd"/>
-      <w:proofErr w:type="gramEnd"/>
+        <w:t>new_category.save</w:t>
+      </w:r>
+      <w:proofErr w:type="spellEnd"/>
       <w:r>
         <w:t>()</w:t>
       </w:r>
@@ -5852,12 +5666,10 @@
         <w:pStyle w:val="code"/>
       </w:pPr>
       <w:proofErr w:type="spellStart"/>
-      <w:proofErr w:type="gramStart"/>
       <w:r>
         <w:t>category.save</w:t>
       </w:r>
       <w:proofErr w:type="spellEnd"/>
-      <w:proofErr w:type="gramEnd"/>
       <w:r>
         <w:t>()</w:t>
       </w:r>
@@ -5876,7 +5688,6 @@
         <w:t xml:space="preserve">Atualizar vários objetos de uma vez usando o método </w:t>
       </w:r>
       <w:proofErr w:type="spellStart"/>
-      <w:proofErr w:type="gramStart"/>
       <w:r>
         <w:rPr>
           <w:b/>
@@ -5890,15 +5701,7 @@
           <w:b/>
           <w:bCs/>
         </w:rPr>
-        <w:t>(</w:t>
-      </w:r>
-      <w:proofErr w:type="gramEnd"/>
-      <w:r>
-        <w:rPr>
-          <w:b/>
-          <w:bCs/>
-        </w:rPr>
-        <w:t>)</w:t>
+        <w:t>()</w:t>
       </w:r>
       <w:r>
         <w:t xml:space="preserve"> e </w:t>
@@ -5933,12 +5736,10 @@
         <w:pStyle w:val="code"/>
       </w:pPr>
       <w:proofErr w:type="spellStart"/>
-      <w:proofErr w:type="gramStart"/>
       <w:r>
         <w:t>Category.objects.filter</w:t>
       </w:r>
       <w:proofErr w:type="spellEnd"/>
-      <w:proofErr w:type="gramEnd"/>
       <w:r>
         <w:t>(</w:t>
       </w:r>
@@ -5972,21 +5773,12 @@
       <w:r>
         <w:t xml:space="preserve">Atualizar um único objeto usando o método </w:t>
       </w:r>
-      <w:proofErr w:type="gramStart"/>
-      <w:r>
-        <w:rPr>
-          <w:b/>
-          <w:bCs/>
-        </w:rPr>
-        <w:t>update(</w:t>
-      </w:r>
-      <w:proofErr w:type="gramEnd"/>
-      <w:r>
-        <w:rPr>
-          <w:b/>
-          <w:bCs/>
-        </w:rPr>
-        <w:t>)</w:t>
+      <w:r>
+        <w:rPr>
+          <w:b/>
+          <w:bCs/>
+        </w:rPr>
+        <w:t>update()</w:t>
       </w:r>
       <w:r>
         <w:t>:</w:t>
@@ -6011,12 +5803,10 @@
         <w:pStyle w:val="code"/>
       </w:pPr>
       <w:proofErr w:type="spellStart"/>
-      <w:proofErr w:type="gramStart"/>
       <w:r>
         <w:t>Category.objects.filter</w:t>
       </w:r>
       <w:proofErr w:type="spellEnd"/>
-      <w:proofErr w:type="gramEnd"/>
       <w:r>
         <w:t>(id=1).update(</w:t>
       </w:r>
@@ -6073,15 +5863,7 @@
         </w:tabs>
       </w:pPr>
       <w:r>
-        <w:t xml:space="preserve">Recupere o objeto que deseja excluir e use o método </w:t>
-      </w:r>
-      <w:proofErr w:type="gramStart"/>
-      <w:r>
-        <w:t>delete(</w:t>
-      </w:r>
-      <w:proofErr w:type="gramEnd"/>
-      <w:r>
-        <w:t>):</w:t>
+        <w:t>Recupere o objeto que deseja excluir e use o método delete():</w:t>
       </w:r>
     </w:p>
     <w:p>
@@ -6117,12 +5899,10 @@
         <w:pStyle w:val="code"/>
       </w:pPr>
       <w:proofErr w:type="spellStart"/>
-      <w:proofErr w:type="gramStart"/>
       <w:r>
         <w:t>category.delete</w:t>
       </w:r>
       <w:proofErr w:type="spellEnd"/>
-      <w:proofErr w:type="gramEnd"/>
       <w:r>
         <w:t>()</w:t>
       </w:r>
@@ -6141,17 +5921,12 @@
         <w:t xml:space="preserve">Excluir vários objetos de uma vez usando o método </w:t>
       </w:r>
       <w:proofErr w:type="spellStart"/>
-      <w:proofErr w:type="gramStart"/>
       <w:r>
         <w:t>filter</w:t>
       </w:r>
       <w:proofErr w:type="spellEnd"/>
       <w:r>
-        <w:t>(</w:t>
-      </w:r>
-      <w:proofErr w:type="gramEnd"/>
-      <w:r>
-        <w:t>):</w:t>
+        <w:t>():</w:t>
       </w:r>
     </w:p>
     <w:p>
@@ -6174,12 +5949,10 @@
         <w:pStyle w:val="code"/>
       </w:pPr>
       <w:proofErr w:type="spellStart"/>
-      <w:proofErr w:type="gramStart"/>
       <w:r>
         <w:t>Category.objects.filter</w:t>
       </w:r>
       <w:proofErr w:type="spellEnd"/>
-      <w:proofErr w:type="gramEnd"/>
       <w:r>
         <w:t>(</w:t>
       </w:r>
@@ -6206,17 +5979,12 @@
         <w:t xml:space="preserve">Excluir um único objeto usando o método </w:t>
       </w:r>
       <w:proofErr w:type="spellStart"/>
-      <w:proofErr w:type="gramStart"/>
       <w:r>
         <w:t>filter</w:t>
       </w:r>
       <w:proofErr w:type="spellEnd"/>
       <w:r>
-        <w:t>(</w:t>
-      </w:r>
-      <w:proofErr w:type="gramEnd"/>
-      <w:r>
-        <w:t>) e delete():</w:t>
+        <w:t>() e delete():</w:t>
       </w:r>
     </w:p>
     <w:p>
@@ -6242,7 +6010,6 @@
         </w:rPr>
       </w:pPr>
       <w:proofErr w:type="spellStart"/>
-      <w:proofErr w:type="gramStart"/>
       <w:r>
         <w:rPr>
           <w:lang w:val="en-US"/>
@@ -6250,7 +6017,6 @@
         <w:t>Category.objects.filter</w:t>
       </w:r>
       <w:proofErr w:type="spellEnd"/>
-      <w:proofErr w:type="gramEnd"/>
       <w:r>
         <w:rPr>
           <w:lang w:val="en-US"/>
@@ -7188,17 +6954,12 @@
       <w:pPr>
         <w:pStyle w:val="code"/>
       </w:pPr>
-      <w:proofErr w:type="gramStart"/>
       <w:r>
         <w:t xml:space="preserve">{{ </w:t>
       </w:r>
       <w:proofErr w:type="spellStart"/>
       <w:r>
-        <w:t>meu</w:t>
-      </w:r>
-      <w:proofErr w:type="gramEnd"/>
-      <w:r>
-        <w:t>_texto|linebreaks</w:t>
+        <w:t>meu_texto|linebreaks</w:t>
       </w:r>
       <w:proofErr w:type="spellEnd"/>
       <w:r>
@@ -7249,17 +7010,12 @@
       <w:pPr>
         <w:pStyle w:val="code"/>
       </w:pPr>
-      <w:proofErr w:type="gramStart"/>
       <w:r>
         <w:t xml:space="preserve">{{ </w:t>
       </w:r>
       <w:proofErr w:type="spellStart"/>
       <w:r>
-        <w:t>meu</w:t>
-      </w:r>
-      <w:proofErr w:type="gramEnd"/>
-      <w:r>
-        <w:t>_texto|urlize</w:t>
+        <w:t>meu_texto|urlize</w:t>
       </w:r>
       <w:proofErr w:type="spellEnd"/>
       <w:r>
@@ -7318,13 +7074,8 @@
       <w:pPr>
         <w:pStyle w:val="code"/>
       </w:pPr>
-      <w:proofErr w:type="gramStart"/>
-      <w:r>
-        <w:t>{{ meu</w:t>
-      </w:r>
-      <w:proofErr w:type="gramEnd"/>
-      <w:r>
-        <w:t>_texto|truncatewords:10 }} {{ meu_texto|truncatechars:50 }}</w:t>
+      <w:r>
+        <w:t>{{ meu_texto|truncatewords:10 }} {{ meu_texto|truncatechars:50 }}</w:t>
       </w:r>
     </w:p>
     <w:p>
@@ -7354,13 +7105,8 @@
       <w:pPr>
         <w:pStyle w:val="code"/>
       </w:pPr>
-      <w:proofErr w:type="gramStart"/>
-      <w:r>
-        <w:t>{{ minha</w:t>
-      </w:r>
-      <w:proofErr w:type="gramEnd"/>
-      <w:r>
-        <w:t>_</w:t>
+      <w:r>
+        <w:t>{{ minha_</w:t>
       </w:r>
       <w:proofErr w:type="spellStart"/>
       <w:r>
@@ -7406,13 +7152,8 @@
       <w:pPr>
         <w:pStyle w:val="code"/>
       </w:pPr>
-      <w:proofErr w:type="gramStart"/>
-      <w:r>
-        <w:t>{{ minha</w:t>
-      </w:r>
-      <w:proofErr w:type="gramEnd"/>
-      <w:r>
-        <w:t>_</w:t>
+      <w:r>
+        <w:t>{{ minha_</w:t>
       </w:r>
       <w:proofErr w:type="spellStart"/>
       <w:r>
@@ -7467,17 +7208,12 @@
       <w:pPr>
         <w:pStyle w:val="code"/>
       </w:pPr>
-      <w:proofErr w:type="gramStart"/>
       <w:r>
         <w:t xml:space="preserve">{{ </w:t>
       </w:r>
       <w:proofErr w:type="spellStart"/>
       <w:r>
-        <w:t>minha</w:t>
-      </w:r>
-      <w:proofErr w:type="gramEnd"/>
-      <w:r>
-        <w:t>_lista|length</w:t>
+        <w:t>minha_lista|length</w:t>
       </w:r>
       <w:proofErr w:type="spellEnd"/>
       <w:r>
@@ -7531,19 +7267,11 @@
           <w:lang w:val="en-US"/>
         </w:rPr>
       </w:pPr>
-      <w:proofErr w:type="gramStart"/>
       <w:r>
         <w:rPr>
           <w:lang w:val="en-US"/>
         </w:rPr>
-        <w:t>{{ meu</w:t>
-      </w:r>
-      <w:proofErr w:type="gramEnd"/>
-      <w:r>
-        <w:rPr>
-          <w:lang w:val="en-US"/>
-        </w:rPr>
-        <w:t>_numero|floatformat:2 }}</w:t>
+        <w:t>{{ meu_numero|floatformat:2 }}</w:t>
       </w:r>
     </w:p>
     <w:p>
@@ -7733,17 +7461,12 @@
         </w:numPr>
       </w:pPr>
       <w:proofErr w:type="spellStart"/>
-      <w:proofErr w:type="gramStart"/>
       <w:r>
         <w:t>getattr</w:t>
       </w:r>
       <w:proofErr w:type="spellEnd"/>
       <w:r>
-        <w:t>(</w:t>
-      </w:r>
-      <w:proofErr w:type="gramEnd"/>
-      <w:r>
-        <w:t>)</w:t>
+        <w:t>()</w:t>
       </w:r>
     </w:p>
     <w:p>
@@ -7864,17 +7587,12 @@
         <w:pStyle w:val="Titulo2ABNT"/>
       </w:pPr>
       <w:proofErr w:type="spellStart"/>
-      <w:proofErr w:type="gramStart"/>
       <w:r>
         <w:t>HttpResponse</w:t>
       </w:r>
       <w:proofErr w:type="spellEnd"/>
       <w:r>
-        <w:t>(</w:t>
-      </w:r>
-      <w:proofErr w:type="gramEnd"/>
-      <w:r>
-        <w:t>)</w:t>
+        <w:t>()</w:t>
       </w:r>
     </w:p>
     <w:p/>
@@ -7932,7 +7650,6 @@
         <w:t xml:space="preserve"> </w:t>
       </w:r>
       <w:proofErr w:type="spellStart"/>
-      <w:proofErr w:type="gramStart"/>
       <w:r>
         <w:rPr>
           <w:b/>
@@ -7941,7 +7658,6 @@
         <w:t>django.http</w:t>
       </w:r>
       <w:proofErr w:type="spellEnd"/>
-      <w:proofErr w:type="gramEnd"/>
       <w:r>
         <w:rPr>
           <w:b/>
@@ -8128,12 +7844,10 @@
         <w:t xml:space="preserve">, funciona de forma semelhante ao </w:t>
       </w:r>
       <w:proofErr w:type="spellStart"/>
-      <w:proofErr w:type="gramStart"/>
       <w:r>
         <w:t>HttpResponse</w:t>
       </w:r>
       <w:proofErr w:type="spellEnd"/>
-      <w:proofErr w:type="gramEnd"/>
       <w:r>
         <w:t xml:space="preserve"> mas ainda mais simples. Pra isso importamos </w:t>
       </w:r>
@@ -8171,7 +7885,6 @@
         <w:t xml:space="preserve"> </w:t>
       </w:r>
       <w:proofErr w:type="spellStart"/>
-      <w:proofErr w:type="gramStart"/>
       <w:r>
         <w:rPr>
           <w:b/>
@@ -8180,7 +7893,6 @@
         <w:t>django.http</w:t>
       </w:r>
       <w:proofErr w:type="spellEnd"/>
-      <w:proofErr w:type="gramEnd"/>
       <w:r>
         <w:rPr>
           <w:b/>
@@ -8356,55 +8068,151 @@
         <w:rPr>
           <w:lang w:val="en-US"/>
         </w:rPr>
+        <w:t xml:space="preserve"> get_object_or_404()</w:t>
+      </w:r>
+    </w:p>
+    <w:p>
+      <w:pPr>
+        <w:rPr>
+          <w:lang w:val="en-US"/>
+        </w:rPr>
+      </w:pPr>
+    </w:p>
+    <w:p>
+      <w:pPr>
+        <w:ind w:left="708"/>
+        <w:rPr>
+          <w:lang w:val="en-US"/>
+        </w:rPr>
+      </w:pPr>
+      <w:r>
+        <w:rPr>
+          <w:lang w:val="en-US"/>
+        </w:rPr>
+        <w:t xml:space="preserve">O Django </w:t>
+      </w:r>
+      <w:proofErr w:type="spellStart"/>
+      <w:r>
+        <w:rPr>
+          <w:lang w:val="en-US"/>
+        </w:rPr>
+        <w:t>também</w:t>
+      </w:r>
+      <w:proofErr w:type="spellEnd"/>
+      <w:r>
+        <w:rPr>
+          <w:lang w:val="en-US"/>
+        </w:rPr>
         <w:t xml:space="preserve"> </w:t>
       </w:r>
-      <w:proofErr w:type="gramStart"/>
+      <w:proofErr w:type="spellStart"/>
       <w:r>
         <w:rPr>
           <w:lang w:val="en-US"/>
         </w:rPr>
-        <w:t>get</w:t>
-      </w:r>
-      <w:proofErr w:type="gramEnd"/>
+        <w:t>permite</w:t>
+      </w:r>
+      <w:proofErr w:type="spellEnd"/>
       <w:r>
         <w:rPr>
           <w:lang w:val="en-US"/>
         </w:rPr>
-        <w:t>_object_or_404()</w:t>
-      </w:r>
-    </w:p>
-    <w:p>
-      <w:pPr>
+        <w:t xml:space="preserve"> </w:t>
+      </w:r>
+      <w:proofErr w:type="spellStart"/>
+      <w:r>
         <w:rPr>
           <w:lang w:val="en-US"/>
         </w:rPr>
-      </w:pPr>
-    </w:p>
-    <w:p>
-      <w:pPr>
-        <w:ind w:left="708"/>
+        <w:t>estarmos</w:t>
+      </w:r>
+      <w:proofErr w:type="spellEnd"/>
+      <w:r>
         <w:rPr>
           <w:lang w:val="en-US"/>
         </w:rPr>
-      </w:pPr>
+        <w:t xml:space="preserve"> </w:t>
+      </w:r>
+      <w:proofErr w:type="spellStart"/>
       <w:r>
         <w:rPr>
           <w:lang w:val="en-US"/>
         </w:rPr>
-        <w:t xml:space="preserve">O Django </w:t>
-      </w:r>
-      <w:proofErr w:type="spellStart"/>
+        <w:t>usando</w:t>
+      </w:r>
+      <w:proofErr w:type="spellEnd"/>
       <w:r>
         <w:rPr>
           <w:lang w:val="en-US"/>
         </w:rPr>
-        <w:t>também</w:t>
-      </w:r>
-      <w:proofErr w:type="spellEnd"/>
+        <w:t xml:space="preserve"> </w:t>
+      </w:r>
+      <w:proofErr w:type="spellStart"/>
       <w:r>
         <w:rPr>
           <w:lang w:val="en-US"/>
         </w:rPr>
+        <w:t>o</w:t>
+      </w:r>
+      <w:r>
+        <w:rPr>
+          <w:lang w:val="en-US"/>
+        </w:rPr>
+        <w:t>s</w:t>
+      </w:r>
+      <w:proofErr w:type="spellEnd"/>
+      <w:r>
+        <w:rPr>
+          <w:lang w:val="en-US"/>
+        </w:rPr>
+        <w:t xml:space="preserve"> shortcut</w:t>
+      </w:r>
+      <w:r>
+        <w:rPr>
+          <w:lang w:val="en-US"/>
+        </w:rPr>
+        <w:t>s</w:t>
+      </w:r>
+      <w:r>
+        <w:rPr>
+          <w:lang w:val="en-US"/>
+        </w:rPr>
+        <w:t>(</w:t>
+      </w:r>
+      <w:proofErr w:type="spellStart"/>
+      <w:r>
+        <w:rPr>
+          <w:lang w:val="en-US"/>
+        </w:rPr>
+        <w:t>atalho</w:t>
+      </w:r>
+      <w:r>
+        <w:rPr>
+          <w:lang w:val="en-US"/>
+        </w:rPr>
+        <w:t>s</w:t>
+      </w:r>
+      <w:proofErr w:type="spellEnd"/>
+      <w:r>
+        <w:rPr>
+          <w:lang w:val="en-US"/>
+        </w:rPr>
+        <w:t xml:space="preserve">) </w:t>
+      </w:r>
+      <w:r>
+        <w:rPr>
+          <w:b/>
+          <w:bCs/>
+          <w:lang w:val="en-US"/>
+        </w:rPr>
+        <w:t>get_list_or_404()</w:t>
+      </w:r>
+      <w:r>
+        <w:rPr>
+          <w:b/>
+          <w:bCs/>
+          <w:lang w:val="en-US"/>
+        </w:rPr>
         <w:t xml:space="preserve"> </w:t>
       </w:r>
       <w:proofErr w:type="spellStart"/>
@@ -8412,13 +8220,21 @@
         <w:rPr>
           <w:lang w:val="en-US"/>
         </w:rPr>
-        <w:t>permite</w:t>
-      </w:r>
-      <w:proofErr w:type="spellEnd"/>
-      <w:r>
-        <w:rPr>
+        <w:t>ou</w:t>
+      </w:r>
+      <w:proofErr w:type="spellEnd"/>
+      <w:r>
+        <w:rPr>
+          <w:b/>
+          <w:bCs/>
           <w:lang w:val="en-US"/>
         </w:rPr>
+        <w:t xml:space="preserve"> get_object_or_404</w:t>
+      </w:r>
+      <w:r>
+        <w:rPr>
+          <w:lang w:val="en-US"/>
+        </w:rPr>
         <w:t xml:space="preserve"> </w:t>
       </w:r>
       <w:proofErr w:type="spellStart"/>
@@ -8426,153 +8242,33 @@
         <w:rPr>
           <w:lang w:val="en-US"/>
         </w:rPr>
-        <w:t>estarmos</w:t>
+        <w:t>importando</w:t>
       </w:r>
       <w:proofErr w:type="spellEnd"/>
       <w:r>
         <w:rPr>
           <w:lang w:val="en-US"/>
         </w:rPr>
-        <w:t xml:space="preserve"> </w:t>
-      </w:r>
-      <w:proofErr w:type="spellStart"/>
-      <w:r>
-        <w:rPr>
+        <w:t xml:space="preserve"> ‘</w:t>
+      </w:r>
+      <w:r>
+        <w:rPr>
+          <w:b/>
+          <w:bCs/>
           <w:lang w:val="en-US"/>
         </w:rPr>
-        <w:t>usando</w:t>
-      </w:r>
-      <w:proofErr w:type="spellEnd"/>
-      <w:r>
-        <w:rPr>
+        <w:t xml:space="preserve">from </w:t>
+      </w:r>
+      <w:proofErr w:type="spellStart"/>
+      <w:r>
+        <w:rPr>
+          <w:b/>
+          <w:bCs/>
           <w:lang w:val="en-US"/>
         </w:rPr>
-        <w:t xml:space="preserve"> </w:t>
-      </w:r>
-      <w:proofErr w:type="spellStart"/>
-      <w:r>
-        <w:rPr>
-          <w:lang w:val="en-US"/>
-        </w:rPr>
-        <w:t>o</w:t>
-      </w:r>
-      <w:r>
-        <w:rPr>
-          <w:lang w:val="en-US"/>
-        </w:rPr>
-        <w:t>s</w:t>
-      </w:r>
-      <w:proofErr w:type="spellEnd"/>
-      <w:r>
-        <w:rPr>
-          <w:lang w:val="en-US"/>
-        </w:rPr>
-        <w:t xml:space="preserve"> shortcut</w:t>
-      </w:r>
-      <w:r>
-        <w:rPr>
-          <w:lang w:val="en-US"/>
-        </w:rPr>
-        <w:t>s</w:t>
-      </w:r>
-      <w:r>
-        <w:rPr>
-          <w:lang w:val="en-US"/>
-        </w:rPr>
-        <w:t>(</w:t>
-      </w:r>
-      <w:proofErr w:type="spellStart"/>
-      <w:r>
-        <w:rPr>
-          <w:lang w:val="en-US"/>
-        </w:rPr>
-        <w:t>atalho</w:t>
-      </w:r>
-      <w:r>
-        <w:rPr>
-          <w:lang w:val="en-US"/>
-        </w:rPr>
-        <w:t>s</w:t>
-      </w:r>
-      <w:proofErr w:type="spellEnd"/>
-      <w:r>
-        <w:rPr>
-          <w:lang w:val="en-US"/>
-        </w:rPr>
-        <w:t xml:space="preserve">) </w:t>
-      </w:r>
-      <w:r>
-        <w:rPr>
-          <w:b/>
-          <w:bCs/>
-          <w:lang w:val="en-US"/>
-        </w:rPr>
-        <w:t>get_list_or_404()</w:t>
-      </w:r>
-      <w:r>
-        <w:rPr>
-          <w:b/>
-          <w:bCs/>
-          <w:lang w:val="en-US"/>
-        </w:rPr>
-        <w:t xml:space="preserve"> </w:t>
-      </w:r>
-      <w:proofErr w:type="spellStart"/>
-      <w:r>
-        <w:rPr>
-          <w:lang w:val="en-US"/>
-        </w:rPr>
-        <w:t>ou</w:t>
-      </w:r>
-      <w:proofErr w:type="spellEnd"/>
-      <w:r>
-        <w:rPr>
-          <w:b/>
-          <w:bCs/>
-          <w:lang w:val="en-US"/>
-        </w:rPr>
-        <w:t xml:space="preserve"> get_object_or_404</w:t>
-      </w:r>
-      <w:r>
-        <w:rPr>
-          <w:lang w:val="en-US"/>
-        </w:rPr>
-        <w:t xml:space="preserve"> </w:t>
-      </w:r>
-      <w:proofErr w:type="spellStart"/>
-      <w:r>
-        <w:rPr>
-          <w:lang w:val="en-US"/>
-        </w:rPr>
-        <w:t>importando</w:t>
-      </w:r>
-      <w:proofErr w:type="spellEnd"/>
-      <w:r>
-        <w:rPr>
-          <w:lang w:val="en-US"/>
-        </w:rPr>
-        <w:t xml:space="preserve"> ‘</w:t>
-      </w:r>
-      <w:r>
-        <w:rPr>
-          <w:b/>
-          <w:bCs/>
-          <w:lang w:val="en-US"/>
-        </w:rPr>
-        <w:t xml:space="preserve">from </w:t>
-      </w:r>
-      <w:proofErr w:type="spellStart"/>
-      <w:proofErr w:type="gramStart"/>
-      <w:r>
-        <w:rPr>
-          <w:b/>
-          <w:bCs/>
-          <w:lang w:val="en-US"/>
-        </w:rPr>
         <w:t>django.shortcuts</w:t>
       </w:r>
       <w:proofErr w:type="spellEnd"/>
-      <w:proofErr w:type="gramEnd"/>
       <w:r>
         <w:rPr>
           <w:b/>
@@ -9028,11 +8724,7 @@
     <w:p>
       <w:r>
         <w:br/>
-        <w:t xml:space="preserve">Observe que é necessário substituir o </w:t>
-      </w:r>
-      <w:proofErr w:type="gramStart"/>
-      <w:r>
-        <w:t>‘</w:t>
+        <w:t>Observe que é necessário substituir o ‘</w:t>
       </w:r>
       <w:r>
         <w:rPr>
@@ -9050,7 +8742,6 @@
         <w:t>first</w:t>
       </w:r>
       <w:proofErr w:type="spellEnd"/>
-      <w:proofErr w:type="gramEnd"/>
       <w:r>
         <w:rPr>
           <w:b/>
@@ -10284,15 +9975,7 @@
       </w:r>
       <w:proofErr w:type="spellEnd"/>
       <w:r>
-        <w:t xml:space="preserve"> </w:t>
-      </w:r>
-      <w:proofErr w:type="gramStart"/>
-      <w:r>
-        <w:t>no settings</w:t>
-      </w:r>
-      <w:proofErr w:type="gramEnd"/>
-      <w:r>
-        <w:t xml:space="preserve"> do </w:t>
+        <w:t xml:space="preserve"> no settings do </w:t>
       </w:r>
       <w:proofErr w:type="spellStart"/>
       <w:r>
@@ -10823,7 +10506,6 @@
         <w:t>-</w:t>
       </w:r>
       <w:proofErr w:type="spellStart"/>
-      <w:proofErr w:type="gramStart"/>
       <w:r>
         <w:rPr>
           <w:b/>
@@ -10832,7 +10514,6 @@
         <w:t>rP</w:t>
       </w:r>
       <w:proofErr w:type="spellEnd"/>
-      <w:proofErr w:type="gramEnd"/>
       <w:r>
         <w:rPr>
           <w:b/>
@@ -11398,21 +11079,12 @@
           <w:bCs/>
         </w:rPr>
       </w:pPr>
-      <w:proofErr w:type="gramStart"/>
-      <w:r>
-        <w:rPr>
-          <w:b/>
-          <w:bCs/>
-        </w:rPr>
-        <w:t>REVERSE(</w:t>
-      </w:r>
-      <w:proofErr w:type="gramEnd"/>
-      <w:r>
-        <w:rPr>
-          <w:b/>
-          <w:bCs/>
-        </w:rPr>
-        <w:t>)</w:t>
+      <w:r>
+        <w:rPr>
+          <w:b/>
+          <w:bCs/>
+        </w:rPr>
+        <w:t>REVERSE()</w:t>
       </w:r>
     </w:p>
     <w:p>
@@ -11420,15 +11092,7 @@
         <w:ind w:left="1416"/>
       </w:pPr>
       <w:r>
-        <w:t xml:space="preserve">No contexto do Django, a função </w:t>
-      </w:r>
-      <w:proofErr w:type="gramStart"/>
-      <w:r>
-        <w:t>reverse(</w:t>
-      </w:r>
-      <w:proofErr w:type="gramEnd"/>
-      <w:r>
-        <w:t xml:space="preserve">) é usada para construir URLs reversas a partir de padrões definidos no arquivo urls.py. Ela mapeia uma </w:t>
+        <w:t xml:space="preserve">No contexto do Django, a função reverse() é usada para construir URLs reversas a partir de padrões definidos no arquivo urls.py. Ela mapeia uma </w:t>
       </w:r>
       <w:proofErr w:type="spellStart"/>
       <w:r>
@@ -11763,7 +11427,6 @@
         <w:t xml:space="preserve"> </w:t>
       </w:r>
       <w:proofErr w:type="spellStart"/>
-      <w:proofErr w:type="gramStart"/>
       <w:r>
         <w:rPr>
           <w:b/>
@@ -11772,7 +11435,6 @@
         <w:t>django.urls</w:t>
       </w:r>
       <w:proofErr w:type="spellEnd"/>
-      <w:proofErr w:type="gramEnd"/>
       <w:r>
         <w:rPr>
           <w:b/>
@@ -12356,7 +12018,6 @@
           <w:bCs/>
         </w:rPr>
       </w:pPr>
-      <w:proofErr w:type="gramStart"/>
       <w:r>
         <w:rPr>
           <w:b/>
@@ -12369,15 +12030,7 @@
           <w:b/>
           <w:bCs/>
         </w:rPr>
-        <w:t>(</w:t>
-      </w:r>
-      <w:proofErr w:type="gramEnd"/>
-      <w:r>
-        <w:rPr>
-          <w:b/>
-          <w:bCs/>
-        </w:rPr>
-        <w:t>)</w:t>
+        <w:t>()</w:t>
       </w:r>
     </w:p>
     <w:p>
@@ -12388,21 +12041,12 @@
       <w:r>
         <w:t xml:space="preserve">A função </w:t>
       </w:r>
-      <w:proofErr w:type="gramStart"/>
-      <w:r>
-        <w:rPr>
-          <w:b/>
-          <w:bCs/>
-        </w:rPr>
-        <w:t>resolve(</w:t>
-      </w:r>
-      <w:proofErr w:type="gramEnd"/>
-      <w:r>
-        <w:rPr>
-          <w:b/>
-          <w:bCs/>
-        </w:rPr>
-        <w:t>)</w:t>
+      <w:r>
+        <w:rPr>
+          <w:b/>
+          <w:bCs/>
+        </w:rPr>
+        <w:t>resolve()</w:t>
       </w:r>
       <w:r>
         <w:t xml:space="preserve"> é usada para resolver uma URL e identificar qual padrão de URL corresponde a uma determinada rota. Ela é comumente usada para obter informações sobre uma rota específica, como a </w:t>
@@ -12788,15 +12432,7 @@
       </w:r>
       <w:proofErr w:type="spellEnd"/>
       <w:r>
-        <w:t xml:space="preserve">, que chega </w:t>
-      </w:r>
-      <w:proofErr w:type="gramStart"/>
-      <w:r>
-        <w:t>a</w:t>
-      </w:r>
-      <w:proofErr w:type="gramEnd"/>
-      <w:r>
-        <w:t xml:space="preserve"> compatibilidade de dois itens, ou seja, se dois itens são os mesmos. </w:t>
+        <w:t xml:space="preserve">, que chega a compatibilidade de dois itens, ou seja, se dois itens são os mesmos. </w:t>
       </w:r>
     </w:p>
     <w:p>
@@ -12920,7 +12556,6 @@
         <w:t xml:space="preserve">Feito isso, vamos usar </w:t>
       </w:r>
       <w:proofErr w:type="spellStart"/>
-      <w:proofErr w:type="gramStart"/>
       <w:r>
         <w:rPr>
           <w:b/>
@@ -12934,15 +12569,7 @@
           <w:b/>
           <w:bCs/>
         </w:rPr>
-        <w:t>(</w:t>
-      </w:r>
-      <w:proofErr w:type="gramEnd"/>
-      <w:r>
-        <w:rPr>
-          <w:b/>
-          <w:bCs/>
-        </w:rPr>
-        <w:t>)</w:t>
+        <w:t>()</w:t>
       </w:r>
       <w:r>
         <w:t xml:space="preserve"> para verificar se função que nossa variável </w:t>
@@ -13713,27 +13340,13 @@
         <w:rPr>
           <w:lang w:val="en-US"/>
         </w:rPr>
-        <w:t>Python manage.py test -</w:t>
-      </w:r>
-      <w:proofErr w:type="gramStart"/>
+        <w:t>Python manage.py test -v</w:t>
+      </w:r>
       <w:r>
         <w:rPr>
           <w:lang w:val="en-US"/>
         </w:rPr>
-        <w:t>v</w:t>
-      </w:r>
-      <w:r>
-        <w:rPr>
-          <w:lang w:val="en-US"/>
-        </w:rPr>
-        <w:t>[</w:t>
-      </w:r>
-      <w:proofErr w:type="gramEnd"/>
-      <w:r>
-        <w:rPr>
-          <w:lang w:val="en-US"/>
-        </w:rPr>
-        <w:t>0|1|2|3]</w:t>
+        <w:t>[0|1|2|3]</w:t>
       </w:r>
     </w:p>
     <w:p>
@@ -13789,7 +13402,6 @@
         <w:t xml:space="preserve"> com </w:t>
       </w:r>
       <w:proofErr w:type="spellStart"/>
-      <w:proofErr w:type="gramStart"/>
       <w:r>
         <w:t>self.</w:t>
       </w:r>
@@ -13801,7 +13413,6 @@
         <w:t>client</w:t>
       </w:r>
       <w:proofErr w:type="spellEnd"/>
-      <w:proofErr w:type="gramEnd"/>
       <w:r>
         <w:rPr>
           <w:b/>
@@ -13904,7 +13515,6 @@
         <w:t xml:space="preserve"> para comparar o </w:t>
       </w:r>
       <w:proofErr w:type="spellStart"/>
-      <w:proofErr w:type="gramStart"/>
       <w:r>
         <w:rPr>
           <w:b/>
@@ -13917,15 +13527,7 @@
           <w:b/>
           <w:bCs/>
         </w:rPr>
-        <w:t>status</w:t>
-      </w:r>
-      <w:proofErr w:type="gramEnd"/>
-      <w:r>
-        <w:rPr>
-          <w:b/>
-          <w:bCs/>
-        </w:rPr>
-        <w:t>_code</w:t>
+        <w:t>status_code</w:t>
       </w:r>
       <w:proofErr w:type="spellEnd"/>
       <w:r>
@@ -14029,7 +13631,6 @@
         <w:t xml:space="preserve">Vimos anteriormente que podemos pegar do </w:t>
       </w:r>
       <w:proofErr w:type="spellStart"/>
-      <w:proofErr w:type="gramStart"/>
       <w:r>
         <w:rPr>
           <w:b/>
@@ -14038,7 +13639,6 @@
         <w:t>self.client</w:t>
       </w:r>
       <w:proofErr w:type="spellEnd"/>
-      <w:proofErr w:type="gramEnd"/>
       <w:r>
         <w:rPr>
           <w:b/>
@@ -14167,7 +13767,6 @@
         <w:t xml:space="preserve">. Para pode comparar, pegaremos o </w:t>
       </w:r>
       <w:proofErr w:type="spellStart"/>
-      <w:proofErr w:type="gramStart"/>
       <w:r>
         <w:rPr>
           <w:b/>
@@ -14176,7 +13775,6 @@
         <w:t>response.content</w:t>
       </w:r>
       <w:proofErr w:type="spellEnd"/>
-      <w:proofErr w:type="gramEnd"/>
       <w:r>
         <w:t xml:space="preserve"> e faremos um </w:t>
       </w:r>
@@ -14454,7 +14052,6 @@
         <w:t xml:space="preserve"> usamos o método </w:t>
       </w:r>
       <w:proofErr w:type="spellStart"/>
-      <w:proofErr w:type="gramStart"/>
       <w:r>
         <w:rPr>
           <w:b/>
@@ -14463,7 +14060,6 @@
         <w:t>self.assertTemplateUsed</w:t>
       </w:r>
       <w:proofErr w:type="spellEnd"/>
-      <w:proofErr w:type="gramEnd"/>
       <w:r>
         <w:rPr>
           <w:b/>
@@ -15033,17 +14629,12 @@
         <w:pStyle w:val="Titulo2ABNT"/>
       </w:pPr>
       <w:proofErr w:type="spellStart"/>
-      <w:proofErr w:type="gramStart"/>
       <w:r>
         <w:t>setUp</w:t>
       </w:r>
       <w:proofErr w:type="spellEnd"/>
       <w:r>
-        <w:t>(</w:t>
-      </w:r>
-      <w:proofErr w:type="gramEnd"/>
-      <w:r>
-        <w:t xml:space="preserve">) e </w:t>
+        <w:t xml:space="preserve">() e </w:t>
       </w:r>
       <w:proofErr w:type="spellStart"/>
       <w:r>
@@ -15059,15 +14650,7 @@
         <w:ind w:left="708"/>
       </w:pPr>
       <w:r>
-        <w:t xml:space="preserve">A solução vista no tópico </w:t>
-      </w:r>
-      <w:proofErr w:type="gramStart"/>
-      <w:r>
-        <w:t>anterior[</w:t>
-      </w:r>
-      <w:proofErr w:type="gramEnd"/>
-      <w:r>
-        <w:t xml:space="preserve">8] é pouco recomendada, pois torna o código pouco </w:t>
+        <w:t xml:space="preserve">A solução vista no tópico anterior[8] é pouco recomendada, pois torna o código pouco </w:t>
       </w:r>
       <w:proofErr w:type="spellStart"/>
       <w:r>
@@ -15488,12 +15071,10 @@
         <w:t xml:space="preserve">@skip e </w:t>
       </w:r>
       <w:proofErr w:type="spellStart"/>
-      <w:proofErr w:type="gramStart"/>
       <w:r>
         <w:t>self.fail</w:t>
       </w:r>
       <w:proofErr w:type="spellEnd"/>
-      <w:proofErr w:type="gramEnd"/>
       <w:r>
         <w:t>()</w:t>
       </w:r>
@@ -15524,30 +15105,14 @@
           <w:b/>
           <w:bCs/>
         </w:rPr>
-        <w:t>@</w:t>
-      </w:r>
-      <w:proofErr w:type="gramStart"/>
-      <w:r>
-        <w:rPr>
-          <w:b/>
-          <w:bCs/>
-        </w:rPr>
-        <w:t>skip</w:t>
-      </w:r>
-      <w:r>
-        <w:rPr>
-          <w:b/>
-          <w:bCs/>
-        </w:rPr>
-        <w:t>(</w:t>
-      </w:r>
-      <w:proofErr w:type="gramEnd"/>
-      <w:r>
-        <w:rPr>
-          <w:b/>
-          <w:bCs/>
-        </w:rPr>
-        <w:t>)</w:t>
+        <w:t>@skip</w:t>
+      </w:r>
+      <w:r>
+        <w:rPr>
+          <w:b/>
+          <w:bCs/>
+        </w:rPr>
+        <w:t>()</w:t>
       </w:r>
       <w:r>
         <w:t xml:space="preserve"> </w:t>
@@ -15706,7 +15271,6 @@
         <w:ind w:left="643"/>
       </w:pPr>
       <w:proofErr w:type="spellStart"/>
-      <w:proofErr w:type="gramStart"/>
       <w:r>
         <w:rPr>
           <w:b/>
@@ -15715,7 +15279,6 @@
         <w:t>self.fail</w:t>
       </w:r>
       <w:proofErr w:type="spellEnd"/>
-      <w:proofErr w:type="gramEnd"/>
       <w:r>
         <w:rPr>
           <w:b/>
@@ -15849,21 +15412,12 @@
         <w:t xml:space="preserve"> </w:t>
       </w:r>
       <w:proofErr w:type="spellStart"/>
-      <w:proofErr w:type="gramStart"/>
-      <w:r>
-        <w:rPr>
-          <w:b/>
-          <w:bCs/>
-        </w:rPr>
-        <w:t>django.core</w:t>
-      </w:r>
-      <w:proofErr w:type="gramEnd"/>
-      <w:r>
-        <w:rPr>
-          <w:b/>
-          <w:bCs/>
-        </w:rPr>
-        <w:t>.exceptions</w:t>
+      <w:r>
+        <w:rPr>
+          <w:b/>
+          <w:bCs/>
+        </w:rPr>
+        <w:t>django.core.exceptions</w:t>
       </w:r>
       <w:proofErr w:type="spellEnd"/>
       <w:r>
@@ -16028,21 +15582,12 @@
         <w:t xml:space="preserve">Se fizermos </w:t>
       </w:r>
       <w:proofErr w:type="spellStart"/>
-      <w:proofErr w:type="gramStart"/>
-      <w:r>
-        <w:rPr>
-          <w:b/>
-          <w:bCs/>
-        </w:rPr>
-        <w:t>self.recipe</w:t>
-      </w:r>
-      <w:proofErr w:type="gramEnd"/>
-      <w:r>
-        <w:rPr>
-          <w:b/>
-          <w:bCs/>
-        </w:rPr>
-        <w:t>.save</w:t>
+      <w:r>
+        <w:rPr>
+          <w:b/>
+          <w:bCs/>
+        </w:rPr>
+        <w:t>self.recipe.save</w:t>
       </w:r>
       <w:proofErr w:type="spellEnd"/>
       <w:r>
@@ -16259,7 +15804,6 @@
         <w:t xml:space="preserve">Dessa vez criamos uma lista como nossos campos e seus tamanhos máximos, e percorremos um por um, atribuindo valor no campo através do </w:t>
       </w:r>
       <w:proofErr w:type="spellStart"/>
-      <w:proofErr w:type="gramStart"/>
       <w:r>
         <w:rPr>
           <w:b/>
@@ -16273,15 +15817,7 @@
           <w:b/>
           <w:bCs/>
         </w:rPr>
-        <w:t>(</w:t>
-      </w:r>
-      <w:proofErr w:type="gramEnd"/>
-      <w:r>
-        <w:rPr>
-          <w:b/>
-          <w:bCs/>
-        </w:rPr>
-        <w:t>)</w:t>
+        <w:t>()</w:t>
       </w:r>
       <w:r>
         <w:t xml:space="preserve"> e seguindo o fluxo padrão do </w:t>
@@ -16547,7 +16083,6 @@
         <w:t xml:space="preserve">É possível que queira também treinar o default, para isso vamos utilizar </w:t>
       </w:r>
       <w:proofErr w:type="spellStart"/>
-      <w:proofErr w:type="gramStart"/>
       <w:r>
         <w:rPr>
           <w:b/>
@@ -16561,15 +16096,7 @@
           <w:b/>
           <w:bCs/>
         </w:rPr>
-        <w:t>(</w:t>
-      </w:r>
-      <w:proofErr w:type="gramEnd"/>
-      <w:r>
-        <w:rPr>
-          <w:b/>
-          <w:bCs/>
-        </w:rPr>
-        <w:t>)</w:t>
+        <w:t>()</w:t>
       </w:r>
       <w:r>
         <w:t xml:space="preserve"> na criação de um </w:t>
@@ -16836,11 +16363,7 @@
       </w:r>
       <w:proofErr w:type="spellEnd"/>
       <w:r>
-        <w:t xml:space="preserve">. Na raiz do projeto vamos criar um arquivo com o </w:t>
-      </w:r>
-      <w:proofErr w:type="gramStart"/>
-      <w:r>
-        <w:t xml:space="preserve">nome </w:t>
+        <w:t xml:space="preserve">. Na raiz do projeto vamos criar um arquivo com o nome </w:t>
       </w:r>
       <w:r>
         <w:rPr>
@@ -16858,7 +16381,6 @@
         <w:t>coveragerc</w:t>
       </w:r>
       <w:proofErr w:type="spellEnd"/>
-      <w:proofErr w:type="gramEnd"/>
       <w:r>
         <w:t xml:space="preserve"> e incluir os seguintes parâmetros:</w:t>
       </w:r>
@@ -17554,7 +17076,6 @@
         <w:t xml:space="preserve"> Agora que temos um objeto receita e um ID, se dermos um </w:t>
       </w:r>
       <w:proofErr w:type="spellStart"/>
-      <w:proofErr w:type="gramStart"/>
       <w:r>
         <w:rPr>
           <w:b/>
@@ -17563,7 +17084,6 @@
         <w:t>r.save</w:t>
       </w:r>
       <w:proofErr w:type="spellEnd"/>
-      <w:proofErr w:type="gramEnd"/>
       <w:r>
         <w:rPr>
           <w:b/>
@@ -17580,15 +17100,7 @@
       </w:r>
       <w:proofErr w:type="spellEnd"/>
       <w:r>
-        <w:t>... se colocar que r.</w:t>
-      </w:r>
-      <w:proofErr w:type="gramStart"/>
-      <w:r>
-        <w:t>id(</w:t>
-      </w:r>
-      <w:proofErr w:type="gramEnd"/>
-      <w:r>
-        <w:t xml:space="preserve">ou r.pk) é igual a </w:t>
+        <w:t xml:space="preserve">... se colocar que r.id(ou r.pk) é igual a </w:t>
       </w:r>
       <w:proofErr w:type="spellStart"/>
       <w:r>
@@ -17795,15 +17307,7 @@
       </w:r>
       <w:proofErr w:type="spellEnd"/>
       <w:r>
-        <w:t xml:space="preserve"> alterar </w:t>
-      </w:r>
-      <w:proofErr w:type="gramStart"/>
-      <w:r>
-        <w:t>os valor</w:t>
-      </w:r>
-      <w:proofErr w:type="gramEnd"/>
-      <w:r>
-        <w:t xml:space="preserve"> desses campos da seguinte forma:</w:t>
+        <w:t xml:space="preserve"> alterar os valor desses campos da seguinte forma:</w:t>
       </w:r>
     </w:p>
     <w:p>
@@ -17974,15 +17478,7 @@
         <w:pStyle w:val="Titulo1ABNT"/>
       </w:pPr>
       <w:r>
-        <w:t xml:space="preserve">Criando uma nova URL para Search com </w:t>
-      </w:r>
-      <w:proofErr w:type="gramStart"/>
-      <w:r>
-        <w:t>TDD(</w:t>
-      </w:r>
-      <w:proofErr w:type="gramEnd"/>
-      <w:r>
-        <w:t xml:space="preserve">Test </w:t>
+        <w:t xml:space="preserve">Criando uma nova URL para Search com TDD(Test </w:t>
       </w:r>
       <w:proofErr w:type="spellStart"/>
       <w:r>
@@ -18983,7 +18479,15 @@
       </w:r>
       <w:proofErr w:type="spellEnd"/>
       <w:r>
-        <w:t xml:space="preserve"> a pagina entende que ele é um ‘GET’.</w:t>
+        <w:t xml:space="preserve"> a </w:t>
+      </w:r>
+      <w:proofErr w:type="spellStart"/>
+      <w:r>
+        <w:t>pagina</w:t>
+      </w:r>
+      <w:proofErr w:type="spellEnd"/>
+      <w:r>
+        <w:t xml:space="preserve"> entende que ele é um ‘GET’.</w:t>
       </w:r>
     </w:p>
     <w:p>
@@ -19184,15 +18688,7 @@
       </w:r>
       <w:proofErr w:type="spellEnd"/>
       <w:r>
-        <w:t xml:space="preserve"> do form... mas </w:t>
-      </w:r>
-      <w:proofErr w:type="gramStart"/>
-      <w:r>
-        <w:t>e</w:t>
-      </w:r>
-      <w:proofErr w:type="gramEnd"/>
-      <w:r>
-        <w:t xml:space="preserve"> o </w:t>
+        <w:t xml:space="preserve"> do form... mas e o </w:t>
       </w:r>
       <w:proofErr w:type="spellStart"/>
       <w:r>
@@ -19246,11 +18742,9 @@
         <w:t>search</w:t>
       </w:r>
       <w:proofErr w:type="spellEnd"/>
-      <w:proofErr w:type="gramStart"/>
       <w:r>
         <w:t>’ .</w:t>
       </w:r>
-      <w:proofErr w:type="gramEnd"/>
     </w:p>
     <w:p>
       <w:r>
@@ -19463,15 +18957,7 @@
     </w:p>
     <w:p>
       <w:r>
-        <w:t xml:space="preserve">Agora, ao tentar fazer uma pesquisa sem digitar nada receberemos o próprio HTML nos mandara </w:t>
-      </w:r>
-      <w:proofErr w:type="gramStart"/>
-      <w:r>
-        <w:t>um mensagem</w:t>
-      </w:r>
-      <w:proofErr w:type="gramEnd"/>
-      <w:r>
-        <w:t xml:space="preserve"> e não acionara o </w:t>
+        <w:t xml:space="preserve">Agora, ao tentar fazer uma pesquisa sem digitar nada receberemos o próprio HTML nos mandara um mensagem e não acionara o </w:t>
       </w:r>
       <w:proofErr w:type="spellStart"/>
       <w:r>
@@ -19777,7 +19263,6 @@
         <w:t xml:space="preserve">e não apenas </w:t>
       </w:r>
       <w:proofErr w:type="spellStart"/>
-      <w:proofErr w:type="gramStart"/>
       <w:r>
         <w:rPr>
           <w:b/>
@@ -19791,15 +19276,7 @@
           <w:b/>
           <w:bCs/>
         </w:rPr>
-        <w:t>(</w:t>
-      </w:r>
-      <w:proofErr w:type="gramEnd"/>
-      <w:r>
-        <w:rPr>
-          <w:b/>
-          <w:bCs/>
-        </w:rPr>
-        <w:t xml:space="preserve">) </w:t>
+        <w:t xml:space="preserve">() </w:t>
       </w:r>
       <w:r>
         <w:t>pois caso não fosse passado o parâmetro ‘q’ receberíamos um erro 500(Falha no servidor). E após feito isso, colocamos a regra de que se não for passado um termo de busca receberemos da nossa pagina o erro http 404.</w:t>
@@ -20317,19 +19794,11 @@
       </w:r>
       <w:proofErr w:type="spellEnd"/>
       <w:r>
-        <w:t xml:space="preserve"> ‘</w:t>
-      </w:r>
-      <w:proofErr w:type="gramStart"/>
-      <w:r>
-        <w:t xml:space="preserve">{{ </w:t>
-      </w:r>
-      <w:proofErr w:type="spellStart"/>
-      <w:r>
-        <w:t>page</w:t>
-      </w:r>
-      <w:proofErr w:type="gramEnd"/>
-      <w:r>
-        <w:t>_title</w:t>
+        <w:t xml:space="preserve"> ‘{{ </w:t>
+      </w:r>
+      <w:proofErr w:type="spellStart"/>
+      <w:r>
+        <w:t>page_title</w:t>
       </w:r>
       <w:proofErr w:type="spellEnd"/>
       <w:r>
@@ -20463,15 +19932,7 @@
         <w:ind w:left="1440"/>
       </w:pPr>
       <w:r>
-        <w:t xml:space="preserve">Agora para que </w:t>
-      </w:r>
-      <w:proofErr w:type="gramStart"/>
-      <w:r>
-        <w:t>as página</w:t>
-      </w:r>
-      <w:proofErr w:type="gramEnd"/>
-      <w:r>
-        <w:t xml:space="preserve"> de Search receba os valores, fazermos a seguinte alteração no nosso código da </w:t>
+        <w:t xml:space="preserve">Agora para que as página de Search receba os valores, fazermos a seguinte alteração no nosso código da </w:t>
       </w:r>
       <w:proofErr w:type="spellStart"/>
       <w:r>
@@ -20667,11 +20128,7 @@
       </w:r>
       <w:proofErr w:type="spellEnd"/>
       <w:r>
-        <w:t xml:space="preserve">’ não receberá valor apenas com um espaço com o </w:t>
-      </w:r>
-      <w:proofErr w:type="gramStart"/>
-      <w:r>
-        <w:t>‘</w:t>
+        <w:t>’ não receberá valor apenas com um espaço com o ‘</w:t>
       </w:r>
       <w:r>
         <w:t>.</w:t>
@@ -20681,7 +20138,6 @@
         <w:t>get</w:t>
       </w:r>
       <w:proofErr w:type="spellEnd"/>
-      <w:proofErr w:type="gramEnd"/>
       <w:r>
         <w:t>('q','').strip()</w:t>
       </w:r>
@@ -21113,6 +20569,9 @@
         <w:ind w:left="643"/>
       </w:pPr>
       <w:r>
+        <w:rPr>
+          <w:noProof/>
+        </w:rPr>
         <w:drawing>
           <wp:inline distT="0" distB="0" distL="0" distR="0" wp14:anchorId="1FAA2328" wp14:editId="5D136AA7">
             <wp:extent cx="4410691" cy="295316"/>
@@ -21183,6 +20642,9 @@
         <w:ind w:left="643"/>
       </w:pPr>
       <w:r>
+        <w:rPr>
+          <w:noProof/>
+        </w:rPr>
         <w:drawing>
           <wp:inline distT="0" distB="0" distL="0" distR="0" wp14:anchorId="398955BD" wp14:editId="64AB09FA">
             <wp:extent cx="4048690" cy="342948"/>
@@ -21257,6 +20719,9 @@
         <w:ind w:left="643"/>
       </w:pPr>
       <w:r>
+        <w:rPr>
+          <w:noProof/>
+        </w:rPr>
         <w:drawing>
           <wp:inline distT="0" distB="0" distL="0" distR="0" wp14:anchorId="14AD4215" wp14:editId="55CCCC49">
             <wp:extent cx="3315163" cy="247685"/>
@@ -21331,6 +20796,9 @@
         <w:ind w:left="643"/>
       </w:pPr>
       <w:r>
+        <w:rPr>
+          <w:noProof/>
+        </w:rPr>
         <w:drawing>
           <wp:inline distT="0" distB="0" distL="0" distR="0" wp14:anchorId="20C718AF" wp14:editId="110AB3F7">
             <wp:extent cx="5744377" cy="1105054"/>
@@ -21389,6 +20857,9 @@
         <w:ind w:left="643"/>
       </w:pPr>
       <w:r>
+        <w:rPr>
+          <w:noProof/>
+        </w:rPr>
         <w:drawing>
           <wp:inline distT="0" distB="0" distL="0" distR="0" wp14:anchorId="156A6C99" wp14:editId="4FFEF769">
             <wp:extent cx="5247564" cy="1239749"/>
@@ -21447,6 +20918,9 @@
         <w:ind w:left="643"/>
       </w:pPr>
       <w:r>
+        <w:rPr>
+          <w:noProof/>
+        </w:rPr>
         <w:drawing>
           <wp:inline distT="0" distB="0" distL="0" distR="0" wp14:anchorId="1C098360" wp14:editId="27BEBD31">
             <wp:extent cx="5233917" cy="1812701"/>
@@ -21550,6 +21024,7 @@
       </w:pPr>
       <w:r>
         <w:rPr>
+          <w:noProof/>
           <w:lang w:val="en-US"/>
         </w:rPr>
         <w:drawing>
@@ -21594,6 +21069,9 @@
         <w:ind w:left="283" w:firstLine="360"/>
       </w:pPr>
       <w:r>
+        <w:rPr>
+          <w:noProof/>
+        </w:rPr>
         <w:drawing>
           <wp:inline distT="0" distB="0" distL="0" distR="0" wp14:anchorId="3E90BF51" wp14:editId="320910B9">
             <wp:extent cx="5077720" cy="2006221"/>
@@ -21644,6 +21122,9 @@
         <w:ind w:left="283" w:firstLine="360"/>
       </w:pPr>
       <w:r>
+        <w:rPr>
+          <w:noProof/>
+        </w:rPr>
         <w:drawing>
           <wp:inline distT="0" distB="0" distL="0" distR="0" wp14:anchorId="78A79BDA" wp14:editId="5112E172">
             <wp:extent cx="5068007" cy="1295581"/>
@@ -21719,6 +21200,9 @@
     <w:p>
       <w:pPr>
         <w:ind w:left="283" w:firstLine="360"/>
+        <w:rPr>
+          <w:rStyle w:val="Hyperlink"/>
+        </w:rPr>
       </w:pPr>
       <w:r>
         <w:t xml:space="preserve">Estilização do </w:t>
@@ -21743,12 +21227,713 @@
     <w:p>
       <w:pPr>
         <w:ind w:left="283" w:firstLine="360"/>
+        <w:rPr>
+          <w:rStyle w:val="Hyperlink"/>
+        </w:rPr>
+      </w:pPr>
+    </w:p>
+    <w:p>
+      <w:pPr>
+        <w:pStyle w:val="Titulo1ABNT"/>
       </w:pPr>
       <w:r>
         <w:lastRenderedPageBreak/>
+        <w:t xml:space="preserve">Flash </w:t>
+      </w:r>
+      <w:proofErr w:type="spellStart"/>
+      <w:r>
+        <w:t>Messages</w:t>
+      </w:r>
+      <w:proofErr w:type="spellEnd"/>
+    </w:p>
+    <w:p/>
+    <w:p>
+      <w:r>
+        <w:t xml:space="preserve">As Flash </w:t>
+      </w:r>
+      <w:proofErr w:type="spellStart"/>
+      <w:r>
+        <w:t>messages</w:t>
+      </w:r>
+      <w:proofErr w:type="spellEnd"/>
+      <w:r>
+        <w:t xml:space="preserve"> são avisos ao acessar um determinada </w:t>
+      </w:r>
+      <w:proofErr w:type="spellStart"/>
+      <w:r>
+        <w:t>view</w:t>
+      </w:r>
+      <w:proofErr w:type="spellEnd"/>
+      <w:r>
+        <w:t xml:space="preserve"> por exemplo que aparecerão apenas uma única vez. Para usa-las faremos o seguinte:</w:t>
+      </w:r>
+    </w:p>
+    <w:p>
+      <w:r>
+        <w:t>1.  Na views.py importamos ‘</w:t>
+      </w:r>
+      <w:proofErr w:type="spellStart"/>
+      <w:r>
+        <w:t>from</w:t>
+      </w:r>
+      <w:proofErr w:type="spellEnd"/>
+      <w:r>
+        <w:t xml:space="preserve"> </w:t>
+      </w:r>
+      <w:proofErr w:type="spellStart"/>
+      <w:r>
+        <w:t>django.contrib</w:t>
+      </w:r>
+      <w:proofErr w:type="spellEnd"/>
+      <w:r>
+        <w:t xml:space="preserve"> </w:t>
+      </w:r>
+      <w:proofErr w:type="spellStart"/>
+      <w:r>
+        <w:t>import</w:t>
+      </w:r>
+      <w:proofErr w:type="spellEnd"/>
+      <w:r>
+        <w:t xml:space="preserve"> </w:t>
+      </w:r>
+      <w:proofErr w:type="spellStart"/>
+      <w:r>
+        <w:t>messages</w:t>
+      </w:r>
+      <w:proofErr w:type="spellEnd"/>
+      <w:r>
+        <w:t>’</w:t>
+      </w:r>
+    </w:p>
+    <w:p>
+      <w:r>
+        <w:t>2. E na função desejada usamos ‘</w:t>
+      </w:r>
+      <w:proofErr w:type="spellStart"/>
+      <w:r>
+        <w:t>messages.success</w:t>
+      </w:r>
+      <w:proofErr w:type="spellEnd"/>
+      <w:r>
+        <w:t>(</w:t>
+      </w:r>
+      <w:proofErr w:type="spellStart"/>
+      <w:r>
+        <w:t>request</w:t>
+      </w:r>
+      <w:proofErr w:type="spellEnd"/>
+      <w:r>
+        <w:t>, ‘</w:t>
+      </w:r>
+      <w:proofErr w:type="spellStart"/>
+      <w:r>
+        <w:t>Mensangem</w:t>
+      </w:r>
+      <w:proofErr w:type="spellEnd"/>
+      <w:r>
+        <w:t xml:space="preserve"> de Aviso’)</w:t>
+      </w:r>
+    </w:p>
+    <w:p>
+      <w:pPr>
+        <w:jc w:val="center"/>
+      </w:pPr>
+      <w:r>
+        <w:drawing>
+          <wp:inline distT="0" distB="0" distL="0" distR="0" wp14:anchorId="1A8FA11B" wp14:editId="13244BCC">
+            <wp:extent cx="4194165" cy="2303353"/>
+            <wp:effectExtent l="0" t="0" r="0" b="0"/>
+            <wp:docPr id="1225255134" name="Imagem 1"/>
+            <wp:cNvGraphicFramePr>
+              <a:graphicFrameLocks xmlns:a="http://schemas.openxmlformats.org/drawingml/2006/main" noChangeAspect="1"/>
+            </wp:cNvGraphicFramePr>
+            <a:graphic xmlns:a="http://schemas.openxmlformats.org/drawingml/2006/main">
+              <a:graphicData uri="http://schemas.openxmlformats.org/drawingml/2006/picture">
+                <pic:pic xmlns:pic="http://schemas.openxmlformats.org/drawingml/2006/picture">
+                  <pic:nvPicPr>
+                    <pic:cNvPr id="1225255134" name=""/>
+                    <pic:cNvPicPr/>
+                  </pic:nvPicPr>
+                  <pic:blipFill>
+                    <a:blip r:embed="rId162"/>
+                    <a:stretch>
+                      <a:fillRect/>
+                    </a:stretch>
+                  </pic:blipFill>
+                  <pic:spPr>
+                    <a:xfrm>
+                      <a:off x="0" y="0"/>
+                      <a:ext cx="4212680" cy="2313521"/>
+                    </a:xfrm>
+                    <a:prstGeom prst="rect">
+                      <a:avLst/>
+                    </a:prstGeom>
+                  </pic:spPr>
+                </pic:pic>
+              </a:graphicData>
+            </a:graphic>
+          </wp:inline>
+        </w:drawing>
+      </w:r>
+    </w:p>
+    <w:p>
+      <w:r>
+        <w:t xml:space="preserve">3. Passamos a mensagem para o Template que é carregado na função da </w:t>
+      </w:r>
+      <w:proofErr w:type="spellStart"/>
+      <w:r>
+        <w:t>view</w:t>
+      </w:r>
+      <w:proofErr w:type="spellEnd"/>
+      <w:r>
+        <w:t>:</w:t>
+      </w:r>
+    </w:p>
+    <w:p>
+      <w:pPr>
+        <w:jc w:val="center"/>
+      </w:pPr>
+      <w:r>
+        <w:drawing>
+          <wp:inline distT="0" distB="0" distL="0" distR="0" wp14:anchorId="727C936B" wp14:editId="3030668F">
+            <wp:extent cx="4157022" cy="1790188"/>
+            <wp:effectExtent l="0" t="0" r="0" b="0"/>
+            <wp:docPr id="752491070" name="Imagem 1"/>
+            <wp:cNvGraphicFramePr>
+              <a:graphicFrameLocks xmlns:a="http://schemas.openxmlformats.org/drawingml/2006/main" noChangeAspect="1"/>
+            </wp:cNvGraphicFramePr>
+            <a:graphic xmlns:a="http://schemas.openxmlformats.org/drawingml/2006/main">
+              <a:graphicData uri="http://schemas.openxmlformats.org/drawingml/2006/picture">
+                <pic:pic xmlns:pic="http://schemas.openxmlformats.org/drawingml/2006/picture">
+                  <pic:nvPicPr>
+                    <pic:cNvPr id="752491070" name=""/>
+                    <pic:cNvPicPr/>
+                  </pic:nvPicPr>
+                  <pic:blipFill>
+                    <a:blip r:embed="rId163"/>
+                    <a:stretch>
+                      <a:fillRect/>
+                    </a:stretch>
+                  </pic:blipFill>
+                  <pic:spPr>
+                    <a:xfrm>
+                      <a:off x="0" y="0"/>
+                      <a:ext cx="4166450" cy="1794248"/>
+                    </a:xfrm>
+                    <a:prstGeom prst="rect">
+                      <a:avLst/>
+                    </a:prstGeom>
+                  </pic:spPr>
+                </pic:pic>
+              </a:graphicData>
+            </a:graphic>
+          </wp:inline>
+        </w:drawing>
+      </w:r>
+    </w:p>
+    <w:p>
+      <w:pPr>
+        <w:jc w:val="center"/>
+      </w:pPr>
+      <w:r>
+        <w:drawing>
+          <wp:inline distT="0" distB="0" distL="0" distR="0" wp14:anchorId="4BDB4B00" wp14:editId="36D90AAE">
+            <wp:extent cx="4071157" cy="1575931"/>
+            <wp:effectExtent l="0" t="0" r="0" b="0"/>
+            <wp:docPr id="497731157" name="Imagem 1"/>
+            <wp:cNvGraphicFramePr>
+              <a:graphicFrameLocks xmlns:a="http://schemas.openxmlformats.org/drawingml/2006/main" noChangeAspect="1"/>
+            </wp:cNvGraphicFramePr>
+            <a:graphic xmlns:a="http://schemas.openxmlformats.org/drawingml/2006/main">
+              <a:graphicData uri="http://schemas.openxmlformats.org/drawingml/2006/picture">
+                <pic:pic xmlns:pic="http://schemas.openxmlformats.org/drawingml/2006/picture">
+                  <pic:nvPicPr>
+                    <pic:cNvPr id="497731157" name=""/>
+                    <pic:cNvPicPr/>
+                  </pic:nvPicPr>
+                  <pic:blipFill>
+                    <a:blip r:embed="rId164"/>
+                    <a:stretch>
+                      <a:fillRect/>
+                    </a:stretch>
+                  </pic:blipFill>
+                  <pic:spPr>
+                    <a:xfrm>
+                      <a:off x="0" y="0"/>
+                      <a:ext cx="4089171" cy="1582904"/>
+                    </a:xfrm>
+                    <a:prstGeom prst="rect">
+                      <a:avLst/>
+                    </a:prstGeom>
+                  </pic:spPr>
+                </pic:pic>
+              </a:graphicData>
+            </a:graphic>
+          </wp:inline>
+        </w:drawing>
+      </w:r>
+    </w:p>
+    <w:p/>
+    <w:p>
+      <w:r>
+        <w:t xml:space="preserve">Podemos usar os </w:t>
+      </w:r>
+      <w:proofErr w:type="spellStart"/>
+      <w:r>
+        <w:rPr>
+          <w:b/>
+          <w:bCs/>
+        </w:rPr>
+        <w:t>constants</w:t>
+      </w:r>
+      <w:proofErr w:type="spellEnd"/>
+      <w:r>
+        <w:t xml:space="preserve"> para enviar mensagens personalizadas pro nosso Template exemplo:</w:t>
+      </w:r>
+    </w:p>
+    <w:p>
+      <w:r>
+        <w:t xml:space="preserve">1. No settings.py importaremos ‘from </w:t>
+      </w:r>
+      <w:r>
+        <w:rPr>
+          <w:b/>
+          <w:bCs/>
+        </w:rPr>
+        <w:t>django.contrib.messages import constants</w:t>
+      </w:r>
+      <w:r>
+        <w:t>:</w:t>
+      </w:r>
+    </w:p>
+    <w:p>
+      <w:r>
+        <w:t xml:space="preserve">2. Anda no settings.py </w:t>
+      </w:r>
+      <w:r>
+        <w:t>criaremos um dicionário MESSAGE.TAGS:</w:t>
+      </w:r>
+    </w:p>
+    <w:p>
+      <w:pPr>
+        <w:jc w:val="center"/>
+      </w:pPr>
+      <w:r>
+        <w:lastRenderedPageBreak/>
+        <w:drawing>
+          <wp:inline distT="0" distB="0" distL="0" distR="0" wp14:anchorId="3F7B7A38" wp14:editId="7F0C9B58">
+            <wp:extent cx="4344006" cy="1762371"/>
+            <wp:effectExtent l="0" t="0" r="0" b="9525"/>
+            <wp:docPr id="1419192263" name="Imagem 1"/>
+            <wp:cNvGraphicFramePr>
+              <a:graphicFrameLocks xmlns:a="http://schemas.openxmlformats.org/drawingml/2006/main" noChangeAspect="1"/>
+            </wp:cNvGraphicFramePr>
+            <a:graphic xmlns:a="http://schemas.openxmlformats.org/drawingml/2006/main">
+              <a:graphicData uri="http://schemas.openxmlformats.org/drawingml/2006/picture">
+                <pic:pic xmlns:pic="http://schemas.openxmlformats.org/drawingml/2006/picture">
+                  <pic:nvPicPr>
+                    <pic:cNvPr id="1419192263" name=""/>
+                    <pic:cNvPicPr/>
+                  </pic:nvPicPr>
+                  <pic:blipFill>
+                    <a:blip r:embed="rId165"/>
+                    <a:stretch>
+                      <a:fillRect/>
+                    </a:stretch>
+                  </pic:blipFill>
+                  <pic:spPr>
+                    <a:xfrm>
+                      <a:off x="0" y="0"/>
+                      <a:ext cx="4344006" cy="1762371"/>
+                    </a:xfrm>
+                    <a:prstGeom prst="rect">
+                      <a:avLst/>
+                    </a:prstGeom>
+                  </pic:spPr>
+                </pic:pic>
+              </a:graphicData>
+            </a:graphic>
+          </wp:inline>
+        </w:drawing>
+      </w:r>
+    </w:p>
+    <w:p>
+      <w:r>
+        <w:t xml:space="preserve">3. Opcionalmente podemos criar um </w:t>
+      </w:r>
+      <w:proofErr w:type="spellStart"/>
+      <w:r>
+        <w:t>template</w:t>
+      </w:r>
+      <w:proofErr w:type="spellEnd"/>
+      <w:r>
+        <w:t xml:space="preserve"> separado que contém uma </w:t>
+      </w:r>
+      <w:proofErr w:type="spellStart"/>
+      <w:r>
+        <w:t>div</w:t>
+      </w:r>
+      <w:proofErr w:type="spellEnd"/>
+      <w:r>
+        <w:t xml:space="preserve"> com a mensagem.</w:t>
+      </w:r>
+    </w:p>
+    <w:p>
+      <w:pPr>
+        <w:jc w:val="center"/>
+      </w:pPr>
+      <w:r>
+        <w:drawing>
+          <wp:inline distT="0" distB="0" distL="0" distR="0" wp14:anchorId="21B0797B" wp14:editId="0A311690">
+            <wp:extent cx="5382376" cy="2372056"/>
+            <wp:effectExtent l="0" t="0" r="8890" b="9525"/>
+            <wp:docPr id="2143366515" name="Imagem 1"/>
+            <wp:cNvGraphicFramePr>
+              <a:graphicFrameLocks xmlns:a="http://schemas.openxmlformats.org/drawingml/2006/main" noChangeAspect="1"/>
+            </wp:cNvGraphicFramePr>
+            <a:graphic xmlns:a="http://schemas.openxmlformats.org/drawingml/2006/main">
+              <a:graphicData uri="http://schemas.openxmlformats.org/drawingml/2006/picture">
+                <pic:pic xmlns:pic="http://schemas.openxmlformats.org/drawingml/2006/picture">
+                  <pic:nvPicPr>
+                    <pic:cNvPr id="2143366515" name=""/>
+                    <pic:cNvPicPr/>
+                  </pic:nvPicPr>
+                  <pic:blipFill>
+                    <a:blip r:embed="rId166"/>
+                    <a:stretch>
+                      <a:fillRect/>
+                    </a:stretch>
+                  </pic:blipFill>
+                  <pic:spPr>
+                    <a:xfrm>
+                      <a:off x="0" y="0"/>
+                      <a:ext cx="5382376" cy="2372056"/>
+                    </a:xfrm>
+                    <a:prstGeom prst="rect">
+                      <a:avLst/>
+                    </a:prstGeom>
+                  </pic:spPr>
+                </pic:pic>
+              </a:graphicData>
+            </a:graphic>
+          </wp:inline>
+        </w:drawing>
+      </w:r>
+    </w:p>
+    <w:p>
+      <w:pPr>
+        <w:jc w:val="center"/>
+      </w:pPr>
+      <w:r>
+        <w:drawing>
+          <wp:inline distT="0" distB="0" distL="0" distR="0" wp14:anchorId="183B529B" wp14:editId="36DCB1F1">
+            <wp:extent cx="4963218" cy="562053"/>
+            <wp:effectExtent l="0" t="0" r="8890" b="9525"/>
+            <wp:docPr id="1046513535" name="Imagem 1"/>
+            <wp:cNvGraphicFramePr>
+              <a:graphicFrameLocks xmlns:a="http://schemas.openxmlformats.org/drawingml/2006/main" noChangeAspect="1"/>
+            </wp:cNvGraphicFramePr>
+            <a:graphic xmlns:a="http://schemas.openxmlformats.org/drawingml/2006/main">
+              <a:graphicData uri="http://schemas.openxmlformats.org/drawingml/2006/picture">
+                <pic:pic xmlns:pic="http://schemas.openxmlformats.org/drawingml/2006/picture">
+                  <pic:nvPicPr>
+                    <pic:cNvPr id="1046513535" name=""/>
+                    <pic:cNvPicPr/>
+                  </pic:nvPicPr>
+                  <pic:blipFill>
+                    <a:blip r:embed="rId167"/>
+                    <a:stretch>
+                      <a:fillRect/>
+                    </a:stretch>
+                  </pic:blipFill>
+                  <pic:spPr>
+                    <a:xfrm>
+                      <a:off x="0" y="0"/>
+                      <a:ext cx="4963218" cy="562053"/>
+                    </a:xfrm>
+                    <a:prstGeom prst="rect">
+                      <a:avLst/>
+                    </a:prstGeom>
+                  </pic:spPr>
+                </pic:pic>
+              </a:graphicData>
+            </a:graphic>
+          </wp:inline>
+        </w:drawing>
+      </w:r>
+    </w:p>
+    <w:p>
+      <w:r>
+        <w:t xml:space="preserve">Agora, passando o  </w:t>
+      </w:r>
+      <w:r>
+        <w:rPr>
+          <w:b/>
+          <w:bCs/>
+        </w:rPr>
+        <w:t xml:space="preserve">{{ </w:t>
+      </w:r>
+      <w:proofErr w:type="spellStart"/>
+      <w:r>
+        <w:rPr>
+          <w:b/>
+          <w:bCs/>
+        </w:rPr>
+        <w:t>message.tags</w:t>
+      </w:r>
+      <w:proofErr w:type="spellEnd"/>
+      <w:r>
+        <w:rPr>
+          <w:b/>
+          <w:bCs/>
+        </w:rPr>
+        <w:t xml:space="preserve"> }}</w:t>
+      </w:r>
+      <w:r>
+        <w:t xml:space="preserve"> na classe como visto na imagem anterior, teremos a visualização de acordo com a constante criada:</w:t>
+      </w:r>
+    </w:p>
+    <w:p>
+      <w:pPr>
+        <w:rPr>
+          <w:b/>
+          <w:bCs/>
+        </w:rPr>
+      </w:pPr>
+      <w:proofErr w:type="spellStart"/>
+      <w:r>
+        <w:rPr>
+          <w:b/>
+          <w:bCs/>
+        </w:rPr>
+        <w:t>messages.success</w:t>
+      </w:r>
+      <w:proofErr w:type="spellEnd"/>
+      <w:r>
+        <w:rPr>
+          <w:b/>
+          <w:bCs/>
+        </w:rPr>
+        <w:t>:</w:t>
+      </w:r>
+    </w:p>
+    <w:p>
+      <w:pPr>
+        <w:jc w:val="center"/>
+      </w:pPr>
+      <w:r>
+        <w:drawing>
+          <wp:inline distT="0" distB="0" distL="0" distR="0" wp14:anchorId="4BA335C7" wp14:editId="4F52FB38">
+            <wp:extent cx="4486901" cy="409632"/>
+            <wp:effectExtent l="0" t="0" r="9525" b="9525"/>
+            <wp:docPr id="337725784" name="Imagem 1"/>
+            <wp:cNvGraphicFramePr>
+              <a:graphicFrameLocks xmlns:a="http://schemas.openxmlformats.org/drawingml/2006/main" noChangeAspect="1"/>
+            </wp:cNvGraphicFramePr>
+            <a:graphic xmlns:a="http://schemas.openxmlformats.org/drawingml/2006/main">
+              <a:graphicData uri="http://schemas.openxmlformats.org/drawingml/2006/picture">
+                <pic:pic xmlns:pic="http://schemas.openxmlformats.org/drawingml/2006/picture">
+                  <pic:nvPicPr>
+                    <pic:cNvPr id="337725784" name=""/>
+                    <pic:cNvPicPr/>
+                  </pic:nvPicPr>
+                  <pic:blipFill>
+                    <a:blip r:embed="rId168"/>
+                    <a:stretch>
+                      <a:fillRect/>
+                    </a:stretch>
+                  </pic:blipFill>
+                  <pic:spPr>
+                    <a:xfrm>
+                      <a:off x="0" y="0"/>
+                      <a:ext cx="4486901" cy="409632"/>
+                    </a:xfrm>
+                    <a:prstGeom prst="rect">
+                      <a:avLst/>
+                    </a:prstGeom>
+                  </pic:spPr>
+                </pic:pic>
+              </a:graphicData>
+            </a:graphic>
+          </wp:inline>
+        </w:drawing>
+      </w:r>
+      <w:r>
         <w:br/>
       </w:r>
       <w:r>
+        <w:drawing>
+          <wp:inline distT="0" distB="0" distL="0" distR="0" wp14:anchorId="3D7C6AB6" wp14:editId="69169A03">
+            <wp:extent cx="2314898" cy="857370"/>
+            <wp:effectExtent l="0" t="0" r="0" b="0"/>
+            <wp:docPr id="897222665" name="Imagem 1"/>
+            <wp:cNvGraphicFramePr>
+              <a:graphicFrameLocks xmlns:a="http://schemas.openxmlformats.org/drawingml/2006/main" noChangeAspect="1"/>
+            </wp:cNvGraphicFramePr>
+            <a:graphic xmlns:a="http://schemas.openxmlformats.org/drawingml/2006/main">
+              <a:graphicData uri="http://schemas.openxmlformats.org/drawingml/2006/picture">
+                <pic:pic xmlns:pic="http://schemas.openxmlformats.org/drawingml/2006/picture">
+                  <pic:nvPicPr>
+                    <pic:cNvPr id="897222665" name=""/>
+                    <pic:cNvPicPr/>
+                  </pic:nvPicPr>
+                  <pic:blipFill>
+                    <a:blip r:embed="rId169"/>
+                    <a:stretch>
+                      <a:fillRect/>
+                    </a:stretch>
+                  </pic:blipFill>
+                  <pic:spPr>
+                    <a:xfrm>
+                      <a:off x="0" y="0"/>
+                      <a:ext cx="2314898" cy="857370"/>
+                    </a:xfrm>
+                    <a:prstGeom prst="rect">
+                      <a:avLst/>
+                    </a:prstGeom>
+                  </pic:spPr>
+                </pic:pic>
+              </a:graphicData>
+            </a:graphic>
+          </wp:inline>
+        </w:drawing>
+      </w:r>
+    </w:p>
+    <w:p>
+      <w:pPr>
+        <w:rPr>
+          <w:b/>
+          <w:bCs/>
+          <w:u w:val="single"/>
+        </w:rPr>
+      </w:pPr>
+      <w:proofErr w:type="spellStart"/>
+      <w:r>
+        <w:rPr>
+          <w:b/>
+          <w:bCs/>
+        </w:rPr>
+        <w:t>messages.error</w:t>
+      </w:r>
+      <w:proofErr w:type="spellEnd"/>
+      <w:r>
+        <w:rPr>
+          <w:b/>
+          <w:bCs/>
+          <w:u w:val="single"/>
+        </w:rPr>
+        <w:t>:</w:t>
+      </w:r>
+    </w:p>
+    <w:p>
+      <w:pPr>
+        <w:jc w:val="center"/>
+        <w:rPr>
+          <w:u w:val="single"/>
+        </w:rPr>
+      </w:pPr>
+      <w:r>
+        <w:rPr>
+          <w:u w:val="single"/>
+        </w:rPr>
+        <w:drawing>
+          <wp:inline distT="0" distB="0" distL="0" distR="0" wp14:anchorId="231F5363" wp14:editId="03CEBED5">
+            <wp:extent cx="4458322" cy="485843"/>
+            <wp:effectExtent l="0" t="0" r="0" b="9525"/>
+            <wp:docPr id="761048091" name="Imagem 1"/>
+            <wp:cNvGraphicFramePr>
+              <a:graphicFrameLocks xmlns:a="http://schemas.openxmlformats.org/drawingml/2006/main" noChangeAspect="1"/>
+            </wp:cNvGraphicFramePr>
+            <a:graphic xmlns:a="http://schemas.openxmlformats.org/drawingml/2006/main">
+              <a:graphicData uri="http://schemas.openxmlformats.org/drawingml/2006/picture">
+                <pic:pic xmlns:pic="http://schemas.openxmlformats.org/drawingml/2006/picture">
+                  <pic:nvPicPr>
+                    <pic:cNvPr id="761048091" name=""/>
+                    <pic:cNvPicPr/>
+                  </pic:nvPicPr>
+                  <pic:blipFill>
+                    <a:blip r:embed="rId170"/>
+                    <a:stretch>
+                      <a:fillRect/>
+                    </a:stretch>
+                  </pic:blipFill>
+                  <pic:spPr>
+                    <a:xfrm>
+                      <a:off x="0" y="0"/>
+                      <a:ext cx="4458322" cy="485843"/>
+                    </a:xfrm>
+                    <a:prstGeom prst="rect">
+                      <a:avLst/>
+                    </a:prstGeom>
+                  </pic:spPr>
+                </pic:pic>
+              </a:graphicData>
+            </a:graphic>
+          </wp:inline>
+        </w:drawing>
+      </w:r>
+    </w:p>
+    <w:p>
+      <w:pPr>
+        <w:jc w:val="center"/>
+        <w:rPr>
+          <w:u w:val="single"/>
+        </w:rPr>
+      </w:pPr>
+      <w:r>
+        <w:rPr>
+          <w:u w:val="single"/>
+        </w:rPr>
+        <w:drawing>
+          <wp:inline distT="0" distB="0" distL="0" distR="0" wp14:anchorId="2D7B97E5" wp14:editId="797EED9A">
+            <wp:extent cx="2057687" cy="685896"/>
+            <wp:effectExtent l="0" t="0" r="0" b="0"/>
+            <wp:docPr id="923636363" name="Imagem 1"/>
+            <wp:cNvGraphicFramePr>
+              <a:graphicFrameLocks xmlns:a="http://schemas.openxmlformats.org/drawingml/2006/main" noChangeAspect="1"/>
+            </wp:cNvGraphicFramePr>
+            <a:graphic xmlns:a="http://schemas.openxmlformats.org/drawingml/2006/main">
+              <a:graphicData uri="http://schemas.openxmlformats.org/drawingml/2006/picture">
+                <pic:pic xmlns:pic="http://schemas.openxmlformats.org/drawingml/2006/picture">
+                  <pic:nvPicPr>
+                    <pic:cNvPr id="923636363" name=""/>
+                    <pic:cNvPicPr/>
+                  </pic:nvPicPr>
+                  <pic:blipFill>
+                    <a:blip r:embed="rId171"/>
+                    <a:stretch>
+                      <a:fillRect/>
+                    </a:stretch>
+                  </pic:blipFill>
+                  <pic:spPr>
+                    <a:xfrm>
+                      <a:off x="0" y="0"/>
+                      <a:ext cx="2057687" cy="685896"/>
+                    </a:xfrm>
+                    <a:prstGeom prst="rect">
+                      <a:avLst/>
+                    </a:prstGeom>
+                  </pic:spPr>
+                </pic:pic>
+              </a:graphicData>
+            </a:graphic>
+          </wp:inline>
+        </w:drawing>
+      </w:r>
+    </w:p>
+    <w:p>
+      <w:pPr>
+        <w:ind w:left="283" w:firstLine="360"/>
+      </w:pPr>
+    </w:p>
+    <w:p>
+      <w:pPr>
+        <w:ind w:left="283" w:firstLine="360"/>
+      </w:pPr>
+      <w:r>
+        <w:br/>
+      </w:r>
+      <w:r>
         <w:tab/>
       </w:r>
     </w:p>
@@ -21767,7 +21952,7 @@
       </w:r>
     </w:p>
     <w:p>
-      <w:hyperlink r:id="rId162" w:history="1">
+      <w:hyperlink r:id="rId172" w:history="1">
         <w:r>
           <w:rPr>
             <w:rStyle w:val="Hyperlink"/>
@@ -21777,7 +21962,7 @@
       </w:hyperlink>
     </w:p>
     <w:p>
-      <w:hyperlink r:id="rId163" w:history="1">
+      <w:hyperlink r:id="rId173" w:history="1">
         <w:r>
           <w:rPr>
             <w:rStyle w:val="Hyperlink"/>
@@ -21787,7 +21972,7 @@
       </w:hyperlink>
     </w:p>
     <w:p>
-      <w:hyperlink r:id="rId164" w:history="1">
+      <w:hyperlink r:id="rId174" w:history="1">
         <w:r>
           <w:rPr>
             <w:rStyle w:val="Hyperlink"/>

--- a/notes.docx
+++ b/notes.docx
@@ -2,11 +2,4762 @@
 <file path=word/document.xml><?xml version="1.0" encoding="utf-8"?>
 <w:document xmlns:wpc="http://schemas.microsoft.com/office/word/2010/wordprocessingCanvas" xmlns:cx="http://schemas.microsoft.com/office/drawing/2014/chartex" xmlns:cx1="http://schemas.microsoft.com/office/drawing/2015/9/8/chartex" xmlns:cx2="http://schemas.microsoft.com/office/drawing/2015/10/21/chartex" xmlns:cx3="http://schemas.microsoft.com/office/drawing/2016/5/9/chartex" xmlns:cx4="http://schemas.microsoft.com/office/drawing/2016/5/10/chartex" xmlns:cx5="http://schemas.microsoft.com/office/drawing/2016/5/11/chartex" xmlns:cx6="http://schemas.microsoft.com/office/drawing/2016/5/12/chartex" xmlns:cx7="http://schemas.microsoft.com/office/drawing/2016/5/13/chartex" xmlns:cx8="http://schemas.microsoft.com/office/drawing/2016/5/14/chartex" xmlns:mc="http://schemas.openxmlformats.org/markup-compatibility/2006" xmlns:aink="http://schemas.microsoft.com/office/drawing/2016/ink" xmlns:am3d="http://schemas.microsoft.com/office/drawing/2017/model3d" xmlns:o="urn:schemas-microsoft-com:office:office" xmlns:oel="http://schemas.microsoft.com/office/2019/extlst" xmlns:r="http://schemas.openxmlformats.org/officeDocument/2006/relationships" xmlns:m="http://schemas.openxmlformats.org/officeDocument/2006/math" xmlns:v="urn:schemas-microsoft-com:vml" xmlns:wp14="http://schemas.microsoft.com/office/word/2010/wordprocessingDrawing" xmlns:wp="http://schemas.openxmlformats.org/drawingml/2006/wordprocessingDrawing" xmlns:w10="urn:schemas-microsoft-com:office:word" xmlns:w="http://schemas.openxmlformats.org/wordprocessingml/2006/main" xmlns:w14="http://schemas.microsoft.com/office/word/2010/wordml" xmlns:w15="http://schemas.microsoft.com/office/word/2012/wordml" xmlns:w16cex="http://schemas.microsoft.com/office/word/2018/wordml/cex" xmlns:w16cid="http://schemas.microsoft.com/office/word/2016/wordml/cid" xmlns:w16="http://schemas.microsoft.com/office/word/2018/wordml" xmlns:w16du="http://schemas.microsoft.com/office/word/2023/wordml/word16du" xmlns:w16sdtdh="http://schemas.microsoft.com/office/word/2020/wordml/sdtdatahash" xmlns:w16se="http://schemas.microsoft.com/office/word/2015/wordml/symex" xmlns:wpg="http://schemas.microsoft.com/office/word/2010/wordprocessingGroup" xmlns:wpi="http://schemas.microsoft.com/office/word/2010/wordprocessingInk" xmlns:wne="http://schemas.microsoft.com/office/word/2006/wordml" xmlns:wps="http://schemas.microsoft.com/office/word/2010/wordprocessingShape" mc:Ignorable="w14 w15 w16se w16cid w16 w16cex w16sdtdh w16du wp14">
   <w:body>
+    <w:sdt>
+      <w:sdtPr>
+        <w:id w:val="907651284"/>
+        <w:docPartObj>
+          <w:docPartGallery w:val="Table of Contents"/>
+          <w:docPartUnique/>
+        </w:docPartObj>
+      </w:sdtPr>
+      <w:sdtEndPr>
+        <w:rPr>
+          <w:rFonts w:ascii="Times New Roman" w:eastAsiaTheme="minorHAnsi" w:hAnsi="Times New Roman" w:cstheme="minorBidi"/>
+          <w:b/>
+          <w:bCs/>
+          <w:color w:val="auto"/>
+          <w:kern w:val="2"/>
+          <w:sz w:val="20"/>
+          <w:szCs w:val="22"/>
+          <w:lang w:eastAsia="en-US"/>
+        </w:rPr>
+      </w:sdtEndPr>
+      <w:sdtContent>
+        <w:p>
+          <w:pPr>
+            <w:pStyle w:val="CabealhodoSumrio"/>
+          </w:pPr>
+          <w:r>
+            <w:t>Sumário</w:t>
+          </w:r>
+        </w:p>
+        <w:p>
+          <w:pPr>
+            <w:pStyle w:val="Sumrio1"/>
+            <w:tabs>
+              <w:tab w:val="right" w:leader="dot" w:pos="9628"/>
+            </w:tabs>
+            <w:rPr>
+              <w:noProof/>
+            </w:rPr>
+          </w:pPr>
+          <w:r>
+            <w:fldChar w:fldCharType="begin"/>
+          </w:r>
+          <w:r>
+            <w:instrText xml:space="preserve"> TOC \o "1-3" \h \z \u </w:instrText>
+          </w:r>
+          <w:r>
+            <w:fldChar w:fldCharType="separate"/>
+          </w:r>
+          <w:hyperlink w:anchor="_Toc175174736" w:history="1">
+            <w:r>
+              <w:rPr>
+                <w:rStyle w:val="Hyperlink"/>
+                <w:noProof/>
+              </w:rPr>
+              <w:t>URLS e app_name para Namespace</w:t>
+            </w:r>
+            <w:r>
+              <w:rPr>
+                <w:noProof/>
+                <w:webHidden/>
+              </w:rPr>
+              <w:tab/>
+            </w:r>
+            <w:r>
+              <w:rPr>
+                <w:noProof/>
+                <w:webHidden/>
+              </w:rPr>
+              <w:fldChar w:fldCharType="begin"/>
+            </w:r>
+            <w:r>
+              <w:rPr>
+                <w:noProof/>
+                <w:webHidden/>
+              </w:rPr>
+              <w:instrText xml:space="preserve"> PAGEREF _Toc175174736 \h </w:instrText>
+            </w:r>
+            <w:r>
+              <w:rPr>
+                <w:noProof/>
+                <w:webHidden/>
+              </w:rPr>
+            </w:r>
+            <w:r>
+              <w:rPr>
+                <w:noProof/>
+                <w:webHidden/>
+              </w:rPr>
+              <w:fldChar w:fldCharType="separate"/>
+            </w:r>
+            <w:r>
+              <w:rPr>
+                <w:noProof/>
+                <w:webHidden/>
+              </w:rPr>
+              <w:t>2</w:t>
+            </w:r>
+            <w:r>
+              <w:rPr>
+                <w:noProof/>
+                <w:webHidden/>
+              </w:rPr>
+              <w:fldChar w:fldCharType="end"/>
+            </w:r>
+          </w:hyperlink>
+        </w:p>
+        <w:p>
+          <w:pPr>
+            <w:pStyle w:val="Sumrio2"/>
+            <w:tabs>
+              <w:tab w:val="left" w:pos="660"/>
+              <w:tab w:val="right" w:leader="dot" w:pos="9628"/>
+            </w:tabs>
+            <w:rPr>
+              <w:noProof/>
+            </w:rPr>
+          </w:pPr>
+          <w:hyperlink w:anchor="_Toc175174737" w:history="1">
+            <w:r>
+              <w:rPr>
+                <w:rStyle w:val="Hyperlink"/>
+                <w:noProof/>
+              </w:rPr>
+              <w:t>1.</w:t>
+            </w:r>
+            <w:r>
+              <w:rPr>
+                <w:noProof/>
+              </w:rPr>
+              <w:tab/>
+            </w:r>
+            <w:r>
+              <w:rPr>
+                <w:rStyle w:val="Hyperlink"/>
+                <w:noProof/>
+              </w:rPr>
+              <w:t>Modos para chamar URL.</w:t>
+            </w:r>
+            <w:r>
+              <w:rPr>
+                <w:noProof/>
+                <w:webHidden/>
+              </w:rPr>
+              <w:tab/>
+            </w:r>
+            <w:r>
+              <w:rPr>
+                <w:noProof/>
+                <w:webHidden/>
+              </w:rPr>
+              <w:fldChar w:fldCharType="begin"/>
+            </w:r>
+            <w:r>
+              <w:rPr>
+                <w:noProof/>
+                <w:webHidden/>
+              </w:rPr>
+              <w:instrText xml:space="preserve"> PAGEREF _Toc175174737 \h </w:instrText>
+            </w:r>
+            <w:r>
+              <w:rPr>
+                <w:noProof/>
+                <w:webHidden/>
+              </w:rPr>
+            </w:r>
+            <w:r>
+              <w:rPr>
+                <w:noProof/>
+                <w:webHidden/>
+              </w:rPr>
+              <w:fldChar w:fldCharType="separate"/>
+            </w:r>
+            <w:r>
+              <w:rPr>
+                <w:noProof/>
+                <w:webHidden/>
+              </w:rPr>
+              <w:t>2</w:t>
+            </w:r>
+            <w:r>
+              <w:rPr>
+                <w:noProof/>
+                <w:webHidden/>
+              </w:rPr>
+              <w:fldChar w:fldCharType="end"/>
+            </w:r>
+          </w:hyperlink>
+        </w:p>
+        <w:p>
+          <w:pPr>
+            <w:pStyle w:val="Sumrio1"/>
+            <w:tabs>
+              <w:tab w:val="right" w:leader="dot" w:pos="9628"/>
+            </w:tabs>
+            <w:rPr>
+              <w:noProof/>
+            </w:rPr>
+          </w:pPr>
+          <w:hyperlink w:anchor="_Toc175174738" w:history="1">
+            <w:r>
+              <w:rPr>
+                <w:rStyle w:val="Hyperlink"/>
+                <w:noProof/>
+              </w:rPr>
+              <w:t>Models ORM</w:t>
+            </w:r>
+            <w:r>
+              <w:rPr>
+                <w:noProof/>
+                <w:webHidden/>
+              </w:rPr>
+              <w:tab/>
+            </w:r>
+            <w:r>
+              <w:rPr>
+                <w:noProof/>
+                <w:webHidden/>
+              </w:rPr>
+              <w:fldChar w:fldCharType="begin"/>
+            </w:r>
+            <w:r>
+              <w:rPr>
+                <w:noProof/>
+                <w:webHidden/>
+              </w:rPr>
+              <w:instrText xml:space="preserve"> PAGEREF _Toc175174738 \h </w:instrText>
+            </w:r>
+            <w:r>
+              <w:rPr>
+                <w:noProof/>
+                <w:webHidden/>
+              </w:rPr>
+            </w:r>
+            <w:r>
+              <w:rPr>
+                <w:noProof/>
+                <w:webHidden/>
+              </w:rPr>
+              <w:fldChar w:fldCharType="separate"/>
+            </w:r>
+            <w:r>
+              <w:rPr>
+                <w:noProof/>
+                <w:webHidden/>
+              </w:rPr>
+              <w:t>2</w:t>
+            </w:r>
+            <w:r>
+              <w:rPr>
+                <w:noProof/>
+                <w:webHidden/>
+              </w:rPr>
+              <w:fldChar w:fldCharType="end"/>
+            </w:r>
+          </w:hyperlink>
+        </w:p>
+        <w:p>
+          <w:pPr>
+            <w:pStyle w:val="Sumrio2"/>
+            <w:tabs>
+              <w:tab w:val="left" w:pos="660"/>
+              <w:tab w:val="right" w:leader="dot" w:pos="9628"/>
+            </w:tabs>
+            <w:rPr>
+              <w:noProof/>
+            </w:rPr>
+          </w:pPr>
+          <w:hyperlink w:anchor="_Toc175174739" w:history="1">
+            <w:r>
+              <w:rPr>
+                <w:rStyle w:val="Hyperlink"/>
+                <w:noProof/>
+              </w:rPr>
+              <w:t>1.</w:t>
+            </w:r>
+            <w:r>
+              <w:rPr>
+                <w:noProof/>
+              </w:rPr>
+              <w:tab/>
+            </w:r>
+            <w:r>
+              <w:rPr>
+                <w:rStyle w:val="Hyperlink"/>
+                <w:noProof/>
+              </w:rPr>
+              <w:t>Criando classes (models).</w:t>
+            </w:r>
+            <w:r>
+              <w:rPr>
+                <w:noProof/>
+                <w:webHidden/>
+              </w:rPr>
+              <w:tab/>
+            </w:r>
+            <w:r>
+              <w:rPr>
+                <w:noProof/>
+                <w:webHidden/>
+              </w:rPr>
+              <w:fldChar w:fldCharType="begin"/>
+            </w:r>
+            <w:r>
+              <w:rPr>
+                <w:noProof/>
+                <w:webHidden/>
+              </w:rPr>
+              <w:instrText xml:space="preserve"> PAGEREF _Toc175174739 \h </w:instrText>
+            </w:r>
+            <w:r>
+              <w:rPr>
+                <w:noProof/>
+                <w:webHidden/>
+              </w:rPr>
+            </w:r>
+            <w:r>
+              <w:rPr>
+                <w:noProof/>
+                <w:webHidden/>
+              </w:rPr>
+              <w:fldChar w:fldCharType="separate"/>
+            </w:r>
+            <w:r>
+              <w:rPr>
+                <w:noProof/>
+                <w:webHidden/>
+              </w:rPr>
+              <w:t>2</w:t>
+            </w:r>
+            <w:r>
+              <w:rPr>
+                <w:noProof/>
+                <w:webHidden/>
+              </w:rPr>
+              <w:fldChar w:fldCharType="end"/>
+            </w:r>
+          </w:hyperlink>
+        </w:p>
+        <w:p>
+          <w:pPr>
+            <w:pStyle w:val="Sumrio2"/>
+            <w:tabs>
+              <w:tab w:val="left" w:pos="660"/>
+              <w:tab w:val="right" w:leader="dot" w:pos="9628"/>
+            </w:tabs>
+            <w:rPr>
+              <w:noProof/>
+            </w:rPr>
+          </w:pPr>
+          <w:hyperlink w:anchor="_Toc175174740" w:history="1">
+            <w:r>
+              <w:rPr>
+                <w:rStyle w:val="Hyperlink"/>
+                <w:noProof/>
+              </w:rPr>
+              <w:t>2.</w:t>
+            </w:r>
+            <w:r>
+              <w:rPr>
+                <w:noProof/>
+              </w:rPr>
+              <w:tab/>
+            </w:r>
+            <w:r>
+              <w:rPr>
+                <w:rStyle w:val="Hyperlink"/>
+                <w:noProof/>
+              </w:rPr>
+              <w:t>Criando campos.</w:t>
+            </w:r>
+            <w:r>
+              <w:rPr>
+                <w:noProof/>
+                <w:webHidden/>
+              </w:rPr>
+              <w:tab/>
+            </w:r>
+            <w:r>
+              <w:rPr>
+                <w:noProof/>
+                <w:webHidden/>
+              </w:rPr>
+              <w:fldChar w:fldCharType="begin"/>
+            </w:r>
+            <w:r>
+              <w:rPr>
+                <w:noProof/>
+                <w:webHidden/>
+              </w:rPr>
+              <w:instrText xml:space="preserve"> PAGEREF _Toc175174740 \h </w:instrText>
+            </w:r>
+            <w:r>
+              <w:rPr>
+                <w:noProof/>
+                <w:webHidden/>
+              </w:rPr>
+            </w:r>
+            <w:r>
+              <w:rPr>
+                <w:noProof/>
+                <w:webHidden/>
+              </w:rPr>
+              <w:fldChar w:fldCharType="separate"/>
+            </w:r>
+            <w:r>
+              <w:rPr>
+                <w:noProof/>
+                <w:webHidden/>
+              </w:rPr>
+              <w:t>3</w:t>
+            </w:r>
+            <w:r>
+              <w:rPr>
+                <w:noProof/>
+                <w:webHidden/>
+              </w:rPr>
+              <w:fldChar w:fldCharType="end"/>
+            </w:r>
+          </w:hyperlink>
+        </w:p>
+        <w:p>
+          <w:pPr>
+            <w:pStyle w:val="Sumrio2"/>
+            <w:tabs>
+              <w:tab w:val="left" w:pos="660"/>
+              <w:tab w:val="right" w:leader="dot" w:pos="9628"/>
+            </w:tabs>
+            <w:rPr>
+              <w:noProof/>
+            </w:rPr>
+          </w:pPr>
+          <w:hyperlink w:anchor="_Toc175174741" w:history="1">
+            <w:r>
+              <w:rPr>
+                <w:rStyle w:val="Hyperlink"/>
+                <w:noProof/>
+              </w:rPr>
+              <w:t>3.</w:t>
+            </w:r>
+            <w:r>
+              <w:rPr>
+                <w:noProof/>
+              </w:rPr>
+              <w:tab/>
+            </w:r>
+            <w:r>
+              <w:rPr>
+                <w:rStyle w:val="Hyperlink"/>
+                <w:noProof/>
+              </w:rPr>
+              <w:t>Parametros Adicionais</w:t>
+            </w:r>
+            <w:r>
+              <w:rPr>
+                <w:noProof/>
+                <w:webHidden/>
+              </w:rPr>
+              <w:tab/>
+            </w:r>
+            <w:r>
+              <w:rPr>
+                <w:noProof/>
+                <w:webHidden/>
+              </w:rPr>
+              <w:fldChar w:fldCharType="begin"/>
+            </w:r>
+            <w:r>
+              <w:rPr>
+                <w:noProof/>
+                <w:webHidden/>
+              </w:rPr>
+              <w:instrText xml:space="preserve"> PAGEREF _Toc175174741 \h </w:instrText>
+            </w:r>
+            <w:r>
+              <w:rPr>
+                <w:noProof/>
+                <w:webHidden/>
+              </w:rPr>
+            </w:r>
+            <w:r>
+              <w:rPr>
+                <w:noProof/>
+                <w:webHidden/>
+              </w:rPr>
+              <w:fldChar w:fldCharType="separate"/>
+            </w:r>
+            <w:r>
+              <w:rPr>
+                <w:noProof/>
+                <w:webHidden/>
+              </w:rPr>
+              <w:t>4</w:t>
+            </w:r>
+            <w:r>
+              <w:rPr>
+                <w:noProof/>
+                <w:webHidden/>
+              </w:rPr>
+              <w:fldChar w:fldCharType="end"/>
+            </w:r>
+          </w:hyperlink>
+        </w:p>
+        <w:p>
+          <w:pPr>
+            <w:pStyle w:val="Sumrio2"/>
+            <w:tabs>
+              <w:tab w:val="left" w:pos="660"/>
+              <w:tab w:val="right" w:leader="dot" w:pos="9628"/>
+            </w:tabs>
+            <w:rPr>
+              <w:noProof/>
+            </w:rPr>
+          </w:pPr>
+          <w:hyperlink w:anchor="_Toc175174742" w:history="1">
+            <w:r>
+              <w:rPr>
+                <w:rStyle w:val="Hyperlink"/>
+                <w:noProof/>
+              </w:rPr>
+              <w:t>4.</w:t>
+            </w:r>
+            <w:r>
+              <w:rPr>
+                <w:noProof/>
+              </w:rPr>
+              <w:tab/>
+            </w:r>
+            <w:r>
+              <w:rPr>
+                <w:rStyle w:val="Hyperlink"/>
+                <w:noProof/>
+              </w:rPr>
+              <w:t>Makemigrations e migrate.</w:t>
+            </w:r>
+            <w:r>
+              <w:rPr>
+                <w:noProof/>
+                <w:webHidden/>
+              </w:rPr>
+              <w:tab/>
+            </w:r>
+            <w:r>
+              <w:rPr>
+                <w:noProof/>
+                <w:webHidden/>
+              </w:rPr>
+              <w:fldChar w:fldCharType="begin"/>
+            </w:r>
+            <w:r>
+              <w:rPr>
+                <w:noProof/>
+                <w:webHidden/>
+              </w:rPr>
+              <w:instrText xml:space="preserve"> PAGEREF _Toc175174742 \h </w:instrText>
+            </w:r>
+            <w:r>
+              <w:rPr>
+                <w:noProof/>
+                <w:webHidden/>
+              </w:rPr>
+            </w:r>
+            <w:r>
+              <w:rPr>
+                <w:noProof/>
+                <w:webHidden/>
+              </w:rPr>
+              <w:fldChar w:fldCharType="separate"/>
+            </w:r>
+            <w:r>
+              <w:rPr>
+                <w:noProof/>
+                <w:webHidden/>
+              </w:rPr>
+              <w:t>6</w:t>
+            </w:r>
+            <w:r>
+              <w:rPr>
+                <w:noProof/>
+                <w:webHidden/>
+              </w:rPr>
+              <w:fldChar w:fldCharType="end"/>
+            </w:r>
+          </w:hyperlink>
+        </w:p>
+        <w:p>
+          <w:pPr>
+            <w:pStyle w:val="Sumrio1"/>
+            <w:tabs>
+              <w:tab w:val="right" w:leader="dot" w:pos="9628"/>
+            </w:tabs>
+            <w:rPr>
+              <w:noProof/>
+            </w:rPr>
+          </w:pPr>
+          <w:hyperlink w:anchor="_Toc175174743" w:history="1">
+            <w:r>
+              <w:rPr>
+                <w:rStyle w:val="Hyperlink"/>
+                <w:noProof/>
+              </w:rPr>
+              <w:t>Django Admin</w:t>
+            </w:r>
+            <w:r>
+              <w:rPr>
+                <w:noProof/>
+                <w:webHidden/>
+              </w:rPr>
+              <w:tab/>
+            </w:r>
+            <w:r>
+              <w:rPr>
+                <w:noProof/>
+                <w:webHidden/>
+              </w:rPr>
+              <w:fldChar w:fldCharType="begin"/>
+            </w:r>
+            <w:r>
+              <w:rPr>
+                <w:noProof/>
+                <w:webHidden/>
+              </w:rPr>
+              <w:instrText xml:space="preserve"> PAGEREF _Toc175174743 \h </w:instrText>
+            </w:r>
+            <w:r>
+              <w:rPr>
+                <w:noProof/>
+                <w:webHidden/>
+              </w:rPr>
+            </w:r>
+            <w:r>
+              <w:rPr>
+                <w:noProof/>
+                <w:webHidden/>
+              </w:rPr>
+              <w:fldChar w:fldCharType="separate"/>
+            </w:r>
+            <w:r>
+              <w:rPr>
+                <w:noProof/>
+                <w:webHidden/>
+              </w:rPr>
+              <w:t>6</w:t>
+            </w:r>
+            <w:r>
+              <w:rPr>
+                <w:noProof/>
+                <w:webHidden/>
+              </w:rPr>
+              <w:fldChar w:fldCharType="end"/>
+            </w:r>
+          </w:hyperlink>
+        </w:p>
+        <w:p>
+          <w:pPr>
+            <w:pStyle w:val="Sumrio1"/>
+            <w:tabs>
+              <w:tab w:val="right" w:leader="dot" w:pos="9628"/>
+            </w:tabs>
+            <w:rPr>
+              <w:noProof/>
+            </w:rPr>
+          </w:pPr>
+          <w:hyperlink w:anchor="_Toc175174744" w:history="1">
+            <w:r>
+              <w:rPr>
+                <w:rStyle w:val="Hyperlink"/>
+                <w:noProof/>
+              </w:rPr>
+              <w:t>SHELL</w:t>
+            </w:r>
+            <w:r>
+              <w:rPr>
+                <w:noProof/>
+                <w:webHidden/>
+              </w:rPr>
+              <w:tab/>
+            </w:r>
+            <w:r>
+              <w:rPr>
+                <w:noProof/>
+                <w:webHidden/>
+              </w:rPr>
+              <w:fldChar w:fldCharType="begin"/>
+            </w:r>
+            <w:r>
+              <w:rPr>
+                <w:noProof/>
+                <w:webHidden/>
+              </w:rPr>
+              <w:instrText xml:space="preserve"> PAGEREF _Toc175174744 \h </w:instrText>
+            </w:r>
+            <w:r>
+              <w:rPr>
+                <w:noProof/>
+                <w:webHidden/>
+              </w:rPr>
+            </w:r>
+            <w:r>
+              <w:rPr>
+                <w:noProof/>
+                <w:webHidden/>
+              </w:rPr>
+              <w:fldChar w:fldCharType="separate"/>
+            </w:r>
+            <w:r>
+              <w:rPr>
+                <w:noProof/>
+                <w:webHidden/>
+              </w:rPr>
+              <w:t>9</w:t>
+            </w:r>
+            <w:r>
+              <w:rPr>
+                <w:noProof/>
+                <w:webHidden/>
+              </w:rPr>
+              <w:fldChar w:fldCharType="end"/>
+            </w:r>
+          </w:hyperlink>
+        </w:p>
+        <w:p>
+          <w:pPr>
+            <w:pStyle w:val="Sumrio2"/>
+            <w:tabs>
+              <w:tab w:val="left" w:pos="660"/>
+              <w:tab w:val="right" w:leader="dot" w:pos="9628"/>
+            </w:tabs>
+            <w:rPr>
+              <w:noProof/>
+            </w:rPr>
+          </w:pPr>
+          <w:hyperlink w:anchor="_Toc175174745" w:history="1">
+            <w:r>
+              <w:rPr>
+                <w:rStyle w:val="Hyperlink"/>
+                <w:noProof/>
+              </w:rPr>
+              <w:t>1.</w:t>
+            </w:r>
+            <w:r>
+              <w:rPr>
+                <w:noProof/>
+              </w:rPr>
+              <w:tab/>
+            </w:r>
+            <w:r>
+              <w:rPr>
+                <w:rStyle w:val="Hyperlink"/>
+                <w:bCs/>
+                <w:noProof/>
+              </w:rPr>
+              <w:t>Listar</w:t>
+            </w:r>
+            <w:r>
+              <w:rPr>
+                <w:noProof/>
+                <w:webHidden/>
+              </w:rPr>
+              <w:tab/>
+            </w:r>
+            <w:r>
+              <w:rPr>
+                <w:noProof/>
+                <w:webHidden/>
+              </w:rPr>
+              <w:fldChar w:fldCharType="begin"/>
+            </w:r>
+            <w:r>
+              <w:rPr>
+                <w:noProof/>
+                <w:webHidden/>
+              </w:rPr>
+              <w:instrText xml:space="preserve"> PAGEREF _Toc175174745 \h </w:instrText>
+            </w:r>
+            <w:r>
+              <w:rPr>
+                <w:noProof/>
+                <w:webHidden/>
+              </w:rPr>
+            </w:r>
+            <w:r>
+              <w:rPr>
+                <w:noProof/>
+                <w:webHidden/>
+              </w:rPr>
+              <w:fldChar w:fldCharType="separate"/>
+            </w:r>
+            <w:r>
+              <w:rPr>
+                <w:noProof/>
+                <w:webHidden/>
+              </w:rPr>
+              <w:t>10</w:t>
+            </w:r>
+            <w:r>
+              <w:rPr>
+                <w:noProof/>
+                <w:webHidden/>
+              </w:rPr>
+              <w:fldChar w:fldCharType="end"/>
+            </w:r>
+          </w:hyperlink>
+        </w:p>
+        <w:p>
+          <w:pPr>
+            <w:pStyle w:val="Sumrio2"/>
+            <w:tabs>
+              <w:tab w:val="left" w:pos="660"/>
+              <w:tab w:val="right" w:leader="dot" w:pos="9628"/>
+            </w:tabs>
+            <w:rPr>
+              <w:noProof/>
+            </w:rPr>
+          </w:pPr>
+          <w:hyperlink w:anchor="_Toc175174746" w:history="1">
+            <w:r>
+              <w:rPr>
+                <w:rStyle w:val="Hyperlink"/>
+                <w:noProof/>
+              </w:rPr>
+              <w:t>2.</w:t>
+            </w:r>
+            <w:r>
+              <w:rPr>
+                <w:noProof/>
+              </w:rPr>
+              <w:tab/>
+            </w:r>
+            <w:r>
+              <w:rPr>
+                <w:rStyle w:val="Hyperlink"/>
+                <w:noProof/>
+              </w:rPr>
+              <w:t>Criar</w:t>
+            </w:r>
+            <w:r>
+              <w:rPr>
+                <w:noProof/>
+                <w:webHidden/>
+              </w:rPr>
+              <w:tab/>
+            </w:r>
+            <w:r>
+              <w:rPr>
+                <w:noProof/>
+                <w:webHidden/>
+              </w:rPr>
+              <w:fldChar w:fldCharType="begin"/>
+            </w:r>
+            <w:r>
+              <w:rPr>
+                <w:noProof/>
+                <w:webHidden/>
+              </w:rPr>
+              <w:instrText xml:space="preserve"> PAGEREF _Toc175174746 \h </w:instrText>
+            </w:r>
+            <w:r>
+              <w:rPr>
+                <w:noProof/>
+                <w:webHidden/>
+              </w:rPr>
+            </w:r>
+            <w:r>
+              <w:rPr>
+                <w:noProof/>
+                <w:webHidden/>
+              </w:rPr>
+              <w:fldChar w:fldCharType="separate"/>
+            </w:r>
+            <w:r>
+              <w:rPr>
+                <w:noProof/>
+                <w:webHidden/>
+              </w:rPr>
+              <w:t>10</w:t>
+            </w:r>
+            <w:r>
+              <w:rPr>
+                <w:noProof/>
+                <w:webHidden/>
+              </w:rPr>
+              <w:fldChar w:fldCharType="end"/>
+            </w:r>
+          </w:hyperlink>
+        </w:p>
+        <w:p>
+          <w:pPr>
+            <w:pStyle w:val="Sumrio2"/>
+            <w:tabs>
+              <w:tab w:val="left" w:pos="660"/>
+              <w:tab w:val="right" w:leader="dot" w:pos="9628"/>
+            </w:tabs>
+            <w:rPr>
+              <w:noProof/>
+            </w:rPr>
+          </w:pPr>
+          <w:hyperlink w:anchor="_Toc175174747" w:history="1">
+            <w:r>
+              <w:rPr>
+                <w:rStyle w:val="Hyperlink"/>
+                <w:noProof/>
+              </w:rPr>
+              <w:t>3.</w:t>
+            </w:r>
+            <w:r>
+              <w:rPr>
+                <w:noProof/>
+              </w:rPr>
+              <w:tab/>
+            </w:r>
+            <w:r>
+              <w:rPr>
+                <w:rStyle w:val="Hyperlink"/>
+                <w:noProof/>
+              </w:rPr>
+              <w:t>Atualizar</w:t>
+            </w:r>
+            <w:r>
+              <w:rPr>
+                <w:noProof/>
+                <w:webHidden/>
+              </w:rPr>
+              <w:tab/>
+            </w:r>
+            <w:r>
+              <w:rPr>
+                <w:noProof/>
+                <w:webHidden/>
+              </w:rPr>
+              <w:fldChar w:fldCharType="begin"/>
+            </w:r>
+            <w:r>
+              <w:rPr>
+                <w:noProof/>
+                <w:webHidden/>
+              </w:rPr>
+              <w:instrText xml:space="preserve"> PAGEREF _Toc175174747 \h </w:instrText>
+            </w:r>
+            <w:r>
+              <w:rPr>
+                <w:noProof/>
+                <w:webHidden/>
+              </w:rPr>
+            </w:r>
+            <w:r>
+              <w:rPr>
+                <w:noProof/>
+                <w:webHidden/>
+              </w:rPr>
+              <w:fldChar w:fldCharType="separate"/>
+            </w:r>
+            <w:r>
+              <w:rPr>
+                <w:noProof/>
+                <w:webHidden/>
+              </w:rPr>
+              <w:t>11</w:t>
+            </w:r>
+            <w:r>
+              <w:rPr>
+                <w:noProof/>
+                <w:webHidden/>
+              </w:rPr>
+              <w:fldChar w:fldCharType="end"/>
+            </w:r>
+          </w:hyperlink>
+        </w:p>
+        <w:p>
+          <w:pPr>
+            <w:pStyle w:val="Sumrio2"/>
+            <w:tabs>
+              <w:tab w:val="left" w:pos="660"/>
+              <w:tab w:val="right" w:leader="dot" w:pos="9628"/>
+            </w:tabs>
+            <w:rPr>
+              <w:noProof/>
+            </w:rPr>
+          </w:pPr>
+          <w:hyperlink w:anchor="_Toc175174748" w:history="1">
+            <w:r>
+              <w:rPr>
+                <w:rStyle w:val="Hyperlink"/>
+                <w:noProof/>
+              </w:rPr>
+              <w:t>4.</w:t>
+            </w:r>
+            <w:r>
+              <w:rPr>
+                <w:noProof/>
+              </w:rPr>
+              <w:tab/>
+            </w:r>
+            <w:r>
+              <w:rPr>
+                <w:rStyle w:val="Hyperlink"/>
+                <w:noProof/>
+              </w:rPr>
+              <w:t>Deletar</w:t>
+            </w:r>
+            <w:r>
+              <w:rPr>
+                <w:noProof/>
+                <w:webHidden/>
+              </w:rPr>
+              <w:tab/>
+            </w:r>
+            <w:r>
+              <w:rPr>
+                <w:noProof/>
+                <w:webHidden/>
+              </w:rPr>
+              <w:fldChar w:fldCharType="begin"/>
+            </w:r>
+            <w:r>
+              <w:rPr>
+                <w:noProof/>
+                <w:webHidden/>
+              </w:rPr>
+              <w:instrText xml:space="preserve"> PAGEREF _Toc175174748 \h </w:instrText>
+            </w:r>
+            <w:r>
+              <w:rPr>
+                <w:noProof/>
+                <w:webHidden/>
+              </w:rPr>
+            </w:r>
+            <w:r>
+              <w:rPr>
+                <w:noProof/>
+                <w:webHidden/>
+              </w:rPr>
+              <w:fldChar w:fldCharType="separate"/>
+            </w:r>
+            <w:r>
+              <w:rPr>
+                <w:noProof/>
+                <w:webHidden/>
+              </w:rPr>
+              <w:t>11</w:t>
+            </w:r>
+            <w:r>
+              <w:rPr>
+                <w:noProof/>
+                <w:webHidden/>
+              </w:rPr>
+              <w:fldChar w:fldCharType="end"/>
+            </w:r>
+          </w:hyperlink>
+        </w:p>
+        <w:p>
+          <w:pPr>
+            <w:pStyle w:val="Sumrio1"/>
+            <w:tabs>
+              <w:tab w:val="right" w:leader="dot" w:pos="9628"/>
+            </w:tabs>
+            <w:rPr>
+              <w:noProof/>
+            </w:rPr>
+          </w:pPr>
+          <w:hyperlink w:anchor="_Toc175174749" w:history="1">
+            <w:r>
+              <w:rPr>
+                <w:rStyle w:val="Hyperlink"/>
+                <w:noProof/>
+              </w:rPr>
+              <w:t>Views</w:t>
+            </w:r>
+            <w:r>
+              <w:rPr>
+                <w:noProof/>
+                <w:webHidden/>
+              </w:rPr>
+              <w:tab/>
+            </w:r>
+            <w:r>
+              <w:rPr>
+                <w:noProof/>
+                <w:webHidden/>
+              </w:rPr>
+              <w:fldChar w:fldCharType="begin"/>
+            </w:r>
+            <w:r>
+              <w:rPr>
+                <w:noProof/>
+                <w:webHidden/>
+              </w:rPr>
+              <w:instrText xml:space="preserve"> PAGEREF _Toc175174749 \h </w:instrText>
+            </w:r>
+            <w:r>
+              <w:rPr>
+                <w:noProof/>
+                <w:webHidden/>
+              </w:rPr>
+            </w:r>
+            <w:r>
+              <w:rPr>
+                <w:noProof/>
+                <w:webHidden/>
+              </w:rPr>
+              <w:fldChar w:fldCharType="separate"/>
+            </w:r>
+            <w:r>
+              <w:rPr>
+                <w:noProof/>
+                <w:webHidden/>
+              </w:rPr>
+              <w:t>12</w:t>
+            </w:r>
+            <w:r>
+              <w:rPr>
+                <w:noProof/>
+                <w:webHidden/>
+              </w:rPr>
+              <w:fldChar w:fldCharType="end"/>
+            </w:r>
+          </w:hyperlink>
+        </w:p>
+        <w:p>
+          <w:pPr>
+            <w:pStyle w:val="Sumrio2"/>
+            <w:tabs>
+              <w:tab w:val="left" w:pos="660"/>
+              <w:tab w:val="right" w:leader="dot" w:pos="9628"/>
+            </w:tabs>
+            <w:rPr>
+              <w:noProof/>
+            </w:rPr>
+          </w:pPr>
+          <w:hyperlink w:anchor="_Toc175174750" w:history="1">
+            <w:r>
+              <w:rPr>
+                <w:rStyle w:val="Hyperlink"/>
+                <w:noProof/>
+              </w:rPr>
+              <w:t>1.</w:t>
+            </w:r>
+            <w:r>
+              <w:rPr>
+                <w:noProof/>
+              </w:rPr>
+              <w:tab/>
+            </w:r>
+            <w:r>
+              <w:rPr>
+                <w:rStyle w:val="Hyperlink"/>
+                <w:noProof/>
+              </w:rPr>
+              <w:t>Listagem</w:t>
+            </w:r>
+            <w:r>
+              <w:rPr>
+                <w:noProof/>
+                <w:webHidden/>
+              </w:rPr>
+              <w:tab/>
+            </w:r>
+            <w:r>
+              <w:rPr>
+                <w:noProof/>
+                <w:webHidden/>
+              </w:rPr>
+              <w:fldChar w:fldCharType="begin"/>
+            </w:r>
+            <w:r>
+              <w:rPr>
+                <w:noProof/>
+                <w:webHidden/>
+              </w:rPr>
+              <w:instrText xml:space="preserve"> PAGEREF _Toc175174750 \h </w:instrText>
+            </w:r>
+            <w:r>
+              <w:rPr>
+                <w:noProof/>
+                <w:webHidden/>
+              </w:rPr>
+            </w:r>
+            <w:r>
+              <w:rPr>
+                <w:noProof/>
+                <w:webHidden/>
+              </w:rPr>
+              <w:fldChar w:fldCharType="separate"/>
+            </w:r>
+            <w:r>
+              <w:rPr>
+                <w:noProof/>
+                <w:webHidden/>
+              </w:rPr>
+              <w:t>12</w:t>
+            </w:r>
+            <w:r>
+              <w:rPr>
+                <w:noProof/>
+                <w:webHidden/>
+              </w:rPr>
+              <w:fldChar w:fldCharType="end"/>
+            </w:r>
+          </w:hyperlink>
+        </w:p>
+        <w:p>
+          <w:pPr>
+            <w:pStyle w:val="Sumrio2"/>
+            <w:tabs>
+              <w:tab w:val="left" w:pos="660"/>
+              <w:tab w:val="right" w:leader="dot" w:pos="9628"/>
+            </w:tabs>
+            <w:rPr>
+              <w:noProof/>
+            </w:rPr>
+          </w:pPr>
+          <w:hyperlink w:anchor="_Toc175174751" w:history="1">
+            <w:r>
+              <w:rPr>
+                <w:rStyle w:val="Hyperlink"/>
+                <w:noProof/>
+              </w:rPr>
+              <w:t>2.</w:t>
+            </w:r>
+            <w:r>
+              <w:rPr>
+                <w:noProof/>
+              </w:rPr>
+              <w:tab/>
+            </w:r>
+            <w:r>
+              <w:rPr>
+                <w:rStyle w:val="Hyperlink"/>
+                <w:noProof/>
+              </w:rPr>
+              <w:t>Acessar URLS</w:t>
+            </w:r>
+            <w:r>
+              <w:rPr>
+                <w:noProof/>
+                <w:webHidden/>
+              </w:rPr>
+              <w:tab/>
+            </w:r>
+            <w:r>
+              <w:rPr>
+                <w:noProof/>
+                <w:webHidden/>
+              </w:rPr>
+              <w:fldChar w:fldCharType="begin"/>
+            </w:r>
+            <w:r>
+              <w:rPr>
+                <w:noProof/>
+                <w:webHidden/>
+              </w:rPr>
+              <w:instrText xml:space="preserve"> PAGEREF _Toc175174751 \h </w:instrText>
+            </w:r>
+            <w:r>
+              <w:rPr>
+                <w:noProof/>
+                <w:webHidden/>
+              </w:rPr>
+            </w:r>
+            <w:r>
+              <w:rPr>
+                <w:noProof/>
+                <w:webHidden/>
+              </w:rPr>
+              <w:fldChar w:fldCharType="separate"/>
+            </w:r>
+            <w:r>
+              <w:rPr>
+                <w:noProof/>
+                <w:webHidden/>
+              </w:rPr>
+              <w:t>13</w:t>
+            </w:r>
+            <w:r>
+              <w:rPr>
+                <w:noProof/>
+                <w:webHidden/>
+              </w:rPr>
+              <w:fldChar w:fldCharType="end"/>
+            </w:r>
+          </w:hyperlink>
+        </w:p>
+        <w:p>
+          <w:pPr>
+            <w:pStyle w:val="Sumrio2"/>
+            <w:tabs>
+              <w:tab w:val="left" w:pos="660"/>
+              <w:tab w:val="right" w:leader="dot" w:pos="9628"/>
+            </w:tabs>
+            <w:rPr>
+              <w:noProof/>
+            </w:rPr>
+          </w:pPr>
+          <w:hyperlink w:anchor="_Toc175174752" w:history="1">
+            <w:r>
+              <w:rPr>
+                <w:rStyle w:val="Hyperlink"/>
+                <w:noProof/>
+              </w:rPr>
+              <w:t>3.</w:t>
+            </w:r>
+            <w:r>
+              <w:rPr>
+                <w:noProof/>
+              </w:rPr>
+              <w:tab/>
+            </w:r>
+            <w:r>
+              <w:rPr>
+                <w:rStyle w:val="Hyperlink"/>
+                <w:noProof/>
+              </w:rPr>
+              <w:t>Título para o head</w:t>
+            </w:r>
+            <w:r>
+              <w:rPr>
+                <w:noProof/>
+                <w:webHidden/>
+              </w:rPr>
+              <w:tab/>
+            </w:r>
+            <w:r>
+              <w:rPr>
+                <w:noProof/>
+                <w:webHidden/>
+              </w:rPr>
+              <w:fldChar w:fldCharType="begin"/>
+            </w:r>
+            <w:r>
+              <w:rPr>
+                <w:noProof/>
+                <w:webHidden/>
+              </w:rPr>
+              <w:instrText xml:space="preserve"> PAGEREF _Toc175174752 \h </w:instrText>
+            </w:r>
+            <w:r>
+              <w:rPr>
+                <w:noProof/>
+                <w:webHidden/>
+              </w:rPr>
+            </w:r>
+            <w:r>
+              <w:rPr>
+                <w:noProof/>
+                <w:webHidden/>
+              </w:rPr>
+              <w:fldChar w:fldCharType="separate"/>
+            </w:r>
+            <w:r>
+              <w:rPr>
+                <w:noProof/>
+                <w:webHidden/>
+              </w:rPr>
+              <w:t>13</w:t>
+            </w:r>
+            <w:r>
+              <w:rPr>
+                <w:noProof/>
+                <w:webHidden/>
+              </w:rPr>
+              <w:fldChar w:fldCharType="end"/>
+            </w:r>
+          </w:hyperlink>
+        </w:p>
+        <w:p>
+          <w:pPr>
+            <w:pStyle w:val="Sumrio2"/>
+            <w:tabs>
+              <w:tab w:val="left" w:pos="660"/>
+              <w:tab w:val="right" w:leader="dot" w:pos="9628"/>
+            </w:tabs>
+            <w:rPr>
+              <w:noProof/>
+            </w:rPr>
+          </w:pPr>
+          <w:hyperlink w:anchor="_Toc175174753" w:history="1">
+            <w:r>
+              <w:rPr>
+                <w:rStyle w:val="Hyperlink"/>
+                <w:noProof/>
+              </w:rPr>
+              <w:t>4.</w:t>
+            </w:r>
+            <w:r>
+              <w:rPr>
+                <w:noProof/>
+              </w:rPr>
+              <w:tab/>
+            </w:r>
+            <w:r>
+              <w:rPr>
+                <w:rStyle w:val="Hyperlink"/>
+                <w:noProof/>
+              </w:rPr>
+              <w:t>Formatações de Página</w:t>
+            </w:r>
+            <w:r>
+              <w:rPr>
+                <w:noProof/>
+                <w:webHidden/>
+              </w:rPr>
+              <w:tab/>
+            </w:r>
+            <w:r>
+              <w:rPr>
+                <w:noProof/>
+                <w:webHidden/>
+              </w:rPr>
+              <w:fldChar w:fldCharType="begin"/>
+            </w:r>
+            <w:r>
+              <w:rPr>
+                <w:noProof/>
+                <w:webHidden/>
+              </w:rPr>
+              <w:instrText xml:space="preserve"> PAGEREF _Toc175174753 \h </w:instrText>
+            </w:r>
+            <w:r>
+              <w:rPr>
+                <w:noProof/>
+                <w:webHidden/>
+              </w:rPr>
+            </w:r>
+            <w:r>
+              <w:rPr>
+                <w:noProof/>
+                <w:webHidden/>
+              </w:rPr>
+              <w:fldChar w:fldCharType="separate"/>
+            </w:r>
+            <w:r>
+              <w:rPr>
+                <w:noProof/>
+                <w:webHidden/>
+              </w:rPr>
+              <w:t>14</w:t>
+            </w:r>
+            <w:r>
+              <w:rPr>
+                <w:noProof/>
+                <w:webHidden/>
+              </w:rPr>
+              <w:fldChar w:fldCharType="end"/>
+            </w:r>
+          </w:hyperlink>
+        </w:p>
+        <w:p>
+          <w:pPr>
+            <w:pStyle w:val="Sumrio2"/>
+            <w:tabs>
+              <w:tab w:val="right" w:leader="dot" w:pos="9628"/>
+            </w:tabs>
+            <w:rPr>
+              <w:noProof/>
+            </w:rPr>
+          </w:pPr>
+          <w:hyperlink w:anchor="_Toc175174754" w:history="1">
+            <w:r>
+              <w:rPr>
+                <w:rStyle w:val="Hyperlink"/>
+                <w:noProof/>
+              </w:rPr>
+              <w:t>EXEMPLO</w:t>
+            </w:r>
+            <w:r>
+              <w:rPr>
+                <w:noProof/>
+                <w:webHidden/>
+              </w:rPr>
+              <w:tab/>
+            </w:r>
+            <w:r>
+              <w:rPr>
+                <w:noProof/>
+                <w:webHidden/>
+              </w:rPr>
+              <w:fldChar w:fldCharType="begin"/>
+            </w:r>
+            <w:r>
+              <w:rPr>
+                <w:noProof/>
+                <w:webHidden/>
+              </w:rPr>
+              <w:instrText xml:space="preserve"> PAGEREF _Toc175174754 \h </w:instrText>
+            </w:r>
+            <w:r>
+              <w:rPr>
+                <w:noProof/>
+                <w:webHidden/>
+              </w:rPr>
+            </w:r>
+            <w:r>
+              <w:rPr>
+                <w:noProof/>
+                <w:webHidden/>
+              </w:rPr>
+              <w:fldChar w:fldCharType="separate"/>
+            </w:r>
+            <w:r>
+              <w:rPr>
+                <w:noProof/>
+                <w:webHidden/>
+              </w:rPr>
+              <w:t>15</w:t>
+            </w:r>
+            <w:r>
+              <w:rPr>
+                <w:noProof/>
+                <w:webHidden/>
+              </w:rPr>
+              <w:fldChar w:fldCharType="end"/>
+            </w:r>
+          </w:hyperlink>
+        </w:p>
+        <w:p>
+          <w:pPr>
+            <w:pStyle w:val="Sumrio1"/>
+            <w:tabs>
+              <w:tab w:val="right" w:leader="dot" w:pos="9628"/>
+            </w:tabs>
+            <w:rPr>
+              <w:noProof/>
+            </w:rPr>
+          </w:pPr>
+          <w:hyperlink w:anchor="_Toc175174755" w:history="1">
+            <w:r>
+              <w:rPr>
+                <w:rStyle w:val="Hyperlink"/>
+                <w:noProof/>
+              </w:rPr>
+              <w:t>404 Not Found</w:t>
+            </w:r>
+            <w:r>
+              <w:rPr>
+                <w:noProof/>
+                <w:webHidden/>
+              </w:rPr>
+              <w:tab/>
+            </w:r>
+            <w:r>
+              <w:rPr>
+                <w:noProof/>
+                <w:webHidden/>
+              </w:rPr>
+              <w:fldChar w:fldCharType="begin"/>
+            </w:r>
+            <w:r>
+              <w:rPr>
+                <w:noProof/>
+                <w:webHidden/>
+              </w:rPr>
+              <w:instrText xml:space="preserve"> PAGEREF _Toc175174755 \h </w:instrText>
+            </w:r>
+            <w:r>
+              <w:rPr>
+                <w:noProof/>
+                <w:webHidden/>
+              </w:rPr>
+            </w:r>
+            <w:r>
+              <w:rPr>
+                <w:noProof/>
+                <w:webHidden/>
+              </w:rPr>
+              <w:fldChar w:fldCharType="separate"/>
+            </w:r>
+            <w:r>
+              <w:rPr>
+                <w:noProof/>
+                <w:webHidden/>
+              </w:rPr>
+              <w:t>15</w:t>
+            </w:r>
+            <w:r>
+              <w:rPr>
+                <w:noProof/>
+                <w:webHidden/>
+              </w:rPr>
+              <w:fldChar w:fldCharType="end"/>
+            </w:r>
+          </w:hyperlink>
+        </w:p>
+        <w:p>
+          <w:pPr>
+            <w:pStyle w:val="Sumrio2"/>
+            <w:tabs>
+              <w:tab w:val="left" w:pos="660"/>
+              <w:tab w:val="right" w:leader="dot" w:pos="9628"/>
+            </w:tabs>
+            <w:rPr>
+              <w:noProof/>
+            </w:rPr>
+          </w:pPr>
+          <w:hyperlink w:anchor="_Toc175174756" w:history="1">
+            <w:r>
+              <w:rPr>
+                <w:rStyle w:val="Hyperlink"/>
+                <w:noProof/>
+              </w:rPr>
+              <w:t>1.</w:t>
+            </w:r>
+            <w:r>
+              <w:rPr>
+                <w:noProof/>
+              </w:rPr>
+              <w:tab/>
+            </w:r>
+            <w:r>
+              <w:rPr>
+                <w:rStyle w:val="Hyperlink"/>
+                <w:noProof/>
+              </w:rPr>
+              <w:t>getattr()</w:t>
+            </w:r>
+            <w:r>
+              <w:rPr>
+                <w:noProof/>
+                <w:webHidden/>
+              </w:rPr>
+              <w:tab/>
+            </w:r>
+            <w:r>
+              <w:rPr>
+                <w:noProof/>
+                <w:webHidden/>
+              </w:rPr>
+              <w:fldChar w:fldCharType="begin"/>
+            </w:r>
+            <w:r>
+              <w:rPr>
+                <w:noProof/>
+                <w:webHidden/>
+              </w:rPr>
+              <w:instrText xml:space="preserve"> PAGEREF _Toc175174756 \h </w:instrText>
+            </w:r>
+            <w:r>
+              <w:rPr>
+                <w:noProof/>
+                <w:webHidden/>
+              </w:rPr>
+            </w:r>
+            <w:r>
+              <w:rPr>
+                <w:noProof/>
+                <w:webHidden/>
+              </w:rPr>
+              <w:fldChar w:fldCharType="separate"/>
+            </w:r>
+            <w:r>
+              <w:rPr>
+                <w:noProof/>
+                <w:webHidden/>
+              </w:rPr>
+              <w:t>15</w:t>
+            </w:r>
+            <w:r>
+              <w:rPr>
+                <w:noProof/>
+                <w:webHidden/>
+              </w:rPr>
+              <w:fldChar w:fldCharType="end"/>
+            </w:r>
+          </w:hyperlink>
+        </w:p>
+        <w:p>
+          <w:pPr>
+            <w:pStyle w:val="Sumrio2"/>
+            <w:tabs>
+              <w:tab w:val="left" w:pos="660"/>
+              <w:tab w:val="right" w:leader="dot" w:pos="9628"/>
+            </w:tabs>
+            <w:rPr>
+              <w:noProof/>
+            </w:rPr>
+          </w:pPr>
+          <w:hyperlink w:anchor="_Toc175174757" w:history="1">
+            <w:r>
+              <w:rPr>
+                <w:rStyle w:val="Hyperlink"/>
+                <w:noProof/>
+              </w:rPr>
+              <w:t>2.</w:t>
+            </w:r>
+            <w:r>
+              <w:rPr>
+                <w:noProof/>
+              </w:rPr>
+              <w:tab/>
+            </w:r>
+            <w:r>
+              <w:rPr>
+                <w:rStyle w:val="Hyperlink"/>
+                <w:noProof/>
+              </w:rPr>
+              <w:t>HttpResponse()</w:t>
+            </w:r>
+            <w:r>
+              <w:rPr>
+                <w:noProof/>
+                <w:webHidden/>
+              </w:rPr>
+              <w:tab/>
+            </w:r>
+            <w:r>
+              <w:rPr>
+                <w:noProof/>
+                <w:webHidden/>
+              </w:rPr>
+              <w:fldChar w:fldCharType="begin"/>
+            </w:r>
+            <w:r>
+              <w:rPr>
+                <w:noProof/>
+                <w:webHidden/>
+              </w:rPr>
+              <w:instrText xml:space="preserve"> PAGEREF _Toc175174757 \h </w:instrText>
+            </w:r>
+            <w:r>
+              <w:rPr>
+                <w:noProof/>
+                <w:webHidden/>
+              </w:rPr>
+            </w:r>
+            <w:r>
+              <w:rPr>
+                <w:noProof/>
+                <w:webHidden/>
+              </w:rPr>
+              <w:fldChar w:fldCharType="separate"/>
+            </w:r>
+            <w:r>
+              <w:rPr>
+                <w:noProof/>
+                <w:webHidden/>
+              </w:rPr>
+              <w:t>16</w:t>
+            </w:r>
+            <w:r>
+              <w:rPr>
+                <w:noProof/>
+                <w:webHidden/>
+              </w:rPr>
+              <w:fldChar w:fldCharType="end"/>
+            </w:r>
+          </w:hyperlink>
+        </w:p>
+        <w:p>
+          <w:pPr>
+            <w:pStyle w:val="Sumrio2"/>
+            <w:tabs>
+              <w:tab w:val="left" w:pos="660"/>
+              <w:tab w:val="right" w:leader="dot" w:pos="9628"/>
+            </w:tabs>
+            <w:rPr>
+              <w:noProof/>
+            </w:rPr>
+          </w:pPr>
+          <w:hyperlink w:anchor="_Toc175174758" w:history="1">
+            <w:r>
+              <w:rPr>
+                <w:rStyle w:val="Hyperlink"/>
+                <w:noProof/>
+              </w:rPr>
+              <w:t>3.</w:t>
+            </w:r>
+            <w:r>
+              <w:rPr>
+                <w:noProof/>
+              </w:rPr>
+              <w:tab/>
+            </w:r>
+            <w:r>
+              <w:rPr>
+                <w:rStyle w:val="Hyperlink"/>
+                <w:noProof/>
+              </w:rPr>
+              <w:t>Http404()</w:t>
+            </w:r>
+            <w:r>
+              <w:rPr>
+                <w:noProof/>
+                <w:webHidden/>
+              </w:rPr>
+              <w:tab/>
+            </w:r>
+            <w:r>
+              <w:rPr>
+                <w:noProof/>
+                <w:webHidden/>
+              </w:rPr>
+              <w:fldChar w:fldCharType="begin"/>
+            </w:r>
+            <w:r>
+              <w:rPr>
+                <w:noProof/>
+                <w:webHidden/>
+              </w:rPr>
+              <w:instrText xml:space="preserve"> PAGEREF _Toc175174758 \h </w:instrText>
+            </w:r>
+            <w:r>
+              <w:rPr>
+                <w:noProof/>
+                <w:webHidden/>
+              </w:rPr>
+            </w:r>
+            <w:r>
+              <w:rPr>
+                <w:noProof/>
+                <w:webHidden/>
+              </w:rPr>
+              <w:fldChar w:fldCharType="separate"/>
+            </w:r>
+            <w:r>
+              <w:rPr>
+                <w:noProof/>
+                <w:webHidden/>
+              </w:rPr>
+              <w:t>16</w:t>
+            </w:r>
+            <w:r>
+              <w:rPr>
+                <w:noProof/>
+                <w:webHidden/>
+              </w:rPr>
+              <w:fldChar w:fldCharType="end"/>
+            </w:r>
+          </w:hyperlink>
+        </w:p>
+        <w:p>
+          <w:pPr>
+            <w:pStyle w:val="Sumrio2"/>
+            <w:tabs>
+              <w:tab w:val="left" w:pos="660"/>
+              <w:tab w:val="right" w:leader="dot" w:pos="9628"/>
+            </w:tabs>
+            <w:rPr>
+              <w:noProof/>
+            </w:rPr>
+          </w:pPr>
+          <w:hyperlink w:anchor="_Toc175174759" w:history="1">
+            <w:r>
+              <w:rPr>
+                <w:rStyle w:val="Hyperlink"/>
+                <w:noProof/>
+                <w:lang w:val="en-US"/>
+              </w:rPr>
+              <w:t>4.</w:t>
+            </w:r>
+            <w:r>
+              <w:rPr>
+                <w:noProof/>
+              </w:rPr>
+              <w:tab/>
+            </w:r>
+            <w:r>
+              <w:rPr>
+                <w:rStyle w:val="Hyperlink"/>
+                <w:noProof/>
+                <w:lang w:val="en-US"/>
+              </w:rPr>
+              <w:t>get_list_or_404() e get_object_or_404()</w:t>
+            </w:r>
+            <w:r>
+              <w:rPr>
+                <w:noProof/>
+                <w:webHidden/>
+              </w:rPr>
+              <w:tab/>
+            </w:r>
+            <w:r>
+              <w:rPr>
+                <w:noProof/>
+                <w:webHidden/>
+              </w:rPr>
+              <w:fldChar w:fldCharType="begin"/>
+            </w:r>
+            <w:r>
+              <w:rPr>
+                <w:noProof/>
+                <w:webHidden/>
+              </w:rPr>
+              <w:instrText xml:space="preserve"> PAGEREF _Toc175174759 \h </w:instrText>
+            </w:r>
+            <w:r>
+              <w:rPr>
+                <w:noProof/>
+                <w:webHidden/>
+              </w:rPr>
+            </w:r>
+            <w:r>
+              <w:rPr>
+                <w:noProof/>
+                <w:webHidden/>
+              </w:rPr>
+              <w:fldChar w:fldCharType="separate"/>
+            </w:r>
+            <w:r>
+              <w:rPr>
+                <w:noProof/>
+                <w:webHidden/>
+              </w:rPr>
+              <w:t>17</w:t>
+            </w:r>
+            <w:r>
+              <w:rPr>
+                <w:noProof/>
+                <w:webHidden/>
+              </w:rPr>
+              <w:fldChar w:fldCharType="end"/>
+            </w:r>
+          </w:hyperlink>
+        </w:p>
+        <w:p>
+          <w:pPr>
+            <w:pStyle w:val="Sumrio1"/>
+            <w:tabs>
+              <w:tab w:val="right" w:leader="dot" w:pos="9628"/>
+            </w:tabs>
+            <w:rPr>
+              <w:noProof/>
+            </w:rPr>
+          </w:pPr>
+          <w:hyperlink w:anchor="_Toc175174760" w:history="1">
+            <w:r>
+              <w:rPr>
+                <w:rStyle w:val="Hyperlink"/>
+                <w:noProof/>
+              </w:rPr>
+              <w:t>IMPORTANTE</w:t>
+            </w:r>
+            <w:r>
+              <w:rPr>
+                <w:noProof/>
+                <w:webHidden/>
+              </w:rPr>
+              <w:tab/>
+            </w:r>
+            <w:r>
+              <w:rPr>
+                <w:noProof/>
+                <w:webHidden/>
+              </w:rPr>
+              <w:fldChar w:fldCharType="begin"/>
+            </w:r>
+            <w:r>
+              <w:rPr>
+                <w:noProof/>
+                <w:webHidden/>
+              </w:rPr>
+              <w:instrText xml:space="preserve"> PAGEREF _Toc175174760 \h </w:instrText>
+            </w:r>
+            <w:r>
+              <w:rPr>
+                <w:noProof/>
+                <w:webHidden/>
+              </w:rPr>
+            </w:r>
+            <w:r>
+              <w:rPr>
+                <w:noProof/>
+                <w:webHidden/>
+              </w:rPr>
+              <w:fldChar w:fldCharType="separate"/>
+            </w:r>
+            <w:r>
+              <w:rPr>
+                <w:noProof/>
+                <w:webHidden/>
+              </w:rPr>
+              <w:t>17</w:t>
+            </w:r>
+            <w:r>
+              <w:rPr>
+                <w:noProof/>
+                <w:webHidden/>
+              </w:rPr>
+              <w:fldChar w:fldCharType="end"/>
+            </w:r>
+          </w:hyperlink>
+        </w:p>
+        <w:p>
+          <w:pPr>
+            <w:pStyle w:val="Sumrio2"/>
+            <w:tabs>
+              <w:tab w:val="left" w:pos="660"/>
+              <w:tab w:val="right" w:leader="dot" w:pos="9628"/>
+            </w:tabs>
+            <w:rPr>
+              <w:noProof/>
+            </w:rPr>
+          </w:pPr>
+          <w:hyperlink w:anchor="_Toc175174761" w:history="1">
+            <w:r>
+              <w:rPr>
+                <w:rStyle w:val="Hyperlink"/>
+                <w:noProof/>
+              </w:rPr>
+              <w:t>5.</w:t>
+            </w:r>
+            <w:r>
+              <w:rPr>
+                <w:noProof/>
+              </w:rPr>
+              <w:tab/>
+            </w:r>
+            <w:r>
+              <w:rPr>
+                <w:rStyle w:val="Hyperlink"/>
+                <w:noProof/>
+              </w:rPr>
+              <w:t>{% empty %}</w:t>
+            </w:r>
+            <w:r>
+              <w:rPr>
+                <w:noProof/>
+                <w:webHidden/>
+              </w:rPr>
+              <w:tab/>
+            </w:r>
+            <w:r>
+              <w:rPr>
+                <w:noProof/>
+                <w:webHidden/>
+              </w:rPr>
+              <w:fldChar w:fldCharType="begin"/>
+            </w:r>
+            <w:r>
+              <w:rPr>
+                <w:noProof/>
+                <w:webHidden/>
+              </w:rPr>
+              <w:instrText xml:space="preserve"> PAGEREF _Toc175174761 \h </w:instrText>
+            </w:r>
+            <w:r>
+              <w:rPr>
+                <w:noProof/>
+                <w:webHidden/>
+              </w:rPr>
+            </w:r>
+            <w:r>
+              <w:rPr>
+                <w:noProof/>
+                <w:webHidden/>
+              </w:rPr>
+              <w:fldChar w:fldCharType="separate"/>
+            </w:r>
+            <w:r>
+              <w:rPr>
+                <w:noProof/>
+                <w:webHidden/>
+              </w:rPr>
+              <w:t>18</w:t>
+            </w:r>
+            <w:r>
+              <w:rPr>
+                <w:noProof/>
+                <w:webHidden/>
+              </w:rPr>
+              <w:fldChar w:fldCharType="end"/>
+            </w:r>
+          </w:hyperlink>
+        </w:p>
+        <w:p>
+          <w:pPr>
+            <w:pStyle w:val="Sumrio1"/>
+            <w:tabs>
+              <w:tab w:val="right" w:leader="dot" w:pos="9628"/>
+            </w:tabs>
+            <w:rPr>
+              <w:noProof/>
+            </w:rPr>
+          </w:pPr>
+          <w:hyperlink w:anchor="_Toc175174762" w:history="1">
+            <w:r>
+              <w:rPr>
+                <w:rStyle w:val="Hyperlink"/>
+                <w:noProof/>
+              </w:rPr>
+              <w:t>Settings</w:t>
+            </w:r>
+            <w:r>
+              <w:rPr>
+                <w:noProof/>
+                <w:webHidden/>
+              </w:rPr>
+              <w:tab/>
+            </w:r>
+            <w:r>
+              <w:rPr>
+                <w:noProof/>
+                <w:webHidden/>
+              </w:rPr>
+              <w:fldChar w:fldCharType="begin"/>
+            </w:r>
+            <w:r>
+              <w:rPr>
+                <w:noProof/>
+                <w:webHidden/>
+              </w:rPr>
+              <w:instrText xml:space="preserve"> PAGEREF _Toc175174762 \h </w:instrText>
+            </w:r>
+            <w:r>
+              <w:rPr>
+                <w:noProof/>
+                <w:webHidden/>
+              </w:rPr>
+            </w:r>
+            <w:r>
+              <w:rPr>
+                <w:noProof/>
+                <w:webHidden/>
+              </w:rPr>
+              <w:fldChar w:fldCharType="separate"/>
+            </w:r>
+            <w:r>
+              <w:rPr>
+                <w:noProof/>
+                <w:webHidden/>
+              </w:rPr>
+              <w:t>19</w:t>
+            </w:r>
+            <w:r>
+              <w:rPr>
+                <w:noProof/>
+                <w:webHidden/>
+              </w:rPr>
+              <w:fldChar w:fldCharType="end"/>
+            </w:r>
+          </w:hyperlink>
+        </w:p>
+        <w:p>
+          <w:pPr>
+            <w:pStyle w:val="Sumrio2"/>
+            <w:tabs>
+              <w:tab w:val="left" w:pos="660"/>
+              <w:tab w:val="right" w:leader="dot" w:pos="9628"/>
+            </w:tabs>
+            <w:rPr>
+              <w:noProof/>
+            </w:rPr>
+          </w:pPr>
+          <w:hyperlink w:anchor="_Toc175174763" w:history="1">
+            <w:r>
+              <w:rPr>
+                <w:rStyle w:val="Hyperlink"/>
+                <w:noProof/>
+              </w:rPr>
+              <w:t>1.</w:t>
+            </w:r>
+            <w:r>
+              <w:rPr>
+                <w:noProof/>
+              </w:rPr>
+              <w:tab/>
+            </w:r>
+            <w:r>
+              <w:rPr>
+                <w:rStyle w:val="Hyperlink"/>
+                <w:noProof/>
+              </w:rPr>
+              <w:t>Internacionalization</w:t>
+            </w:r>
+            <w:r>
+              <w:rPr>
+                <w:noProof/>
+                <w:webHidden/>
+              </w:rPr>
+              <w:tab/>
+            </w:r>
+            <w:r>
+              <w:rPr>
+                <w:noProof/>
+                <w:webHidden/>
+              </w:rPr>
+              <w:fldChar w:fldCharType="begin"/>
+            </w:r>
+            <w:r>
+              <w:rPr>
+                <w:noProof/>
+                <w:webHidden/>
+              </w:rPr>
+              <w:instrText xml:space="preserve"> PAGEREF _Toc175174763 \h </w:instrText>
+            </w:r>
+            <w:r>
+              <w:rPr>
+                <w:noProof/>
+                <w:webHidden/>
+              </w:rPr>
+            </w:r>
+            <w:r>
+              <w:rPr>
+                <w:noProof/>
+                <w:webHidden/>
+              </w:rPr>
+              <w:fldChar w:fldCharType="separate"/>
+            </w:r>
+            <w:r>
+              <w:rPr>
+                <w:noProof/>
+                <w:webHidden/>
+              </w:rPr>
+              <w:t>19</w:t>
+            </w:r>
+            <w:r>
+              <w:rPr>
+                <w:noProof/>
+                <w:webHidden/>
+              </w:rPr>
+              <w:fldChar w:fldCharType="end"/>
+            </w:r>
+          </w:hyperlink>
+        </w:p>
+        <w:p>
+          <w:pPr>
+            <w:pStyle w:val="Sumrio1"/>
+            <w:tabs>
+              <w:tab w:val="right" w:leader="dot" w:pos="9628"/>
+            </w:tabs>
+            <w:rPr>
+              <w:noProof/>
+            </w:rPr>
+          </w:pPr>
+          <w:hyperlink w:anchor="_Toc175174764" w:history="1">
+            <w:r>
+              <w:rPr>
+                <w:rStyle w:val="Hyperlink"/>
+                <w:noProof/>
+              </w:rPr>
+              <w:t>Testes Unitarios</w:t>
+            </w:r>
+            <w:r>
+              <w:rPr>
+                <w:noProof/>
+                <w:webHidden/>
+              </w:rPr>
+              <w:tab/>
+            </w:r>
+            <w:r>
+              <w:rPr>
+                <w:noProof/>
+                <w:webHidden/>
+              </w:rPr>
+              <w:fldChar w:fldCharType="begin"/>
+            </w:r>
+            <w:r>
+              <w:rPr>
+                <w:noProof/>
+                <w:webHidden/>
+              </w:rPr>
+              <w:instrText xml:space="preserve"> PAGEREF _Toc175174764 \h </w:instrText>
+            </w:r>
+            <w:r>
+              <w:rPr>
+                <w:noProof/>
+                <w:webHidden/>
+              </w:rPr>
+            </w:r>
+            <w:r>
+              <w:rPr>
+                <w:noProof/>
+                <w:webHidden/>
+              </w:rPr>
+              <w:fldChar w:fldCharType="separate"/>
+            </w:r>
+            <w:r>
+              <w:rPr>
+                <w:noProof/>
+                <w:webHidden/>
+              </w:rPr>
+              <w:t>20</w:t>
+            </w:r>
+            <w:r>
+              <w:rPr>
+                <w:noProof/>
+                <w:webHidden/>
+              </w:rPr>
+              <w:fldChar w:fldCharType="end"/>
+            </w:r>
+          </w:hyperlink>
+        </w:p>
+        <w:p>
+          <w:pPr>
+            <w:pStyle w:val="Sumrio2"/>
+            <w:tabs>
+              <w:tab w:val="left" w:pos="660"/>
+              <w:tab w:val="right" w:leader="dot" w:pos="9628"/>
+            </w:tabs>
+            <w:rPr>
+              <w:noProof/>
+            </w:rPr>
+          </w:pPr>
+          <w:hyperlink w:anchor="_Toc175174765" w:history="1">
+            <w:r>
+              <w:rPr>
+                <w:rStyle w:val="Hyperlink"/>
+                <w:noProof/>
+              </w:rPr>
+              <w:t>1.</w:t>
+            </w:r>
+            <w:r>
+              <w:rPr>
+                <w:noProof/>
+              </w:rPr>
+              <w:tab/>
+            </w:r>
+            <w:r>
+              <w:rPr>
+                <w:rStyle w:val="Hyperlink"/>
+                <w:noProof/>
+              </w:rPr>
+              <w:t>Iniciando testes</w:t>
+            </w:r>
+            <w:r>
+              <w:rPr>
+                <w:noProof/>
+                <w:webHidden/>
+              </w:rPr>
+              <w:tab/>
+            </w:r>
+            <w:r>
+              <w:rPr>
+                <w:noProof/>
+                <w:webHidden/>
+              </w:rPr>
+              <w:fldChar w:fldCharType="begin"/>
+            </w:r>
+            <w:r>
+              <w:rPr>
+                <w:noProof/>
+                <w:webHidden/>
+              </w:rPr>
+              <w:instrText xml:space="preserve"> PAGEREF _Toc175174765 \h </w:instrText>
+            </w:r>
+            <w:r>
+              <w:rPr>
+                <w:noProof/>
+                <w:webHidden/>
+              </w:rPr>
+            </w:r>
+            <w:r>
+              <w:rPr>
+                <w:noProof/>
+                <w:webHidden/>
+              </w:rPr>
+              <w:fldChar w:fldCharType="separate"/>
+            </w:r>
+            <w:r>
+              <w:rPr>
+                <w:noProof/>
+                <w:webHidden/>
+              </w:rPr>
+              <w:t>20</w:t>
+            </w:r>
+            <w:r>
+              <w:rPr>
+                <w:noProof/>
+                <w:webHidden/>
+              </w:rPr>
+              <w:fldChar w:fldCharType="end"/>
+            </w:r>
+          </w:hyperlink>
+        </w:p>
+        <w:p>
+          <w:pPr>
+            <w:pStyle w:val="Sumrio2"/>
+            <w:tabs>
+              <w:tab w:val="left" w:pos="660"/>
+              <w:tab w:val="right" w:leader="dot" w:pos="9628"/>
+            </w:tabs>
+            <w:rPr>
+              <w:noProof/>
+            </w:rPr>
+          </w:pPr>
+          <w:hyperlink w:anchor="_Toc175174766" w:history="1">
+            <w:r>
+              <w:rPr>
+                <w:rStyle w:val="Hyperlink"/>
+                <w:noProof/>
+              </w:rPr>
+              <w:t>2.</w:t>
+            </w:r>
+            <w:r>
+              <w:rPr>
+                <w:noProof/>
+              </w:rPr>
+              <w:tab/>
+            </w:r>
+            <w:r>
+              <w:rPr>
+                <w:rStyle w:val="Hyperlink"/>
+                <w:bCs/>
+                <w:noProof/>
+              </w:rPr>
+              <w:t>Pytest-watch(ptw)</w:t>
+            </w:r>
+            <w:r>
+              <w:rPr>
+                <w:noProof/>
+                <w:webHidden/>
+              </w:rPr>
+              <w:tab/>
+            </w:r>
+            <w:r>
+              <w:rPr>
+                <w:noProof/>
+                <w:webHidden/>
+              </w:rPr>
+              <w:fldChar w:fldCharType="begin"/>
+            </w:r>
+            <w:r>
+              <w:rPr>
+                <w:noProof/>
+                <w:webHidden/>
+              </w:rPr>
+              <w:instrText xml:space="preserve"> PAGEREF _Toc175174766 \h </w:instrText>
+            </w:r>
+            <w:r>
+              <w:rPr>
+                <w:noProof/>
+                <w:webHidden/>
+              </w:rPr>
+            </w:r>
+            <w:r>
+              <w:rPr>
+                <w:noProof/>
+                <w:webHidden/>
+              </w:rPr>
+              <w:fldChar w:fldCharType="separate"/>
+            </w:r>
+            <w:r>
+              <w:rPr>
+                <w:noProof/>
+                <w:webHidden/>
+              </w:rPr>
+              <w:t>21</w:t>
+            </w:r>
+            <w:r>
+              <w:rPr>
+                <w:noProof/>
+                <w:webHidden/>
+              </w:rPr>
+              <w:fldChar w:fldCharType="end"/>
+            </w:r>
+          </w:hyperlink>
+        </w:p>
+        <w:p>
+          <w:pPr>
+            <w:pStyle w:val="Sumrio2"/>
+            <w:tabs>
+              <w:tab w:val="left" w:pos="660"/>
+              <w:tab w:val="right" w:leader="dot" w:pos="9628"/>
+            </w:tabs>
+            <w:rPr>
+              <w:noProof/>
+            </w:rPr>
+          </w:pPr>
+          <w:hyperlink w:anchor="_Toc175174767" w:history="1">
+            <w:r>
+              <w:rPr>
+                <w:rStyle w:val="Hyperlink"/>
+                <w:noProof/>
+              </w:rPr>
+              <w:t>3.</w:t>
+            </w:r>
+            <w:r>
+              <w:rPr>
+                <w:noProof/>
+              </w:rPr>
+              <w:tab/>
+            </w:r>
+            <w:r>
+              <w:rPr>
+                <w:rStyle w:val="Hyperlink"/>
+                <w:noProof/>
+              </w:rPr>
+              <w:t>Testando URLS do Django.</w:t>
+            </w:r>
+            <w:r>
+              <w:rPr>
+                <w:noProof/>
+                <w:webHidden/>
+              </w:rPr>
+              <w:tab/>
+            </w:r>
+            <w:r>
+              <w:rPr>
+                <w:noProof/>
+                <w:webHidden/>
+              </w:rPr>
+              <w:fldChar w:fldCharType="begin"/>
+            </w:r>
+            <w:r>
+              <w:rPr>
+                <w:noProof/>
+                <w:webHidden/>
+              </w:rPr>
+              <w:instrText xml:space="preserve"> PAGEREF _Toc175174767 \h </w:instrText>
+            </w:r>
+            <w:r>
+              <w:rPr>
+                <w:noProof/>
+                <w:webHidden/>
+              </w:rPr>
+            </w:r>
+            <w:r>
+              <w:rPr>
+                <w:noProof/>
+                <w:webHidden/>
+              </w:rPr>
+              <w:fldChar w:fldCharType="separate"/>
+            </w:r>
+            <w:r>
+              <w:rPr>
+                <w:noProof/>
+                <w:webHidden/>
+              </w:rPr>
+              <w:t>22</w:t>
+            </w:r>
+            <w:r>
+              <w:rPr>
+                <w:noProof/>
+                <w:webHidden/>
+              </w:rPr>
+              <w:fldChar w:fldCharType="end"/>
+            </w:r>
+          </w:hyperlink>
+        </w:p>
+        <w:p>
+          <w:pPr>
+            <w:pStyle w:val="Sumrio2"/>
+            <w:tabs>
+              <w:tab w:val="left" w:pos="660"/>
+              <w:tab w:val="right" w:leader="dot" w:pos="9628"/>
+            </w:tabs>
+            <w:rPr>
+              <w:noProof/>
+            </w:rPr>
+          </w:pPr>
+          <w:hyperlink w:anchor="_Toc175174768" w:history="1">
+            <w:r>
+              <w:rPr>
+                <w:rStyle w:val="Hyperlink"/>
+                <w:noProof/>
+              </w:rPr>
+              <w:t>4.</w:t>
+            </w:r>
+            <w:r>
+              <w:rPr>
+                <w:noProof/>
+              </w:rPr>
+              <w:tab/>
+            </w:r>
+            <w:r>
+              <w:rPr>
+                <w:rStyle w:val="Hyperlink"/>
+                <w:noProof/>
+              </w:rPr>
+              <w:t>Testando views</w:t>
+            </w:r>
+            <w:r>
+              <w:rPr>
+                <w:noProof/>
+                <w:webHidden/>
+              </w:rPr>
+              <w:tab/>
+            </w:r>
+            <w:r>
+              <w:rPr>
+                <w:noProof/>
+                <w:webHidden/>
+              </w:rPr>
+              <w:fldChar w:fldCharType="begin"/>
+            </w:r>
+            <w:r>
+              <w:rPr>
+                <w:noProof/>
+                <w:webHidden/>
+              </w:rPr>
+              <w:instrText xml:space="preserve"> PAGEREF _Toc175174768 \h </w:instrText>
+            </w:r>
+            <w:r>
+              <w:rPr>
+                <w:noProof/>
+                <w:webHidden/>
+              </w:rPr>
+            </w:r>
+            <w:r>
+              <w:rPr>
+                <w:noProof/>
+                <w:webHidden/>
+              </w:rPr>
+              <w:fldChar w:fldCharType="separate"/>
+            </w:r>
+            <w:r>
+              <w:rPr>
+                <w:noProof/>
+                <w:webHidden/>
+              </w:rPr>
+              <w:t>23</w:t>
+            </w:r>
+            <w:r>
+              <w:rPr>
+                <w:noProof/>
+                <w:webHidden/>
+              </w:rPr>
+              <w:fldChar w:fldCharType="end"/>
+            </w:r>
+          </w:hyperlink>
+        </w:p>
+        <w:p>
+          <w:pPr>
+            <w:pStyle w:val="Sumrio2"/>
+            <w:tabs>
+              <w:tab w:val="left" w:pos="660"/>
+              <w:tab w:val="right" w:leader="dot" w:pos="9628"/>
+            </w:tabs>
+            <w:rPr>
+              <w:noProof/>
+            </w:rPr>
+          </w:pPr>
+          <w:hyperlink w:anchor="_Toc175174769" w:history="1">
+            <w:r>
+              <w:rPr>
+                <w:rStyle w:val="Hyperlink"/>
+                <w:noProof/>
+              </w:rPr>
+              <w:t>5.</w:t>
+            </w:r>
+            <w:r>
+              <w:rPr>
+                <w:noProof/>
+              </w:rPr>
+              <w:tab/>
+            </w:r>
+            <w:r>
+              <w:rPr>
+                <w:rStyle w:val="Hyperlink"/>
+                <w:noProof/>
+              </w:rPr>
+              <w:t>Separando em packages com __init__.py</w:t>
+            </w:r>
+            <w:r>
+              <w:rPr>
+                <w:noProof/>
+                <w:webHidden/>
+              </w:rPr>
+              <w:tab/>
+            </w:r>
+            <w:r>
+              <w:rPr>
+                <w:noProof/>
+                <w:webHidden/>
+              </w:rPr>
+              <w:fldChar w:fldCharType="begin"/>
+            </w:r>
+            <w:r>
+              <w:rPr>
+                <w:noProof/>
+                <w:webHidden/>
+              </w:rPr>
+              <w:instrText xml:space="preserve"> PAGEREF _Toc175174769 \h </w:instrText>
+            </w:r>
+            <w:r>
+              <w:rPr>
+                <w:noProof/>
+                <w:webHidden/>
+              </w:rPr>
+            </w:r>
+            <w:r>
+              <w:rPr>
+                <w:noProof/>
+                <w:webHidden/>
+              </w:rPr>
+              <w:fldChar w:fldCharType="separate"/>
+            </w:r>
+            <w:r>
+              <w:rPr>
+                <w:noProof/>
+                <w:webHidden/>
+              </w:rPr>
+              <w:t>25</w:t>
+            </w:r>
+            <w:r>
+              <w:rPr>
+                <w:noProof/>
+                <w:webHidden/>
+              </w:rPr>
+              <w:fldChar w:fldCharType="end"/>
+            </w:r>
+          </w:hyperlink>
+        </w:p>
+        <w:p>
+          <w:pPr>
+            <w:pStyle w:val="Sumrio2"/>
+            <w:tabs>
+              <w:tab w:val="left" w:pos="660"/>
+              <w:tab w:val="right" w:leader="dot" w:pos="9628"/>
+            </w:tabs>
+            <w:rPr>
+              <w:noProof/>
+            </w:rPr>
+          </w:pPr>
+          <w:hyperlink w:anchor="_Toc175174770" w:history="1">
+            <w:r>
+              <w:rPr>
+                <w:rStyle w:val="Hyperlink"/>
+                <w:noProof/>
+              </w:rPr>
+              <w:t>6.</w:t>
+            </w:r>
+            <w:r>
+              <w:rPr>
+                <w:noProof/>
+              </w:rPr>
+              <w:tab/>
+            </w:r>
+            <w:r>
+              <w:rPr>
+                <w:rStyle w:val="Hyperlink"/>
+                <w:noProof/>
+              </w:rPr>
+              <w:t>Retorno código http</w:t>
+            </w:r>
+            <w:r>
+              <w:rPr>
+                <w:noProof/>
+                <w:webHidden/>
+              </w:rPr>
+              <w:tab/>
+            </w:r>
+            <w:r>
+              <w:rPr>
+                <w:noProof/>
+                <w:webHidden/>
+              </w:rPr>
+              <w:fldChar w:fldCharType="begin"/>
+            </w:r>
+            <w:r>
+              <w:rPr>
+                <w:noProof/>
+                <w:webHidden/>
+              </w:rPr>
+              <w:instrText xml:space="preserve"> PAGEREF _Toc175174770 \h </w:instrText>
+            </w:r>
+            <w:r>
+              <w:rPr>
+                <w:noProof/>
+                <w:webHidden/>
+              </w:rPr>
+            </w:r>
+            <w:r>
+              <w:rPr>
+                <w:noProof/>
+                <w:webHidden/>
+              </w:rPr>
+              <w:fldChar w:fldCharType="separate"/>
+            </w:r>
+            <w:r>
+              <w:rPr>
+                <w:noProof/>
+                <w:webHidden/>
+              </w:rPr>
+              <w:t>25</w:t>
+            </w:r>
+            <w:r>
+              <w:rPr>
+                <w:noProof/>
+                <w:webHidden/>
+              </w:rPr>
+              <w:fldChar w:fldCharType="end"/>
+            </w:r>
+          </w:hyperlink>
+        </w:p>
+        <w:p>
+          <w:pPr>
+            <w:pStyle w:val="Sumrio2"/>
+            <w:tabs>
+              <w:tab w:val="left" w:pos="660"/>
+              <w:tab w:val="right" w:leader="dot" w:pos="9628"/>
+            </w:tabs>
+            <w:rPr>
+              <w:noProof/>
+            </w:rPr>
+          </w:pPr>
+          <w:hyperlink w:anchor="_Toc175174771" w:history="1">
+            <w:r>
+              <w:rPr>
+                <w:rStyle w:val="Hyperlink"/>
+                <w:noProof/>
+              </w:rPr>
+              <w:t>7.</w:t>
+            </w:r>
+            <w:r>
+              <w:rPr>
+                <w:noProof/>
+              </w:rPr>
+              <w:tab/>
+            </w:r>
+            <w:r>
+              <w:rPr>
+                <w:rStyle w:val="Hyperlink"/>
+                <w:noProof/>
+              </w:rPr>
+              <w:t>Nome do template</w:t>
+            </w:r>
+            <w:r>
+              <w:rPr>
+                <w:noProof/>
+                <w:webHidden/>
+              </w:rPr>
+              <w:tab/>
+            </w:r>
+            <w:r>
+              <w:rPr>
+                <w:noProof/>
+                <w:webHidden/>
+              </w:rPr>
+              <w:fldChar w:fldCharType="begin"/>
+            </w:r>
+            <w:r>
+              <w:rPr>
+                <w:noProof/>
+                <w:webHidden/>
+              </w:rPr>
+              <w:instrText xml:space="preserve"> PAGEREF _Toc175174771 \h </w:instrText>
+            </w:r>
+            <w:r>
+              <w:rPr>
+                <w:noProof/>
+                <w:webHidden/>
+              </w:rPr>
+            </w:r>
+            <w:r>
+              <w:rPr>
+                <w:noProof/>
+                <w:webHidden/>
+              </w:rPr>
+              <w:fldChar w:fldCharType="separate"/>
+            </w:r>
+            <w:r>
+              <w:rPr>
+                <w:noProof/>
+                <w:webHidden/>
+              </w:rPr>
+              <w:t>26</w:t>
+            </w:r>
+            <w:r>
+              <w:rPr>
+                <w:noProof/>
+                <w:webHidden/>
+              </w:rPr>
+              <w:fldChar w:fldCharType="end"/>
+            </w:r>
+          </w:hyperlink>
+        </w:p>
+        <w:p>
+          <w:pPr>
+            <w:pStyle w:val="Sumrio2"/>
+            <w:tabs>
+              <w:tab w:val="left" w:pos="660"/>
+              <w:tab w:val="right" w:leader="dot" w:pos="9628"/>
+            </w:tabs>
+            <w:rPr>
+              <w:noProof/>
+            </w:rPr>
+          </w:pPr>
+          <w:hyperlink w:anchor="_Toc175174772" w:history="1">
+            <w:r>
+              <w:rPr>
+                <w:rStyle w:val="Hyperlink"/>
+                <w:noProof/>
+              </w:rPr>
+              <w:t>8.</w:t>
+            </w:r>
+            <w:r>
+              <w:rPr>
+                <w:noProof/>
+              </w:rPr>
+              <w:tab/>
+            </w:r>
+            <w:r>
+              <w:rPr>
+                <w:rStyle w:val="Hyperlink"/>
+                <w:noProof/>
+              </w:rPr>
+              <w:t>Carregamento Items no Template</w:t>
+            </w:r>
+            <w:r>
+              <w:rPr>
+                <w:noProof/>
+                <w:webHidden/>
+              </w:rPr>
+              <w:tab/>
+            </w:r>
+            <w:r>
+              <w:rPr>
+                <w:noProof/>
+                <w:webHidden/>
+              </w:rPr>
+              <w:fldChar w:fldCharType="begin"/>
+            </w:r>
+            <w:r>
+              <w:rPr>
+                <w:noProof/>
+                <w:webHidden/>
+              </w:rPr>
+              <w:instrText xml:space="preserve"> PAGEREF _Toc175174772 \h </w:instrText>
+            </w:r>
+            <w:r>
+              <w:rPr>
+                <w:noProof/>
+                <w:webHidden/>
+              </w:rPr>
+            </w:r>
+            <w:r>
+              <w:rPr>
+                <w:noProof/>
+                <w:webHidden/>
+              </w:rPr>
+              <w:fldChar w:fldCharType="separate"/>
+            </w:r>
+            <w:r>
+              <w:rPr>
+                <w:noProof/>
+                <w:webHidden/>
+              </w:rPr>
+              <w:t>26</w:t>
+            </w:r>
+            <w:r>
+              <w:rPr>
+                <w:noProof/>
+                <w:webHidden/>
+              </w:rPr>
+              <w:fldChar w:fldCharType="end"/>
+            </w:r>
+          </w:hyperlink>
+        </w:p>
+        <w:p>
+          <w:pPr>
+            <w:pStyle w:val="Sumrio2"/>
+            <w:tabs>
+              <w:tab w:val="left" w:pos="660"/>
+              <w:tab w:val="right" w:leader="dot" w:pos="9628"/>
+            </w:tabs>
+            <w:rPr>
+              <w:noProof/>
+            </w:rPr>
+          </w:pPr>
+          <w:hyperlink w:anchor="_Toc175174773" w:history="1">
+            <w:r>
+              <w:rPr>
+                <w:rStyle w:val="Hyperlink"/>
+                <w:noProof/>
+              </w:rPr>
+              <w:t>9.</w:t>
+            </w:r>
+            <w:r>
+              <w:rPr>
+                <w:noProof/>
+              </w:rPr>
+              <w:tab/>
+            </w:r>
+            <w:r>
+              <w:rPr>
+                <w:rStyle w:val="Hyperlink"/>
+                <w:noProof/>
+              </w:rPr>
+              <w:t>setUp() e tearDown()</w:t>
+            </w:r>
+            <w:r>
+              <w:rPr>
+                <w:noProof/>
+                <w:webHidden/>
+              </w:rPr>
+              <w:tab/>
+            </w:r>
+            <w:r>
+              <w:rPr>
+                <w:noProof/>
+                <w:webHidden/>
+              </w:rPr>
+              <w:fldChar w:fldCharType="begin"/>
+            </w:r>
+            <w:r>
+              <w:rPr>
+                <w:noProof/>
+                <w:webHidden/>
+              </w:rPr>
+              <w:instrText xml:space="preserve"> PAGEREF _Toc175174773 \h </w:instrText>
+            </w:r>
+            <w:r>
+              <w:rPr>
+                <w:noProof/>
+                <w:webHidden/>
+              </w:rPr>
+            </w:r>
+            <w:r>
+              <w:rPr>
+                <w:noProof/>
+                <w:webHidden/>
+              </w:rPr>
+              <w:fldChar w:fldCharType="separate"/>
+            </w:r>
+            <w:r>
+              <w:rPr>
+                <w:noProof/>
+                <w:webHidden/>
+              </w:rPr>
+              <w:t>28</w:t>
+            </w:r>
+            <w:r>
+              <w:rPr>
+                <w:noProof/>
+                <w:webHidden/>
+              </w:rPr>
+              <w:fldChar w:fldCharType="end"/>
+            </w:r>
+          </w:hyperlink>
+        </w:p>
+        <w:p>
+          <w:pPr>
+            <w:pStyle w:val="Sumrio2"/>
+            <w:tabs>
+              <w:tab w:val="left" w:pos="880"/>
+              <w:tab w:val="right" w:leader="dot" w:pos="9628"/>
+            </w:tabs>
+            <w:rPr>
+              <w:noProof/>
+            </w:rPr>
+          </w:pPr>
+          <w:hyperlink w:anchor="_Toc175174774" w:history="1">
+            <w:r>
+              <w:rPr>
+                <w:rStyle w:val="Hyperlink"/>
+                <w:noProof/>
+              </w:rPr>
+              <w:t>10.</w:t>
+            </w:r>
+            <w:r>
+              <w:rPr>
+                <w:noProof/>
+              </w:rPr>
+              <w:tab/>
+            </w:r>
+            <w:r>
+              <w:rPr>
+                <w:rStyle w:val="Hyperlink"/>
+                <w:noProof/>
+              </w:rPr>
+              <w:t>@skip e self.fail()</w:t>
+            </w:r>
+            <w:r>
+              <w:rPr>
+                <w:noProof/>
+                <w:webHidden/>
+              </w:rPr>
+              <w:tab/>
+            </w:r>
+            <w:r>
+              <w:rPr>
+                <w:noProof/>
+                <w:webHidden/>
+              </w:rPr>
+              <w:fldChar w:fldCharType="begin"/>
+            </w:r>
+            <w:r>
+              <w:rPr>
+                <w:noProof/>
+                <w:webHidden/>
+              </w:rPr>
+              <w:instrText xml:space="preserve"> PAGEREF _Toc175174774 \h </w:instrText>
+            </w:r>
+            <w:r>
+              <w:rPr>
+                <w:noProof/>
+                <w:webHidden/>
+              </w:rPr>
+            </w:r>
+            <w:r>
+              <w:rPr>
+                <w:noProof/>
+                <w:webHidden/>
+              </w:rPr>
+              <w:fldChar w:fldCharType="separate"/>
+            </w:r>
+            <w:r>
+              <w:rPr>
+                <w:noProof/>
+                <w:webHidden/>
+              </w:rPr>
+              <w:t>29</w:t>
+            </w:r>
+            <w:r>
+              <w:rPr>
+                <w:noProof/>
+                <w:webHidden/>
+              </w:rPr>
+              <w:fldChar w:fldCharType="end"/>
+            </w:r>
+          </w:hyperlink>
+        </w:p>
+        <w:p>
+          <w:pPr>
+            <w:pStyle w:val="Sumrio2"/>
+            <w:tabs>
+              <w:tab w:val="left" w:pos="880"/>
+              <w:tab w:val="right" w:leader="dot" w:pos="9628"/>
+            </w:tabs>
+            <w:rPr>
+              <w:noProof/>
+            </w:rPr>
+          </w:pPr>
+          <w:hyperlink w:anchor="_Toc175174775" w:history="1">
+            <w:r>
+              <w:rPr>
+                <w:rStyle w:val="Hyperlink"/>
+                <w:noProof/>
+              </w:rPr>
+              <w:t>11.</w:t>
+            </w:r>
+            <w:r>
+              <w:rPr>
+                <w:noProof/>
+              </w:rPr>
+              <w:tab/>
+            </w:r>
+            <w:r>
+              <w:rPr>
+                <w:rStyle w:val="Hyperlink"/>
+                <w:noProof/>
+              </w:rPr>
+              <w:t>Testando Models</w:t>
+            </w:r>
+            <w:r>
+              <w:rPr>
+                <w:noProof/>
+                <w:webHidden/>
+              </w:rPr>
+              <w:tab/>
+            </w:r>
+            <w:r>
+              <w:rPr>
+                <w:noProof/>
+                <w:webHidden/>
+              </w:rPr>
+              <w:fldChar w:fldCharType="begin"/>
+            </w:r>
+            <w:r>
+              <w:rPr>
+                <w:noProof/>
+                <w:webHidden/>
+              </w:rPr>
+              <w:instrText xml:space="preserve"> PAGEREF _Toc175174775 \h </w:instrText>
+            </w:r>
+            <w:r>
+              <w:rPr>
+                <w:noProof/>
+                <w:webHidden/>
+              </w:rPr>
+            </w:r>
+            <w:r>
+              <w:rPr>
+                <w:noProof/>
+                <w:webHidden/>
+              </w:rPr>
+              <w:fldChar w:fldCharType="separate"/>
+            </w:r>
+            <w:r>
+              <w:rPr>
+                <w:noProof/>
+                <w:webHidden/>
+              </w:rPr>
+              <w:t>30</w:t>
+            </w:r>
+            <w:r>
+              <w:rPr>
+                <w:noProof/>
+                <w:webHidden/>
+              </w:rPr>
+              <w:fldChar w:fldCharType="end"/>
+            </w:r>
+          </w:hyperlink>
+        </w:p>
+        <w:p>
+          <w:pPr>
+            <w:pStyle w:val="Sumrio2"/>
+            <w:tabs>
+              <w:tab w:val="left" w:pos="880"/>
+              <w:tab w:val="right" w:leader="dot" w:pos="9628"/>
+            </w:tabs>
+            <w:rPr>
+              <w:noProof/>
+            </w:rPr>
+          </w:pPr>
+          <w:hyperlink w:anchor="_Toc175174776" w:history="1">
+            <w:r>
+              <w:rPr>
+                <w:rStyle w:val="Hyperlink"/>
+                <w:noProof/>
+              </w:rPr>
+              <w:t>12.</w:t>
+            </w:r>
+            <w:r>
+              <w:rPr>
+                <w:noProof/>
+              </w:rPr>
+              <w:tab/>
+            </w:r>
+            <w:r>
+              <w:rPr>
+                <w:rStyle w:val="Hyperlink"/>
+                <w:noProof/>
+              </w:rPr>
+              <w:t>Testando Default do Model</w:t>
+            </w:r>
+            <w:r>
+              <w:rPr>
+                <w:noProof/>
+                <w:webHidden/>
+              </w:rPr>
+              <w:tab/>
+            </w:r>
+            <w:r>
+              <w:rPr>
+                <w:noProof/>
+                <w:webHidden/>
+              </w:rPr>
+              <w:fldChar w:fldCharType="begin"/>
+            </w:r>
+            <w:r>
+              <w:rPr>
+                <w:noProof/>
+                <w:webHidden/>
+              </w:rPr>
+              <w:instrText xml:space="preserve"> PAGEREF _Toc175174776 \h </w:instrText>
+            </w:r>
+            <w:r>
+              <w:rPr>
+                <w:noProof/>
+                <w:webHidden/>
+              </w:rPr>
+            </w:r>
+            <w:r>
+              <w:rPr>
+                <w:noProof/>
+                <w:webHidden/>
+              </w:rPr>
+              <w:fldChar w:fldCharType="separate"/>
+            </w:r>
+            <w:r>
+              <w:rPr>
+                <w:noProof/>
+                <w:webHidden/>
+              </w:rPr>
+              <w:t>31</w:t>
+            </w:r>
+            <w:r>
+              <w:rPr>
+                <w:noProof/>
+                <w:webHidden/>
+              </w:rPr>
+              <w:fldChar w:fldCharType="end"/>
+            </w:r>
+          </w:hyperlink>
+        </w:p>
+        <w:p>
+          <w:pPr>
+            <w:pStyle w:val="Sumrio2"/>
+            <w:tabs>
+              <w:tab w:val="left" w:pos="880"/>
+              <w:tab w:val="right" w:leader="dot" w:pos="9628"/>
+            </w:tabs>
+            <w:rPr>
+              <w:noProof/>
+            </w:rPr>
+          </w:pPr>
+          <w:hyperlink w:anchor="_Toc175174777" w:history="1">
+            <w:r>
+              <w:rPr>
+                <w:rStyle w:val="Hyperlink"/>
+                <w:noProof/>
+              </w:rPr>
+              <w:t>13.</w:t>
+            </w:r>
+            <w:r>
+              <w:rPr>
+                <w:noProof/>
+              </w:rPr>
+              <w:tab/>
+            </w:r>
+            <w:r>
+              <w:rPr>
+                <w:rStyle w:val="Hyperlink"/>
+                <w:noProof/>
+              </w:rPr>
+              <w:t>Biblioteca coverage para testes</w:t>
+            </w:r>
+            <w:r>
+              <w:rPr>
+                <w:noProof/>
+                <w:webHidden/>
+              </w:rPr>
+              <w:tab/>
+            </w:r>
+            <w:r>
+              <w:rPr>
+                <w:noProof/>
+                <w:webHidden/>
+              </w:rPr>
+              <w:fldChar w:fldCharType="begin"/>
+            </w:r>
+            <w:r>
+              <w:rPr>
+                <w:noProof/>
+                <w:webHidden/>
+              </w:rPr>
+              <w:instrText xml:space="preserve"> PAGEREF _Toc175174777 \h </w:instrText>
+            </w:r>
+            <w:r>
+              <w:rPr>
+                <w:noProof/>
+                <w:webHidden/>
+              </w:rPr>
+            </w:r>
+            <w:r>
+              <w:rPr>
+                <w:noProof/>
+                <w:webHidden/>
+              </w:rPr>
+              <w:fldChar w:fldCharType="separate"/>
+            </w:r>
+            <w:r>
+              <w:rPr>
+                <w:noProof/>
+                <w:webHidden/>
+              </w:rPr>
+              <w:t>31</w:t>
+            </w:r>
+            <w:r>
+              <w:rPr>
+                <w:noProof/>
+                <w:webHidden/>
+              </w:rPr>
+              <w:fldChar w:fldCharType="end"/>
+            </w:r>
+          </w:hyperlink>
+        </w:p>
+        <w:p>
+          <w:pPr>
+            <w:pStyle w:val="Sumrio1"/>
+            <w:tabs>
+              <w:tab w:val="right" w:leader="dot" w:pos="9628"/>
+            </w:tabs>
+            <w:rPr>
+              <w:noProof/>
+            </w:rPr>
+          </w:pPr>
+          <w:hyperlink w:anchor="_Toc175174778" w:history="1">
+            <w:r>
+              <w:rPr>
+                <w:rStyle w:val="Hyperlink"/>
+                <w:noProof/>
+              </w:rPr>
+              <w:t>Request.GET e TDD</w:t>
+            </w:r>
+            <w:r>
+              <w:rPr>
+                <w:noProof/>
+                <w:webHidden/>
+              </w:rPr>
+              <w:tab/>
+            </w:r>
+            <w:r>
+              <w:rPr>
+                <w:noProof/>
+                <w:webHidden/>
+              </w:rPr>
+              <w:fldChar w:fldCharType="begin"/>
+            </w:r>
+            <w:r>
+              <w:rPr>
+                <w:noProof/>
+                <w:webHidden/>
+              </w:rPr>
+              <w:instrText xml:space="preserve"> PAGEREF _Toc175174778 \h </w:instrText>
+            </w:r>
+            <w:r>
+              <w:rPr>
+                <w:noProof/>
+                <w:webHidden/>
+              </w:rPr>
+            </w:r>
+            <w:r>
+              <w:rPr>
+                <w:noProof/>
+                <w:webHidden/>
+              </w:rPr>
+              <w:fldChar w:fldCharType="separate"/>
+            </w:r>
+            <w:r>
+              <w:rPr>
+                <w:noProof/>
+                <w:webHidden/>
+              </w:rPr>
+              <w:t>33</w:t>
+            </w:r>
+            <w:r>
+              <w:rPr>
+                <w:noProof/>
+                <w:webHidden/>
+              </w:rPr>
+              <w:fldChar w:fldCharType="end"/>
+            </w:r>
+          </w:hyperlink>
+        </w:p>
+        <w:p>
+          <w:pPr>
+            <w:pStyle w:val="Sumrio2"/>
+            <w:tabs>
+              <w:tab w:val="left" w:pos="660"/>
+              <w:tab w:val="right" w:leader="dot" w:pos="9628"/>
+            </w:tabs>
+            <w:rPr>
+              <w:noProof/>
+            </w:rPr>
+          </w:pPr>
+          <w:hyperlink w:anchor="_Toc175174779" w:history="1">
+            <w:r>
+              <w:rPr>
+                <w:rStyle w:val="Hyperlink"/>
+                <w:noProof/>
+              </w:rPr>
+              <w:t>1.</w:t>
+            </w:r>
+            <w:r>
+              <w:rPr>
+                <w:noProof/>
+              </w:rPr>
+              <w:tab/>
+            </w:r>
+            <w:r>
+              <w:rPr>
+                <w:rStyle w:val="Hyperlink"/>
+                <w:noProof/>
+              </w:rPr>
+              <w:t>Duplicar itens usando shell</w:t>
+            </w:r>
+            <w:r>
+              <w:rPr>
+                <w:noProof/>
+                <w:webHidden/>
+              </w:rPr>
+              <w:tab/>
+            </w:r>
+            <w:r>
+              <w:rPr>
+                <w:noProof/>
+                <w:webHidden/>
+              </w:rPr>
+              <w:fldChar w:fldCharType="begin"/>
+            </w:r>
+            <w:r>
+              <w:rPr>
+                <w:noProof/>
+                <w:webHidden/>
+              </w:rPr>
+              <w:instrText xml:space="preserve"> PAGEREF _Toc175174779 \h </w:instrText>
+            </w:r>
+            <w:r>
+              <w:rPr>
+                <w:noProof/>
+                <w:webHidden/>
+              </w:rPr>
+            </w:r>
+            <w:r>
+              <w:rPr>
+                <w:noProof/>
+                <w:webHidden/>
+              </w:rPr>
+              <w:fldChar w:fldCharType="separate"/>
+            </w:r>
+            <w:r>
+              <w:rPr>
+                <w:noProof/>
+                <w:webHidden/>
+              </w:rPr>
+              <w:t>33</w:t>
+            </w:r>
+            <w:r>
+              <w:rPr>
+                <w:noProof/>
+                <w:webHidden/>
+              </w:rPr>
+              <w:fldChar w:fldCharType="end"/>
+            </w:r>
+          </w:hyperlink>
+        </w:p>
+        <w:p>
+          <w:pPr>
+            <w:pStyle w:val="Sumrio2"/>
+            <w:tabs>
+              <w:tab w:val="left" w:pos="660"/>
+              <w:tab w:val="right" w:leader="dot" w:pos="9628"/>
+            </w:tabs>
+            <w:rPr>
+              <w:noProof/>
+            </w:rPr>
+          </w:pPr>
+          <w:hyperlink w:anchor="_Toc175174780" w:history="1">
+            <w:r>
+              <w:rPr>
+                <w:rStyle w:val="Hyperlink"/>
+                <w:noProof/>
+              </w:rPr>
+              <w:t>2.</w:t>
+            </w:r>
+            <w:r>
+              <w:rPr>
+                <w:noProof/>
+              </w:rPr>
+              <w:tab/>
+            </w:r>
+            <w:r>
+              <w:rPr>
+                <w:rStyle w:val="Hyperlink"/>
+                <w:noProof/>
+              </w:rPr>
+              <w:t>Unique SlugField</w:t>
+            </w:r>
+            <w:r>
+              <w:rPr>
+                <w:noProof/>
+                <w:webHidden/>
+              </w:rPr>
+              <w:tab/>
+            </w:r>
+            <w:r>
+              <w:rPr>
+                <w:noProof/>
+                <w:webHidden/>
+              </w:rPr>
+              <w:fldChar w:fldCharType="begin"/>
+            </w:r>
+            <w:r>
+              <w:rPr>
+                <w:noProof/>
+                <w:webHidden/>
+              </w:rPr>
+              <w:instrText xml:space="preserve"> PAGEREF _Toc175174780 \h </w:instrText>
+            </w:r>
+            <w:r>
+              <w:rPr>
+                <w:noProof/>
+                <w:webHidden/>
+              </w:rPr>
+            </w:r>
+            <w:r>
+              <w:rPr>
+                <w:noProof/>
+                <w:webHidden/>
+              </w:rPr>
+              <w:fldChar w:fldCharType="separate"/>
+            </w:r>
+            <w:r>
+              <w:rPr>
+                <w:noProof/>
+                <w:webHidden/>
+              </w:rPr>
+              <w:t>33</w:t>
+            </w:r>
+            <w:r>
+              <w:rPr>
+                <w:noProof/>
+                <w:webHidden/>
+              </w:rPr>
+              <w:fldChar w:fldCharType="end"/>
+            </w:r>
+          </w:hyperlink>
+        </w:p>
+        <w:p>
+          <w:pPr>
+            <w:pStyle w:val="Sumrio1"/>
+            <w:tabs>
+              <w:tab w:val="right" w:leader="dot" w:pos="9628"/>
+            </w:tabs>
+            <w:rPr>
+              <w:noProof/>
+            </w:rPr>
+          </w:pPr>
+          <w:hyperlink w:anchor="_Toc175174781" w:history="1">
+            <w:r>
+              <w:rPr>
+                <w:rStyle w:val="Hyperlink"/>
+                <w:noProof/>
+              </w:rPr>
+              <w:t>Criando uma nova URL para Search com TDD(Test Driven Development)</w:t>
+            </w:r>
+            <w:r>
+              <w:rPr>
+                <w:noProof/>
+                <w:webHidden/>
+              </w:rPr>
+              <w:tab/>
+            </w:r>
+            <w:r>
+              <w:rPr>
+                <w:noProof/>
+                <w:webHidden/>
+              </w:rPr>
+              <w:fldChar w:fldCharType="begin"/>
+            </w:r>
+            <w:r>
+              <w:rPr>
+                <w:noProof/>
+                <w:webHidden/>
+              </w:rPr>
+              <w:instrText xml:space="preserve"> PAGEREF _Toc175174781 \h </w:instrText>
+            </w:r>
+            <w:r>
+              <w:rPr>
+                <w:noProof/>
+                <w:webHidden/>
+              </w:rPr>
+            </w:r>
+            <w:r>
+              <w:rPr>
+                <w:noProof/>
+                <w:webHidden/>
+              </w:rPr>
+              <w:fldChar w:fldCharType="separate"/>
+            </w:r>
+            <w:r>
+              <w:rPr>
+                <w:noProof/>
+                <w:webHidden/>
+              </w:rPr>
+              <w:t>34</w:t>
+            </w:r>
+            <w:r>
+              <w:rPr>
+                <w:noProof/>
+                <w:webHidden/>
+              </w:rPr>
+              <w:fldChar w:fldCharType="end"/>
+            </w:r>
+          </w:hyperlink>
+        </w:p>
+        <w:p>
+          <w:pPr>
+            <w:pStyle w:val="Sumrio1"/>
+            <w:tabs>
+              <w:tab w:val="right" w:leader="dot" w:pos="9628"/>
+            </w:tabs>
+            <w:rPr>
+              <w:noProof/>
+            </w:rPr>
+          </w:pPr>
+          <w:hyperlink w:anchor="_Toc175174782" w:history="1">
+            <w:r>
+              <w:rPr>
+                <w:rStyle w:val="Hyperlink"/>
+                <w:noProof/>
+                <w:lang w:val="en-US"/>
+              </w:rPr>
+              <w:t>Criando a Search view function com TDD</w:t>
+            </w:r>
+            <w:r>
+              <w:rPr>
+                <w:noProof/>
+                <w:webHidden/>
+              </w:rPr>
+              <w:tab/>
+            </w:r>
+            <w:r>
+              <w:rPr>
+                <w:noProof/>
+                <w:webHidden/>
+              </w:rPr>
+              <w:fldChar w:fldCharType="begin"/>
+            </w:r>
+            <w:r>
+              <w:rPr>
+                <w:noProof/>
+                <w:webHidden/>
+              </w:rPr>
+              <w:instrText xml:space="preserve"> PAGEREF _Toc175174782 \h </w:instrText>
+            </w:r>
+            <w:r>
+              <w:rPr>
+                <w:noProof/>
+                <w:webHidden/>
+              </w:rPr>
+            </w:r>
+            <w:r>
+              <w:rPr>
+                <w:noProof/>
+                <w:webHidden/>
+              </w:rPr>
+              <w:fldChar w:fldCharType="separate"/>
+            </w:r>
+            <w:r>
+              <w:rPr>
+                <w:noProof/>
+                <w:webHidden/>
+              </w:rPr>
+              <w:t>34</w:t>
+            </w:r>
+            <w:r>
+              <w:rPr>
+                <w:noProof/>
+                <w:webHidden/>
+              </w:rPr>
+              <w:fldChar w:fldCharType="end"/>
+            </w:r>
+          </w:hyperlink>
+        </w:p>
+        <w:p>
+          <w:pPr>
+            <w:pStyle w:val="Sumrio1"/>
+            <w:tabs>
+              <w:tab w:val="right" w:leader="dot" w:pos="9628"/>
+            </w:tabs>
+            <w:rPr>
+              <w:noProof/>
+            </w:rPr>
+          </w:pPr>
+          <w:hyperlink w:anchor="_Toc175174783" w:history="1">
+            <w:r>
+              <w:rPr>
+                <w:rStyle w:val="Hyperlink"/>
+                <w:noProof/>
+              </w:rPr>
+              <w:t>Indicando para a view retornar o template correto com TDD</w:t>
+            </w:r>
+            <w:r>
+              <w:rPr>
+                <w:noProof/>
+                <w:webHidden/>
+              </w:rPr>
+              <w:tab/>
+            </w:r>
+            <w:r>
+              <w:rPr>
+                <w:noProof/>
+                <w:webHidden/>
+              </w:rPr>
+              <w:fldChar w:fldCharType="begin"/>
+            </w:r>
+            <w:r>
+              <w:rPr>
+                <w:noProof/>
+                <w:webHidden/>
+              </w:rPr>
+              <w:instrText xml:space="preserve"> PAGEREF _Toc175174783 \h </w:instrText>
+            </w:r>
+            <w:r>
+              <w:rPr>
+                <w:noProof/>
+                <w:webHidden/>
+              </w:rPr>
+            </w:r>
+            <w:r>
+              <w:rPr>
+                <w:noProof/>
+                <w:webHidden/>
+              </w:rPr>
+              <w:fldChar w:fldCharType="separate"/>
+            </w:r>
+            <w:r>
+              <w:rPr>
+                <w:noProof/>
+                <w:webHidden/>
+              </w:rPr>
+              <w:t>35</w:t>
+            </w:r>
+            <w:r>
+              <w:rPr>
+                <w:noProof/>
+                <w:webHidden/>
+              </w:rPr>
+              <w:fldChar w:fldCharType="end"/>
+            </w:r>
+          </w:hyperlink>
+        </w:p>
+        <w:p>
+          <w:pPr>
+            <w:pStyle w:val="Sumrio1"/>
+            <w:tabs>
+              <w:tab w:val="right" w:leader="dot" w:pos="9628"/>
+            </w:tabs>
+            <w:rPr>
+              <w:noProof/>
+            </w:rPr>
+          </w:pPr>
+          <w:hyperlink w:anchor="_Toc175174784" w:history="1">
+            <w:r>
+              <w:rPr>
+                <w:rStyle w:val="Hyperlink"/>
+                <w:noProof/>
+              </w:rPr>
+              <w:t>Redirecionamento Erro 404</w:t>
+            </w:r>
+            <w:r>
+              <w:rPr>
+                <w:noProof/>
+                <w:webHidden/>
+              </w:rPr>
+              <w:tab/>
+            </w:r>
+            <w:r>
+              <w:rPr>
+                <w:noProof/>
+                <w:webHidden/>
+              </w:rPr>
+              <w:fldChar w:fldCharType="begin"/>
+            </w:r>
+            <w:r>
+              <w:rPr>
+                <w:noProof/>
+                <w:webHidden/>
+              </w:rPr>
+              <w:instrText xml:space="preserve"> PAGEREF _Toc175174784 \h </w:instrText>
+            </w:r>
+            <w:r>
+              <w:rPr>
+                <w:noProof/>
+                <w:webHidden/>
+              </w:rPr>
+            </w:r>
+            <w:r>
+              <w:rPr>
+                <w:noProof/>
+                <w:webHidden/>
+              </w:rPr>
+              <w:fldChar w:fldCharType="separate"/>
+            </w:r>
+            <w:r>
+              <w:rPr>
+                <w:noProof/>
+                <w:webHidden/>
+              </w:rPr>
+              <w:t>35</w:t>
+            </w:r>
+            <w:r>
+              <w:rPr>
+                <w:noProof/>
+                <w:webHidden/>
+              </w:rPr>
+              <w:fldChar w:fldCharType="end"/>
+            </w:r>
+          </w:hyperlink>
+        </w:p>
+        <w:p>
+          <w:pPr>
+            <w:pStyle w:val="Sumrio1"/>
+            <w:tabs>
+              <w:tab w:val="right" w:leader="dot" w:pos="9628"/>
+            </w:tabs>
+            <w:rPr>
+              <w:noProof/>
+            </w:rPr>
+          </w:pPr>
+          <w:hyperlink w:anchor="_Toc175174785" w:history="1">
+            <w:r>
+              <w:rPr>
+                <w:rStyle w:val="Hyperlink"/>
+                <w:noProof/>
+              </w:rPr>
+              <w:t>Filtrando value de pequisa</w:t>
+            </w:r>
+            <w:r>
+              <w:rPr>
+                <w:noProof/>
+                <w:webHidden/>
+              </w:rPr>
+              <w:tab/>
+            </w:r>
+            <w:r>
+              <w:rPr>
+                <w:noProof/>
+                <w:webHidden/>
+              </w:rPr>
+              <w:fldChar w:fldCharType="begin"/>
+            </w:r>
+            <w:r>
+              <w:rPr>
+                <w:noProof/>
+                <w:webHidden/>
+              </w:rPr>
+              <w:instrText xml:space="preserve"> PAGEREF _Toc175174785 \h </w:instrText>
+            </w:r>
+            <w:r>
+              <w:rPr>
+                <w:noProof/>
+                <w:webHidden/>
+              </w:rPr>
+            </w:r>
+            <w:r>
+              <w:rPr>
+                <w:noProof/>
+                <w:webHidden/>
+              </w:rPr>
+              <w:fldChar w:fldCharType="separate"/>
+            </w:r>
+            <w:r>
+              <w:rPr>
+                <w:noProof/>
+                <w:webHidden/>
+              </w:rPr>
+              <w:t>38</w:t>
+            </w:r>
+            <w:r>
+              <w:rPr>
+                <w:noProof/>
+                <w:webHidden/>
+              </w:rPr>
+              <w:fldChar w:fldCharType="end"/>
+            </w:r>
+          </w:hyperlink>
+        </w:p>
+        <w:p>
+          <w:pPr>
+            <w:pStyle w:val="Sumrio1"/>
+            <w:tabs>
+              <w:tab w:val="right" w:leader="dot" w:pos="9628"/>
+            </w:tabs>
+            <w:rPr>
+              <w:noProof/>
+            </w:rPr>
+          </w:pPr>
+          <w:hyperlink w:anchor="_Toc175174786" w:history="1">
+            <w:r>
+              <w:rPr>
+                <w:rStyle w:val="Hyperlink"/>
+                <w:noProof/>
+              </w:rPr>
+              <w:t>Paginação</w:t>
+            </w:r>
+            <w:r>
+              <w:rPr>
+                <w:noProof/>
+                <w:webHidden/>
+              </w:rPr>
+              <w:tab/>
+            </w:r>
+            <w:r>
+              <w:rPr>
+                <w:noProof/>
+                <w:webHidden/>
+              </w:rPr>
+              <w:fldChar w:fldCharType="begin"/>
+            </w:r>
+            <w:r>
+              <w:rPr>
+                <w:noProof/>
+                <w:webHidden/>
+              </w:rPr>
+              <w:instrText xml:space="preserve"> PAGEREF _Toc175174786 \h </w:instrText>
+            </w:r>
+            <w:r>
+              <w:rPr>
+                <w:noProof/>
+                <w:webHidden/>
+              </w:rPr>
+            </w:r>
+            <w:r>
+              <w:rPr>
+                <w:noProof/>
+                <w:webHidden/>
+              </w:rPr>
+              <w:fldChar w:fldCharType="separate"/>
+            </w:r>
+            <w:r>
+              <w:rPr>
+                <w:noProof/>
+                <w:webHidden/>
+              </w:rPr>
+              <w:t>41</w:t>
+            </w:r>
+            <w:r>
+              <w:rPr>
+                <w:noProof/>
+                <w:webHidden/>
+              </w:rPr>
+              <w:fldChar w:fldCharType="end"/>
+            </w:r>
+          </w:hyperlink>
+        </w:p>
+        <w:p>
+          <w:pPr>
+            <w:pStyle w:val="Sumrio2"/>
+            <w:tabs>
+              <w:tab w:val="left" w:pos="660"/>
+              <w:tab w:val="right" w:leader="dot" w:pos="9628"/>
+            </w:tabs>
+            <w:rPr>
+              <w:noProof/>
+            </w:rPr>
+          </w:pPr>
+          <w:hyperlink w:anchor="_Toc175174787" w:history="1">
+            <w:r>
+              <w:rPr>
+                <w:rStyle w:val="Hyperlink"/>
+                <w:noProof/>
+              </w:rPr>
+              <w:t>1.</w:t>
+            </w:r>
+            <w:r>
+              <w:rPr>
+                <w:noProof/>
+              </w:rPr>
+              <w:tab/>
+            </w:r>
+            <w:r>
+              <w:rPr>
+                <w:rStyle w:val="Hyperlink"/>
+                <w:noProof/>
+              </w:rPr>
+              <w:t>Views</w:t>
+            </w:r>
+            <w:r>
+              <w:rPr>
+                <w:noProof/>
+                <w:webHidden/>
+              </w:rPr>
+              <w:tab/>
+            </w:r>
+            <w:r>
+              <w:rPr>
+                <w:noProof/>
+                <w:webHidden/>
+              </w:rPr>
+              <w:fldChar w:fldCharType="begin"/>
+            </w:r>
+            <w:r>
+              <w:rPr>
+                <w:noProof/>
+                <w:webHidden/>
+              </w:rPr>
+              <w:instrText xml:space="preserve"> PAGEREF _Toc175174787 \h </w:instrText>
+            </w:r>
+            <w:r>
+              <w:rPr>
+                <w:noProof/>
+                <w:webHidden/>
+              </w:rPr>
+            </w:r>
+            <w:r>
+              <w:rPr>
+                <w:noProof/>
+                <w:webHidden/>
+              </w:rPr>
+              <w:fldChar w:fldCharType="separate"/>
+            </w:r>
+            <w:r>
+              <w:rPr>
+                <w:noProof/>
+                <w:webHidden/>
+              </w:rPr>
+              <w:t>41</w:t>
+            </w:r>
+            <w:r>
+              <w:rPr>
+                <w:noProof/>
+                <w:webHidden/>
+              </w:rPr>
+              <w:fldChar w:fldCharType="end"/>
+            </w:r>
+          </w:hyperlink>
+        </w:p>
+        <w:p>
+          <w:pPr>
+            <w:pStyle w:val="Sumrio2"/>
+            <w:tabs>
+              <w:tab w:val="left" w:pos="660"/>
+              <w:tab w:val="right" w:leader="dot" w:pos="9628"/>
+            </w:tabs>
+            <w:rPr>
+              <w:noProof/>
+            </w:rPr>
+          </w:pPr>
+          <w:hyperlink w:anchor="_Toc175174788" w:history="1">
+            <w:r>
+              <w:rPr>
+                <w:rStyle w:val="Hyperlink"/>
+                <w:noProof/>
+              </w:rPr>
+              <w:t>2.</w:t>
+            </w:r>
+            <w:r>
+              <w:rPr>
+                <w:noProof/>
+              </w:rPr>
+              <w:tab/>
+            </w:r>
+            <w:r>
+              <w:rPr>
+                <w:rStyle w:val="Hyperlink"/>
+                <w:noProof/>
+              </w:rPr>
+              <w:t>Templates</w:t>
+            </w:r>
+            <w:r>
+              <w:rPr>
+                <w:noProof/>
+                <w:webHidden/>
+              </w:rPr>
+              <w:tab/>
+            </w:r>
+            <w:r>
+              <w:rPr>
+                <w:noProof/>
+                <w:webHidden/>
+              </w:rPr>
+              <w:fldChar w:fldCharType="begin"/>
+            </w:r>
+            <w:r>
+              <w:rPr>
+                <w:noProof/>
+                <w:webHidden/>
+              </w:rPr>
+              <w:instrText xml:space="preserve"> PAGEREF _Toc175174788 \h </w:instrText>
+            </w:r>
+            <w:r>
+              <w:rPr>
+                <w:noProof/>
+                <w:webHidden/>
+              </w:rPr>
+            </w:r>
+            <w:r>
+              <w:rPr>
+                <w:noProof/>
+                <w:webHidden/>
+              </w:rPr>
+              <w:fldChar w:fldCharType="separate"/>
+            </w:r>
+            <w:r>
+              <w:rPr>
+                <w:noProof/>
+                <w:webHidden/>
+              </w:rPr>
+              <w:t>42</w:t>
+            </w:r>
+            <w:r>
+              <w:rPr>
+                <w:noProof/>
+                <w:webHidden/>
+              </w:rPr>
+              <w:fldChar w:fldCharType="end"/>
+            </w:r>
+          </w:hyperlink>
+        </w:p>
+        <w:p>
+          <w:pPr>
+            <w:pStyle w:val="Sumrio1"/>
+            <w:tabs>
+              <w:tab w:val="right" w:leader="dot" w:pos="9628"/>
+            </w:tabs>
+            <w:rPr>
+              <w:noProof/>
+            </w:rPr>
+          </w:pPr>
+          <w:hyperlink w:anchor="_Toc175174789" w:history="1">
+            <w:r>
+              <w:rPr>
+                <w:rStyle w:val="Hyperlink"/>
+                <w:noProof/>
+              </w:rPr>
+              <w:t>Flash Messages</w:t>
+            </w:r>
+            <w:r>
+              <w:rPr>
+                <w:noProof/>
+                <w:webHidden/>
+              </w:rPr>
+              <w:tab/>
+            </w:r>
+            <w:r>
+              <w:rPr>
+                <w:noProof/>
+                <w:webHidden/>
+              </w:rPr>
+              <w:fldChar w:fldCharType="begin"/>
+            </w:r>
+            <w:r>
+              <w:rPr>
+                <w:noProof/>
+                <w:webHidden/>
+              </w:rPr>
+              <w:instrText xml:space="preserve"> PAGEREF _Toc175174789 \h </w:instrText>
+            </w:r>
+            <w:r>
+              <w:rPr>
+                <w:noProof/>
+                <w:webHidden/>
+              </w:rPr>
+            </w:r>
+            <w:r>
+              <w:rPr>
+                <w:noProof/>
+                <w:webHidden/>
+              </w:rPr>
+              <w:fldChar w:fldCharType="separate"/>
+            </w:r>
+            <w:r>
+              <w:rPr>
+                <w:noProof/>
+                <w:webHidden/>
+              </w:rPr>
+              <w:t>43</w:t>
+            </w:r>
+            <w:r>
+              <w:rPr>
+                <w:noProof/>
+                <w:webHidden/>
+              </w:rPr>
+              <w:fldChar w:fldCharType="end"/>
+            </w:r>
+          </w:hyperlink>
+        </w:p>
+        <w:p>
+          <w:pPr>
+            <w:pStyle w:val="Sumrio1"/>
+            <w:tabs>
+              <w:tab w:val="right" w:leader="dot" w:pos="9628"/>
+            </w:tabs>
+            <w:rPr>
+              <w:noProof/>
+            </w:rPr>
+          </w:pPr>
+          <w:hyperlink w:anchor="_Toc175174790" w:history="1">
+            <w:r>
+              <w:rPr>
+                <w:rStyle w:val="Hyperlink"/>
+                <w:noProof/>
+              </w:rPr>
+              <w:t>Django Forms</w:t>
+            </w:r>
+            <w:r>
+              <w:rPr>
+                <w:noProof/>
+                <w:webHidden/>
+              </w:rPr>
+              <w:tab/>
+            </w:r>
+            <w:r>
+              <w:rPr>
+                <w:noProof/>
+                <w:webHidden/>
+              </w:rPr>
+              <w:fldChar w:fldCharType="begin"/>
+            </w:r>
+            <w:r>
+              <w:rPr>
+                <w:noProof/>
+                <w:webHidden/>
+              </w:rPr>
+              <w:instrText xml:space="preserve"> PAGEREF _Toc175174790 \h </w:instrText>
+            </w:r>
+            <w:r>
+              <w:rPr>
+                <w:noProof/>
+                <w:webHidden/>
+              </w:rPr>
+            </w:r>
+            <w:r>
+              <w:rPr>
+                <w:noProof/>
+                <w:webHidden/>
+              </w:rPr>
+              <w:fldChar w:fldCharType="separate"/>
+            </w:r>
+            <w:r>
+              <w:rPr>
+                <w:noProof/>
+                <w:webHidden/>
+              </w:rPr>
+              <w:t>45</w:t>
+            </w:r>
+            <w:r>
+              <w:rPr>
+                <w:noProof/>
+                <w:webHidden/>
+              </w:rPr>
+              <w:fldChar w:fldCharType="end"/>
+            </w:r>
+          </w:hyperlink>
+        </w:p>
+        <w:p>
+          <w:pPr>
+            <w:pStyle w:val="Sumrio1"/>
+            <w:tabs>
+              <w:tab w:val="right" w:leader="dot" w:pos="9628"/>
+            </w:tabs>
+            <w:rPr>
+              <w:noProof/>
+            </w:rPr>
+          </w:pPr>
+          <w:hyperlink w:anchor="_Toc175174791" w:history="1">
+            <w:r>
+              <w:rPr>
+                <w:rStyle w:val="Hyperlink"/>
+                <w:noProof/>
+              </w:rPr>
+              <w:t>Listando form field separadamente</w:t>
+            </w:r>
+            <w:r>
+              <w:rPr>
+                <w:noProof/>
+                <w:webHidden/>
+              </w:rPr>
+              <w:tab/>
+            </w:r>
+            <w:r>
+              <w:rPr>
+                <w:noProof/>
+                <w:webHidden/>
+              </w:rPr>
+              <w:fldChar w:fldCharType="begin"/>
+            </w:r>
+            <w:r>
+              <w:rPr>
+                <w:noProof/>
+                <w:webHidden/>
+              </w:rPr>
+              <w:instrText xml:space="preserve"> PAGEREF _Toc175174791 \h </w:instrText>
+            </w:r>
+            <w:r>
+              <w:rPr>
+                <w:noProof/>
+                <w:webHidden/>
+              </w:rPr>
+            </w:r>
+            <w:r>
+              <w:rPr>
+                <w:noProof/>
+                <w:webHidden/>
+              </w:rPr>
+              <w:fldChar w:fldCharType="separate"/>
+            </w:r>
+            <w:r>
+              <w:rPr>
+                <w:noProof/>
+                <w:webHidden/>
+              </w:rPr>
+              <w:t>46</w:t>
+            </w:r>
+            <w:r>
+              <w:rPr>
+                <w:noProof/>
+                <w:webHidden/>
+              </w:rPr>
+              <w:fldChar w:fldCharType="end"/>
+            </w:r>
+          </w:hyperlink>
+        </w:p>
+        <w:p>
+          <w:pPr>
+            <w:pStyle w:val="Sumrio1"/>
+            <w:tabs>
+              <w:tab w:val="right" w:leader="dot" w:pos="9628"/>
+            </w:tabs>
+            <w:rPr>
+              <w:noProof/>
+            </w:rPr>
+          </w:pPr>
+          <w:hyperlink w:anchor="_Toc175174792" w:history="1">
+            <w:r>
+              <w:rPr>
+                <w:rStyle w:val="Hyperlink"/>
+                <w:noProof/>
+              </w:rPr>
+              <w:t>Adicionando campos no formularios e Setando parametros</w:t>
+            </w:r>
+            <w:r>
+              <w:rPr>
+                <w:noProof/>
+                <w:webHidden/>
+              </w:rPr>
+              <w:tab/>
+            </w:r>
+            <w:r>
+              <w:rPr>
+                <w:noProof/>
+                <w:webHidden/>
+              </w:rPr>
+              <w:fldChar w:fldCharType="begin"/>
+            </w:r>
+            <w:r>
+              <w:rPr>
+                <w:noProof/>
+                <w:webHidden/>
+              </w:rPr>
+              <w:instrText xml:space="preserve"> PAGEREF _Toc175174792 \h </w:instrText>
+            </w:r>
+            <w:r>
+              <w:rPr>
+                <w:noProof/>
+                <w:webHidden/>
+              </w:rPr>
+            </w:r>
+            <w:r>
+              <w:rPr>
+                <w:noProof/>
+                <w:webHidden/>
+              </w:rPr>
+              <w:fldChar w:fldCharType="separate"/>
+            </w:r>
+            <w:r>
+              <w:rPr>
+                <w:noProof/>
+                <w:webHidden/>
+              </w:rPr>
+              <w:t>46</w:t>
+            </w:r>
+            <w:r>
+              <w:rPr>
+                <w:noProof/>
+                <w:webHidden/>
+              </w:rPr>
+              <w:fldChar w:fldCharType="end"/>
+            </w:r>
+          </w:hyperlink>
+        </w:p>
+        <w:p>
+          <w:pPr>
+            <w:pStyle w:val="Sumrio1"/>
+            <w:tabs>
+              <w:tab w:val="right" w:leader="dot" w:pos="9628"/>
+            </w:tabs>
+            <w:rPr>
+              <w:noProof/>
+            </w:rPr>
+          </w:pPr>
+          <w:hyperlink w:anchor="_Toc175174793" w:history="1">
+            <w:r>
+              <w:rPr>
+                <w:rStyle w:val="Hyperlink"/>
+                <w:noProof/>
+              </w:rPr>
+              <w:t>Validando Formulários</w:t>
+            </w:r>
+            <w:r>
+              <w:rPr>
+                <w:noProof/>
+                <w:webHidden/>
+              </w:rPr>
+              <w:tab/>
+            </w:r>
+            <w:r>
+              <w:rPr>
+                <w:noProof/>
+                <w:webHidden/>
+              </w:rPr>
+              <w:fldChar w:fldCharType="begin"/>
+            </w:r>
+            <w:r>
+              <w:rPr>
+                <w:noProof/>
+                <w:webHidden/>
+              </w:rPr>
+              <w:instrText xml:space="preserve"> PAGEREF _Toc175174793 \h </w:instrText>
+            </w:r>
+            <w:r>
+              <w:rPr>
+                <w:noProof/>
+                <w:webHidden/>
+              </w:rPr>
+            </w:r>
+            <w:r>
+              <w:rPr>
+                <w:noProof/>
+                <w:webHidden/>
+              </w:rPr>
+              <w:fldChar w:fldCharType="separate"/>
+            </w:r>
+            <w:r>
+              <w:rPr>
+                <w:noProof/>
+                <w:webHidden/>
+              </w:rPr>
+              <w:t>48</w:t>
+            </w:r>
+            <w:r>
+              <w:rPr>
+                <w:noProof/>
+                <w:webHidden/>
+              </w:rPr>
+              <w:fldChar w:fldCharType="end"/>
+            </w:r>
+          </w:hyperlink>
+        </w:p>
+        <w:p>
+          <w:pPr>
+            <w:pStyle w:val="Sumrio2"/>
+            <w:tabs>
+              <w:tab w:val="left" w:pos="660"/>
+              <w:tab w:val="right" w:leader="dot" w:pos="9628"/>
+            </w:tabs>
+            <w:rPr>
+              <w:noProof/>
+            </w:rPr>
+          </w:pPr>
+          <w:hyperlink w:anchor="_Toc175174794" w:history="1">
+            <w:r>
+              <w:rPr>
+                <w:rStyle w:val="Hyperlink"/>
+                <w:noProof/>
+              </w:rPr>
+              <w:t>1.</w:t>
+            </w:r>
+            <w:r>
+              <w:rPr>
+                <w:noProof/>
+              </w:rPr>
+              <w:tab/>
+            </w:r>
+            <w:r>
+              <w:rPr>
+                <w:rStyle w:val="Hyperlink"/>
+                <w:noProof/>
+              </w:rPr>
+              <w:t>Clean_field</w:t>
+            </w:r>
+            <w:r>
+              <w:rPr>
+                <w:noProof/>
+                <w:webHidden/>
+              </w:rPr>
+              <w:tab/>
+            </w:r>
+            <w:r>
+              <w:rPr>
+                <w:noProof/>
+                <w:webHidden/>
+              </w:rPr>
+              <w:fldChar w:fldCharType="begin"/>
+            </w:r>
+            <w:r>
+              <w:rPr>
+                <w:noProof/>
+                <w:webHidden/>
+              </w:rPr>
+              <w:instrText xml:space="preserve"> PAGEREF _Toc175174794 \h </w:instrText>
+            </w:r>
+            <w:r>
+              <w:rPr>
+                <w:noProof/>
+                <w:webHidden/>
+              </w:rPr>
+            </w:r>
+            <w:r>
+              <w:rPr>
+                <w:noProof/>
+                <w:webHidden/>
+              </w:rPr>
+              <w:fldChar w:fldCharType="separate"/>
+            </w:r>
+            <w:r>
+              <w:rPr>
+                <w:noProof/>
+                <w:webHidden/>
+              </w:rPr>
+              <w:t>48</w:t>
+            </w:r>
+            <w:r>
+              <w:rPr>
+                <w:noProof/>
+                <w:webHidden/>
+              </w:rPr>
+              <w:fldChar w:fldCharType="end"/>
+            </w:r>
+          </w:hyperlink>
+        </w:p>
+        <w:p>
+          <w:pPr>
+            <w:pStyle w:val="Sumrio2"/>
+            <w:tabs>
+              <w:tab w:val="left" w:pos="660"/>
+              <w:tab w:val="right" w:leader="dot" w:pos="9628"/>
+            </w:tabs>
+            <w:rPr>
+              <w:noProof/>
+            </w:rPr>
+          </w:pPr>
+          <w:hyperlink w:anchor="_Toc175174795" w:history="1">
+            <w:r>
+              <w:rPr>
+                <w:rStyle w:val="Hyperlink"/>
+                <w:noProof/>
+              </w:rPr>
+              <w:t>2.</w:t>
+            </w:r>
+            <w:r>
+              <w:rPr>
+                <w:noProof/>
+              </w:rPr>
+              <w:tab/>
+            </w:r>
+            <w:r>
+              <w:rPr>
+                <w:rStyle w:val="Hyperlink"/>
+                <w:noProof/>
+              </w:rPr>
+              <w:t>Clean</w:t>
+            </w:r>
+            <w:r>
+              <w:rPr>
+                <w:noProof/>
+                <w:webHidden/>
+              </w:rPr>
+              <w:tab/>
+            </w:r>
+            <w:r>
+              <w:rPr>
+                <w:noProof/>
+                <w:webHidden/>
+              </w:rPr>
+              <w:fldChar w:fldCharType="begin"/>
+            </w:r>
+            <w:r>
+              <w:rPr>
+                <w:noProof/>
+                <w:webHidden/>
+              </w:rPr>
+              <w:instrText xml:space="preserve"> PAGEREF _Toc175174795 \h </w:instrText>
+            </w:r>
+            <w:r>
+              <w:rPr>
+                <w:noProof/>
+                <w:webHidden/>
+              </w:rPr>
+            </w:r>
+            <w:r>
+              <w:rPr>
+                <w:noProof/>
+                <w:webHidden/>
+              </w:rPr>
+              <w:fldChar w:fldCharType="separate"/>
+            </w:r>
+            <w:r>
+              <w:rPr>
+                <w:noProof/>
+                <w:webHidden/>
+              </w:rPr>
+              <w:t>48</w:t>
+            </w:r>
+            <w:r>
+              <w:rPr>
+                <w:noProof/>
+                <w:webHidden/>
+              </w:rPr>
+              <w:fldChar w:fldCharType="end"/>
+            </w:r>
+          </w:hyperlink>
+        </w:p>
+        <w:p>
+          <w:pPr>
+            <w:pStyle w:val="Sumrio1"/>
+            <w:tabs>
+              <w:tab w:val="right" w:leader="dot" w:pos="9628"/>
+            </w:tabs>
+            <w:rPr>
+              <w:noProof/>
+            </w:rPr>
+          </w:pPr>
+          <w:hyperlink w:anchor="_Toc175174796" w:history="1">
+            <w:r>
+              <w:rPr>
+                <w:rStyle w:val="Hyperlink"/>
+                <w:noProof/>
+              </w:rPr>
+              <w:t>Referencias</w:t>
+            </w:r>
+            <w:r>
+              <w:rPr>
+                <w:noProof/>
+                <w:webHidden/>
+              </w:rPr>
+              <w:tab/>
+            </w:r>
+            <w:r>
+              <w:rPr>
+                <w:noProof/>
+                <w:webHidden/>
+              </w:rPr>
+              <w:fldChar w:fldCharType="begin"/>
+            </w:r>
+            <w:r>
+              <w:rPr>
+                <w:noProof/>
+                <w:webHidden/>
+              </w:rPr>
+              <w:instrText xml:space="preserve"> PAGEREF _Toc175174796 \h </w:instrText>
+            </w:r>
+            <w:r>
+              <w:rPr>
+                <w:noProof/>
+                <w:webHidden/>
+              </w:rPr>
+            </w:r>
+            <w:r>
+              <w:rPr>
+                <w:noProof/>
+                <w:webHidden/>
+              </w:rPr>
+              <w:fldChar w:fldCharType="separate"/>
+            </w:r>
+            <w:r>
+              <w:rPr>
+                <w:noProof/>
+                <w:webHidden/>
+              </w:rPr>
+              <w:t>49</w:t>
+            </w:r>
+            <w:r>
+              <w:rPr>
+                <w:noProof/>
+                <w:webHidden/>
+              </w:rPr>
+              <w:fldChar w:fldCharType="end"/>
+            </w:r>
+          </w:hyperlink>
+        </w:p>
+        <w:p>
+          <w:r>
+            <w:rPr>
+              <w:b/>
+              <w:bCs/>
+            </w:rPr>
+            <w:fldChar w:fldCharType="end"/>
+          </w:r>
+        </w:p>
+      </w:sdtContent>
+    </w:sdt>
+    <w:p/>
+    <w:p>
+      <w:pPr>
+        <w:rPr>
+          <w:rFonts w:eastAsiaTheme="majorEastAsia" w:cs="Times New Roman"/>
+          <w:b/>
+          <w:color w:val="000000" w:themeColor="text1"/>
+          <w:sz w:val="24"/>
+          <w:szCs w:val="20"/>
+        </w:rPr>
+      </w:pPr>
+      <w:r>
+        <w:br w:type="page"/>
+      </w:r>
+    </w:p>
     <w:p>
       <w:pPr>
         <w:pStyle w:val="Titulo1ABNT"/>
       </w:pPr>
-      <w:r>
+      <w:bookmarkStart w:id="0" w:name="_Toc175174736"/>
+      <w:r>
+        <w:lastRenderedPageBreak/>
         <w:t xml:space="preserve">URLS e </w:t>
       </w:r>
       <w:proofErr w:type="spellStart"/>
@@ -21,6 +4772,7 @@
       <w:r>
         <w:t>Namespace</w:t>
       </w:r>
+      <w:bookmarkEnd w:id="0"/>
       <w:proofErr w:type="spellEnd"/>
     </w:p>
     <w:p/>
@@ -28,9 +4780,11 @@
       <w:pPr>
         <w:pStyle w:val="Titulo2ABNT"/>
       </w:pPr>
+      <w:bookmarkStart w:id="1" w:name="_Toc175174737"/>
       <w:r>
         <w:t>Modos para chamar URL.</w:t>
       </w:r>
+      <w:bookmarkEnd w:id="1"/>
     </w:p>
     <w:p/>
     <w:p>
@@ -118,7 +4872,7 @@
                     </pic:cNvPicPr>
                   </pic:nvPicPr>
                   <pic:blipFill>
-                    <a:blip r:embed="rId7">
+                    <a:blip r:embed="rId8">
                       <a:extLst>
                         <a:ext uri="{28A0092B-C50C-407E-A947-70E740481C1C}">
                           <a14:useLocalDpi xmlns:a14="http://schemas.microsoft.com/office/drawing/2010/main" val="0"/>
@@ -212,7 +4966,7 @@
                     </pic:cNvPicPr>
                   </pic:nvPicPr>
                   <pic:blipFill>
-                    <a:blip r:embed="rId8">
+                    <a:blip r:embed="rId9">
                       <a:extLst>
                         <a:ext uri="{28A0092B-C50C-407E-A947-70E740481C1C}">
                           <a14:useLocalDpi xmlns:a14="http://schemas.microsoft.com/office/drawing/2010/main" val="0"/>
@@ -324,7 +5078,7 @@
                     </pic:cNvPicPr>
                   </pic:nvPicPr>
                   <pic:blipFill>
-                    <a:blip r:embed="rId9">
+                    <a:blip r:embed="rId10">
                       <a:extLst>
                         <a:ext uri="{28A0092B-C50C-407E-A947-70E740481C1C}">
                           <a14:useLocalDpi xmlns:a14="http://schemas.microsoft.com/office/drawing/2010/main" val="0"/>
@@ -414,7 +5168,7 @@
                     </pic:cNvPicPr>
                   </pic:nvPicPr>
                   <pic:blipFill>
-                    <a:blip r:embed="rId10">
+                    <a:blip r:embed="rId11">
                       <a:extLst>
                         <a:ext uri="{28A0092B-C50C-407E-A947-70E740481C1C}">
                           <a14:useLocalDpi xmlns:a14="http://schemas.microsoft.com/office/drawing/2010/main" val="0"/>
@@ -524,7 +5278,7 @@
                     </pic:cNvPicPr>
                   </pic:nvPicPr>
                   <pic:blipFill>
-                    <a:blip r:embed="rId11">
+                    <a:blip r:embed="rId12">
                       <a:extLst>
                         <a:ext uri="{28A0092B-C50C-407E-A947-70E740481C1C}">
                           <a14:useLocalDpi xmlns:a14="http://schemas.microsoft.com/office/drawing/2010/main" val="0"/>
@@ -564,9 +5318,11 @@
       <w:pPr>
         <w:pStyle w:val="Titulo1ABNT"/>
       </w:pPr>
+      <w:bookmarkStart w:id="2" w:name="_Toc175174738"/>
       <w:r>
         <w:t>Models ORM</w:t>
       </w:r>
+      <w:bookmarkEnd w:id="2"/>
     </w:p>
     <w:p>
       <w:pPr>
@@ -577,6 +5333,7 @@
         </w:numPr>
         <w:spacing w:line="360" w:lineRule="auto"/>
       </w:pPr>
+      <w:bookmarkStart w:id="3" w:name="_Toc175174739"/>
       <w:r>
         <w:t xml:space="preserve">Criando </w:t>
       </w:r>
@@ -589,6 +5346,7 @@
       <w:r>
         <w:t>).</w:t>
       </w:r>
+      <w:bookmarkEnd w:id="3"/>
     </w:p>
     <w:p>
       <w:pPr>
@@ -654,7 +5412,7 @@
                     </pic:cNvPicPr>
                   </pic:nvPicPr>
                   <pic:blipFill>
-                    <a:blip r:embed="rId12">
+                    <a:blip r:embed="rId13">
                       <a:extLst>
                         <a:ext uri="{28A0092B-C50C-407E-A947-70E740481C1C}">
                           <a14:useLocalDpi xmlns:a14="http://schemas.microsoft.com/office/drawing/2010/main" val="0"/>
@@ -693,7 +5451,9 @@
         <w:pStyle w:val="Titulo2ABNT"/>
         <w:spacing w:line="360" w:lineRule="auto"/>
       </w:pPr>
-      <w:r>
+      <w:bookmarkStart w:id="4" w:name="_Toc175174740"/>
+      <w:r>
+        <w:lastRenderedPageBreak/>
         <w:t>Criando</w:t>
       </w:r>
       <w:r>
@@ -702,6 +5462,7 @@
       <w:r>
         <w:t>.</w:t>
       </w:r>
+      <w:bookmarkEnd w:id="4"/>
     </w:p>
     <w:p>
       <w:pPr>
@@ -1288,7 +6049,7 @@
                     <pic:cNvPicPr/>
                   </pic:nvPicPr>
                   <pic:blipFill>
-                    <a:blip r:embed="rId13"/>
+                    <a:blip r:embed="rId14"/>
                     <a:stretch>
                       <a:fillRect/>
                     </a:stretch>
@@ -1359,7 +6120,7 @@
                     <pic:cNvPicPr/>
                   </pic:nvPicPr>
                   <pic:blipFill>
-                    <a:blip r:embed="rId14"/>
+                    <a:blip r:embed="rId15"/>
                     <a:stretch>
                       <a:fillRect/>
                     </a:stretch>
@@ -1458,7 +6219,7 @@
                     <pic:cNvPicPr/>
                   </pic:nvPicPr>
                   <pic:blipFill>
-                    <a:blip r:embed="rId15"/>
+                    <a:blip r:embed="rId16"/>
                     <a:stretch>
                       <a:fillRect/>
                     </a:stretch>
@@ -1536,7 +6297,7 @@
                     <pic:cNvPicPr/>
                   </pic:nvPicPr>
                   <pic:blipFill>
-                    <a:blip r:embed="rId16"/>
+                    <a:blip r:embed="rId17"/>
                     <a:stretch>
                       <a:fillRect/>
                     </a:stretch>
@@ -1612,7 +6373,7 @@
                     <pic:cNvPicPr/>
                   </pic:nvPicPr>
                   <pic:blipFill>
-                    <a:blip r:embed="rId17"/>
+                    <a:blip r:embed="rId18"/>
                     <a:stretch>
                       <a:fillRect/>
                     </a:stretch>
@@ -1842,6 +6603,7 @@
       <w:pPr>
         <w:pStyle w:val="Titulo2ABNT"/>
       </w:pPr>
+      <w:bookmarkStart w:id="5" w:name="_Toc175174741"/>
       <w:proofErr w:type="spellStart"/>
       <w:r>
         <w:t>Parametros</w:t>
@@ -1850,6 +6612,7 @@
       <w:r>
         <w:t xml:space="preserve"> Adicionais</w:t>
       </w:r>
+      <w:bookmarkEnd w:id="5"/>
     </w:p>
     <w:p/>
     <w:p>
@@ -3286,6 +8049,7 @@
         <w:pStyle w:val="Titulo2ABNT"/>
         <w:spacing w:line="360" w:lineRule="auto"/>
       </w:pPr>
+      <w:bookmarkStart w:id="6" w:name="_Toc175174742"/>
       <w:proofErr w:type="spellStart"/>
       <w:r>
         <w:t>Makemigrations</w:t>
@@ -3302,6 +8066,7 @@
       <w:r>
         <w:t>.</w:t>
       </w:r>
+      <w:bookmarkEnd w:id="6"/>
     </w:p>
     <w:p>
       <w:pPr>
@@ -3349,7 +8114,7 @@
       <w:r>
         <w:t>:</w:t>
       </w:r>
-      <w:bookmarkStart w:id="0" w:name="_Hlk152283814"/>
+      <w:bookmarkStart w:id="7" w:name="_Hlk152283814"/>
     </w:p>
     <w:p>
       <w:pPr>
@@ -3388,7 +8153,7 @@
         <w:t>SAÍDA:</w:t>
       </w:r>
     </w:p>
-    <w:bookmarkEnd w:id="0"/>
+    <w:bookmarkEnd w:id="7"/>
     <w:p>
       <w:pPr>
         <w:pStyle w:val="PargrafodaLista"/>
@@ -3417,7 +8182,7 @@
                     </pic:cNvPicPr>
                   </pic:nvPicPr>
                   <pic:blipFill>
-                    <a:blip r:embed="rId18">
+                    <a:blip r:embed="rId19">
                       <a:extLst>
                         <a:ext uri="{28A0092B-C50C-407E-A947-70E740481C1C}">
                           <a14:useLocalDpi xmlns:a14="http://schemas.microsoft.com/office/drawing/2010/main" val="0"/>
@@ -3498,7 +8263,7 @@
           <w:lang w:val="en-US"/>
         </w:rPr>
       </w:pPr>
-      <w:bookmarkStart w:id="1" w:name="_Hlk152286991"/>
+      <w:bookmarkStart w:id="8" w:name="_Hlk152286991"/>
       <w:r>
         <w:rPr>
           <w:lang w:val="en-US"/>
@@ -3506,7 +8271,7 @@
         <w:t>&gt;&gt;&gt;python manage.py migrate</w:t>
       </w:r>
     </w:p>
-    <w:bookmarkEnd w:id="1"/>
+    <w:bookmarkEnd w:id="8"/>
     <w:p>
       <w:pPr>
         <w:pStyle w:val="PargrafodaLista"/>
@@ -3552,7 +8317,7 @@
                     <pic:cNvPicPr/>
                   </pic:nvPicPr>
                   <pic:blipFill>
-                    <a:blip r:embed="rId19"/>
+                    <a:blip r:embed="rId20"/>
                     <a:stretch>
                       <a:fillRect/>
                     </a:stretch>
@@ -3577,9 +8342,11 @@
       <w:pPr>
         <w:pStyle w:val="Titulo1ABNT"/>
       </w:pPr>
+      <w:bookmarkStart w:id="9" w:name="_Toc175174743"/>
       <w:r>
         <w:t>Django Admin</w:t>
       </w:r>
+      <w:bookmarkEnd w:id="9"/>
     </w:p>
     <w:p>
       <w:pPr>
@@ -3643,7 +8410,7 @@
                     <pic:cNvPicPr/>
                   </pic:nvPicPr>
                   <pic:blipFill>
-                    <a:blip r:embed="rId20"/>
+                    <a:blip r:embed="rId21"/>
                     <a:stretch>
                       <a:fillRect/>
                     </a:stretch>
@@ -3786,7 +8553,7 @@
                     <pic:cNvPicPr/>
                   </pic:nvPicPr>
                   <pic:blipFill>
-                    <a:blip r:embed="rId21"/>
+                    <a:blip r:embed="rId22"/>
                     <a:stretch>
                       <a:fillRect/>
                     </a:stretch>
@@ -3907,7 +8674,7 @@
                     <pic:cNvPicPr/>
                   </pic:nvPicPr>
                   <pic:blipFill>
-                    <a:blip r:embed="rId22"/>
+                    <a:blip r:embed="rId23"/>
                     <a:stretch>
                       <a:fillRect/>
                     </a:stretch>
@@ -3974,7 +8741,7 @@
                     <pic:cNvPicPr/>
                   </pic:nvPicPr>
                   <pic:blipFill>
-                    <a:blip r:embed="rId23"/>
+                    <a:blip r:embed="rId24"/>
                     <a:stretch>
                       <a:fillRect/>
                     </a:stretch>
@@ -4039,7 +8806,7 @@
                     <pic:cNvPicPr/>
                   </pic:nvPicPr>
                   <pic:blipFill>
-                    <a:blip r:embed="rId24"/>
+                    <a:blip r:embed="rId25"/>
                     <a:stretch>
                       <a:fillRect/>
                     </a:stretch>
@@ -4259,7 +9026,7 @@
                     <pic:cNvPicPr/>
                   </pic:nvPicPr>
                   <pic:blipFill>
-                    <a:blip r:embed="rId25"/>
+                    <a:blip r:embed="rId26"/>
                     <a:stretch>
                       <a:fillRect/>
                     </a:stretch>
@@ -4370,7 +9137,7 @@
                     <pic:cNvPicPr/>
                   </pic:nvPicPr>
                   <pic:blipFill>
-                    <a:blip r:embed="rId26"/>
+                    <a:blip r:embed="rId27"/>
                     <a:stretch>
                       <a:fillRect/>
                     </a:stretch>
@@ -4462,7 +9229,7 @@
                     <pic:cNvPicPr/>
                   </pic:nvPicPr>
                   <pic:blipFill>
-                    <a:blip r:embed="rId27"/>
+                    <a:blip r:embed="rId28"/>
                     <a:stretch>
                       <a:fillRect/>
                     </a:stretch>
@@ -4556,7 +9323,7 @@
                     <pic:cNvPicPr/>
                   </pic:nvPicPr>
                   <pic:blipFill>
-                    <a:blip r:embed="rId28"/>
+                    <a:blip r:embed="rId29"/>
                     <a:stretch>
                       <a:fillRect/>
                     </a:stretch>
@@ -4620,7 +9387,7 @@
                     <pic:cNvPicPr/>
                   </pic:nvPicPr>
                   <pic:blipFill>
-                    <a:blip r:embed="rId29"/>
+                    <a:blip r:embed="rId30"/>
                     <a:stretch>
                       <a:fillRect/>
                     </a:stretch>
@@ -4660,9 +9427,11 @@
       <w:pPr>
         <w:pStyle w:val="Titulo1ABNT"/>
       </w:pPr>
+      <w:bookmarkStart w:id="10" w:name="_Toc175174744"/>
       <w:r>
         <w:t>SHELL</w:t>
       </w:r>
+      <w:bookmarkEnd w:id="10"/>
     </w:p>
     <w:p>
       <w:pPr>
@@ -4782,6 +9551,7 @@
           <w:bCs/>
         </w:rPr>
       </w:pPr>
+      <w:bookmarkStart w:id="11" w:name="_Toc175174745"/>
       <w:r>
         <w:rPr>
           <w:rStyle w:val="Titulo2ABNTChar"/>
@@ -4790,6 +9560,7 @@
         </w:rPr>
         <w:t>Listar</w:t>
       </w:r>
+      <w:bookmarkEnd w:id="11"/>
     </w:p>
     <w:p/>
     <w:p>
@@ -5194,9 +9965,11 @@
       <w:pPr>
         <w:pStyle w:val="Titulo2ABNT"/>
       </w:pPr>
+      <w:bookmarkStart w:id="12" w:name="_Toc175174746"/>
       <w:r>
         <w:t>Criar</w:t>
       </w:r>
+      <w:bookmarkEnd w:id="12"/>
     </w:p>
     <w:p/>
     <w:p>
@@ -5753,7 +10526,7 @@
                     <pic:cNvPicPr/>
                   </pic:nvPicPr>
                   <pic:blipFill>
-                    <a:blip r:embed="rId30"/>
+                    <a:blip r:embed="rId31"/>
                     <a:stretch>
                       <a:fillRect/>
                     </a:stretch>
@@ -5778,9 +10551,11 @@
       <w:pPr>
         <w:pStyle w:val="Titulo2ABNT"/>
       </w:pPr>
+      <w:bookmarkStart w:id="13" w:name="_Toc175174747"/>
       <w:r>
         <w:t>Atualizar</w:t>
       </w:r>
+      <w:bookmarkEnd w:id="13"/>
     </w:p>
     <w:p/>
     <w:p>
@@ -6044,9 +10819,11 @@
           <w:color w:val="auto"/>
         </w:rPr>
       </w:pPr>
+      <w:bookmarkStart w:id="14" w:name="_Toc175174748"/>
       <w:r>
         <w:t>Deletar</w:t>
       </w:r>
+      <w:bookmarkEnd w:id="14"/>
     </w:p>
     <w:p/>
     <w:p>
@@ -6270,10 +11047,12 @@
       <w:pPr>
         <w:pStyle w:val="Titulo1ABNT"/>
       </w:pPr>
+      <w:bookmarkStart w:id="15" w:name="_Toc175174749"/>
       <w:proofErr w:type="spellStart"/>
       <w:r>
         <w:t>Views</w:t>
       </w:r>
+      <w:bookmarkEnd w:id="15"/>
       <w:proofErr w:type="spellEnd"/>
     </w:p>
     <w:p/>
@@ -6285,9 +11064,11 @@
           <w:numId w:val="12"/>
         </w:numPr>
       </w:pPr>
+      <w:bookmarkStart w:id="16" w:name="_Toc175174750"/>
       <w:r>
         <w:t>Listagem</w:t>
       </w:r>
+      <w:bookmarkEnd w:id="16"/>
     </w:p>
     <w:p/>
     <w:p>
@@ -6345,7 +11126,7 @@
                     <pic:cNvPicPr/>
                   </pic:nvPicPr>
                   <pic:blipFill>
-                    <a:blip r:embed="rId31"/>
+                    <a:blip r:embed="rId32"/>
                     <a:stretch>
                       <a:fillRect/>
                     </a:stretch>
@@ -6415,7 +11196,7 @@
                     <pic:cNvPicPr/>
                   </pic:nvPicPr>
                   <pic:blipFill>
-                    <a:blip r:embed="rId32"/>
+                    <a:blip r:embed="rId33"/>
                     <a:stretch>
                       <a:fillRect/>
                     </a:stretch>
@@ -6482,7 +11263,7 @@
                     <pic:cNvPicPr/>
                   </pic:nvPicPr>
                   <pic:blipFill>
-                    <a:blip r:embed="rId33"/>
+                    <a:blip r:embed="rId34"/>
                     <a:stretch>
                       <a:fillRect/>
                     </a:stretch>
@@ -6513,9 +11294,11 @@
       <w:pPr>
         <w:pStyle w:val="Titulo2ABNT"/>
       </w:pPr>
+      <w:bookmarkStart w:id="17" w:name="_Toc175174751"/>
       <w:r>
         <w:t>Acessar URLS</w:t>
       </w:r>
+      <w:bookmarkEnd w:id="17"/>
     </w:p>
     <w:p/>
     <w:p>
@@ -6613,7 +11396,7 @@
                     <pic:cNvPicPr/>
                   </pic:nvPicPr>
                   <pic:blipFill>
-                    <a:blip r:embed="rId34"/>
+                    <a:blip r:embed="rId35"/>
                     <a:stretch>
                       <a:fillRect/>
                     </a:stretch>
@@ -6673,7 +11456,7 @@
                     <pic:cNvPicPr/>
                   </pic:nvPicPr>
                   <pic:blipFill>
-                    <a:blip r:embed="rId35"/>
+                    <a:blip r:embed="rId36"/>
                     <a:stretch>
                       <a:fillRect/>
                     </a:stretch>
@@ -6743,7 +11526,7 @@
                     <pic:cNvPicPr/>
                   </pic:nvPicPr>
                   <pic:blipFill>
-                    <a:blip r:embed="rId36"/>
+                    <a:blip r:embed="rId37"/>
                     <a:stretch>
                       <a:fillRect/>
                     </a:stretch>
@@ -6768,6 +11551,7 @@
       <w:pPr>
         <w:pStyle w:val="Titulo2ABNT"/>
       </w:pPr>
+      <w:bookmarkStart w:id="18" w:name="_Toc175174752"/>
       <w:r>
         <w:t xml:space="preserve">Título para o </w:t>
       </w:r>
@@ -6775,6 +11559,7 @@
       <w:r>
         <w:t>head</w:t>
       </w:r>
+      <w:bookmarkEnd w:id="18"/>
       <w:proofErr w:type="spellEnd"/>
     </w:p>
     <w:p/>
@@ -6844,7 +11629,7 @@
                     <pic:cNvPicPr/>
                   </pic:nvPicPr>
                   <pic:blipFill>
-                    <a:blip r:embed="rId37"/>
+                    <a:blip r:embed="rId38"/>
                     <a:stretch>
                       <a:fillRect/>
                     </a:stretch>
@@ -6914,7 +11699,7 @@
                     <pic:cNvPicPr/>
                   </pic:nvPicPr>
                   <pic:blipFill>
-                    <a:blip r:embed="rId38"/>
+                    <a:blip r:embed="rId39"/>
                     <a:stretch>
                       <a:fillRect/>
                     </a:stretch>
@@ -6984,7 +11769,7 @@
                     <pic:cNvPicPr/>
                   </pic:nvPicPr>
                   <pic:blipFill>
-                    <a:blip r:embed="rId39"/>
+                    <a:blip r:embed="rId40"/>
                     <a:stretch>
                       <a:fillRect/>
                     </a:stretch>
@@ -7015,9 +11800,11 @@
       <w:pPr>
         <w:pStyle w:val="Titulo2ABNT"/>
       </w:pPr>
+      <w:bookmarkStart w:id="19" w:name="_Toc175174753"/>
       <w:r>
         <w:t>Formatações de Página</w:t>
       </w:r>
+      <w:bookmarkEnd w:id="19"/>
     </w:p>
     <w:p>
       <w:pPr>
@@ -7590,6 +12377,7 @@
           <w:color w:val="auto"/>
         </w:rPr>
       </w:pPr>
+      <w:bookmarkStart w:id="20" w:name="_Toc175174754"/>
       <w:r>
         <w:rPr>
           <w:color w:val="auto"/>
@@ -7597,6 +12385,7 @@
         <w:lastRenderedPageBreak/>
         <w:t>EXEMPLO</w:t>
       </w:r>
+      <w:bookmarkEnd w:id="20"/>
     </w:p>
     <w:p>
       <w:r>
@@ -7619,7 +12408,7 @@
                     <pic:cNvPicPr/>
                   </pic:nvPicPr>
                   <pic:blipFill>
-                    <a:blip r:embed="rId40"/>
+                    <a:blip r:embed="rId41"/>
                     <a:stretch>
                       <a:fillRect/>
                     </a:stretch>
@@ -7645,6 +12434,7 @@
       <w:pPr>
         <w:pStyle w:val="Titulo1ABNT"/>
       </w:pPr>
+      <w:bookmarkStart w:id="21" w:name="_Toc175174755"/>
       <w:r>
         <w:t xml:space="preserve">404 </w:t>
       </w:r>
@@ -7660,6 +12450,7 @@
       <w:r>
         <w:t>Found</w:t>
       </w:r>
+      <w:bookmarkEnd w:id="21"/>
       <w:proofErr w:type="spellEnd"/>
     </w:p>
     <w:p/>
@@ -7698,7 +12489,7 @@
                     <pic:cNvPicPr/>
                   </pic:nvPicPr>
                   <pic:blipFill>
-                    <a:blip r:embed="rId41"/>
+                    <a:blip r:embed="rId42"/>
                     <a:stretch>
                       <a:fillRect/>
                     </a:stretch>
@@ -7732,6 +12523,7 @@
           <w:numId w:val="13"/>
         </w:numPr>
       </w:pPr>
+      <w:bookmarkStart w:id="22" w:name="_Toc175174756"/>
       <w:proofErr w:type="spellStart"/>
       <w:proofErr w:type="gramStart"/>
       <w:r>
@@ -7745,6 +12537,7 @@
       <w:r>
         <w:t>)</w:t>
       </w:r>
+      <w:bookmarkEnd w:id="22"/>
     </w:p>
     <w:p>
       <w:pPr>
@@ -7786,7 +12579,7 @@
                     <pic:cNvPicPr/>
                   </pic:nvPicPr>
                   <pic:blipFill>
-                    <a:blip r:embed="rId42"/>
+                    <a:blip r:embed="rId43"/>
                     <a:stretch>
                       <a:fillRect/>
                     </a:stretch>
@@ -7838,7 +12631,7 @@
                     <pic:cNvPicPr/>
                   </pic:nvPicPr>
                   <pic:blipFill>
-                    <a:blip r:embed="rId43"/>
+                    <a:blip r:embed="rId44"/>
                     <a:stretch>
                       <a:fillRect/>
                     </a:stretch>
@@ -7863,6 +12656,7 @@
       <w:pPr>
         <w:pStyle w:val="Titulo2ABNT"/>
       </w:pPr>
+      <w:bookmarkStart w:id="23" w:name="_Toc175174757"/>
       <w:proofErr w:type="spellStart"/>
       <w:proofErr w:type="gramStart"/>
       <w:r>
@@ -7876,6 +12670,7 @@
       <w:r>
         <w:t>)</w:t>
       </w:r>
+      <w:bookmarkEnd w:id="23"/>
     </w:p>
     <w:p/>
     <w:p>
@@ -8018,7 +12813,7 @@
                     <pic:cNvPicPr/>
                   </pic:nvPicPr>
                   <pic:blipFill>
-                    <a:blip r:embed="rId44"/>
+                    <a:blip r:embed="rId45"/>
                     <a:stretch>
                       <a:fillRect/>
                     </a:stretch>
@@ -8072,7 +12867,7 @@
                     <pic:cNvPicPr/>
                   </pic:nvPicPr>
                   <pic:blipFill>
-                    <a:blip r:embed="rId45"/>
+                    <a:blip r:embed="rId46"/>
                     <a:stretch>
                       <a:fillRect/>
                     </a:stretch>
@@ -8097,9 +12892,11 @@
       <w:pPr>
         <w:pStyle w:val="Titulo2ABNT"/>
       </w:pPr>
+      <w:bookmarkStart w:id="24" w:name="_Toc175174758"/>
       <w:r>
         <w:t>Http404()</w:t>
       </w:r>
+      <w:bookmarkEnd w:id="24"/>
     </w:p>
     <w:p/>
     <w:p>
@@ -8251,7 +13048,7 @@
                     <pic:cNvPicPr/>
                   </pic:nvPicPr>
                   <pic:blipFill>
-                    <a:blip r:embed="rId46"/>
+                    <a:blip r:embed="rId47"/>
                     <a:stretch>
                       <a:fillRect/>
                     </a:stretch>
@@ -8306,7 +13103,7 @@
                     <pic:cNvPicPr/>
                   </pic:nvPicPr>
                   <pic:blipFill>
-                    <a:blip r:embed="rId47"/>
+                    <a:blip r:embed="rId48"/>
                     <a:stretch>
                       <a:fillRect/>
                     </a:stretch>
@@ -8334,6 +13131,7 @@
           <w:lang w:val="en-US"/>
         </w:rPr>
       </w:pPr>
+      <w:bookmarkStart w:id="25" w:name="_Toc175174759"/>
       <w:r>
         <w:rPr>
           <w:lang w:val="en-US"/>
@@ -8372,6 +13170,7 @@
         </w:rPr>
         <w:t>_object_or_404()</w:t>
       </w:r>
+      <w:bookmarkEnd w:id="25"/>
     </w:p>
     <w:p>
       <w:pPr>
@@ -8655,7 +13454,7 @@
                     <pic:cNvPicPr/>
                   </pic:nvPicPr>
                   <pic:blipFill>
-                    <a:blip r:embed="rId48"/>
+                    <a:blip r:embed="rId49"/>
                     <a:stretch>
                       <a:fillRect/>
                     </a:stretch>
@@ -8732,7 +13531,7 @@
                     </pic:cNvPicPr>
                   </pic:nvPicPr>
                   <pic:blipFill rotWithShape="1">
-                    <a:blip r:embed="rId49">
+                    <a:blip r:embed="rId50">
                       <a:extLst>
                         <a:ext uri="{28A0092B-C50C-407E-A947-70E740481C1C}">
                           <a14:useLocalDpi xmlns:a14="http://schemas.microsoft.com/office/drawing/2010/main" val="0"/>
@@ -8771,9 +13570,11 @@
       <w:pPr>
         <w:pStyle w:val="TituloABNT"/>
       </w:pPr>
+      <w:bookmarkStart w:id="26" w:name="_Toc175174760"/>
       <w:r>
         <w:t>IMPORTANTE</w:t>
       </w:r>
+      <w:bookmarkEnd w:id="26"/>
     </w:p>
     <w:p>
       <w:r>
@@ -8908,7 +13709,7 @@
                           <pic:cNvPicPr/>
                         </pic:nvPicPr>
                         <pic:blipFill>
-                          <a:blip r:embed="rId50"/>
+                          <a:blip r:embed="rId51"/>
                           <a:stretch>
                             <a:fillRect/>
                           </a:stretch>
@@ -9001,7 +13802,7 @@
                           <pic:cNvPicPr/>
                         </pic:nvPicPr>
                         <pic:blipFill>
-                          <a:blip r:embed="rId51"/>
+                          <a:blip r:embed="rId52"/>
                           <a:stretch>
                             <a:fillRect/>
                           </a:stretch>
@@ -9259,7 +14060,7 @@
                           <pic:cNvPicPr/>
                         </pic:nvPicPr>
                         <pic:blipFill>
-                          <a:blip r:embed="rId52"/>
+                          <a:blip r:embed="rId53"/>
                           <a:stretch>
                             <a:fillRect/>
                           </a:stretch>
@@ -9352,7 +14153,7 @@
                           <pic:cNvPicPr/>
                         </pic:nvPicPr>
                         <pic:blipFill>
-                          <a:blip r:embed="rId53"/>
+                          <a:blip r:embed="rId54"/>
                           <a:stretch>
                             <a:fillRect/>
                           </a:stretch>
@@ -9434,7 +14235,7 @@
                     <pic:cNvPicPr/>
                   </pic:nvPicPr>
                   <pic:blipFill>
-                    <a:blip r:embed="rId54"/>
+                    <a:blip r:embed="rId55"/>
                     <a:stretch>
                       <a:fillRect/>
                     </a:stretch>
@@ -9463,6 +14264,7 @@
       <w:pPr>
         <w:pStyle w:val="Titulo2ABNT"/>
       </w:pPr>
+      <w:bookmarkStart w:id="27" w:name="_Toc175174761"/>
       <w:r>
         <w:t xml:space="preserve">{% </w:t>
       </w:r>
@@ -9474,6 +14276,7 @@
       <w:r>
         <w:t xml:space="preserve"> %}</w:t>
       </w:r>
+      <w:bookmarkEnd w:id="27"/>
     </w:p>
     <w:p>
       <w:pPr>
@@ -9592,7 +14395,7 @@
                     <pic:cNvPicPr/>
                   </pic:nvPicPr>
                   <pic:blipFill>
-                    <a:blip r:embed="rId55"/>
+                    <a:blip r:embed="rId56"/>
                     <a:stretch>
                       <a:fillRect/>
                     </a:stretch>
@@ -9738,7 +14541,7 @@
                           <pic:cNvPicPr/>
                         </pic:nvPicPr>
                         <pic:blipFill>
-                          <a:blip r:embed="rId56"/>
+                          <a:blip r:embed="rId57"/>
                           <a:stretch>
                             <a:fillRect/>
                           </a:stretch>
@@ -9831,7 +14634,7 @@
                           <pic:cNvPicPr/>
                         </pic:nvPicPr>
                         <pic:blipFill>
-                          <a:blip r:embed="rId57"/>
+                          <a:blip r:embed="rId58"/>
                           <a:stretch>
                             <a:fillRect/>
                           </a:stretch>
@@ -9958,7 +14761,7 @@
                     <pic:cNvPicPr/>
                   </pic:nvPicPr>
                   <pic:blipFill>
-                    <a:blip r:embed="rId58"/>
+                    <a:blip r:embed="rId59"/>
                     <a:stretch>
                       <a:fillRect/>
                     </a:stretch>
@@ -9983,9 +14786,11 @@
       <w:pPr>
         <w:pStyle w:val="Titulo1ABNT"/>
       </w:pPr>
+      <w:bookmarkStart w:id="28" w:name="_Toc175174762"/>
       <w:r>
         <w:t>Settings</w:t>
       </w:r>
+      <w:bookmarkEnd w:id="28"/>
     </w:p>
     <w:p>
       <w:pPr>
@@ -9995,10 +14800,12 @@
           <w:numId w:val="15"/>
         </w:numPr>
       </w:pPr>
+      <w:bookmarkStart w:id="29" w:name="_Toc175174763"/>
       <w:proofErr w:type="spellStart"/>
       <w:r>
         <w:t>Internacionalization</w:t>
       </w:r>
+      <w:bookmarkEnd w:id="29"/>
       <w:proofErr w:type="spellEnd"/>
     </w:p>
     <w:p>
@@ -10107,7 +14914,7 @@
                     <pic:cNvPicPr/>
                   </pic:nvPicPr>
                   <pic:blipFill>
-                    <a:blip r:embed="rId59"/>
+                    <a:blip r:embed="rId60"/>
                     <a:stretch>
                       <a:fillRect/>
                     </a:stretch>
@@ -10151,6 +14958,7 @@
       <w:pPr>
         <w:pStyle w:val="Titulo1ABNT"/>
       </w:pPr>
+      <w:bookmarkStart w:id="30" w:name="_Toc175174764"/>
       <w:r>
         <w:lastRenderedPageBreak/>
         <w:t xml:space="preserve">Testes </w:t>
@@ -10159,6 +14967,7 @@
       <w:r>
         <w:t>Unitarios</w:t>
       </w:r>
+      <w:bookmarkEnd w:id="30"/>
       <w:proofErr w:type="spellEnd"/>
     </w:p>
     <w:p>
@@ -10169,9 +14978,11 @@
           <w:numId w:val="17"/>
         </w:numPr>
       </w:pPr>
+      <w:bookmarkStart w:id="31" w:name="_Toc175174765"/>
       <w:r>
         <w:t>Iniciando testes</w:t>
       </w:r>
+      <w:bookmarkEnd w:id="31"/>
     </w:p>
     <w:p/>
     <w:p>
@@ -10346,7 +15157,7 @@
                     <pic:cNvPicPr/>
                   </pic:nvPicPr>
                   <pic:blipFill>
-                    <a:blip r:embed="rId60"/>
+                    <a:blip r:embed="rId61"/>
                     <a:stretch>
                       <a:fillRect/>
                     </a:stretch>
@@ -10924,7 +15735,7 @@
                     <pic:cNvPicPr/>
                   </pic:nvPicPr>
                   <pic:blipFill>
-                    <a:blip r:embed="rId61"/>
+                    <a:blip r:embed="rId62"/>
                     <a:stretch>
                       <a:fillRect/>
                     </a:stretch>
@@ -11023,7 +15834,7 @@
                     <pic:cNvPicPr/>
                   </pic:nvPicPr>
                   <pic:blipFill>
-                    <a:blip r:embed="rId62"/>
+                    <a:blip r:embed="rId63"/>
                     <a:stretch>
                       <a:fillRect/>
                     </a:stretch>
@@ -11126,7 +15937,7 @@
                     <pic:cNvPicPr/>
                   </pic:nvPicPr>
                   <pic:blipFill>
-                    <a:blip r:embed="rId63"/>
+                    <a:blip r:embed="rId64"/>
                     <a:stretch>
                       <a:fillRect/>
                     </a:stretch>
@@ -11151,6 +15962,7 @@
       <w:pPr>
         <w:pStyle w:val="Titulo2ABNT"/>
       </w:pPr>
+      <w:bookmarkStart w:id="32" w:name="_Toc175174766"/>
       <w:proofErr w:type="spellStart"/>
       <w:r>
         <w:rPr>
@@ -11187,6 +15999,7 @@
         </w:rPr>
         <w:t>)</w:t>
       </w:r>
+      <w:bookmarkEnd w:id="32"/>
     </w:p>
     <w:p/>
     <w:p>
@@ -11331,7 +16144,7 @@
                     <pic:cNvPicPr/>
                   </pic:nvPicPr>
                   <pic:blipFill>
-                    <a:blip r:embed="rId64"/>
+                    <a:blip r:embed="rId65"/>
                     <a:stretch>
                       <a:fillRect/>
                     </a:stretch>
@@ -11361,9 +16174,11 @@
       <w:pPr>
         <w:pStyle w:val="Titulo2ABNT"/>
       </w:pPr>
+      <w:bookmarkStart w:id="33" w:name="_Toc175174767"/>
       <w:r>
         <w:t>Testando URLS do Django.</w:t>
       </w:r>
+      <w:bookmarkEnd w:id="33"/>
     </w:p>
     <w:p>
       <w:pPr>
@@ -11619,7 +16434,7 @@
                           <pic:cNvPicPr/>
                         </pic:nvPicPr>
                         <pic:blipFill>
-                          <a:blip r:embed="rId65"/>
+                          <a:blip r:embed="rId66"/>
                           <a:stretch>
                             <a:fillRect/>
                           </a:stretch>
@@ -11710,7 +16525,7 @@
                           <pic:cNvPicPr/>
                         </pic:nvPicPr>
                         <pic:blipFill>
-                          <a:blip r:embed="rId66"/>
+                          <a:blip r:embed="rId67"/>
                           <a:stretch>
                             <a:fillRect/>
                           </a:stretch>
@@ -11876,7 +16691,7 @@
                     <pic:cNvPicPr/>
                   </pic:nvPicPr>
                   <pic:blipFill>
-                    <a:blip r:embed="rId67"/>
+                    <a:blip r:embed="rId68"/>
                     <a:stretch>
                       <a:fillRect/>
                     </a:stretch>
@@ -12113,7 +16928,7 @@
                           <pic:cNvPicPr/>
                         </pic:nvPicPr>
                         <pic:blipFill>
-                          <a:blip r:embed="rId68"/>
+                          <a:blip r:embed="rId69"/>
                           <a:stretch>
                             <a:fillRect/>
                           </a:stretch>
@@ -12204,7 +17019,7 @@
                           <pic:cNvPicPr/>
                         </pic:nvPicPr>
                         <pic:blipFill>
-                          <a:blip r:embed="rId69"/>
+                          <a:blip r:embed="rId70"/>
                           <a:stretch>
                             <a:fillRect/>
                           </a:stretch>
@@ -12305,7 +17120,7 @@
                           <pic:cNvPicPr/>
                         </pic:nvPicPr>
                         <pic:blipFill>
-                          <a:blip r:embed="rId70"/>
+                          <a:blip r:embed="rId71"/>
                           <a:stretch>
                             <a:fillRect/>
                           </a:stretch>
@@ -12334,6 +17149,7 @@
       <w:pPr>
         <w:pStyle w:val="Titulo2ABNT"/>
       </w:pPr>
+      <w:bookmarkStart w:id="34" w:name="_Toc175174768"/>
       <w:r>
         <w:t xml:space="preserve">Testando </w:t>
       </w:r>
@@ -12341,6 +17157,7 @@
       <w:r>
         <w:t>views</w:t>
       </w:r>
+      <w:bookmarkEnd w:id="34"/>
       <w:proofErr w:type="spellEnd"/>
     </w:p>
     <w:p/>
@@ -12490,7 +17307,7 @@
                     <pic:cNvPicPr/>
                   </pic:nvPicPr>
                   <pic:blipFill>
-                    <a:blip r:embed="rId71"/>
+                    <a:blip r:embed="rId72"/>
                     <a:stretch>
                       <a:fillRect/>
                     </a:stretch>
@@ -12730,7 +17547,7 @@
                     <pic:cNvPicPr/>
                   </pic:nvPicPr>
                   <pic:blipFill>
-                    <a:blip r:embed="rId72"/>
+                    <a:blip r:embed="rId73"/>
                     <a:stretch>
                       <a:fillRect/>
                     </a:stretch>
@@ -12880,7 +17697,7 @@
                     <pic:cNvPicPr/>
                   </pic:nvPicPr>
                   <pic:blipFill>
-                    <a:blip r:embed="rId73"/>
+                    <a:blip r:embed="rId74"/>
                     <a:stretch>
                       <a:fillRect/>
                     </a:stretch>
@@ -13042,7 +17859,7 @@
                     <pic:cNvPicPr/>
                   </pic:nvPicPr>
                   <pic:blipFill>
-                    <a:blip r:embed="rId74"/>
+                    <a:blip r:embed="rId75"/>
                     <a:stretch>
                       <a:fillRect/>
                     </a:stretch>
@@ -13112,7 +17929,7 @@
                     <pic:cNvPicPr/>
                   </pic:nvPicPr>
                   <pic:blipFill>
-                    <a:blip r:embed="rId75"/>
+                    <a:blip r:embed="rId76"/>
                     <a:stretch>
                       <a:fillRect/>
                     </a:stretch>
@@ -13284,7 +18101,7 @@
                     <pic:cNvPicPr/>
                   </pic:nvPicPr>
                   <pic:blipFill>
-                    <a:blip r:embed="rId76"/>
+                    <a:blip r:embed="rId77"/>
                     <a:stretch>
                       <a:fillRect/>
                     </a:stretch>
@@ -13483,7 +18300,7 @@
                           <pic:cNvPicPr/>
                         </pic:nvPicPr>
                         <pic:blipFill>
-                          <a:blip r:embed="rId68"/>
+                          <a:blip r:embed="rId69"/>
                           <a:stretch>
                             <a:fillRect/>
                           </a:stretch>
@@ -13574,7 +18391,7 @@
                           <pic:cNvPicPr/>
                         </pic:nvPicPr>
                         <pic:blipFill>
-                          <a:blip r:embed="rId77"/>
+                          <a:blip r:embed="rId78"/>
                           <a:stretch>
                             <a:fillRect/>
                           </a:stretch>
@@ -13603,6 +18420,7 @@
       <w:pPr>
         <w:pStyle w:val="Titulo2ABNT"/>
       </w:pPr>
+      <w:bookmarkStart w:id="35" w:name="_Toc175174769"/>
       <w:r>
         <w:t xml:space="preserve">Separando em </w:t>
       </w:r>
@@ -13614,6 +18432,7 @@
       <w:r>
         <w:t xml:space="preserve"> com __init__.py</w:t>
       </w:r>
+      <w:bookmarkEnd w:id="35"/>
     </w:p>
     <w:p>
       <w:pPr>
@@ -13656,7 +18475,7 @@
                     <pic:cNvPicPr/>
                   </pic:nvPicPr>
                   <pic:blipFill>
-                    <a:blip r:embed="rId78"/>
+                    <a:blip r:embed="rId79"/>
                     <a:stretch>
                       <a:fillRect/>
                     </a:stretch>
@@ -13740,12 +18559,14 @@
       <w:pPr>
         <w:pStyle w:val="Titulo2ABNT"/>
       </w:pPr>
+      <w:bookmarkStart w:id="36" w:name="_Toc175174770"/>
       <w:r>
         <w:t>R</w:t>
       </w:r>
       <w:r>
         <w:t>etorno código http</w:t>
       </w:r>
+      <w:bookmarkEnd w:id="36"/>
     </w:p>
     <w:p>
       <w:pPr>
@@ -13848,7 +18669,7 @@
                     <pic:cNvPicPr/>
                   </pic:nvPicPr>
                   <pic:blipFill>
-                    <a:blip r:embed="rId79"/>
+                    <a:blip r:embed="rId80"/>
                     <a:stretch>
                       <a:fillRect/>
                     </a:stretch>
@@ -13980,7 +18801,7 @@
                     <pic:cNvPicPr/>
                   </pic:nvPicPr>
                   <pic:blipFill>
-                    <a:blip r:embed="rId80"/>
+                    <a:blip r:embed="rId81"/>
                     <a:stretch>
                       <a:fillRect/>
                     </a:stretch>
@@ -14242,7 +19063,7 @@
                     <pic:cNvPicPr/>
                   </pic:nvPicPr>
                   <pic:blipFill>
-                    <a:blip r:embed="rId81"/>
+                    <a:blip r:embed="rId82"/>
                     <a:stretch>
                       <a:fillRect/>
                     </a:stretch>
@@ -14359,7 +19180,7 @@
                     <pic:cNvPicPr/>
                   </pic:nvPicPr>
                   <pic:blipFill>
-                    <a:blip r:embed="rId82"/>
+                    <a:blip r:embed="rId83"/>
                     <a:stretch>
                       <a:fillRect/>
                     </a:stretch>
@@ -14426,6 +19247,7 @@
       <w:pPr>
         <w:pStyle w:val="Titulo2ABNT"/>
       </w:pPr>
+      <w:bookmarkStart w:id="37" w:name="_Toc175174771"/>
       <w:r>
         <w:t>N</w:t>
       </w:r>
@@ -14436,6 +19258,7 @@
       <w:r>
         <w:t>template</w:t>
       </w:r>
+      <w:bookmarkEnd w:id="37"/>
       <w:proofErr w:type="spellEnd"/>
     </w:p>
     <w:p>
@@ -14500,7 +19323,7 @@
                     <pic:cNvPicPr/>
                   </pic:nvPicPr>
                   <pic:blipFill>
-                    <a:blip r:embed="rId83"/>
+                    <a:blip r:embed="rId84"/>
                     <a:stretch>
                       <a:fillRect/>
                     </a:stretch>
@@ -14530,6 +19353,7 @@
       <w:pPr>
         <w:pStyle w:val="Titulo2ABNT"/>
       </w:pPr>
+      <w:bookmarkStart w:id="38" w:name="_Toc175174772"/>
       <w:r>
         <w:t xml:space="preserve">Carregamento </w:t>
       </w:r>
@@ -14544,6 +19368,7 @@
       <w:r>
         <w:t xml:space="preserve"> Template</w:t>
       </w:r>
+      <w:bookmarkEnd w:id="38"/>
     </w:p>
     <w:p>
       <w:pPr>
@@ -14618,7 +19443,7 @@
                     <pic:cNvPicPr/>
                   </pic:nvPicPr>
                   <pic:blipFill>
-                    <a:blip r:embed="rId84"/>
+                    <a:blip r:embed="rId85"/>
                     <a:stretch>
                       <a:fillRect/>
                     </a:stretch>
@@ -14673,7 +19498,7 @@
                     <pic:cNvPicPr/>
                   </pic:nvPicPr>
                   <pic:blipFill>
-                    <a:blip r:embed="rId85"/>
+                    <a:blip r:embed="rId86"/>
                     <a:stretch>
                       <a:fillRect/>
                     </a:stretch>
@@ -14766,7 +19591,7 @@
                     <pic:cNvPicPr/>
                   </pic:nvPicPr>
                   <pic:blipFill>
-                    <a:blip r:embed="rId86"/>
+                    <a:blip r:embed="rId87"/>
                     <a:stretch>
                       <a:fillRect/>
                     </a:stretch>
@@ -14840,7 +19665,7 @@
                     <pic:cNvPicPr/>
                   </pic:nvPicPr>
                   <pic:blipFill>
-                    <a:blip r:embed="rId87"/>
+                    <a:blip r:embed="rId88"/>
                     <a:stretch>
                       <a:fillRect/>
                     </a:stretch>
@@ -14930,7 +19755,7 @@
                     <pic:cNvPicPr/>
                   </pic:nvPicPr>
                   <pic:blipFill>
-                    <a:blip r:embed="rId88"/>
+                    <a:blip r:embed="rId89"/>
                     <a:stretch>
                       <a:fillRect/>
                     </a:stretch>
@@ -15004,7 +19829,7 @@
                     <pic:cNvPicPr/>
                   </pic:nvPicPr>
                   <pic:blipFill>
-                    <a:blip r:embed="rId89"/>
+                    <a:blip r:embed="rId90"/>
                     <a:stretch>
                       <a:fillRect/>
                     </a:stretch>
@@ -15032,6 +19857,7 @@
       <w:pPr>
         <w:pStyle w:val="Titulo2ABNT"/>
       </w:pPr>
+      <w:bookmarkStart w:id="39" w:name="_Toc175174773"/>
       <w:proofErr w:type="spellStart"/>
       <w:proofErr w:type="gramStart"/>
       <w:r>
@@ -15053,6 +19879,7 @@
       <w:r>
         <w:t>()</w:t>
       </w:r>
+      <w:bookmarkEnd w:id="39"/>
     </w:p>
     <w:p>
       <w:pPr>
@@ -15165,7 +19992,7 @@
                     <pic:cNvPicPr/>
                   </pic:nvPicPr>
                   <pic:blipFill>
-                    <a:blip r:embed="rId90"/>
+                    <a:blip r:embed="rId91"/>
                     <a:stretch>
                       <a:fillRect/>
                     </a:stretch>
@@ -15254,7 +20081,7 @@
                     <pic:cNvPicPr/>
                   </pic:nvPicPr>
                   <pic:blipFill>
-                    <a:blip r:embed="rId91"/>
+                    <a:blip r:embed="rId92"/>
                     <a:stretch>
                       <a:fillRect/>
                     </a:stretch>
@@ -15329,7 +20156,7 @@
                     <pic:cNvPicPr/>
                   </pic:nvPicPr>
                   <pic:blipFill>
-                    <a:blip r:embed="rId92"/>
+                    <a:blip r:embed="rId93"/>
                     <a:stretch>
                       <a:fillRect/>
                     </a:stretch>
@@ -15413,7 +20240,7 @@
                     </pic:cNvPicPr>
                   </pic:nvPicPr>
                   <pic:blipFill>
-                    <a:blip r:embed="rId93">
+                    <a:blip r:embed="rId94">
                       <a:extLst>
                         <a:ext uri="{28A0092B-C50C-407E-A947-70E740481C1C}">
                           <a14:useLocalDpi xmlns:a14="http://schemas.microsoft.com/office/drawing/2010/main" val="0"/>
@@ -15471,7 +20298,7 @@
       <w:r>
         <w:t xml:space="preserve">em: </w:t>
       </w:r>
-      <w:hyperlink r:id="rId94" w:history="1">
+      <w:hyperlink r:id="rId95" w:history="1">
         <w:r>
           <w:rPr>
             <w:rStyle w:val="Hyperlink"/>
@@ -15484,6 +20311,7 @@
       <w:pPr>
         <w:pStyle w:val="Titulo2ABNT"/>
       </w:pPr>
+      <w:bookmarkStart w:id="40" w:name="_Toc175174774"/>
       <w:r>
         <w:t xml:space="preserve">@skip e </w:t>
       </w:r>
@@ -15497,6 +20325,7 @@
       <w:r>
         <w:t>()</w:t>
       </w:r>
+      <w:bookmarkEnd w:id="40"/>
     </w:p>
     <w:p>
       <w:pPr>
@@ -15680,7 +20509,7 @@
                     <pic:cNvPicPr/>
                   </pic:nvPicPr>
                   <pic:blipFill>
-                    <a:blip r:embed="rId95"/>
+                    <a:blip r:embed="rId96"/>
                     <a:stretch>
                       <a:fillRect/>
                     </a:stretch>
@@ -15752,7 +20581,7 @@
                     <pic:cNvPicPr/>
                   </pic:nvPicPr>
                   <pic:blipFill>
-                    <a:blip r:embed="rId96"/>
+                    <a:blip r:embed="rId97"/>
                     <a:stretch>
                       <a:fillRect/>
                     </a:stretch>
@@ -15777,10 +20606,12 @@
       <w:pPr>
         <w:pStyle w:val="Titulo2ABNT"/>
       </w:pPr>
+      <w:bookmarkStart w:id="41" w:name="_Toc175174775"/>
       <w:r>
         <w:lastRenderedPageBreak/>
         <w:t>Testando Models</w:t>
       </w:r>
+      <w:bookmarkEnd w:id="41"/>
       <w:r>
         <w:br/>
       </w:r>
@@ -15983,7 +20814,7 @@
                     <pic:cNvPicPr/>
                   </pic:nvPicPr>
                   <pic:blipFill>
-                    <a:blip r:embed="rId97"/>
+                    <a:blip r:embed="rId98"/>
                     <a:stretch>
                       <a:fillRect/>
                     </a:stretch>
@@ -16214,7 +21045,7 @@
                     <pic:cNvPicPr/>
                   </pic:nvPicPr>
                   <pic:blipFill>
-                    <a:blip r:embed="rId98"/>
+                    <a:blip r:embed="rId99"/>
                     <a:stretch>
                       <a:fillRect/>
                     </a:stretch>
@@ -16510,7 +21341,7 @@
                     <pic:cNvPicPr/>
                   </pic:nvPicPr>
                   <pic:blipFill>
-                    <a:blip r:embed="rId99"/>
+                    <a:blip r:embed="rId100"/>
                     <a:stretch>
                       <a:fillRect/>
                     </a:stretch>
@@ -16535,9 +21366,11 @@
       <w:pPr>
         <w:pStyle w:val="Titulo2ABNT"/>
       </w:pPr>
+      <w:bookmarkStart w:id="42" w:name="_Toc175174776"/>
       <w:r>
         <w:t>Testando Default do Model</w:t>
       </w:r>
+      <w:bookmarkEnd w:id="42"/>
     </w:p>
     <w:p>
       <w:pPr>
@@ -16689,7 +21522,7 @@
                     <pic:cNvPicPr/>
                   </pic:nvPicPr>
                   <pic:blipFill>
-                    <a:blip r:embed="rId100"/>
+                    <a:blip r:embed="rId101"/>
                     <a:stretch>
                       <a:fillRect/>
                     </a:stretch>
@@ -16751,7 +21584,7 @@
                     <pic:cNvPicPr/>
                   </pic:nvPicPr>
                   <pic:blipFill>
-                    <a:blip r:embed="rId101"/>
+                    <a:blip r:embed="rId102"/>
                     <a:stretch>
                       <a:fillRect/>
                     </a:stretch>
@@ -16779,6 +21612,7 @@
       <w:pPr>
         <w:pStyle w:val="Titulo2ABNT"/>
       </w:pPr>
+      <w:bookmarkStart w:id="43" w:name="_Toc175174777"/>
       <w:r>
         <w:t xml:space="preserve">Biblioteca </w:t>
       </w:r>
@@ -16790,6 +21624,7 @@
       <w:r>
         <w:t xml:space="preserve"> para testes</w:t>
       </w:r>
+      <w:bookmarkEnd w:id="43"/>
     </w:p>
     <w:p>
       <w:pPr>
@@ -16889,7 +21724,7 @@
                     <pic:cNvPicPr/>
                   </pic:nvPicPr>
                   <pic:blipFill>
-                    <a:blip r:embed="rId102"/>
+                    <a:blip r:embed="rId103"/>
                     <a:stretch>
                       <a:fillRect/>
                     </a:stretch>
@@ -17069,7 +21904,7 @@
                     <pic:cNvPicPr/>
                   </pic:nvPicPr>
                   <pic:blipFill>
-                    <a:blip r:embed="rId103"/>
+                    <a:blip r:embed="rId104"/>
                     <a:stretch>
                       <a:fillRect/>
                     </a:stretch>
@@ -17163,7 +21998,7 @@
                     <pic:cNvPicPr/>
                   </pic:nvPicPr>
                   <pic:blipFill>
-                    <a:blip r:embed="rId104"/>
+                    <a:blip r:embed="rId105"/>
                     <a:stretch>
                       <a:fillRect/>
                     </a:stretch>
@@ -17294,7 +22129,7 @@
                     <pic:cNvPicPr/>
                   </pic:nvPicPr>
                   <pic:blipFill>
-                    <a:blip r:embed="rId105"/>
+                    <a:blip r:embed="rId106"/>
                     <a:stretch>
                       <a:fillRect/>
                     </a:stretch>
@@ -17334,7 +22169,7 @@
                     <pic:cNvPicPr/>
                   </pic:nvPicPr>
                   <pic:blipFill>
-                    <a:blip r:embed="rId106"/>
+                    <a:blip r:embed="rId107"/>
                     <a:stretch>
                       <a:fillRect/>
                     </a:stretch>
@@ -17365,6 +22200,7 @@
       <w:pPr>
         <w:pStyle w:val="Titulo1ABNT"/>
       </w:pPr>
+      <w:bookmarkStart w:id="44" w:name="_Toc175174778"/>
       <w:proofErr w:type="spellStart"/>
       <w:r>
         <w:lastRenderedPageBreak/>
@@ -17374,6 +22210,7 @@
       <w:r>
         <w:t xml:space="preserve"> e TDD</w:t>
       </w:r>
+      <w:bookmarkEnd w:id="44"/>
     </w:p>
     <w:p/>
     <w:p>
@@ -17392,6 +22229,7 @@
           <w:numId w:val="19"/>
         </w:numPr>
       </w:pPr>
+      <w:bookmarkStart w:id="45" w:name="_Toc175174779"/>
       <w:r>
         <w:t xml:space="preserve">Duplicar itens usando </w:t>
       </w:r>
@@ -17399,6 +22237,7 @@
       <w:r>
         <w:t>shell</w:t>
       </w:r>
+      <w:bookmarkEnd w:id="45"/>
       <w:proofErr w:type="spellEnd"/>
     </w:p>
     <w:p>
@@ -17511,7 +22350,7 @@
                     <pic:cNvPicPr/>
                   </pic:nvPicPr>
                   <pic:blipFill>
-                    <a:blip r:embed="rId107"/>
+                    <a:blip r:embed="rId108"/>
                     <a:stretch>
                       <a:fillRect/>
                     </a:stretch>
@@ -17642,7 +22481,7 @@
                     <pic:cNvPicPr/>
                   </pic:nvPicPr>
                   <pic:blipFill>
-                    <a:blip r:embed="rId108"/>
+                    <a:blip r:embed="rId109"/>
                     <a:stretch>
                       <a:fillRect/>
                     </a:stretch>
@@ -17716,7 +22555,7 @@
                     <pic:cNvPicPr/>
                   </pic:nvPicPr>
                   <pic:blipFill>
-                    <a:blip r:embed="rId109"/>
+                    <a:blip r:embed="rId110"/>
                     <a:stretch>
                       <a:fillRect/>
                     </a:stretch>
@@ -17741,6 +22580,7 @@
       <w:pPr>
         <w:pStyle w:val="Titulo2ABNT"/>
       </w:pPr>
+      <w:bookmarkStart w:id="46" w:name="_Toc175174780"/>
       <w:r>
         <w:t xml:space="preserve">Unique </w:t>
       </w:r>
@@ -17748,6 +22588,7 @@
       <w:r>
         <w:t>SlugField</w:t>
       </w:r>
+      <w:bookmarkEnd w:id="46"/>
       <w:proofErr w:type="spellEnd"/>
     </w:p>
     <w:p>
@@ -17830,7 +22671,7 @@
                     <pic:cNvPicPr/>
                   </pic:nvPicPr>
                   <pic:blipFill>
-                    <a:blip r:embed="rId110"/>
+                    <a:blip r:embed="rId111"/>
                     <a:stretch>
                       <a:fillRect/>
                     </a:stretch>
@@ -17943,7 +22784,7 @@
                     <pic:cNvPicPr/>
                   </pic:nvPicPr>
                   <pic:blipFill>
-                    <a:blip r:embed="rId111"/>
+                    <a:blip r:embed="rId112"/>
                     <a:stretch>
                       <a:fillRect/>
                     </a:stretch>
@@ -17973,6 +22814,7 @@
       <w:pPr>
         <w:pStyle w:val="Titulo1ABNT"/>
       </w:pPr>
+      <w:bookmarkStart w:id="47" w:name="_Toc175174781"/>
       <w:r>
         <w:t xml:space="preserve">Criando uma nova URL para Search com </w:t>
       </w:r>
@@ -18000,6 +22842,7 @@
       <w:r>
         <w:t>)</w:t>
       </w:r>
+      <w:bookmarkEnd w:id="47"/>
     </w:p>
     <w:p/>
     <w:p>
@@ -18049,7 +22892,7 @@
                     <pic:cNvPicPr/>
                   </pic:nvPicPr>
                   <pic:blipFill>
-                    <a:blip r:embed="rId112"/>
+                    <a:blip r:embed="rId113"/>
                     <a:stretch>
                       <a:fillRect/>
                     </a:stretch>
@@ -18202,7 +23045,7 @@
                     <pic:cNvPicPr/>
                   </pic:nvPicPr>
                   <pic:blipFill>
-                    <a:blip r:embed="rId113"/>
+                    <a:blip r:embed="rId114"/>
                     <a:stretch>
                       <a:fillRect/>
                     </a:stretch>
@@ -18244,7 +23087,7 @@
                     <pic:cNvPicPr/>
                   </pic:nvPicPr>
                   <pic:blipFill>
-                    <a:blip r:embed="rId114"/>
+                    <a:blip r:embed="rId115"/>
                     <a:stretch>
                       <a:fillRect/>
                     </a:stretch>
@@ -18273,6 +23116,7 @@
           <w:lang w:val="en-US"/>
         </w:rPr>
       </w:pPr>
+      <w:bookmarkStart w:id="48" w:name="_Toc175174782"/>
       <w:proofErr w:type="spellStart"/>
       <w:r>
         <w:rPr>
@@ -18293,6 +23137,7 @@
         </w:rPr>
         <w:t>unction com TDD</w:t>
       </w:r>
+      <w:bookmarkEnd w:id="48"/>
     </w:p>
     <w:p>
       <w:pPr>
@@ -18381,7 +23226,7 @@
                     <pic:cNvPicPr/>
                   </pic:nvPicPr>
                   <pic:blipFill>
-                    <a:blip r:embed="rId115"/>
+                    <a:blip r:embed="rId116"/>
                     <a:stretch>
                       <a:fillRect/>
                     </a:stretch>
@@ -18449,7 +23294,7 @@
                     <pic:cNvPicPr/>
                   </pic:nvPicPr>
                   <pic:blipFill>
-                    <a:blip r:embed="rId116"/>
+                    <a:blip r:embed="rId117"/>
                     <a:stretch>
                       <a:fillRect/>
                     </a:stretch>
@@ -18528,7 +23373,7 @@
                     <pic:cNvPicPr/>
                   </pic:nvPicPr>
                   <pic:blipFill rotWithShape="1">
-                    <a:blip r:embed="rId117"/>
+                    <a:blip r:embed="rId118"/>
                     <a:srcRect l="12650"/>
                     <a:stretch/>
                   </pic:blipFill>
@@ -18580,7 +23425,7 @@
                     <pic:cNvPicPr/>
                   </pic:nvPicPr>
                   <pic:blipFill>
-                    <a:blip r:embed="rId118"/>
+                    <a:blip r:embed="rId119"/>
                     <a:stretch>
                       <a:fillRect/>
                     </a:stretch>
@@ -18605,6 +23450,7 @@
       <w:pPr>
         <w:pStyle w:val="Titulo1ABNT"/>
       </w:pPr>
+      <w:bookmarkStart w:id="49" w:name="_Toc175174783"/>
       <w:r>
         <w:t xml:space="preserve">Indicando para a </w:t>
       </w:r>
@@ -18624,6 +23470,7 @@
       <w:r>
         <w:t xml:space="preserve"> correto com TDD</w:t>
       </w:r>
+      <w:bookmarkEnd w:id="49"/>
     </w:p>
     <w:p/>
     <w:p>
@@ -18677,7 +23524,7 @@
                     <pic:cNvPicPr/>
                   </pic:nvPicPr>
                   <pic:blipFill>
-                    <a:blip r:embed="rId119"/>
+                    <a:blip r:embed="rId120"/>
                     <a:stretch>
                       <a:fillRect/>
                     </a:stretch>
@@ -18756,7 +23603,7 @@
                     <pic:cNvPicPr/>
                   </pic:nvPicPr>
                   <pic:blipFill>
-                    <a:blip r:embed="rId120"/>
+                    <a:blip r:embed="rId121"/>
                     <a:stretch>
                       <a:fillRect/>
                     </a:stretch>
@@ -18801,7 +23648,7 @@
                     <pic:cNvPicPr/>
                   </pic:nvPicPr>
                   <pic:blipFill>
-                    <a:blip r:embed="rId121"/>
+                    <a:blip r:embed="rId122"/>
                     <a:stretch>
                       <a:fillRect/>
                     </a:stretch>
@@ -18827,9 +23674,11 @@
       <w:pPr>
         <w:pStyle w:val="Titulo1ABNT"/>
       </w:pPr>
+      <w:bookmarkStart w:id="50" w:name="_Toc175174784"/>
       <w:r>
         <w:t>Redirecionamento Erro 404</w:t>
       </w:r>
+      <w:bookmarkEnd w:id="50"/>
     </w:p>
     <w:p/>
     <w:p>
@@ -18890,7 +23739,7 @@
                     <pic:cNvPicPr/>
                   </pic:nvPicPr>
                   <pic:blipFill>
-                    <a:blip r:embed="rId122"/>
+                    <a:blip r:embed="rId123"/>
                     <a:stretch>
                       <a:fillRect/>
                     </a:stretch>
@@ -18935,7 +23784,7 @@
                     <pic:cNvPicPr/>
                   </pic:nvPicPr>
                   <pic:blipFill>
-                    <a:blip r:embed="rId123"/>
+                    <a:blip r:embed="rId124"/>
                     <a:stretch>
                       <a:fillRect/>
                     </a:stretch>
@@ -19018,7 +23867,7 @@
                     <pic:cNvPicPr/>
                   </pic:nvPicPr>
                   <pic:blipFill>
-                    <a:blip r:embed="rId124"/>
+                    <a:blip r:embed="rId125"/>
                     <a:stretch>
                       <a:fillRect/>
                     </a:stretch>
@@ -19096,7 +23945,7 @@
                     <pic:cNvPicPr/>
                   </pic:nvPicPr>
                   <pic:blipFill>
-                    <a:blip r:embed="rId125"/>
+                    <a:blip r:embed="rId126"/>
                     <a:stretch>
                       <a:fillRect/>
                     </a:stretch>
@@ -19153,7 +24002,7 @@
                     <pic:cNvPicPr/>
                   </pic:nvPicPr>
                   <pic:blipFill>
-                    <a:blip r:embed="rId126"/>
+                    <a:blip r:embed="rId127"/>
                     <a:stretch>
                       <a:fillRect/>
                     </a:stretch>
@@ -19281,7 +24130,7 @@
                     <pic:cNvPicPr/>
                   </pic:nvPicPr>
                   <pic:blipFill>
-                    <a:blip r:embed="rId127"/>
+                    <a:blip r:embed="rId128"/>
                     <a:stretch>
                       <a:fillRect/>
                     </a:stretch>
@@ -19332,7 +24181,7 @@
                     <pic:cNvPicPr/>
                   </pic:nvPicPr>
                   <pic:blipFill>
-                    <a:blip r:embed="rId128"/>
+                    <a:blip r:embed="rId129"/>
                     <a:stretch>
                       <a:fillRect/>
                     </a:stretch>
@@ -19448,7 +24297,7 @@
                     <pic:cNvPicPr/>
                   </pic:nvPicPr>
                   <pic:blipFill>
-                    <a:blip r:embed="rId129"/>
+                    <a:blip r:embed="rId130"/>
                     <a:stretch>
                       <a:fillRect/>
                     </a:stretch>
@@ -19516,7 +24365,7 @@
                     <pic:cNvPicPr/>
                   </pic:nvPicPr>
                   <pic:blipFill>
-                    <a:blip r:embed="rId130"/>
+                    <a:blip r:embed="rId131"/>
                     <a:stretch>
                       <a:fillRect/>
                     </a:stretch>
@@ -19575,7 +24424,7 @@
                     <pic:cNvPicPr/>
                   </pic:nvPicPr>
                   <pic:blipFill>
-                    <a:blip r:embed="rId131"/>
+                    <a:blip r:embed="rId132"/>
                     <a:stretch>
                       <a:fillRect/>
                     </a:stretch>
@@ -19694,7 +24543,7 @@
                     <pic:cNvPicPr/>
                   </pic:nvPicPr>
                   <pic:blipFill>
-                    <a:blip r:embed="rId132"/>
+                    <a:blip r:embed="rId133"/>
                     <a:stretch>
                       <a:fillRect/>
                     </a:stretch>
@@ -19740,7 +24589,7 @@
                     <pic:cNvPicPr/>
                   </pic:nvPicPr>
                   <pic:blipFill>
-                    <a:blip r:embed="rId133"/>
+                    <a:blip r:embed="rId134"/>
                     <a:stretch>
                       <a:fillRect/>
                     </a:stretch>
@@ -19847,7 +24696,7 @@
                     <pic:cNvPicPr/>
                   </pic:nvPicPr>
                   <pic:blipFill>
-                    <a:blip r:embed="rId134"/>
+                    <a:blip r:embed="rId135"/>
                     <a:stretch>
                       <a:fillRect/>
                     </a:stretch>
@@ -19922,7 +24771,7 @@
                     <pic:cNvPicPr/>
                   </pic:nvPicPr>
                   <pic:blipFill>
-                    <a:blip r:embed="rId135"/>
+                    <a:blip r:embed="rId136"/>
                     <a:stretch>
                       <a:fillRect/>
                     </a:stretch>
@@ -19983,7 +24832,7 @@
                     <pic:cNvPicPr/>
                   </pic:nvPicPr>
                   <pic:blipFill>
-                    <a:blip r:embed="rId136"/>
+                    <a:blip r:embed="rId137"/>
                     <a:stretch>
                       <a:fillRect/>
                     </a:stretch>
@@ -20042,7 +24891,7 @@
                     <pic:cNvPicPr/>
                   </pic:nvPicPr>
                   <pic:blipFill>
-                    <a:blip r:embed="rId137"/>
+                    <a:blip r:embed="rId138"/>
                     <a:stretch>
                       <a:fillRect/>
                     </a:stretch>
@@ -20102,7 +24951,7 @@
                     <pic:cNvPicPr/>
                   </pic:nvPicPr>
                   <pic:blipFill>
-                    <a:blip r:embed="rId138"/>
+                    <a:blip r:embed="rId139"/>
                     <a:stretch>
                       <a:fillRect/>
                     </a:stretch>
@@ -20155,7 +25004,7 @@
                     <pic:cNvPicPr/>
                   </pic:nvPicPr>
                   <pic:blipFill>
-                    <a:blip r:embed="rId139"/>
+                    <a:blip r:embed="rId140"/>
                     <a:stretch>
                       <a:fillRect/>
                     </a:stretch>
@@ -20200,7 +25049,7 @@
                     <pic:cNvPicPr/>
                   </pic:nvPicPr>
                   <pic:blipFill>
-                    <a:blip r:embed="rId140"/>
+                    <a:blip r:embed="rId141"/>
                     <a:stretch>
                       <a:fillRect/>
                     </a:stretch>
@@ -20239,6 +25088,7 @@
       <w:pPr>
         <w:pStyle w:val="Titulo1ABNT"/>
       </w:pPr>
+      <w:bookmarkStart w:id="51" w:name="_Toc175174785"/>
       <w:r>
         <w:t xml:space="preserve">Filtrando </w:t>
       </w:r>
@@ -20254,6 +25104,7 @@
       <w:r>
         <w:t>pequisa</w:t>
       </w:r>
+      <w:bookmarkEnd w:id="51"/>
       <w:proofErr w:type="spellEnd"/>
     </w:p>
     <w:p/>
@@ -20369,7 +25220,7 @@
                     <pic:cNvPicPr/>
                   </pic:nvPicPr>
                   <pic:blipFill>
-                    <a:blip r:embed="rId141"/>
+                    <a:blip r:embed="rId142"/>
                     <a:stretch>
                       <a:fillRect/>
                     </a:stretch>
@@ -20438,7 +25289,7 @@
                     <pic:cNvPicPr/>
                   </pic:nvPicPr>
                   <pic:blipFill>
-                    <a:blip r:embed="rId142"/>
+                    <a:blip r:embed="rId143"/>
                     <a:stretch>
                       <a:fillRect/>
                     </a:stretch>
@@ -20522,7 +25373,7 @@
                     <pic:cNvPicPr/>
                   </pic:nvPicPr>
                   <pic:blipFill>
-                    <a:blip r:embed="rId143"/>
+                    <a:blip r:embed="rId144"/>
                     <a:stretch>
                       <a:fillRect/>
                     </a:stretch>
@@ -20574,7 +25425,7 @@
                     <pic:cNvPicPr/>
                   </pic:nvPicPr>
                   <pic:blipFill>
-                    <a:blip r:embed="rId144"/>
+                    <a:blip r:embed="rId145"/>
                     <a:stretch>
                       <a:fillRect/>
                     </a:stretch>
@@ -20626,7 +25477,7 @@
                     <pic:cNvPicPr/>
                   </pic:nvPicPr>
                   <pic:blipFill>
-                    <a:blip r:embed="rId145"/>
+                    <a:blip r:embed="rId146"/>
                     <a:stretch>
                       <a:fillRect/>
                     </a:stretch>
@@ -20739,7 +25590,7 @@
                     <pic:cNvPicPr/>
                   </pic:nvPicPr>
                   <pic:blipFill>
-                    <a:blip r:embed="rId146"/>
+                    <a:blip r:embed="rId147"/>
                     <a:stretch>
                       <a:fillRect/>
                     </a:stretch>
@@ -20883,7 +25734,7 @@
                     <pic:cNvPicPr/>
                   </pic:nvPicPr>
                   <pic:blipFill>
-                    <a:blip r:embed="rId147"/>
+                    <a:blip r:embed="rId148"/>
                     <a:stretch>
                       <a:fillRect/>
                     </a:stretch>
@@ -20947,7 +25798,7 @@
                     <pic:cNvPicPr/>
                   </pic:nvPicPr>
                   <pic:blipFill>
-                    <a:blip r:embed="rId148"/>
+                    <a:blip r:embed="rId149"/>
                     <a:stretch>
                       <a:fillRect/>
                     </a:stretch>
@@ -20992,7 +25843,7 @@
                     <pic:cNvPicPr/>
                   </pic:nvPicPr>
                   <pic:blipFill>
-                    <a:blip r:embed="rId149"/>
+                    <a:blip r:embed="rId150"/>
                     <a:stretch>
                       <a:fillRect/>
                     </a:stretch>
@@ -21050,7 +25901,7 @@
                     <pic:cNvPicPr/>
                   </pic:nvPicPr>
                   <pic:blipFill>
-                    <a:blip r:embed="rId150"/>
+                    <a:blip r:embed="rId151"/>
                     <a:stretch>
                       <a:fillRect/>
                     </a:stretch>
@@ -21075,10 +25926,12 @@
       <w:pPr>
         <w:pStyle w:val="Titulo1ABNT"/>
       </w:pPr>
+      <w:bookmarkStart w:id="52" w:name="_Toc175174786"/>
       <w:r>
         <w:lastRenderedPageBreak/>
         <w:t>Paginação</w:t>
       </w:r>
+      <w:bookmarkEnd w:id="52"/>
     </w:p>
     <w:p/>
     <w:p>
@@ -21094,10 +25947,12 @@
           <w:numId w:val="20"/>
         </w:numPr>
       </w:pPr>
+      <w:bookmarkStart w:id="53" w:name="_Toc175174787"/>
       <w:proofErr w:type="spellStart"/>
       <w:r>
         <w:t>Views</w:t>
       </w:r>
+      <w:bookmarkEnd w:id="53"/>
       <w:proofErr w:type="spellEnd"/>
     </w:p>
     <w:p>
@@ -21140,7 +25995,7 @@
                     <pic:cNvPicPr/>
                   </pic:nvPicPr>
                   <pic:blipFill>
-                    <a:blip r:embed="rId151"/>
+                    <a:blip r:embed="rId152"/>
                     <a:stretch>
                       <a:fillRect/>
                     </a:stretch>
@@ -21213,7 +26068,7 @@
                     <pic:cNvPicPr/>
                   </pic:nvPicPr>
                   <pic:blipFill>
-                    <a:blip r:embed="rId152"/>
+                    <a:blip r:embed="rId153"/>
                     <a:stretch>
                       <a:fillRect/>
                     </a:stretch>
@@ -21290,7 +26145,7 @@
                     <pic:cNvPicPr/>
                   </pic:nvPicPr>
                   <pic:blipFill>
-                    <a:blip r:embed="rId153"/>
+                    <a:blip r:embed="rId154"/>
                     <a:stretch>
                       <a:fillRect/>
                     </a:stretch>
@@ -21367,7 +26222,7 @@
                     <pic:cNvPicPr/>
                   </pic:nvPicPr>
                   <pic:blipFill>
-                    <a:blip r:embed="rId154"/>
+                    <a:blip r:embed="rId155"/>
                     <a:stretch>
                       <a:fillRect/>
                     </a:stretch>
@@ -21428,7 +26283,7 @@
                     <pic:cNvPicPr/>
                   </pic:nvPicPr>
                   <pic:blipFill>
-                    <a:blip r:embed="rId155"/>
+                    <a:blip r:embed="rId156"/>
                     <a:stretch>
                       <a:fillRect/>
                     </a:stretch>
@@ -21489,7 +26344,7 @@
                     <pic:cNvPicPr/>
                   </pic:nvPicPr>
                   <pic:blipFill>
-                    <a:blip r:embed="rId156"/>
+                    <a:blip r:embed="rId157"/>
                     <a:stretch>
                       <a:fillRect/>
                     </a:stretch>
@@ -21519,11 +26374,13 @@
       <w:pPr>
         <w:pStyle w:val="Titulo2ABNT"/>
       </w:pPr>
+      <w:bookmarkStart w:id="54" w:name="_Toc175174788"/>
       <w:proofErr w:type="spellStart"/>
       <w:r>
         <w:lastRenderedPageBreak/>
         <w:t>Templates</w:t>
       </w:r>
+      <w:bookmarkEnd w:id="54"/>
       <w:proofErr w:type="spellEnd"/>
     </w:p>
     <w:p>
@@ -21595,7 +26452,7 @@
                     <pic:cNvPicPr/>
                   </pic:nvPicPr>
                   <pic:blipFill>
-                    <a:blip r:embed="rId157"/>
+                    <a:blip r:embed="rId158"/>
                     <a:stretch>
                       <a:fillRect/>
                     </a:stretch>
@@ -21640,7 +26497,7 @@
                     <pic:cNvPicPr/>
                   </pic:nvPicPr>
                   <pic:blipFill>
-                    <a:blip r:embed="rId158"/>
+                    <a:blip r:embed="rId159"/>
                     <a:stretch>
                       <a:fillRect/>
                     </a:stretch>
@@ -21693,7 +26550,7 @@
                     <pic:cNvPicPr/>
                   </pic:nvPicPr>
                   <pic:blipFill>
-                    <a:blip r:embed="rId159"/>
+                    <a:blip r:embed="rId160"/>
                     <a:stretch>
                       <a:fillRect/>
                     </a:stretch>
@@ -21740,7 +26597,7 @@
       <w:r>
         <w:t xml:space="preserve">: </w:t>
       </w:r>
-      <w:hyperlink r:id="rId160" w:history="1">
+      <w:hyperlink r:id="rId161" w:history="1">
         <w:r>
           <w:rPr>
             <w:rStyle w:val="Hyperlink"/>
@@ -21767,7 +26624,7 @@
       <w:r>
         <w:t xml:space="preserve">: </w:t>
       </w:r>
-      <w:hyperlink r:id="rId161" w:history="1">
+      <w:hyperlink r:id="rId162" w:history="1">
         <w:r>
           <w:rPr>
             <w:rStyle w:val="Hyperlink"/>
@@ -21788,6 +26645,7 @@
       <w:pPr>
         <w:pStyle w:val="Titulo1ABNT"/>
       </w:pPr>
+      <w:bookmarkStart w:id="55" w:name="_Toc175174789"/>
       <w:r>
         <w:lastRenderedPageBreak/>
         <w:t xml:space="preserve">Flash </w:t>
@@ -21796,6 +26654,7 @@
       <w:r>
         <w:t>Messages</w:t>
       </w:r>
+      <w:bookmarkEnd w:id="55"/>
       <w:proofErr w:type="spellEnd"/>
     </w:p>
     <w:p/>
@@ -21914,7 +26773,7 @@
                     <pic:cNvPicPr/>
                   </pic:nvPicPr>
                   <pic:blipFill>
-                    <a:blip r:embed="rId162"/>
+                    <a:blip r:embed="rId163"/>
                     <a:stretch>
                       <a:fillRect/>
                     </a:stretch>
@@ -21972,7 +26831,7 @@
                     <pic:cNvPicPr/>
                   </pic:nvPicPr>
                   <pic:blipFill>
-                    <a:blip r:embed="rId163"/>
+                    <a:blip r:embed="rId164"/>
                     <a:stretch>
                       <a:fillRect/>
                     </a:stretch>
@@ -22017,7 +26876,7 @@
                     <pic:cNvPicPr/>
                   </pic:nvPicPr>
                   <pic:blipFill>
-                    <a:blip r:embed="rId164"/>
+                    <a:blip r:embed="rId165"/>
                     <a:stretch>
                       <a:fillRect/>
                     </a:stretch>
@@ -22113,7 +26972,7 @@
                     <pic:cNvPicPr/>
                   </pic:nvPicPr>
                   <pic:blipFill>
-                    <a:blip r:embed="rId165"/>
+                    <a:blip r:embed="rId166"/>
                     <a:stretch>
                       <a:fillRect/>
                     </a:stretch>
@@ -22179,7 +27038,7 @@
                     <pic:cNvPicPr/>
                   </pic:nvPicPr>
                   <pic:blipFill>
-                    <a:blip r:embed="rId166"/>
+                    <a:blip r:embed="rId167"/>
                     <a:stretch>
                       <a:fillRect/>
                     </a:stretch>
@@ -22224,7 +27083,7 @@
                     <pic:cNvPicPr/>
                   </pic:nvPicPr>
                   <pic:blipFill>
-                    <a:blip r:embed="rId167"/>
+                    <a:blip r:embed="rId168"/>
                     <a:stretch>
                       <a:fillRect/>
                     </a:stretch>
@@ -22338,7 +27197,7 @@
                     <pic:cNvPicPr/>
                   </pic:nvPicPr>
                   <pic:blipFill>
-                    <a:blip r:embed="rId168"/>
+                    <a:blip r:embed="rId169"/>
                     <a:stretch>
                       <a:fillRect/>
                     </a:stretch>
@@ -22381,7 +27240,7 @@
                     <pic:cNvPicPr/>
                   </pic:nvPicPr>
                   <pic:blipFill>
-                    <a:blip r:embed="rId169"/>
+                    <a:blip r:embed="rId170"/>
                     <a:stretch>
                       <a:fillRect/>
                     </a:stretch>
@@ -22458,7 +27317,7 @@
                     <pic:cNvPicPr/>
                   </pic:nvPicPr>
                   <pic:blipFill>
-                    <a:blip r:embed="rId170"/>
+                    <a:blip r:embed="rId171"/>
                     <a:stretch>
                       <a:fillRect/>
                     </a:stretch>
@@ -22507,7 +27366,7 @@
                     <pic:cNvPicPr/>
                   </pic:nvPicPr>
                   <pic:blipFill>
-                    <a:blip r:embed="rId171"/>
+                    <a:blip r:embed="rId172"/>
                     <a:stretch>
                       <a:fillRect/>
                     </a:stretch>
@@ -22532,6 +27391,7 @@
       <w:pPr>
         <w:pStyle w:val="Titulo1ABNT"/>
       </w:pPr>
+      <w:bookmarkStart w:id="56" w:name="_Toc175174790"/>
       <w:r>
         <w:lastRenderedPageBreak/>
         <w:t xml:space="preserve">Django </w:t>
@@ -22540,6 +27400,7 @@
       <w:r>
         <w:t>Forms</w:t>
       </w:r>
+      <w:bookmarkEnd w:id="56"/>
       <w:proofErr w:type="spellEnd"/>
     </w:p>
     <w:p>
@@ -22578,7 +27439,7 @@
                     <pic:cNvPicPr/>
                   </pic:nvPicPr>
                   <pic:blipFill>
-                    <a:blip r:embed="rId172"/>
+                    <a:blip r:embed="rId173"/>
                     <a:stretch>
                       <a:fillRect/>
                     </a:stretch>
@@ -22652,7 +27513,7 @@
                     <pic:cNvPicPr/>
                   </pic:nvPicPr>
                   <pic:blipFill>
-                    <a:blip r:embed="rId173"/>
+                    <a:blip r:embed="rId174"/>
                     <a:stretch>
                       <a:fillRect/>
                     </a:stretch>
@@ -22721,7 +27582,7 @@
                     <pic:cNvPicPr/>
                   </pic:nvPicPr>
                   <pic:blipFill>
-                    <a:blip r:embed="rId174"/>
+                    <a:blip r:embed="rId175"/>
                     <a:stretch>
                       <a:fillRect/>
                     </a:stretch>
@@ -22794,7 +27655,7 @@
                     <pic:cNvPicPr/>
                   </pic:nvPicPr>
                   <pic:blipFill>
-                    <a:blip r:embed="rId175"/>
+                    <a:blip r:embed="rId176"/>
                     <a:stretch>
                       <a:fillRect/>
                     </a:stretch>
@@ -22837,7 +27698,7 @@
                     <pic:cNvPicPr/>
                   </pic:nvPicPr>
                   <pic:blipFill>
-                    <a:blip r:embed="rId176"/>
+                    <a:blip r:embed="rId177"/>
                     <a:stretch>
                       <a:fillRect/>
                     </a:stretch>
@@ -22858,22 +27719,1394 @@
         </w:drawing>
       </w:r>
     </w:p>
+    <w:p/>
+    <w:p>
+      <w:pPr>
+        <w:pStyle w:val="Titulo1ABNT"/>
+      </w:pPr>
+      <w:bookmarkStart w:id="57" w:name="_Toc175174791"/>
+      <w:r>
+        <w:t xml:space="preserve">Listando </w:t>
+      </w:r>
+      <w:proofErr w:type="spellStart"/>
+      <w:r>
+        <w:t>form</w:t>
+      </w:r>
+      <w:proofErr w:type="spellEnd"/>
+      <w:r>
+        <w:t xml:space="preserve"> </w:t>
+      </w:r>
+      <w:proofErr w:type="spellStart"/>
+      <w:r>
+        <w:t>field</w:t>
+      </w:r>
+      <w:proofErr w:type="spellEnd"/>
+      <w:r>
+        <w:t xml:space="preserve"> separadamente</w:t>
+      </w:r>
+      <w:bookmarkEnd w:id="57"/>
+    </w:p>
     <w:p>
       <w:pPr>
         <w:ind w:left="643"/>
       </w:pPr>
+      <w:r>
+        <w:t xml:space="preserve">Para listar os campos </w:t>
+      </w:r>
+      <w:proofErr w:type="gramStart"/>
+      <w:r>
+        <w:t>os campos separadamente é</w:t>
+      </w:r>
+      <w:proofErr w:type="gramEnd"/>
+      <w:r>
+        <w:t xml:space="preserve"> bem simples. Pegaremos os itens de </w:t>
+      </w:r>
+      <w:proofErr w:type="spellStart"/>
+      <w:r>
+        <w:t>form</w:t>
+      </w:r>
+      <w:proofErr w:type="spellEnd"/>
+      <w:r>
+        <w:t xml:space="preserve"> e faremos um loop assim:</w:t>
+      </w:r>
+    </w:p>
+    <w:p>
+      <w:pPr>
+        <w:ind w:left="643"/>
+      </w:pPr>
+      <w:r>
+        <w:drawing>
+          <wp:inline distT="0" distB="0" distL="0" distR="0" wp14:anchorId="15E8F5EC" wp14:editId="6FE6AF30">
+            <wp:extent cx="6120130" cy="2199005"/>
+            <wp:effectExtent l="0" t="0" r="0" b="0"/>
+            <wp:docPr id="1491697373" name="Imagem 1"/>
+            <wp:cNvGraphicFramePr>
+              <a:graphicFrameLocks xmlns:a="http://schemas.openxmlformats.org/drawingml/2006/main" noChangeAspect="1"/>
+            </wp:cNvGraphicFramePr>
+            <a:graphic xmlns:a="http://schemas.openxmlformats.org/drawingml/2006/main">
+              <a:graphicData uri="http://schemas.openxmlformats.org/drawingml/2006/picture">
+                <pic:pic xmlns:pic="http://schemas.openxmlformats.org/drawingml/2006/picture">
+                  <pic:nvPicPr>
+                    <pic:cNvPr id="1491697373" name=""/>
+                    <pic:cNvPicPr/>
+                  </pic:nvPicPr>
+                  <pic:blipFill>
+                    <a:blip r:embed="rId178"/>
+                    <a:stretch>
+                      <a:fillRect/>
+                    </a:stretch>
+                  </pic:blipFill>
+                  <pic:spPr>
+                    <a:xfrm>
+                      <a:off x="0" y="0"/>
+                      <a:ext cx="6120130" cy="2199005"/>
+                    </a:xfrm>
+                    <a:prstGeom prst="rect">
+                      <a:avLst/>
+                    </a:prstGeom>
+                  </pic:spPr>
+                </pic:pic>
+              </a:graphicData>
+            </a:graphic>
+          </wp:inline>
+        </w:drawing>
+      </w:r>
+    </w:p>
+    <w:p>
+      <w:pPr>
+        <w:ind w:left="643"/>
+      </w:pPr>
+      <w:r>
+        <w:drawing>
+          <wp:inline distT="0" distB="0" distL="0" distR="0" wp14:anchorId="5B709EC3" wp14:editId="1D67E841">
+            <wp:extent cx="6120130" cy="934720"/>
+            <wp:effectExtent l="0" t="0" r="0" b="0"/>
+            <wp:docPr id="1451291222" name="Imagem 1"/>
+            <wp:cNvGraphicFramePr>
+              <a:graphicFrameLocks xmlns:a="http://schemas.openxmlformats.org/drawingml/2006/main" noChangeAspect="1"/>
+            </wp:cNvGraphicFramePr>
+            <a:graphic xmlns:a="http://schemas.openxmlformats.org/drawingml/2006/main">
+              <a:graphicData uri="http://schemas.openxmlformats.org/drawingml/2006/picture">
+                <pic:pic xmlns:pic="http://schemas.openxmlformats.org/drawingml/2006/picture">
+                  <pic:nvPicPr>
+                    <pic:cNvPr id="1451291222" name=""/>
+                    <pic:cNvPicPr/>
+                  </pic:nvPicPr>
+                  <pic:blipFill>
+                    <a:blip r:embed="rId179"/>
+                    <a:stretch>
+                      <a:fillRect/>
+                    </a:stretch>
+                  </pic:blipFill>
+                  <pic:spPr>
+                    <a:xfrm>
+                      <a:off x="0" y="0"/>
+                      <a:ext cx="6120130" cy="934720"/>
+                    </a:xfrm>
+                    <a:prstGeom prst="rect">
+                      <a:avLst/>
+                    </a:prstGeom>
+                  </pic:spPr>
+                </pic:pic>
+              </a:graphicData>
+            </a:graphic>
+          </wp:inline>
+        </w:drawing>
+      </w:r>
+      <w:r>
+        <w:t>Neste exemplo estamos filtrando os campos assim:</w:t>
+      </w:r>
+    </w:p>
+    <w:p>
+      <w:pPr>
+        <w:ind w:left="643"/>
+      </w:pPr>
+      <w:r>
+        <w:drawing>
+          <wp:inline distT="0" distB="0" distL="0" distR="0" wp14:anchorId="6559E8F7" wp14:editId="454B3980">
+            <wp:extent cx="5953956" cy="2076740"/>
+            <wp:effectExtent l="0" t="0" r="8890" b="0"/>
+            <wp:docPr id="592271246" name="Imagem 1"/>
+            <wp:cNvGraphicFramePr>
+              <a:graphicFrameLocks xmlns:a="http://schemas.openxmlformats.org/drawingml/2006/main" noChangeAspect="1"/>
+            </wp:cNvGraphicFramePr>
+            <a:graphic xmlns:a="http://schemas.openxmlformats.org/drawingml/2006/main">
+              <a:graphicData uri="http://schemas.openxmlformats.org/drawingml/2006/picture">
+                <pic:pic xmlns:pic="http://schemas.openxmlformats.org/drawingml/2006/picture">
+                  <pic:nvPicPr>
+                    <pic:cNvPr id="592271246" name=""/>
+                    <pic:cNvPicPr/>
+                  </pic:nvPicPr>
+                  <pic:blipFill>
+                    <a:blip r:embed="rId180"/>
+                    <a:stretch>
+                      <a:fillRect/>
+                    </a:stretch>
+                  </pic:blipFill>
+                  <pic:spPr>
+                    <a:xfrm>
+                      <a:off x="0" y="0"/>
+                      <a:ext cx="5953956" cy="2076740"/>
+                    </a:xfrm>
+                    <a:prstGeom prst="rect">
+                      <a:avLst/>
+                    </a:prstGeom>
+                  </pic:spPr>
+                </pic:pic>
+              </a:graphicData>
+            </a:graphic>
+          </wp:inline>
+        </w:drawing>
+      </w:r>
+      <w:r>
+        <w:br/>
+      </w:r>
+    </w:p>
+    <w:p>
+      <w:pPr>
+        <w:pStyle w:val="Titulo1ABNT"/>
+      </w:pPr>
+      <w:bookmarkStart w:id="58" w:name="_Toc175174792"/>
+      <w:r>
+        <w:t xml:space="preserve">Adicionando campos no </w:t>
+      </w:r>
+      <w:proofErr w:type="spellStart"/>
+      <w:r>
+        <w:t>formularios</w:t>
+      </w:r>
+      <w:proofErr w:type="spellEnd"/>
+      <w:r>
+        <w:t xml:space="preserve"> e </w:t>
+      </w:r>
+      <w:proofErr w:type="spellStart"/>
+      <w:r>
+        <w:t>Setando</w:t>
+      </w:r>
+      <w:proofErr w:type="spellEnd"/>
+      <w:r>
+        <w:t xml:space="preserve"> </w:t>
+      </w:r>
+      <w:proofErr w:type="spellStart"/>
+      <w:r>
+        <w:t>parametros</w:t>
+      </w:r>
+      <w:bookmarkEnd w:id="58"/>
+      <w:proofErr w:type="spellEnd"/>
     </w:p>
     <w:p/>
     <w:p>
+      <w:r>
+        <w:t>Para adicionar um campo no formulário podemos fazer o seguinte:</w:t>
+      </w:r>
+    </w:p>
+    <w:p>
+      <w:pPr>
+        <w:jc w:val="center"/>
+      </w:pPr>
+      <w:r>
+        <w:lastRenderedPageBreak/>
+        <w:drawing>
+          <wp:inline distT="0" distB="0" distL="0" distR="0" wp14:anchorId="342D8AB6" wp14:editId="522F2F99">
+            <wp:extent cx="4458322" cy="1371791"/>
+            <wp:effectExtent l="0" t="0" r="0" b="0"/>
+            <wp:docPr id="1850635873" name="Imagem 1"/>
+            <wp:cNvGraphicFramePr>
+              <a:graphicFrameLocks xmlns:a="http://schemas.openxmlformats.org/drawingml/2006/main" noChangeAspect="1"/>
+            </wp:cNvGraphicFramePr>
+            <a:graphic xmlns:a="http://schemas.openxmlformats.org/drawingml/2006/main">
+              <a:graphicData uri="http://schemas.openxmlformats.org/drawingml/2006/picture">
+                <pic:pic xmlns:pic="http://schemas.openxmlformats.org/drawingml/2006/picture">
+                  <pic:nvPicPr>
+                    <pic:cNvPr id="1850635873" name=""/>
+                    <pic:cNvPicPr/>
+                  </pic:nvPicPr>
+                  <pic:blipFill>
+                    <a:blip r:embed="rId181"/>
+                    <a:stretch>
+                      <a:fillRect/>
+                    </a:stretch>
+                  </pic:blipFill>
+                  <pic:spPr>
+                    <a:xfrm>
+                      <a:off x="0" y="0"/>
+                      <a:ext cx="4458322" cy="1371791"/>
+                    </a:xfrm>
+                    <a:prstGeom prst="rect">
+                      <a:avLst/>
+                    </a:prstGeom>
+                  </pic:spPr>
+                </pic:pic>
+              </a:graphicData>
+            </a:graphic>
+          </wp:inline>
+        </w:drawing>
+      </w:r>
+    </w:p>
+    <w:p>
+      <w:r>
+        <w:t xml:space="preserve">No Django, além do </w:t>
+      </w:r>
+      <w:proofErr w:type="spellStart"/>
+      <w:proofErr w:type="gramStart"/>
+      <w:r>
+        <w:t>forms.PasswordInput</w:t>
+      </w:r>
+      <w:proofErr w:type="spellEnd"/>
+      <w:proofErr w:type="gramEnd"/>
+      <w:r>
+        <w:t>(), há uma variedade de widgets que você pode usar com formulários para renderizar diferentes tipos de campos de entrada HTML. Aqui está uma lista dos widgets mais comuns:</w:t>
+      </w:r>
+    </w:p>
+    <w:p>
+      <w:pPr>
+        <w:numPr>
+          <w:ilvl w:val="0"/>
+          <w:numId w:val="21"/>
+        </w:numPr>
+      </w:pPr>
+      <w:proofErr w:type="spellStart"/>
+      <w:proofErr w:type="gramStart"/>
+      <w:r>
+        <w:rPr>
+          <w:b/>
+          <w:bCs/>
+        </w:rPr>
+        <w:t>forms.TextInput</w:t>
+      </w:r>
+      <w:proofErr w:type="spellEnd"/>
+      <w:proofErr w:type="gramEnd"/>
+      <w:r>
+        <w:t xml:space="preserve">: Renderiza um campo de texto &lt;input </w:t>
+      </w:r>
+      <w:proofErr w:type="spellStart"/>
+      <w:r>
+        <w:t>type</w:t>
+      </w:r>
+      <w:proofErr w:type="spellEnd"/>
+      <w:r>
+        <w:t>="</w:t>
+      </w:r>
+      <w:proofErr w:type="spellStart"/>
+      <w:r>
+        <w:t>text</w:t>
+      </w:r>
+      <w:proofErr w:type="spellEnd"/>
+      <w:r>
+        <w:t>"&gt;.</w:t>
+      </w:r>
+    </w:p>
+    <w:p>
+      <w:pPr>
+        <w:numPr>
+          <w:ilvl w:val="0"/>
+          <w:numId w:val="21"/>
+        </w:numPr>
+      </w:pPr>
+      <w:proofErr w:type="spellStart"/>
+      <w:proofErr w:type="gramStart"/>
+      <w:r>
+        <w:rPr>
+          <w:b/>
+          <w:bCs/>
+        </w:rPr>
+        <w:t>forms.EmailInput</w:t>
+      </w:r>
+      <w:proofErr w:type="spellEnd"/>
+      <w:proofErr w:type="gramEnd"/>
+      <w:r>
+        <w:t xml:space="preserve">: Renderiza um campo de </w:t>
+      </w:r>
+      <w:proofErr w:type="spellStart"/>
+      <w:r>
+        <w:t>email</w:t>
+      </w:r>
+      <w:proofErr w:type="spellEnd"/>
+      <w:r>
+        <w:t xml:space="preserve"> &lt;input </w:t>
+      </w:r>
+      <w:proofErr w:type="spellStart"/>
+      <w:r>
+        <w:t>type</w:t>
+      </w:r>
+      <w:proofErr w:type="spellEnd"/>
+      <w:r>
+        <w:t>="</w:t>
+      </w:r>
+      <w:proofErr w:type="spellStart"/>
+      <w:r>
+        <w:t>email</w:t>
+      </w:r>
+      <w:proofErr w:type="spellEnd"/>
+      <w:r>
+        <w:t>"&gt;.</w:t>
+      </w:r>
+    </w:p>
+    <w:p>
+      <w:pPr>
+        <w:numPr>
+          <w:ilvl w:val="0"/>
+          <w:numId w:val="21"/>
+        </w:numPr>
+      </w:pPr>
+      <w:proofErr w:type="spellStart"/>
+      <w:proofErr w:type="gramStart"/>
+      <w:r>
+        <w:rPr>
+          <w:b/>
+          <w:bCs/>
+        </w:rPr>
+        <w:t>forms.URLInput</w:t>
+      </w:r>
+      <w:proofErr w:type="spellEnd"/>
+      <w:proofErr w:type="gramEnd"/>
+      <w:r>
+        <w:t xml:space="preserve">: Renderiza um campo de URL &lt;input </w:t>
+      </w:r>
+      <w:proofErr w:type="spellStart"/>
+      <w:r>
+        <w:t>type</w:t>
+      </w:r>
+      <w:proofErr w:type="spellEnd"/>
+      <w:r>
+        <w:t>="</w:t>
+      </w:r>
+      <w:proofErr w:type="spellStart"/>
+      <w:r>
+        <w:t>url</w:t>
+      </w:r>
+      <w:proofErr w:type="spellEnd"/>
+      <w:r>
+        <w:t>"&gt;.</w:t>
+      </w:r>
+    </w:p>
+    <w:p>
+      <w:pPr>
+        <w:numPr>
+          <w:ilvl w:val="0"/>
+          <w:numId w:val="21"/>
+        </w:numPr>
+      </w:pPr>
+      <w:proofErr w:type="spellStart"/>
+      <w:proofErr w:type="gramStart"/>
+      <w:r>
+        <w:rPr>
+          <w:b/>
+          <w:bCs/>
+        </w:rPr>
+        <w:t>forms.NumberInput</w:t>
+      </w:r>
+      <w:proofErr w:type="spellEnd"/>
+      <w:proofErr w:type="gramEnd"/>
+      <w:r>
+        <w:t xml:space="preserve">: Renderiza um campo numérico &lt;input </w:t>
+      </w:r>
+      <w:proofErr w:type="spellStart"/>
+      <w:r>
+        <w:t>type</w:t>
+      </w:r>
+      <w:proofErr w:type="spellEnd"/>
+      <w:r>
+        <w:t>="</w:t>
+      </w:r>
+      <w:proofErr w:type="spellStart"/>
+      <w:r>
+        <w:t>number</w:t>
+      </w:r>
+      <w:proofErr w:type="spellEnd"/>
+      <w:r>
+        <w:t>"&gt;.</w:t>
+      </w:r>
+    </w:p>
+    <w:p>
+      <w:pPr>
+        <w:numPr>
+          <w:ilvl w:val="0"/>
+          <w:numId w:val="21"/>
+        </w:numPr>
+      </w:pPr>
+      <w:proofErr w:type="spellStart"/>
+      <w:proofErr w:type="gramStart"/>
+      <w:r>
+        <w:rPr>
+          <w:b/>
+          <w:bCs/>
+        </w:rPr>
+        <w:t>forms.Textarea</w:t>
+      </w:r>
+      <w:proofErr w:type="spellEnd"/>
+      <w:proofErr w:type="gramEnd"/>
+      <w:r>
+        <w:t>: Renderiza uma área de texto &lt;</w:t>
+      </w:r>
+      <w:proofErr w:type="spellStart"/>
+      <w:r>
+        <w:t>textarea</w:t>
+      </w:r>
+      <w:proofErr w:type="spellEnd"/>
+      <w:r>
+        <w:t>&gt;.</w:t>
+      </w:r>
+    </w:p>
+    <w:p>
+      <w:pPr>
+        <w:numPr>
+          <w:ilvl w:val="0"/>
+          <w:numId w:val="21"/>
+        </w:numPr>
+      </w:pPr>
+      <w:proofErr w:type="spellStart"/>
+      <w:proofErr w:type="gramStart"/>
+      <w:r>
+        <w:rPr>
+          <w:b/>
+          <w:bCs/>
+        </w:rPr>
+        <w:t>forms.DateInput</w:t>
+      </w:r>
+      <w:proofErr w:type="spellEnd"/>
+      <w:proofErr w:type="gramEnd"/>
+      <w:r>
+        <w:t xml:space="preserve">: Renderiza um campo de data &lt;input </w:t>
+      </w:r>
+      <w:proofErr w:type="spellStart"/>
+      <w:r>
+        <w:t>type</w:t>
+      </w:r>
+      <w:proofErr w:type="spellEnd"/>
+      <w:r>
+        <w:t>="date"&gt;.</w:t>
+      </w:r>
+    </w:p>
+    <w:p>
+      <w:pPr>
+        <w:numPr>
+          <w:ilvl w:val="0"/>
+          <w:numId w:val="21"/>
+        </w:numPr>
+      </w:pPr>
+      <w:proofErr w:type="spellStart"/>
+      <w:proofErr w:type="gramStart"/>
+      <w:r>
+        <w:rPr>
+          <w:b/>
+          <w:bCs/>
+        </w:rPr>
+        <w:t>forms.DateTimeInput</w:t>
+      </w:r>
+      <w:proofErr w:type="spellEnd"/>
+      <w:proofErr w:type="gramEnd"/>
+      <w:r>
+        <w:t xml:space="preserve">: Renderiza um campo de data e hora &lt;input </w:t>
+      </w:r>
+      <w:proofErr w:type="spellStart"/>
+      <w:r>
+        <w:t>type</w:t>
+      </w:r>
+      <w:proofErr w:type="spellEnd"/>
+      <w:r>
+        <w:t>="</w:t>
+      </w:r>
+      <w:proofErr w:type="spellStart"/>
+      <w:r>
+        <w:t>datetime</w:t>
+      </w:r>
+      <w:proofErr w:type="spellEnd"/>
+      <w:r>
+        <w:t>"&gt;.</w:t>
+      </w:r>
+    </w:p>
+    <w:p>
+      <w:pPr>
+        <w:numPr>
+          <w:ilvl w:val="0"/>
+          <w:numId w:val="21"/>
+        </w:numPr>
+      </w:pPr>
+      <w:proofErr w:type="spellStart"/>
+      <w:proofErr w:type="gramStart"/>
+      <w:r>
+        <w:rPr>
+          <w:b/>
+          <w:bCs/>
+        </w:rPr>
+        <w:t>forms.TimeInput</w:t>
+      </w:r>
+      <w:proofErr w:type="spellEnd"/>
+      <w:proofErr w:type="gramEnd"/>
+      <w:r>
+        <w:t xml:space="preserve">: Renderiza um campo de hora &lt;input </w:t>
+      </w:r>
+      <w:proofErr w:type="spellStart"/>
+      <w:r>
+        <w:t>type</w:t>
+      </w:r>
+      <w:proofErr w:type="spellEnd"/>
+      <w:r>
+        <w:t>="time"&gt;.</w:t>
+      </w:r>
+    </w:p>
+    <w:p>
+      <w:pPr>
+        <w:numPr>
+          <w:ilvl w:val="0"/>
+          <w:numId w:val="21"/>
+        </w:numPr>
+        <w:rPr>
+          <w:lang w:val="en-US"/>
+        </w:rPr>
+      </w:pPr>
+      <w:proofErr w:type="spellStart"/>
+      <w:proofErr w:type="gramStart"/>
+      <w:r>
+        <w:rPr>
+          <w:b/>
+          <w:bCs/>
+          <w:lang w:val="en-US"/>
+        </w:rPr>
+        <w:t>forms.CheckboxInput</w:t>
+      </w:r>
+      <w:proofErr w:type="spellEnd"/>
+      <w:proofErr w:type="gramEnd"/>
+      <w:r>
+        <w:rPr>
+          <w:lang w:val="en-US"/>
+        </w:rPr>
+        <w:t xml:space="preserve">: </w:t>
+      </w:r>
+      <w:proofErr w:type="spellStart"/>
+      <w:r>
+        <w:rPr>
+          <w:lang w:val="en-US"/>
+        </w:rPr>
+        <w:t>Renderiza</w:t>
+      </w:r>
+      <w:proofErr w:type="spellEnd"/>
+      <w:r>
+        <w:rPr>
+          <w:lang w:val="en-US"/>
+        </w:rPr>
+        <w:t xml:space="preserve"> um checkbox &lt;input type="checkbox"&gt;.</w:t>
+      </w:r>
+    </w:p>
+    <w:p>
+      <w:pPr>
+        <w:numPr>
+          <w:ilvl w:val="0"/>
+          <w:numId w:val="21"/>
+        </w:numPr>
+      </w:pPr>
+      <w:proofErr w:type="spellStart"/>
+      <w:proofErr w:type="gramStart"/>
+      <w:r>
+        <w:rPr>
+          <w:b/>
+          <w:bCs/>
+        </w:rPr>
+        <w:t>forms.Select</w:t>
+      </w:r>
+      <w:proofErr w:type="spellEnd"/>
+      <w:proofErr w:type="gramEnd"/>
+      <w:r>
+        <w:t>: Renderiza um campo de seleção &lt;</w:t>
+      </w:r>
+      <w:proofErr w:type="spellStart"/>
+      <w:r>
+        <w:t>select</w:t>
+      </w:r>
+      <w:proofErr w:type="spellEnd"/>
+      <w:r>
+        <w:t xml:space="preserve">&gt;, que pode ser usado para criar </w:t>
+      </w:r>
+      <w:proofErr w:type="spellStart"/>
+      <w:r>
+        <w:t>dropdowns</w:t>
+      </w:r>
+      <w:proofErr w:type="spellEnd"/>
+      <w:r>
+        <w:t>.</w:t>
+      </w:r>
+    </w:p>
+    <w:p>
+      <w:pPr>
+        <w:numPr>
+          <w:ilvl w:val="0"/>
+          <w:numId w:val="21"/>
+        </w:numPr>
+      </w:pPr>
+      <w:proofErr w:type="spellStart"/>
+      <w:proofErr w:type="gramStart"/>
+      <w:r>
+        <w:rPr>
+          <w:b/>
+          <w:bCs/>
+        </w:rPr>
+        <w:t>forms.RadioSelect</w:t>
+      </w:r>
+      <w:proofErr w:type="spellEnd"/>
+      <w:proofErr w:type="gramEnd"/>
+      <w:r>
+        <w:t>: Renderiza um conjunto de botões de rádio.</w:t>
+      </w:r>
+    </w:p>
+    <w:p>
+      <w:pPr>
+        <w:numPr>
+          <w:ilvl w:val="0"/>
+          <w:numId w:val="21"/>
+        </w:numPr>
+      </w:pPr>
+      <w:proofErr w:type="spellStart"/>
+      <w:proofErr w:type="gramStart"/>
+      <w:r>
+        <w:rPr>
+          <w:b/>
+          <w:bCs/>
+        </w:rPr>
+        <w:t>forms.FileInput</w:t>
+      </w:r>
+      <w:proofErr w:type="spellEnd"/>
+      <w:proofErr w:type="gramEnd"/>
+      <w:r>
+        <w:t xml:space="preserve">: Renderiza um campo para upload de arquivos &lt;input </w:t>
+      </w:r>
+      <w:proofErr w:type="spellStart"/>
+      <w:r>
+        <w:t>type</w:t>
+      </w:r>
+      <w:proofErr w:type="spellEnd"/>
+      <w:r>
+        <w:t>="file"&gt;.</w:t>
+      </w:r>
+    </w:p>
+    <w:p>
+      <w:pPr>
+        <w:numPr>
+          <w:ilvl w:val="0"/>
+          <w:numId w:val="21"/>
+        </w:numPr>
+      </w:pPr>
+      <w:proofErr w:type="spellStart"/>
+      <w:proofErr w:type="gramStart"/>
+      <w:r>
+        <w:rPr>
+          <w:b/>
+          <w:bCs/>
+        </w:rPr>
+        <w:t>forms.ClearableFileInput</w:t>
+      </w:r>
+      <w:proofErr w:type="spellEnd"/>
+      <w:proofErr w:type="gramEnd"/>
+      <w:r>
+        <w:t xml:space="preserve">: Similar ao </w:t>
+      </w:r>
+      <w:proofErr w:type="spellStart"/>
+      <w:r>
+        <w:t>FileInput</w:t>
+      </w:r>
+      <w:proofErr w:type="spellEnd"/>
+      <w:r>
+        <w:t>, mas com uma opção para limpar o arquivo já carregado.</w:t>
+      </w:r>
+    </w:p>
+    <w:p>
+      <w:pPr>
+        <w:numPr>
+          <w:ilvl w:val="0"/>
+          <w:numId w:val="21"/>
+        </w:numPr>
+      </w:pPr>
+      <w:proofErr w:type="spellStart"/>
+      <w:proofErr w:type="gramStart"/>
+      <w:r>
+        <w:rPr>
+          <w:b/>
+          <w:bCs/>
+        </w:rPr>
+        <w:t>forms.HiddenInput</w:t>
+      </w:r>
+      <w:proofErr w:type="spellEnd"/>
+      <w:proofErr w:type="gramEnd"/>
+      <w:r>
+        <w:t xml:space="preserve">: Renderiza um campo oculto &lt;input </w:t>
+      </w:r>
+      <w:proofErr w:type="spellStart"/>
+      <w:r>
+        <w:t>type</w:t>
+      </w:r>
+      <w:proofErr w:type="spellEnd"/>
+      <w:r>
+        <w:t>="</w:t>
+      </w:r>
+      <w:proofErr w:type="spellStart"/>
+      <w:r>
+        <w:t>hidden</w:t>
+      </w:r>
+      <w:proofErr w:type="spellEnd"/>
+      <w:r>
+        <w:t>"&gt;.</w:t>
+      </w:r>
+    </w:p>
+    <w:p>
+      <w:pPr>
+        <w:numPr>
+          <w:ilvl w:val="0"/>
+          <w:numId w:val="21"/>
+        </w:numPr>
+      </w:pPr>
+      <w:proofErr w:type="spellStart"/>
+      <w:proofErr w:type="gramStart"/>
+      <w:r>
+        <w:rPr>
+          <w:b/>
+          <w:bCs/>
+        </w:rPr>
+        <w:t>forms.NullBooleanSelect</w:t>
+      </w:r>
+      <w:proofErr w:type="spellEnd"/>
+      <w:proofErr w:type="gramEnd"/>
+      <w:r>
+        <w:t xml:space="preserve">: Renderiza um campo de seleção com opções para </w:t>
+      </w:r>
+      <w:proofErr w:type="spellStart"/>
+      <w:r>
+        <w:t>True</w:t>
+      </w:r>
+      <w:proofErr w:type="spellEnd"/>
+      <w:r>
+        <w:t xml:space="preserve">, False, e </w:t>
+      </w:r>
+      <w:proofErr w:type="spellStart"/>
+      <w:r>
+        <w:t>Null</w:t>
+      </w:r>
+      <w:proofErr w:type="spellEnd"/>
+      <w:r>
+        <w:t>.</w:t>
+      </w:r>
+    </w:p>
+    <w:p>
+      <w:pPr>
+        <w:numPr>
+          <w:ilvl w:val="0"/>
+          <w:numId w:val="21"/>
+        </w:numPr>
+      </w:pPr>
+      <w:proofErr w:type="spellStart"/>
+      <w:proofErr w:type="gramStart"/>
+      <w:r>
+        <w:rPr>
+          <w:b/>
+          <w:bCs/>
+        </w:rPr>
+        <w:t>forms.SelectMultiple</w:t>
+      </w:r>
+      <w:proofErr w:type="spellEnd"/>
+      <w:proofErr w:type="gramEnd"/>
+      <w:r>
+        <w:t>: Renderiza um campo de seleção múltipla &lt;</w:t>
+      </w:r>
+      <w:proofErr w:type="spellStart"/>
+      <w:r>
+        <w:t>select</w:t>
+      </w:r>
+      <w:proofErr w:type="spellEnd"/>
+      <w:r>
+        <w:t xml:space="preserve"> </w:t>
+      </w:r>
+      <w:proofErr w:type="spellStart"/>
+      <w:r>
+        <w:t>multiple</w:t>
+      </w:r>
+      <w:proofErr w:type="spellEnd"/>
+      <w:r>
+        <w:t>&gt;.</w:t>
+      </w:r>
+    </w:p>
+    <w:p>
+      <w:pPr>
+        <w:numPr>
+          <w:ilvl w:val="0"/>
+          <w:numId w:val="21"/>
+        </w:numPr>
+      </w:pPr>
+      <w:proofErr w:type="spellStart"/>
+      <w:proofErr w:type="gramStart"/>
+      <w:r>
+        <w:rPr>
+          <w:b/>
+          <w:bCs/>
+        </w:rPr>
+        <w:t>forms.SlugInput</w:t>
+      </w:r>
+      <w:proofErr w:type="spellEnd"/>
+      <w:proofErr w:type="gramEnd"/>
+      <w:r>
+        <w:t xml:space="preserve">: Renderiza um campo de texto com validação de </w:t>
+      </w:r>
+      <w:proofErr w:type="spellStart"/>
+      <w:r>
+        <w:t>slug</w:t>
+      </w:r>
+      <w:proofErr w:type="spellEnd"/>
+      <w:r>
+        <w:t>.</w:t>
+      </w:r>
+    </w:p>
+    <w:p>
+      <w:pPr>
+        <w:numPr>
+          <w:ilvl w:val="0"/>
+          <w:numId w:val="21"/>
+        </w:numPr>
+      </w:pPr>
+      <w:proofErr w:type="spellStart"/>
+      <w:proofErr w:type="gramStart"/>
+      <w:r>
+        <w:rPr>
+          <w:b/>
+          <w:bCs/>
+        </w:rPr>
+        <w:t>forms.SearchInput</w:t>
+      </w:r>
+      <w:proofErr w:type="spellEnd"/>
+      <w:proofErr w:type="gramEnd"/>
+      <w:r>
+        <w:t xml:space="preserve">: Renderiza um campo de busca &lt;input </w:t>
+      </w:r>
+      <w:proofErr w:type="spellStart"/>
+      <w:r>
+        <w:t>type</w:t>
+      </w:r>
+      <w:proofErr w:type="spellEnd"/>
+      <w:r>
+        <w:t>="</w:t>
+      </w:r>
+      <w:proofErr w:type="spellStart"/>
+      <w:r>
+        <w:t>search</w:t>
+      </w:r>
+      <w:proofErr w:type="spellEnd"/>
+      <w:r>
+        <w:t>"&gt;.</w:t>
+      </w:r>
+    </w:p>
+    <w:p>
+      <w:pPr>
+        <w:numPr>
+          <w:ilvl w:val="0"/>
+          <w:numId w:val="21"/>
+        </w:numPr>
+      </w:pPr>
+      <w:proofErr w:type="spellStart"/>
+      <w:proofErr w:type="gramStart"/>
+      <w:r>
+        <w:rPr>
+          <w:b/>
+          <w:bCs/>
+        </w:rPr>
+        <w:t>forms.ColorInput</w:t>
+      </w:r>
+      <w:proofErr w:type="spellEnd"/>
+      <w:proofErr w:type="gramEnd"/>
+      <w:r>
+        <w:t xml:space="preserve">: Renderiza um seletor de cores &lt;input </w:t>
+      </w:r>
+      <w:proofErr w:type="spellStart"/>
+      <w:r>
+        <w:t>type</w:t>
+      </w:r>
+      <w:proofErr w:type="spellEnd"/>
+      <w:r>
+        <w:t>="color"&gt;.</w:t>
+      </w:r>
+    </w:p>
+    <w:p>
+      <w:pPr>
+        <w:numPr>
+          <w:ilvl w:val="0"/>
+          <w:numId w:val="21"/>
+        </w:numPr>
+      </w:pPr>
+      <w:proofErr w:type="spellStart"/>
+      <w:proofErr w:type="gramStart"/>
+      <w:r>
+        <w:rPr>
+          <w:b/>
+          <w:bCs/>
+        </w:rPr>
+        <w:t>forms.SplitDateTimeWidget</w:t>
+      </w:r>
+      <w:proofErr w:type="spellEnd"/>
+      <w:proofErr w:type="gramEnd"/>
+      <w:r>
+        <w:t>: Renderiza dois campos separados para data e hora.</w:t>
+      </w:r>
+    </w:p>
+    <w:p>
+      <w:r>
+        <w:t>Esses widgets permitem customizar como os campos são renderizados em seus formulários Django, oferecendo flexibilidade na criação de interfaces de usuário.</w:t>
+      </w:r>
+    </w:p>
+    <w:p/>
+    <w:p>
+      <w:r>
+        <w:t>O Django também nos permite simplificar o código, exemplo:</w:t>
+      </w:r>
+    </w:p>
+    <w:p>
+      <w:r>
+        <w:drawing>
+          <wp:inline distT="0" distB="0" distL="0" distR="0" wp14:anchorId="4839BA64" wp14:editId="66C499F8">
+            <wp:extent cx="6120130" cy="781050"/>
+            <wp:effectExtent l="0" t="0" r="0" b="0"/>
+            <wp:docPr id="808586881" name="Imagem 1"/>
+            <wp:cNvGraphicFramePr>
+              <a:graphicFrameLocks xmlns:a="http://schemas.openxmlformats.org/drawingml/2006/main" noChangeAspect="1"/>
+            </wp:cNvGraphicFramePr>
+            <a:graphic xmlns:a="http://schemas.openxmlformats.org/drawingml/2006/main">
+              <a:graphicData uri="http://schemas.openxmlformats.org/drawingml/2006/picture">
+                <pic:pic xmlns:pic="http://schemas.openxmlformats.org/drawingml/2006/picture">
+                  <pic:nvPicPr>
+                    <pic:cNvPr id="808586881" name=""/>
+                    <pic:cNvPicPr/>
+                  </pic:nvPicPr>
+                  <pic:blipFill>
+                    <a:blip r:embed="rId182"/>
+                    <a:stretch>
+                      <a:fillRect/>
+                    </a:stretch>
+                  </pic:blipFill>
+                  <pic:spPr>
+                    <a:xfrm>
+                      <a:off x="0" y="0"/>
+                      <a:ext cx="6120130" cy="781050"/>
+                    </a:xfrm>
+                    <a:prstGeom prst="rect">
+                      <a:avLst/>
+                    </a:prstGeom>
+                  </pic:spPr>
+                </pic:pic>
+              </a:graphicData>
+            </a:graphic>
+          </wp:inline>
+        </w:drawing>
+      </w:r>
+    </w:p>
+    <w:p/>
+    <w:p>
+      <w:r>
+        <w:lastRenderedPageBreak/>
+        <w:t>Mas para não termos que fazer isso um pra um, podemos simplificar ainda mais através de funções:</w:t>
+      </w:r>
+    </w:p>
+    <w:p>
+      <w:r>
+        <w:drawing>
+          <wp:inline distT="0" distB="0" distL="0" distR="0" wp14:anchorId="4A07A47E" wp14:editId="223E4161">
+            <wp:extent cx="5172797" cy="676369"/>
+            <wp:effectExtent l="0" t="0" r="8890" b="9525"/>
+            <wp:docPr id="284242066" name="Imagem 1"/>
+            <wp:cNvGraphicFramePr>
+              <a:graphicFrameLocks xmlns:a="http://schemas.openxmlformats.org/drawingml/2006/main" noChangeAspect="1"/>
+            </wp:cNvGraphicFramePr>
+            <a:graphic xmlns:a="http://schemas.openxmlformats.org/drawingml/2006/main">
+              <a:graphicData uri="http://schemas.openxmlformats.org/drawingml/2006/picture">
+                <pic:pic xmlns:pic="http://schemas.openxmlformats.org/drawingml/2006/picture">
+                  <pic:nvPicPr>
+                    <pic:cNvPr id="284242066" name=""/>
+                    <pic:cNvPicPr/>
+                  </pic:nvPicPr>
+                  <pic:blipFill>
+                    <a:blip r:embed="rId183"/>
+                    <a:stretch>
+                      <a:fillRect/>
+                    </a:stretch>
+                  </pic:blipFill>
+                  <pic:spPr>
+                    <a:xfrm>
+                      <a:off x="0" y="0"/>
+                      <a:ext cx="5172797" cy="676369"/>
+                    </a:xfrm>
+                    <a:prstGeom prst="rect">
+                      <a:avLst/>
+                    </a:prstGeom>
+                  </pic:spPr>
+                </pic:pic>
+              </a:graphicData>
+            </a:graphic>
+          </wp:inline>
+        </w:drawing>
+      </w:r>
+    </w:p>
+    <w:p>
+      <w:r>
+        <w:drawing>
+          <wp:inline distT="0" distB="0" distL="0" distR="0" wp14:anchorId="2A2351C3" wp14:editId="7E9499C6">
+            <wp:extent cx="6120130" cy="976630"/>
+            <wp:effectExtent l="0" t="0" r="0" b="0"/>
+            <wp:docPr id="1377630027" name="Imagem 1"/>
+            <wp:cNvGraphicFramePr>
+              <a:graphicFrameLocks xmlns:a="http://schemas.openxmlformats.org/drawingml/2006/main" noChangeAspect="1"/>
+            </wp:cNvGraphicFramePr>
+            <a:graphic xmlns:a="http://schemas.openxmlformats.org/drawingml/2006/main">
+              <a:graphicData uri="http://schemas.openxmlformats.org/drawingml/2006/picture">
+                <pic:pic xmlns:pic="http://schemas.openxmlformats.org/drawingml/2006/picture">
+                  <pic:nvPicPr>
+                    <pic:cNvPr id="1377630027" name=""/>
+                    <pic:cNvPicPr/>
+                  </pic:nvPicPr>
+                  <pic:blipFill>
+                    <a:blip r:embed="rId184"/>
+                    <a:stretch>
+                      <a:fillRect/>
+                    </a:stretch>
+                  </pic:blipFill>
+                  <pic:spPr>
+                    <a:xfrm>
+                      <a:off x="0" y="0"/>
+                      <a:ext cx="6120130" cy="976630"/>
+                    </a:xfrm>
+                    <a:prstGeom prst="rect">
+                      <a:avLst/>
+                    </a:prstGeom>
+                  </pic:spPr>
+                </pic:pic>
+              </a:graphicData>
+            </a:graphic>
+          </wp:inline>
+        </w:drawing>
+      </w:r>
+    </w:p>
+    <w:p>
+      <w:r>
+        <w:drawing>
+          <wp:inline distT="0" distB="0" distL="0" distR="0" wp14:anchorId="2F8B0C56" wp14:editId="1924905B">
+            <wp:extent cx="6120130" cy="777240"/>
+            <wp:effectExtent l="0" t="0" r="0" b="0"/>
+            <wp:docPr id="439734442" name="Imagem 1"/>
+            <wp:cNvGraphicFramePr>
+              <a:graphicFrameLocks xmlns:a="http://schemas.openxmlformats.org/drawingml/2006/main" noChangeAspect="1"/>
+            </wp:cNvGraphicFramePr>
+            <a:graphic xmlns:a="http://schemas.openxmlformats.org/drawingml/2006/main">
+              <a:graphicData uri="http://schemas.openxmlformats.org/drawingml/2006/picture">
+                <pic:pic xmlns:pic="http://schemas.openxmlformats.org/drawingml/2006/picture">
+                  <pic:nvPicPr>
+                    <pic:cNvPr id="439734442" name=""/>
+                    <pic:cNvPicPr/>
+                  </pic:nvPicPr>
+                  <pic:blipFill>
+                    <a:blip r:embed="rId185"/>
+                    <a:stretch>
+                      <a:fillRect/>
+                    </a:stretch>
+                  </pic:blipFill>
+                  <pic:spPr>
+                    <a:xfrm>
+                      <a:off x="0" y="0"/>
+                      <a:ext cx="6120130" cy="777240"/>
+                    </a:xfrm>
+                    <a:prstGeom prst="rect">
+                      <a:avLst/>
+                    </a:prstGeom>
+                  </pic:spPr>
+                </pic:pic>
+              </a:graphicData>
+            </a:graphic>
+          </wp:inline>
+        </w:drawing>
+      </w:r>
+    </w:p>
+    <w:p>
+      <w:r>
+        <w:drawing>
+          <wp:inline distT="0" distB="0" distL="0" distR="0" wp14:anchorId="27651D10" wp14:editId="6D18B505">
+            <wp:extent cx="5953956" cy="352474"/>
+            <wp:effectExtent l="0" t="0" r="8890" b="9525"/>
+            <wp:docPr id="1428835207" name="Imagem 1"/>
+            <wp:cNvGraphicFramePr>
+              <a:graphicFrameLocks xmlns:a="http://schemas.openxmlformats.org/drawingml/2006/main" noChangeAspect="1"/>
+            </wp:cNvGraphicFramePr>
+            <a:graphic xmlns:a="http://schemas.openxmlformats.org/drawingml/2006/main">
+              <a:graphicData uri="http://schemas.openxmlformats.org/drawingml/2006/picture">
+                <pic:pic xmlns:pic="http://schemas.openxmlformats.org/drawingml/2006/picture">
+                  <pic:nvPicPr>
+                    <pic:cNvPr id="1428835207" name=""/>
+                    <pic:cNvPicPr/>
+                  </pic:nvPicPr>
+                  <pic:blipFill>
+                    <a:blip r:embed="rId186"/>
+                    <a:stretch>
+                      <a:fillRect/>
+                    </a:stretch>
+                  </pic:blipFill>
+                  <pic:spPr>
+                    <a:xfrm>
+                      <a:off x="0" y="0"/>
+                      <a:ext cx="5953956" cy="352474"/>
+                    </a:xfrm>
+                    <a:prstGeom prst="rect">
+                      <a:avLst/>
+                    </a:prstGeom>
+                  </pic:spPr>
+                </pic:pic>
+              </a:graphicData>
+            </a:graphic>
+          </wp:inline>
+        </w:drawing>
+      </w:r>
+    </w:p>
+    <w:p/>
+    <w:p>
       <w:pPr>
         <w:pStyle w:val="Titulo1ABNT"/>
       </w:pPr>
+      <w:bookmarkStart w:id="59" w:name="_Toc175174793"/>
+      <w:r>
+        <w:t>Validando Formulários</w:t>
+      </w:r>
+      <w:bookmarkEnd w:id="59"/>
+    </w:p>
+    <w:p>
+      <w:r>
+        <w:t xml:space="preserve">Há pelo menos 3 maneiras de validar que são: </w:t>
+      </w:r>
+    </w:p>
+    <w:p>
+      <w:r>
+        <w:t xml:space="preserve">- </w:t>
+      </w:r>
+      <w:proofErr w:type="spellStart"/>
+      <w:proofErr w:type="gramStart"/>
+      <w:r>
+        <w:t>clean</w:t>
+      </w:r>
+      <w:proofErr w:type="gramEnd"/>
+      <w:r>
+        <w:t>_field</w:t>
+      </w:r>
+      <w:proofErr w:type="spellEnd"/>
+      <w:r>
+        <w:t xml:space="preserve"> = Quando é um </w:t>
+      </w:r>
+      <w:r>
+        <w:t>campo especifico</w:t>
+      </w:r>
+    </w:p>
+    <w:p>
+      <w:r>
+        <w:t xml:space="preserve">- </w:t>
+      </w:r>
+      <w:proofErr w:type="gramStart"/>
+      <w:r>
+        <w:t>clean</w:t>
+      </w:r>
+      <w:proofErr w:type="gramEnd"/>
+      <w:r>
+        <w:t xml:space="preserve"> = Quando um campo precisa de outro</w:t>
+      </w:r>
+    </w:p>
+    <w:p>
+      <w:r>
+        <w:t xml:space="preserve">- </w:t>
+      </w:r>
+      <w:proofErr w:type="spellStart"/>
+      <w:proofErr w:type="gramStart"/>
+      <w:r>
+        <w:t>is</w:t>
+      </w:r>
+      <w:proofErr w:type="gramEnd"/>
+      <w:r>
+        <w:t>_valid</w:t>
+      </w:r>
+      <w:proofErr w:type="spellEnd"/>
+      <w:r>
+        <w:t xml:space="preserve"> =</w:t>
+      </w:r>
+    </w:p>
+    <w:p/>
+    <w:p>
+      <w:pPr>
+        <w:pStyle w:val="Titulo2ABNT"/>
+        <w:numPr>
+          <w:ilvl w:val="0"/>
+          <w:numId w:val="22"/>
+        </w:numPr>
+      </w:pPr>
+      <w:bookmarkStart w:id="60" w:name="_Toc175174794"/>
+      <w:proofErr w:type="spellStart"/>
+      <w:r>
+        <w:t>Clean_field</w:t>
+      </w:r>
+      <w:bookmarkEnd w:id="60"/>
+      <w:proofErr w:type="spellEnd"/>
+    </w:p>
+    <w:p>
+      <w:pPr>
+        <w:ind w:left="283"/>
+      </w:pPr>
+      <w:r>
+        <w:drawing>
+          <wp:inline distT="0" distB="0" distL="0" distR="0" wp14:anchorId="0BA62A16" wp14:editId="00A94A8A">
+            <wp:extent cx="5715798" cy="2534004"/>
+            <wp:effectExtent l="0" t="0" r="0" b="0"/>
+            <wp:docPr id="36058576" name="Imagem 1"/>
+            <wp:cNvGraphicFramePr>
+              <a:graphicFrameLocks xmlns:a="http://schemas.openxmlformats.org/drawingml/2006/main" noChangeAspect="1"/>
+            </wp:cNvGraphicFramePr>
+            <a:graphic xmlns:a="http://schemas.openxmlformats.org/drawingml/2006/main">
+              <a:graphicData uri="http://schemas.openxmlformats.org/drawingml/2006/picture">
+                <pic:pic xmlns:pic="http://schemas.openxmlformats.org/drawingml/2006/picture">
+                  <pic:nvPicPr>
+                    <pic:cNvPr id="36058576" name=""/>
+                    <pic:cNvPicPr/>
+                  </pic:nvPicPr>
+                  <pic:blipFill>
+                    <a:blip r:embed="rId187"/>
+                    <a:stretch>
+                      <a:fillRect/>
+                    </a:stretch>
+                  </pic:blipFill>
+                  <pic:spPr>
+                    <a:xfrm>
+                      <a:off x="0" y="0"/>
+                      <a:ext cx="5715798" cy="2534004"/>
+                    </a:xfrm>
+                    <a:prstGeom prst="rect">
+                      <a:avLst/>
+                    </a:prstGeom>
+                  </pic:spPr>
+                </pic:pic>
+              </a:graphicData>
+            </a:graphic>
+          </wp:inline>
+        </w:drawing>
+      </w:r>
+    </w:p>
+    <w:p/>
+    <w:p>
+      <w:pPr>
+        <w:pStyle w:val="Titulo2ABNT"/>
+      </w:pPr>
+      <w:bookmarkStart w:id="61" w:name="_Toc175174795"/>
+      <w:r>
+        <w:t>Clean</w:t>
+      </w:r>
+      <w:bookmarkEnd w:id="61"/>
+    </w:p>
+    <w:p>
+      <w:pPr>
+        <w:ind w:left="283"/>
+      </w:pPr>
+      <w:r>
+        <w:t>Podemos comparar também um campo com outros</w:t>
+      </w:r>
+    </w:p>
+    <w:p>
+      <w:pPr>
+        <w:ind w:left="283"/>
+      </w:pPr>
+      <w:r>
+        <w:lastRenderedPageBreak/>
+        <w:drawing>
+          <wp:inline distT="0" distB="0" distL="0" distR="0" wp14:anchorId="1BBB580F" wp14:editId="25A3B33F">
+            <wp:extent cx="6120130" cy="3675380"/>
+            <wp:effectExtent l="0" t="0" r="0" b="0"/>
+            <wp:docPr id="1280836699" name="Imagem 1"/>
+            <wp:cNvGraphicFramePr>
+              <a:graphicFrameLocks xmlns:a="http://schemas.openxmlformats.org/drawingml/2006/main" noChangeAspect="1"/>
+            </wp:cNvGraphicFramePr>
+            <a:graphic xmlns:a="http://schemas.openxmlformats.org/drawingml/2006/main">
+              <a:graphicData uri="http://schemas.openxmlformats.org/drawingml/2006/picture">
+                <pic:pic xmlns:pic="http://schemas.openxmlformats.org/drawingml/2006/picture">
+                  <pic:nvPicPr>
+                    <pic:cNvPr id="1280836699" name=""/>
+                    <pic:cNvPicPr/>
+                  </pic:nvPicPr>
+                  <pic:blipFill>
+                    <a:blip r:embed="rId188"/>
+                    <a:stretch>
+                      <a:fillRect/>
+                    </a:stretch>
+                  </pic:blipFill>
+                  <pic:spPr>
+                    <a:xfrm>
+                      <a:off x="0" y="0"/>
+                      <a:ext cx="6120130" cy="3675380"/>
+                    </a:xfrm>
+                    <a:prstGeom prst="rect">
+                      <a:avLst/>
+                    </a:prstGeom>
+                  </pic:spPr>
+                </pic:pic>
+              </a:graphicData>
+            </a:graphic>
+          </wp:inline>
+        </w:drawing>
+      </w:r>
+    </w:p>
+    <w:p>
+      <w:pPr>
+        <w:ind w:left="283"/>
+      </w:pPr>
+    </w:p>
+    <w:p>
+      <w:pPr>
+        <w:ind w:left="283"/>
+      </w:pPr>
+    </w:p>
+    <w:p/>
+    <w:p>
+      <w:pPr>
+        <w:pStyle w:val="Titulo1ABNT"/>
+      </w:pPr>
+      <w:bookmarkStart w:id="62" w:name="_Toc175174796"/>
       <w:r>
         <w:t>Referencias</w:t>
       </w:r>
-    </w:p>
-    <w:p>
-      <w:hyperlink r:id="rId177" w:history="1">
+      <w:bookmarkEnd w:id="62"/>
+    </w:p>
+    <w:p>
+      <w:hyperlink r:id="rId189" w:history="1">
         <w:r>
           <w:rPr>
             <w:rStyle w:val="Hyperlink"/>
@@ -22883,7 +29116,7 @@
       </w:hyperlink>
     </w:p>
     <w:p>
-      <w:hyperlink r:id="rId178" w:history="1">
+      <w:hyperlink r:id="rId190" w:history="1">
         <w:r>
           <w:rPr>
             <w:rStyle w:val="Hyperlink"/>
@@ -22893,7 +29126,7 @@
       </w:hyperlink>
     </w:p>
     <w:p>
-      <w:hyperlink r:id="rId179" w:history="1">
+      <w:hyperlink r:id="rId191" w:history="1">
         <w:r>
           <w:rPr>
             <w:rStyle w:val="Hyperlink"/>
@@ -23170,6 +29403,119 @@
     </w:lvl>
   </w:abstractNum>
   <w:abstractNum w:abstractNumId="2" w15:restartNumberingAfterBreak="0">
+    <w:nsid w:val="2B1E5B8E"/>
+    <w:multiLevelType w:val="multilevel"/>
+    <w:tmpl w:val="5E0C45E0"/>
+    <w:lvl w:ilvl="0">
+      <w:start w:val="1"/>
+      <w:numFmt w:val="decimal"/>
+      <w:lvlText w:val="%1."/>
+      <w:lvlJc w:val="left"/>
+      <w:pPr>
+        <w:tabs>
+          <w:tab w:val="num" w:pos="720"/>
+        </w:tabs>
+        <w:ind w:left="720" w:hanging="360"/>
+      </w:pPr>
+    </w:lvl>
+    <w:lvl w:ilvl="1" w:tentative="1">
+      <w:start w:val="1"/>
+      <w:numFmt w:val="decimal"/>
+      <w:lvlText w:val="%2."/>
+      <w:lvlJc w:val="left"/>
+      <w:pPr>
+        <w:tabs>
+          <w:tab w:val="num" w:pos="1440"/>
+        </w:tabs>
+        <w:ind w:left="1440" w:hanging="360"/>
+      </w:pPr>
+    </w:lvl>
+    <w:lvl w:ilvl="2" w:tentative="1">
+      <w:start w:val="1"/>
+      <w:numFmt w:val="decimal"/>
+      <w:lvlText w:val="%3."/>
+      <w:lvlJc w:val="left"/>
+      <w:pPr>
+        <w:tabs>
+          <w:tab w:val="num" w:pos="2160"/>
+        </w:tabs>
+        <w:ind w:left="2160" w:hanging="360"/>
+      </w:pPr>
+    </w:lvl>
+    <w:lvl w:ilvl="3" w:tentative="1">
+      <w:start w:val="1"/>
+      <w:numFmt w:val="decimal"/>
+      <w:lvlText w:val="%4."/>
+      <w:lvlJc w:val="left"/>
+      <w:pPr>
+        <w:tabs>
+          <w:tab w:val="num" w:pos="2880"/>
+        </w:tabs>
+        <w:ind w:left="2880" w:hanging="360"/>
+      </w:pPr>
+    </w:lvl>
+    <w:lvl w:ilvl="4" w:tentative="1">
+      <w:start w:val="1"/>
+      <w:numFmt w:val="decimal"/>
+      <w:lvlText w:val="%5."/>
+      <w:lvlJc w:val="left"/>
+      <w:pPr>
+        <w:tabs>
+          <w:tab w:val="num" w:pos="3600"/>
+        </w:tabs>
+        <w:ind w:left="3600" w:hanging="360"/>
+      </w:pPr>
+    </w:lvl>
+    <w:lvl w:ilvl="5" w:tentative="1">
+      <w:start w:val="1"/>
+      <w:numFmt w:val="decimal"/>
+      <w:lvlText w:val="%6."/>
+      <w:lvlJc w:val="left"/>
+      <w:pPr>
+        <w:tabs>
+          <w:tab w:val="num" w:pos="4320"/>
+        </w:tabs>
+        <w:ind w:left="4320" w:hanging="360"/>
+      </w:pPr>
+    </w:lvl>
+    <w:lvl w:ilvl="6" w:tentative="1">
+      <w:start w:val="1"/>
+      <w:numFmt w:val="decimal"/>
+      <w:lvlText w:val="%7."/>
+      <w:lvlJc w:val="left"/>
+      <w:pPr>
+        <w:tabs>
+          <w:tab w:val="num" w:pos="5040"/>
+        </w:tabs>
+        <w:ind w:left="5040" w:hanging="360"/>
+      </w:pPr>
+    </w:lvl>
+    <w:lvl w:ilvl="7" w:tentative="1">
+      <w:start w:val="1"/>
+      <w:numFmt w:val="decimal"/>
+      <w:lvlText w:val="%8."/>
+      <w:lvlJc w:val="left"/>
+      <w:pPr>
+        <w:tabs>
+          <w:tab w:val="num" w:pos="5760"/>
+        </w:tabs>
+        <w:ind w:left="5760" w:hanging="360"/>
+      </w:pPr>
+    </w:lvl>
+    <w:lvl w:ilvl="8" w:tentative="1">
+      <w:start w:val="1"/>
+      <w:numFmt w:val="decimal"/>
+      <w:lvlText w:val="%9."/>
+      <w:lvlJc w:val="left"/>
+      <w:pPr>
+        <w:tabs>
+          <w:tab w:val="num" w:pos="6480"/>
+        </w:tabs>
+        <w:ind w:left="6480" w:hanging="360"/>
+      </w:pPr>
+    </w:lvl>
+  </w:abstractNum>
+  <w:abstractNum w:abstractNumId="3" w15:restartNumberingAfterBreak="0">
     <w:nsid w:val="39332792"/>
     <w:multiLevelType w:val="hybridMultilevel"/>
     <w:tmpl w:val="0D387A42"/>
@@ -23255,7 +29601,7 @@
       </w:pPr>
     </w:lvl>
   </w:abstractNum>
-  <w:abstractNum w:abstractNumId="3" w15:restartNumberingAfterBreak="0">
+  <w:abstractNum w:abstractNumId="4" w15:restartNumberingAfterBreak="0">
     <w:nsid w:val="3D10525D"/>
     <w:multiLevelType w:val="multilevel"/>
     <w:tmpl w:val="096E2444"/>
@@ -23372,7 +29718,7 @@
       </w:pPr>
     </w:lvl>
   </w:abstractNum>
-  <w:abstractNum w:abstractNumId="4" w15:restartNumberingAfterBreak="0">
+  <w:abstractNum w:abstractNumId="5" w15:restartNumberingAfterBreak="0">
     <w:nsid w:val="44727F21"/>
     <w:multiLevelType w:val="multilevel"/>
     <w:tmpl w:val="DD4E87CA"/>
@@ -23485,7 +29831,7 @@
       </w:pPr>
     </w:lvl>
   </w:abstractNum>
-  <w:abstractNum w:abstractNumId="5" w15:restartNumberingAfterBreak="0">
+  <w:abstractNum w:abstractNumId="6" w15:restartNumberingAfterBreak="0">
     <w:nsid w:val="493D72C0"/>
     <w:multiLevelType w:val="multilevel"/>
     <w:tmpl w:val="84ECF7B0"/>
@@ -23606,7 +29952,7 @@
       </w:pPr>
     </w:lvl>
   </w:abstractNum>
-  <w:abstractNum w:abstractNumId="6" w15:restartNumberingAfterBreak="0">
+  <w:abstractNum w:abstractNumId="7" w15:restartNumberingAfterBreak="0">
     <w:nsid w:val="60C05E2B"/>
     <w:multiLevelType w:val="multilevel"/>
     <w:tmpl w:val="D33E9960"/>
@@ -23719,7 +30065,7 @@
       </w:pPr>
     </w:lvl>
   </w:abstractNum>
-  <w:abstractNum w:abstractNumId="7" w15:restartNumberingAfterBreak="0">
+  <w:abstractNum w:abstractNumId="8" w15:restartNumberingAfterBreak="0">
     <w:nsid w:val="628A0CCA"/>
     <w:multiLevelType w:val="hybridMultilevel"/>
     <w:tmpl w:val="CCDA7BAC"/>
@@ -23832,7 +30178,7 @@
       </w:rPr>
     </w:lvl>
   </w:abstractNum>
-  <w:abstractNum w:abstractNumId="8" w15:restartNumberingAfterBreak="0">
+  <w:abstractNum w:abstractNumId="9" w15:restartNumberingAfterBreak="0">
     <w:nsid w:val="6E270AE6"/>
     <w:multiLevelType w:val="multilevel"/>
     <w:tmpl w:val="84ECF7B0"/>
@@ -23953,7 +30299,7 @@
       </w:pPr>
     </w:lvl>
   </w:abstractNum>
-  <w:abstractNum w:abstractNumId="9" w15:restartNumberingAfterBreak="0">
+  <w:abstractNum w:abstractNumId="10" w15:restartNumberingAfterBreak="0">
     <w:nsid w:val="796866C0"/>
     <w:multiLevelType w:val="hybridMultilevel"/>
     <w:tmpl w:val="91DADAC6"/>
@@ -24039,7 +30385,7 @@
       </w:pPr>
     </w:lvl>
   </w:abstractNum>
-  <w:abstractNum w:abstractNumId="10" w15:restartNumberingAfterBreak="0">
+  <w:abstractNum w:abstractNumId="11" w15:restartNumberingAfterBreak="0">
     <w:nsid w:val="7A9C027D"/>
     <w:multiLevelType w:val="hybridMultilevel"/>
     <w:tmpl w:val="BCBC03C2"/>
@@ -24156,13 +30502,13 @@
     <w:abstractNumId w:val="0"/>
   </w:num>
   <w:num w:numId="2" w16cid:durableId="1670252971">
-    <w:abstractNumId w:val="4"/>
+    <w:abstractNumId w:val="5"/>
   </w:num>
   <w:num w:numId="3" w16cid:durableId="696782868">
-    <w:abstractNumId w:val="10"/>
+    <w:abstractNumId w:val="11"/>
   </w:num>
   <w:num w:numId="4" w16cid:durableId="528447338">
-    <w:abstractNumId w:val="7"/>
+    <w:abstractNumId w:val="8"/>
   </w:num>
   <w:num w:numId="5" w16cid:durableId="860242905">
     <w:abstractNumId w:val="0"/>
@@ -24171,7 +30517,7 @@
     </w:lvlOverride>
   </w:num>
   <w:num w:numId="6" w16cid:durableId="2056080718">
-    <w:abstractNumId w:val="9"/>
+    <w:abstractNumId w:val="10"/>
   </w:num>
   <w:num w:numId="7" w16cid:durableId="421997993">
     <w:abstractNumId w:val="0"/>
@@ -24180,16 +30526,16 @@
     </w:lvlOverride>
   </w:num>
   <w:num w:numId="8" w16cid:durableId="1337685549">
-    <w:abstractNumId w:val="2"/>
+    <w:abstractNumId w:val="3"/>
   </w:num>
   <w:num w:numId="9" w16cid:durableId="1639453871">
-    <w:abstractNumId w:val="8"/>
+    <w:abstractNumId w:val="9"/>
   </w:num>
   <w:num w:numId="10" w16cid:durableId="281813455">
-    <w:abstractNumId w:val="5"/>
+    <w:abstractNumId w:val="6"/>
   </w:num>
   <w:num w:numId="11" w16cid:durableId="1639145385">
-    <w:abstractNumId w:val="3"/>
+    <w:abstractNumId w:val="4"/>
   </w:num>
   <w:num w:numId="12" w16cid:durableId="834878365">
     <w:abstractNumId w:val="0"/>
@@ -24213,7 +30559,7 @@
     </w:lvlOverride>
   </w:num>
   <w:num w:numId="16" w16cid:durableId="1014957212">
-    <w:abstractNumId w:val="6"/>
+    <w:abstractNumId w:val="7"/>
   </w:num>
   <w:num w:numId="17" w16cid:durableId="1348750729">
     <w:abstractNumId w:val="0"/>
@@ -24234,6 +30580,15 @@
     </w:lvlOverride>
   </w:num>
   <w:num w:numId="20" w16cid:durableId="2004502573">
+    <w:abstractNumId w:val="0"/>
+    <w:lvlOverride w:ilvl="0">
+      <w:startOverride w:val="1"/>
+    </w:lvlOverride>
+  </w:num>
+  <w:num w:numId="21" w16cid:durableId="430861399">
+    <w:abstractNumId w:val="2"/>
+  </w:num>
+  <w:num w:numId="22" w16cid:durableId="911162358">
     <w:abstractNumId w:val="0"/>
     <w:lvlOverride w:ilvl="0">
       <w:startOverride w:val="1"/>
@@ -24695,7 +31050,6 @@
   <w:style w:type="character" w:default="1" w:styleId="Fontepargpadro">
     <w:name w:val="Default Paragraph Font"/>
     <w:uiPriority w:val="1"/>
-    <w:semiHidden/>
     <w:unhideWhenUsed/>
   </w:style>
   <w:style w:type="table" w:default="1" w:styleId="Tabelanormal">
@@ -24993,6 +31347,47 @@
       <w:sz w:val="20"/>
     </w:rPr>
   </w:style>
+  <w:style w:type="paragraph" w:styleId="CabealhodoSumrio">
+    <w:name w:val="TOC Heading"/>
+    <w:basedOn w:val="Ttulo1"/>
+    <w:next w:val="Normal"/>
+    <w:uiPriority w:val="39"/>
+    <w:unhideWhenUsed/>
+    <w:qFormat/>
+    <w:rsid w:val="002105A5"/>
+    <w:pPr>
+      <w:outlineLvl w:val="9"/>
+    </w:pPr>
+    <w:rPr>
+      <w:kern w:val="0"/>
+      <w:lang w:eastAsia="pt-BR"/>
+    </w:rPr>
+  </w:style>
+  <w:style w:type="paragraph" w:styleId="Sumrio1">
+    <w:name w:val="toc 1"/>
+    <w:basedOn w:val="Normal"/>
+    <w:next w:val="Normal"/>
+    <w:autoRedefine/>
+    <w:uiPriority w:val="39"/>
+    <w:unhideWhenUsed/>
+    <w:rsid w:val="002105A5"/>
+    <w:pPr>
+      <w:spacing w:after="100"/>
+    </w:pPr>
+  </w:style>
+  <w:style w:type="paragraph" w:styleId="Sumrio2">
+    <w:name w:val="toc 2"/>
+    <w:basedOn w:val="Normal"/>
+    <w:next w:val="Normal"/>
+    <w:autoRedefine/>
+    <w:uiPriority w:val="39"/>
+    <w:unhideWhenUsed/>
+    <w:rsid w:val="002105A5"/>
+    <w:pPr>
+      <w:spacing w:after="100"/>
+      <w:ind w:left="200"/>
+    </w:pPr>
+  </w:style>
 </w:styles>
 </file>
 
@@ -25289,4 +31684,16 @@
     </a:ext>
   </a:extLst>
 </a:theme>
+</file>
+
+<file path=customXml/item1.xml><?xml version="1.0" encoding="utf-8"?>
+<b:Sources xmlns:b="http://schemas.openxmlformats.org/officeDocument/2006/bibliography" xmlns="http://schemas.openxmlformats.org/officeDocument/2006/bibliography" SelectedStyle="\APASixthEditionOfficeOnline.xsl" StyleName="APA" Version="6"/>
+</file>
+
+<file path=customXml/itemProps1.xml><?xml version="1.0" encoding="utf-8"?>
+<ds:datastoreItem xmlns:ds="http://schemas.openxmlformats.org/officeDocument/2006/customXml" ds:itemID="{BFDE30EA-B484-4F07-98A8-ABDDA80DD8DA}">
+  <ds:schemaRefs>
+    <ds:schemaRef ds:uri="http://schemas.openxmlformats.org/officeDocument/2006/bibliography"/>
+  </ds:schemaRefs>
+</ds:datastoreItem>
 </file>
--- a/notes.docx
+++ b/notes.docx
@@ -4,6 +4,14 @@
   <w:body>
     <w:sdt>
       <w:sdtPr>
+        <w:rPr>
+          <w:rFonts w:ascii="Times New Roman" w:eastAsiaTheme="minorHAnsi" w:hAnsi="Times New Roman" w:cstheme="minorBidi"/>
+          <w:color w:val="auto"/>
+          <w:kern w:val="2"/>
+          <w:sz w:val="20"/>
+          <w:szCs w:val="22"/>
+          <w:lang w:eastAsia="en-US"/>
+        </w:rPr>
         <w:id w:val="907651284"/>
         <w:docPartObj>
           <w:docPartGallery w:val="Table of Contents"/>
@@ -12,14 +20,8 @@
       </w:sdtPr>
       <w:sdtEndPr>
         <w:rPr>
-          <w:rFonts w:ascii="Times New Roman" w:eastAsiaTheme="minorHAnsi" w:hAnsi="Times New Roman" w:cstheme="minorBidi"/>
-          <w:b/>
-          <w:bCs/>
-          <w:color w:val="auto"/>
-          <w:kern w:val="2"/>
-          <w:sz w:val="20"/>
-          <w:szCs w:val="22"/>
-          <w:lang w:eastAsia="en-US"/>
+          <w:b/>
+          <w:bCs/>
         </w:rPr>
       </w:sdtEndPr>
       <w:sdtContent>
@@ -26917,8 +26919,17 @@
     </w:p>
     <w:p>
       <w:r>
-        <w:t xml:space="preserve">1. No settings.py importaremos ‘from </w:t>
-      </w:r>
+        <w:t>1. No settings.py importaremos ‘</w:t>
+      </w:r>
+      <w:proofErr w:type="spellStart"/>
+      <w:r>
+        <w:t>from</w:t>
+      </w:r>
+      <w:proofErr w:type="spellEnd"/>
+      <w:r>
+        <w:t xml:space="preserve"> </w:t>
+      </w:r>
+      <w:proofErr w:type="spellStart"/>
       <w:proofErr w:type="gramStart"/>
       <w:r>
         <w:rPr>
@@ -26933,8 +26944,41 @@
           <w:b/>
           <w:bCs/>
         </w:rPr>
-        <w:t>.messages import constants</w:t>
-      </w:r>
+        <w:t>.messages</w:t>
+      </w:r>
+      <w:proofErr w:type="spellEnd"/>
+      <w:r>
+        <w:rPr>
+          <w:b/>
+          <w:bCs/>
+        </w:rPr>
+        <w:t xml:space="preserve"> </w:t>
+      </w:r>
+      <w:proofErr w:type="spellStart"/>
+      <w:r>
+        <w:rPr>
+          <w:b/>
+          <w:bCs/>
+        </w:rPr>
+        <w:t>import</w:t>
+      </w:r>
+      <w:proofErr w:type="spellEnd"/>
+      <w:r>
+        <w:rPr>
+          <w:b/>
+          <w:bCs/>
+        </w:rPr>
+        <w:t xml:space="preserve"> </w:t>
+      </w:r>
+      <w:proofErr w:type="spellStart"/>
+      <w:r>
+        <w:rPr>
+          <w:b/>
+          <w:bCs/>
+        </w:rPr>
+        <w:t>constants</w:t>
+      </w:r>
+      <w:proofErr w:type="spellEnd"/>
       <w:r>
         <w:t>:</w:t>
       </w:r>
@@ -27423,6 +27467,9 @@
         <w:jc w:val="center"/>
       </w:pPr>
       <w:r>
+        <w:rPr>
+          <w:noProof/>
+        </w:rPr>
         <w:drawing>
           <wp:inline distT="0" distB="0" distL="0" distR="0" wp14:anchorId="0897C99E" wp14:editId="421E766F">
             <wp:extent cx="1609950" cy="1733792"/>
@@ -27497,6 +27544,9 @@
         <w:ind w:left="283" w:firstLine="360"/>
       </w:pPr>
       <w:r>
+        <w:rPr>
+          <w:noProof/>
+        </w:rPr>
         <w:drawing>
           <wp:inline distT="0" distB="0" distL="0" distR="0" wp14:anchorId="74293CB4" wp14:editId="71327B5B">
             <wp:extent cx="6120130" cy="1666875"/>
@@ -27566,6 +27616,9 @@
         <w:ind w:left="283" w:firstLine="360"/>
       </w:pPr>
       <w:r>
+        <w:rPr>
+          <w:noProof/>
+        </w:rPr>
         <w:drawing>
           <wp:inline distT="0" distB="0" distL="0" distR="0" wp14:anchorId="342FB4FC" wp14:editId="3BE1762B">
             <wp:extent cx="6120130" cy="1873250"/>
@@ -27639,6 +27692,9 @@
         <w:jc w:val="center"/>
       </w:pPr>
       <w:r>
+        <w:rPr>
+          <w:noProof/>
+        </w:rPr>
         <w:drawing>
           <wp:inline distT="0" distB="0" distL="0" distR="0" wp14:anchorId="749C6E12" wp14:editId="3037A2F9">
             <wp:extent cx="3667637" cy="476316"/>
@@ -27681,6 +27737,9 @@
         <w:jc w:val="center"/>
       </w:pPr>
       <w:r>
+        <w:rPr>
+          <w:noProof/>
+        </w:rPr>
         <w:lastRenderedPageBreak/>
         <w:drawing>
           <wp:inline distT="0" distB="0" distL="0" distR="0" wp14:anchorId="065E6D66" wp14:editId="12B97F8E">
@@ -27775,6 +27834,9 @@
         <w:ind w:left="643"/>
       </w:pPr>
       <w:r>
+        <w:rPr>
+          <w:noProof/>
+        </w:rPr>
         <w:drawing>
           <wp:inline distT="0" distB="0" distL="0" distR="0" wp14:anchorId="15E8F5EC" wp14:editId="6FE6AF30">
             <wp:extent cx="6120130" cy="2199005"/>
@@ -27817,6 +27879,9 @@
         <w:ind w:left="643"/>
       </w:pPr>
       <w:r>
+        <w:rPr>
+          <w:noProof/>
+        </w:rPr>
         <w:drawing>
           <wp:inline distT="0" distB="0" distL="0" distR="0" wp14:anchorId="5B709EC3" wp14:editId="1D67E841">
             <wp:extent cx="6120130" cy="934720"/>
@@ -27862,6 +27927,9 @@
         <w:ind w:left="643"/>
       </w:pPr>
       <w:r>
+        <w:rPr>
+          <w:noProof/>
+        </w:rPr>
         <w:drawing>
           <wp:inline distT="0" distB="0" distL="0" distR="0" wp14:anchorId="6559E8F7" wp14:editId="454B3980">
             <wp:extent cx="5953956" cy="2076740"/>
@@ -27944,6 +28012,9 @@
         <w:jc w:val="center"/>
       </w:pPr>
       <w:r>
+        <w:rPr>
+          <w:noProof/>
+        </w:rPr>
         <w:lastRenderedPageBreak/>
         <w:drawing>
           <wp:inline distT="0" distB="0" distL="0" distR="0" wp14:anchorId="342D8AB6" wp14:editId="522F2F99">
@@ -28695,6 +28766,9 @@
     </w:p>
     <w:p>
       <w:r>
+        <w:rPr>
+          <w:noProof/>
+        </w:rPr>
         <w:drawing>
           <wp:inline distT="0" distB="0" distL="0" distR="0" wp14:anchorId="4839BA64" wp14:editId="66C499F8">
             <wp:extent cx="6120130" cy="781050"/>
@@ -28741,6 +28815,9 @@
     </w:p>
     <w:p>
       <w:r>
+        <w:rPr>
+          <w:noProof/>
+        </w:rPr>
         <w:drawing>
           <wp:inline distT="0" distB="0" distL="0" distR="0" wp14:anchorId="4A07A47E" wp14:editId="223E4161">
             <wp:extent cx="5172797" cy="676369"/>
@@ -28780,6 +28857,9 @@
     </w:p>
     <w:p>
       <w:r>
+        <w:rPr>
+          <w:noProof/>
+        </w:rPr>
         <w:drawing>
           <wp:inline distT="0" distB="0" distL="0" distR="0" wp14:anchorId="2A2351C3" wp14:editId="7E9499C6">
             <wp:extent cx="6120130" cy="976630"/>
@@ -28819,6 +28899,9 @@
     </w:p>
     <w:p>
       <w:r>
+        <w:rPr>
+          <w:noProof/>
+        </w:rPr>
         <w:drawing>
           <wp:inline distT="0" distB="0" distL="0" distR="0" wp14:anchorId="2F8B0C56" wp14:editId="1924905B">
             <wp:extent cx="6120130" cy="777240"/>
@@ -28858,6 +28941,9 @@
     </w:p>
     <w:p>
       <w:r>
+        <w:rPr>
+          <w:noProof/>
+        </w:rPr>
         <w:drawing>
           <wp:inline distT="0" distB="0" distL="0" distR="0" wp14:anchorId="27651D10" wp14:editId="6D18B505">
             <wp:extent cx="5953956" cy="352474"/>
@@ -28962,6 +29048,9 @@
       <w:r>
         <w:t xml:space="preserve"> =</w:t>
       </w:r>
+      <w:r>
+        <w:t xml:space="preserve"> Ao receber salvar apenas de passar todas as etapas de validação anteriores</w:t>
+      </w:r>
     </w:p>
     <w:p/>
     <w:p>
@@ -28985,6 +29074,9 @@
         <w:ind w:left="283"/>
       </w:pPr>
       <w:r>
+        <w:rPr>
+          <w:noProof/>
+        </w:rPr>
         <w:drawing>
           <wp:inline distT="0" distB="0" distL="0" distR="0" wp14:anchorId="0BA62A16" wp14:editId="00A94A8A">
             <wp:extent cx="5715798" cy="2534004"/>
@@ -29046,6 +29138,9 @@
         <w:ind w:left="283"/>
       </w:pPr>
       <w:r>
+        <w:rPr>
+          <w:noProof/>
+        </w:rPr>
         <w:lastRenderedPageBreak/>
         <w:drawing>
           <wp:inline distT="0" distB="0" distL="0" distR="0" wp14:anchorId="1BBB580F" wp14:editId="25A3B33F">
@@ -29091,9 +29186,935 @@
     </w:p>
     <w:p>
       <w:pPr>
+        <w:pStyle w:val="Titulo2ABNT"/>
+      </w:pPr>
+      <w:proofErr w:type="spellStart"/>
+      <w:r>
+        <w:t>Is_valid</w:t>
+      </w:r>
+      <w:proofErr w:type="spellEnd"/>
+    </w:p>
+    <w:p>
+      <w:pPr>
+        <w:ind w:left="643"/>
+      </w:pPr>
+      <w:r>
+        <w:rPr>
+          <w:noProof/>
+        </w:rPr>
+        <w:drawing>
+          <wp:inline distT="0" distB="0" distL="0" distR="0" wp14:anchorId="5A90911B" wp14:editId="40BE0709">
+            <wp:extent cx="6120130" cy="3129915"/>
+            <wp:effectExtent l="0" t="0" r="0" b="0"/>
+            <wp:docPr id="1440261765" name="Imagem 1"/>
+            <wp:cNvGraphicFramePr>
+              <a:graphicFrameLocks xmlns:a="http://schemas.openxmlformats.org/drawingml/2006/main" noChangeAspect="1"/>
+            </wp:cNvGraphicFramePr>
+            <a:graphic xmlns:a="http://schemas.openxmlformats.org/drawingml/2006/main">
+              <a:graphicData uri="http://schemas.openxmlformats.org/drawingml/2006/picture">
+                <pic:pic xmlns:pic="http://schemas.openxmlformats.org/drawingml/2006/picture">
+                  <pic:nvPicPr>
+                    <pic:cNvPr id="1440261765" name=""/>
+                    <pic:cNvPicPr/>
+                  </pic:nvPicPr>
+                  <pic:blipFill>
+                    <a:blip r:embed="rId189"/>
+                    <a:stretch>
+                      <a:fillRect/>
+                    </a:stretch>
+                  </pic:blipFill>
+                  <pic:spPr>
+                    <a:xfrm>
+                      <a:off x="0" y="0"/>
+                      <a:ext cx="6120130" cy="3129915"/>
+                    </a:xfrm>
+                    <a:prstGeom prst="rect">
+                      <a:avLst/>
+                    </a:prstGeom>
+                  </pic:spPr>
+                </pic:pic>
+              </a:graphicData>
+            </a:graphic>
+          </wp:inline>
+        </w:drawing>
+      </w:r>
+    </w:p>
+    <w:p>
+      <w:pPr>
         <w:ind w:left="283"/>
       </w:pPr>
     </w:p>
+    <w:p>
+      <w:pPr>
+        <w:pStyle w:val="Titulo1ABNT"/>
+      </w:pPr>
+      <w:r>
+        <w:t>Criando Testes para o formulário</w:t>
+      </w:r>
+    </w:p>
+    <w:p>
+      <w:pPr>
+        <w:ind w:left="283"/>
+      </w:pPr>
+    </w:p>
+    <w:p>
+      <w:pPr>
+        <w:ind w:left="283"/>
+      </w:pPr>
+      <w:r>
+        <w:t xml:space="preserve">Geralmente não é utilizado </w:t>
+      </w:r>
+      <w:r>
+        <w:t>o arquivo padrão do</w:t>
+      </w:r>
+      <w:r>
+        <w:t xml:space="preserve"> Django </w:t>
+      </w:r>
+      <w:r>
+        <w:rPr>
+          <w:b/>
+          <w:bCs/>
+        </w:rPr>
+        <w:t>tests.py</w:t>
+      </w:r>
+      <w:r>
+        <w:t xml:space="preserve">, nós o </w:t>
+      </w:r>
+      <w:r>
+        <w:rPr>
+          <w:color w:val="FF0000"/>
+        </w:rPr>
+        <w:t>deletamos</w:t>
+      </w:r>
+      <w:r>
+        <w:t xml:space="preserve"> do app em questão e </w:t>
+      </w:r>
+      <w:r>
+        <w:t xml:space="preserve">criamos uma pasta </w:t>
+      </w:r>
+      <w:proofErr w:type="spellStart"/>
+      <w:r>
+        <w:rPr>
+          <w:b/>
+          <w:bCs/>
+        </w:rPr>
+        <w:t>tests</w:t>
+      </w:r>
+      <w:proofErr w:type="spellEnd"/>
+      <w:r>
+        <w:t>;</w:t>
+      </w:r>
+      <w:r>
+        <w:t xml:space="preserve"> </w:t>
+      </w:r>
+      <w:r>
+        <w:t>D</w:t>
+      </w:r>
+      <w:r>
+        <w:t>entro dela temos __init__</w:t>
+      </w:r>
+      <w:r>
+        <w:t>.py</w:t>
+      </w:r>
+      <w:r>
+        <w:t xml:space="preserve"> os nomes dos arquivos de teste. Exemplo:</w:t>
+      </w:r>
+    </w:p>
+    <w:p>
+      <w:pPr>
+        <w:ind w:left="283"/>
+      </w:pPr>
+      <w:r>
+        <w:rPr>
+          <w:noProof/>
+        </w:rPr>
+        <w:lastRenderedPageBreak/>
+        <w:drawing>
+          <wp:inline distT="0" distB="0" distL="0" distR="0" wp14:anchorId="041D3AA9" wp14:editId="706008AF">
+            <wp:extent cx="3458058" cy="1505160"/>
+            <wp:effectExtent l="0" t="0" r="9525" b="0"/>
+            <wp:docPr id="1333919948" name="Imagem 1"/>
+            <wp:cNvGraphicFramePr>
+              <a:graphicFrameLocks xmlns:a="http://schemas.openxmlformats.org/drawingml/2006/main" noChangeAspect="1"/>
+            </wp:cNvGraphicFramePr>
+            <a:graphic xmlns:a="http://schemas.openxmlformats.org/drawingml/2006/main">
+              <a:graphicData uri="http://schemas.openxmlformats.org/drawingml/2006/picture">
+                <pic:pic xmlns:pic="http://schemas.openxmlformats.org/drawingml/2006/picture">
+                  <pic:nvPicPr>
+                    <pic:cNvPr id="1333919948" name=""/>
+                    <pic:cNvPicPr/>
+                  </pic:nvPicPr>
+                  <pic:blipFill>
+                    <a:blip r:embed="rId190"/>
+                    <a:stretch>
+                      <a:fillRect/>
+                    </a:stretch>
+                  </pic:blipFill>
+                  <pic:spPr>
+                    <a:xfrm>
+                      <a:off x="0" y="0"/>
+                      <a:ext cx="3458058" cy="1505160"/>
+                    </a:xfrm>
+                    <a:prstGeom prst="rect">
+                      <a:avLst/>
+                    </a:prstGeom>
+                  </pic:spPr>
+                </pic:pic>
+              </a:graphicData>
+            </a:graphic>
+          </wp:inline>
+        </w:drawing>
+      </w:r>
+    </w:p>
+    <w:p>
+      <w:pPr>
+        <w:ind w:left="283"/>
+        <w:rPr>
+          <w:color w:val="FF0000"/>
+        </w:rPr>
+      </w:pPr>
+      <w:r>
+        <w:rPr>
+          <w:color w:val="FF0000"/>
+        </w:rPr>
+        <w:t>*</w:t>
+      </w:r>
+      <w:proofErr w:type="spellStart"/>
+      <w:r>
+        <w:rPr>
+          <w:color w:val="FF0000"/>
+        </w:rPr>
+        <w:t>Obs</w:t>
+      </w:r>
+      <w:proofErr w:type="spellEnd"/>
+      <w:r>
+        <w:rPr>
+          <w:color w:val="FF0000"/>
+        </w:rPr>
+        <w:t xml:space="preserve">: O tests.py padrão do </w:t>
+      </w:r>
+      <w:proofErr w:type="spellStart"/>
+      <w:r>
+        <w:rPr>
+          <w:color w:val="FF0000"/>
+        </w:rPr>
+        <w:t>django</w:t>
+      </w:r>
+      <w:proofErr w:type="spellEnd"/>
+      <w:r>
+        <w:rPr>
+          <w:color w:val="FF0000"/>
+        </w:rPr>
+        <w:t xml:space="preserve"> precisa ser deletado ou haverá falha de leitura do </w:t>
+      </w:r>
+      <w:proofErr w:type="spellStart"/>
+      <w:r>
+        <w:rPr>
+          <w:color w:val="FF0000"/>
+        </w:rPr>
+        <w:t>pytest</w:t>
+      </w:r>
+      <w:proofErr w:type="spellEnd"/>
+      <w:r>
+        <w:rPr>
+          <w:color w:val="FF0000"/>
+        </w:rPr>
+        <w:t>!</w:t>
+      </w:r>
+      <w:r>
+        <w:rPr>
+          <w:color w:val="FF0000"/>
+        </w:rPr>
+        <w:t>!!</w:t>
+      </w:r>
+    </w:p>
+    <w:p>
+      <w:pPr>
+        <w:ind w:left="283"/>
+        <w:rPr>
+          <w:color w:val="FF0000"/>
+        </w:rPr>
+      </w:pPr>
+    </w:p>
+    <w:p>
+      <w:pPr>
+        <w:ind w:left="283"/>
+      </w:pPr>
+      <w:r>
+        <w:t xml:space="preserve">Para facilitar a verificação dos testes vamos usar o </w:t>
+      </w:r>
+      <w:proofErr w:type="spellStart"/>
+      <w:r>
+        <w:t>pytest</w:t>
+      </w:r>
+      <w:proofErr w:type="spellEnd"/>
+      <w:r>
+        <w:t xml:space="preserve"> </w:t>
+      </w:r>
+      <w:proofErr w:type="spellStart"/>
+      <w:r>
+        <w:t>watch</w:t>
+      </w:r>
+      <w:proofErr w:type="spellEnd"/>
+      <w:r>
+        <w:t xml:space="preserve">. Para isso digitamos o seguinte comando no terminal </w:t>
+      </w:r>
+      <w:r>
+        <w:rPr>
+          <w:b/>
+          <w:bCs/>
+        </w:rPr>
+        <w:t>após ativar a variável de ambiente</w:t>
+      </w:r>
+      <w:r>
+        <w:t>:</w:t>
+      </w:r>
+    </w:p>
+    <w:p>
+      <w:pPr>
+        <w:pStyle w:val="code"/>
+      </w:pPr>
+      <w:proofErr w:type="spellStart"/>
+      <w:r>
+        <w:t>ptw</w:t>
+      </w:r>
+      <w:proofErr w:type="spellEnd"/>
+      <w:r>
+        <w:t xml:space="preserve"> -c</w:t>
+      </w:r>
+    </w:p>
+    <w:p>
+      <w:pPr>
+        <w:ind w:left="283"/>
+      </w:pPr>
+      <w:r>
+        <w:t xml:space="preserve">O </w:t>
+      </w:r>
+      <w:r>
+        <w:rPr>
+          <w:b/>
+          <w:bCs/>
+        </w:rPr>
+        <w:t>-</w:t>
+      </w:r>
+      <w:proofErr w:type="gramStart"/>
+      <w:r>
+        <w:rPr>
+          <w:b/>
+          <w:bCs/>
+        </w:rPr>
+        <w:t xml:space="preserve">c </w:t>
+      </w:r>
+      <w:r>
+        <w:t xml:space="preserve"> em</w:t>
+      </w:r>
+      <w:proofErr w:type="gramEnd"/>
+      <w:r>
+        <w:t xml:space="preserve"> questão serve para limpar o terminal antes de rodar o comando.</w:t>
+      </w:r>
+    </w:p>
+    <w:p>
+      <w:pPr>
+        <w:ind w:left="283"/>
+      </w:pPr>
+      <w:r>
+        <w:t xml:space="preserve">A </w:t>
+      </w:r>
+      <w:r>
+        <w:t>princípio</w:t>
+      </w:r>
+      <w:r>
+        <w:t xml:space="preserve"> </w:t>
+      </w:r>
+      <w:r>
+        <w:t>nós</w:t>
+      </w:r>
+      <w:r>
+        <w:t xml:space="preserve"> trabalhamos com 3 testes.</w:t>
+      </w:r>
+      <w:r>
+        <w:t xml:space="preserve"> Sendo eles:</w:t>
+      </w:r>
+    </w:p>
+    <w:p>
+      <w:pPr>
+        <w:pStyle w:val="PargrafodaLista"/>
+        <w:numPr>
+          <w:ilvl w:val="0"/>
+          <w:numId w:val="24"/>
+        </w:numPr>
+      </w:pPr>
+      <w:r>
+        <w:rPr>
+          <w:b/>
+          <w:bCs/>
+        </w:rPr>
+        <w:t xml:space="preserve">Testes </w:t>
+      </w:r>
+      <w:proofErr w:type="spellStart"/>
+      <w:r>
+        <w:rPr>
+          <w:b/>
+          <w:bCs/>
+        </w:rPr>
+        <w:t>Unitarios</w:t>
+      </w:r>
+      <w:proofErr w:type="spellEnd"/>
+      <w:r>
+        <w:rPr>
+          <w:b/>
+          <w:bCs/>
+        </w:rPr>
+        <w:t>:</w:t>
+      </w:r>
+      <w:r>
+        <w:t xml:space="preserve"> É um teste de testamos as unidades, funções, as coisas em geral.</w:t>
+      </w:r>
+    </w:p>
+    <w:p>
+      <w:pPr>
+        <w:pStyle w:val="PargrafodaLista"/>
+        <w:numPr>
+          <w:ilvl w:val="0"/>
+          <w:numId w:val="24"/>
+        </w:numPr>
+      </w:pPr>
+      <w:r>
+        <w:rPr>
+          <w:b/>
+          <w:bCs/>
+        </w:rPr>
+        <w:t>Testes Funcionais:</w:t>
+      </w:r>
+      <w:r>
+        <w:t xml:space="preserve"> É um teste que simula as ações do cliente como clicar em um botão, navegar em uma </w:t>
+      </w:r>
+      <w:proofErr w:type="spellStart"/>
+      <w:r>
+        <w:t>pagina</w:t>
+      </w:r>
+      <w:proofErr w:type="spellEnd"/>
+      <w:r>
+        <w:t xml:space="preserve"> e etc.</w:t>
+      </w:r>
+    </w:p>
+    <w:p>
+      <w:pPr>
+        <w:pStyle w:val="PargrafodaLista"/>
+        <w:numPr>
+          <w:ilvl w:val="0"/>
+          <w:numId w:val="24"/>
+        </w:numPr>
+      </w:pPr>
+      <w:r>
+        <w:rPr>
+          <w:b/>
+          <w:bCs/>
+        </w:rPr>
+        <w:t>Testes de integração:</w:t>
+      </w:r>
+      <w:r>
+        <w:t xml:space="preserve"> É um teste onde usamos o cliente, onde nós conseguimos integrar todo o funcionamento do sistema, </w:t>
+      </w:r>
+      <w:proofErr w:type="spellStart"/>
+      <w:r>
+        <w:t>view</w:t>
+      </w:r>
+      <w:proofErr w:type="spellEnd"/>
+      <w:r>
+        <w:t xml:space="preserve">, </w:t>
+      </w:r>
+      <w:proofErr w:type="spellStart"/>
+      <w:r>
+        <w:t>templates</w:t>
+      </w:r>
+      <w:proofErr w:type="spellEnd"/>
+      <w:r>
+        <w:t>, formulários e etc.</w:t>
+      </w:r>
+    </w:p>
+    <w:p>
+      <w:pPr>
+        <w:ind w:left="283"/>
+      </w:pPr>
+      <w:r>
+        <w:t xml:space="preserve">Para utilizar os testes temos algumas classes para importar do </w:t>
+      </w:r>
+      <w:proofErr w:type="spellStart"/>
+      <w:r>
+        <w:rPr>
+          <w:b/>
+          <w:bCs/>
+        </w:rPr>
+        <w:t>django.test</w:t>
+      </w:r>
+      <w:proofErr w:type="spellEnd"/>
+      <w:r>
+        <w:rPr>
+          <w:b/>
+          <w:bCs/>
+        </w:rPr>
+        <w:t xml:space="preserve"> </w:t>
+      </w:r>
+      <w:r>
+        <w:t>como:</w:t>
+      </w:r>
+      <w:r>
+        <w:t xml:space="preserve"> </w:t>
+      </w:r>
+      <w:proofErr w:type="spellStart"/>
+      <w:r>
+        <w:rPr>
+          <w:b/>
+          <w:bCs/>
+        </w:rPr>
+        <w:t>LiveServerTestCase</w:t>
+      </w:r>
+      <w:proofErr w:type="spellEnd"/>
+      <w:r>
+        <w:t xml:space="preserve">, </w:t>
+      </w:r>
+      <w:proofErr w:type="spellStart"/>
+      <w:r>
+        <w:rPr>
+          <w:b/>
+          <w:bCs/>
+        </w:rPr>
+        <w:t>SimpleTestCase</w:t>
+      </w:r>
+      <w:proofErr w:type="spellEnd"/>
+      <w:r>
+        <w:t xml:space="preserve">, </w:t>
+      </w:r>
+      <w:proofErr w:type="spellStart"/>
+      <w:r>
+        <w:rPr>
+          <w:b/>
+          <w:bCs/>
+        </w:rPr>
+        <w:t>TransactionTestCase</w:t>
+      </w:r>
+      <w:proofErr w:type="spellEnd"/>
+      <w:r>
+        <w:t xml:space="preserve">, </w:t>
+      </w:r>
+      <w:proofErr w:type="spellStart"/>
+      <w:r>
+        <w:rPr>
+          <w:b/>
+          <w:bCs/>
+        </w:rPr>
+        <w:t>TestCase</w:t>
+      </w:r>
+      <w:proofErr w:type="spellEnd"/>
+      <w:r>
+        <w:t>.</w:t>
+      </w:r>
+    </w:p>
+    <w:p>
+      <w:pPr>
+        <w:ind w:left="283"/>
+      </w:pPr>
+      <w:r>
+        <w:t xml:space="preserve">Há casos também onde não precisamos dos testes do </w:t>
+      </w:r>
+      <w:proofErr w:type="spellStart"/>
+      <w:r>
+        <w:t>django</w:t>
+      </w:r>
+      <w:proofErr w:type="spellEnd"/>
+      <w:r>
+        <w:t xml:space="preserve">: </w:t>
+      </w:r>
+      <w:r>
+        <w:t>‘</w:t>
+      </w:r>
+      <w:proofErr w:type="spellStart"/>
+      <w:r>
+        <w:t>from</w:t>
+      </w:r>
+      <w:proofErr w:type="spellEnd"/>
+      <w:r>
+        <w:t xml:space="preserve"> </w:t>
+      </w:r>
+      <w:proofErr w:type="spellStart"/>
+      <w:r>
+        <w:rPr>
+          <w:b/>
+          <w:bCs/>
+        </w:rPr>
+        <w:t>unittest</w:t>
+      </w:r>
+      <w:proofErr w:type="spellEnd"/>
+      <w:r>
+        <w:rPr>
+          <w:b/>
+          <w:bCs/>
+        </w:rPr>
+        <w:t xml:space="preserve"> </w:t>
+      </w:r>
+      <w:proofErr w:type="spellStart"/>
+      <w:r>
+        <w:t>import</w:t>
+      </w:r>
+      <w:proofErr w:type="spellEnd"/>
+      <w:r>
+        <w:t xml:space="preserve"> </w:t>
+      </w:r>
+      <w:proofErr w:type="spellStart"/>
+      <w:r>
+        <w:rPr>
+          <w:b/>
+          <w:bCs/>
+        </w:rPr>
+        <w:t>TestCase</w:t>
+      </w:r>
+      <w:proofErr w:type="spellEnd"/>
+      <w:r>
+        <w:t>’</w:t>
+      </w:r>
+    </w:p>
+    <w:p>
+      <w:pPr>
+        <w:pStyle w:val="Titulo2ABNT"/>
+        <w:numPr>
+          <w:ilvl w:val="0"/>
+          <w:numId w:val="23"/>
+        </w:numPr>
+      </w:pPr>
+      <w:proofErr w:type="spellStart"/>
+      <w:r>
+        <w:t>Codando</w:t>
+      </w:r>
+      <w:proofErr w:type="spellEnd"/>
+    </w:p>
+    <w:p>
+      <w:pPr>
+        <w:ind w:left="643"/>
+      </w:pPr>
+      <w:r>
+        <w:t xml:space="preserve">Vamos começar </w:t>
+      </w:r>
+      <w:r>
+        <w:t xml:space="preserve">a criar o código para testar o </w:t>
+      </w:r>
+      <w:proofErr w:type="spellStart"/>
+      <w:r>
+        <w:t>placeholder</w:t>
+      </w:r>
+      <w:proofErr w:type="spellEnd"/>
+      <w:r>
+        <w:t>.</w:t>
+      </w:r>
+    </w:p>
+    <w:p>
+      <w:pPr>
+        <w:ind w:left="643"/>
+      </w:pPr>
+      <w:r>
+        <w:rPr>
+          <w:noProof/>
+        </w:rPr>
+        <w:drawing>
+          <wp:inline distT="0" distB="0" distL="0" distR="0" wp14:anchorId="286200D3" wp14:editId="4304F82E">
+            <wp:extent cx="6120130" cy="1390650"/>
+            <wp:effectExtent l="0" t="0" r="0" b="0"/>
+            <wp:docPr id="2001709101" name="Imagem 1"/>
+            <wp:cNvGraphicFramePr>
+              <a:graphicFrameLocks xmlns:a="http://schemas.openxmlformats.org/drawingml/2006/main" noChangeAspect="1"/>
+            </wp:cNvGraphicFramePr>
+            <a:graphic xmlns:a="http://schemas.openxmlformats.org/drawingml/2006/main">
+              <a:graphicData uri="http://schemas.openxmlformats.org/drawingml/2006/picture">
+                <pic:pic xmlns:pic="http://schemas.openxmlformats.org/drawingml/2006/picture">
+                  <pic:nvPicPr>
+                    <pic:cNvPr id="2001709101" name=""/>
+                    <pic:cNvPicPr/>
+                  </pic:nvPicPr>
+                  <pic:blipFill>
+                    <a:blip r:embed="rId191"/>
+                    <a:stretch>
+                      <a:fillRect/>
+                    </a:stretch>
+                  </pic:blipFill>
+                  <pic:spPr>
+                    <a:xfrm>
+                      <a:off x="0" y="0"/>
+                      <a:ext cx="6120130" cy="1390650"/>
+                    </a:xfrm>
+                    <a:prstGeom prst="rect">
+                      <a:avLst/>
+                    </a:prstGeom>
+                  </pic:spPr>
+                </pic:pic>
+              </a:graphicData>
+            </a:graphic>
+          </wp:inline>
+        </w:drawing>
+      </w:r>
+    </w:p>
+    <w:p>
+      <w:pPr>
+        <w:ind w:left="643"/>
+      </w:pPr>
+      <w:r>
+        <w:t>Neste código estamos conferindo se o campo ‘</w:t>
+      </w:r>
+      <w:proofErr w:type="spellStart"/>
+      <w:r>
+        <w:rPr>
+          <w:b/>
+          <w:bCs/>
+        </w:rPr>
+        <w:t>first_name</w:t>
+      </w:r>
+      <w:proofErr w:type="spellEnd"/>
+      <w:r>
+        <w:t xml:space="preserve">’ tem o </w:t>
+      </w:r>
+      <w:proofErr w:type="spellStart"/>
+      <w:r>
+        <w:rPr>
+          <w:b/>
+          <w:bCs/>
+        </w:rPr>
+        <w:t>placeholder</w:t>
+      </w:r>
+      <w:proofErr w:type="spellEnd"/>
+      <w:r>
+        <w:t xml:space="preserve"> igual a ‘</w:t>
+      </w:r>
+      <w:r>
+        <w:rPr>
+          <w:b/>
+          <w:bCs/>
+        </w:rPr>
+        <w:t>Ex.: John</w:t>
+      </w:r>
+      <w:r>
+        <w:t xml:space="preserve">’ como foi cadastrado no forms.py nos módulos anteriores. </w:t>
+      </w:r>
+    </w:p>
+    <w:p>
+      <w:pPr>
+        <w:ind w:left="643"/>
+      </w:pPr>
+      <w:r>
+        <w:rPr>
+          <w:noProof/>
+        </w:rPr>
+        <w:drawing>
+          <wp:inline distT="0" distB="0" distL="0" distR="0" wp14:anchorId="06FECBFB" wp14:editId="77E4180C">
+            <wp:extent cx="5449060" cy="295316"/>
+            <wp:effectExtent l="0" t="0" r="0" b="9525"/>
+            <wp:docPr id="523047701" name="Imagem 1"/>
+            <wp:cNvGraphicFramePr>
+              <a:graphicFrameLocks xmlns:a="http://schemas.openxmlformats.org/drawingml/2006/main" noChangeAspect="1"/>
+            </wp:cNvGraphicFramePr>
+            <a:graphic xmlns:a="http://schemas.openxmlformats.org/drawingml/2006/main">
+              <a:graphicData uri="http://schemas.openxmlformats.org/drawingml/2006/picture">
+                <pic:pic xmlns:pic="http://schemas.openxmlformats.org/drawingml/2006/picture">
+                  <pic:nvPicPr>
+                    <pic:cNvPr id="523047701" name=""/>
+                    <pic:cNvPicPr/>
+                  </pic:nvPicPr>
+                  <pic:blipFill>
+                    <a:blip r:embed="rId192"/>
+                    <a:stretch>
+                      <a:fillRect/>
+                    </a:stretch>
+                  </pic:blipFill>
+                  <pic:spPr>
+                    <a:xfrm>
+                      <a:off x="0" y="0"/>
+                      <a:ext cx="5449060" cy="295316"/>
+                    </a:xfrm>
+                    <a:prstGeom prst="rect">
+                      <a:avLst/>
+                    </a:prstGeom>
+                  </pic:spPr>
+                </pic:pic>
+              </a:graphicData>
+            </a:graphic>
+          </wp:inline>
+        </w:drawing>
+      </w:r>
+    </w:p>
+    <w:p>
+      <w:pPr>
+        <w:ind w:left="643"/>
+      </w:pPr>
+      <w:r>
+        <w:t>Estando certo passará nos testes.</w:t>
+      </w:r>
+    </w:p>
+    <w:p>
+      <w:pPr>
+        <w:pStyle w:val="Titulo2ABNT"/>
+      </w:pPr>
+      <w:r>
+        <w:t>Facilitando múltiplos testes com @parameterized</w:t>
+      </w:r>
+    </w:p>
+    <w:p>
+      <w:pPr>
+        <w:ind w:left="643"/>
+      </w:pPr>
+      <w:r>
+        <w:t xml:space="preserve">Precisaremos fazer os testes para cada um dos campos, para isso com o intuito de facilitar e evitar repetição de código, podemos usar o </w:t>
+      </w:r>
+      <w:proofErr w:type="spellStart"/>
+      <w:r>
+        <w:rPr>
+          <w:b/>
+          <w:bCs/>
+        </w:rPr>
+        <w:t>parameterized</w:t>
+      </w:r>
+      <w:proofErr w:type="spellEnd"/>
+      <w:r>
+        <w:t>, deixando o código assim:</w:t>
+      </w:r>
+    </w:p>
+    <w:p>
+      <w:pPr>
+        <w:ind w:left="643"/>
+        <w:rPr>
+          <w:b/>
+        </w:rPr>
+      </w:pPr>
+      <w:r>
+        <w:rPr>
+          <w:noProof/>
+        </w:rPr>
+        <w:lastRenderedPageBreak/>
+        <w:drawing>
+          <wp:inline distT="0" distB="0" distL="0" distR="0" wp14:anchorId="68BD9D55" wp14:editId="62AA1DE9">
+            <wp:extent cx="6120130" cy="2548255"/>
+            <wp:effectExtent l="0" t="0" r="0" b="0"/>
+            <wp:docPr id="831627050" name="Imagem 1"/>
+            <wp:cNvGraphicFramePr>
+              <a:graphicFrameLocks xmlns:a="http://schemas.openxmlformats.org/drawingml/2006/main" noChangeAspect="1"/>
+            </wp:cNvGraphicFramePr>
+            <a:graphic xmlns:a="http://schemas.openxmlformats.org/drawingml/2006/main">
+              <a:graphicData uri="http://schemas.openxmlformats.org/drawingml/2006/picture">
+                <pic:pic xmlns:pic="http://schemas.openxmlformats.org/drawingml/2006/picture">
+                  <pic:nvPicPr>
+                    <pic:cNvPr id="831627050" name=""/>
+                    <pic:cNvPicPr/>
+                  </pic:nvPicPr>
+                  <pic:blipFill>
+                    <a:blip r:embed="rId193"/>
+                    <a:stretch>
+                      <a:fillRect/>
+                    </a:stretch>
+                  </pic:blipFill>
+                  <pic:spPr>
+                    <a:xfrm>
+                      <a:off x="0" y="0"/>
+                      <a:ext cx="6120130" cy="2548255"/>
+                    </a:xfrm>
+                    <a:prstGeom prst="rect">
+                      <a:avLst/>
+                    </a:prstGeom>
+                  </pic:spPr>
+                </pic:pic>
+              </a:graphicData>
+            </a:graphic>
+          </wp:inline>
+        </w:drawing>
+      </w:r>
+    </w:p>
+    <w:p>
+      <w:pPr>
+        <w:ind w:left="643"/>
+      </w:pPr>
+      <w:r>
+        <w:t>Observe que agora nossa função recebe ‘</w:t>
+      </w:r>
+      <w:proofErr w:type="spellStart"/>
+      <w:r>
+        <w:rPr>
+          <w:b/>
+          <w:bCs/>
+        </w:rPr>
+        <w:t>field</w:t>
+      </w:r>
+      <w:proofErr w:type="spellEnd"/>
+      <w:r>
+        <w:rPr>
+          <w:b/>
+          <w:bCs/>
+        </w:rPr>
+        <w:t>’</w:t>
+      </w:r>
+      <w:r>
+        <w:t xml:space="preserve"> como o campo e ‘</w:t>
+      </w:r>
+      <w:proofErr w:type="spellStart"/>
+      <w:r>
+        <w:rPr>
+          <w:b/>
+          <w:bCs/>
+        </w:rPr>
+        <w:t>placeholder</w:t>
+      </w:r>
+      <w:proofErr w:type="spellEnd"/>
+      <w:r>
+        <w:rPr>
+          <w:b/>
+          <w:bCs/>
+        </w:rPr>
+        <w:t>’</w:t>
+      </w:r>
+      <w:r>
+        <w:t xml:space="preserve"> sendo a descrição esperada. Após isso o teste percorrerá cada tupla passando os devidos parâmetros.</w:t>
+      </w:r>
+    </w:p>
+    <w:p>
+      <w:pPr>
+        <w:ind w:left="643"/>
+      </w:pPr>
+      <w:r>
+        <w:rPr>
+          <w:noProof/>
+        </w:rPr>
+        <w:drawing>
+          <wp:inline distT="0" distB="0" distL="0" distR="0" wp14:anchorId="7F2E73A1" wp14:editId="3416E54B">
+            <wp:extent cx="3477110" cy="562053"/>
+            <wp:effectExtent l="0" t="0" r="9525" b="9525"/>
+            <wp:docPr id="828802761" name="Imagem 1"/>
+            <wp:cNvGraphicFramePr>
+              <a:graphicFrameLocks xmlns:a="http://schemas.openxmlformats.org/drawingml/2006/main" noChangeAspect="1"/>
+            </wp:cNvGraphicFramePr>
+            <a:graphic xmlns:a="http://schemas.openxmlformats.org/drawingml/2006/main">
+              <a:graphicData uri="http://schemas.openxmlformats.org/drawingml/2006/picture">
+                <pic:pic xmlns:pic="http://schemas.openxmlformats.org/drawingml/2006/picture">
+                  <pic:nvPicPr>
+                    <pic:cNvPr id="828802761" name=""/>
+                    <pic:cNvPicPr/>
+                  </pic:nvPicPr>
+                  <pic:blipFill>
+                    <a:blip r:embed="rId194"/>
+                    <a:stretch>
+                      <a:fillRect/>
+                    </a:stretch>
+                  </pic:blipFill>
+                  <pic:spPr>
+                    <a:xfrm>
+                      <a:off x="0" y="0"/>
+                      <a:ext cx="3477110" cy="562053"/>
+                    </a:xfrm>
+                    <a:prstGeom prst="rect">
+                      <a:avLst/>
+                    </a:prstGeom>
+                  </pic:spPr>
+                </pic:pic>
+              </a:graphicData>
+            </a:graphic>
+          </wp:inline>
+        </w:drawing>
+      </w:r>
+    </w:p>
     <w:p/>
     <w:p>
       <w:pPr>
@@ -29106,7 +30127,7 @@
       <w:bookmarkEnd w:id="62"/>
     </w:p>
     <w:p>
-      <w:hyperlink r:id="rId189" w:history="1">
+      <w:hyperlink r:id="rId195" w:history="1">
         <w:r>
           <w:rPr>
             <w:rStyle w:val="Hyperlink"/>
@@ -29116,7 +30137,7 @@
       </w:hyperlink>
     </w:p>
     <w:p>
-      <w:hyperlink r:id="rId190" w:history="1">
+      <w:hyperlink r:id="rId196" w:history="1">
         <w:r>
           <w:rPr>
             <w:rStyle w:val="Hyperlink"/>
@@ -29126,7 +30147,7 @@
       </w:hyperlink>
     </w:p>
     <w:p>
-      <w:hyperlink r:id="rId191" w:history="1">
+      <w:hyperlink r:id="rId197" w:history="1">
         <w:r>
           <w:rPr>
             <w:rStyle w:val="Hyperlink"/>
@@ -29516,6 +30537,119 @@
     </w:lvl>
   </w:abstractNum>
   <w:abstractNum w:abstractNumId="3" w15:restartNumberingAfterBreak="0">
+    <w:nsid w:val="35AB1B0D"/>
+    <w:multiLevelType w:val="hybridMultilevel"/>
+    <w:tmpl w:val="D7A69A72"/>
+    <w:lvl w:ilvl="0" w:tplc="04160001">
+      <w:start w:val="1"/>
+      <w:numFmt w:val="bullet"/>
+      <w:lvlText w:val=""/>
+      <w:lvlJc w:val="left"/>
+      <w:pPr>
+        <w:ind w:left="1003" w:hanging="360"/>
+      </w:pPr>
+      <w:rPr>
+        <w:rFonts w:ascii="Symbol" w:hAnsi="Symbol" w:hint="default"/>
+      </w:rPr>
+    </w:lvl>
+    <w:lvl w:ilvl="1" w:tplc="04160003" w:tentative="1">
+      <w:start w:val="1"/>
+      <w:numFmt w:val="bullet"/>
+      <w:lvlText w:val="o"/>
+      <w:lvlJc w:val="left"/>
+      <w:pPr>
+        <w:ind w:left="1723" w:hanging="360"/>
+      </w:pPr>
+      <w:rPr>
+        <w:rFonts w:ascii="Courier New" w:hAnsi="Courier New" w:cs="Courier New" w:hint="default"/>
+      </w:rPr>
+    </w:lvl>
+    <w:lvl w:ilvl="2" w:tplc="04160005" w:tentative="1">
+      <w:start w:val="1"/>
+      <w:numFmt w:val="bullet"/>
+      <w:lvlText w:val=""/>
+      <w:lvlJc w:val="left"/>
+      <w:pPr>
+        <w:ind w:left="2443" w:hanging="360"/>
+      </w:pPr>
+      <w:rPr>
+        <w:rFonts w:ascii="Wingdings" w:hAnsi="Wingdings" w:hint="default"/>
+      </w:rPr>
+    </w:lvl>
+    <w:lvl w:ilvl="3" w:tplc="04160001" w:tentative="1">
+      <w:start w:val="1"/>
+      <w:numFmt w:val="bullet"/>
+      <w:lvlText w:val=""/>
+      <w:lvlJc w:val="left"/>
+      <w:pPr>
+        <w:ind w:left="3163" w:hanging="360"/>
+      </w:pPr>
+      <w:rPr>
+        <w:rFonts w:ascii="Symbol" w:hAnsi="Symbol" w:hint="default"/>
+      </w:rPr>
+    </w:lvl>
+    <w:lvl w:ilvl="4" w:tplc="04160003" w:tentative="1">
+      <w:start w:val="1"/>
+      <w:numFmt w:val="bullet"/>
+      <w:lvlText w:val="o"/>
+      <w:lvlJc w:val="left"/>
+      <w:pPr>
+        <w:ind w:left="3883" w:hanging="360"/>
+      </w:pPr>
+      <w:rPr>
+        <w:rFonts w:ascii="Courier New" w:hAnsi="Courier New" w:cs="Courier New" w:hint="default"/>
+      </w:rPr>
+    </w:lvl>
+    <w:lvl w:ilvl="5" w:tplc="04160005" w:tentative="1">
+      <w:start w:val="1"/>
+      <w:numFmt w:val="bullet"/>
+      <w:lvlText w:val=""/>
+      <w:lvlJc w:val="left"/>
+      <w:pPr>
+        <w:ind w:left="4603" w:hanging="360"/>
+      </w:pPr>
+      <w:rPr>
+        <w:rFonts w:ascii="Wingdings" w:hAnsi="Wingdings" w:hint="default"/>
+      </w:rPr>
+    </w:lvl>
+    <w:lvl w:ilvl="6" w:tplc="04160001" w:tentative="1">
+      <w:start w:val="1"/>
+      <w:numFmt w:val="bullet"/>
+      <w:lvlText w:val=""/>
+      <w:lvlJc w:val="left"/>
+      <w:pPr>
+        <w:ind w:left="5323" w:hanging="360"/>
+      </w:pPr>
+      <w:rPr>
+        <w:rFonts w:ascii="Symbol" w:hAnsi="Symbol" w:hint="default"/>
+      </w:rPr>
+    </w:lvl>
+    <w:lvl w:ilvl="7" w:tplc="04160003" w:tentative="1">
+      <w:start w:val="1"/>
+      <w:numFmt w:val="bullet"/>
+      <w:lvlText w:val="o"/>
+      <w:lvlJc w:val="left"/>
+      <w:pPr>
+        <w:ind w:left="6043" w:hanging="360"/>
+      </w:pPr>
+      <w:rPr>
+        <w:rFonts w:ascii="Courier New" w:hAnsi="Courier New" w:cs="Courier New" w:hint="default"/>
+      </w:rPr>
+    </w:lvl>
+    <w:lvl w:ilvl="8" w:tplc="04160005" w:tentative="1">
+      <w:start w:val="1"/>
+      <w:numFmt w:val="bullet"/>
+      <w:lvlText w:val=""/>
+      <w:lvlJc w:val="left"/>
+      <w:pPr>
+        <w:ind w:left="6763" w:hanging="360"/>
+      </w:pPr>
+      <w:rPr>
+        <w:rFonts w:ascii="Wingdings" w:hAnsi="Wingdings" w:hint="default"/>
+      </w:rPr>
+    </w:lvl>
+  </w:abstractNum>
+  <w:abstractNum w:abstractNumId="4" w15:restartNumberingAfterBreak="0">
     <w:nsid w:val="39332792"/>
     <w:multiLevelType w:val="hybridMultilevel"/>
     <w:tmpl w:val="0D387A42"/>
@@ -29601,7 +30735,7 @@
       </w:pPr>
     </w:lvl>
   </w:abstractNum>
-  <w:abstractNum w:abstractNumId="4" w15:restartNumberingAfterBreak="0">
+  <w:abstractNum w:abstractNumId="5" w15:restartNumberingAfterBreak="0">
     <w:nsid w:val="3D10525D"/>
     <w:multiLevelType w:val="multilevel"/>
     <w:tmpl w:val="096E2444"/>
@@ -29718,7 +30852,7 @@
       </w:pPr>
     </w:lvl>
   </w:abstractNum>
-  <w:abstractNum w:abstractNumId="5" w15:restartNumberingAfterBreak="0">
+  <w:abstractNum w:abstractNumId="6" w15:restartNumberingAfterBreak="0">
     <w:nsid w:val="44727F21"/>
     <w:multiLevelType w:val="multilevel"/>
     <w:tmpl w:val="DD4E87CA"/>
@@ -29831,7 +30965,7 @@
       </w:pPr>
     </w:lvl>
   </w:abstractNum>
-  <w:abstractNum w:abstractNumId="6" w15:restartNumberingAfterBreak="0">
+  <w:abstractNum w:abstractNumId="7" w15:restartNumberingAfterBreak="0">
     <w:nsid w:val="493D72C0"/>
     <w:multiLevelType w:val="multilevel"/>
     <w:tmpl w:val="84ECF7B0"/>
@@ -29952,7 +31086,7 @@
       </w:pPr>
     </w:lvl>
   </w:abstractNum>
-  <w:abstractNum w:abstractNumId="7" w15:restartNumberingAfterBreak="0">
+  <w:abstractNum w:abstractNumId="8" w15:restartNumberingAfterBreak="0">
     <w:nsid w:val="60C05E2B"/>
     <w:multiLevelType w:val="multilevel"/>
     <w:tmpl w:val="D33E9960"/>
@@ -30065,7 +31199,7 @@
       </w:pPr>
     </w:lvl>
   </w:abstractNum>
-  <w:abstractNum w:abstractNumId="8" w15:restartNumberingAfterBreak="0">
+  <w:abstractNum w:abstractNumId="9" w15:restartNumberingAfterBreak="0">
     <w:nsid w:val="628A0CCA"/>
     <w:multiLevelType w:val="hybridMultilevel"/>
     <w:tmpl w:val="CCDA7BAC"/>
@@ -30178,7 +31312,7 @@
       </w:rPr>
     </w:lvl>
   </w:abstractNum>
-  <w:abstractNum w:abstractNumId="9" w15:restartNumberingAfterBreak="0">
+  <w:abstractNum w:abstractNumId="10" w15:restartNumberingAfterBreak="0">
     <w:nsid w:val="6E270AE6"/>
     <w:multiLevelType w:val="multilevel"/>
     <w:tmpl w:val="84ECF7B0"/>
@@ -30299,7 +31433,7 @@
       </w:pPr>
     </w:lvl>
   </w:abstractNum>
-  <w:abstractNum w:abstractNumId="10" w15:restartNumberingAfterBreak="0">
+  <w:abstractNum w:abstractNumId="11" w15:restartNumberingAfterBreak="0">
     <w:nsid w:val="796866C0"/>
     <w:multiLevelType w:val="hybridMultilevel"/>
     <w:tmpl w:val="91DADAC6"/>
@@ -30385,7 +31519,7 @@
       </w:pPr>
     </w:lvl>
   </w:abstractNum>
-  <w:abstractNum w:abstractNumId="11" w15:restartNumberingAfterBreak="0">
+  <w:abstractNum w:abstractNumId="12" w15:restartNumberingAfterBreak="0">
     <w:nsid w:val="7A9C027D"/>
     <w:multiLevelType w:val="hybridMultilevel"/>
     <w:tmpl w:val="BCBC03C2"/>
@@ -30502,13 +31636,13 @@
     <w:abstractNumId w:val="0"/>
   </w:num>
   <w:num w:numId="2" w16cid:durableId="1670252971">
-    <w:abstractNumId w:val="5"/>
+    <w:abstractNumId w:val="6"/>
   </w:num>
   <w:num w:numId="3" w16cid:durableId="696782868">
-    <w:abstractNumId w:val="11"/>
+    <w:abstractNumId w:val="12"/>
   </w:num>
   <w:num w:numId="4" w16cid:durableId="528447338">
-    <w:abstractNumId w:val="8"/>
+    <w:abstractNumId w:val="9"/>
   </w:num>
   <w:num w:numId="5" w16cid:durableId="860242905">
     <w:abstractNumId w:val="0"/>
@@ -30517,7 +31651,7 @@
     </w:lvlOverride>
   </w:num>
   <w:num w:numId="6" w16cid:durableId="2056080718">
-    <w:abstractNumId w:val="10"/>
+    <w:abstractNumId w:val="11"/>
   </w:num>
   <w:num w:numId="7" w16cid:durableId="421997993">
     <w:abstractNumId w:val="0"/>
@@ -30526,16 +31660,16 @@
     </w:lvlOverride>
   </w:num>
   <w:num w:numId="8" w16cid:durableId="1337685549">
-    <w:abstractNumId w:val="3"/>
+    <w:abstractNumId w:val="4"/>
   </w:num>
   <w:num w:numId="9" w16cid:durableId="1639453871">
-    <w:abstractNumId w:val="9"/>
+    <w:abstractNumId w:val="10"/>
   </w:num>
   <w:num w:numId="10" w16cid:durableId="281813455">
-    <w:abstractNumId w:val="6"/>
+    <w:abstractNumId w:val="7"/>
   </w:num>
   <w:num w:numId="11" w16cid:durableId="1639145385">
-    <w:abstractNumId w:val="4"/>
+    <w:abstractNumId w:val="5"/>
   </w:num>
   <w:num w:numId="12" w16cid:durableId="834878365">
     <w:abstractNumId w:val="0"/>
@@ -30559,7 +31693,7 @@
     </w:lvlOverride>
   </w:num>
   <w:num w:numId="16" w16cid:durableId="1014957212">
-    <w:abstractNumId w:val="7"/>
+    <w:abstractNumId w:val="8"/>
   </w:num>
   <w:num w:numId="17" w16cid:durableId="1348750729">
     <w:abstractNumId w:val="0"/>
@@ -30593,6 +31727,15 @@
     <w:lvlOverride w:ilvl="0">
       <w:startOverride w:val="1"/>
     </w:lvlOverride>
+  </w:num>
+  <w:num w:numId="23" w16cid:durableId="437608242">
+    <w:abstractNumId w:val="0"/>
+    <w:lvlOverride w:ilvl="0">
+      <w:startOverride w:val="1"/>
+    </w:lvlOverride>
+  </w:num>
+  <w:num w:numId="24" w16cid:durableId="1625500642">
+    <w:abstractNumId w:val="3"/>
   </w:num>
 </w:numbering>
 </file>
@@ -31050,6 +32193,7 @@
   <w:style w:type="character" w:default="1" w:styleId="Fontepargpadro">
     <w:name w:val="Default Paragraph Font"/>
     <w:uiPriority w:val="1"/>
+    <w:semiHidden/>
     <w:unhideWhenUsed/>
   </w:style>
   <w:style w:type="table" w:default="1" w:styleId="Tabelanormal">

--- a/notes.docx
+++ b/notes.docx
@@ -23866,6 +23866,9 @@
         <w:ind w:left="643"/>
       </w:pPr>
       <w:r>
+        <w:rPr>
+          <w:noProof/>
+        </w:rPr>
         <w:drawing>
           <wp:inline distT="0" distB="0" distL="0" distR="0" wp14:anchorId="6C68A30D" wp14:editId="05442821">
             <wp:extent cx="5382376" cy="2876951"/>
@@ -23916,6 +23919,9 @@
         <w:ind w:left="643"/>
       </w:pPr>
       <w:r>
+        <w:rPr>
+          <w:noProof/>
+        </w:rPr>
         <w:lastRenderedPageBreak/>
         <w:drawing>
           <wp:inline distT="0" distB="0" distL="0" distR="0" wp14:anchorId="0D80695B" wp14:editId="1256808F">
@@ -24000,7 +24006,7 @@
           </mc:Choice>
           <mc:Fallback>
             <w:pict>
-              <v:shapetype w14:anchorId="03C42E5C" id="_x0000_t75" coordsize="21600,21600" o:spt="75" o:preferrelative="t" path="m@4@5l@4@11@9@11@9@5xe" filled="f" stroked="f">
+              <v:shapetype w14:anchorId="6F08F04A" id="_x0000_t75" coordsize="21600,21600" o:spt="75" o:preferrelative="t" path="m@4@5l@4@11@9@11@9@5xe" filled="f" stroked="f">
                 <v:stroke joinstyle="miter"/>
                 <v:formulas>
                   <v:f eqn="if lineDrawn pixelLineWidth 0"/>
@@ -24019,7 +24025,7 @@
                 <v:path o:extrusionok="f" gradientshapeok="t" o:connecttype="rect"/>
                 <o:lock v:ext="edit" aspectratio="t"/>
               </v:shapetype>
-              <v:shape id="Tinta 189" o:spid="_x0000_s1026" type="#_x0000_t75" style="position:absolute;margin-left:-14.15pt;margin-top:239.9pt;width:52.4pt;height:18.55pt;z-index:251710464;visibility:visible;mso-wrap-style:square;mso-wrap-distance-left:9pt;mso-wrap-distance-top:3.6pt;mso-wrap-distance-right:9pt;mso-wrap-distance-bottom:3.6pt;mso-position-horizontal:absolute;mso-position-horizontal-relative:text;mso-position-vertical:absolute;mso-position-vertical-relative:text" o:gfxdata="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">
+              <v:shape id="Tinta 189" o:spid="_x0000_s1026" type="#_x0000_t75" style="position:absolute;margin-left:-14.15pt;margin-top:239.9pt;width:52.4pt;height:18.55pt;z-index:251710464;visibility:visible;mso-wrap-style:square;mso-wrap-distance-left:9pt;mso-wrap-distance-top:3.6pt;mso-wrap-distance-right:9pt;mso-wrap-distance-bottom:3.6pt;mso-position-horizontal:absolute;mso-position-horizontal-relative:text;mso-position-vertical:absolute;mso-position-vertical-relative:text" o:gfxdata="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">
                 <v:imagedata r:id="rId198" o:title=""/>
                 <o:lock v:ext="edit" rotation="t" aspectratio="f"/>
               </v:shape>
@@ -24069,7 +24075,7 @@
           </mc:Choice>
           <mc:Fallback>
             <w:pict>
-              <v:shape w14:anchorId="5694957F" id="Tinta 192" o:spid="_x0000_s1026" type="#_x0000_t75" style="position:absolute;margin-left:304.45pt;margin-top:229.8pt;width:189.55pt;height:38.6pt;z-index:251714560;visibility:visible;mso-wrap-style:square;mso-wrap-distance-left:9pt;mso-wrap-distance-top:3.6pt;mso-wrap-distance-right:9pt;mso-wrap-distance-bottom:3.6pt;mso-position-horizontal:absolute;mso-position-horizontal-relative:text;mso-position-vertical:absolute;mso-position-vertical-relative:text" o:gfxdata="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">
+              <v:shape w14:anchorId="44C08E97" id="Tinta 192" o:spid="_x0000_s1026" type="#_x0000_t75" style="position:absolute;margin-left:304.45pt;margin-top:229.8pt;width:189.55pt;height:38.6pt;z-index:251714560;visibility:visible;mso-wrap-style:square;mso-wrap-distance-left:9pt;mso-wrap-distance-top:3.6pt;mso-wrap-distance-right:9pt;mso-wrap-distance-bottom:3.6pt;mso-position-horizontal:absolute;mso-position-horizontal-relative:text;mso-position-vertical:absolute;mso-position-vertical-relative:text" o:gfxdata="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">
                 <v:imagedata r:id="rId200" o:title=""/>
                 <o:lock v:ext="edit" rotation="t" aspectratio="f"/>
               </v:shape>
@@ -24119,7 +24125,7 @@
           </mc:Choice>
           <mc:Fallback>
             <w:pict>
-              <v:shape w14:anchorId="2C6B5EFC" id="Tinta 188" o:spid="_x0000_s1026" type="#_x0000_t75" style="position:absolute;margin-left:41.7pt;margin-top:242.3pt;width:21.05pt;height:5.6pt;z-index:251788288;visibility:visible;mso-wrap-style:square;mso-wrap-distance-left:9pt;mso-wrap-distance-top:3.6pt;mso-wrap-distance-right:9pt;mso-wrap-distance-bottom:3.6pt;mso-position-horizontal:absolute;mso-position-horizontal-relative:text;mso-position-vertical:absolute;mso-position-vertical-relative:text" o:gfxdata="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">
+              <v:shape w14:anchorId="28AEDE47" id="Tinta 188" o:spid="_x0000_s1026" type="#_x0000_t75" style="position:absolute;margin-left:41.7pt;margin-top:242.3pt;width:21.05pt;height:5.6pt;z-index:251788288;visibility:visible;mso-wrap-style:square;mso-wrap-distance-left:9pt;mso-wrap-distance-top:3.6pt;mso-wrap-distance-right:9pt;mso-wrap-distance-bottom:3.6pt;mso-position-horizontal:absolute;mso-position-horizontal-relative:text;mso-position-vertical:absolute;mso-position-vertical-relative:text" o:gfxdata="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">
                 <v:imagedata r:id="rId202" o:title=""/>
                 <o:lock v:ext="edit" rotation="t" aspectratio="f"/>
               </v:shape>
@@ -24169,7 +24175,7 @@
           </mc:Choice>
           <mc:Fallback>
             <w:pict>
-              <v:shape w14:anchorId="6E237749" id="Tinta 185" o:spid="_x0000_s1026" type="#_x0000_t75" style="position:absolute;margin-left:-33.35pt;margin-top:218.4pt;width:71.65pt;height:12.8pt;z-index:251785216;visibility:visible;mso-wrap-style:square;mso-wrap-distance-left:9pt;mso-wrap-distance-top:3.6pt;mso-wrap-distance-right:9pt;mso-wrap-distance-bottom:3.6pt;mso-position-horizontal:absolute;mso-position-horizontal-relative:text;mso-position-vertical:absolute;mso-position-vertical-relative:text" o:gfxdata="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">
+              <v:shape w14:anchorId="26E05096" id="Tinta 185" o:spid="_x0000_s1026" type="#_x0000_t75" style="position:absolute;margin-left:-33.35pt;margin-top:218.4pt;width:71.65pt;height:12.8pt;z-index:251785216;visibility:visible;mso-wrap-style:square;mso-wrap-distance-left:9pt;mso-wrap-distance-top:3.6pt;mso-wrap-distance-right:9pt;mso-wrap-distance-bottom:3.6pt;mso-position-horizontal:absolute;mso-position-horizontal-relative:text;mso-position-vertical:absolute;mso-position-vertical-relative:text" o:gfxdata="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">
                 <v:imagedata r:id="rId204" o:title=""/>
                 <o:lock v:ext="edit" rotation="t" aspectratio="f"/>
               </v:shape>
@@ -24219,7 +24225,7 @@
           </mc:Choice>
           <mc:Fallback>
             <w:pict>
-              <v:shape w14:anchorId="35A14082" id="Tinta 152" o:spid="_x0000_s1026" type="#_x0000_t75" style="position:absolute;margin-left:52.45pt;margin-top:221.1pt;width:15.7pt;height:6.7pt;z-index:251770880;visibility:visible;mso-wrap-style:square;mso-wrap-distance-left:9pt;mso-wrap-distance-top:3.6pt;mso-wrap-distance-right:9pt;mso-wrap-distance-bottom:3.6pt;mso-position-horizontal:absolute;mso-position-horizontal-relative:text;mso-position-vertical:absolute;mso-position-vertical-relative:text" o:gfxdata="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">
+              <v:shape w14:anchorId="67CBFD01" id="Tinta 152" o:spid="_x0000_s1026" type="#_x0000_t75" style="position:absolute;margin-left:52.45pt;margin-top:221.1pt;width:15.7pt;height:6.7pt;z-index:251770880;visibility:visible;mso-wrap-style:square;mso-wrap-distance-left:9pt;mso-wrap-distance-top:3.6pt;mso-wrap-distance-right:9pt;mso-wrap-distance-bottom:3.6pt;mso-position-horizontal:absolute;mso-position-horizontal-relative:text;mso-position-vertical:absolute;mso-position-vertical-relative:text" o:gfxdata="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">
                 <v:imagedata r:id="rId206" o:title=""/>
                 <o:lock v:ext="edit" rotation="t" aspectratio="f"/>
               </v:shape>
@@ -24269,7 +24275,7 @@
           </mc:Choice>
           <mc:Fallback>
             <w:pict>
-              <v:shape w14:anchorId="0D3F4ACC" id="Tinta 149" o:spid="_x0000_s1026" type="#_x0000_t75" style="position:absolute;margin-left:409.3pt;margin-top:223.65pt;width:10.2pt;height:6.6pt;z-index:251767808;visibility:visible;mso-wrap-style:square;mso-wrap-distance-left:9pt;mso-wrap-distance-top:3.6pt;mso-wrap-distance-right:9pt;mso-wrap-distance-bottom:3.6pt;mso-position-horizontal:absolute;mso-position-horizontal-relative:text;mso-position-vertical:absolute;mso-position-vertical-relative:text" o:gfxdata="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">
+              <v:shape w14:anchorId="4821F3FA" id="Tinta 149" o:spid="_x0000_s1026" type="#_x0000_t75" style="position:absolute;margin-left:409.3pt;margin-top:223.65pt;width:10.2pt;height:6.6pt;z-index:251767808;visibility:visible;mso-wrap-style:square;mso-wrap-distance-left:9pt;mso-wrap-distance-top:3.6pt;mso-wrap-distance-right:9pt;mso-wrap-distance-bottom:3.6pt;mso-position-horizontal:absolute;mso-position-horizontal-relative:text;mso-position-vertical:absolute;mso-position-vertical-relative:text" o:gfxdata="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">
                 <v:imagedata r:id="rId208" o:title=""/>
                 <o:lock v:ext="edit" rotation="t" aspectratio="f"/>
               </v:shape>
@@ -24319,7 +24325,7 @@
           </mc:Choice>
           <mc:Fallback>
             <w:pict>
-              <v:shape w14:anchorId="407A7C64" id="Tinta 146" o:spid="_x0000_s1026" type="#_x0000_t75" style="position:absolute;margin-left:444.65pt;margin-top:214.85pt;width:74.1pt;height:23.95pt;z-index:251764736;visibility:visible;mso-wrap-style:square;mso-wrap-distance-left:9pt;mso-wrap-distance-top:3.6pt;mso-wrap-distance-right:9pt;mso-wrap-distance-bottom:3.6pt;mso-position-horizontal:absolute;mso-position-horizontal-relative:text;mso-position-vertical:absolute;mso-position-vertical-relative:text" o:gfxdata="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">
+              <v:shape w14:anchorId="7DE822ED" id="Tinta 146" o:spid="_x0000_s1026" type="#_x0000_t75" style="position:absolute;margin-left:444.65pt;margin-top:214.85pt;width:74.1pt;height:23.95pt;z-index:251764736;visibility:visible;mso-wrap-style:square;mso-wrap-distance-left:9pt;mso-wrap-distance-top:3.6pt;mso-wrap-distance-right:9pt;mso-wrap-distance-bottom:3.6pt;mso-position-horizontal:absolute;mso-position-horizontal-relative:text;mso-position-vertical:absolute;mso-position-vertical-relative:text" o:gfxdata="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">
                 <v:imagedata r:id="rId210" o:title=""/>
                 <o:lock v:ext="edit" rotation="t" aspectratio="f"/>
               </v:shape>
@@ -24369,7 +24375,7 @@
           </mc:Choice>
           <mc:Fallback>
             <w:pict>
-              <v:shape w14:anchorId="11BFA9C6" id="Tinta 104" o:spid="_x0000_s1026" type="#_x0000_t75" style="position:absolute;margin-left:235.35pt;margin-top:213.6pt;width:53.35pt;height:7.2pt;z-index:251723776;visibility:visible;mso-wrap-style:square;mso-wrap-distance-left:9pt;mso-wrap-distance-top:3.6pt;mso-wrap-distance-right:9pt;mso-wrap-distance-bottom:3.6pt;mso-position-horizontal:absolute;mso-position-horizontal-relative:text;mso-position-vertical:absolute;mso-position-vertical-relative:text" o:gfxdata="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">
+              <v:shape w14:anchorId="7FCED4B1" id="Tinta 104" o:spid="_x0000_s1026" type="#_x0000_t75" style="position:absolute;margin-left:235.35pt;margin-top:213.6pt;width:53.35pt;height:7.2pt;z-index:251723776;visibility:visible;mso-wrap-style:square;mso-wrap-distance-left:9pt;mso-wrap-distance-top:3.6pt;mso-wrap-distance-right:9pt;mso-wrap-distance-bottom:3.6pt;mso-position-horizontal:absolute;mso-position-horizontal-relative:text;mso-position-vertical:absolute;mso-position-vertical-relative:text" o:gfxdata="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">
                 <v:imagedata r:id="rId212" o:title=""/>
                 <o:lock v:ext="edit" rotation="t" aspectratio="f"/>
               </v:shape>
@@ -24419,7 +24425,7 @@
           </mc:Choice>
           <mc:Fallback>
             <w:pict>
-              <v:shape w14:anchorId="6558901F" id="Tinta 84" o:spid="_x0000_s1026" type="#_x0000_t75" style="position:absolute;margin-left:344.45pt;margin-top:188pt;width:43.6pt;height:8.95pt;z-index:251703296;visibility:visible;mso-wrap-style:square;mso-wrap-distance-left:9pt;mso-wrap-distance-top:3.6pt;mso-wrap-distance-right:9pt;mso-wrap-distance-bottom:3.6pt;mso-position-horizontal:absolute;mso-position-horizontal-relative:text;mso-position-vertical:absolute;mso-position-vertical-relative:text" o:gfxdata="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">
+              <v:shape w14:anchorId="60EE6A1F" id="Tinta 84" o:spid="_x0000_s1026" type="#_x0000_t75" style="position:absolute;margin-left:344.45pt;margin-top:188pt;width:43.6pt;height:8.95pt;z-index:251703296;visibility:visible;mso-wrap-style:square;mso-wrap-distance-left:9pt;mso-wrap-distance-top:3.6pt;mso-wrap-distance-right:9pt;mso-wrap-distance-bottom:3.6pt;mso-position-horizontal:absolute;mso-position-horizontal-relative:text;mso-position-vertical:absolute;mso-position-vertical-relative:text" o:gfxdata="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">
                 <v:imagedata r:id="rId214" o:title=""/>
                 <o:lock v:ext="edit" rotation="t" aspectratio="f"/>
               </v:shape>
@@ -24469,7 +24475,7 @@
           </mc:Choice>
           <mc:Fallback>
             <w:pict>
-              <v:shape w14:anchorId="03AF2E9F" id="Tinta 59" o:spid="_x0000_s1026" type="#_x0000_t75" style="position:absolute;margin-left:281.95pt;margin-top:188.85pt;width:60.2pt;height:9pt;z-index:251692032;visibility:visible;mso-wrap-style:square;mso-wrap-distance-left:9pt;mso-wrap-distance-top:3.6pt;mso-wrap-distance-right:9pt;mso-wrap-distance-bottom:3.6pt;mso-position-horizontal:absolute;mso-position-horizontal-relative:text;mso-position-vertical:absolute;mso-position-vertical-relative:text" o:gfxdata="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">
+              <v:shape w14:anchorId="0145668B" id="Tinta 59" o:spid="_x0000_s1026" type="#_x0000_t75" style="position:absolute;margin-left:281.95pt;margin-top:188.85pt;width:60.2pt;height:9pt;z-index:251692032;visibility:visible;mso-wrap-style:square;mso-wrap-distance-left:9pt;mso-wrap-distance-top:3.6pt;mso-wrap-distance-right:9pt;mso-wrap-distance-bottom:3.6pt;mso-position-horizontal:absolute;mso-position-horizontal-relative:text;mso-position-vertical:absolute;mso-position-vertical-relative:text" o:gfxdata="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">
                 <v:imagedata r:id="rId216" o:title=""/>
                 <o:lock v:ext="edit" rotation="t" aspectratio="f"/>
               </v:shape>
@@ -24519,7 +24525,7 @@
           </mc:Choice>
           <mc:Fallback>
             <w:pict>
-              <v:shape w14:anchorId="62E735FE" id="Tinta 46" o:spid="_x0000_s1026" type="#_x0000_t75" style="position:absolute;margin-left:313.55pt;margin-top:170.25pt;width:51.2pt;height:10.2pt;z-index:251678720;visibility:visible;mso-wrap-style:square;mso-wrap-distance-left:9pt;mso-wrap-distance-top:3.6pt;mso-wrap-distance-right:9pt;mso-wrap-distance-bottom:3.6pt;mso-position-horizontal:absolute;mso-position-horizontal-relative:text;mso-position-vertical:absolute;mso-position-vertical-relative:text" o:gfxdata="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">
+              <v:shape w14:anchorId="3D1BD92B" id="Tinta 46" o:spid="_x0000_s1026" type="#_x0000_t75" style="position:absolute;margin-left:313.55pt;margin-top:170.25pt;width:51.2pt;height:10.2pt;z-index:251678720;visibility:visible;mso-wrap-style:square;mso-wrap-distance-left:9pt;mso-wrap-distance-top:3.6pt;mso-wrap-distance-right:9pt;mso-wrap-distance-bottom:3.6pt;mso-position-horizontal:absolute;mso-position-horizontal-relative:text;mso-position-vertical:absolute;mso-position-vertical-relative:text" o:gfxdata="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">
                 <v:imagedata r:id="rId218" o:title=""/>
                 <o:lock v:ext="edit" rotation="t" aspectratio="f"/>
               </v:shape>
@@ -24569,7 +24575,7 @@
           </mc:Choice>
           <mc:Fallback>
             <w:pict>
-              <v:shape w14:anchorId="6EF34D21" id="Tinta 35" o:spid="_x0000_s1026" type="#_x0000_t75" style="position:absolute;margin-left:244.9pt;margin-top:172.3pt;width:57.4pt;height:8.2pt;z-index:251667456;visibility:visible;mso-wrap-style:square;mso-wrap-distance-left:9pt;mso-wrap-distance-top:3.6pt;mso-wrap-distance-right:9pt;mso-wrap-distance-bottom:3.6pt;mso-position-horizontal:absolute;mso-position-horizontal-relative:text;mso-position-vertical:absolute;mso-position-vertical-relative:text" o:gfxdata="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">
+              <v:shape w14:anchorId="6C217DFF" id="Tinta 35" o:spid="_x0000_s1026" type="#_x0000_t75" style="position:absolute;margin-left:244.9pt;margin-top:172.3pt;width:57.4pt;height:8.2pt;z-index:251667456;visibility:visible;mso-wrap-style:square;mso-wrap-distance-left:9pt;mso-wrap-distance-top:3.6pt;mso-wrap-distance-right:9pt;mso-wrap-distance-bottom:3.6pt;mso-position-horizontal:absolute;mso-position-horizontal-relative:text;mso-position-vertical:absolute;mso-position-vertical-relative:text" o:gfxdata="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">
                 <v:imagedata r:id="rId220" o:title=""/>
                 <o:lock v:ext="edit" rotation="t" aspectratio="f"/>
               </v:shape>
@@ -24584,6 +24590,9 @@
         <w:br/>
       </w:r>
       <w:r>
+        <w:rPr>
+          <w:noProof/>
+        </w:rPr>
         <w:drawing>
           <wp:inline distT="0" distB="0" distL="0" distR="0" wp14:anchorId="4D218815" wp14:editId="0C6A71E0">
             <wp:extent cx="6120130" cy="2948305"/>
@@ -24672,7 +24681,7 @@
           </mc:Choice>
           <mc:Fallback>
             <w:pict>
-              <v:shape w14:anchorId="05E08425" id="Tinta 203" o:spid="_x0000_s1026" type="#_x0000_t75" style="position:absolute;margin-left:445.5pt;margin-top:-15pt;width:67pt;height:30.75pt;z-index:251725824;visibility:visible;mso-wrap-style:square;mso-wrap-distance-left:9pt;mso-wrap-distance-top:3.6pt;mso-wrap-distance-right:9pt;mso-wrap-distance-bottom:3.6pt;mso-position-horizontal:absolute;mso-position-horizontal-relative:text;mso-position-vertical:absolute;mso-position-vertical-relative:text" o:gfxdata="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">
+              <v:shape w14:anchorId="3E31C26D" id="Tinta 203" o:spid="_x0000_s1026" type="#_x0000_t75" style="position:absolute;margin-left:445.5pt;margin-top:-15pt;width:67pt;height:30.75pt;z-index:251725824;visibility:visible;mso-wrap-style:square;mso-wrap-distance-left:9pt;mso-wrap-distance-top:3.6pt;mso-wrap-distance-right:9pt;mso-wrap-distance-bottom:3.6pt;mso-position-horizontal:absolute;mso-position-horizontal-relative:text;mso-position-vertical:absolute;mso-position-vertical-relative:text" o:gfxdata="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">
                 <v:imagedata r:id="rId223" o:title=""/>
                 <o:lock v:ext="edit" rotation="t" aspectratio="f"/>
               </v:shape>
@@ -24683,12 +24692,848 @@
     </w:p>
     <w:p>
       <w:r>
-        <w:t>Observe que aqui fizemos duas verificações, verificamos se a mensage de erro aparece no template e também no contexto do form diretamente.</w:t>
+        <w:t xml:space="preserve">Observe que aqui fizemos duas verificações, verificamos se a </w:t>
+      </w:r>
+      <w:r>
+        <w:t>mensagem</w:t>
+      </w:r>
+      <w:r>
+        <w:t xml:space="preserve"> de erro aparece no template e também no contexto do form diretamente.</w:t>
       </w:r>
     </w:p>
     <w:p>
       <w:pPr>
         <w:pStyle w:val="Titulo1ABNT"/>
+        <w:rPr>
+          <w:lang w:val="en-US"/>
+        </w:rPr>
+      </w:pPr>
+      <w:r>
+        <w:rPr>
+          <w:lang w:val="en-US"/>
+        </w:rPr>
+        <w:t>Testes min_lenght e max_lengt</w:t>
+      </w:r>
+      <w:r>
+        <w:rPr>
+          <w:lang w:val="en-US"/>
+        </w:rPr>
+        <w:t>h</w:t>
+      </w:r>
+    </w:p>
+    <w:p>
+      <w:pPr>
+        <w:rPr>
+          <w:lang w:val="en-US"/>
+        </w:rPr>
+      </w:pPr>
+    </w:p>
+    <w:p>
+      <w:r>
+        <w:t>Para testarmos o min_l</w:t>
+      </w:r>
+      <w:r>
+        <w:t>ength e max_length é simples. Podemos basear o text através do retorno do error_messages do django.</w:t>
+      </w:r>
+    </w:p>
+    <w:p>
+      <w:r>
+        <w:t>Exemplo:</w:t>
+      </w:r>
+    </w:p>
+    <w:p>
+      <w:r>
+        <w:t>Primeiro, configuramos o error_messages e também o tamanho mínimo e máximo do campo</w:t>
+      </w:r>
+    </w:p>
+    <w:p>
+      <w:r>
+        <w:drawing>
+          <wp:inline distT="0" distB="0" distL="0" distR="0" wp14:anchorId="0852BE5F" wp14:editId="6972D69E">
+            <wp:extent cx="4570743" cy="1395351"/>
+            <wp:effectExtent l="0" t="0" r="0" b="0"/>
+            <wp:docPr id="1021222167" name="Imagem 1"/>
+            <wp:cNvGraphicFramePr>
+              <a:graphicFrameLocks xmlns:a="http://schemas.openxmlformats.org/drawingml/2006/main" noChangeAspect="1"/>
+            </wp:cNvGraphicFramePr>
+            <a:graphic xmlns:a="http://schemas.openxmlformats.org/drawingml/2006/main">
+              <a:graphicData uri="http://schemas.openxmlformats.org/drawingml/2006/picture">
+                <pic:pic xmlns:pic="http://schemas.openxmlformats.org/drawingml/2006/picture">
+                  <pic:nvPicPr>
+                    <pic:cNvPr id="1021222167" name=""/>
+                    <pic:cNvPicPr/>
+                  </pic:nvPicPr>
+                  <pic:blipFill>
+                    <a:blip r:embed="rId224"/>
+                    <a:stretch>
+                      <a:fillRect/>
+                    </a:stretch>
+                  </pic:blipFill>
+                  <pic:spPr>
+                    <a:xfrm>
+                      <a:off x="0" y="0"/>
+                      <a:ext cx="4636495" cy="1415424"/>
+                    </a:xfrm>
+                    <a:prstGeom prst="rect">
+                      <a:avLst/>
+                    </a:prstGeom>
+                  </pic:spPr>
+                </pic:pic>
+              </a:graphicData>
+            </a:graphic>
+          </wp:inline>
+        </w:drawing>
+      </w:r>
+    </w:p>
+    <w:p>
+      <w:r>
+        <w:lastRenderedPageBreak/>
+        <w:t>Em seguida nos testes, verificamos se ao preencher o campo de forma invalida a mensagem de erro é retornada no template e no contexto do form:</w:t>
+      </w:r>
+    </w:p>
+    <w:p>
+      <w:r>
+        <w:rPr>
+          <w:noProof/>
+        </w:rPr>
+        <mc:AlternateContent>
+          <mc:Choice Requires="wpi">
+            <w:drawing>
+              <wp:anchor distT="0" distB="0" distL="114300" distR="114300" simplePos="0" relativeHeight="251867136" behindDoc="0" locked="0" layoutInCell="1" allowOverlap="1" wp14:anchorId="26FF0362" wp14:editId="5920C071">
+                <wp:simplePos x="0" y="0"/>
+                <wp:positionH relativeFrom="column">
+                  <wp:posOffset>4035585</wp:posOffset>
+                </wp:positionH>
+                <wp:positionV relativeFrom="paragraph">
+                  <wp:posOffset>3605307</wp:posOffset>
+                </wp:positionV>
+                <wp:extent cx="878400" cy="56160"/>
+                <wp:effectExtent l="38100" t="38100" r="17145" b="20320"/>
+                <wp:wrapNone/>
+                <wp:docPr id="564730499" name="Tinta 80"/>
+                <wp:cNvGraphicFramePr>
+                  <a:graphicFrameLocks xmlns:a="http://schemas.openxmlformats.org/drawingml/2006/main"/>
+                </wp:cNvGraphicFramePr>
+                <a:graphic xmlns:a="http://schemas.openxmlformats.org/drawingml/2006/main">
+                  <a:graphicData uri="http://schemas.microsoft.com/office/word/2010/wordprocessingInk">
+                    <w14:contentPart bwMode="auto" r:id="rId225">
+                      <w14:nvContentPartPr>
+                        <w14:cNvContentPartPr>
+                          <a14:cpLocks xmlns:a14="http://schemas.microsoft.com/office/drawing/2010/main" noRot="1"/>
+                        </w14:cNvContentPartPr>
+                      </w14:nvContentPartPr>
+                      <w14:xfrm>
+                        <a:off x="0" y="0"/>
+                        <a:ext cx="878400" cy="56160"/>
+                      </w14:xfrm>
+                    </w14:contentPart>
+                  </a:graphicData>
+                </a:graphic>
+              </wp:anchor>
+            </w:drawing>
+          </mc:Choice>
+          <mc:Fallback>
+            <w:pict>
+              <v:shape w14:anchorId="5D6FC3ED" id="Tinta 80" o:spid="_x0000_s1026" type="#_x0000_t75" style="position:absolute;margin-left:317.25pt;margin-top:283.4pt;width:70.15pt;height:5.4pt;z-index:251867136;visibility:visible;mso-wrap-style:square;mso-wrap-distance-left:9pt;mso-wrap-distance-top:0;mso-wrap-distance-right:9pt;mso-wrap-distance-bottom:0;mso-position-horizontal:absolute;mso-position-horizontal-relative:text;mso-position-vertical:absolute;mso-position-vertical-relative:text" o:gfxdata="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">
+                <v:imagedata r:id="rId226" o:title=""/>
+                <o:lock v:ext="edit" rotation="t" aspectratio="f"/>
+              </v:shape>
+            </w:pict>
+          </mc:Fallback>
+        </mc:AlternateContent>
+      </w:r>
+      <w:r>
+        <w:rPr>
+          <w:noProof/>
+        </w:rPr>
+        <mc:AlternateContent>
+          <mc:Choice Requires="wpi">
+            <w:drawing>
+              <wp:anchor distT="0" distB="0" distL="114300" distR="114300" simplePos="0" relativeHeight="251866112" behindDoc="0" locked="0" layoutInCell="1" allowOverlap="1" wp14:anchorId="41B7C943" wp14:editId="50FE2D18">
+                <wp:simplePos x="0" y="0"/>
+                <wp:positionH relativeFrom="column">
+                  <wp:posOffset>4047490</wp:posOffset>
+                </wp:positionH>
+                <wp:positionV relativeFrom="paragraph">
+                  <wp:posOffset>1818640</wp:posOffset>
+                </wp:positionV>
+                <wp:extent cx="1776730" cy="490295"/>
+                <wp:effectExtent l="38100" t="38100" r="33020" b="24130"/>
+                <wp:wrapNone/>
+                <wp:docPr id="738036681" name="Tinta 79"/>
+                <wp:cNvGraphicFramePr>
+                  <a:graphicFrameLocks xmlns:a="http://schemas.openxmlformats.org/drawingml/2006/main"/>
+                </wp:cNvGraphicFramePr>
+                <a:graphic xmlns:a="http://schemas.openxmlformats.org/drawingml/2006/main">
+                  <a:graphicData uri="http://schemas.microsoft.com/office/word/2010/wordprocessingInk">
+                    <w14:contentPart bwMode="auto" r:id="rId227">
+                      <w14:nvContentPartPr>
+                        <w14:cNvContentPartPr>
+                          <a14:cpLocks xmlns:a14="http://schemas.microsoft.com/office/drawing/2010/main" noRot="1"/>
+                        </w14:cNvContentPartPr>
+                      </w14:nvContentPartPr>
+                      <w14:xfrm>
+                        <a:off x="0" y="0"/>
+                        <a:ext cx="1776730" cy="490295"/>
+                      </w14:xfrm>
+                    </w14:contentPart>
+                  </a:graphicData>
+                </a:graphic>
+              </wp:anchor>
+            </w:drawing>
+          </mc:Choice>
+          <mc:Fallback>
+            <w:pict>
+              <v:shape w14:anchorId="7D95D0D6" id="Tinta 79" o:spid="_x0000_s1026" type="#_x0000_t75" style="position:absolute;margin-left:318.2pt;margin-top:142.7pt;width:140.85pt;height:39.55pt;z-index:251866112;visibility:visible;mso-wrap-style:square;mso-wrap-distance-left:9pt;mso-wrap-distance-top:0;mso-wrap-distance-right:9pt;mso-wrap-distance-bottom:0;mso-position-horizontal:absolute;mso-position-horizontal-relative:text;mso-position-vertical:absolute;mso-position-vertical-relative:text" o:gfxdata="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">
+                <v:imagedata r:id="rId228" o:title=""/>
+                <o:lock v:ext="edit" rotation="t" aspectratio="f"/>
+              </v:shape>
+            </w:pict>
+          </mc:Fallback>
+        </mc:AlternateContent>
+      </w:r>
+      <w:r>
+        <w:rPr>
+          <w:noProof/>
+        </w:rPr>
+        <mc:AlternateContent>
+          <mc:Choice Requires="wpi">
+            <w:drawing>
+              <wp:anchor distT="0" distB="0" distL="114300" distR="114300" simplePos="0" relativeHeight="251841536" behindDoc="0" locked="0" layoutInCell="1" allowOverlap="1" wp14:anchorId="5BC49E6D" wp14:editId="0A5499E3">
+                <wp:simplePos x="0" y="0"/>
+                <wp:positionH relativeFrom="column">
+                  <wp:posOffset>2759025</wp:posOffset>
+                </wp:positionH>
+                <wp:positionV relativeFrom="paragraph">
+                  <wp:posOffset>371067</wp:posOffset>
+                </wp:positionV>
+                <wp:extent cx="462960" cy="30240"/>
+                <wp:effectExtent l="38100" t="38100" r="32385" b="27305"/>
+                <wp:wrapNone/>
+                <wp:docPr id="1459815412" name="Tinta 55"/>
+                <wp:cNvGraphicFramePr>
+                  <a:graphicFrameLocks xmlns:a="http://schemas.openxmlformats.org/drawingml/2006/main"/>
+                </wp:cNvGraphicFramePr>
+                <a:graphic xmlns:a="http://schemas.openxmlformats.org/drawingml/2006/main">
+                  <a:graphicData uri="http://schemas.microsoft.com/office/word/2010/wordprocessingInk">
+                    <w14:contentPart bwMode="auto" r:id="rId229">
+                      <w14:nvContentPartPr>
+                        <w14:cNvContentPartPr>
+                          <a14:cpLocks xmlns:a14="http://schemas.microsoft.com/office/drawing/2010/main" noRot="1"/>
+                        </w14:cNvContentPartPr>
+                      </w14:nvContentPartPr>
+                      <w14:xfrm>
+                        <a:off x="0" y="0"/>
+                        <a:ext cx="462960" cy="30240"/>
+                      </w14:xfrm>
+                    </w14:contentPart>
+                  </a:graphicData>
+                </a:graphic>
+              </wp:anchor>
+            </w:drawing>
+          </mc:Choice>
+          <mc:Fallback>
+            <w:pict>
+              <v:shape w14:anchorId="60462C26" id="Tinta 55" o:spid="_x0000_s1026" type="#_x0000_t75" style="position:absolute;margin-left:216.75pt;margin-top:28.7pt;width:37.4pt;height:3.4pt;z-index:251841536;visibility:visible;mso-wrap-style:square;mso-wrap-distance-left:9pt;mso-wrap-distance-top:0;mso-wrap-distance-right:9pt;mso-wrap-distance-bottom:0;mso-position-horizontal:absolute;mso-position-horizontal-relative:text;mso-position-vertical:absolute;mso-position-vertical-relative:text" o:gfxdata="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">
+                <v:imagedata r:id="rId230" o:title=""/>
+                <o:lock v:ext="edit" rotation="t" aspectratio="f"/>
+              </v:shape>
+            </w:pict>
+          </mc:Fallback>
+        </mc:AlternateContent>
+      </w:r>
+      <w:r>
+        <w:rPr>
+          <w:noProof/>
+        </w:rPr>
+        <mc:AlternateContent>
+          <mc:Choice Requires="wpi">
+            <w:drawing>
+              <wp:anchor distT="0" distB="0" distL="114300" distR="114300" simplePos="0" relativeHeight="251840512" behindDoc="0" locked="0" layoutInCell="1" allowOverlap="1" wp14:anchorId="3B899C26" wp14:editId="3EBF3417">
+                <wp:simplePos x="0" y="0"/>
+                <wp:positionH relativeFrom="column">
+                  <wp:posOffset>2865945</wp:posOffset>
+                </wp:positionH>
+                <wp:positionV relativeFrom="paragraph">
+                  <wp:posOffset>2413707</wp:posOffset>
+                </wp:positionV>
+                <wp:extent cx="830880" cy="30240"/>
+                <wp:effectExtent l="38100" t="38100" r="26670" b="27305"/>
+                <wp:wrapNone/>
+                <wp:docPr id="1030233514" name="Tinta 54"/>
+                <wp:cNvGraphicFramePr>
+                  <a:graphicFrameLocks xmlns:a="http://schemas.openxmlformats.org/drawingml/2006/main"/>
+                </wp:cNvGraphicFramePr>
+                <a:graphic xmlns:a="http://schemas.openxmlformats.org/drawingml/2006/main">
+                  <a:graphicData uri="http://schemas.microsoft.com/office/word/2010/wordprocessingInk">
+                    <w14:contentPart bwMode="auto" r:id="rId231">
+                      <w14:nvContentPartPr>
+                        <w14:cNvContentPartPr>
+                          <a14:cpLocks xmlns:a14="http://schemas.microsoft.com/office/drawing/2010/main" noRot="1"/>
+                        </w14:cNvContentPartPr>
+                      </w14:nvContentPartPr>
+                      <w14:xfrm>
+                        <a:off x="0" y="0"/>
+                        <a:ext cx="830880" cy="30240"/>
+                      </w14:xfrm>
+                    </w14:contentPart>
+                  </a:graphicData>
+                </a:graphic>
+              </wp:anchor>
+            </w:drawing>
+          </mc:Choice>
+          <mc:Fallback>
+            <w:pict>
+              <v:shape w14:anchorId="2D523D67" id="Tinta 54" o:spid="_x0000_s1026" type="#_x0000_t75" style="position:absolute;margin-left:225.15pt;margin-top:189.55pt;width:66.4pt;height:3.4pt;z-index:251840512;visibility:visible;mso-wrap-style:square;mso-wrap-distance-left:9pt;mso-wrap-distance-top:0;mso-wrap-distance-right:9pt;mso-wrap-distance-bottom:0;mso-position-horizontal:absolute;mso-position-horizontal-relative:text;mso-position-vertical:absolute;mso-position-vertical-relative:text" o:gfxdata="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">
+                <v:imagedata r:id="rId232" o:title=""/>
+                <o:lock v:ext="edit" rotation="t" aspectratio="f"/>
+              </v:shape>
+            </w:pict>
+          </mc:Fallback>
+        </mc:AlternateContent>
+      </w:r>
+      <w:r>
+        <w:rPr>
+          <w:noProof/>
+        </w:rPr>
+        <mc:AlternateContent>
+          <mc:Choice Requires="wpi">
+            <w:drawing>
+              <wp:anchor distT="0" distB="0" distL="114300" distR="114300" simplePos="0" relativeHeight="251839488" behindDoc="0" locked="0" layoutInCell="1" allowOverlap="1" wp14:anchorId="3CD8EFD3" wp14:editId="57D09C03">
+                <wp:simplePos x="0" y="0"/>
+                <wp:positionH relativeFrom="column">
+                  <wp:posOffset>-518160</wp:posOffset>
+                </wp:positionH>
+                <wp:positionV relativeFrom="paragraph">
+                  <wp:posOffset>2239010</wp:posOffset>
+                </wp:positionV>
+                <wp:extent cx="735965" cy="209550"/>
+                <wp:effectExtent l="38100" t="38100" r="6985" b="19050"/>
+                <wp:wrapNone/>
+                <wp:docPr id="1365640129" name="Tinta 53"/>
+                <wp:cNvGraphicFramePr>
+                  <a:graphicFrameLocks xmlns:a="http://schemas.openxmlformats.org/drawingml/2006/main"/>
+                </wp:cNvGraphicFramePr>
+                <a:graphic xmlns:a="http://schemas.openxmlformats.org/drawingml/2006/main">
+                  <a:graphicData uri="http://schemas.microsoft.com/office/word/2010/wordprocessingInk">
+                    <w14:contentPart bwMode="auto" r:id="rId233">
+                      <w14:nvContentPartPr>
+                        <w14:cNvContentPartPr>
+                          <a14:cpLocks xmlns:a14="http://schemas.microsoft.com/office/drawing/2010/main" noRot="1"/>
+                        </w14:cNvContentPartPr>
+                      </w14:nvContentPartPr>
+                      <w14:xfrm>
+                        <a:off x="0" y="0"/>
+                        <a:ext cx="735965" cy="209550"/>
+                      </w14:xfrm>
+                    </w14:contentPart>
+                  </a:graphicData>
+                </a:graphic>
+              </wp:anchor>
+            </w:drawing>
+          </mc:Choice>
+          <mc:Fallback>
+            <w:pict>
+              <v:shape w14:anchorId="7550BCA5" id="Tinta 53" o:spid="_x0000_s1026" type="#_x0000_t75" style="position:absolute;margin-left:-41.3pt;margin-top:175.8pt;width:58.9pt;height:17.45pt;z-index:251839488;visibility:visible;mso-wrap-style:square;mso-wrap-distance-left:9pt;mso-wrap-distance-top:0;mso-wrap-distance-right:9pt;mso-wrap-distance-bottom:0;mso-position-horizontal:absolute;mso-position-horizontal-relative:text;mso-position-vertical:absolute;mso-position-vertical-relative:text" o:gfxdata="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">
+                <v:imagedata r:id="rId234" o:title=""/>
+                <o:lock v:ext="edit" rotation="t" aspectratio="f"/>
+              </v:shape>
+            </w:pict>
+          </mc:Fallback>
+        </mc:AlternateContent>
+      </w:r>
+      <w:r>
+        <w:rPr>
+          <w:noProof/>
+        </w:rPr>
+        <mc:AlternateContent>
+          <mc:Choice Requires="wpi">
+            <w:drawing>
+              <wp:anchor distT="0" distB="0" distL="114300" distR="114300" simplePos="0" relativeHeight="251830272" behindDoc="0" locked="0" layoutInCell="1" allowOverlap="1" wp14:anchorId="7CCA290B" wp14:editId="1EE1BA58">
+                <wp:simplePos x="0" y="0"/>
+                <wp:positionH relativeFrom="column">
+                  <wp:posOffset>-485775</wp:posOffset>
+                </wp:positionH>
+                <wp:positionV relativeFrom="paragraph">
+                  <wp:posOffset>281940</wp:posOffset>
+                </wp:positionV>
+                <wp:extent cx="563180" cy="149860"/>
+                <wp:effectExtent l="38100" t="38100" r="8890" b="21590"/>
+                <wp:wrapNone/>
+                <wp:docPr id="305144836" name="Tinta 44"/>
+                <wp:cNvGraphicFramePr>
+                  <a:graphicFrameLocks xmlns:a="http://schemas.openxmlformats.org/drawingml/2006/main"/>
+                </wp:cNvGraphicFramePr>
+                <a:graphic xmlns:a="http://schemas.openxmlformats.org/drawingml/2006/main">
+                  <a:graphicData uri="http://schemas.microsoft.com/office/word/2010/wordprocessingInk">
+                    <w14:contentPart bwMode="auto" r:id="rId235">
+                      <w14:nvContentPartPr>
+                        <w14:cNvContentPartPr>
+                          <a14:cpLocks xmlns:a14="http://schemas.microsoft.com/office/drawing/2010/main" noRot="1"/>
+                        </w14:cNvContentPartPr>
+                      </w14:nvContentPartPr>
+                      <w14:xfrm>
+                        <a:off x="0" y="0"/>
+                        <a:ext cx="563180" cy="149860"/>
+                      </w14:xfrm>
+                    </w14:contentPart>
+                  </a:graphicData>
+                </a:graphic>
+              </wp:anchor>
+            </w:drawing>
+          </mc:Choice>
+          <mc:Fallback>
+            <w:pict>
+              <v:shape w14:anchorId="125D3EA0" id="Tinta 44" o:spid="_x0000_s1026" type="#_x0000_t75" style="position:absolute;margin-left:-38.75pt;margin-top:21.7pt;width:45.35pt;height:12.75pt;z-index:251830272;visibility:visible;mso-wrap-style:square;mso-wrap-distance-left:9pt;mso-wrap-distance-top:0;mso-wrap-distance-right:9pt;mso-wrap-distance-bottom:0;mso-position-horizontal:absolute;mso-position-horizontal-relative:text;mso-position-vertical:absolute;mso-position-vertical-relative:text" o:gfxdata="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">
+                <v:imagedata r:id="rId236" o:title=""/>
+                <o:lock v:ext="edit" rotation="t" aspectratio="f"/>
+              </v:shape>
+            </w:pict>
+          </mc:Fallback>
+        </mc:AlternateContent>
+      </w:r>
+      <w:r>
+        <w:rPr>
+          <w:noProof/>
+        </w:rPr>
+        <mc:AlternateContent>
+          <mc:Choice Requires="wpi">
+            <w:drawing>
+              <wp:anchor distT="0" distB="0" distL="114300" distR="114300" simplePos="0" relativeHeight="251823104" behindDoc="0" locked="0" layoutInCell="1" allowOverlap="1" wp14:anchorId="011AAD51" wp14:editId="270F3A1C">
+                <wp:simplePos x="0" y="0"/>
+                <wp:positionH relativeFrom="column">
+                  <wp:posOffset>93945</wp:posOffset>
+                </wp:positionH>
+                <wp:positionV relativeFrom="paragraph">
+                  <wp:posOffset>317787</wp:posOffset>
+                </wp:positionV>
+                <wp:extent cx="136080" cy="12600"/>
+                <wp:effectExtent l="38100" t="38100" r="16510" b="26035"/>
+                <wp:wrapNone/>
+                <wp:docPr id="954773434" name="Tinta 37"/>
+                <wp:cNvGraphicFramePr>
+                  <a:graphicFrameLocks xmlns:a="http://schemas.openxmlformats.org/drawingml/2006/main"/>
+                </wp:cNvGraphicFramePr>
+                <a:graphic xmlns:a="http://schemas.openxmlformats.org/drawingml/2006/main">
+                  <a:graphicData uri="http://schemas.microsoft.com/office/word/2010/wordprocessingInk">
+                    <w14:contentPart bwMode="auto" r:id="rId237">
+                      <w14:nvContentPartPr>
+                        <w14:cNvContentPartPr>
+                          <a14:cpLocks xmlns:a14="http://schemas.microsoft.com/office/drawing/2010/main" noRot="1"/>
+                        </w14:cNvContentPartPr>
+                      </w14:nvContentPartPr>
+                      <w14:xfrm>
+                        <a:off x="0" y="0"/>
+                        <a:ext cx="136080" cy="12600"/>
+                      </w14:xfrm>
+                    </w14:contentPart>
+                  </a:graphicData>
+                </a:graphic>
+              </wp:anchor>
+            </w:drawing>
+          </mc:Choice>
+          <mc:Fallback>
+            <w:pict>
+              <v:shape w14:anchorId="253812D2" id="Tinta 37" o:spid="_x0000_s1026" type="#_x0000_t75" style="position:absolute;margin-left:6.9pt;margin-top:24.5pt;width:11.7pt;height:2pt;z-index:251823104;visibility:visible;mso-wrap-style:square;mso-wrap-distance-left:9pt;mso-wrap-distance-top:0;mso-wrap-distance-right:9pt;mso-wrap-distance-bottom:0;mso-position-horizontal:absolute;mso-position-horizontal-relative:text;mso-position-vertical:absolute;mso-position-vertical-relative:text" o:gfxdata="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">
+                <v:imagedata r:id="rId238" o:title=""/>
+                <o:lock v:ext="edit" rotation="t" aspectratio="f"/>
+              </v:shape>
+            </w:pict>
+          </mc:Fallback>
+        </mc:AlternateContent>
+      </w:r>
+      <w:r>
+        <w:rPr>
+          <w:noProof/>
+        </w:rPr>
+        <mc:AlternateContent>
+          <mc:Choice Requires="wpi">
+            <w:drawing>
+              <wp:anchor distT="0" distB="0" distL="114300" distR="114300" simplePos="0" relativeHeight="251822080" behindDoc="0" locked="0" layoutInCell="1" allowOverlap="1" wp14:anchorId="71DD5AE1" wp14:editId="448C3107">
+                <wp:simplePos x="0" y="0"/>
+                <wp:positionH relativeFrom="column">
+                  <wp:posOffset>-383540</wp:posOffset>
+                </wp:positionH>
+                <wp:positionV relativeFrom="paragraph">
+                  <wp:posOffset>1730375</wp:posOffset>
+                </wp:positionV>
+                <wp:extent cx="619125" cy="107315"/>
+                <wp:effectExtent l="38100" t="38100" r="28575" b="26035"/>
+                <wp:wrapNone/>
+                <wp:docPr id="509744156" name="Tinta 36"/>
+                <wp:cNvGraphicFramePr>
+                  <a:graphicFrameLocks xmlns:a="http://schemas.openxmlformats.org/drawingml/2006/main"/>
+                </wp:cNvGraphicFramePr>
+                <a:graphic xmlns:a="http://schemas.openxmlformats.org/drawingml/2006/main">
+                  <a:graphicData uri="http://schemas.microsoft.com/office/word/2010/wordprocessingInk">
+                    <w14:contentPart bwMode="auto" r:id="rId239">
+                      <w14:nvContentPartPr>
+                        <w14:cNvContentPartPr>
+                          <a14:cpLocks xmlns:a14="http://schemas.microsoft.com/office/drawing/2010/main" noRot="1"/>
+                        </w14:cNvContentPartPr>
+                      </w14:nvContentPartPr>
+                      <w14:xfrm>
+                        <a:off x="0" y="0"/>
+                        <a:ext cx="619125" cy="107315"/>
+                      </w14:xfrm>
+                    </w14:contentPart>
+                  </a:graphicData>
+                </a:graphic>
+              </wp:anchor>
+            </w:drawing>
+          </mc:Choice>
+          <mc:Fallback>
+            <w:pict>
+              <v:shape w14:anchorId="2992AAD1" id="Tinta 36" o:spid="_x0000_s1026" type="#_x0000_t75" style="position:absolute;margin-left:-30.7pt;margin-top:135.75pt;width:49.7pt;height:9.4pt;z-index:251822080;visibility:visible;mso-wrap-style:square;mso-wrap-distance-left:9pt;mso-wrap-distance-top:0;mso-wrap-distance-right:9pt;mso-wrap-distance-bottom:0;mso-position-horizontal:absolute;mso-position-horizontal-relative:text;mso-position-vertical:absolute;mso-position-vertical-relative:text" o:gfxdata="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">
+                <v:imagedata r:id="rId240" o:title=""/>
+                <o:lock v:ext="edit" rotation="t" aspectratio="f"/>
+              </v:shape>
+            </w:pict>
+          </mc:Fallback>
+        </mc:AlternateContent>
+      </w:r>
+      <w:r>
+        <w:rPr>
+          <w:noProof/>
+        </w:rPr>
+        <mc:AlternateContent>
+          <mc:Choice Requires="wpi">
+            <w:drawing>
+              <wp:anchor distT="0" distB="0" distL="114300" distR="114300" simplePos="0" relativeHeight="251815936" behindDoc="0" locked="0" layoutInCell="1" allowOverlap="1" wp14:anchorId="16EA1473" wp14:editId="6FEACE5F">
+                <wp:simplePos x="0" y="0"/>
+                <wp:positionH relativeFrom="column">
+                  <wp:posOffset>-460375</wp:posOffset>
+                </wp:positionH>
+                <wp:positionV relativeFrom="paragraph">
+                  <wp:posOffset>1764665</wp:posOffset>
+                </wp:positionV>
+                <wp:extent cx="60325" cy="66675"/>
+                <wp:effectExtent l="38100" t="38100" r="15875" b="28575"/>
+                <wp:wrapNone/>
+                <wp:docPr id="289994188" name="Tinta 30"/>
+                <wp:cNvGraphicFramePr>
+                  <a:graphicFrameLocks xmlns:a="http://schemas.openxmlformats.org/drawingml/2006/main"/>
+                </wp:cNvGraphicFramePr>
+                <a:graphic xmlns:a="http://schemas.openxmlformats.org/drawingml/2006/main">
+                  <a:graphicData uri="http://schemas.microsoft.com/office/word/2010/wordprocessingInk">
+                    <w14:contentPart bwMode="auto" r:id="rId241">
+                      <w14:nvContentPartPr>
+                        <w14:cNvContentPartPr>
+                          <a14:cpLocks xmlns:a14="http://schemas.microsoft.com/office/drawing/2010/main" noRot="1"/>
+                        </w14:cNvContentPartPr>
+                      </w14:nvContentPartPr>
+                      <w14:xfrm>
+                        <a:off x="0" y="0"/>
+                        <a:ext cx="60325" cy="66675"/>
+                      </w14:xfrm>
+                    </w14:contentPart>
+                  </a:graphicData>
+                </a:graphic>
+              </wp:anchor>
+            </w:drawing>
+          </mc:Choice>
+          <mc:Fallback>
+            <w:pict>
+              <v:shape w14:anchorId="20808FFF" id="Tinta 30" o:spid="_x0000_s1026" type="#_x0000_t75" style="position:absolute;margin-left:-36.75pt;margin-top:138.45pt;width:5.7pt;height:6.2pt;z-index:251815936;visibility:visible;mso-wrap-style:square;mso-wrap-distance-left:9pt;mso-wrap-distance-top:0;mso-wrap-distance-right:9pt;mso-wrap-distance-bottom:0;mso-position-horizontal:absolute;mso-position-horizontal-relative:text;mso-position-vertical:absolute;mso-position-vertical-relative:text" o:gfxdata="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">
+                <v:imagedata r:id="rId242" o:title=""/>
+                <o:lock v:ext="edit" rotation="t" aspectratio="f"/>
+              </v:shape>
+            </w:pict>
+          </mc:Fallback>
+        </mc:AlternateContent>
+      </w:r>
+      <w:r>
+        <w:rPr>
+          <w:noProof/>
+        </w:rPr>
+        <mc:AlternateContent>
+          <mc:Choice Requires="wpi">
+            <w:drawing>
+              <wp:anchor distT="0" distB="0" distL="114300" distR="114300" simplePos="0" relativeHeight="251809792" behindDoc="0" locked="0" layoutInCell="1" allowOverlap="1" wp14:anchorId="3948C306" wp14:editId="6DEDA690">
+                <wp:simplePos x="0" y="0"/>
+                <wp:positionH relativeFrom="column">
+                  <wp:posOffset>-663575</wp:posOffset>
+                </wp:positionH>
+                <wp:positionV relativeFrom="paragraph">
+                  <wp:posOffset>1420495</wp:posOffset>
+                </wp:positionV>
+                <wp:extent cx="652970" cy="221340"/>
+                <wp:effectExtent l="38100" t="38100" r="33020" b="26670"/>
+                <wp:wrapNone/>
+                <wp:docPr id="904118414" name="Tinta 22"/>
+                <wp:cNvGraphicFramePr>
+                  <a:graphicFrameLocks xmlns:a="http://schemas.openxmlformats.org/drawingml/2006/main"/>
+                </wp:cNvGraphicFramePr>
+                <a:graphic xmlns:a="http://schemas.openxmlformats.org/drawingml/2006/main">
+                  <a:graphicData uri="http://schemas.microsoft.com/office/word/2010/wordprocessingInk">
+                    <w14:contentPart bwMode="auto" r:id="rId243">
+                      <w14:nvContentPartPr>
+                        <w14:cNvContentPartPr>
+                          <a14:cpLocks xmlns:a14="http://schemas.microsoft.com/office/drawing/2010/main" noRot="1"/>
+                        </w14:cNvContentPartPr>
+                      </w14:nvContentPartPr>
+                      <w14:xfrm>
+                        <a:off x="0" y="0"/>
+                        <a:ext cx="652970" cy="221340"/>
+                      </w14:xfrm>
+                    </w14:contentPart>
+                  </a:graphicData>
+                </a:graphic>
+              </wp:anchor>
+            </w:drawing>
+          </mc:Choice>
+          <mc:Fallback>
+            <w:pict>
+              <v:shape w14:anchorId="5D332406" id="Tinta 22" o:spid="_x0000_s1026" type="#_x0000_t75" style="position:absolute;margin-left:-52.75pt;margin-top:111.35pt;width:52.4pt;height:18.45pt;z-index:251809792;visibility:visible;mso-wrap-style:square;mso-wrap-distance-left:9pt;mso-wrap-distance-top:0;mso-wrap-distance-right:9pt;mso-wrap-distance-bottom:0;mso-position-horizontal:absolute;mso-position-horizontal-relative:text;mso-position-vertical:absolute;mso-position-vertical-relative:text" o:gfxdata="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">
+                <v:imagedata r:id="rId244" o:title=""/>
+                <o:lock v:ext="edit" rotation="t" aspectratio="f"/>
+              </v:shape>
+            </w:pict>
+          </mc:Fallback>
+        </mc:AlternateContent>
+      </w:r>
+      <w:r>
+        <w:rPr>
+          <w:noProof/>
+        </w:rPr>
+        <mc:AlternateContent>
+          <mc:Choice Requires="wpi">
+            <w:drawing>
+              <wp:anchor distT="0" distB="0" distL="114300" distR="114300" simplePos="0" relativeHeight="251794432" behindDoc="0" locked="0" layoutInCell="1" allowOverlap="1" wp14:anchorId="400AE7DD" wp14:editId="4A073908">
+                <wp:simplePos x="0" y="0"/>
+                <wp:positionH relativeFrom="column">
+                  <wp:posOffset>-240030</wp:posOffset>
+                </wp:positionH>
+                <wp:positionV relativeFrom="paragraph">
+                  <wp:posOffset>1457325</wp:posOffset>
+                </wp:positionV>
+                <wp:extent cx="476250" cy="88560"/>
+                <wp:effectExtent l="38100" t="38100" r="0" b="26035"/>
+                <wp:wrapNone/>
+                <wp:docPr id="1044281357" name="Tinta 7"/>
+                <wp:cNvGraphicFramePr>
+                  <a:graphicFrameLocks xmlns:a="http://schemas.openxmlformats.org/drawingml/2006/main"/>
+                </wp:cNvGraphicFramePr>
+                <a:graphic xmlns:a="http://schemas.openxmlformats.org/drawingml/2006/main">
+                  <a:graphicData uri="http://schemas.microsoft.com/office/word/2010/wordprocessingInk">
+                    <w14:contentPart bwMode="auto" r:id="rId245">
+                      <w14:nvContentPartPr>
+                        <w14:cNvContentPartPr>
+                          <a14:cpLocks xmlns:a14="http://schemas.microsoft.com/office/drawing/2010/main" noRot="1"/>
+                        </w14:cNvContentPartPr>
+                      </w14:nvContentPartPr>
+                      <w14:xfrm>
+                        <a:off x="0" y="0"/>
+                        <a:ext cx="476250" cy="88560"/>
+                      </w14:xfrm>
+                    </w14:contentPart>
+                  </a:graphicData>
+                </a:graphic>
+              </wp:anchor>
+            </w:drawing>
+          </mc:Choice>
+          <mc:Fallback>
+            <w:pict>
+              <v:shape w14:anchorId="1E20E66B" id="Tinta 7" o:spid="_x0000_s1026" type="#_x0000_t75" style="position:absolute;margin-left:-19.4pt;margin-top:114.25pt;width:38.45pt;height:7.95pt;z-index:251794432;visibility:visible;mso-wrap-style:square;mso-wrap-distance-left:9pt;mso-wrap-distance-top:0;mso-wrap-distance-right:9pt;mso-wrap-distance-bottom:0;mso-position-horizontal:absolute;mso-position-horizontal-relative:text;mso-position-vertical:absolute;mso-position-vertical-relative:text" o:gfxdata="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">
+                <v:imagedata r:id="rId246" o:title=""/>
+                <o:lock v:ext="edit" rotation="t" aspectratio="f"/>
+              </v:shape>
+            </w:pict>
+          </mc:Fallback>
+        </mc:AlternateContent>
+      </w:r>
+      <w:r>
+        <w:rPr>
+          <w:noProof/>
+        </w:rPr>
+        <mc:AlternateContent>
+          <mc:Choice Requires="wpi">
+            <w:drawing>
+              <wp:anchor distT="0" distB="0" distL="114300" distR="114300" simplePos="0" relativeHeight="251791360" behindDoc="0" locked="0" layoutInCell="1" allowOverlap="1" wp14:anchorId="5CD2BEFC" wp14:editId="3D1F6EAC">
+                <wp:simplePos x="0" y="0"/>
+                <wp:positionH relativeFrom="column">
+                  <wp:posOffset>1541865</wp:posOffset>
+                </wp:positionH>
+                <wp:positionV relativeFrom="paragraph">
+                  <wp:posOffset>1802427</wp:posOffset>
+                </wp:positionV>
+                <wp:extent cx="231120" cy="12600"/>
+                <wp:effectExtent l="38100" t="38100" r="17145" b="26035"/>
+                <wp:wrapNone/>
+                <wp:docPr id="185441977" name="Tinta 4"/>
+                <wp:cNvGraphicFramePr>
+                  <a:graphicFrameLocks xmlns:a="http://schemas.openxmlformats.org/drawingml/2006/main"/>
+                </wp:cNvGraphicFramePr>
+                <a:graphic xmlns:a="http://schemas.openxmlformats.org/drawingml/2006/main">
+                  <a:graphicData uri="http://schemas.microsoft.com/office/word/2010/wordprocessingInk">
+                    <w14:contentPart bwMode="auto" r:id="rId247">
+                      <w14:nvContentPartPr>
+                        <w14:cNvContentPartPr>
+                          <a14:cpLocks xmlns:a14="http://schemas.microsoft.com/office/drawing/2010/main" noRot="1"/>
+                        </w14:cNvContentPartPr>
+                      </w14:nvContentPartPr>
+                      <w14:xfrm>
+                        <a:off x="0" y="0"/>
+                        <a:ext cx="231120" cy="12600"/>
+                      </w14:xfrm>
+                    </w14:contentPart>
+                  </a:graphicData>
+                </a:graphic>
+              </wp:anchor>
+            </w:drawing>
+          </mc:Choice>
+          <mc:Fallback>
+            <w:pict>
+              <v:shape w14:anchorId="0D9AE182" id="Tinta 4" o:spid="_x0000_s1026" type="#_x0000_t75" style="position:absolute;margin-left:120.9pt;margin-top:141.4pt;width:19.2pt;height:2pt;z-index:251791360;visibility:visible;mso-wrap-style:square;mso-wrap-distance-left:9pt;mso-wrap-distance-top:0;mso-wrap-distance-right:9pt;mso-wrap-distance-bottom:0;mso-position-horizontal:absolute;mso-position-horizontal-relative:text;mso-position-vertical:absolute;mso-position-vertical-relative:text" o:gfxdata="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">
+                <v:imagedata r:id="rId248" o:title=""/>
+                <o:lock v:ext="edit" rotation="t" aspectratio="f"/>
+              </v:shape>
+            </w:pict>
+          </mc:Fallback>
+        </mc:AlternateContent>
+      </w:r>
+      <w:r>
+        <w:rPr>
+          <w:noProof/>
+        </w:rPr>
+        <mc:AlternateContent>
+          <mc:Choice Requires="wpi">
+            <w:drawing>
+              <wp:anchor distT="0" distB="0" distL="114300" distR="114300" simplePos="0" relativeHeight="251790336" behindDoc="0" locked="0" layoutInCell="1" allowOverlap="1" wp14:anchorId="5D63C177" wp14:editId="6C11EE17">
+                <wp:simplePos x="0" y="0"/>
+                <wp:positionH relativeFrom="column">
+                  <wp:posOffset>1541865</wp:posOffset>
+                </wp:positionH>
+                <wp:positionV relativeFrom="paragraph">
+                  <wp:posOffset>1594347</wp:posOffset>
+                </wp:positionV>
+                <wp:extent cx="219240" cy="6480"/>
+                <wp:effectExtent l="38100" t="38100" r="28575" b="31750"/>
+                <wp:wrapNone/>
+                <wp:docPr id="707849347" name="Tinta 3"/>
+                <wp:cNvGraphicFramePr>
+                  <a:graphicFrameLocks xmlns:a="http://schemas.openxmlformats.org/drawingml/2006/main"/>
+                </wp:cNvGraphicFramePr>
+                <a:graphic xmlns:a="http://schemas.openxmlformats.org/drawingml/2006/main">
+                  <a:graphicData uri="http://schemas.microsoft.com/office/word/2010/wordprocessingInk">
+                    <w14:contentPart bwMode="auto" r:id="rId249">
+                      <w14:nvContentPartPr>
+                        <w14:cNvContentPartPr>
+                          <a14:cpLocks xmlns:a14="http://schemas.microsoft.com/office/drawing/2010/main" noRot="1"/>
+                        </w14:cNvContentPartPr>
+                      </w14:nvContentPartPr>
+                      <w14:xfrm>
+                        <a:off x="0" y="0"/>
+                        <a:ext cx="219240" cy="6480"/>
+                      </w14:xfrm>
+                    </w14:contentPart>
+                  </a:graphicData>
+                </a:graphic>
+              </wp:anchor>
+            </w:drawing>
+          </mc:Choice>
+          <mc:Fallback>
+            <w:pict>
+              <v:shape w14:anchorId="6C55FB82" id="Tinta 3" o:spid="_x0000_s1026" type="#_x0000_t75" style="position:absolute;margin-left:120.9pt;margin-top:125.05pt;width:18.25pt;height:1.45pt;z-index:251790336;visibility:visible;mso-wrap-style:square;mso-wrap-distance-left:9pt;mso-wrap-distance-top:0;mso-wrap-distance-right:9pt;mso-wrap-distance-bottom:0;mso-position-horizontal:absolute;mso-position-horizontal-relative:text;mso-position-vertical:absolute;mso-position-vertical-relative:text" o:gfxdata="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">
+                <v:imagedata r:id="rId250" o:title=""/>
+                <o:lock v:ext="edit" rotation="t" aspectratio="f"/>
+              </v:shape>
+            </w:pict>
+          </mc:Fallback>
+        </mc:AlternateContent>
+      </w:r>
+      <w:r>
+        <w:rPr>
+          <w:noProof/>
+        </w:rPr>
+        <mc:AlternateContent>
+          <mc:Choice Requires="wpi">
+            <w:drawing>
+              <wp:anchor distT="0" distB="0" distL="114300" distR="114300" simplePos="0" relativeHeight="251789312" behindDoc="0" locked="0" layoutInCell="1" allowOverlap="1" wp14:anchorId="1005C07D" wp14:editId="1533E9C7">
+                <wp:simplePos x="0" y="0"/>
+                <wp:positionH relativeFrom="column">
+                  <wp:posOffset>336585</wp:posOffset>
+                </wp:positionH>
+                <wp:positionV relativeFrom="paragraph">
+                  <wp:posOffset>1190067</wp:posOffset>
+                </wp:positionV>
+                <wp:extent cx="326520" cy="7200"/>
+                <wp:effectExtent l="38100" t="38100" r="16510" b="31115"/>
+                <wp:wrapNone/>
+                <wp:docPr id="1005177036" name="Tinta 2"/>
+                <wp:cNvGraphicFramePr>
+                  <a:graphicFrameLocks xmlns:a="http://schemas.openxmlformats.org/drawingml/2006/main"/>
+                </wp:cNvGraphicFramePr>
+                <a:graphic xmlns:a="http://schemas.openxmlformats.org/drawingml/2006/main">
+                  <a:graphicData uri="http://schemas.microsoft.com/office/word/2010/wordprocessingInk">
+                    <w14:contentPart bwMode="auto" r:id="rId251">
+                      <w14:nvContentPartPr>
+                        <w14:cNvContentPartPr>
+                          <a14:cpLocks xmlns:a14="http://schemas.microsoft.com/office/drawing/2010/main" noRot="1"/>
+                        </w14:cNvContentPartPr>
+                      </w14:nvContentPartPr>
+                      <w14:xfrm>
+                        <a:off x="0" y="0"/>
+                        <a:ext cx="326520" cy="7200"/>
+                      </w14:xfrm>
+                    </w14:contentPart>
+                  </a:graphicData>
+                </a:graphic>
+              </wp:anchor>
+            </w:drawing>
+          </mc:Choice>
+          <mc:Fallback>
+            <w:pict>
+              <v:shape w14:anchorId="0F4257E0" id="Tinta 2" o:spid="_x0000_s1026" type="#_x0000_t75" style="position:absolute;margin-left:26pt;margin-top:93.2pt;width:26.65pt;height:1.55pt;z-index:251789312;visibility:visible;mso-wrap-style:square;mso-wrap-distance-left:9pt;mso-wrap-distance-top:0;mso-wrap-distance-right:9pt;mso-wrap-distance-bottom:0;mso-position-horizontal:absolute;mso-position-horizontal-relative:text;mso-position-vertical:absolute;mso-position-vertical-relative:text" o:gfxdata="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">
+                <v:imagedata r:id="rId252" o:title=""/>
+                <o:lock v:ext="edit" rotation="t" aspectratio="f"/>
+              </v:shape>
+            </w:pict>
+          </mc:Fallback>
+        </mc:AlternateContent>
+      </w:r>
+      <w:r>
+        <w:drawing>
+          <wp:inline distT="0" distB="0" distL="0" distR="0" wp14:anchorId="6444A7B5" wp14:editId="708E0412">
+            <wp:extent cx="6120130" cy="3919855"/>
+            <wp:effectExtent l="0" t="0" r="0" b="0"/>
+            <wp:docPr id="2123198321" name="Imagem 1"/>
+            <wp:cNvGraphicFramePr>
+              <a:graphicFrameLocks xmlns:a="http://schemas.openxmlformats.org/drawingml/2006/main" noChangeAspect="1"/>
+            </wp:cNvGraphicFramePr>
+            <a:graphic xmlns:a="http://schemas.openxmlformats.org/drawingml/2006/main">
+              <a:graphicData uri="http://schemas.openxmlformats.org/drawingml/2006/picture">
+                <pic:pic xmlns:pic="http://schemas.openxmlformats.org/drawingml/2006/picture">
+                  <pic:nvPicPr>
+                    <pic:cNvPr id="2123198321" name=""/>
+                    <pic:cNvPicPr/>
+                  </pic:nvPicPr>
+                  <pic:blipFill>
+                    <a:blip r:embed="rId253"/>
+                    <a:stretch>
+                      <a:fillRect/>
+                    </a:stretch>
+                  </pic:blipFill>
+                  <pic:spPr>
+                    <a:xfrm>
+                      <a:off x="0" y="0"/>
+                      <a:ext cx="6120130" cy="3919855"/>
+                    </a:xfrm>
+                    <a:prstGeom prst="rect">
+                      <a:avLst/>
+                    </a:prstGeom>
+                  </pic:spPr>
+                </pic:pic>
+              </a:graphicData>
+            </a:graphic>
+          </wp:inline>
+        </w:drawing>
+      </w:r>
+    </w:p>
+    <w:p/>
+    <w:p>
+      <w:pPr>
+        <w:pStyle w:val="Titulo1ABNT"/>
       </w:pPr>
       <w:bookmarkStart w:id="62" w:name="_Toc175174796"/>
       <w:r>
@@ -24697,7 +25542,7 @@
       <w:bookmarkEnd w:id="62"/>
     </w:p>
     <w:p>
-      <w:hyperlink r:id="rId224" w:history="1">
+      <w:hyperlink r:id="rId254" w:history="1">
         <w:r>
           <w:rPr>
             <w:rStyle w:val="Hyperlink"/>
@@ -24707,7 +25552,7 @@
       </w:hyperlink>
     </w:p>
     <w:p>
-      <w:hyperlink r:id="rId225" w:history="1">
+      <w:hyperlink r:id="rId255" w:history="1">
         <w:r>
           <w:rPr>
             <w:rStyle w:val="Hyperlink"/>
@@ -24717,7 +25562,7 @@
       </w:hyperlink>
     </w:p>
     <w:p>
-      <w:hyperlink r:id="rId226" w:history="1">
+      <w:hyperlink r:id="rId256" w:history="1">
         <w:r>
           <w:rPr>
             <w:rStyle w:val="Hyperlink"/>
@@ -27164,7 +28009,7 @@
     </inkml:brush>
   </inkml:definitions>
   <inkml:trace contextRef="#ctx0" brushRef="#br0">0 153 24575,'2'0'0,"4"0"0,3 0 0,3 0 0,1 0 0,2 0 0,0 0 0,0 0 0,0 0 0,1 0 0,-1 0 0,0 0 0,-1 0 0,1 0 0,-3 0-8191</inkml:trace>
-  <inkml:trace contextRef="#ctx0" brushRef="#br0" timeOffset="1149.15">294 38 24575,'17'2'0,"1"1"0,-1 1 0,1 0 0,-1 2 0,0 0 0,-1 1 0,0 0 0,0 1 0,0 1 0,15 13 0,75 29 0,-106-51 0,0 1 0,1-1 0,-1 0 0,0 0 0,0 0 0,1 0 0,-1 0 0,0 0 0,0 1 0,1-1 0,-1 0 0,0 0 0,0 0 0,1 0 0,-1 1 0,0-1 0,0 0 0,0 0 0,0 1 0,1-1 0,-1 0 0,0 0 0,0 1 0,0-1 0,0 0 0,0 0 0,0 1 0,0-1 0,0 0 0,0 1 0,0-1 0,0 0 0,0 0 0,0 1 0,0-1 0,0 0 0,0 1 0,0-1 0,0 0 0,0 0 0,0 1 0,0-1 0,-1 0 0,1 0 0,0 1 0,0-1 0,-17 6 0,-22-4 0,-141 12-1365,167-15-5461</inkml:trace>
+  <inkml:trace contextRef="#ctx0" brushRef="#br0" timeOffset="1149.14">294 38 24575,'17'2'0,"1"1"0,-1 1 0,1 0 0,-1 2 0,0 0 0,-1 1 0,0 0 0,0 1 0,0 1 0,15 13 0,75 29 0,-106-51 0,0 1 0,1-1 0,-1 0 0,0 0 0,0 0 0,1 0 0,-1 0 0,0 0 0,0 1 0,1-1 0,-1 0 0,0 0 0,0 0 0,1 0 0,-1 1 0,0-1 0,0 0 0,0 0 0,0 1 0,1-1 0,-1 0 0,0 0 0,0 1 0,0-1 0,0 0 0,0 0 0,0 1 0,0-1 0,0 0 0,0 1 0,0-1 0,0 0 0,0 0 0,0 1 0,0-1 0,0 0 0,0 1 0,0-1 0,0 0 0,0 0 0,0 1 0,0-1 0,-1 0 0,1 0 0,0 1 0,0-1 0,-17 6 0,-22-4 0,-141 12-1365,167-15-5461</inkml:trace>
   <inkml:trace contextRef="#ctx0" brushRef="#br0" timeOffset="3138.8">881 184 24575,'0'0'-8191</inkml:trace>
   <inkml:trace contextRef="#ctx0" brushRef="#br0" timeOffset="4074.46">881 184 24575,'27'-26'0,"-8"8"0,0 0 0,28-38 0,-34 36 0,-10 15 0,0 0 0,0 0 0,0 0 0,1 0 0,0 1 0,0 0 0,6-5 0,-10 8 0,1 1 0,0-1 0,-1 1 0,1 0 0,0-1 0,-1 1 0,1 0 0,0 0 0,0 0 0,-1 0 0,1-1 0,0 1 0,0 0 0,-1 0 0,1 0 0,0 0 0,0 1 0,-1-1 0,1 0 0,0 0 0,-1 0 0,1 1 0,0-1 0,0 1 0,1 0 0,0 1 0,0-1 0,0 1 0,-1 0 0,1 0 0,-1 0 0,1 0 0,-1 0 0,0 0 0,0 0 0,2 4 0,2 8 0,0 0 0,-1 0 0,4 20 0,-6-21 0,1 0 0,0-1 0,1 0 0,0 0 0,11 21 0,5 4-1365,-16-28-5461</inkml:trace>
   <inkml:trace contextRef="#ctx0" brushRef="#br0" timeOffset="4590.3">969 140 24575,'2'0'0,"4"0"0,3 0 0,3 0 0,1 0 0,2 0 0,0 0 0,0 0 0,0 0 0,1 0 0,-4 0-8191</inkml:trace>
@@ -27270,7 +28115,7 @@
     </inkml:brush>
   </inkml:definitions>
   <inkml:trace contextRef="#ctx0" brushRef="#br0">1 182 24575,'60'8'0,"-53"-5"0,0-1 0,1-1 0,0 0 0,-1 0 0,1 0 0,0-1 0,0 0 0,-1 0 0,1-1 0,0 0 0,8-2 0,-15 2 0,1 0 0,-1-1 0,1 1 0,-1 0 0,0 0 0,1-1 0,-1 1 0,0 0 0,0-1 0,0 1 0,0-1 0,0 0 0,0 1 0,0-1 0,-1 0 0,1 0 0,-1 1 0,1-1 0,-1 0 0,0 0 0,1 0 0,-1 0 0,0-2 0,-2-52 0,0 37 0,2 14 0,-1 0 0,1-1 0,0 1 0,1 0 0,-1 0 0,1 0 0,0 0 0,0 0 0,3-6 0,-3 10 0,0-1 0,1 0 0,-1 1 0,1-1 0,-1 1 0,1 0 0,0-1 0,0 1 0,0 0 0,-1 0 0,1 0 0,0 0 0,0 1 0,0-1 0,1 0 0,-1 1 0,0 0 0,0-1 0,0 1 0,0 0 0,0 0 0,1 0 0,-1 0 0,2 1 0,14-2 0,-13 1 0,1-1 0,-1 1 0,1 0 0,0 0 0,-1 0 0,1 1 0,-1 0 0,1 0 0,-1 0 0,1 1 0,-1 0 0,8 3 0,-13-2 0,1-1 0,-1 1 0,1 0 0,-1-1 0,0 1 0,0 0 0,0-1 0,0 1 0,0 0 0,-1-1 0,1 1 0,-1 0 0,0-1 0,0 1 0,0-1 0,0 1 0,0-1 0,-1 1 0,-1 2 0,-7 20 0,10-22 0,0-1 0,-1 0 0,1 0 0,0 0 0,0 0 0,1 0 0,-1 0 0,0 0 0,1 0 0,-1 0 0,1 0 0,0 0 0,0 0 0,-1 0 0,1 0 0,1 0 0,-1 0 0,0-1 0,0 1 0,1 0 0,-1-1 0,4 3 0,-1-1 0,0 0 0,1 0 0,0 0 0,-1-1 0,1 0 0,0 0 0,0-1 0,0 1 0,7 0 0,0 0 0,0 0 0,0-1 0,0-1 0,0 0 0,0-1 0,0 0 0,22-5 0,-26 3 0,-1 0 0,0-1 0,1 0 0,-2-1 0,1 1 0,0-1 0,-1 0 0,10-10 0,-15 14 0,0-1 0,1 1 0,-1 0 0,0 0 0,0 0 0,0-1 0,0 1 0,0-1 0,0 1 0,0-1 0,0 1 0,0-1 0,-1 0 0,1 1 0,-1-1 0,1 0 0,-1 1 0,0-1 0,1 0 0,-1 1 0,0-1 0,0 0 0,0 0 0,-1 1 0,1-1 0,0 0 0,-1 0 0,1 1 0,-1-1 0,1 0 0,-1 1 0,0-1 0,0 1 0,1-1 0,-1 1 0,0-1 0,-1 1 0,1 0 0,0-1 0,0 1 0,0 0 0,-1 0 0,1 0 0,-1 0 0,1 0 0,-2-1 0,1 1 0,1 0 0,0 1 0,0-1 0,-1 0 0,1 0 0,0 1 0,-1-1 0,1 1 0,0-1 0,-1 1 0,1 0 0,-1-1 0,1 1 0,-1 0 0,1 0 0,-1 0 0,1 0 0,-1 0 0,1 0 0,-1 1 0,1-1 0,-1 0 0,1 1 0,0-1 0,-3 2 0,3-1 0,0 0 0,-1 1 0,1 0 0,0-1 0,0 1 0,0-1 0,0 1 0,0 0 0,1 0 0,-1 0 0,0-1 0,1 1 0,0 0 0,-1 0 0,1 0 0,0 3 0,-1 3 0,1-1 0,0 1 0,1 0 0,0-1 0,0 1 0,1-1 0,0 1 0,0-1 0,4 8 0,-1-6 0,0 1 0,1-1 0,0 0 0,1-1 0,0 1 0,0-1 0,1-1 0,12 11 0,-14-14 0,1 0 0,-1-1 0,1 0 0,0 0 0,0 0 0,0-1 0,0 1 0,1-2 0,-1 1 0,1-1 0,-1 0 0,15-1 0,-13 0 0,1-1 0,-1 0 0,1-1 0,-1 0 0,0 0 0,0-1 0,0 0 0,0-1 0,0 0 0,-1 0 0,0-1 0,0 0 0,0 0 0,0-1 0,-1 0 0,0 0 0,0-1 0,0 0 0,-1 0 0,0-1 0,-1 1 0,0-1 0,8-16 0,-12 22 0,22-48 0,-23 49 0,1-1 0,0 0 0,-1 0 0,1 0 0,-1 0 0,1 0 0,-1 0 0,0 0 0,0 0 0,0 0 0,0 0 0,-1 0 0,1 0 0,0 0 0,-1 0 0,1 0 0,-1 0 0,0 0 0,0 0 0,1 0 0,-1 1 0,-1-1 0,0-2 0,2 4 0,-1-1 0,1 1 0,0 0 0,0 0 0,0-1 0,-1 1 0,1 0 0,0 0 0,0 0 0,-1-1 0,1 1 0,0 0 0,-1 0 0,1 0 0,0 0 0,-1 0 0,1 0 0,0-1 0,0 1 0,-1 0 0,1 0 0,0 0 0,-1 0 0,1 0 0,0 0 0,-1 0 0,1 0 0,0 1 0,-1-1 0,1 0 0,0 0 0,-1 0 0,1 0 0,0 0 0,0 0 0,-1 1 0,1-1 0,0 0 0,-1 0 0,1 0 0,0 1 0,0-1 0,-1 0 0,-5 19 0,4 22 0,8-20 0,1-1 0,19 38 0,-12-28 0,-1-14-1365,-6-11-5461</inkml:trace>
-  <inkml:trace contextRef="#ctx0" brushRef="#br0" timeOffset="441.93">822 65 24575,'222'13'0,"-194"-11"-1365,-15-1-5461</inkml:trace>
+  <inkml:trace contextRef="#ctx0" brushRef="#br0" timeOffset="441.92">822 65 24575,'222'13'0,"-194"-11"-1365,-15-1-5461</inkml:trace>
   <inkml:trace contextRef="#ctx0" brushRef="#br0" timeOffset="3877.9">1072 256 24575,'6'0'0,"0"0"0,1 0 0,-1 0 0,0-1 0,0 0 0,0 0 0,0-1 0,0 1 0,0-2 0,0 1 0,-1 0 0,1-1 0,-1 0 0,0 0 0,8-7 0,-10 8 0,0 1 0,0-1 0,1 1 0,-1-1 0,0 1 0,1 0 0,-1 0 0,1 0 0,-1 1 0,1-1 0,-1 1 0,1 0 0,0 0 0,-1 0 0,1 0 0,-1 1 0,1-1 0,-1 1 0,1 0 0,4 2 0,-6-2 0,0-1 0,0 1 0,-1 0 0,1 0 0,0 0 0,0 1 0,-1-1 0,1 0 0,-1 1 0,1-1 0,-1 1 0,0-1 0,1 1 0,-1 0 0,0 0 0,0-1 0,0 1 0,0 0 0,-1 0 0,1 0 0,0 0 0,-1 0 0,0 0 0,1 0 0,-1 0 0,0 0 0,0 0 0,0 0 0,0 0 0,0 1 0,-1-1 0,1 0 0,0 0 0,-1 0 0,0 0 0,0 1 0,-1 1 0,-1 0 0,1-1 0,-1 1 0,1-1 0,-1 0 0,0 0 0,0 0 0,0 0 0,0-1 0,-1 1 0,1-1 0,-1 0 0,0 0 0,0 0 0,1-1 0,-1 1 0,0-1 0,0 0 0,0 0 0,-1 0 0,1 0 0,0-1 0,0 0 0,0 0 0,-1 0 0,1 0 0,0-1 0,0 1 0,0-1 0,0 0 0,0 0 0,0-1 0,-5-2 0,8 4 0,1 0 0,0 0 0,-1 0 0,1 0 0,0 0 0,-1-1 0,1 1 0,0 0 0,-1 0 0,1 0 0,0-1 0,-1 1 0,1 0 0,0 0 0,0-1 0,-1 1 0,1 0 0,0-1 0,0 1 0,0 0 0,0-1 0,-1 1 0,1 0 0,0-1 0,0 1 0,0-1 0,0 1 0,0 0 0,0-1 0,0 1 0,0 0 0,0-1 0,0 1 0,0-1 0,0 1 0,0 0 0,0-1 0,0 1 0,0 0 0,1-1 0,16-6 0,24 3 0,3 9 0,5 0 0,-47-6 0,1 1 0,-1-1 0,1 1 0,-1-1 0,1 0 0,-1 0 0,1 0 0,-1 0 0,0-1 0,0 1 0,1 0 0,-1-1 0,0 0 0,0 1 0,0-1 0,-1 0 0,3-2 0,22-26 0,14-21 0,-38 48 0,0 1 0,0 0 0,0 0 0,1 0 0,-1 0 0,0 0 0,1 0 0,-1 1 0,1-1 0,0 1 0,-1 0 0,1 0 0,0 0 0,0 0 0,0 0 0,0 1 0,0-1 0,0 1 0,0 0 0,0 0 0,0 0 0,0 0 0,0 0 0,4 2 0,-4-2 0,-1 0 0,1 1 0,-1-1 0,1 1 0,-1 0 0,1-1 0,-1 1 0,1 1 0,-1-1 0,0 0 0,1 0 0,-1 1 0,0-1 0,0 1 0,0 0 0,0 0 0,0 0 0,-1 0 0,1 0 0,-1 0 0,1 0 0,-1 0 0,0 1 0,1-1 0,-1 0 0,0 1 0,1 4 0,-2-1 0,0 1 0,0-1 0,0 0 0,-1 0 0,0 1 0,0-1 0,-1 0 0,-3 10 0,-1 2 0,7-18 0,-1 1 0,1 0 0,-1-1 0,1 1 0,-1-1 0,1 1 0,-1-1 0,1 1 0,-1-1 0,1 0 0,0 1 0,-1-1 0,1 0 0,0 1 0,-1-1 0,1 0 0,0 0 0,-1 1 0,1-1 0,0 0 0,0 0 0,-1 0 0,1 0 0,0 0 0,0 0 0,-1 0 0,1-1 0,1 1 0,30-1 0,-29 1 0,5 0 0,3 0 0,0 0 0,0-1 0,0 0 0,0-1 0,0 0 0,0-1 0,-1 0 0,12-5 0,-21 7 0,0 1 0,-1-1 0,1 1 0,0-1 0,-1 1 0,1 0 0,0-1 0,0 1 0,-1 0 0,1-1 0,0 1 0,0 0 0,0 0 0,-1 0 0,1 0 0,0 0 0,0 0 0,0 0 0,0 0 0,-1 0 0,1 0 0,0 0 0,0 1 0,0-1 0,-1 0 0,1 1 0,0-1 0,0 0 0,-1 1 0,1-1 0,0 1 0,-1-1 0,1 1 0,-1-1 0,1 1 0,0 0 0,-1-1 0,1 1 0,-1-1 0,0 1 0,1 1 0,3 31 0,-4-22 0,6-17 0,-5 3 0,0 0 0,1 0 0,-1 0 0,1 0 0,-1 1 0,1-1 0,0 1 0,0-1 0,1 1 0,-1 0 0,0 0 0,1 0 0,-1 0 0,1 0 0,0 0 0,0 1 0,0-1 0,-1 1 0,1 0 0,0 0 0,1 0 0,-1 0 0,0 1 0,0-1 0,0 1 0,0 0 0,1 0 0,-1 0 0,0 0 0,0 0 0,0 1 0,0-1 0,0 1 0,1 0 0,-1 0 0,0 0 0,-1 0 0,1 1 0,0-1 0,0 1 0,-1 0 0,1 0 0,0 0 0,-1 0 0,0 0 0,0 0 0,1 1 0,-1-1 0,-1 1 0,1-1 0,0 1 0,1 4 0,-2-5 0,0 0 0,1 1 0,-1-1 0,0 0 0,1 0 0,0 0 0,-1 0 0,1 0 0,0-1 0,0 1 0,0 0 0,0-1 0,0 1 0,0-1 0,0 0 0,1 0 0,-1 0 0,1 0 0,-1 0 0,0 0 0,1-1 0,-1 1 0,1-1 0,-1 1 0,1-1 0,0 0 0,-1 0 0,4-1 0,2-1 0,0 0 0,-1-1 0,1 0 0,-1-1 0,0 1 0,0-2 0,13-8 0,-9 6 0,0 0 0,1 1 0,0 1 0,0 0 0,0 0 0,1 1 0,-1 1 0,1 0 0,0 1 0,0 0 0,0 1 0,19 1 0,-31 0 0,0 0 0,1 0 0,-1 1 0,0-1 0,1 1 0,-1-1 0,0 1 0,0 0 0,1-1 0,-1 1 0,0 0 0,0 0 0,0 0 0,0 0 0,0 0 0,0 0 0,0 0 0,0 0 0,-1 0 0,1 0 0,0 0 0,0 3 0,1 0 0,0 0 0,-1 1 0,0-1 0,0 1 0,0 0 0,0-1 0,-1 6 0,0-1 0,0 0 0,0 0 0,-1 0 0,0 1 0,-1-1 0,-6 17 0,7-24 0,0 0 0,-1 0 0,1-1 0,-1 1 0,0 0 0,0-1 0,1 1 0,-1-1 0,0 0 0,0 1 0,0-1 0,-1 0 0,1 0 0,0 0 0,0-1 0,-1 1 0,1 0 0,0-1 0,-1 0 0,1 1 0,0-1 0,-1 0 0,1 0 0,-1 0 0,-3-1 0,3 1 0,1-1 0,-1 1 0,1 0 0,-1-1 0,1 1 0,-1-1 0,1 0 0,0 0 0,-1 0 0,1 0 0,0 0 0,0 0 0,0-1 0,0 1 0,0-1 0,0 0 0,0 1 0,0-1 0,1 0 0,-1 0 0,1 0 0,-1 0 0,1 0 0,-2-4 0,0-5 0,1 4 0,0-1 0,0 1 0,1-1 0,0 0 0,0-14 0,1 21 0,0-1 0,0 1 0,0-1 0,1 1 0,-1-1 0,1 1 0,-1-1 0,1 1 0,0 0 0,-1-1 0,1 1 0,0 0 0,0-1 0,0 1 0,0 0 0,0 0 0,0 0 0,0 0 0,0 0 0,1 0 0,-1 0 0,0 0 0,1 1 0,-1-1 0,0 0 0,1 1 0,-1-1 0,1 1 0,-1 0 0,1-1 0,-1 1 0,1 0 0,-1 0 0,1 0 0,1 0 0,4 0 0,0 1 0,0-1 0,0 1 0,0 1 0,0-1 0,0 1 0,-1 0 0,1 1 0,0 0 0,-1 0 0,0 0 0,0 1 0,0 0 0,0 0 0,-1 0 0,10 9 0,4 7 0,-1 1 0,30 43 0,-40-52-1365,-3-1-5461</inkml:trace>
   <inkml:trace contextRef="#ctx0" brushRef="#br0" timeOffset="4928.87">310 904 24575,'0'-43'0,"2"0"0,2 0 0,10-46 0,-8 60-273,1 1 0,2 0 0,1 0 0,16-34 0,-21 54-6553</inkml:trace>
   <inkml:trace contextRef="#ctx0" brushRef="#br0" timeOffset="5349.96">456 846 24575,'4'-1'0,"1"1"0,0-1 0,-1 0 0,1 0 0,-1-1 0,1 1 0,-1-1 0,0 0 0,0 0 0,0-1 0,0 1 0,0-1 0,0 0 0,0 0 0,-1 0 0,1 0 0,-1 0 0,0-1 0,0 0 0,4-6 0,5-10 0,-1-1 0,0 1 0,7-24 0,-3 8 0,17-55-1365,-29 80-5461</inkml:trace>
@@ -27278,6 +28123,201 @@
   <inkml:trace contextRef="#ctx0" brushRef="#br0" timeOffset="6665.02">779 918 24575,'4'-4'0,"0"0"0,0-1 0,0 1 0,0-1 0,-1 0 0,0 0 0,6-10 0,-9 14 0,123-229 0,-122 229 0,0 0 0,-1 0 0,1 0 0,0 0 0,-1 0 0,1 0 0,-1-1 0,1 1 0,-1 0 0,1 0 0,-1-1 0,0 1 0,0 0 0,1 0 0,-1-1 0,0 1 0,0 0 0,0 0 0,-1-1 0,1 1 0,0 0 0,0 0 0,-1-1 0,1 1 0,-1 0 0,1 0 0,-1 0 0,1 0 0,-1-1 0,0 0 0,-2 1 0,0-1 0,0 1 0,1 0 0,-1 0 0,0 0 0,0 0 0,0 1 0,0-1 0,-6 1 0,-27-9 0,74 10 0,-19 5 27,1 0 0,-1 1 0,23 12-1,16 6-1498,-48-21-5354</inkml:trace>
   <inkml:trace contextRef="#ctx0" brushRef="#br0" timeOffset="7546.09">1088 945 24575,'0'-4'0,"1"1"0,-1-1 0,1 0 0,1 0 0,-1 1 0,0-1 0,1 0 0,0 1 0,0 0 0,0-1 0,0 1 0,0 0 0,5-5 0,43-40 0,-25 26 0,-11 8 0,1 0 0,1 1 0,0 0 0,0 2 0,1 0 0,33-15 0,-50 26 0,1-1 0,-1 1 0,1 0 0,-1 0 0,1 0 0,-1-1 0,1 1 0,-1 0 0,1 0 0,-1 0 0,1 0 0,-1 0 0,1 0 0,-1 0 0,1 0 0,0 0 0,-1 0 0,1 0 0,-1 1 0,1-1 0,-1 0 0,1 0 0,-1 0 0,1 1 0,-1-1 0,1 0 0,-1 1 0,0-1 0,1 0 0,-1 1 0,1-1 0,-1 0 0,0 1 0,1-1 0,-1 1 0,0-1 0,1 1 0,-1 0 0,4 25 0,0 3 0,-4-29 0,1 1 0,-1 0 0,0-1 0,1 1 0,-1-1 0,0 1 0,1-1 0,-1 1 0,1-1 0,-1 1 0,1-1 0,-1 0 0,1 1 0,-1-1 0,1 0 0,0 1 0,-1-1 0,1 0 0,-1 0 0,1 0 0,0 1 0,-1-1 0,1 0 0,0 0 0,-1 0 0,1 0 0,0 0 0,-1 0 0,1 0 0,-1 0 0,1-1 0,0 1 0,-1 0 0,1 0 0,0 0 0,0-1 0,1 0 0,1 0 0,-1 0 0,0 1 0,1-1 0,-1 1 0,0-1 0,1 1 0,-1 0 0,1 0 0,-1 0 0,0 0 0,1 0 0,-1 1 0,1-1 0,-1 1 0,3 0 0,-4 1 0,1-1 0,-1 0 0,1 1 0,-1-1 0,0 1 0,1-1 0,-1 1 0,0 0 0,0 0 0,0 0 0,0-1 0,0 1 0,-1 0 0,1 0 0,-1 0 0,1 0 0,-1 0 0,0 0 0,0 0 0,1 3 0,26 160-1365,-26-153-5461</inkml:trace>
   <inkml:trace contextRef="#ctx0" brushRef="#br0" timeOffset="8654.34">1776 726 24575,'-1'26'0,"0"0"0,-2 0 0,-1-1 0,-11 40 0,10-43 0,5-19 0,-1-1 0,1 1 0,-1 0 0,0 0 0,0 0 0,0-1 0,0 1 0,0 0 0,-1-1 0,1 1 0,-1-1 0,1 1 0,-1-1 0,0 0 0,0 0 0,0 0 0,-4 3 0,2-2 0,0 0 0,1 0 0,-1 1 0,1-1 0,-1 1 0,1-1 0,-4 9 0,7-12 0,-1 0 0,1 1 0,0-1 0,0 1 0,0-1 0,0 1 0,0-1 0,0 1 0,0-1 0,0 1 0,0-1 0,0 1 0,0-1 0,0 1 0,0-1 0,0 1 0,0-1 0,0 1 0,0-1 0,1 1 0,-1-1 0,0 1 0,0-1 0,1 1 0,-1-1 0,0 0 0,1 1 0,23 8 0,38 3 0,-40-7-341,0 0 0,0-2-1,30 1 1,-40-5-6485</inkml:trace>
+</inkml:ink>
+</file>
+
+<file path=word/ink/ink14.xml><?xml version="1.0" encoding="utf-8"?>
+<inkml:ink xmlns:inkml="http://www.w3.org/2003/InkML">
+  <inkml:definitions>
+    <inkml:context xml:id="ctx0">
+      <inkml:inkSource xml:id="inkSrc0">
+        <inkml:traceFormat>
+          <inkml:channel name="X" type="integer" min="-2.14748E9" max="2.14748E9" units="cm"/>
+          <inkml:channel name="Y" type="integer" min="-2.14748E9" max="2.14748E9" units="cm"/>
+          <inkml:channel name="F" type="integer" max="32767" units="dev"/>
+        </inkml:traceFormat>
+        <inkml:channelProperties>
+          <inkml:channelProperty channel="X" name="resolution" value="1000" units="1/cm"/>
+          <inkml:channelProperty channel="Y" name="resolution" value="1000" units="1/cm"/>
+          <inkml:channelProperty channel="F" name="resolution" value="0" units="1/dev"/>
+        </inkml:channelProperties>
+      </inkml:inkSource>
+      <inkml:timestamp xml:id="ts0" timeString="2024-09-17T03:38:14.055"/>
+    </inkml:context>
+    <inkml:brush xml:id="br0">
+      <inkml:brushProperty name="width" value="0.035" units="cm"/>
+      <inkml:brushProperty name="height" value="0.035" units="cm"/>
+      <inkml:brushProperty name="color" value="#E71224"/>
+    </inkml:brush>
+  </inkml:definitions>
+  <inkml:trace contextRef="#ctx0" brushRef="#br0">1 56 24575,'41'1'0,"-25"0"0,0 0 0,0-1 0,0-1 0,-1-1 0,1 0 0,0 0 0,-1-2 0,29-10 0,-34 11 0,1-1 0,1 1 0,-1 1 0,0 0 0,1 1 0,-1 0 0,14 1 0,41-5 0,-15-2 0,1 3 0,-1 2 0,54 6 0,-1-2 0,17-4 0,131 5 0,58 40 0,-171-19 0,13-8 0,-32-1 0,-73-8 0,82 3 0,36 7 0,49-1 0,-181-16-1365,-19 0-5461</inkml:trace>
+</inkml:ink>
+</file>
+
+<file path=word/ink/ink15.xml><?xml version="1.0" encoding="utf-8"?>
+<inkml:ink xmlns:inkml="http://www.w3.org/2003/InkML">
+  <inkml:definitions>
+    <inkml:context xml:id="ctx0">
+      <inkml:inkSource xml:id="inkSrc0">
+        <inkml:traceFormat>
+          <inkml:channel name="X" type="integer" min="-2.14748E9" max="2.14748E9" units="cm"/>
+          <inkml:channel name="Y" type="integer" min="-2.14748E9" max="2.14748E9" units="cm"/>
+          <inkml:channel name="F" type="integer" max="32767" units="dev"/>
+        </inkml:traceFormat>
+        <inkml:channelProperties>
+          <inkml:channelProperty channel="X" name="resolution" value="1000" units="1/cm"/>
+          <inkml:channelProperty channel="Y" name="resolution" value="1000" units="1/cm"/>
+          <inkml:channelProperty channel="F" name="resolution" value="0" units="1/dev"/>
+        </inkml:channelProperties>
+      </inkml:inkSource>
+      <inkml:timestamp xml:id="ts0" timeString="2024-09-17T03:37:35.791"/>
+    </inkml:context>
+    <inkml:brush xml:id="br0">
+      <inkml:brushProperty name="width" value="0.035" units="cm"/>
+      <inkml:brushProperty name="height" value="0.035" units="cm"/>
+      <inkml:brushProperty name="color" value="#E71224"/>
+    </inkml:brush>
+  </inkml:definitions>
+  <inkml:trace contextRef="#ctx0" brushRef="#br0">0 3 24575,'242'-2'0,"249"5"0,-311 13 0,78 1 0,122-1 0,-340-17 176,-24 0-433,0 0 0,0 1 0,-1 1 1,1 1-1,23 5 0,-28-4-6569</inkml:trace>
+  <inkml:trace contextRef="#ctx0" brushRef="#br0" timeOffset="1789.65">1370 103 24575,'6'1'0,"-1"0"0,1 1 0,-1 0 0,1 0 0,-1 1 0,0 0 0,0-1 0,6 6 0,9 4 0,56 37 0,-26-14 0,-32-23 0,-1 2 0,20 19 0,19 15 0,101 72-1365,-147-113-5461</inkml:trace>
+  <inkml:trace contextRef="#ctx0" brushRef="#br0" timeOffset="3286.03">1782 300 24575,'10'0'0,"-1"1"0,1 0 0,0 1 0,-1 0 0,1 0 0,-1 1 0,0 0 0,0 1 0,12 7 0,4 4 0,42 32 0,-53-36 0,37 19 0,-42-26 0,0 0 0,-1 1 0,0 0 0,1 1 0,-2 0 0,13 11 0,-19-16 0,-1-1 0,0 1 0,0-1 0,1 0 0,-1 1 0,0-1 0,0 1 0,0-1 0,0 1 0,0-1 0,0 1 0,0-1 0,0 1 0,0-1 0,0 0 0,0 1 0,0-1 0,0 1 0,0-1 0,0 1 0,0-1 0,0 1 0,0-1 0,-1 0 0,1 1 0,0-1 0,0 1 0,-1-1 0,1 0 0,0 1 0,0-1 0,-1 0 0,1 1 0,-1-1 0,1 0 0,0 1 0,-1-1 0,1 0 0,0 0 0,-1 0 0,1 1 0,-1-1 0,1 0 0,-1 0 0,1 0 0,-1 0 0,1 0 0,0 0 0,-1 0 0,1 0 0,-1 0 0,1 0 0,-1 0 0,0 0 0,-38 5 0,26-3 0,5 0 0,-154 26 0,128-21 0,26-7 0,27-16 0,-17 15 0,61-46 279,-43 34-690,0-2 0,-1 0 0,28-29 0,-39 35-6415</inkml:trace>
+  <inkml:trace contextRef="#ctx0" brushRef="#br0" timeOffset="4332">2261 366 24575,'5'0'0,"-1"1"0,1-1 0,0 1 0,0 0 0,0 0 0,-1 0 0,1 1 0,-1 0 0,1 0 0,-1 0 0,1 0 0,-1 0 0,0 1 0,0 0 0,-1 0 0,1 0 0,0 1 0,-1-1 0,0 1 0,0 0 0,0-1 0,0 1 0,2 5 0,5 11 0,-1 0 0,-1 0 0,-1 0 0,5 24 0,13 33 0,-24-75 0,0 0 0,0 0 0,0 0 0,0 0 0,0 0 0,1 0 0,-1-1 0,0 1 0,1 0 0,0-1 0,-1 1 0,3 1 0,-3-3 0,-1 0 0,1 1 0,-1-1 0,1 0 0,0 0 0,-1 0 0,1 0 0,0 0 0,-1 0 0,1 0 0,0 0 0,-1 0 0,1 0 0,0 0 0,-1 0 0,1 0 0,-1 0 0,1-1 0,0 1 0,-1 0 0,1 0 0,-1-1 0,1 1 0,-1 0 0,1-1 0,-1 1 0,1-1 0,4-5 0,0 0 0,-1 0 0,0 0 0,0 0 0,-1-1 0,4-7 0,15-25 0,-16 30 0,0 0 0,0 0 0,8-20 0,7-10 0,67-119-1365,-83 149-5461</inkml:trace>
+  <inkml:trace contextRef="#ctx0" brushRef="#br0" timeOffset="5456.03">2689 580 24575,'1'0'0,"0"0"0,0 0 0,0 0 0,1-1 0,-1 1 0,0 0 0,0 0 0,0-1 0,0 1 0,1 0 0,-1-1 0,0 0 0,0 1 0,0-1 0,0 1 0,0-1 0,0 0 0,-1 0 0,1 0 0,0 1 0,0-1 0,0 0 0,-1 0 0,1 0 0,0 0 0,-1 0 0,1 0 0,0-2 0,5-39 0,1-1 0,-7 41 0,1 0 0,-1 1 0,1-1 0,0 1 0,0 0 0,-1-1 0,1 1 0,0-1 0,0 1 0,0 0 0,1 0 0,-1 0 0,0-1 0,0 1 0,1 0 0,-1 1 0,0-1 0,1 0 0,-1 0 0,1 1 0,2-2 0,9-1 0,0 1 0,0 1 0,20 0 0,26-3 0,-31 0-455,0 2 0,30 1 0,-43 1-6371</inkml:trace>
+  <inkml:trace contextRef="#ctx0" brushRef="#br0" timeOffset="6026.56">2753 548 24575,'3'0'0,"4"0"0,0 2 0,2 2 0,3 0 0,1-1 0,2-1 0,1-1 0,0 0 0,1-1 0,0 0 0,0 0 0,0 0 0,-3 0-8191</inkml:trace>
+  <inkml:trace contextRef="#ctx0" brushRef="#br0" timeOffset="6566.06">2689 648 24575,'69'-2'0,"76"4"0,-46 15-1365,-85-17-5461</inkml:trace>
+  <inkml:trace contextRef="#ctx0" brushRef="#br0" timeOffset="7724.13">3084 680 24575,'0'-1'0,"1"1"0,0-1 0,0 1 0,0-1 0,0 1 0,0-1 0,-1 0 0,1 1 0,0-1 0,-1 0 0,1 1 0,0-1 0,-1 0 0,1 0 0,-1 0 0,1 0 0,-1 0 0,0 0 0,1 0 0,-1 0 0,0 0 0,0 0 0,1 1 0,-1-1 0,0-1 0,0 1 0,0-1 0,2-34 0,-2 32 0,2-15 0,1 0 0,1-1 0,1 2 0,0-1 0,1 1 0,1-1 0,10-17 0,-13 30 0,-1 1 0,1 1 0,0-1 0,0 0 0,0 1 0,0 0 0,1 0 0,0 0 0,0 1 0,0-1 0,0 1 0,1 0 0,-1 1 0,1-1 0,-1 1 0,1 0 0,0 1 0,0-1 0,0 1 0,0 0 0,0 1 0,0-1 0,0 1 0,0 1 0,0-1 0,1 1 0,-1 0 0,9 2 0,-12 0 0,1 0 0,0-1 0,-1 1 0,1 0 0,-1 1 0,0-1 0,0 0 0,-1 1 0,1 0 0,-1 0 0,1 0 0,-1 0 0,0 0 0,-1 0 0,1 0 0,1 9 0,16 76 0,-19-84 0,2 3 0,-2 0 0,1 0 0,-1 0 0,0 1 0,0-1 0,-1 0 0,-1 0 0,-3 14 0,5-20 0,-1 0 0,0 0 0,0 0 0,0 0 0,0-1 0,0 1 0,0 0 0,-1 0 0,1-1 0,-1 1 0,1-1 0,-1 1 0,1-1 0,-1 0 0,0 0 0,1 0 0,-1 0 0,0 0 0,0 0 0,0 0 0,0 0 0,0-1 0,0 1 0,0-1 0,0 1 0,0-1 0,0 0 0,-1 0 0,1 0 0,0 0 0,0 0 0,0-1 0,0 1 0,0-1 0,0 1 0,0-1 0,0 0 0,-3-1 0,2 1 0,9 4 0,38 23 0,-26-12-455,1 0 0,35 19 0,-45-28-6371</inkml:trace>
+  <inkml:trace contextRef="#ctx0" brushRef="#br0" timeOffset="8501.84">3546 712 24575,'0'-3'0,"0"-4"0,0-3 0,0-3 0,0-2 0,0-1 0,0-1 0,0 0 0,0 0 0,0 0 0,0 0 0,-3 3 0,-1 1 0,1 0 0,-3 2 0,1 3-8191</inkml:trace>
+  <inkml:trace contextRef="#ctx0" brushRef="#br0" timeOffset="8898.21">3497 333 24575,'0'0'-8191</inkml:trace>
+  <inkml:trace contextRef="#ctx0" brushRef="#br0" timeOffset="10011.24">3810 780 24575,'0'-19'0,"-1"-1"0,-1 1 0,-7-31 0,7 41 0,0 0 0,-1 1 0,-1-1 0,1 1 0,-1 0 0,-1 0 0,1 1 0,-1-1 0,0 1 0,-8-8 0,12 15 0,1-1 0,-1 1 0,0-1 0,0 0 0,0 1 0,1-1 0,-1 0 0,0 0 0,1 0 0,-1 1 0,1-1 0,-1 0 0,1 0 0,-1 0 0,1 0 0,0 0 0,-1 0 0,1 0 0,0 0 0,0 0 0,0 0 0,0 0 0,0 0 0,0 0 0,0 0 0,0 0 0,0 0 0,0 0 0,1-1 0,0 0 0,0 1 0,1 0 0,-1 0 0,0 0 0,1 0 0,-1 0 0,1 0 0,-1 0 0,1 0 0,0 1 0,-1-1 0,1 1 0,0-1 0,-1 1 0,3-1 0,12-1 0,-1 1 0,29 0 0,-41 1 0,14 1-1365,-2-1-5461</inkml:trace>
+  <inkml:trace contextRef="#ctx0" brushRef="#br0" timeOffset="10679.85">3844 647 24575,'3'0'0,"3"0"0,4 0 0,3 0 0,2 0 0,2 0 0,0 0 0,0 0 0,0 0 0,-3 0-8191</inkml:trace>
+  <inkml:trace contextRef="#ctx0" brushRef="#br0" timeOffset="11346.47">4107 813 24575,'3'-3'0,"-1"0"0,1 0 0,-1 0 0,1 0 0,-1-1 0,0 1 0,0-1 0,-1 1 0,1-1 0,-1 0 0,0 0 0,1-4 0,5-8 0,3-10-195,-1-1 0,-1 1 0,-1-1 0,-2-1 0,-1 1 0,2-44 0,-5 56-6631</inkml:trace>
+  <inkml:trace contextRef="#ctx0" brushRef="#br0" timeOffset="12499.53">4386 564 24575,'-21'0'0,"12"-1"0,0 1 0,0 0 0,1 1 0,-1 0 0,0 0 0,-11 4 0,17-4 0,1 0 0,-1 0 0,1 0 0,0 1 0,0-1 0,0 1 0,0 0 0,0-1 0,0 1 0,0 0 0,0 0 0,1 0 0,-1 0 0,1 1 0,-1-1 0,1 0 0,0 1 0,0-1 0,0 1 0,0-1 0,0 1 0,1-1 0,-1 1 0,1 0 0,0 4 0,-2 3 0,1 0 0,1 0 0,0 0 0,0 0 0,1 0 0,4 18 0,-4-25 0,0-1 0,0 1 0,0 0 0,0-1 0,1 1 0,-1-1 0,1 0 0,0 1 0,-1-1 0,1 0 0,0 0 0,0 0 0,0 0 0,1-1 0,-1 1 0,0 0 0,1-1 0,-1 0 0,1 1 0,0-1 0,-1 0 0,1 0 0,0-1 0,-1 1 0,1 0 0,0-1 0,0 0 0,3 0 0,160-1-1365,-152 1-5461</inkml:trace>
+  <inkml:trace contextRef="#ctx0" brushRef="#br0" timeOffset="13407.37">4569 812 24575,'4'-9'0,"1"0"0,-1 0 0,-1 0 0,0 0 0,0-1 0,-1 0 0,0 1 0,0-12 0,0 13 0,28-127 0,-29 129 0,1 0 0,0 0 0,0 1 0,0-1 0,1 1 0,0 0 0,4-7 0,-6 11 0,0 0 0,0 1 0,0-1 0,0 0 0,0 0 0,0 1 0,0-1 0,0 0 0,0 1 0,1-1 0,-1 1 0,0 0 0,0-1 0,1 1 0,-1 0 0,0 0 0,0-1 0,1 1 0,-1 0 0,0 0 0,0 1 0,1-1 0,-1 0 0,0 0 0,0 1 0,1-1 0,-1 0 0,0 1 0,0-1 0,0 1 0,0 0 0,0-1 0,0 1 0,0 0 0,0 0 0,0 0 0,0 0 0,0-1 0,0 1 0,0 0 0,-1 0 0,2 2 0,14 16 0,-1 0 0,0 1 0,22 44 0,12 15 0,23 17 0,-47-60-1365,-17-23-5461</inkml:trace>
+  <inkml:trace contextRef="#ctx0" brushRef="#br0" timeOffset="14044.96">4618 730 24575,'3'0'0,"3"0"0,5 0 0,-1-3 0,1 0 0,2-1 0,1 1 0,1 1 0,1 1 0,0 0 0,1 1 0,0 0 0,-1 0 0,1 0 0,-3 1-8191</inkml:trace>
+  <inkml:trace contextRef="#ctx0" brushRef="#br0" timeOffset="16138.89">2392 1208 24575,'3'-1'0,"0"1"0,0-1 0,-1 0 0,1 1 0,0-1 0,-1-1 0,1 1 0,-1 0 0,1-1 0,-1 1 0,0-1 0,1 0 0,-1 1 0,0-1 0,0 0 0,0-1 0,0 1 0,-1 0 0,3-4 0,31-57 0,-22 36 0,-2 3 0,17-31 0,-28 53 0,1 1 0,0-1 0,0 1 0,0 0 0,0-1 0,0 1 0,0 0 0,1 0 0,-1-1 0,0 1 0,0 0 0,1 0 0,-1 0 0,1 1 0,-1-1 0,1 0 0,-1 0 0,1 1 0,0-1 0,-1 1 0,1 0 0,0-1 0,-1 1 0,1 0 0,0 0 0,2 0 0,-2 1 0,0 0 0,0 0 0,0 0 0,0 0 0,0 1 0,-1-1 0,1 0 0,-1 1 0,1-1 0,-1 1 0,1 0 0,-1-1 0,0 1 0,0 0 0,0 0 0,0 0 0,0 0 0,1 3 0,13 48 0,-7-23 0,-8-29 0,0 0 0,1 0 0,-1 0 0,0 0 0,1 0 0,-1 0 0,1 0 0,-1-1 0,1 1 0,-1 0 0,1 0 0,0 0 0,-1-1 0,1 1 0,0 0 0,0-1 0,-1 1 0,1-1 0,0 1 0,0-1 0,0 1 0,0-1 0,0 1 0,0-1 0,0 0 0,0 0 0,2 1 0,-1-2 0,0 1 0,0 0 0,0-1 0,0 0 0,0 0 0,0 1 0,0-1 0,0 0 0,-1 0 0,1-1 0,0 1 0,3-3 0,6-7 0,0-1 0,19-25 0,-23 27 0,60-59 0,-66 67 0,0 0 0,1 0 0,0 1 0,-1-1 0,1 0 0,0 1 0,0 0 0,0-1 0,0 1 0,0 0 0,0 0 0,1 0 0,-1 0 0,0 0 0,0 0 0,1 1 0,-1-1 0,0 1 0,5-1 0,-5 2 0,0-1 0,0 1 0,0 0 0,1 0 0,-1 0 0,0 0 0,0 0 0,0 0 0,0 0 0,0 0 0,-1 1 0,1-1 0,0 1 0,-1 0 0,1-1 0,1 4 0,6 8 0,-2 1 0,1-1 0,-2 1 0,9 27 0,-9-25 0,15 61-1365,-17-66-5461</inkml:trace>
+  <inkml:trace contextRef="#ctx0" brushRef="#br0" timeOffset="17429.08">3250 993 24575,'0'0'0,"-12"0"0,0 0 0,0 1 0,0 0 0,0 1 0,-16 4 0,27-5 0,-1-1 0,0 1 0,0-1 0,1 1 0,-1 0 0,1 0 0,-1 0 0,1 0 0,-1 0 0,1 0 0,0 0 0,-1 1 0,1-1 0,0 0 0,0 1 0,0-1 0,0 1 0,0-1 0,0 1 0,0-1 0,1 1 0,-1 0 0,0-1 0,1 1 0,-1 0 0,1 0 0,0-1 0,0 1 0,0 0 0,0 0 0,0 0 0,0-1 0,0 1 0,0 0 0,1 0 0,-1 0 0,1-1 0,-1 1 0,1 0 0,0-1 0,0 1 0,0-1 0,-1 1 0,2-1 0,1 3 0,0 1 0,0-1 0,0 0 0,1 0 0,-1 0 0,1 0 0,0 0 0,1-1 0,-1 0 0,1 0 0,-1 0 0,1 0 0,0-1 0,0 0 0,0 0 0,0 0 0,0 0 0,1-1 0,-1 0 0,10 1 0,42 15 0,-56-17 0,0 0 0,0 1 0,0-1 0,0 1 0,0-1 0,0 1 0,0-1 0,-1 1 0,1-1 0,0 1 0,-1 0 0,1 0 0,0-1 0,-1 1 0,1 0 0,-1 0 0,1 0 0,-1-1 0,1 1 0,-1 0 0,1 0 0,-1 0 0,0 0 0,0 0 0,0 0 0,1 0 0,-1 0 0,0 2 0,-1-1 0,0 0 0,1 0 0,-1 1 0,0-1 0,0 0 0,0 0 0,0 0 0,-1 0 0,1 0 0,0 0 0,-4 2 0,-1 3 0,-1-1 0,0 0 0,0-1 0,0 0 0,-12 6 0,-7 3 0,20-11 0,-1 1 0,0-1 0,1 0 0,-1 0 0,0-1 0,0 0 0,-1 0 0,1-1 0,0 0 0,-8 0 0,-34-1-1365,34-1-5461</inkml:trace>
+  <inkml:trace contextRef="#ctx0" brushRef="#br0" timeOffset="19608.1">3597 1093 24575,'-1'-2'0,"1"0"0,-1 0 0,0 0 0,0 1 0,1-1 0,-1 0 0,0 0 0,-1 1 0,1-1 0,0 1 0,0-1 0,-1 1 0,1-1 0,-1 1 0,1 0 0,-1 0 0,1 0 0,-1 0 0,-2-2 0,-36-13 0,31 14 0,0 1 0,1 0 0,-1 0 0,0 1 0,0 0 0,0 0 0,0 1 0,-9 3 0,15-4 0,1 1 0,-1 0 0,1 0 0,0 0 0,-1 0 0,1 1 0,0-1 0,-1 1 0,1-1 0,0 1 0,0 0 0,0 0 0,1 0 0,-1 0 0,0 0 0,1 0 0,-1 0 0,1 1 0,0-1 0,0 1 0,0-1 0,0 1 0,0-1 0,0 1 0,1-1 0,-1 1 0,1 0 0,0-1 0,0 6 0,-1 7 0,1-4 0,-1 0 0,2 0 0,-1 0 0,5 18 0,-5-26 0,1 0 0,0 0 0,1 0 0,-1-1 0,0 1 0,1 0 0,0 0 0,-1-1 0,1 1 0,0-1 0,0 0 0,1 1 0,-1-1 0,0 0 0,1 0 0,-1 0 0,1-1 0,0 1 0,-1-1 0,6 2 0,0 0 0,1 0 0,0-1 0,-1 0 0,18 0 0,-23-1 0,-1-1 0,1-1 0,0 1 0,-1 0 0,1 0 0,-1-1 0,0 1 0,1-1 0,-1 0 0,3-1 0,-4 1 0,0 1 0,0-1 0,-1 1 0,1-1 0,-1 1 0,1-1 0,0 0 0,-1 1 0,1-1 0,-1 0 0,1 0 0,-1 1 0,0-1 0,1 0 0,-1 0 0,0 0 0,1 1 0,-1-1 0,0 0 0,0 0 0,0 0 0,0 0 0,0 0 0,0 0 0,0 1 0,0-1 0,0 0 0,-1-2 0,0 1 0,0 0 0,0 0 0,0 0 0,0 0 0,0 0 0,0 0 0,-1 1 0,1-1 0,-1 0 0,0 1 0,1-1 0,-1 1 0,0 0 0,0-1 0,0 1 0,0 0 0,0 0 0,-3-1 0,-2-2 0,27 4 0,-14-1 0,0 0 0,0 1 0,0 0 0,0 0 0,0 1 0,7 1 0,-12-1 0,1 0 0,0 0 0,-1 0 0,1 0 0,0 0 0,-1 0 0,0 1 0,1-1 0,-1 0 0,0 1 0,1 0 0,-1-1 0,0 1 0,0 0 0,0-1 0,-1 1 0,1 0 0,0 0 0,-1 0 0,1-1 0,-1 1 0,1 0 0,-1 2 0,0 55 0,0-13 0,3-33-1365,1-2-5461</inkml:trace>
+</inkml:ink>
+</file>
+
+<file path=word/ink/ink16.xml><?xml version="1.0" encoding="utf-8"?>
+<inkml:ink xmlns:inkml="http://www.w3.org/2003/InkML">
+  <inkml:definitions>
+    <inkml:context xml:id="ctx0">
+      <inkml:inkSource xml:id="inkSrc0">
+        <inkml:traceFormat>
+          <inkml:channel name="X" type="integer" min="-2.14748E9" max="2.14748E9" units="cm"/>
+          <inkml:channel name="Y" type="integer" min="-2.14748E9" max="2.14748E9" units="cm"/>
+          <inkml:channel name="F" type="integer" max="32767" units="dev"/>
+        </inkml:traceFormat>
+        <inkml:channelProperties>
+          <inkml:channelProperty channel="X" name="resolution" value="1000" units="1/cm"/>
+          <inkml:channelProperty channel="Y" name="resolution" value="1000" units="1/cm"/>
+          <inkml:channelProperty channel="F" name="resolution" value="0" units="1/dev"/>
+        </inkml:channelProperties>
+      </inkml:inkSource>
+      <inkml:timestamp xml:id="ts0" timeString="2024-09-17T03:37:23.939"/>
+    </inkml:context>
+    <inkml:brush xml:id="br0">
+      <inkml:brushProperty name="width" value="0.035" units="cm"/>
+      <inkml:brushProperty name="height" value="0.035" units="cm"/>
+      <inkml:brushProperty name="color" value="#E71224"/>
+    </inkml:brush>
+  </inkml:definitions>
+  <inkml:trace contextRef="#ctx0" brushRef="#br0">1 1 24575,'156'12'0,"-128"-9"0,56 0 0,-63-4 0,1 1 0,-1 2 0,34 5 0,-35-3 0,0-1 0,0-2 0,34-1 0,-34 0 0,0 0 0,0 1 0,37 7 0,-31-3 0,53 3 0,-10-2 0,3 4 0,104 1 0,54-11-1365,-215 0-5461</inkml:trace>
+</inkml:ink>
+</file>
+
+<file path=word/ink/ink17.xml><?xml version="1.0" encoding="utf-8"?>
+<inkml:ink xmlns:inkml="http://www.w3.org/2003/InkML">
+  <inkml:definitions>
+    <inkml:context xml:id="ctx0">
+      <inkml:inkSource xml:id="inkSrc0">
+        <inkml:traceFormat>
+          <inkml:channel name="X" type="integer" min="-2.14748E9" max="2.14748E9" units="cm"/>
+          <inkml:channel name="Y" type="integer" min="-2.14748E9" max="2.14748E9" units="cm"/>
+          <inkml:channel name="F" type="integer" max="32767" units="dev"/>
+        </inkml:traceFormat>
+        <inkml:channelProperties>
+          <inkml:channelProperty channel="X" name="resolution" value="1000" units="1/cm"/>
+          <inkml:channelProperty channel="Y" name="resolution" value="1000" units="1/cm"/>
+          <inkml:channelProperty channel="F" name="resolution" value="0" units="1/dev"/>
+        </inkml:channelProperties>
+      </inkml:inkSource>
+      <inkml:timestamp xml:id="ts0" timeString="2024-09-17T03:37:20.603"/>
+    </inkml:context>
+    <inkml:brush xml:id="br0">
+      <inkml:brushProperty name="width" value="0.035" units="cm"/>
+      <inkml:brushProperty name="height" value="0.035" units="cm"/>
+      <inkml:brushProperty name="color" value="#E71224"/>
+    </inkml:brush>
+  </inkml:definitions>
+  <inkml:trace contextRef="#ctx0" brushRef="#br0">1 1 24575,'1452'0'0,"-1440"1"0,0 0 0,0 1 0,0 0 0,0 1 0,11 5 0,-11-4 0,0-1 0,0 0 0,1 0 0,20 1 0,181 12 0,-194-15 0,-1 1 0,1 0 0,28 9 0,-28-6 0,0-1 0,1 0 0,26 0 0,200-5-1365,-233 1-5461</inkml:trace>
+</inkml:ink>
+</file>
+
+<file path=word/ink/ink18.xml><?xml version="1.0" encoding="utf-8"?>
+<inkml:ink xmlns:inkml="http://www.w3.org/2003/InkML">
+  <inkml:definitions>
+    <inkml:context xml:id="ctx0">
+      <inkml:inkSource xml:id="inkSrc0">
+        <inkml:traceFormat>
+          <inkml:channel name="X" type="integer" min="-2.14748E9" max="2.14748E9" units="cm"/>
+          <inkml:channel name="Y" type="integer" min="-2.14748E9" max="2.14748E9" units="cm"/>
+          <inkml:channel name="F" type="integer" max="32767" units="dev"/>
+        </inkml:traceFormat>
+        <inkml:channelProperties>
+          <inkml:channelProperty channel="X" name="resolution" value="1000" units="1/cm"/>
+          <inkml:channelProperty channel="Y" name="resolution" value="1000" units="1/cm"/>
+          <inkml:channelProperty channel="F" name="resolution" value="0" units="1/dev"/>
+        </inkml:channelProperties>
+      </inkml:inkSource>
+      <inkml:timestamp xml:id="ts0" timeString="2024-09-17T03:37:02.953"/>
+    </inkml:context>
+    <inkml:brush xml:id="br0">
+      <inkml:brushProperty name="width" value="0.035" units="cm"/>
+      <inkml:brushProperty name="height" value="0.035" units="cm"/>
+      <inkml:brushProperty name="color" value="#E71224"/>
+    </inkml:brush>
+  </inkml:definitions>
+  <inkml:trace contextRef="#ctx0" brushRef="#br0">2044 320 24575,'-9'1'0,"0"1"0,1 0 0,-1 0 0,0 1 0,1 0 0,-1 1 0,1 0 0,0 0 0,-9 7 0,-40 17 0,30-19-273,0 2 0,1 1 0,1 1 0,-45 31 0,61-39-6553</inkml:trace>
+  <inkml:trace contextRef="#ctx0" brushRef="#br0" timeOffset="1031.95">1665 222 24575,'-10'1'0,"0"0"0,0 1 0,0 0 0,0 1 0,0 0 0,0 0 0,1 1 0,-1 1 0,-11 7 0,-8 6 0,-39 31 0,-25 27 0,88-72 0,0-1 0,1 0 0,0 0 0,0 0 0,0 1 0,0 0 0,0-1 0,1 1 0,0 1 0,0-1 0,0 0 0,-4 8 0,8-11 0,-1 0 0,0-1 0,1 1 0,-1 0 0,1 0 0,-1-1 0,1 1 0,-1 0 0,1-1 0,-1 1 0,1-1 0,0 1 0,-1 0 0,1-1 0,0 1 0,-1-1 0,1 0 0,0 1 0,0-1 0,0 0 0,-1 1 0,1-1 0,0 0 0,0 0 0,0 0 0,0 0 0,-1 0 0,1 0 0,2 0 0,34 2 0,-26-2 0,20 5 0,-1 1 0,0 1 0,0 2 0,0 2 0,34 16 0,-62-26 0,71 40-1365,-63-37-5461</inkml:trace>
+  <inkml:trace contextRef="#ctx0" brushRef="#br0" timeOffset="2875.65">18 238 24575,'21'2'0,"0"1"0,0 0 0,0 1 0,34 12 0,33 25 0,-19-8 0,-66-32 0,-1 0 0,1 0 0,0 1 0,-1-1 0,1 0 0,-1 1 0,0 0 0,1-1 0,-1 1 0,2 3 0,-5 5 0,-16-1 0,-28 5 0,-48 20 0,77-28 83,1-1 0,-1 0 0,-17 3 0,20-6-366,0 2 1,-1-1-1,2 2 0,-1-1 0,-18 11 0,20-8-6543</inkml:trace>
+  <inkml:trace contextRef="#ctx0" brushRef="#br0" timeOffset="4112.79">446 337 24575,'1'-5'0,"0"0"0,0 0 0,1 0 0,0 0 0,0 1 0,0-1 0,1 1 0,-1-1 0,5-5 0,13-26 0,2-69 0,-24 120 0,1 1 0,1-1 0,2 22 0,0 8 0,-1-13 0,0-22 0,-1 1 0,0 0 0,0 0 0,-4 15 0,4-23 0,-1 0 0,0 0 0,0-1 0,0 1 0,0 0 0,-1-1 0,1 1 0,-1-1 0,1 0 0,-1 1 0,0-1 0,0 0 0,0 0 0,0 0 0,0 0 0,-1 0 0,1-1 0,-1 1 0,1-1 0,-6 3 0,8-4 0,0 0 0,0 0 0,0 0 0,-1 0 0,1 0 0,0 0 0,0 0 0,0 0 0,0 0 0,-1 0 0,1 0 0,0 0 0,0 0 0,0 0 0,0 0 0,0 0 0,-1 0 0,1 0 0,0 0 0,0 1 0,0-1 0,0 0 0,0 0 0,0 0 0,-1 0 0,1 0 0,0 0 0,0 0 0,0 1 0,0-1 0,0 0 0,0 0 0,0 0 0,0 0 0,0 0 0,0 1 0,0-1 0,0 0 0,0 0 0,0 0 0,0 0 0,0 1 0,0-1 0,0 0 0,0 0 0,0 0 0,0 0 0,0 1 0,0-1 0,0 0 0,0 0 0,0 0 0,0 0 0,0 0 0,0 1 0,0-1 0,13 5 0,17-1 0,11-4 237,-29-1-504,0 0 0,0 2 0,0 0 0,0 0 0,17 4 0,-19-1-6559</inkml:trace>
+  <inkml:trace contextRef="#ctx0" brushRef="#br0" timeOffset="4941.56">759 138 24575,'-1'1'0,"-1"-1"0,1 0 0,-1 1 0,1 0 0,-1-1 0,1 1 0,-1 0 0,1 0 0,-1 0 0,1 0 0,0 0 0,0 0 0,-1 0 0,1 0 0,0 0 0,0 1 0,0-1 0,0 0 0,1 1 0,-1-1 0,0 1 0,0-1 0,1 1 0,-1-1 0,1 1 0,-1-1 0,1 1 0,0 0 0,0-1 0,0 3 0,-1 0 0,0 0 0,1-1 0,0 1 0,0 0 0,0-1 0,0 1 0,1 0 0,-1-1 0,1 1 0,0 0 0,0-1 0,3 6 0,0-5 0,-1 0 0,1-1 0,0 0 0,0 0 0,1 0 0,-1 0 0,0-1 0,1 0 0,0 0 0,0 0 0,-1 0 0,1-1 0,0 0 0,0 0 0,0 0 0,0-1 0,6 1 0,-4-1 0,0 1 0,0 0 0,-1 1 0,1 0 0,0 0 0,-1 0 0,0 0 0,11 7 0,-16-9 0,-1 0 0,1 1 0,0-1 0,0 0 0,-1 1 0,1-1 0,0 1 0,-1-1 0,1 1 0,-1-1 0,1 1 0,-1 0 0,1-1 0,-1 1 0,1 0 0,-1-1 0,1 1 0,-1 0 0,0-1 0,1 1 0,-1 0 0,0 0 0,0 0 0,0-1 0,1 1 0,-1 0 0,0 0 0,0 0 0,0-1 0,0 1 0,0 0 0,-1 0 0,1 0 0,0-1 0,0 1 0,0 0 0,-1 0 0,1-1 0,0 1 0,-1 0 0,1 0 0,-1-1 0,1 1 0,-1 0 0,1-1 0,-1 1 0,1-1 0,-1 1 0,0-1 0,1 1 0,-1-1 0,0 1 0,1-1 0,-1 0 0,0 1 0,-1-1 0,-2 3 0,-1-1 0,0 0 0,0 0 0,0 0 0,0-1 0,-1 0 0,-6 1 0,1-2 26,-10 2-304,1-1 0,0-1 0,0-1-1,-37-6 1,47 4-6548</inkml:trace>
+  <inkml:trace contextRef="#ctx0" brushRef="#br0" timeOffset="5372.95">758 90 24575,'3'0'0,"4"0"0,3 0 0,2 0 0,3 0 0,2 0 0,-3 3 0,-1 1 0,1-1 0,0 0 0,-2 2 0,0 0 0,1-1 0,-3-1-8191</inkml:trace>
+  <inkml:trace contextRef="#ctx0" brushRef="#br0" timeOffset="6296.81">973 122 24575,'-1'36'0,"0"34"0,1-65 0,1 0 0,-1 0 0,1 0 0,0 0 0,1 0 0,-1 0 0,1-1 0,0 1 0,0 0 0,5 6 0,-4-8 0,1 0 0,-1 0 0,1-1 0,0 1 0,0-1 0,0 0 0,0 0 0,1-1 0,-1 1 0,0-1 0,1 0 0,-1 0 0,1 0 0,-1-1 0,1 0 0,-1 0 0,1 0 0,0 0 0,-1-1 0,1 1 0,-1-1 0,0 0 0,1-1 0,-1 1 0,0-1 0,8-4 0,-5 1 0,-1-1 0,0 0 0,0 0 0,-1-1 0,1 0 0,-1 0 0,-1 0 0,0 0 0,0-1 0,0 1 0,-1-1 0,0 0 0,0 0 0,2-14 0,-2 2 0,0-1 0,-2 1 0,0-1 0,-5-40 0,4 60 0,0-1 0,0 0 0,0 1 0,-1-1 0,1 1 0,-1-1 0,1 0 0,-1 1 0,0-1 0,1 1 0,-1-1 0,0 1 0,0 0 0,0-1 0,0 1 0,0 0 0,-1 0 0,1 0 0,0-1 0,0 1 0,-1 1 0,1-1 0,-3-1 0,1 1 0,0 0 0,0 0 0,-1 0 0,1 1 0,0-1 0,0 1 0,-1 0 0,1 0 0,0 0 0,-1 0 0,-4 2 0,2-1 0,0 0 0,1 1 0,-1-1 0,0 2 0,1-1 0,-1 0 0,1 1 0,0 0 0,0 0 0,0 1 0,0-1 0,1 1 0,-7 7 0,0 5 99,0-1-587,1 0 0,-16 33 0,21-36-6338</inkml:trace>
+</inkml:ink>
+</file>
+
+<file path=word/ink/ink19.xml><?xml version="1.0" encoding="utf-8"?>
+<inkml:ink xmlns:inkml="http://www.w3.org/2003/InkML">
+  <inkml:definitions>
+    <inkml:context xml:id="ctx0">
+      <inkml:inkSource xml:id="inkSrc0">
+        <inkml:traceFormat>
+          <inkml:channel name="X" type="integer" min="-2.14748E9" max="2.14748E9" units="cm"/>
+          <inkml:channel name="Y" type="integer" min="-2.14748E9" max="2.14748E9" units="cm"/>
+          <inkml:channel name="F" type="integer" max="32767" units="dev"/>
+        </inkml:traceFormat>
+        <inkml:channelProperties>
+          <inkml:channelProperty channel="X" name="resolution" value="1000" units="1/cm"/>
+          <inkml:channelProperty channel="Y" name="resolution" value="1000" units="1/cm"/>
+          <inkml:channelProperty channel="F" name="resolution" value="0" units="1/dev"/>
+        </inkml:channelProperties>
+      </inkml:inkSource>
+      <inkml:timestamp xml:id="ts0" timeString="2024-09-17T03:36:52.283"/>
+    </inkml:context>
+    <inkml:brush xml:id="br0">
+      <inkml:brushProperty name="width" value="0.035" units="cm"/>
+      <inkml:brushProperty name="height" value="0.035" units="cm"/>
+      <inkml:brushProperty name="color" value="#E71224"/>
+    </inkml:brush>
+  </inkml:definitions>
+  <inkml:trace contextRef="#ctx0" brushRef="#br0">405 50 24575,'-15'1'0,"0"1"0,1 1 0,-1 0 0,1 1 0,-1 0 0,1 1 0,0 1 0,1 0 0,0 1 0,0 0 0,-17 13 0,11-8 0,-9 4 0,14-9 0,0 1 0,1 0 0,1 1 0,-1 0 0,1 1 0,1 0 0,0 1 0,-11 13 0,2-5 0,17-17 0,1 0 0,-1 0 0,1 0 0,-1 1 0,1-1 0,0 0 0,0 1 0,0 0 0,0-1 0,0 1 0,0 0 0,-2 6 0,5-8 0,0 1 0,0-1 0,0 1 0,0-1 0,0 0 0,0 0 0,0 1 0,0-1 0,0 0 0,1 0 0,-1 0 0,0 0 0,1 0 0,-1-1 0,1 1 0,-1 0 0,1-1 0,-1 1 0,1-1 0,-1 1 0,4-1 0,36 9 0,36-1 0,-28-3 0,59 14 0,-81-12 236,30 5-1837,-44-11-5225</inkml:trace>
+  <inkml:trace contextRef="#ctx0" brushRef="#br0" timeOffset="1268.17">687 34 24575,'4'1'0,"1"-1"0,0 1 0,0 0 0,-1 0 0,1 0 0,-1 0 0,1 1 0,-1 0 0,0 0 0,1 0 0,-1 0 0,0 1 0,0 0 0,6 6 0,-8-8 0,-1 1 0,1-1 0,-1 1 0,0-1 0,0 1 0,0 0 0,0 0 0,0 0 0,0 0 0,0-1 0,0 1 0,-1 0 0,1 0 0,-1 0 0,0 1 0,1-1 0,-1 0 0,0 0 0,0 0 0,0 0 0,-1 0 0,1 0 0,0 0 0,-1 0 0,1 0 0,-1 0 0,0 0 0,0 0 0,0 0 0,1-1 0,-2 1 0,1 0 0,0 0 0,0-1 0,-1 1 0,1-1 0,-2 2 0,-25 13 0,-1 1 0,28-6 0,18 2 0,32 10 0,36 19 0,-79-39 0,-1 1 0,0 0 0,0 0 0,0 0 0,0 0 0,0 1 0,-1 0 0,0 0 0,0 0 0,0 1 0,4 8 0,-7-12 0,0-1 0,-1 1 0,1 0 0,0 0 0,-1 0 0,0 0 0,1 0 0,-1 0 0,0 0 0,0 0 0,0 0 0,0-1 0,0 1 0,0 0 0,-1 0 0,1 0 0,-1 0 0,1 0 0,-1 0 0,0 0 0,1-1 0,-1 1 0,-2 3 0,0-2 0,0 0 0,0-1 0,0 1 0,0 0 0,-1-1 0,1 0 0,-1 0 0,1 0 0,-1 0 0,-7 2 0,-5 1 0,0-1 0,-1-1 0,1-1 0,-31 2 0,25-4 102,8 1-347,0 0 1,0-2-1,0 0 1,0 0-1,-19-5 1,22 2-6582</inkml:trace>
+  <inkml:trace contextRef="#ctx0" brushRef="#br0" timeOffset="3472.2">603 16 24575,'3'0'0,"4"0"0,3 0 0,3 0 0,2 0 0,1 0 0,1 0 0,-3 0-8191</inkml:trace>
+  <inkml:trace contextRef="#ctx0" brushRef="#br0" timeOffset="5376.96">1444 1 24575,'-4'2'0,"1"0"0,-1 0 0,1 1 0,-1-1 0,1 1 0,0 0 0,0 0 0,0 0 0,0 0 0,0 1 0,1-1 0,-1 1 0,1 0 0,-2 4 0,-11 13 0,-42 54 0,56-74 0,1 0 0,-1-1 0,1 1 0,-1 0 0,1 0 0,0-1 0,-1 1 0,1 0 0,0 0 0,-1 0 0,1 0 0,0-1 0,0 1 0,0 0 0,0 0 0,0 0 0,0 0 0,0 0 0,0 0 0,0-1 0,0 1 0,0 0 0,0 0 0,1 0 0,-1 0 0,1 1 0,0-1 0,1 1 0,-1-1 0,0 0 0,1 1 0,-1-1 0,1 0 0,-1 0 0,1 0 0,0 0 0,-1 0 0,1-1 0,2 2 0,68 12 0,-46-11 0,85 17-1365,-100-16-5461</inkml:trace>
 </inkml:ink>
 </file>
 
@@ -27307,6 +28347,249 @@
   </inkml:definitions>
   <inkml:trace contextRef="#ctx0" brushRef="#br0">0 45 24575,'82'2'0,"86"-4"0,-134-2 0,47-14 0,-56 12 0,1 0 0,-1 2 0,48-2 0,535 6 0,-423 15 0,-47-5 0,-113-7 0,95 10 0,-75-5 0,0-1 0,61 17 0,-84-18 0,-18-5 0,0 0 0,0 0 0,-1 0 0,1 0 0,0 1 0,0-1 0,-1 1 0,1 0 0,-1 0 0,0 0 0,0 1 0,1-1 0,-1 1 0,-1 0 0,1-1 0,0 1 0,3 5 0,1 3 0,1 1 0,1 1 0,0-2 0,0 0 0,19 18 0,-24-27 0,-1 1 0,1-1 0,-1 0 0,1 0 0,-1 0 0,1 0 0,0-1 0,0 1 0,0-1 0,0 0 0,0 0 0,0 0 0,1-1 0,-1 0 0,0 0 0,0 0 0,0 0 0,0 0 0,1-1 0,-1 0 0,6-1 0,29-11 0,104-25 0,-22 23 0,-73 10 0,1 2 0,77 5 0,-29 1 0,373-3 0,-388 9 0,-32-2 0,-6-2 0,73 3 0,1087-9 0,-618 2 0,-423-16 0,791 16 0,-951-1 0,-1 0 0,0 1 0,0 0 0,0-1 0,1 1 0,-1 0 0,0 0 0,0 0 0,0 0 0,0 1 0,0-1 0,-1 0 0,1 1 0,0 0 0,-1-1 0,1 1 0,-1 0 0,1 0 0,-1-1 0,0 1 0,0 0 0,0 1 0,0-1 0,0 0 0,0 0 0,0 0 0,-1 0 0,1 1 0,-1 2 0,4 12 0,-1 0 0,1 32 0,-3-33 0,13 118 0,-12-88 0,-3 65 0,-1-63 0,4 53 0,13-35 0,-11-55 0,-1 1 0,0 0 0,-1 0 0,1 22 0,-4 128-1365,1-150-5461</inkml:trace>
   <inkml:trace contextRef="#ctx0" brushRef="#br0" timeOffset="1282.3">6328 1089 24575,'3'3'0,"1"1"0,-1 1 0,0-1 0,0 0 0,-1 1 0,1-1 0,3 10 0,-1-3 0,26 59 0,-27-56 0,2-1 0,0 1 0,0-1 0,17 25 0,-22-37 0,-1 1 0,1-1 0,0 0 0,0 1 0,1-1 0,-1 0 0,0 0 0,0 1 0,1-1 0,-1 0 0,0 0 0,1-1 0,-1 1 0,1 0 0,-1 0 0,1-1 0,-1 1 0,1-1 0,0 1 0,-1-1 0,1 1 0,0-1 0,-1 0 0,1 0 0,0 0 0,0 0 0,-1 0 0,4-1 0,0-2 0,0 1 0,0-1 0,0 0 0,0-1 0,-1 1 0,1-1 0,4-5 0,0 1 0,29-31 10,-30 29-239,1 1 0,0 0 0,0 0-1,1 1 1,18-12 0,-20 17-6597</inkml:trace>
+</inkml:ink>
+</file>
+
+<file path=word/ink/ink20.xml><?xml version="1.0" encoding="utf-8"?>
+<inkml:ink xmlns:inkml="http://www.w3.org/2003/InkML">
+  <inkml:definitions>
+    <inkml:context xml:id="ctx0">
+      <inkml:inkSource xml:id="inkSrc0">
+        <inkml:traceFormat>
+          <inkml:channel name="X" type="integer" min="-2.14748E9" max="2.14748E9" units="cm"/>
+          <inkml:channel name="Y" type="integer" min="-2.14748E9" max="2.14748E9" units="cm"/>
+          <inkml:channel name="F" type="integer" max="32767" units="dev"/>
+        </inkml:traceFormat>
+        <inkml:channelProperties>
+          <inkml:channelProperty channel="X" name="resolution" value="1000" units="1/cm"/>
+          <inkml:channelProperty channel="Y" name="resolution" value="1000" units="1/cm"/>
+          <inkml:channelProperty channel="F" name="resolution" value="0" units="1/dev"/>
+        </inkml:channelProperties>
+      </inkml:inkSource>
+      <inkml:timestamp xml:id="ts0" timeString="2024-09-17T03:36:48.351"/>
+    </inkml:context>
+    <inkml:brush xml:id="br0">
+      <inkml:brushProperty name="width" value="0.035" units="cm"/>
+      <inkml:brushProperty name="height" value="0.035" units="cm"/>
+      <inkml:brushProperty name="color" value="#E71224"/>
+    </inkml:brush>
+  </inkml:definitions>
+  <inkml:trace contextRef="#ctx0" brushRef="#br0">377 0 24575,'-48'0'0,"0"2"0,-58 10 0,90-10 39,-21 5-741,-70 4 0,93-11-6124</inkml:trace>
+</inkml:ink>
+</file>
+
+<file path=word/ink/ink21.xml><?xml version="1.0" encoding="utf-8"?>
+<inkml:ink xmlns:inkml="http://www.w3.org/2003/InkML">
+  <inkml:definitions>
+    <inkml:context xml:id="ctx0">
+      <inkml:inkSource xml:id="inkSrc0">
+        <inkml:traceFormat>
+          <inkml:channel name="X" type="integer" min="-2.14748E9" max="2.14748E9" units="cm"/>
+          <inkml:channel name="Y" type="integer" min="-2.14748E9" max="2.14748E9" units="cm"/>
+          <inkml:channel name="F" type="integer" max="32767" units="dev"/>
+        </inkml:traceFormat>
+        <inkml:channelProperties>
+          <inkml:channelProperty channel="X" name="resolution" value="1000" units="1/cm"/>
+          <inkml:channelProperty channel="Y" name="resolution" value="1000" units="1/cm"/>
+          <inkml:channelProperty channel="F" name="resolution" value="0" units="1/dev"/>
+        </inkml:channelProperties>
+      </inkml:inkSource>
+      <inkml:timestamp xml:id="ts0" timeString="2024-09-17T03:36:28.102"/>
+    </inkml:context>
+    <inkml:brush xml:id="br0">
+      <inkml:brushProperty name="width" value="0.035" units="cm"/>
+      <inkml:brushProperty name="height" value="0.035" units="cm"/>
+      <inkml:brushProperty name="color" value="#E71224"/>
+    </inkml:brush>
+  </inkml:definitions>
+  <inkml:trace contextRef="#ctx0" brushRef="#br0">1721 51 24575,'-91'-2'0,"-99"4"0,164 4-1365,15-2-5461</inkml:trace>
+  <inkml:trace contextRef="#ctx0" brushRef="#br0" timeOffset="1004.92">1275 1 24575,'-10'0'0,"1"1"0,0 1 0,0-1 0,0 1 0,0 1 0,0 0 0,1 0 0,-1 1 0,1 0 0,-10 6 0,1 1 0,1 0 0,0 1 0,-24 25 0,40-37 0,-1 1 0,1-1 0,-1 0 0,1 1 0,-1-1 0,1 0 0,-1 1 0,1-1 0,0 1 0,-1-1 0,1 1 0,0-1 0,-1 1 0,1-1 0,0 1 0,0-1 0,-1 1 0,1-1 0,0 1 0,0 0 0,0-1 0,0 1 0,0-1 0,0 1 0,0 0 0,0-1 0,0 1 0,0-1 0,0 1 0,0 0 0,0-1 0,1 1 0,-1-1 0,0 1 0,0-1 0,1 1 0,23 8 0,45-8 0,-61-1 0,42-2 167,-29 0-422,0 1-1,-1 0 1,1 2 0,-1 1-1,36 6 1,-45-4-6571</inkml:trace>
+  <inkml:trace contextRef="#ctx0" brushRef="#br0" timeOffset="8710.03">105 149 24575,'-10'0'0,"1"0"0,1 0 0,-1 0 0,0 1 0,1 0 0,-17 4 0,23-4 0,1-1 0,-1 1 0,1 0 0,-1-1 0,1 1 0,0 0 0,-1 0 0,1 0 0,0 0 0,0 0 0,0 1 0,0-1 0,0 0 0,0 0 0,0 1 0,0-1 0,0 0 0,0 1 0,1-1 0,-1 1 0,1-1 0,-1 1 0,1 0 0,0-1 0,-1 1 0,1-1 0,0 1 0,0 0 0,0-1 0,0 1 0,0-1 0,1 1 0,-1 0 0,0-1 0,1 1 0,-1-1 0,1 1 0,-1-1 0,2 2 0,1 2 0,0 0 0,0 0 0,0-1 0,0 1 0,1-1 0,0 0 0,0 0 0,0 0 0,0-1 0,1 1 0,0-1 0,-1 0 0,1 0 0,0-1 0,10 4 0,-11-4 0,-1 0 0,1-1 0,0 0 0,0 1 0,-1-1 0,1-1 0,0 1 0,0 0 0,0-1 0,0 0 0,0 0 0,0 0 0,0 0 0,0-1 0,0 0 0,0 0 0,0 0 0,-1 0 0,1 0 0,0-1 0,-1 0 0,1 1 0,3-4 0,-5 3 0,0-1 0,0 0 0,0 0 0,0 0 0,-1 0 0,1 0 0,-1 0 0,0 0 0,0 0 0,0-1 0,0 1 0,0-1 0,-1 1 0,1 0 0,-1-1 0,0 1 0,0-1 0,-1 1 0,1-1 0,-1 1 0,1 0 0,-3-5 0,3 4 0,-1 1 0,0 0 0,0 0 0,-1 0 0,1 0 0,-1 0 0,1 1 0,-1-1 0,0 0 0,0 1 0,0-1 0,0 1 0,0-1 0,-1 1 0,1 0 0,-1 0 0,0 0 0,1 1 0,-1-1 0,0 0 0,0 1 0,0 0 0,-5-2 0,-22 1-1365,16 2-5461</inkml:trace>
+  <inkml:trace contextRef="#ctx0" brushRef="#br0" timeOffset="10162.38">269 281 24575,'-1'-58'0,"3"-65"0,-1 120 0,-1 1 0,1 0 0,0 0 0,0 0 0,0 0 0,0 0 0,1 0 0,-1 1 0,0-1 0,1 0 0,-1 0 0,1 1 0,0-1 0,-1 1 0,1 0 0,0-1 0,0 1 0,0 0 0,0 0 0,0 0 0,0 1 0,0-1 0,1 0 0,-1 1 0,0-1 0,0 1 0,0 0 0,5 0 0,-5-1 0,1 1 0,-1-1 0,1 1 0,-1 0 0,0 0 0,1 0 0,-1 0 0,1 1 0,-1-1 0,0 1 0,1-1 0,-1 1 0,0 0 0,1 0 0,-1 0 0,0 0 0,0 1 0,0-1 0,0 0 0,0 1 0,0-1 0,0 1 0,-1 0 0,1 0 0,0-1 0,1 4 0,-3-3 0,0 0 0,0 0 0,-1 0 0,1 0 0,0 0 0,-1 0 0,1-1 0,-1 1 0,1 0 0,-1 0 0,0 0 0,0 0 0,0-1 0,0 1 0,0 0 0,0-1 0,-1 1 0,1-1 0,0 0 0,-4 3 0,3-2 0,0 1 0,0-1 0,0 0 0,0 1 0,0-1 0,0 1 0,1-1 0,0 1 0,-1 0 0,1 0 0,0 0 0,-1 4 0,3 2-124,0-1 0,0 1 0,1-1 0,0 0 0,1 0 0,0 0-1,0 0 1,1 0 0,0 0 0,5 7 0,-4-6-6702</inkml:trace>
+  <inkml:trace contextRef="#ctx0" brushRef="#br0" timeOffset="11306.43">469 297 24575,'-2'-37'0,"1"28"0,0-1 0,0 0 0,1 0 0,0 0 0,1 1 0,0-1 0,1 0 0,0 1 0,0-1 0,1 1 0,4-10 0,-6 17 0,-1 1 0,1 0 0,0 0 0,0-1 0,0 1 0,0 0 0,0 0 0,0 0 0,0 0 0,0 0 0,1 0 0,-1 0 0,0 1 0,0-1 0,1 0 0,-1 1 0,3-2 0,-3 2 0,0 0 0,0 0 0,0 1 0,0-1 0,-1 0 0,1 0 0,0 0 0,0 1 0,0-1 0,-1 0 0,1 1 0,0-1 0,0 1 0,-1-1 0,1 1 0,0-1 0,-1 1 0,1 0 0,-1-1 0,1 1 0,-1 0 0,2 0 0,0 3 0,0 0 0,0 1 0,0-1 0,-1 0 0,1 1 0,-1-1 0,0 0 0,0 1 0,0 8 0,-2 6 0,0-15 0,1 0 0,-1 0 0,1 0 0,0 0 0,0 0 0,1 0 0,-1 0 0,1-1 0,0 1 0,0 0 0,0 0 0,2 3 0,23-55 0,-21 36 0,1 0 0,1 0 0,12-17 0,-18 27 0,1 0 0,-1 0 0,1 1 0,-1-1 0,1 1 0,0-1 0,0 1 0,-1-1 0,1 1 0,0 0 0,0 0 0,0 0 0,4-1 0,-5 2 0,0 0 0,0 0 0,0 0 0,1 0 0,-1 1 0,0-1 0,0 0 0,0 1 0,0-1 0,0 0 0,0 1 0,0 0 0,0-1 0,0 1 0,0-1 0,0 1 0,0 0 0,0 0 0,-1 0 0,1-1 0,0 1 0,0 0 0,-1 0 0,1 0 0,-1 0 0,1 0 0,-1 0 0,1 2 0,11 37-1365,-8-29-5461</inkml:trace>
+  <inkml:trace contextRef="#ctx0" brushRef="#br0" timeOffset="14031.95">665 134 24575,'0'3'0,"0"3"0,0 4 0,0 3 0,0 2 0,3 2 0,1 0 0,0 0 0,-1 0 0,-1 0 0,-1-3-8191</inkml:trace>
+</inkml:ink>
+</file>
+
+<file path=word/ink/ink22.xml><?xml version="1.0" encoding="utf-8"?>
+<inkml:ink xmlns:inkml="http://www.w3.org/2003/InkML">
+  <inkml:definitions>
+    <inkml:context xml:id="ctx0">
+      <inkml:inkSource xml:id="inkSrc0">
+        <inkml:traceFormat>
+          <inkml:channel name="X" type="integer" min="-2.14748E9" max="2.14748E9" units="cm"/>
+          <inkml:channel name="Y" type="integer" min="-2.14748E9" max="2.14748E9" units="cm"/>
+          <inkml:channel name="F" type="integer" max="32767" units="dev"/>
+        </inkml:traceFormat>
+        <inkml:channelProperties>
+          <inkml:channelProperty channel="X" name="resolution" value="1000" units="1/cm"/>
+          <inkml:channelProperty channel="Y" name="resolution" value="1000" units="1/cm"/>
+          <inkml:channelProperty channel="F" name="resolution" value="0" units="1/dev"/>
+        </inkml:channelProperties>
+      </inkml:inkSource>
+      <inkml:timestamp xml:id="ts0" timeString="2024-09-17T03:36:33.159"/>
+    </inkml:context>
+    <inkml:brush xml:id="br0">
+      <inkml:brushProperty name="width" value="0.035" units="cm"/>
+      <inkml:brushProperty name="height" value="0.035" units="cm"/>
+      <inkml:brushProperty name="color" value="#E71224"/>
+    </inkml:brush>
+  </inkml:definitions>
+  <inkml:trace contextRef="#ctx0" brushRef="#br0">5 186 24575,'-1'-41'0,"-1"29"0,1 0 0,1 0 0,0-1 0,1 1 0,0 0 0,1 0 0,5-20 0,-6 30 14,1 0-1,-1 0 1,1 0-1,-1 0 1,1 1-1,0-1 1,0 0-1,-1 1 1,1 0-1,0-1 1,0 1-1,1 0 1,-1 0-1,0 0 1,0 0-1,0 0 1,1 1-1,-1-1 1,0 1-1,1-1 1,-1 1-1,4 0 1,62 2-556,-43-1-592,-11 0-5692</inkml:trace>
+  <inkml:trace contextRef="#ctx0" brushRef="#br0" timeOffset="649.59">87 104 24575,'2'0'0,"5"0"0,3 0 0,3 0 0,2 0 0,2 0 0,-3 0-8191</inkml:trace>
+</inkml:ink>
+</file>
+
+<file path=word/ink/ink23.xml><?xml version="1.0" encoding="utf-8"?>
+<inkml:ink xmlns:inkml="http://www.w3.org/2003/InkML">
+  <inkml:definitions>
+    <inkml:context xml:id="ctx0">
+      <inkml:inkSource xml:id="inkSrc0">
+        <inkml:traceFormat>
+          <inkml:channel name="X" type="integer" min="-2.14748E9" max="2.14748E9" units="cm"/>
+          <inkml:channel name="Y" type="integer" min="-2.14748E9" max="2.14748E9" units="cm"/>
+          <inkml:channel name="F" type="integer" max="32767" units="dev"/>
+        </inkml:traceFormat>
+        <inkml:channelProperties>
+          <inkml:channelProperty channel="X" name="resolution" value="1000" units="1/cm"/>
+          <inkml:channelProperty channel="Y" name="resolution" value="1000" units="1/cm"/>
+          <inkml:channelProperty channel="F" name="resolution" value="0" units="1/dev"/>
+        </inkml:channelProperties>
+      </inkml:inkSource>
+      <inkml:timestamp xml:id="ts0" timeString="2024-09-17T03:36:11.867"/>
+    </inkml:context>
+    <inkml:brush xml:id="br0">
+      <inkml:brushProperty name="width" value="0.035" units="cm"/>
+      <inkml:brushProperty name="height" value="0.035" units="cm"/>
+      <inkml:brushProperty name="color" value="#E71224"/>
+    </inkml:brush>
+  </inkml:definitions>
+  <inkml:trace contextRef="#ctx0" brushRef="#br0">74 252 24575,'2'-70'0,"-4"-75"0,2 143 0,0 1 0,-1-1 0,1 1 0,0-1 0,-1 1 0,1-1 0,-1 1 0,0 0 0,1-1 0,-1 1 0,0 0 0,0-1 0,0 1 0,0 0 0,0 0 0,0 0 0,0 0 0,0 0 0,0 0 0,0 0 0,-1 0 0,1 0 0,0 0 0,-1 1 0,1-1 0,-1 1 0,-2-1 0,-1-1 0,-1 1 0,0 1 0,0-1 0,0 1 0,-10 1 0,79-3 0,64 7 0,-124-5-124,0 1 0,0-1 0,0 1 0,0 0 0,0 0 0,0 0-1,0 0 1,0 0 0,0 1 0,3 1 0,2 4-6702</inkml:trace>
+  <inkml:trace contextRef="#ctx0" brushRef="#br0" timeOffset="935.86">306 268 24575,'0'-148'0,"0"146"10,1 0 0,-1 1 0,1-1 0,-1 0 0,1 0-1,-1 1 1,1-1 0,0 1 0,0-1 0,0 1 0,0-1 0,0 1-1,0-1 1,0 1 0,1 0 0,-1 0 0,0-1 0,1 1 0,-1 0 0,1 0-1,-1 0 1,1 1 0,0-1 0,-1 0 0,1 1 0,0-1 0,0 1-1,-1-1 1,1 1 0,0 0 0,1 0 0,9-2-167,0 2 1,1 0 0,19 2-1,-10 0-898,-7-1-5771</inkml:trace>
+  <inkml:trace contextRef="#ctx0" brushRef="#br0" timeOffset="1396.29">322 203 24575,'3'0'0,"3"0"0,4 0 0,3 0 0,2 0 0,-1 3 0,-1 1 0,1-1 0,-3 3 0,0 0 0,2-1 0,-3-2-8191</inkml:trace>
+  <inkml:trace contextRef="#ctx0" brushRef="#br0" timeOffset="2013.85">371 303 24575,'2'0'0,"5"0"0,0 2 0,2 2 0,3-1 0,1 0 0,2-1 0,1-1 0,0 0 0,-2-1-8191</inkml:trace>
+  <inkml:trace contextRef="#ctx0" brushRef="#br0" timeOffset="3140.89">520 351 24575,'3'-3'0,"1"1"0,-1-1 0,0 0 0,-1 0 0,1 0 0,0 0 0,-1 0 0,0 0 0,3-6 0,2-1 0,0 0 0,-1-1 0,0 0 0,9-23 0,14-26 0,-29 60 0,0-1 0,0 1 0,1-1 0,-1 1 0,0-1 0,0 1 0,1 0 0,-1-1 0,0 1 0,0-1 0,1 1 0,-1 0 0,0-1 0,1 1 0,-1 0 0,0-1 0,1 1 0,-1 0 0,1 0 0,-1-1 0,0 1 0,1 0 0,-1 0 0,1 0 0,-1 0 0,1 0 0,-1-1 0,1 1 0,-1 0 0,1 0 0,-1 0 0,1 0 0,-1 0 0,0 0 0,1 1 0,-1-1 0,1 0 0,-1 0 0,1 0 0,-1 0 0,1 1 0,9 22 0,-3 31 0,-7-49 0,0 1 0,1-1 0,-1 0 0,1 1 0,1-1 0,3 10 0,-5-14 0,0 0 0,1-1 0,-1 1 0,0 0 0,1-1 0,-1 1 0,1 0 0,-1-1 0,1 1 0,-1 0 0,1-1 0,0 1 0,-1-1 0,1 1 0,0-1 0,-1 1 0,1-1 0,0 0 0,0 1 0,-1-1 0,1 0 0,0 0 0,0 0 0,0 1 0,-1-1 0,1 0 0,0 0 0,0 0 0,0 0 0,-1 0 0,1 0 0,0 0 0,0-1 0,0 1 0,-1 0 0,1 0 0,0-1 0,0 1 0,-1 0 0,1-1 0,0 1 0,-1-1 0,1 1 0,0-1 0,-1 1 0,1-1 0,0 1 0,-1-1 0,1 0 0,-1 1 0,0-1 0,1 0 0,-1 0 0,1 0 0,13-15 0,-4 5 0,0 0 0,1 1 0,0 0 0,0 0 0,19-11 0,-28 20 0,-1 0 0,1 1 0,0-1 0,0 0 0,0 0 0,0 1 0,0-1 0,0 1 0,0 0 0,0 0 0,0 0 0,0 0 0,0 0 0,0 0 0,0 0 0,0 0 0,0 1 0,0-1 0,2 2 0,-2-1 0,1 1 0,-1 0 0,0 0 0,1 0 0,-1 0 0,0 1 0,0-1 0,-1 0 0,1 1 0,0 0 0,-1-1 0,0 1 0,1 0 0,-1 0 0,0-1 0,1 7 0,25 64-1365,-24-63-5461</inkml:trace>
+  <inkml:trace contextRef="#ctx0" brushRef="#br0" timeOffset="3965.66">932 400 24575,'-1'-11'0,"1"1"0,0 0 0,1 0 0,0 0 0,0 0 0,1 0 0,1 0 0,-1 0 0,2 0 0,-1 1 0,1 0 0,1-1 0,0 1 0,0 1 0,10-13 0,-13 19 0,0 0 0,0 0 0,1 1 0,-1-1 0,0 1 0,1 0 0,-1-1 0,1 1 0,0 1 0,-1-1 0,1 0 0,0 1 0,0-1 0,-1 1 0,1 0 0,0 0 0,0 0 0,0 0 0,-1 0 0,1 0 0,0 1 0,0 0 0,-1-1 0,1 1 0,3 2 0,-2-2 0,0 1 0,-1 0 0,1-1 0,-1 1 0,0 1 0,1-1 0,-1 0 0,0 1 0,0-1 0,-1 1 0,1 0 0,0 0 0,-1 0 0,0 1 0,0-1 0,0 0 0,3 6 0,-5-8 9,0 0-1,0 0 1,0 0-1,0 0 1,0-1-1,1 1 1,-1 0-1,-1 0 1,1 0-1,0 0 1,0-1-1,0 1 1,0 0-1,0 0 1,-1 0-1,1-1 1,0 1-1,-1 0 1,1-1-1,-1 1 1,1 0-1,-1 0 1,1-1-1,-1 1 1,1-1-1,-1 1 0,0-1 1,1 1-1,-1-1 1,0 1-1,1-1 1,-1 1-1,0-1 1,0 0-1,1 1 1,-1-1-1,0 0 1,0 0-1,-1 1 1,-35 3-1396,35-4 1069,-13 0-6508</inkml:trace>
+  <inkml:trace contextRef="#ctx0" brushRef="#br0" timeOffset="5268.86">1213 319 24575,'-3'0'0,"-1"3"0,0 3 0,-1 1 0,-1 3 0,1 1 0,2 3 0,-2-2 0,2-3 0,3 0 0,3-1 0,5-2 0,3-3 0,3-1 0,-1 1 0,0 1 0,-3-1-8191</inkml:trace>
+  <inkml:trace contextRef="#ctx0" brushRef="#br0" timeOffset="6013.55">1296 482 24575,'3'-2'0,"0"0"0,0-1 0,-1 1 0,1 0 0,-1-1 0,0 0 0,1 0 0,-1 1 0,0-1 0,2-6 0,6-5 0,32-27 0,-39 39 0,-1 0 0,0 0 0,0 0 0,1 0 0,-1 0 0,1 1 0,0-1 0,-1 1 0,1 0 0,0 0 0,0 0 0,0 0 0,0 0 0,0 0 0,0 1 0,3-1 0,-4 2 13,-1 0 1,0-1-1,0 1 0,0 0 0,0 0 1,0-1-1,1 1 0,-2 0 0,1 0 0,0 0 1,0 0-1,0 1 0,0-1 0,-1 0 1,1 0-1,0 0 0,-1 1 0,1-1 0,-1 0 1,0 0-1,1 1 0,-1-1 0,0 0 1,0 3-1,2 36-969,-3-33 216,1 8-6086</inkml:trace>
+  <inkml:trace contextRef="#ctx0" brushRef="#br0" timeOffset="6441.94">1378 466 24575,'3'0'0,"4"0"0,3 0 0,3 0 0,2 0 0,1 0 0,-2 0-8191</inkml:trace>
+  <inkml:trace contextRef="#ctx0" brushRef="#br0" timeOffset="7505.92">1526 533 24575,'1'-1'0,"1"1"0,-1-1 0,0 0 0,0 0 0,0 0 0,0 0 0,0 0 0,0 0 0,0 0 0,0 0 0,0 0 0,-1 0 0,1-1 0,0 1 0,-1 0 0,1-1 0,-1 1 0,1-3 0,11-33 0,-10 30 0,9-16 0,-5 4 0,-7 18 0,0 0 0,0 0 0,0 1 0,0-1 0,0 0 0,-1 1 0,1-1 0,0 0 0,0 1 0,-1 0 0,1-1 0,0 1 0,0 0 0,-1 0 0,1 0 0,0-1 0,-1 1 0,1 1 0,0-1 0,-2 0 0,-3 0 171,24 1 0,28 0-1878,-31-1-5119</inkml:trace>
+  <inkml:trace contextRef="#ctx0" brushRef="#br0" timeOffset="8345.7">1691 582 24575,'0'-15'0,"-1"2"0,1-1 0,1 1 0,0 0 0,5-21 0,-5 31 0,-1 1 0,1-1 0,0 1 0,0-1 0,0 1 0,0-1 0,1 1 0,-1 0 0,1 0 0,-1-1 0,1 1 0,0 0 0,0 1 0,0-1 0,0 0 0,0 0 0,0 1 0,0 0 0,0-1 0,1 1 0,-1 0 0,1 0 0,-1 0 0,1 0 0,-1 0 0,1 1 0,-1-1 0,6 1 0,-3-1-195,1 1 0,0 0 0,-1 0 0,1 1 0,0 0 0,6 1 0,-1 2-6631</inkml:trace>
+  <inkml:trace contextRef="#ctx0" brushRef="#br0" timeOffset="8789.11">1758 533 24575,'3'0'0,"3"0"0,1 3 0</inkml:trace>
+  <inkml:trace contextRef="#ctx0" brushRef="#br0" timeOffset="9440.71">1724 614 24575,'3'0'0,"3"0"0,4 0 0,3 0 0,2 0 0,1 0 0,-1 0-8191</inkml:trace>
+</inkml:ink>
+</file>
+
+<file path=word/ink/ink24.xml><?xml version="1.0" encoding="utf-8"?>
+<inkml:ink xmlns:inkml="http://www.w3.org/2003/InkML">
+  <inkml:definitions>
+    <inkml:context xml:id="ctx0">
+      <inkml:inkSource xml:id="inkSrc0">
+        <inkml:traceFormat>
+          <inkml:channel name="X" type="integer" min="-2.14748E9" max="2.14748E9" units="cm"/>
+          <inkml:channel name="Y" type="integer" min="-2.14748E9" max="2.14748E9" units="cm"/>
+          <inkml:channel name="F" type="integer" max="32767" units="dev"/>
+        </inkml:traceFormat>
+        <inkml:channelProperties>
+          <inkml:channelProperty channel="X" name="resolution" value="1000" units="1/cm"/>
+          <inkml:channelProperty channel="Y" name="resolution" value="1000" units="1/cm"/>
+          <inkml:channelProperty channel="F" name="resolution" value="0" units="1/dev"/>
+        </inkml:channelProperties>
+      </inkml:inkSource>
+      <inkml:timestamp xml:id="ts0" timeString="2024-09-17T03:36:05.783"/>
+    </inkml:context>
+    <inkml:brush xml:id="br0">
+      <inkml:brushProperty name="width" value="0.035" units="cm"/>
+      <inkml:brushProperty name="height" value="0.035" units="cm"/>
+      <inkml:brushProperty name="color" value="#E71224"/>
+    </inkml:brush>
+  </inkml:definitions>
+  <inkml:trace contextRef="#ctx0" brushRef="#br0">1323 182 24575,'-8'0'0,"-68"0"0,-105-13 0,147 10 0,-54 1 0,58 2 0,0 0 0,-52-9 0,52 5-14,0 1 0,-1 2 0,-30 2 0,16 0-1295,31-1-5517</inkml:trace>
+  <inkml:trace contextRef="#ctx0" brushRef="#br0" timeOffset="1530.41">333 0 24575,'-33'3'0,"-1"1"0,1 1 0,0 2 0,-59 20 0,47-13 0,22-11 0,20-3 0,0 0 0,0 1 0,0-1 0,0 0 0,0 1 0,0 0 0,0 0 0,0 0 0,1 0 0,-1 0 0,-5 3 0,12-2 0,1 0 0,-1-1 0,0 0 0,1 0 0,-1 0 0,1 0 0,-1-1 0,9 1 0,15 1 0,0 2 0,0 1 0,-1 2 0,1 0 0,-2 2 0,1 0 0,-1 2 0,-1 1 0,32 21 0,-29-16 199,-16-8-590,1-1 0,1 0 0,21 8 0,-22-12-6435</inkml:trace>
+</inkml:ink>
+</file>
+
+<file path=word/ink/ink25.xml><?xml version="1.0" encoding="utf-8"?>
+<inkml:ink xmlns:inkml="http://www.w3.org/2003/InkML">
+  <inkml:definitions>
+    <inkml:context xml:id="ctx0">
+      <inkml:inkSource xml:id="inkSrc0">
+        <inkml:traceFormat>
+          <inkml:channel name="X" type="integer" min="-2.14748E9" max="2.14748E9" units="cm"/>
+          <inkml:channel name="Y" type="integer" min="-2.14748E9" max="2.14748E9" units="cm"/>
+          <inkml:channel name="F" type="integer" max="32767" units="dev"/>
+        </inkml:traceFormat>
+        <inkml:channelProperties>
+          <inkml:channelProperty channel="X" name="resolution" value="1000" units="1/cm"/>
+          <inkml:channelProperty channel="Y" name="resolution" value="1000" units="1/cm"/>
+          <inkml:channelProperty channel="F" name="resolution" value="0" units="1/dev"/>
+        </inkml:channelProperties>
+      </inkml:inkSource>
+      <inkml:timestamp xml:id="ts0" timeString="2024-09-17T03:36:03.467"/>
+    </inkml:context>
+    <inkml:brush xml:id="br0">
+      <inkml:brushProperty name="width" value="0.035" units="cm"/>
+      <inkml:brushProperty name="height" value="0.035" units="cm"/>
+      <inkml:brushProperty name="color" value="#E71224"/>
+    </inkml:brush>
+  </inkml:definitions>
+  <inkml:trace contextRef="#ctx0" brushRef="#br0">0 0 24575,'65'16'0,"142"-17"0,34 3 0,-192 6 323,16 1-2011,-51-9-5138</inkml:trace>
+</inkml:ink>
+</file>
+
+<file path=word/ink/ink26.xml><?xml version="1.0" encoding="utf-8"?>
+<inkml:ink xmlns:inkml="http://www.w3.org/2003/InkML">
+  <inkml:definitions>
+    <inkml:context xml:id="ctx0">
+      <inkml:inkSource xml:id="inkSrc0">
+        <inkml:traceFormat>
+          <inkml:channel name="X" type="integer" min="-2.14748E9" max="2.14748E9" units="cm"/>
+          <inkml:channel name="Y" type="integer" min="-2.14748E9" max="2.14748E9" units="cm"/>
+          <inkml:channel name="F" type="integer" max="32767" units="dev"/>
+        </inkml:traceFormat>
+        <inkml:channelProperties>
+          <inkml:channelProperty channel="X" name="resolution" value="1000" units="1/cm"/>
+          <inkml:channelProperty channel="Y" name="resolution" value="1000" units="1/cm"/>
+          <inkml:channelProperty channel="F" name="resolution" value="0" units="1/dev"/>
+        </inkml:channelProperties>
+      </inkml:inkSource>
+      <inkml:timestamp xml:id="ts0" timeString="2024-09-17T03:36:00.884"/>
+    </inkml:context>
+    <inkml:brush xml:id="br0">
+      <inkml:brushProperty name="width" value="0.035" units="cm"/>
+      <inkml:brushProperty name="height" value="0.035" units="cm"/>
+      <inkml:brushProperty name="color" value="#E71224"/>
+    </inkml:brush>
+  </inkml:definitions>
+  <inkml:trace contextRef="#ctx0" brushRef="#br0">0 17 24575,'430'0'0,"-282"-17"0,-132 17-1365,-1 0-5461</inkml:trace>
+</inkml:ink>
+</file>
+
+<file path=word/ink/ink27.xml><?xml version="1.0" encoding="utf-8"?>
+<inkml:ink xmlns:inkml="http://www.w3.org/2003/InkML">
+  <inkml:definitions>
+    <inkml:context xml:id="ctx0">
+      <inkml:inkSource xml:id="inkSrc0">
+        <inkml:traceFormat>
+          <inkml:channel name="X" type="integer" min="-2.14748E9" max="2.14748E9" units="cm"/>
+          <inkml:channel name="Y" type="integer" min="-2.14748E9" max="2.14748E9" units="cm"/>
+          <inkml:channel name="F" type="integer" max="32767" units="dev"/>
+        </inkml:traceFormat>
+        <inkml:channelProperties>
+          <inkml:channelProperty channel="X" name="resolution" value="1000" units="1/cm"/>
+          <inkml:channelProperty channel="Y" name="resolution" value="1000" units="1/cm"/>
+          <inkml:channelProperty channel="F" name="resolution" value="0" units="1/dev"/>
+        </inkml:channelProperties>
+      </inkml:inkSource>
+      <inkml:timestamp xml:id="ts0" timeString="2024-09-17T03:35:56.916"/>
+    </inkml:context>
+    <inkml:brush xml:id="br0">
+      <inkml:brushProperty name="width" value="0.035" units="cm"/>
+      <inkml:brushProperty name="height" value="0.035" units="cm"/>
+      <inkml:brushProperty name="color" value="#E71224"/>
+    </inkml:brush>
+  </inkml:definitions>
+  <inkml:trace contextRef="#ctx0" brushRef="#br0">0 2 24575,'140'-2'0,"150"5"0,-226 4 0,-26-2 0,42-1 0,200-4-1365,-266 0-5461</inkml:trace>
 </inkml:ink>
 </file>
 
@@ -27368,9 +28651,9 @@
   <inkml:trace contextRef="#ctx0" brushRef="#br0" timeOffset="1576.25">452 242 24575,'3'0'0,"2"0"0,4 0 0,3 0 0,1 0 0,2 0 0,0 0 0,0 0 0,-2 0-8191</inkml:trace>
   <inkml:trace contextRef="#ctx0" brushRef="#br0" timeOffset="2078.21">436 360 24575,'3'0'0,"3"0"0,3 0 0,2 0 0,3 0 0,0 0 0,1 0 0,0 0 0,1 0 0,-4 0-8191</inkml:trace>
   <inkml:trace contextRef="#ctx0" brushRef="#br0" timeOffset="4186.01">673 390 24575,'1'-9'0,"0"0"0,1 0 0,0 0 0,1 1 0,-1-1 0,2 1 0,-1-1 0,2 1 0,8-14 0,15-34 0,-25 47 0,1 1 0,0-1 0,0 1 0,0 0 0,8-11 0,-11 19 0,0-1 0,0 0 0,-1 0 0,1 0 0,0 0 0,0 1 0,0-1 0,0 0 0,0 1 0,0-1 0,0 1 0,0-1 0,0 1 0,0-1 0,0 1 0,0 0 0,0 0 0,0-1 0,0 1 0,3 0 0,-3 1 0,1-1 0,-1 1 0,1 0 0,-1 0 0,1 0 0,-1 0 0,0 0 0,1 0 0,-1 0 0,0 0 0,0 0 0,0 0 0,0 1 0,0-1 0,0 1 0,0-1 0,0 0 0,-1 1 0,2 1 0,6 16 0,-7-15 0,1 1 0,0-1 0,0 1 0,1-1 0,-1 0 0,6 8 0,-6-16 0,-1 0 0,0 0 0,0 0 0,0 0 0,-1 0 0,0 0 0,1 0 0,-2-4 0,1 2 0,0 0 0,0 0 0,0 0 0,1 1 0,0-1 0,0 0 0,0 1 0,1-1 0,2-6 0,-3 10 0,1 1 0,-1-1 0,0 1 0,1 0 0,-1-1 0,1 1 0,0 0 0,-1 0 0,1 0 0,0 0 0,-1 0 0,1 0 0,0 1 0,0-1 0,0 0 0,0 1 0,0 0 0,0-1 0,0 1 0,0 0 0,0 0 0,0 0 0,0 0 0,-1 1 0,1-1 0,0 0 0,0 1 0,0-1 0,0 1 0,0 0 0,2 0 0,0 1 0,0 0 0,0 0 0,0 0 0,0 1 0,-1-1 0,1 1 0,-1 0 0,1 0 0,-1 0 0,0 0 0,0 1 0,0-1 0,-1 1 0,1 0 0,-1 0 0,0 0 0,0 0 0,0 0 0,-1 0 0,3 9 0,-2-7 0,0 1 0,1-1 0,0 0 0,0 0 0,0-1 0,1 1 0,0-1 0,0 1 0,5 4 0,-1-3-1365,-2 0-5461</inkml:trace>
-  <inkml:trace contextRef="#ctx0" brushRef="#br0" timeOffset="5170.93">1171 330 24575,'-15'-162'0,"14"129"0,0 25 0,0 0 0,1 0 0,0-1 0,0 1 0,0 0 0,1 0 0,0 0 0,1-1 0,0 1 0,0 0 0,1 1 0,4-10 0,-5 15 0,0 0 0,0 0 0,0 0 0,0 1 0,1-1 0,-1 1 0,0-1 0,1 1 0,-1 0 0,1 0 0,-1 0 0,1 1 0,-1-1 0,1 0 0,0 1 0,-1 0 0,1-1 0,0 1 0,-1 0 0,1 1 0,0-1 0,-1 0 0,1 1 0,0-1 0,-1 1 0,1 0 0,-1 0 0,5 2 0,1 1 0,0-1 0,0 2 0,0-1 0,-1 1 0,0 0 0,0 0 0,10 10 0,-14-11 0,1 1 0,-1-1 0,0 1 0,0-1 0,0 1 0,-1 0 0,1 0 0,-1 0 0,0 0 0,-1 1 0,0-1 0,1 0 0,-1 1 0,0 5 0,-1-8 0,0 0 0,0 0 0,-1 0 0,1 0 0,-1 0 0,1 0 0,-1-1 0,0 1 0,0 0 0,0 0 0,0-1 0,-1 1 0,1 0 0,-1-1 0,1 0 0,-1 1 0,0-1 0,0 0 0,0 0 0,0 0 0,0 0 0,-1 0 0,1 0 0,-1-1 0,1 1 0,-1-1 0,-3 2 0,-2-1-195,1 1 0,0-2 0,-1 1 0,0-1 0,1 0 0,-10 0 0,5-1-6631</inkml:trace>
+  <inkml:trace contextRef="#ctx0" brushRef="#br0" timeOffset="5170.92">1171 330 24575,'-15'-162'0,"14"129"0,0 25 0,0 0 0,1 0 0,0-1 0,0 1 0,0 0 0,1 0 0,0 0 0,1-1 0,0 1 0,0 0 0,1 1 0,4-10 0,-5 15 0,0 0 0,0 0 0,0 0 0,0 1 0,1-1 0,-1 1 0,0-1 0,1 1 0,-1 0 0,1 0 0,-1 0 0,1 1 0,-1-1 0,1 0 0,0 1 0,-1 0 0,1-1 0,0 1 0,-1 0 0,1 1 0,0-1 0,-1 0 0,1 1 0,0-1 0,-1 1 0,1 0 0,-1 0 0,5 2 0,1 1 0,0-1 0,0 2 0,0-1 0,-1 1 0,0 0 0,0 0 0,10 10 0,-14-11 0,1 1 0,-1-1 0,0 1 0,0-1 0,0 1 0,-1 0 0,1 0 0,-1 0 0,0 0 0,-1 1 0,0-1 0,1 0 0,-1 1 0,0 5 0,-1-8 0,0 0 0,0 0 0,-1 0 0,1 0 0,-1 0 0,1 0 0,-1-1 0,0 1 0,0 0 0,0 0 0,0-1 0,-1 1 0,1 0 0,-1-1 0,1 0 0,-1 1 0,0-1 0,0 0 0,0 0 0,0 0 0,0 0 0,-1 0 0,1 0 0,-1-1 0,1 1 0,-1-1 0,-3 2 0,-2-1-195,1 1 0,0-2 0,-1 1 0,0-1 0,1 0 0,-10 0 0,5-1-6631</inkml:trace>
   <inkml:trace contextRef="#ctx0" brushRef="#br0" timeOffset="6115.03">1463 110 24575,'-9'122'0,"5"-82"0,3-38 0,1 0 0,0 1 0,-1-1 0,1 0 0,0 0 0,0 0 0,0 1 0,0-1 0,1 0 0,-1 0 0,1 0 0,-1 1 0,1-1 0,0 0 0,0 0 0,0 0 0,0 0 0,0 0 0,0 0 0,0-1 0,1 1 0,-1 0 0,2 1 0,1-1 0,0 0 0,0-1 0,0 0 0,0 0 0,0 0 0,0 0 0,0 0 0,0-1 0,0 0 0,0 0 0,8-1 0,3 1-1365,-2-1-5461</inkml:trace>
-  <inkml:trace contextRef="#ctx0" brushRef="#br0" timeOffset="6975.93">1623 418 24575,'2'-4'0,"-1"-1"0,1 1 0,0 0 0,0 0 0,0 0 0,1 0 0,-1 0 0,1 0 0,0 0 0,0 1 0,4-4 0,8-12 0,30-56 0,-26 42 0,30-42 0,-49 74 0,0 1 0,1-1 0,-1 0 0,0 1 0,1-1 0,-1 0 0,1 1 0,-1-1 0,0 1 0,1-1 0,0 1 0,-1-1 0,1 1 0,-1 0 0,1-1 0,0 1 0,-1-1 0,1 1 0,-1 0 0,1 0 0,0-1 0,0 1 0,-1 0 0,1 0 0,0 0 0,-1 0 0,1 0 0,0 0 0,0 0 0,-1 0 0,1 0 0,0 0 0,-1 0 0,1 1 0,0-1 0,-1 0 0,1 0 0,0 1 0,-1-1 0,1 0 0,0 1 0,0 0 0,1 1 0,0 1 0,0 1 0,0-1 0,0 0 0,0 0 0,-1 1 0,1-1 0,-1 1 0,1 4 0,4 15 0,4 45 0,-6 3-1365,-1-61-5461</inkml:trace>
+  <inkml:trace contextRef="#ctx0" brushRef="#br0" timeOffset="6975.92">1623 418 24575,'2'-4'0,"-1"-1"0,1 1 0,0 0 0,0 0 0,0 0 0,1 0 0,-1 0 0,1 0 0,0 0 0,0 1 0,4-4 0,8-12 0,30-56 0,-26 42 0,30-42 0,-49 74 0,0 1 0,1-1 0,-1 0 0,0 1 0,1-1 0,-1 0 0,1 1 0,-1-1 0,0 1 0,1-1 0,0 1 0,-1-1 0,1 1 0,-1 0 0,1-1 0,0 1 0,-1-1 0,1 1 0,-1 0 0,1 0 0,0-1 0,0 1 0,-1 0 0,1 0 0,0 0 0,-1 0 0,1 0 0,0 0 0,0 0 0,-1 0 0,1 0 0,0 0 0,-1 0 0,1 1 0,0-1 0,-1 0 0,1 0 0,0 1 0,-1-1 0,1 0 0,0 1 0,0 0 0,1 1 0,0 1 0,0 1 0,0-1 0,0 0 0,0 0 0,-1 1 0,1-1 0,-1 1 0,1 4 0,4 15 0,4 45 0,-6 3-1365,-1-61-5461</inkml:trace>
   <inkml:trace contextRef="#ctx0" brushRef="#br0" timeOffset="7411.88">1728 316 24575,'2'0'0,"4"0"0,3 0 0,2 0 0,3 0 0,0 0 0,1 0 0,0 0 0,1 0 0,-3 0-8191</inkml:trace>
   <inkml:trace contextRef="#ctx0" brushRef="#br0" timeOffset="8405.41">1976 404 24575,'2'-1'0,"-1"1"0,1-1 0,0 0 0,-1 0 0,1 0 0,-1 0 0,1 0 0,-1 0 0,0-1 0,1 1 0,-1 0 0,0-1 0,0 1 0,0-1 0,0 1 0,0-1 0,0 1 0,0-3 0,16-31 0,-7 10 0,-6 18 0,-1-1 0,0 0 0,0 1 0,-1-1 0,0 0 0,2-14 0,-4 20 0,0 0 0,-1 0 0,1 0 0,0 0 0,-1-1 0,0 1 0,1 0 0,-1 0 0,0 0 0,0 0 0,0 0 0,0 0 0,0 0 0,-1 1 0,1-1 0,0 0 0,-1 1 0,1-1 0,-1 1 0,0-1 0,0 1 0,1 0 0,-1 0 0,0 0 0,0 0 0,0 0 0,0 0 0,0 0 0,-4 0 0,-64-17 0,142 18 70,-56-2-309,-1 1 0,1 1 0,-1 0-1,0 1 1,19 4 0,-25-2-6587</inkml:trace>
   <inkml:trace contextRef="#ctx0" brushRef="#br0" timeOffset="9206.17">2183 405 24575,'16'-57'0,"-5"-9"0,-10 54 0,1-1 0,0 1 0,0-1 0,1 1 0,9-23 0,-10 32 0,0 0 0,0 0 0,0 0 0,1 0 0,-1 0 0,0 0 0,1 0 0,0 1 0,0 0 0,0-1 0,0 1 0,0 0 0,0 1 0,1-1 0,-1 0 0,0 1 0,1 0 0,0 0 0,-1 0 0,1 0 0,-1 0 0,1 1 0,0 0 0,6 0 0,149 2-1365,-140-2-5461</inkml:trace>
@@ -27467,7 +28750,7 @@
   <inkml:trace contextRef="#ctx0" brushRef="#br0" timeOffset="7837.67">588 103 24575,'0'-3'0,"1"-1"0,0 0 0,0 0 0,0 1 0,1-1 0,-1 1 0,1-1 0,0 1 0,-1-1 0,2 1 0,-1 0 0,0 0 0,1 0 0,-1 0 0,1 0 0,0 1 0,0-1 0,0 1 0,0 0 0,1 0 0,-1 0 0,0 0 0,1 1 0,0-1 0,5-1 0,-1 0 0,0 1 0,0-1 0,1 1 0,-1 1 0,0 0 0,0 0 0,1 0 0,-1 1 0,1 0 0,-1 1 0,9 1 0,-11 0-105,0 1 0,0 0 0,0 0 0,0 0 0,0 1 0,-1 0 0,1 0 0,-1 0 0,0 0 0,-1 1 0,1 0 0,5 8 0,-4-6-6721</inkml:trace>
   <inkml:trace contextRef="#ctx0" brushRef="#br0" timeOffset="8840.07">955 265 24575,'-2'0'0,"0"-1"0,0 1 0,0-1 0,0 0 0,0 0 0,0 0 0,0 0 0,0 0 0,0 0 0,0 0 0,1 0 0,-1-1 0,0 1 0,1-1 0,-1 1 0,1-1 0,0 0 0,-1 0 0,1 1 0,0-1 0,0 0 0,0 0 0,0 0 0,1 0 0,-1 0 0,0 0 0,0-4 0,-11-68 0,10 59 0,1 11 0,0 0 0,1 0 0,-1-1 0,1 1 0,0 0 0,1 0 0,-1 0 0,0 0 0,1 0 0,0 0 0,3-8 0,-3 11 0,1-1 0,-1 0 0,1 1 0,0-1 0,-1 1 0,1-1 0,0 1 0,0 0 0,0 0 0,0 0 0,0 0 0,0 0 0,0 0 0,0 1 0,0-1 0,0 1 0,1-1 0,-1 1 0,0 0 0,0 0 0,1 0 0,-1 0 0,3 1 0,130 2-1365,-123-3-5461</inkml:trace>
   <inkml:trace contextRef="#ctx0" brushRef="#br0" timeOffset="9371.19">971 133 24575,'2'0'0,"1"2"0,3 2 0,3-1 0,1 0 0,3-1 0,1-1 0,1-1 0,0 1 0,-2-1-8191</inkml:trace>
-  <inkml:trace contextRef="#ctx0" brushRef="#br0" timeOffset="9919.88">1028 251 24575,'3'0'0,"3"0"0,3 0 0,2 0 0,3 0 0,0 0 0,1 0 0,0 0 0,1 0 0,-1 0 0,0 0 0,-3 0-8191</inkml:trace>
+  <inkml:trace contextRef="#ctx0" brushRef="#br0" timeOffset="9919.87">1028 251 24575,'3'0'0,"3"0"0,3 0 0,2 0 0,3 0 0,0 0 0,1 0 0,0 0 0,1 0 0,-1 0 0,0 0 0,-3 0-8191</inkml:trace>
   <inkml:trace contextRef="#ctx0" brushRef="#br0" timeOffset="11076.84">1307 73 24575,'-32'-5'0,"29"4"0,0 0 0,-1 0 0,1 0 0,0 1 0,-1-1 0,1 1 0,0 0 0,-1 0 0,-4 1 0,7 0 0,-1 0 0,1-1 0,0 1 0,-1 0 0,1 0 0,0 0 0,0 0 0,0 0 0,0 0 0,0 1 0,0-1 0,0 0 0,1 0 0,-1 1 0,0-1 0,1 1 0,-1-1 0,1 0 0,-1 1 0,1-1 0,-1 1 0,1-1 0,0 1 0,0-1 0,0 1 0,0 2 0,0 4 0,1 0 0,0 0 0,0-1 0,1 1 0,-1-1 0,2 1 0,-1-1 0,1 0 0,0 0 0,0 0 0,1 0 0,0 0 0,0-1 0,1 0 0,0 0 0,0 0 0,0 0 0,1-1 0,0 0 0,0 0 0,12 7 0,-15-10 0,0 0 0,1-1 0,-1 1 0,1-1 0,0 0 0,-1 0 0,1 0 0,0-1 0,4 1 0,-41-13-1365,20 10-5461</inkml:trace>
   <inkml:trace contextRef="#ctx0" brushRef="#br0" timeOffset="12771.37">1338 281 24575,'3'-1'0,"1"0"0,-1 0 0,0 0 0,0-1 0,1 1 0,-1-1 0,0 1 0,0-1 0,-1 0 0,1-1 0,0 1 0,-1 0 0,1-1 0,-1 1 0,0-1 0,0 0 0,0 0 0,0 0 0,0 0 0,-1 0 0,1 0 0,-1 0 0,0-1 0,0 1 0,0 0 0,0-1 0,-1 1 0,1-1 0,-1-4 0,-1 7 0,0 0 0,1 0 0,-1 0 0,0 0 0,0 1 0,0-1 0,-1 0 0,1 0 0,0 0 0,0 1 0,0-1 0,0 1 0,-1-1 0,1 1 0,0-1 0,-1 1 0,1 0 0,0 0 0,-1-1 0,1 1 0,0 0 0,-1 0 0,-1 1 0,-7 0 0,28 0 0,-15-1-50,0 1-1,-1-1 1,1 1-1,0 0 0,0-1 1,0 1-1,0 0 1,-1 1-1,1-1 1,-1 0-1,1 1 0,-1 0 1,1-1-1,-1 1 1,0 0-1,0 0 1,0 0-1,0 1 0,0-1 1,0 0-1,-1 1 1,1-1-1,-1 1 1,1-1-1,-1 1 1,1 3-1,4 4-6775</inkml:trace>
   <inkml:trace contextRef="#ctx0" brushRef="#br0" timeOffset="13965.25">1469 59 24575,'-2'43'0,"-1"32"0,4-69 0,-1 0 0,0-1 0,1 1 0,0-1 0,1 1 0,-1-1 0,1 0 0,0 1 0,5 8 0,-5-11 0,1 0 0,-1 0 0,1 0 0,0 0 0,0-1 0,0 0 0,0 1 0,0-1 0,0 0 0,1 0 0,-1-1 0,1 1 0,0-1 0,-1 1 0,1-1 0,0 0 0,4 0 0,-6-1 0,-1 0 0,1 0 0,0 0 0,-1 0 0,1 0 0,0 0 0,-1 0 0,1 0 0,0-1 0,-1 1 0,1-1 0,0 0 0,-1 1 0,1-1 0,-1 0 0,1 0 0,-1 0 0,0 0 0,1 0 0,-1 0 0,0 0 0,0 0 0,1-1 0,-1 1 0,0 0 0,0-1 0,0 1 0,-1-1 0,1 1 0,0-1 0,-1 1 0,1-1 0,-1 0 0,1 1 0,-1-1 0,0 0 0,1 1 0,-1-1 0,0-2 0,-2-101-1365,2 92-5461</inkml:trace>
@@ -27475,14 +28758,14 @@
   <inkml:trace contextRef="#ctx0" brushRef="#br0" timeOffset="15494.96">1674 235 24575,'3'0'0,"3"0"0,3 0 0,2 0 0,3 0 0,0 0 0,1 0 0,1 0 0,-1 0 0,-3 0-8191</inkml:trace>
   <inkml:trace contextRef="#ctx0" brushRef="#br0" timeOffset="16046.99">1719 324 24575,'2'0'0,"4"0"0,3 0 0,2 0 0,3 0 0,0 0 0,1 0 0,0 0 0,1 0 0,-1 0 0,-2 2 0,-4 1-8191</inkml:trace>
   <inkml:trace contextRef="#ctx0" brushRef="#br0" timeOffset="18581.04">604 412 24575,'3'0'0,"0"0"0,0 0 0,1 0 0,-1 0 0,0 1 0,0-1 0,0 1 0,0 0 0,0 0 0,0 0 0,0 0 0,4 3 0,-5-3 0,-1 1 0,1 0 0,-1-1 0,1 1 0,-1 0 0,0 0 0,0 0 0,0 0 0,0 0 0,0 0 0,-1 0 0,1 0 0,0 0 0,-1 1 0,0-1 0,1 0 0,-1 0 0,0 4 0,-1-17 0,0 0 0,2 0 0,-1 0 0,1 0 0,1 1 0,0-1 0,4-13 0,-4 20 0,0-1 0,0 1 0,0-1 0,1 1 0,-1 0 0,1 0 0,1 0 0,-1 0 0,0 0 0,1 1 0,0 0 0,-1-1 0,1 1 0,1 1 0,-1-1 0,0 1 0,1-1 0,-1 1 0,9-2 0,-2 1 0,0 0 0,0 1 0,0 1 0,18-1 0,-26 2 0,0 0 0,-1 0 0,1 0 0,0 1 0,0-1 0,-1 1 0,1 0 0,0 0 0,-1 0 0,1 0 0,2 2 0,-4-3 0,0 1 0,0 0 0,-1 0 0,1-1 0,0 1 0,-1 0 0,1 0 0,-1 0 0,1 0 0,-1 0 0,1 0 0,-1 0 0,1 0 0,-1 0 0,0 0 0,0 0 0,1 0 0,-1 0 0,0 1 0,0-1 0,0 0 0,0 0 0,-1 0 0,1 0 0,0 0 0,0 0 0,-1 0 0,0 2 0,1-1 6,-1-1 0,0 1-1,0 0 1,0 0 0,0-1-1,0 1 1,0-1 0,0 1 0,-1-1-1,1 0 1,0 1 0,-1-1-1,1 0 1,-1 0 0,1 0-1,-1 0 1,0 0 0,1 0 0,-1 0-1,-2 0 1,-37 6-1491,28-7-5341</inkml:trace>
-  <inkml:trace contextRef="#ctx0" brushRef="#br0" timeOffset="19522.01">766 397 24575,'3'0'0,"2"0"0,2 3 0,1 0 0,2 0 0,2 0 0,-1 1 0,0 3 0,0 0 0,2-1 0,-2 1 0,-1-1 0,-1 1 0,0 0 0,1-2 0,-2 1 0,1 0 0,-1-2-8191</inkml:trace>
+  <inkml:trace contextRef="#ctx0" brushRef="#br0" timeOffset="19522">766 397 24575,'3'0'0,"2"0"0,2 3 0,1 0 0,2 0 0,2 0 0,-1 1 0,0 3 0,0 0 0,2-1 0,-2 1 0,-1-1 0,-1 1 0,0 0 0,1-2 0,-2 1 0,1 0 0,-1-2-8191</inkml:trace>
   <inkml:trace contextRef="#ctx0" brushRef="#br0" timeOffset="21309.84">1015 368 24575,'-1'0'0,"1"0"0,-1 1 0,1-1 0,0 1 0,-1-1 0,1 1 0,-1 0 0,1-1 0,0 1 0,-1-1 0,1 1 0,0-1 0,0 1 0,-1 0 0,1-1 0,0 1 0,0 0 0,0-1 0,0 1 0,0 0 0,0-1 0,0 1 0,0 0 0,0-1 0,0 1 0,1 1 0,2 28 0,-2-20 0,-1-7 0,1 39 0,-3-36 0,-5-27 0,5 15 0,1 0 0,-1 0 0,1-1 0,1 1 0,-1 0 0,1-1 0,0 1 0,0 0 0,3-10 0,-3 14 0,1 0 0,0 0 0,0 0 0,0 0 0,0 0 0,1 1 0,-1-1 0,0 0 0,1 1 0,-1-1 0,1 1 0,0-1 0,-1 1 0,1 0 0,0 0 0,0 0 0,0 0 0,0 0 0,0 0 0,0 0 0,0 0 0,0 1 0,0-1 0,0 1 0,0 0 0,0 0 0,0 0 0,0 0 0,1 0 0,2 0 0,55 2-1365,-47-1-5461</inkml:trace>
   <inkml:trace contextRef="#ctx0" brushRef="#br0" timeOffset="21858.85">1044 441 24575,'3'0'0,"3"0"0,3 0 0,2 0 0,0 0-8191</inkml:trace>
   <inkml:trace contextRef="#ctx0" brushRef="#br0" timeOffset="22469.31">1044 514 24575,'3'0'0,"3"0"0,3 0 0,2 0 0,2 0 0,2 0 0,-3 0-8191</inkml:trace>
   <inkml:trace contextRef="#ctx0" brushRef="#br0" timeOffset="23653.03">1206 530 24575,'0'-147'0,"0"146"0,0-1 0,0 1 0,1-1 0,-1 0 0,0 1 0,1-1 0,-1 1 0,1 0 0,-1-1 0,1 1 0,-1-1 0,1 1 0,0 0 0,0-1 0,0 1 0,2-2 0,-3 3 0,1-1 0,0 1 0,0 0 0,-1-1 0,1 1 0,0 0 0,0-1 0,-1 1 0,1 0 0,0 0 0,0 0 0,0 0 0,0 0 0,-1 0 0,1 0 0,0 0 0,0 0 0,0 1 0,0-1 0,-1 0 0,3 1 0,0 0 0,0 1 0,0 0 0,0 0 0,0 0 0,0 1 0,0-1 0,-1 0 0,1 1 0,-1 0 0,0 0 0,4 5 0,-4-6-28,-1 0-1,1 1 1,0-1-1,-1 1 1,0-1 0,0 1-1,1 0 1,-2-1-1,1 1 1,0 0-1,0 0 1,-1 0-1,0-1 1,1 1 0,-1 0-1,0 0 1,-1 0-1,1 0 1,0 0-1,-1-1 1,1 1-1,-1 0 1,0 0 0,0-1-1,0 1 1,-1 0-1,1-1 1,0 1-1,-1-1 1,0 0-1,1 1 1,-1-1 0,0 0-1,0 0 1,-1 0-1,1 0 1,0-1-1,0 1 1,-1-1-1,1 1 1,-1-1 0,0 0-1,1 0 1,-1 0-1,0 0 1,1 0-1,-4 0 1,-4 2-6798</inkml:trace>
   <inkml:trace contextRef="#ctx0" brushRef="#br0" timeOffset="24418.31">1338 545 24575,'0'-2'0,"0"-4"0,0-3 0,0-3 0,0-1 0,0-2 0,0 0 0,0 0 0,0 0 0,0 2-8191</inkml:trace>
   <inkml:trace contextRef="#ctx0" brushRef="#br0" timeOffset="24918.85">1293 353 24575,'0'0'-8191</inkml:trace>
-  <inkml:trace contextRef="#ctx0" brushRef="#br0" timeOffset="26228.13">1425 602 24575,'-1'-61'0,"3"-70"0,-3 130 0,1 0 0,0 0 0,1-1 0,-1 1 0,0 0 0,0 0 0,1 0 0,-1-1 0,0 1 0,1 0 0,-1 0 0,1 0 0,-1 0 0,1 0 0,0 0 0,0 0 0,-1 0 0,1 0 0,0 0 0,0 0 0,0 0 0,0 1 0,0-1 0,0 0 0,0 1 0,0-1 0,0 0 0,0 1 0,0 0 0,1-1 0,-1 1 0,0 0 0,0-1 0,0 1 0,1 0 0,-1 0 0,0 0 0,0 0 0,1 0 0,-1 0 0,0 0 0,0 1 0,0-1 0,1 0 0,-1 1 0,0-1 0,1 1 0,1 1 0,0-1 0,0 0 0,0 0 0,-1 1 0,1 0 0,-1-1 0,1 1 0,-1 0 0,0 0 0,1 1 0,-1-1 0,0 0 0,0 1 0,-1-1 0,1 1 0,0-1 0,-1 1 0,2 5 0,-2-6 0,0 0 0,-1-1 0,0 1 0,1 0 0,-1 0 0,0 0 0,0 0 0,0 0 0,0-1 0,0 1 0,0 0 0,0 0 0,-1 0 0,1 0 0,-1-1 0,0 1 0,1 0 0,-1 0 0,0-1 0,0 1 0,0 0 0,0-1 0,0 1 0,0-1 0,0 0 0,-1 1 0,1-1 0,-3 2 0,-12 14 0,16-16 0,0 0 0,0 0 0,0 0 0,-1 0 0,1 0 0,0 0 0,0 0 0,1 1 0,-1-1 0,0 0 0,0 0 0,1 0 0,-1 0 0,0 0 0,1 0 0,-1 0 0,1 0 0,-1 0 0,1 0 0,-1-1 0,1 1 0,0 0 0,0 0 0,-1 0 0,1-1 0,0 1 0,0 0 0,0-1 0,0 1 0,1 0 0,37 27 0,-30-22 0,2 3-1365,-1-1-5461</inkml:trace>
+  <inkml:trace contextRef="#ctx0" brushRef="#br0" timeOffset="26228.12">1425 602 24575,'-1'-61'0,"3"-70"0,-3 130 0,1 0 0,0 0 0,1-1 0,-1 1 0,0 0 0,0 0 0,1 0 0,-1-1 0,0 1 0,1 0 0,-1 0 0,1 0 0,-1 0 0,1 0 0,0 0 0,0 0 0,-1 0 0,1 0 0,0 0 0,0 0 0,0 0 0,0 1 0,0-1 0,0 0 0,0 1 0,0-1 0,0 0 0,0 1 0,0 0 0,1-1 0,-1 1 0,0 0 0,0-1 0,0 1 0,1 0 0,-1 0 0,0 0 0,0 0 0,1 0 0,-1 0 0,0 0 0,0 1 0,0-1 0,1 0 0,-1 1 0,0-1 0,1 1 0,1 1 0,0-1 0,0 0 0,0 0 0,-1 1 0,1 0 0,-1-1 0,1 1 0,-1 0 0,0 0 0,1 1 0,-1-1 0,0 0 0,0 1 0,-1-1 0,1 1 0,0-1 0,-1 1 0,2 5 0,-2-6 0,0 0 0,-1-1 0,0 1 0,1 0 0,-1 0 0,0 0 0,0 0 0,0 0 0,0-1 0,0 1 0,0 0 0,0 0 0,-1 0 0,1 0 0,-1-1 0,0 1 0,1 0 0,-1 0 0,0-1 0,0 1 0,0 0 0,0-1 0,0 1 0,0-1 0,0 0 0,-1 1 0,1-1 0,-3 2 0,-12 14 0,16-16 0,0 0 0,0 0 0,0 0 0,-1 0 0,1 0 0,0 0 0,0 0 0,1 1 0,-1-1 0,0 0 0,0 0 0,1 0 0,-1 0 0,0 0 0,1 0 0,-1 0 0,1 0 0,-1 0 0,1 0 0,-1-1 0,1 1 0,0 0 0,0 0 0,-1 0 0,1-1 0,0 1 0,0 0 0,0-1 0,0 1 0,1 0 0,37 27 0,-30-22 0,2 3-1365,-1-1-5461</inkml:trace>
   <inkml:trace contextRef="#ctx0" brushRef="#br0" timeOffset="27133.2">1631 616 24575,'-1'-33'0,"-2"0"0,-9-43 0,5 36 0,7 39 3,0 0 0,0 0 0,0 0-1,0-1 1,0 1 0,1 0 0,-1 0 0,0 0-1,1 0 1,-1 0 0,0 0 0,1 0-1,0 0 1,-1 0 0,1 0 0,-1 0 0,1 1-1,0-1 1,0 0 0,0 0 0,-1 1 0,1-1-1,0 0 1,0 1 0,0-1 0,0 1-1,0-1 1,0 1 0,0-1 0,0 1 0,0 0-1,0 0 1,1-1 0,-1 1 0,0 0 0,0 0-1,0 0 1,0 0 0,0 0 0,0 0-1,0 1 1,2 0 0,2-1-152,0 0 1,-1 0-1,1 1 1,-1 0-1,1 0 1,-1 0-1,1 1 1,-1 0-1,6 2 1,-2 3-6678</inkml:trace>
   <inkml:trace contextRef="#ctx0" brushRef="#br0" timeOffset="27617.01">1645 573 24575,'2'0'0,"4"0"0,3 0 0,3 0 0,-1 0-8191</inkml:trace>
   <inkml:trace contextRef="#ctx0" brushRef="#br0" timeOffset="28131.51">1645 691 24575,'2'0'0,"4"0"0,3 0 0,3 0 0,1 0 0,2 0 0,0 0 0,0 0 0,1 0 0,-1 0 0,-3 0-8191</inkml:trace>
@@ -27523,15 +28806,15 @@
   </inkml:definitions>
   <inkml:trace contextRef="#ctx0" brushRef="#br0">1 1 24575,'2'0'0,"4"0"0,3 0 0,2 0 0,3 0 0,0 0 0,-1 2 0,-1 2 0,0-1 0,1-1 0,-3 3 0,1-1 0,0 0 0,-1-2-8191</inkml:trace>
   <inkml:trace contextRef="#ctx0" brushRef="#br0" timeOffset="1153.28">192 1 24575,'9'1'0,"-1"0"0,1 0 0,0 1 0,-1 0 0,17 6 0,-22-7 0,0 0 0,1 1 0,-1-1 0,0 1 0,0-1 0,0 1 0,0 0 0,-1 0 0,1 1 0,0-1 0,-1 0 0,1 1 0,-1-1 0,0 1 0,0 0 0,0 0 0,2 5 0,-4-7 0,0 0 0,0 0 0,0-1 0,-1 1 0,1 0 0,0 0 0,-1 0 0,1-1 0,-1 1 0,1 0 0,-1-1 0,1 1 0,-1 0 0,1-1 0,-1 1 0,0 0 0,1-1 0,-1 1 0,0-1 0,0 0 0,1 1 0,-1-1 0,0 1 0,0-1 0,0 0 0,1 0 0,-1 1 0,0-1 0,0 0 0,0 0 0,0 0 0,0 0 0,1 0 0,-1 0 0,0 0 0,-1-1 0,-41 2 0,38-1 0,-86-2-1365,78 2-5461</inkml:trace>
-  <inkml:trace contextRef="#ctx0" brushRef="#br0" timeOffset="2414.22">337 177 24575,'147'-1'0,"-144"1"0,-1 0 0,0-1 0,0 0 0,0 1 0,0-1 0,0 0 0,0 0 0,0 0 0,0-1 0,0 1 0,0 0 0,-1-1 0,1 1 0,0-1 0,-1 1 0,0-1 0,1 0 0,-1 0 0,0 1 0,0-1 0,0 0 0,0 0 0,0 0 0,0-1 0,0 1 0,-1 0 0,1 0 0,-1 0 0,0 0 0,1-1 0,-1 1 0,-1-4 0,2 4 0,-1-1 0,0 1 0,-1-1 0,1 1 0,0-1 0,-1 1 0,1-1 0,-1 1 0,0-1 0,0 1 0,0 0 0,0-1 0,0 1 0,0 0 0,-1 0 0,1 0 0,-1 0 0,0 0 0,1 0 0,-1 0 0,0 1 0,0-1 0,0 1 0,0-1 0,0 1 0,-1 0 0,1-1 0,0 1 0,-4 0 0,5 0 0,0 0 0,0 1 0,-1-1 0,1 1 0,0 0 0,0-1 0,-1 1 0,1 0 0,0 0 0,-1 0 0,1 0 0,0 0 0,-1 0 0,1 0 0,0 0 0,-1 1 0,1-1 0,0 0 0,0 1 0,-1-1 0,1 1 0,0-1 0,0 1 0,0 0 0,0-1 0,-1 1 0,1 0 0,0 0 0,1 0 0,-1 0 0,0 0 0,0 0 0,0 0 0,0 0 0,1 0 0,-1 1 0,1-1 0,-1 0 0,1 0 0,-1 1 0,1-1 0,0 0 0,-1 0 0,1 1 0,0-1 0,0 0 0,0 1 0,0-1 0,0 0 0,0 1 0,1-1 0,-1 0 0,0 1 0,1-1 0,-1 0 0,0 0 0,2 2 0,-1 3 0,1-1 0,0 0 0,0 0 0,0 1 0,1-1 0,0-1 0,0 1 0,0 0 0,0-1 0,1 1 0,-1-1 0,1 0 0,5 4 0,43 14-1365,-44-18-5461</inkml:trace>
+  <inkml:trace contextRef="#ctx0" brushRef="#br0" timeOffset="2414.21">337 177 24575,'147'-1'0,"-144"1"0,-1 0 0,0-1 0,0 0 0,0 1 0,0-1 0,0 0 0,0 0 0,0 0 0,0-1 0,0 1 0,0 0 0,-1-1 0,1 1 0,0-1 0,-1 1 0,0-1 0,1 0 0,-1 0 0,0 1 0,0-1 0,0 0 0,0 0 0,0 0 0,0-1 0,0 1 0,-1 0 0,1 0 0,-1 0 0,0 0 0,1-1 0,-1 1 0,-1-4 0,2 4 0,-1-1 0,0 1 0,-1-1 0,1 1 0,0-1 0,-1 1 0,1-1 0,-1 1 0,0-1 0,0 1 0,0 0 0,0-1 0,0 1 0,0 0 0,-1 0 0,1 0 0,-1 0 0,0 0 0,1 0 0,-1 0 0,0 1 0,0-1 0,0 1 0,0-1 0,0 1 0,-1 0 0,1-1 0,0 1 0,-4 0 0,5 0 0,0 0 0,0 1 0,-1-1 0,1 1 0,0 0 0,0-1 0,-1 1 0,1 0 0,0 0 0,-1 0 0,1 0 0,0 0 0,-1 0 0,1 0 0,0 0 0,-1 1 0,1-1 0,0 0 0,0 1 0,-1-1 0,1 1 0,0-1 0,0 1 0,0 0 0,0-1 0,-1 1 0,1 0 0,0 0 0,1 0 0,-1 0 0,0 0 0,0 0 0,0 0 0,0 0 0,1 0 0,-1 1 0,1-1 0,-1 0 0,1 0 0,-1 1 0,1-1 0,0 0 0,-1 0 0,1 1 0,0-1 0,0 0 0,0 1 0,0-1 0,0 0 0,0 1 0,1-1 0,-1 0 0,0 1 0,1-1 0,-1 0 0,0 0 0,2 2 0,-1 3 0,1-1 0,0 0 0,0 0 0,0 1 0,1-1 0,0-1 0,0 1 0,0 0 0,0-1 0,1 1 0,-1-1 0,1 0 0,5 4 0,43 14-1365,-44-18-5461</inkml:trace>
   <inkml:trace contextRef="#ctx0" brushRef="#br0" timeOffset="3459.39">601 207 24575,'2'-7'0,"-1"0"0,1-1 0,0 1 0,0 0 0,1 0 0,0 0 0,0 1 0,1-1 0,0 1 0,0-1 0,8-7 0,-12 13 0,0 1 0,1 0 0,-1 0 0,1 0 0,-1 0 0,0 0 0,1 0 0,-1 0 0,0-1 0,1 1 0,-1 0 0,1 0 0,-1 0 0,0 0 0,1 1 0,-1-1 0,1 0 0,-1 0 0,0 0 0,1 0 0,-1 0 0,0 0 0,1 1 0,-1-1 0,0 0 0,1 0 0,-1 0 0,0 1 0,1-1 0,-1 0 0,0 0 0,0 1 0,1-1 0,-1 0 0,0 1 0,1 0 0,13 20 0,-12-19 0,-1 1 0,1 0 0,-1-1 0,1 1 0,0-1 0,0 0 0,0 1 0,1-1 0,3 3 0,-5-5 3,0 0-1,0 0 0,0 0 0,0 0 1,0 0-1,0-1 0,0 1 0,0 0 1,0-1-1,0 1 0,0 0 0,0-1 1,0 1-1,0-1 0,0 0 0,-1 1 1,1-1-1,0 0 0,0 1 1,-1-1-1,1 0 0,0 0 0,-1 1 1,1-1-1,-1 0 0,1 0 0,-1 0 1,0 0-1,1 0 0,-1 0 0,0 0 1,1 0-1,-1 0 0,0-1 1,10-45-610,-9 39-231,1-6-5988</inkml:trace>
   <inkml:trace contextRef="#ctx0" brushRef="#br0" timeOffset="4479.95">779 118 24575,'3'1'0,"1"0"0,-1 0 0,0 0 0,0 0 0,0 1 0,0-1 0,0 1 0,0 0 0,0 0 0,0 0 0,0 0 0,-1 0 0,1 1 0,-1-1 0,0 1 0,0 0 0,0 0 0,0 0 0,0 0 0,-1 0 0,1 0 0,1 5 0,23 29 0,-26-37 0,0 0 0,1 0 0,-1 1 0,0-1 0,0 0 0,1 0 0,-1 0 0,0 1 0,0-1 0,1 0 0,-1 0 0,0 0 0,1 0 0,-1 0 0,0 0 0,1 0 0,-1 0 0,0 0 0,1 0 0,-1 0 0,0 0 0,1 0 0,-1 0 0,0 0 0,1 0 0,-1 0 0,0 0 0,1 0 0,-1-1 0,0 1 0,0 0 0,1 0 0,-1 0 0,0 0 0,1-1 0,-1 1 0,0 0 0,0 0 0,1-1 0,8-17 0,1-22 0,-10 38 0,7-21-1365,-4 13-5461</inkml:trace>
   <inkml:trace contextRef="#ctx0" brushRef="#br0" timeOffset="5193.59">969 192 24575,'0'2'0,"0"-1"0,0-4 0,0-3 0,0-4 0,0-2 0,0-2 0,0-1 0,0 2-8191</inkml:trace>
   <inkml:trace contextRef="#ctx0" brushRef="#br0" timeOffset="5572">969 60 24575,'0'0'-8191</inkml:trace>
   <inkml:trace contextRef="#ctx0" brushRef="#br0" timeOffset="6547.21">1072 177 24575,'0'-17'0,"-1"13"0,0-1 0,1 1 0,0 0 0,0 0 0,0 0 0,0-1 0,1 1 0,0 0 0,0 0 0,0 0 0,0 0 0,2-4 0,0 11 0,-1 1 0,1 0 0,-1-1 0,0 1 0,0 0 0,0 0 0,-1 1 0,1-1 0,0 6 0,0 3-111,-2-9 6,1-1 1,-1 1-1,1 0 1,0-1-1,0 1 1,0-1-1,1 1 1,-1-1-1,1 1 1,0-1-1,2 4 1,2 0-6722</inkml:trace>
   <inkml:trace contextRef="#ctx0" brushRef="#br0" timeOffset="7141.69">1042 177 24575,'2'0'0,"2"-3"0,2 0 0,2 0 0,3 1 0,1 0 0,2 1 0,1 0 0,0 1 0,0 0 0,0 0 0,-2 0-8191</inkml:trace>
-  <inkml:trace contextRef="#ctx0" brushRef="#br0" timeOffset="8775.86">1307 207 24575,'-2'-36'0,"1"25"0,0 1 0,1-1 0,0 0 0,1 1 0,0-1 0,4-18 0,-5 28 0,0 0 0,1 0 0,-1 0 0,0 0 0,0 1 0,1-1 0,-1 0 0,0 0 0,1 1 0,-1-1 0,1 0 0,-1 1 0,1-1 0,-1 0 0,1 1 0,0-1 0,-1 1 0,1-1 0,0 1 0,-1-1 0,1 1 0,0-1 0,0 1 0,-1 0 0,1-1 0,0 1 0,0 0 0,0 0 0,-1-1 0,1 1 0,0 0 0,0 0 0,0 0 0,0 0 0,-1 0 0,1 0 0,0 1 0,0-1 0,0 0 0,0 0 0,-1 0 0,1 1 0,0-1 0,0 0 0,-1 1 0,1-1 0,0 1 0,-1-1 0,2 1 0,0 1 0,0 0 0,0 0 0,0 0 0,0 0 0,-1 0 0,1 0 0,0 1 0,-1-1 0,0 1 0,1-1 0,-1 1 0,0-1 0,0 1 0,0 3 0,-1-5-49,1 1 1,-1-1-1,0 1 0,0 0 0,1-1 1,-1 1-1,-1 0 0,1-1 0,0 1 1,0 0-1,0-1 0,-1 1 0,1-1 1,-1 1-1,0-1 0,1 1 0,-1-1 1,0 1-1,0-1 0,0 0 0,0 1 1,0-1-1,0 0 0,0 0 0,0 0 0,0 1 1,-3 0-1,-5 2-6777</inkml:trace>
-  <inkml:trace contextRef="#ctx0" brushRef="#br0" timeOffset="10193.36">1454 132 24575,'-2'0'0,"0"0"0,0 0 0,0 0 0,0 1 0,1-1 0,-1 1 0,0-1 0,0 1 0,0 0 0,0-1 0,1 1 0,-1 0 0,0 0 0,1 0 0,-1 1 0,1-1 0,-1 0 0,1 0 0,0 1 0,-1-1 0,1 1 0,0-1 0,0 1 0,0 0 0,0-1 0,0 1 0,1 0 0,-1 0 0,0 0 0,1-1 0,-1 1 0,1 0 0,0 0 0,-1 0 0,1 0 0,0 0 0,0 0 0,1 0 0,-1 0 0,0 0 0,1 0 0,-1-1 0,1 1 0,-1 0 0,1 0 0,0 0 0,0-1 0,0 1 0,0 0 0,0-1 0,0 1 0,2 1 0,-3-2 2,0 0 1,1-1-1,-1 1 0,1 0 0,-1 0 0,1 0 0,-1-1 1,1 1-1,0 0 0,0-1 0,-1 1 0,1-1 1,0 1-1,0-1 0,-1 1 0,1-1 0,0 1 0,0-1 1,0 0-1,0 1 0,0-1 0,0 0 0,-1 0 1,1 0-1,0 0 0,0 0 0,0 0 0,0 0 0,0 0 1,0 0-1,0 0 0,0 0 0,0-1 0,0 1 0,-1 0 1,1-1-1,0 1 0,0-1 0,0 1 0,0-1 1,-1 1-1,1-1 0,0 1 0,-1-1 0,1 0 0,0 1 1,-1-1-1,1 0 0,-1 0 0,1 1 0,-1-1 0,1 0 1,-1 0-1,1-1 0,0-1-116,1-1 0,-1 1-1,0-1 1,0 0 0,0 0 0,0 1-1,-1-1 1,0 0 0,0 0 0,0 0-1,0 1 1,-1-6 0,-2-1-6712</inkml:trace>
+  <inkml:trace contextRef="#ctx0" brushRef="#br0" timeOffset="8775.85">1307 207 24575,'-2'-36'0,"1"25"0,0 1 0,1-1 0,0 0 0,1 1 0,0-1 0,4-18 0,-5 28 0,0 0 0,1 0 0,-1 0 0,0 0 0,0 1 0,1-1 0,-1 0 0,0 0 0,1 1 0,-1-1 0,1 0 0,-1 1 0,1-1 0,-1 0 0,1 1 0,0-1 0,-1 1 0,1-1 0,0 1 0,-1-1 0,1 1 0,0-1 0,0 1 0,-1 0 0,1-1 0,0 1 0,0 0 0,0 0 0,-1-1 0,1 1 0,0 0 0,0 0 0,0 0 0,0 0 0,-1 0 0,1 0 0,0 1 0,0-1 0,0 0 0,0 0 0,-1 0 0,1 1 0,0-1 0,0 0 0,-1 1 0,1-1 0,0 1 0,-1-1 0,2 1 0,0 1 0,0 0 0,0 0 0,0 0 0,0 0 0,-1 0 0,1 0 0,0 1 0,-1-1 0,0 1 0,1-1 0,-1 1 0,0-1 0,0 1 0,0 3 0,-1-5-49,1 1 1,-1-1-1,0 1 0,0 0 0,1-1 1,-1 1-1,-1 0 0,1-1 0,0 1 1,0 0-1,0-1 0,-1 1 0,1-1 1,-1 1-1,0-1 0,1 1 0,-1-1 1,0 1-1,0-1 0,0 0 0,0 1 1,0-1-1,0 0 0,0 0 0,0 0 0,0 1 1,-3 0-1,-5 2-6777</inkml:trace>
+  <inkml:trace contextRef="#ctx0" brushRef="#br0" timeOffset="10193.35">1454 132 24575,'-2'0'0,"0"0"0,0 0 0,0 0 0,0 1 0,1-1 0,-1 1 0,0-1 0,0 1 0,0 0 0,0-1 0,1 1 0,-1 0 0,0 0 0,1 0 0,-1 1 0,1-1 0,-1 0 0,1 0 0,0 1 0,-1-1 0,1 1 0,0-1 0,0 1 0,0 0 0,0-1 0,0 1 0,1 0 0,-1 0 0,0 0 0,1-1 0,-1 1 0,1 0 0,0 0 0,-1 0 0,1 0 0,0 0 0,0 0 0,1 0 0,-1 0 0,0 0 0,1 0 0,-1-1 0,1 1 0,-1 0 0,1 0 0,0 0 0,0-1 0,0 1 0,0 0 0,0-1 0,0 1 0,2 1 0,-3-2 2,0 0 1,1-1-1,-1 1 0,1 0 0,-1 0 0,1 0 0,-1-1 1,1 1-1,0 0 0,0-1 0,-1 1 0,1-1 1,0 1-1,0-1 0,-1 1 0,1-1 0,0 1 0,0-1 1,0 0-1,0 1 0,0-1 0,0 0 0,-1 0 1,1 0-1,0 0 0,0 0 0,0 0 0,0 0 0,0 0 1,0 0-1,0 0 0,0 0 0,0-1 0,0 1 0,-1 0 1,1-1-1,0 1 0,0-1 0,0 1 0,0-1 1,-1 1-1,1-1 0,0 1 0,-1-1 0,1 0 0,0 1 1,-1-1-1,1 0 0,-1 0 0,1 1 0,-1-1 0,1 0 1,-1 0-1,1-1 0,0-1-116,1-1 0,-1 1-1,0-1 1,0 0 0,0 0 0,0 1-1,-1-1 1,0 0 0,0 0 0,0 0-1,0 1 1,-1-6 0,-2-1-6712</inkml:trace>
   <inkml:trace contextRef="#ctx0" brushRef="#br0" timeOffset="12022.47">1571 118 24575,'0'0'0,"0"1"0,-1-1 0,1 1 0,0-1 0,0 1 0,0-1 0,0 1 0,0-1 0,0 0 0,0 1 0,1-1 0,-1 1 0,0-1 0,0 1 0,0-1 0,0 0 0,0 1 0,1-1 0,-1 1 0,0-1 0,0 0 0,1 1 0,-1-1 0,0 0 0,1 1 0,-1-1 0,0 0 0,1 1 0,-1-1 0,0 0 0,1 0 0,-1 0 0,1 1 0,-1-1 0,0 0 0,1 0 0,-1 0 0,1 0 0,18 16 0,-17-15 0,33 27 0,-35-28 0,0 1 0,1-1 0,-1 1 0,0-1 0,1 1 0,-1-1 0,0 1 0,0 0 0,1-1 0,-1 1 0,0-1 0,0 1 0,0 0 0,0-1 0,0 1 0,0-1 0,0 1 0,0 0 0,0-1 0,0 1 0,0 0 0,0-1 0,0 1 0,-1 0 0,0 0 0,0 1 0,0-1 0,0 0 0,0 0 0,0-1 0,0 1 0,-1 0 0,1 0 0,0 0 0,-1-1 0,1 1 0,0-1 0,-1 1 0,1-1 0,-3 1 0,-23 2-1365,14-2-5461</inkml:trace>
   <inkml:trace contextRef="#ctx0" brushRef="#br0" timeOffset="13711.88">1807 207 24575,'0'-16'0,"2"-1"0,0 0 0,7-26 0,-8 39 0,-2 3 0,1 1 0,-1-1 0,1 1 0,0-1 0,-1 1 0,1-1 0,-1 1 0,0-1 0,1 1 0,-1-1 0,1 1 0,-1 0 0,1-1 0,-1 1 0,0 0 0,1-1 0,-1 1 0,0 0 0,1 0 0,-1 0 0,0 0 0,0-1 0,1 1 0,-1 0 0,0 0 0,1 1 0,-1-1 0,0 0 0,-1 0 0,-30 1 0,28-1 0,-11 1 0,-6 0 0,49-1 0,50 0-1365,-64 0-5461</inkml:trace>
 </inkml:ink>
